--- a/David_Labett_Kunskapskontroll.docx
+++ b/David_Labett_Kunskapskontroll.docx
@@ -1700,9 +1700,6 @@
     <w:p>
       <w:pPr>
         <w:spacing w:line="276" w:lineRule="auto"/>
-        <w:rPr>
-          <w:lang w:val="en-GB"/>
-        </w:rPr>
       </w:pPr>
       <w:r>
         <w:br/>
@@ -1732,66 +1729,35 @@
         <w:t xml:space="preserve"> </w:t>
       </w:r>
       <w:r>
-        <w:rPr>
-          <w:lang w:val="en-GB"/>
-        </w:rPr>
         <w:t>Enligt undersökningar</w:t>
       </w:r>
       <w:r>
-        <w:rPr>
-          <w:lang w:val="en-GB"/>
-        </w:rPr>
         <w:t xml:space="preserve"> i </w:t>
       </w:r>
       <w:hyperlink r:id="rId11" w:history="1">
         <w:r>
           <w:rPr>
             <w:rStyle w:val="Hyperlink"/>
-            <w:lang w:val="en-GB"/>
           </w:rPr>
           <w:t>en samlad global rapport</w:t>
         </w:r>
       </w:hyperlink>
       <w:r>
-        <w:rPr>
-          <w:lang w:val="en-GB"/>
-        </w:rPr>
         <w:t xml:space="preserve"> hos Datareportal v</w:t>
       </w:r>
       <w:r>
-        <w:rPr>
-          <w:lang w:val="en-GB"/>
-        </w:rPr>
         <w:t>isar</w:t>
       </w:r>
       <w:r>
-        <w:rPr>
-          <w:lang w:val="en-GB"/>
-        </w:rPr>
         <w:t xml:space="preserve"> GWIs</w:t>
       </w:r>
       <w:r>
-        <w:rPr>
-          <w:lang w:val="en-GB"/>
-        </w:rPr>
         <w:t xml:space="preserve"> siffror att </w:t>
       </w:r>
       <w:r>
-        <w:rPr>
-          <w:lang w:val="en-GB"/>
-        </w:rPr>
-        <w:t>”..</w:t>
-      </w:r>
-      <w:r>
-        <w:rPr>
-          <w:lang w:val="en-GB"/>
-        </w:rPr>
-        <w:t>on average around the world, people aged 16 to 24 spend more than three times longer using social media each day than people aged 65 and above do.</w:t>
-      </w:r>
-      <w:r>
-        <w:rPr>
-          <w:lang w:val="en-GB"/>
-        </w:rPr>
+        <w:t>”..on average around the world, people aged 16 to 24 spend more than three times longer using social media each day than people aged 65 and above do.</w:t>
+      </w:r>
+      <w:r>
         <w:t>”</w:t>
       </w:r>
     </w:p>
@@ -1910,10 +1876,7 @@
         <w:t>det senaste året.</w:t>
       </w:r>
       <w:r>
-        <w:t xml:space="preserve"> </w:t>
-      </w:r>
-      <w:r>
-        <w:t>Antal</w:t>
+        <w:t xml:space="preserve"> Antal</w:t>
       </w:r>
       <w:r>
         <w:t>et</w:t>
@@ -3338,6 +3301,9 @@
         <w:spacing w:line="276" w:lineRule="auto"/>
       </w:pPr>
       <w:r>
+        <w:rPr>
+          <w:noProof/>
+        </w:rPr>
         <w:drawing>
           <wp:inline distT="0" distB="0" distL="0" distR="0" wp14:anchorId="1E3DC1DC" wp14:editId="4242E03A">
             <wp:extent cx="5760720" cy="4916170"/>
@@ -3521,6 +3487,7 @@
       </w:pPr>
       <w:r>
         <w:rPr>
+          <w:noProof/>
           <w:lang w:val="en-SE"/>
         </w:rPr>
         <w:drawing>
@@ -3569,6 +3536,7 @@
       </w:pPr>
       <w:r>
         <w:rPr>
+          <w:noProof/>
           <w:lang w:val="en-SE"/>
         </w:rPr>
         <w:drawing>
@@ -3797,6 +3765,7 @@
       </w:pPr>
       <w:r>
         <w:rPr>
+          <w:noProof/>
           <w:lang w:val="en-SE"/>
         </w:rPr>
         <w:drawing>
@@ -3996,6 +3965,9 @@
     </w:p>
     <w:p>
       <w:r>
+        <w:rPr>
+          <w:noProof/>
+        </w:rPr>
         <w:drawing>
           <wp:inline distT="0" distB="0" distL="0" distR="0" wp14:anchorId="2BEA1BC7" wp14:editId="0E4125B9">
             <wp:extent cx="5760720" cy="3153410"/>
@@ -4127,8 +4099,33 @@
       <w:r>
         <w:t>Bearbetning/Preprocessering av data</w:t>
       </w:r>
-    </w:p>
-    <w:p/>
+      <w:r>
+        <w:t xml:space="preserve"> under EDA</w:t>
+      </w:r>
+    </w:p>
+    <w:p>
+      <w:r>
+        <w:t xml:space="preserve">Under EDAn behölls samtliga kolumner i datasetet förutom </w:t>
+      </w:r>
+      <w:r>
+        <w:rPr>
+          <w:i/>
+          <w:iCs/>
+        </w:rPr>
+        <w:t>Student_ID</w:t>
+      </w:r>
+      <w:r>
+        <w:t xml:space="preserve"> – vars enda syfte är att säkerställa att inga duplikat finns i datan.</w:t>
+      </w:r>
+    </w:p>
+    <w:p>
+      <w:r>
+        <w:t>Vidare</w:t>
+      </w:r>
+      <w:r>
+        <w:t xml:space="preserve"> utfördes en uppdelning av numeriska- respektive kategoriska kolumner för vidare korrelationsanalys.</w:t>
+      </w:r>
+    </w:p>
     <w:p/>
     <w:p>
       <w:pPr>
@@ -4145,6 +4142,904 @@
           <w:sz w:val="26"/>
           <w:szCs w:val="26"/>
         </w:rPr>
+        <w:t>Preprocessering av data inför modellträning</w:t>
+      </w:r>
+    </w:p>
+    <w:p>
+      <w:r>
+        <w:t>Under bearbetningen av datasetet inför modellträning</w:t>
+      </w:r>
+      <w:r>
+        <w:t xml:space="preserve"> läses datasetet in på nytt.</w:t>
+      </w:r>
+    </w:p>
+    <w:p>
+      <w:r>
+        <w:t>Eftersom jag tränar både en modell som använder linjär regression, och en  som nyttjar klassificering krävs olika preprocesseringsrutiner för vardera modell.</w:t>
+      </w:r>
+      <w:r>
+        <w:t xml:space="preserve"> Förgreningen av vår dataframe sker via </w:t>
+      </w:r>
+      <w:r>
+        <w:rPr>
+          <w:i/>
+          <w:iCs/>
+        </w:rPr>
+        <w:t>.copy()</w:t>
+      </w:r>
+      <w:r>
+        <w:t xml:space="preserve"> för att de inte ska påverka varandra.</w:t>
+      </w:r>
+      <w:r>
+        <w:t xml:space="preserve"> Inför båda modellernas träning utförs </w:t>
+      </w:r>
+      <w:r>
+        <w:rPr>
+          <w:i/>
+          <w:iCs/>
+        </w:rPr>
+        <w:t>.drop()</w:t>
+      </w:r>
+      <w:r>
+        <w:t>-metoden på följande kolumner, med motivering:</w:t>
+      </w:r>
+    </w:p>
+    <w:p>
+      <w:pPr>
+        <w:pStyle w:val="ListParagraph"/>
+        <w:numPr>
+          <w:ilvl w:val="0"/>
+          <w:numId w:val="16"/>
+        </w:numPr>
+        <w:rPr>
+          <w:i/>
+          <w:iCs/>
+        </w:rPr>
+      </w:pPr>
+      <w:r>
+        <w:rPr>
+          <w:i/>
+          <w:iCs/>
+        </w:rPr>
+        <w:t>Student_ID</w:t>
+      </w:r>
+      <w:r>
+        <w:t xml:space="preserve"> – </w:t>
+      </w:r>
+      <w:r>
+        <w:t>S</w:t>
+      </w:r>
+      <w:r>
+        <w:t>yfte</w:t>
+      </w:r>
+      <w:r>
+        <w:t>t</w:t>
+      </w:r>
+      <w:r>
+        <w:t xml:space="preserve"> är detsamma som för EDAn, vilket nämns ovan.</w:t>
+      </w:r>
+    </w:p>
+    <w:p>
+      <w:pPr>
+        <w:pStyle w:val="ListParagraph"/>
+        <w:numPr>
+          <w:ilvl w:val="0"/>
+          <w:numId w:val="16"/>
+        </w:numPr>
+        <w:rPr>
+          <w:i/>
+          <w:iCs/>
+        </w:rPr>
+      </w:pPr>
+      <w:r>
+        <w:rPr>
+          <w:i/>
+          <w:iCs/>
+        </w:rPr>
+        <w:t>Country</w:t>
+      </w:r>
+      <w:r>
+        <w:t xml:space="preserve"> </w:t>
+      </w:r>
+      <w:r>
+        <w:t>–</w:t>
+      </w:r>
+      <w:r>
+        <w:t xml:space="preserve"> </w:t>
+      </w:r>
+      <w:r>
+        <w:t>En kolumn med nominal data som innehåller 110 unika vä</w:t>
+      </w:r>
+      <w:r>
+        <w:t xml:space="preserve">rden. </w:t>
+      </w:r>
+      <w:r>
+        <w:rPr>
+          <w:i/>
+          <w:iCs/>
+        </w:rPr>
+        <w:t>Frequency Encoding</w:t>
+      </w:r>
+      <w:r>
+        <w:t xml:space="preserve"> har undersökts, men inte visat sig optimal då många länder innehar samma frekvens, och kan därför inte särskiljas. Encoding utesluts då detta hade inneburit adderandet av alldeles för många unika kolumner – vilket i sin tur inte är rimligt</w:t>
+      </w:r>
+      <w:r>
+        <w:t>.</w:t>
+      </w:r>
+    </w:p>
+    <w:p>
+      <w:pPr>
+        <w:pStyle w:val="ListParagraph"/>
+        <w:numPr>
+          <w:ilvl w:val="0"/>
+          <w:numId w:val="16"/>
+        </w:numPr>
+        <w:rPr>
+          <w:i/>
+          <w:iCs/>
+        </w:rPr>
+      </w:pPr>
+      <w:r>
+        <w:rPr>
+          <w:i/>
+          <w:iCs/>
+        </w:rPr>
+        <w:lastRenderedPageBreak/>
+        <w:t>Most_Used_Platform</w:t>
+      </w:r>
+      <w:r>
+        <w:t xml:space="preserve"> </w:t>
+      </w:r>
+      <w:r>
+        <w:t xml:space="preserve"> </w:t>
+      </w:r>
+      <w:r>
+        <w:t>–</w:t>
+      </w:r>
+      <w:r>
+        <w:t xml:space="preserve"> </w:t>
+      </w:r>
+      <w:r>
+        <w:t>Ytterligare en kolumn med nominal data som lider av för många unika värden</w:t>
+      </w:r>
+      <w:r>
+        <w:t xml:space="preserve">, och för låg korrelation med </w:t>
+      </w:r>
+      <w:r>
+        <w:rPr>
+          <w:b/>
+          <w:bCs/>
+        </w:rPr>
+        <w:t>y</w:t>
+      </w:r>
+      <w:r>
+        <w:t>,</w:t>
+      </w:r>
+      <w:r>
+        <w:t xml:space="preserve"> för att encodas.</w:t>
+      </w:r>
+    </w:p>
+    <w:p>
+      <w:pPr>
+        <w:pStyle w:val="ListParagraph"/>
+        <w:numPr>
+          <w:ilvl w:val="0"/>
+          <w:numId w:val="16"/>
+        </w:numPr>
+        <w:rPr>
+          <w:i/>
+          <w:iCs/>
+        </w:rPr>
+      </w:pPr>
+      <w:r>
+        <w:rPr>
+          <w:i/>
+          <w:iCs/>
+        </w:rPr>
+        <w:t>Academic_Level</w:t>
+      </w:r>
+      <w:r>
+        <w:t xml:space="preserve"> </w:t>
+      </w:r>
+      <w:r>
+        <w:t>–</w:t>
+      </w:r>
+      <w:r>
+        <w:t xml:space="preserve"> </w:t>
+      </w:r>
+      <w:r>
+        <w:t>En kategorisk kolumn som s</w:t>
+      </w:r>
+      <w:r>
+        <w:t>kulle kunna ordinal-encodas</w:t>
+      </w:r>
+      <w:r>
+        <w:t xml:space="preserve">. Dock har kolumnen indirekt samma värden som </w:t>
+      </w:r>
+      <w:r>
+        <w:rPr>
+          <w:i/>
+          <w:iCs/>
+        </w:rPr>
+        <w:t>Age</w:t>
+      </w:r>
+      <w:r>
+        <w:t>, fast i annat format</w:t>
+      </w:r>
+      <w:r>
+        <w:t>.</w:t>
+      </w:r>
+    </w:p>
+    <w:p>
+      <w:r>
+        <w:t xml:space="preserve">Vad skulle kunna hända om vi istället behåller de features med stora antal unika värden? </w:t>
+      </w:r>
+    </w:p>
+    <w:p>
+      <w:r>
+        <w:t xml:space="preserve">Resultatet hade lett till </w:t>
+      </w:r>
+      <w:r>
+        <w:rPr>
+          <w:i/>
+          <w:iCs/>
+        </w:rPr>
+        <w:t>Curse of dimensionality</w:t>
+      </w:r>
+      <w:r>
+        <w:rPr>
+          <w:i/>
+          <w:iCs/>
+        </w:rPr>
+        <w:t>; J</w:t>
+      </w:r>
+      <w:r>
+        <w:rPr>
+          <w:i/>
+          <w:iCs/>
+        </w:rPr>
+        <w:t>u fler variabler/features i ett dataset, desto högre dimension</w:t>
+      </w:r>
+      <w:r>
+        <w:t xml:space="preserve"> (Prgomet, 2025).  Högre dimensioner kräver större mängd data för att skapa bra modeller. Dessutom kan, i högre dimensioner, datan bete sig  annorlunda.</w:t>
+      </w:r>
+    </w:p>
+    <w:p>
+      <w:r>
+        <w:t>Vidare hade vi kunnat hamna i en överanpassad modell</w:t>
+      </w:r>
+      <w:r>
+        <w:t xml:space="preserve"> som lär sig unika fall/länder, och</w:t>
+      </w:r>
+      <w:r>
+        <w:t xml:space="preserve"> som </w:t>
+      </w:r>
+      <w:r>
+        <w:t xml:space="preserve">då </w:t>
+      </w:r>
+      <w:r>
+        <w:t>får svårigheter att generalisera ny data.</w:t>
+      </w:r>
+    </w:p>
+    <w:p/>
+    <w:p>
+      <w:pPr>
+        <w:pStyle w:val="Heading3"/>
+        <w:rPr>
+          <w:color w:val="2F5496" w:themeColor="accent1" w:themeShade="BF"/>
+          <w:sz w:val="26"/>
+          <w:szCs w:val="26"/>
+        </w:rPr>
+      </w:pPr>
+      <w:r>
+        <w:rPr>
+          <w:color w:val="2F5496" w:themeColor="accent1" w:themeShade="BF"/>
+          <w:sz w:val="26"/>
+          <w:szCs w:val="26"/>
+        </w:rPr>
+        <w:t>Preprocessering av data inför Linear Regression</w:t>
+      </w:r>
+    </w:p>
+    <w:p>
+      <w:r>
+        <w:t xml:space="preserve">För den linjära regressionsmodellen </w:t>
+      </w:r>
+      <w:r>
+        <w:t xml:space="preserve">utför vi </w:t>
+      </w:r>
+      <w:r>
+        <w:t xml:space="preserve">specifikt </w:t>
+      </w:r>
+      <w:r>
+        <w:rPr>
+          <w:i/>
+          <w:iCs/>
+        </w:rPr>
+        <w:t>d</w:t>
+      </w:r>
+      <w:r>
+        <w:rPr>
+          <w:i/>
+          <w:iCs/>
+        </w:rPr>
+        <w:t>ummy-variable-encoding</w:t>
+      </w:r>
+      <w:r>
+        <w:t xml:space="preserve">, och inte </w:t>
+      </w:r>
+      <w:r>
+        <w:rPr>
+          <w:i/>
+          <w:iCs/>
+        </w:rPr>
+        <w:t>one-hot-encoding</w:t>
+      </w:r>
+      <w:r>
+        <w:t xml:space="preserve"> (som för vår kommande klassificeringsmodell)</w:t>
+      </w:r>
+      <w:r>
+        <w:t xml:space="preserve">. </w:t>
+      </w:r>
+      <w:r>
+        <w:t xml:space="preserve">Båda tillvägagångssätten ger samma informationsinnehåll, men </w:t>
+      </w:r>
+      <w:r>
+        <w:t xml:space="preserve"> </w:t>
+      </w:r>
+      <w:r>
+        <w:rPr>
+          <w:i/>
+          <w:iCs/>
+        </w:rPr>
+        <w:t>..</w:t>
+      </w:r>
+      <w:r>
+        <w:rPr>
+          <w:i/>
+          <w:iCs/>
+        </w:rPr>
+        <w:t>när vi ska använda nominal data i den linjära regressions-modellen så ska vi använda dummy-variable-encoding</w:t>
+      </w:r>
+      <w:r>
+        <w:rPr>
+          <w:i/>
+          <w:iCs/>
+        </w:rPr>
+        <w:t xml:space="preserve"> medan vi för övriga modeller använder one-hot-encoding</w:t>
+      </w:r>
+      <w:r>
+        <w:t xml:space="preserve"> (Prgomet, 2025</w:t>
+      </w:r>
+      <w:r>
+        <w:t>)</w:t>
+      </w:r>
+      <w:r>
+        <w:t>.</w:t>
+      </w:r>
+    </w:p>
+    <w:p/>
+    <w:p>
+      <w:pPr>
+        <w:pStyle w:val="Heading3"/>
+        <w:rPr>
+          <w:color w:val="2F5496" w:themeColor="accent1" w:themeShade="BF"/>
+          <w:sz w:val="26"/>
+          <w:szCs w:val="26"/>
+        </w:rPr>
+      </w:pPr>
+      <w:r>
+        <w:rPr>
+          <w:color w:val="2F5496" w:themeColor="accent1" w:themeShade="BF"/>
+          <w:sz w:val="26"/>
+          <w:szCs w:val="26"/>
+        </w:rPr>
+        <w:t>Preprocessering av data inför Random Forest Classifier</w:t>
+      </w:r>
+    </w:p>
+    <w:p>
+      <w:r>
+        <w:t>Processen för klassificeringsmodellen innebär lite mer arbete, eftersom målbilden är att prediktera en riskgrupp av</w:t>
+      </w:r>
+      <w:r>
+        <w:t xml:space="preserve"> beroendegraderna</w:t>
+      </w:r>
+      <w:r>
+        <w:t>;</w:t>
+      </w:r>
+      <w:r>
+        <w:t xml:space="preserve"> </w:t>
+      </w:r>
+      <w:r>
+        <w:rPr>
+          <w:i/>
+          <w:iCs/>
+        </w:rPr>
+        <w:t>Low, Medium</w:t>
+      </w:r>
+      <w:r>
+        <w:t xml:space="preserve"> och </w:t>
+      </w:r>
+      <w:r>
+        <w:rPr>
+          <w:i/>
+          <w:iCs/>
+        </w:rPr>
+        <w:t>High</w:t>
+      </w:r>
+      <w:r>
+        <w:t xml:space="preserve">. </w:t>
+      </w:r>
+      <w:r>
+        <w:t>Uppdelningen förenklar tolkningen av modellens resultat, jämförelse mellan grupper samt identifiering av just riskgrupper.</w:t>
+      </w:r>
+    </w:p>
+    <w:p>
+      <w:r>
+        <w:t>Vid uppdelningen är det viktigt att ta hänsyn till ett par olika faktorer:</w:t>
+      </w:r>
+    </w:p>
+    <w:p>
+      <w:pPr>
+        <w:pStyle w:val="ListParagraph"/>
+        <w:numPr>
+          <w:ilvl w:val="0"/>
+          <w:numId w:val="17"/>
+        </w:numPr>
+      </w:pPr>
+      <w:r>
+        <w:t xml:space="preserve">Fördelningen av datan i beroendegraderna behöver vara i interpreterbar storlek för att klassificeringsmodellen ska kunna tränas med gott </w:t>
+      </w:r>
+      <w:r>
+        <w:t>prediktionsresultat.</w:t>
+      </w:r>
+    </w:p>
+    <w:p>
+      <w:pPr>
+        <w:pStyle w:val="ListParagraph"/>
+        <w:numPr>
+          <w:ilvl w:val="0"/>
+          <w:numId w:val="17"/>
+        </w:numPr>
+        <w:rPr>
+          <w:rFonts w:eastAsiaTheme="minorEastAsia"/>
+        </w:rPr>
+      </w:pPr>
+      <w:r>
+        <w:rPr>
+          <w:i/>
+          <w:iCs/>
+        </w:rPr>
+        <w:t>Addiction_Score</w:t>
+      </w:r>
+      <w:r>
+        <w:t xml:space="preserve"> är en 10-gradig skala, men är baserad på </w:t>
+      </w:r>
+      <w:hyperlink r:id="rId19" w:history="1">
+        <w:r>
+          <w:rPr>
+            <w:rStyle w:val="Hyperlink"/>
+          </w:rPr>
+          <w:t>BSMAS</w:t>
+        </w:r>
+      </w:hyperlink>
+      <w:r>
+        <w:t xml:space="preserve"> </w:t>
+      </w:r>
+      <w:r>
+        <w:t>i skalan 6</w:t>
+      </w:r>
+      <w:r>
+        <w:t xml:space="preserve"> till </w:t>
+      </w:r>
+      <w:r>
+        <w:t>30</w:t>
+      </w:r>
+      <w:r>
+        <w:t xml:space="preserve">. Eftersom målbilden är en Streamlit-applikation där BSMAS-skalan behöver </w:t>
+      </w:r>
+      <w:r>
+        <w:t xml:space="preserve">transformeras </w:t>
+      </w:r>
+      <w:r>
+        <w:t xml:space="preserve">till </w:t>
+      </w:r>
+      <w:r>
+        <w:t xml:space="preserve">skalan för </w:t>
+      </w:r>
+      <w:r>
+        <w:rPr>
+          <w:i/>
+          <w:iCs/>
+        </w:rPr>
+        <w:t>Addicted_Score</w:t>
+      </w:r>
+      <w:r>
+        <w:t xml:space="preserve"> </w:t>
+      </w:r>
+      <w:r>
+        <w:t>bör</w:t>
+      </w:r>
+      <w:r>
+        <w:t xml:space="preserve"> följande formel användas:</w:t>
+      </w:r>
+    </w:p>
+    <w:p>
+      <w:pPr>
+        <w:rPr>
+          <w:rFonts w:eastAsiaTheme="minorEastAsia"/>
+        </w:rPr>
+      </w:pPr>
+      <m:oMathPara>
+        <m:oMath>
+          <m:r>
+            <w:rPr>
+              <w:rFonts w:ascii="Cambria Math" w:eastAsiaTheme="minorEastAsia" w:hAnsi="Cambria Math"/>
+            </w:rPr>
+            <m:t>A</m:t>
+          </m:r>
+          <m:r>
+            <w:rPr>
+              <w:rFonts w:ascii="Cambria Math" w:eastAsiaTheme="minorEastAsia" w:hAnsi="Cambria Math"/>
+            </w:rPr>
+            <m:t>ddicted</m:t>
+          </m:r>
+          <m:r>
+            <w:rPr>
+              <w:rFonts w:ascii="Cambria Math" w:eastAsiaTheme="minorEastAsia" w:hAnsi="Cambria Math"/>
+            </w:rPr>
+            <m:t>_</m:t>
+          </m:r>
+          <m:r>
+            <w:rPr>
+              <w:rFonts w:ascii="Cambria Math" w:eastAsiaTheme="minorEastAsia" w:hAnsi="Cambria Math"/>
+            </w:rPr>
+            <m:t xml:space="preserve">Score = 1 + </m:t>
+          </m:r>
+          <m:d>
+            <m:dPr>
+              <m:ctrlPr>
+                <w:rPr>
+                  <w:rFonts w:ascii="Cambria Math" w:eastAsiaTheme="minorEastAsia" w:hAnsi="Cambria Math"/>
+                  <w:i/>
+                </w:rPr>
+              </m:ctrlPr>
+            </m:dPr>
+            <m:e>
+              <m:eqArr>
+                <m:eqArrPr>
+                  <m:ctrlPr>
+                    <w:rPr>
+                      <w:rFonts w:ascii="Cambria Math" w:eastAsiaTheme="minorEastAsia" w:hAnsi="Cambria Math"/>
+                      <w:i/>
+                    </w:rPr>
+                  </m:ctrlPr>
+                </m:eqArrPr>
+                <m:e>
+                  <m:f>
+                    <m:fPr>
+                      <m:ctrlPr>
+                        <w:rPr>
+                          <w:rFonts w:ascii="Cambria Math" w:eastAsiaTheme="minorEastAsia" w:hAnsi="Cambria Math"/>
+                          <w:i/>
+                        </w:rPr>
+                      </m:ctrlPr>
+                    </m:fPr>
+                    <m:num>
+                      <m:d>
+                        <m:dPr>
+                          <m:ctrlPr>
+                            <w:rPr>
+                              <w:rFonts w:ascii="Cambria Math" w:eastAsiaTheme="minorEastAsia" w:hAnsi="Cambria Math"/>
+                              <w:i/>
+                            </w:rPr>
+                          </m:ctrlPr>
+                        </m:dPr>
+                        <m:e>
+                          <m:r>
+                            <w:rPr>
+                              <w:rFonts w:ascii="Cambria Math" w:eastAsiaTheme="minorEastAsia" w:hAnsi="Cambria Math"/>
+                            </w:rPr>
+                            <m:t>BSMAS-score - 6</m:t>
+                          </m:r>
+                        </m:e>
+                      </m:d>
+                    </m:num>
+                    <m:den/>
+                  </m:f>
+                </m:e>
+                <m:e>
+                  <m:r>
+                    <w:rPr>
+                      <w:rFonts w:ascii="Cambria Math" w:eastAsiaTheme="minorEastAsia" w:hAnsi="Cambria Math"/>
+                    </w:rPr>
+                    <m:t>24</m:t>
+                  </m:r>
+                </m:e>
+              </m:eqArr>
+            </m:e>
+          </m:d>
+          <m:r>
+            <w:rPr>
+              <w:rFonts w:ascii="Cambria Math" w:eastAsiaTheme="minorEastAsia" w:hAnsi="Cambria Math"/>
+            </w:rPr>
+            <m:t xml:space="preserve">× </m:t>
+          </m:r>
+          <m:r>
+            <w:rPr>
+              <w:rFonts w:ascii="Cambria Math" w:eastAsiaTheme="minorEastAsia" w:hAnsi="Cambria Math"/>
+            </w:rPr>
+            <m:t>9</m:t>
+          </m:r>
+        </m:oMath>
+      </m:oMathPara>
+    </w:p>
+    <w:p>
+      <w:r>
+        <w:t xml:space="preserve">Beroendegradernas uppdelning sker i såkallad </w:t>
+      </w:r>
+      <w:r>
+        <w:rPr>
+          <w:i/>
+          <w:iCs/>
+        </w:rPr>
+        <w:t>Binning</w:t>
+      </w:r>
+      <w:r>
+        <w:t xml:space="preserve"> – där ovanstående faktorer </w:t>
+      </w:r>
+      <w:r>
+        <w:t>beaktas.</w:t>
+      </w:r>
+      <w:r>
+        <w:t xml:space="preserve"> </w:t>
+      </w:r>
+    </w:p>
+    <w:p>
+      <w:pPr>
+        <w:rPr>
+          <w:lang w:val="en-SE"/>
+        </w:rPr>
+      </w:pPr>
+      <w:r>
+        <w:rPr>
+          <w:lang w:val="en-SE"/>
+        </w:rPr>
+        <w:t xml:space="preserve">Efter att skaltranformationen utförts kan vi </w:t>
+      </w:r>
+      <w:r>
+        <w:rPr>
+          <w:lang w:val="en-SE"/>
+        </w:rPr>
+        <w:t xml:space="preserve">med ovanstående formel </w:t>
+      </w:r>
+      <w:r>
+        <w:rPr>
+          <w:lang w:val="en-SE"/>
+        </w:rPr>
+        <w:t xml:space="preserve">beräkna det avgörande </w:t>
+      </w:r>
+      <w:r>
+        <w:rPr>
+          <w:i/>
+          <w:iCs/>
+          <w:lang w:val="en-SE"/>
+        </w:rPr>
+        <w:t>gränsvärde</w:t>
+      </w:r>
+      <w:r>
+        <w:rPr>
+          <w:lang w:val="en-SE"/>
+        </w:rPr>
+        <w:t xml:space="preserve">  som BSMAS-skalan har för sin bedömda hög-riskgrupp</w:t>
+      </w:r>
+      <w:r>
+        <w:rPr>
+          <w:lang w:val="en-SE"/>
+        </w:rPr>
+        <w:t xml:space="preserve">. </w:t>
+      </w:r>
+    </w:p>
+    <w:p>
+      <w:pPr>
+        <w:rPr>
+          <w:lang w:val="en-SE"/>
+        </w:rPr>
+      </w:pPr>
+      <w:r>
+        <w:rPr>
+          <w:lang w:val="en-SE"/>
+        </w:rPr>
+        <w:t xml:space="preserve">Gränsvärdet för hög-riskgrupp i BSMAS-skalan är </w:t>
+      </w:r>
+      <w:r>
+        <w:rPr>
+          <w:b/>
+          <w:bCs/>
+          <w:lang w:val="en-SE"/>
+        </w:rPr>
+        <w:t>24</w:t>
+      </w:r>
+      <w:r>
+        <w:rPr>
+          <w:lang w:val="en-SE"/>
+        </w:rPr>
+        <w:t xml:space="preserve">, vilket översätts till  </w:t>
+      </w:r>
+      <w:r>
+        <w:rPr>
+          <w:b/>
+          <w:bCs/>
+          <w:lang w:val="en-SE"/>
+        </w:rPr>
+        <w:t>7.75</w:t>
+      </w:r>
+      <w:r>
+        <w:rPr>
+          <w:lang w:val="en-SE"/>
+        </w:rPr>
+        <w:t xml:space="preserve"> efter transformering. Värdet avrundas uppåt till </w:t>
+      </w:r>
+      <w:r>
+        <w:rPr>
+          <w:b/>
+          <w:bCs/>
+          <w:lang w:val="en-SE"/>
+        </w:rPr>
+        <w:t>7.8</w:t>
+      </w:r>
+      <w:r>
+        <w:rPr>
+          <w:lang w:val="en-SE"/>
+        </w:rPr>
+        <w:t xml:space="preserve"> </w:t>
+      </w:r>
+      <w:r>
+        <w:rPr>
+          <w:lang w:val="en-SE"/>
+        </w:rPr>
+        <w:t xml:space="preserve"> - men här kan vi spela lite med avrundning beroende på hur strikt gränsvärde vi vill ha för vår risk-prediktion. </w:t>
+      </w:r>
+      <w:r>
+        <w:rPr>
+          <w:lang w:val="en-SE"/>
+        </w:rPr>
+        <w:t>Vidare</w:t>
+      </w:r>
+      <w:r>
+        <w:rPr>
+          <w:lang w:val="en-SE"/>
+        </w:rPr>
+        <w:t xml:space="preserve"> </w:t>
+      </w:r>
+      <w:r>
+        <w:rPr>
+          <w:lang w:val="en-SE"/>
+        </w:rPr>
+        <w:t>använder vi det avrundade värdet</w:t>
+      </w:r>
+      <w:r>
+        <w:rPr>
+          <w:lang w:val="en-SE"/>
+        </w:rPr>
+        <w:t xml:space="preserve"> när vi delar upp våra grupper, eller </w:t>
+      </w:r>
+      <w:r>
+        <w:rPr>
+          <w:i/>
+          <w:iCs/>
+          <w:lang w:val="en-SE"/>
+        </w:rPr>
+        <w:t>bins</w:t>
+      </w:r>
+      <w:r>
+        <w:rPr>
+          <w:lang w:val="en-SE"/>
+        </w:rPr>
+        <w:t>, programmatiskt</w:t>
+      </w:r>
+      <w:r>
+        <w:rPr>
+          <w:lang w:val="en-SE"/>
+        </w:rPr>
+        <w:t>:</w:t>
+      </w:r>
+      <w:r>
+        <w:rPr>
+          <w:lang w:val="en-SE"/>
+        </w:rPr>
+        <w:t xml:space="preserve"> </w:t>
+      </w:r>
+      <w:r>
+        <w:rPr>
+          <w:lang w:val="en-SE"/>
+        </w:rPr>
+        <w:t xml:space="preserve"> </w:t>
+      </w:r>
+      <w:r>
+        <w:rPr>
+          <w:lang w:val="en-SE"/>
+        </w:rPr>
+        <w:drawing>
+          <wp:anchor distT="0" distB="0" distL="114300" distR="114300" simplePos="0" relativeHeight="251658240" behindDoc="0" locked="0" layoutInCell="1" allowOverlap="1" wp14:anchorId="7C84BC8C" wp14:editId="5D813EE5">
+            <wp:simplePos x="0" y="0"/>
+            <wp:positionH relativeFrom="column">
+              <wp:posOffset>2386330</wp:posOffset>
+            </wp:positionH>
+            <wp:positionV relativeFrom="paragraph">
+              <wp:posOffset>550545</wp:posOffset>
+            </wp:positionV>
+            <wp:extent cx="1785620" cy="181610"/>
+            <wp:effectExtent l="0" t="0" r="5080" b="8890"/>
+            <wp:wrapNone/>
+            <wp:docPr id="1089291673" name="Picture 1"/>
+            <wp:cNvGraphicFramePr>
+              <a:graphicFrameLocks xmlns:a="http://schemas.openxmlformats.org/drawingml/2006/main" noChangeAspect="1"/>
+            </wp:cNvGraphicFramePr>
+            <a:graphic xmlns:a="http://schemas.openxmlformats.org/drawingml/2006/main">
+              <a:graphicData uri="http://schemas.openxmlformats.org/drawingml/2006/picture">
+                <pic:pic xmlns:pic="http://schemas.openxmlformats.org/drawingml/2006/picture">
+                  <pic:nvPicPr>
+                    <pic:cNvPr id="1089291673" name=""/>
+                    <pic:cNvPicPr/>
+                  </pic:nvPicPr>
+                  <pic:blipFill>
+                    <a:blip r:embed="rId20">
+                      <a:extLst>
+                        <a:ext uri="{28A0092B-C50C-407E-A947-70E740481C1C}">
+                          <a14:useLocalDpi xmlns:a14="http://schemas.microsoft.com/office/drawing/2010/main" val="0"/>
+                        </a:ext>
+                      </a:extLst>
+                    </a:blip>
+                    <a:stretch>
+                      <a:fillRect/>
+                    </a:stretch>
+                  </pic:blipFill>
+                  <pic:spPr>
+                    <a:xfrm>
+                      <a:off x="0" y="0"/>
+                      <a:ext cx="1785620" cy="181610"/>
+                    </a:xfrm>
+                    <a:prstGeom prst="rect">
+                      <a:avLst/>
+                    </a:prstGeom>
+                  </pic:spPr>
+                </pic:pic>
+              </a:graphicData>
+            </a:graphic>
+          </wp:anchor>
+        </w:drawing>
+      </w:r>
+    </w:p>
+    <w:p>
+      <w:pPr>
+        <w:rPr>
+          <w:lang w:val="en-SE"/>
+        </w:rPr>
+      </w:pPr>
+    </w:p>
+    <w:p>
+      <w:pPr>
+        <w:rPr>
+          <w:lang w:val="en-SE"/>
+        </w:rPr>
+      </w:pPr>
+    </w:p>
+    <w:p>
+      <w:pPr>
+        <w:pStyle w:val="Heading3"/>
+        <w:rPr>
+          <w:color w:val="2F5496" w:themeColor="accent1" w:themeShade="BF"/>
+          <w:sz w:val="26"/>
+          <w:szCs w:val="26"/>
+        </w:rPr>
+      </w:pPr>
+      <w:r>
+        <w:rPr>
+          <w:color w:val="2F5496" w:themeColor="accent1" w:themeShade="BF"/>
+          <w:sz w:val="26"/>
+          <w:szCs w:val="26"/>
+        </w:rPr>
+        <w:lastRenderedPageBreak/>
         <w:t xml:space="preserve">Uppdelning </w:t>
       </w:r>
       <w:r>
@@ -4225,7 +5120,6 @@
         <w:ind w:left="576" w:hanging="576"/>
       </w:pPr>
       <w:r>
-        <w:lastRenderedPageBreak/>
         <w:t xml:space="preserve">2.3.2 </w:t>
       </w:r>
       <w:r>
@@ -4248,16 +5142,7 @@
         <w:ind w:left="576" w:hanging="576"/>
       </w:pPr>
       <w:r>
-        <w:t>2.3.</w:t>
-      </w:r>
-      <w:r>
-        <w:t>3</w:t>
-      </w:r>
-      <w:r>
-        <w:t xml:space="preserve"> </w:t>
-      </w:r>
-      <w:r>
-        <w:t>Confusion Matrix &amp; Classification Report</w:t>
+        <w:t>2.3.3 Confusion Matrix &amp; Classification Report</w:t>
       </w:r>
     </w:p>
     <w:p/>
@@ -4324,10 +5209,7 @@
         <w:spacing w:line="276" w:lineRule="auto"/>
       </w:pPr>
       <w:r>
-        <w:t>2.</w:t>
-      </w:r>
-      <w:r>
-        <w:t>5.1 Gini</w:t>
+        <w:t>2.5.1 Gini</w:t>
       </w:r>
     </w:p>
     <w:p/>
@@ -4565,7 +5447,7 @@
                     <pic:cNvPicPr/>
                   </pic:nvPicPr>
                   <pic:blipFill>
-                    <a:blip r:embed="rId19"/>
+                    <a:blip r:embed="rId21"/>
                     <a:stretch>
                       <a:fillRect/>
                     </a:stretch>
@@ -4788,7 +5670,7 @@
           <w:numId w:val="6"/>
         </w:numPr>
       </w:pPr>
-      <w:hyperlink r:id="rId20" w:history="1">
+      <w:hyperlink r:id="rId22" w:history="1">
         <w:r>
           <w:rPr>
             <w:rStyle w:val="Hyperlink"/>
@@ -4797,6 +5679,7 @@
         </w:r>
       </w:hyperlink>
     </w:p>
+    <w:bookmarkStart w:id="16" w:name="_Hlk208997643"/>
     <w:p>
       <w:pPr>
         <w:pStyle w:val="ListParagraph"/>
@@ -4805,15 +5688,26 @@
           <w:numId w:val="6"/>
         </w:numPr>
       </w:pPr>
-      <w:hyperlink r:id="rId21" w:history="1">
-        <w:r>
-          <w:rPr>
-            <w:rStyle w:val="Hyperlink"/>
-          </w:rPr>
-          <w:t>https://hub.salford.ac.uk/psytech/2021/08/10/bergen-social-media-addiction-scale/</w:t>
-        </w:r>
-      </w:hyperlink>
-    </w:p>
+      <w:r>
+        <w:fldChar w:fldCharType="begin"/>
+      </w:r>
+      <w:r>
+        <w:instrText>HYPERLINK "https://hub.salford.ac.uk/psytech/2021/08/10/bergen-social-media-addiction-scale/"</w:instrText>
+      </w:r>
+      <w:r>
+        <w:fldChar w:fldCharType="separate"/>
+      </w:r>
+      <w:r>
+        <w:rPr>
+          <w:rStyle w:val="Hyperlink"/>
+        </w:rPr>
+        <w:t>https://hub.salford.ac.uk/psytech/2021/08/10/bergen-social-media-addiction-scale/</w:t>
+      </w:r>
+      <w:r>
+        <w:fldChar w:fldCharType="end"/>
+      </w:r>
+    </w:p>
+    <w:bookmarkEnd w:id="16"/>
     <w:p>
       <w:pPr>
         <w:pStyle w:val="ListParagraph"/>
@@ -4834,7 +5728,7 @@
           <w:numId w:val="6"/>
         </w:numPr>
       </w:pPr>
-      <w:hyperlink r:id="rId22" w:history="1">
+      <w:hyperlink r:id="rId23" w:history="1">
         <w:r>
           <w:rPr>
             <w:rStyle w:val="Hyperlink"/>
@@ -4848,8 +5742,8 @@
     <w:p/>
     <w:p/>
     <w:sectPr>
-      <w:footerReference w:type="default" r:id="rId23"/>
-      <w:footerReference w:type="first" r:id="rId24"/>
+      <w:footerReference w:type="default" r:id="rId24"/>
+      <w:footerReference w:type="first" r:id="rId25"/>
       <w:pgSz w:w="11906" w:h="16838"/>
       <w:pgMar w:top="1417" w:right="1417" w:bottom="1417" w:left="1417" w:header="708" w:footer="708" w:gutter="0"/>
       <w:pgNumType w:start="1"/>
@@ -6521,6 +7415,119 @@
     </w:lvl>
   </w:abstractNum>
   <w:abstractNum w:abstractNumId="14" w15:restartNumberingAfterBreak="0">
+    <w:nsid w:val="6AB45CB5"/>
+    <w:multiLevelType w:val="hybridMultilevel"/>
+    <w:tmpl w:val="BC88299C"/>
+    <w:lvl w:ilvl="0" w:tplc="20000001">
+      <w:start w:val="1"/>
+      <w:numFmt w:val="bullet"/>
+      <w:lvlText w:val=""/>
+      <w:lvlJc w:val="left"/>
+      <w:pPr>
+        <w:ind w:left="720" w:hanging="360"/>
+      </w:pPr>
+      <w:rPr>
+        <w:rFonts w:ascii="Symbol" w:hAnsi="Symbol" w:hint="default"/>
+      </w:rPr>
+    </w:lvl>
+    <w:lvl w:ilvl="1" w:tplc="20000003" w:tentative="1">
+      <w:start w:val="1"/>
+      <w:numFmt w:val="bullet"/>
+      <w:lvlText w:val="o"/>
+      <w:lvlJc w:val="left"/>
+      <w:pPr>
+        <w:ind w:left="1440" w:hanging="360"/>
+      </w:pPr>
+      <w:rPr>
+        <w:rFonts w:ascii="Courier New" w:hAnsi="Courier New" w:cs="Courier New" w:hint="default"/>
+      </w:rPr>
+    </w:lvl>
+    <w:lvl w:ilvl="2" w:tplc="20000005" w:tentative="1">
+      <w:start w:val="1"/>
+      <w:numFmt w:val="bullet"/>
+      <w:lvlText w:val=""/>
+      <w:lvlJc w:val="left"/>
+      <w:pPr>
+        <w:ind w:left="2160" w:hanging="360"/>
+      </w:pPr>
+      <w:rPr>
+        <w:rFonts w:ascii="Wingdings" w:hAnsi="Wingdings" w:hint="default"/>
+      </w:rPr>
+    </w:lvl>
+    <w:lvl w:ilvl="3" w:tplc="20000001" w:tentative="1">
+      <w:start w:val="1"/>
+      <w:numFmt w:val="bullet"/>
+      <w:lvlText w:val=""/>
+      <w:lvlJc w:val="left"/>
+      <w:pPr>
+        <w:ind w:left="2880" w:hanging="360"/>
+      </w:pPr>
+      <w:rPr>
+        <w:rFonts w:ascii="Symbol" w:hAnsi="Symbol" w:hint="default"/>
+      </w:rPr>
+    </w:lvl>
+    <w:lvl w:ilvl="4" w:tplc="20000003" w:tentative="1">
+      <w:start w:val="1"/>
+      <w:numFmt w:val="bullet"/>
+      <w:lvlText w:val="o"/>
+      <w:lvlJc w:val="left"/>
+      <w:pPr>
+        <w:ind w:left="3600" w:hanging="360"/>
+      </w:pPr>
+      <w:rPr>
+        <w:rFonts w:ascii="Courier New" w:hAnsi="Courier New" w:cs="Courier New" w:hint="default"/>
+      </w:rPr>
+    </w:lvl>
+    <w:lvl w:ilvl="5" w:tplc="20000005" w:tentative="1">
+      <w:start w:val="1"/>
+      <w:numFmt w:val="bullet"/>
+      <w:lvlText w:val=""/>
+      <w:lvlJc w:val="left"/>
+      <w:pPr>
+        <w:ind w:left="4320" w:hanging="360"/>
+      </w:pPr>
+      <w:rPr>
+        <w:rFonts w:ascii="Wingdings" w:hAnsi="Wingdings" w:hint="default"/>
+      </w:rPr>
+    </w:lvl>
+    <w:lvl w:ilvl="6" w:tplc="20000001" w:tentative="1">
+      <w:start w:val="1"/>
+      <w:numFmt w:val="bullet"/>
+      <w:lvlText w:val=""/>
+      <w:lvlJc w:val="left"/>
+      <w:pPr>
+        <w:ind w:left="5040" w:hanging="360"/>
+      </w:pPr>
+      <w:rPr>
+        <w:rFonts w:ascii="Symbol" w:hAnsi="Symbol" w:hint="default"/>
+      </w:rPr>
+    </w:lvl>
+    <w:lvl w:ilvl="7" w:tplc="20000003" w:tentative="1">
+      <w:start w:val="1"/>
+      <w:numFmt w:val="bullet"/>
+      <w:lvlText w:val="o"/>
+      <w:lvlJc w:val="left"/>
+      <w:pPr>
+        <w:ind w:left="5760" w:hanging="360"/>
+      </w:pPr>
+      <w:rPr>
+        <w:rFonts w:ascii="Courier New" w:hAnsi="Courier New" w:cs="Courier New" w:hint="default"/>
+      </w:rPr>
+    </w:lvl>
+    <w:lvl w:ilvl="8" w:tplc="20000005" w:tentative="1">
+      <w:start w:val="1"/>
+      <w:numFmt w:val="bullet"/>
+      <w:lvlText w:val=""/>
+      <w:lvlJc w:val="left"/>
+      <w:pPr>
+        <w:ind w:left="6480" w:hanging="360"/>
+      </w:pPr>
+      <w:rPr>
+        <w:rFonts w:ascii="Wingdings" w:hAnsi="Wingdings" w:hint="default"/>
+      </w:rPr>
+    </w:lvl>
+  </w:abstractNum>
+  <w:abstractNum w:abstractNumId="15" w15:restartNumberingAfterBreak="0">
     <w:nsid w:val="717D284F"/>
     <w:multiLevelType w:val="hybridMultilevel"/>
     <w:tmpl w:val="C0E836C0"/>
@@ -6607,6 +7614,119 @@
       <w:pPr>
         <w:ind w:left="6480" w:hanging="180"/>
       </w:pPr>
+    </w:lvl>
+  </w:abstractNum>
+  <w:abstractNum w:abstractNumId="16" w15:restartNumberingAfterBreak="0">
+    <w:nsid w:val="79CD0C64"/>
+    <w:multiLevelType w:val="hybridMultilevel"/>
+    <w:tmpl w:val="CDC69982"/>
+    <w:lvl w:ilvl="0" w:tplc="20000001">
+      <w:start w:val="1"/>
+      <w:numFmt w:val="bullet"/>
+      <w:lvlText w:val=""/>
+      <w:lvlJc w:val="left"/>
+      <w:pPr>
+        <w:ind w:left="720" w:hanging="360"/>
+      </w:pPr>
+      <w:rPr>
+        <w:rFonts w:ascii="Symbol" w:hAnsi="Symbol" w:hint="default"/>
+      </w:rPr>
+    </w:lvl>
+    <w:lvl w:ilvl="1" w:tplc="20000003" w:tentative="1">
+      <w:start w:val="1"/>
+      <w:numFmt w:val="bullet"/>
+      <w:lvlText w:val="o"/>
+      <w:lvlJc w:val="left"/>
+      <w:pPr>
+        <w:ind w:left="1440" w:hanging="360"/>
+      </w:pPr>
+      <w:rPr>
+        <w:rFonts w:ascii="Courier New" w:hAnsi="Courier New" w:cs="Courier New" w:hint="default"/>
+      </w:rPr>
+    </w:lvl>
+    <w:lvl w:ilvl="2" w:tplc="20000005" w:tentative="1">
+      <w:start w:val="1"/>
+      <w:numFmt w:val="bullet"/>
+      <w:lvlText w:val=""/>
+      <w:lvlJc w:val="left"/>
+      <w:pPr>
+        <w:ind w:left="2160" w:hanging="360"/>
+      </w:pPr>
+      <w:rPr>
+        <w:rFonts w:ascii="Wingdings" w:hAnsi="Wingdings" w:hint="default"/>
+      </w:rPr>
+    </w:lvl>
+    <w:lvl w:ilvl="3" w:tplc="20000001" w:tentative="1">
+      <w:start w:val="1"/>
+      <w:numFmt w:val="bullet"/>
+      <w:lvlText w:val=""/>
+      <w:lvlJc w:val="left"/>
+      <w:pPr>
+        <w:ind w:left="2880" w:hanging="360"/>
+      </w:pPr>
+      <w:rPr>
+        <w:rFonts w:ascii="Symbol" w:hAnsi="Symbol" w:hint="default"/>
+      </w:rPr>
+    </w:lvl>
+    <w:lvl w:ilvl="4" w:tplc="20000003" w:tentative="1">
+      <w:start w:val="1"/>
+      <w:numFmt w:val="bullet"/>
+      <w:lvlText w:val="o"/>
+      <w:lvlJc w:val="left"/>
+      <w:pPr>
+        <w:ind w:left="3600" w:hanging="360"/>
+      </w:pPr>
+      <w:rPr>
+        <w:rFonts w:ascii="Courier New" w:hAnsi="Courier New" w:cs="Courier New" w:hint="default"/>
+      </w:rPr>
+    </w:lvl>
+    <w:lvl w:ilvl="5" w:tplc="20000005" w:tentative="1">
+      <w:start w:val="1"/>
+      <w:numFmt w:val="bullet"/>
+      <w:lvlText w:val=""/>
+      <w:lvlJc w:val="left"/>
+      <w:pPr>
+        <w:ind w:left="4320" w:hanging="360"/>
+      </w:pPr>
+      <w:rPr>
+        <w:rFonts w:ascii="Wingdings" w:hAnsi="Wingdings" w:hint="default"/>
+      </w:rPr>
+    </w:lvl>
+    <w:lvl w:ilvl="6" w:tplc="20000001" w:tentative="1">
+      <w:start w:val="1"/>
+      <w:numFmt w:val="bullet"/>
+      <w:lvlText w:val=""/>
+      <w:lvlJc w:val="left"/>
+      <w:pPr>
+        <w:ind w:left="5040" w:hanging="360"/>
+      </w:pPr>
+      <w:rPr>
+        <w:rFonts w:ascii="Symbol" w:hAnsi="Symbol" w:hint="default"/>
+      </w:rPr>
+    </w:lvl>
+    <w:lvl w:ilvl="7" w:tplc="20000003" w:tentative="1">
+      <w:start w:val="1"/>
+      <w:numFmt w:val="bullet"/>
+      <w:lvlText w:val="o"/>
+      <w:lvlJc w:val="left"/>
+      <w:pPr>
+        <w:ind w:left="5760" w:hanging="360"/>
+      </w:pPr>
+      <w:rPr>
+        <w:rFonts w:ascii="Courier New" w:hAnsi="Courier New" w:cs="Courier New" w:hint="default"/>
+      </w:rPr>
+    </w:lvl>
+    <w:lvl w:ilvl="8" w:tplc="20000005" w:tentative="1">
+      <w:start w:val="1"/>
+      <w:numFmt w:val="bullet"/>
+      <w:lvlText w:val=""/>
+      <w:lvlJc w:val="left"/>
+      <w:pPr>
+        <w:ind w:left="6480" w:hanging="360"/>
+      </w:pPr>
+      <w:rPr>
+        <w:rFonts w:ascii="Wingdings" w:hAnsi="Wingdings" w:hint="default"/>
+      </w:rPr>
     </w:lvl>
   </w:abstractNum>
   <w:num w:numId="1" w16cid:durableId="765882690">
@@ -6622,7 +7742,7 @@
     <w:abstractNumId w:val="4"/>
   </w:num>
   <w:num w:numId="5" w16cid:durableId="1199925911">
-    <w:abstractNumId w:val="14"/>
+    <w:abstractNumId w:val="15"/>
   </w:num>
   <w:num w:numId="6" w16cid:durableId="391389955">
     <w:abstractNumId w:val="8"/>
@@ -6653,6 +7773,12 @@
   </w:num>
   <w:num w:numId="15" w16cid:durableId="1702779212">
     <w:abstractNumId w:val="1"/>
+  </w:num>
+  <w:num w:numId="16" w16cid:durableId="1367216655">
+    <w:abstractNumId w:val="14"/>
+  </w:num>
+  <w:num w:numId="17" w16cid:durableId="995450675">
+    <w:abstractNumId w:val="16"/>
   </w:num>
 </w:numbering>
 </file>

--- a/David_Labett_Kunskapskontroll.docx
+++ b/David_Labett_Kunskapskontroll.docx
@@ -215,34 +215,30 @@
           <w:ilvl w:val="0"/>
           <w:numId w:val="0"/>
         </w:numPr>
-      </w:pPr>
-      <w:bookmarkStart w:id="3" w:name="_Toc156823340"/>
-      <w:bookmarkStart w:id="4" w:name="_Toc156824323"/>
-      <w:bookmarkStart w:id="5" w:name="_Toc204036193"/>
-      <w:r>
-        <w:lastRenderedPageBreak/>
-        <w:t>Förkortningar och Begrepp</w:t>
-      </w:r>
-      <w:bookmarkEnd w:id="3"/>
-      <w:bookmarkEnd w:id="4"/>
-      <w:r>
-        <w:br/>
-      </w:r>
-      <w:r>
-        <w:br/>
-      </w:r>
-      <w:bookmarkStart w:id="6" w:name="_Hlk160652634"/>
-      <w:bookmarkEnd w:id="5"/>
-      <w:r>
         <w:rPr>
           <w:rFonts w:asciiTheme="minorHAnsi" w:eastAsiaTheme="minorHAnsi" w:hAnsiTheme="minorHAnsi" w:cstheme="minorBidi"/>
           <w:color w:val="auto"/>
           <w:sz w:val="22"/>
           <w:szCs w:val="22"/>
         </w:rPr>
-        <w:t>NSF: National</w:t>
-      </w:r>
-      <w:bookmarkEnd w:id="6"/>
+      </w:pPr>
+      <w:bookmarkStart w:id="3" w:name="_Toc156823340"/>
+      <w:bookmarkStart w:id="4" w:name="_Toc156824323"/>
+      <w:bookmarkStart w:id="5" w:name="_Toc204036193"/>
+      <w:r>
+        <w:lastRenderedPageBreak/>
+        <w:t>Förkortningar och Begrepp</w:t>
+      </w:r>
+      <w:bookmarkEnd w:id="3"/>
+      <w:bookmarkEnd w:id="4"/>
+      <w:r>
+        <w:br/>
+      </w:r>
+      <w:r>
+        <w:br/>
+      </w:r>
+      <w:bookmarkStart w:id="6" w:name="_Hlk160652634"/>
+      <w:bookmarkEnd w:id="5"/>
       <w:r>
         <w:rPr>
           <w:rFonts w:asciiTheme="minorHAnsi" w:eastAsiaTheme="minorHAnsi" w:hAnsiTheme="minorHAnsi" w:cstheme="minorBidi"/>
@@ -250,11 +246,48 @@
           <w:sz w:val="22"/>
           <w:szCs w:val="22"/>
         </w:rPr>
+        <w:t>NSF: National</w:t>
+      </w:r>
+      <w:bookmarkEnd w:id="6"/>
+      <w:r>
+        <w:rPr>
+          <w:rFonts w:asciiTheme="minorHAnsi" w:eastAsiaTheme="minorHAnsi" w:hAnsiTheme="minorHAnsi" w:cstheme="minorBidi"/>
+          <w:color w:val="auto"/>
+          <w:sz w:val="22"/>
+          <w:szCs w:val="22"/>
+        </w:rPr>
         <w:t xml:space="preserve"> Sleep Foundation</w:t>
       </w:r>
     </w:p>
     <w:p>
-      <w:r>
+      <w:pPr>
+        <w:rPr>
+          <w:lang w:val="en-GB"/>
+        </w:rPr>
+      </w:pPr>
+      <w:r>
+        <w:rPr>
+          <w:lang w:val="en-GB"/>
+        </w:rPr>
+        <w:t>BSMAS: Bergen Social Media Addiction</w:t>
+      </w:r>
+      <w:r>
+        <w:rPr>
+          <w:lang w:val="en-GB"/>
+        </w:rPr>
+        <w:t xml:space="preserve"> Scale</w:t>
+      </w:r>
+    </w:p>
+    <w:p>
+      <w:pPr>
+        <w:rPr>
+          <w:lang w:val="en-GB"/>
+        </w:rPr>
+      </w:pPr>
+      <w:r>
+        <w:rPr>
+          <w:lang w:val="en-GB"/>
+        </w:rPr>
         <w:br w:type="page"/>
       </w:r>
     </w:p>
@@ -4538,7 +4571,24 @@
     </w:p>
     <w:p>
       <w:r>
-        <w:t>Processen för klassificeringsmodellen innebär lite mer arbete, eftersom målbilden är att prediktera en riskgrupp av</w:t>
+        <w:t>Processen för klassificeringsmodellen innebär lite mer arbete</w:t>
+      </w:r>
+      <w:r>
+        <w:t xml:space="preserve"> och ställningstaganden</w:t>
+      </w:r>
+      <w:r>
+        <w:t xml:space="preserve">. </w:t>
+      </w:r>
+    </w:p>
+    <w:p>
+      <w:r>
+        <w:t>Mål</w:t>
+      </w:r>
+      <w:r>
+        <w:t>et</w:t>
+      </w:r>
+      <w:r>
+        <w:t xml:space="preserve"> är att prediktera en riskgrupp av</w:t>
       </w:r>
       <w:r>
         <w:t xml:space="preserve"> beroendegraderna</w:t>
@@ -4570,7 +4620,74 @@
         <w:t xml:space="preserve">. </w:t>
       </w:r>
       <w:r>
-        <w:t>Uppdelningen förenklar tolkningen av modellens resultat, jämförelse mellan grupper samt identifiering av just riskgrupper.</w:t>
+        <w:t xml:space="preserve">Precis som för Linear Regression behöver modellen numeriska värden för att tränas och fungera korrekt. </w:t>
+      </w:r>
+      <w:r>
+        <w:t xml:space="preserve">För beroendegraderna </w:t>
+      </w:r>
+      <w:r>
+        <w:t>uppnås</w:t>
+      </w:r>
+      <w:r>
+        <w:t xml:space="preserve"> </w:t>
+      </w:r>
+      <w:r>
+        <w:t xml:space="preserve">detta </w:t>
+      </w:r>
+      <w:r>
+        <w:t xml:space="preserve">genom </w:t>
+      </w:r>
+      <w:r>
+        <w:rPr>
+          <w:i/>
+          <w:iCs/>
+        </w:rPr>
+        <w:t>ordinal-encoding</w:t>
+      </w:r>
+      <w:r>
+        <w:t xml:space="preserve"> eftersom det finns en tydlig rangordning</w:t>
+      </w:r>
+      <w:r>
+        <w:t xml:space="preserve"> </w:t>
+      </w:r>
+      <w:r>
+        <w:t>bland dem</w:t>
+      </w:r>
+      <w:r>
+        <w:t xml:space="preserve"> </w:t>
+      </w:r>
+      <w:r>
+        <w:t>(</w:t>
+      </w:r>
+      <w:r>
+        <w:t xml:space="preserve">s. 45, </w:t>
+      </w:r>
+      <w:r>
+        <w:t>Prgomet, 2025)</w:t>
+      </w:r>
+      <w:r>
+        <w:t xml:space="preserve">. </w:t>
+      </w:r>
+      <w:r>
+        <w:t xml:space="preserve">Uppdelningen </w:t>
+      </w:r>
+      <w:r>
+        <w:t>baserat på</w:t>
+      </w:r>
+      <w:r>
+        <w:t xml:space="preserve"> b</w:t>
+      </w:r>
+      <w:r>
+        <w:t>eroendegrad</w:t>
+      </w:r>
+      <w:r>
+        <w:t xml:space="preserve"> </w:t>
+      </w:r>
+      <w:r>
+        <w:t>kommer att</w:t>
+      </w:r>
+      <w:r>
+        <w:t xml:space="preserve"> förenkla tolkningen av modellens resultat, jämförelse mellan grupper samt identifiering av just riskgrupper.</w:t>
       </w:r>
     </w:p>
     <w:p>
@@ -4635,7 +4752,17 @@
         <w:t>30</w:t>
       </w:r>
       <w:r>
-        <w:t xml:space="preserve">. Eftersom målbilden är en Streamlit-applikation där BSMAS-skalan behöver </w:t>
+        <w:t xml:space="preserve">. Eftersom målbilden är en </w:t>
+      </w:r>
+      <w:r>
+        <w:rPr>
+          <w:i/>
+          <w:iCs/>
+        </w:rPr>
+        <w:t>Streamlit</w:t>
+      </w:r>
+      <w:r>
+        <w:t xml:space="preserve">-applikation där BSMAS-skalan behöver </w:t>
       </w:r>
       <w:r>
         <w:t xml:space="preserve">transformeras </w:t>
@@ -4897,7 +5024,14 @@
         <w:rPr>
           <w:lang w:val="en-SE"/>
         </w:rPr>
-        <w:t xml:space="preserve"> - men här kan vi spela lite med avrundning beroende på hur strikt gränsvärde vi vill ha för vår risk-prediktion. </w:t>
+        <w:t xml:space="preserve"> - men här kan vi spela lite med avrundning beroende på hur strikt </w:t>
+      </w:r>
+      <w:r>
+        <w:rPr>
+          <w:lang w:val="en-SE"/>
+        </w:rPr>
+        <w:lastRenderedPageBreak/>
+        <w:t xml:space="preserve">gränsvärde vi vill ha för vår risk-prediktion. </w:t>
       </w:r>
       <w:r>
         <w:rPr>
@@ -5039,7 +5173,6 @@
           <w:sz w:val="26"/>
           <w:szCs w:val="26"/>
         </w:rPr>
-        <w:lastRenderedPageBreak/>
         <w:t xml:space="preserve">Uppdelning </w:t>
       </w:r>
       <w:r>
@@ -5220,6 +5353,7 @@
         <w:spacing w:line="276" w:lineRule="auto"/>
       </w:pPr>
       <w:r>
+        <w:lastRenderedPageBreak/>
         <w:t>K-delad korsvalidering: Linjär Regression vs Klassificering</w:t>
       </w:r>
     </w:p>

--- a/David_Labett_Kunskapskontroll.docx
+++ b/David_Labett_Kunskapskontroll.docx
@@ -6,32 +6,60 @@
       <w:pPr>
         <w:jc w:val="center"/>
         <w:rPr>
-          <w:sz w:val="96"/>
-          <w:szCs w:val="96"/>
-        </w:rPr>
-      </w:pPr>
-      <w:r>
-        <w:rPr>
-          <w:sz w:val="96"/>
-          <w:szCs w:val="96"/>
-        </w:rPr>
-        <w:t>Sociala medievanor bland studenter</w:t>
+          <w:sz w:val="60"/>
+          <w:szCs w:val="60"/>
+        </w:rPr>
+      </w:pPr>
+      <w:r>
+        <w:rPr>
+          <w:sz w:val="60"/>
+          <w:szCs w:val="60"/>
+        </w:rPr>
+        <w:t>Prediktion av riskgrupper för socialt medieberoende bland studenter</w:t>
+      </w:r>
+      <w:r>
+        <w:rPr>
+          <w:sz w:val="60"/>
+          <w:szCs w:val="60"/>
+        </w:rPr>
+        <w:br/>
+      </w:r>
+      <w:r>
+        <w:rPr>
+          <w:sz w:val="40"/>
+          <w:szCs w:val="40"/>
+        </w:rPr>
+        <w:t>–</w:t>
       </w:r>
     </w:p>
     <w:p>
       <w:pPr>
         <w:jc w:val="center"/>
         <w:rPr>
-          <w:sz w:val="56"/>
-          <w:szCs w:val="56"/>
-        </w:rPr>
-      </w:pPr>
-      <w:r>
-        <w:rPr>
-          <w:sz w:val="56"/>
-          <w:szCs w:val="56"/>
-        </w:rPr>
-        <w:t>En analys av hur psykisk hälsa, sömn, relationer och studieresultat påverkas av studenters sociala medievanor</w:t>
+          <w:sz w:val="40"/>
+          <w:szCs w:val="40"/>
+        </w:rPr>
+      </w:pPr>
+      <w:r>
+        <w:rPr>
+          <w:sz w:val="40"/>
+          <w:szCs w:val="40"/>
+        </w:rPr>
+        <w:t>H</w:t>
+      </w:r>
+      <w:r>
+        <w:rPr>
+          <w:sz w:val="40"/>
+          <w:szCs w:val="40"/>
+        </w:rPr>
+        <w:t xml:space="preserve">ur </w:t>
+      </w:r>
+      <w:r>
+        <w:rPr>
+          <w:sz w:val="40"/>
+          <w:szCs w:val="40"/>
+        </w:rPr>
+        <w:t>sociala medievanor påverkar studenters hälsa, sömn, relationer och studieresultat</w:t>
       </w:r>
     </w:p>
     <w:p>
@@ -128,13 +156,15 @@
           <w:szCs w:val="36"/>
         </w:rPr>
       </w:pPr>
-      <w:r>
+    </w:p>
+    <w:p>
+      <w:pPr>
+        <w:jc w:val="right"/>
         <w:rPr>
           <w:sz w:val="36"/>
           <w:szCs w:val="36"/>
         </w:rPr>
-        <w:t>David Labett</w:t>
-      </w:r>
+      </w:pPr>
     </w:p>
     <w:p>
       <w:pPr>
@@ -149,7 +179,7 @@
           <w:sz w:val="36"/>
           <w:szCs w:val="36"/>
         </w:rPr>
-        <w:t>NBI/Handelsakademin</w:t>
+        <w:t>David Labett</w:t>
       </w:r>
     </w:p>
     <w:p>
@@ -165,7 +195,7 @@
           <w:sz w:val="36"/>
           <w:szCs w:val="36"/>
         </w:rPr>
-        <w:t>Kunskapskontroll, AI Teori och Tillämpning, del 1</w:t>
+        <w:t>NBI/Handelsakademin</w:t>
       </w:r>
     </w:p>
     <w:p>
@@ -181,8 +211,27 @@
           <w:sz w:val="36"/>
           <w:szCs w:val="36"/>
         </w:rPr>
+        <w:t>Kunskapskontroll, AI Teori och Tillämpning, del 1</w:t>
+      </w:r>
+    </w:p>
+    <w:p>
+      <w:pPr>
+        <w:jc w:val="right"/>
+        <w:rPr>
+          <w:sz w:val="36"/>
+          <w:szCs w:val="36"/>
+        </w:rPr>
+      </w:pPr>
+      <w:r>
+        <w:rPr>
+          <w:sz w:val="36"/>
+          <w:szCs w:val="36"/>
+        </w:rPr>
         <w:t>Höst 2025</w:t>
       </w:r>
+      <w:bookmarkStart w:id="0" w:name="_Toc156823338"/>
+      <w:bookmarkStart w:id="1" w:name="_Toc156824321"/>
+      <w:bookmarkStart w:id="2" w:name="_Toc204036192"/>
     </w:p>
     <w:p>
       <w:pPr>
@@ -192,9 +241,6 @@
           <w:numId w:val="0"/>
         </w:numPr>
       </w:pPr>
-      <w:bookmarkStart w:id="0" w:name="_Toc156823338"/>
-      <w:bookmarkStart w:id="1" w:name="_Toc156824321"/>
-      <w:bookmarkStart w:id="2" w:name="_Toc204036192"/>
       <w:r>
         <w:lastRenderedPageBreak/>
         <w:t>Abstract</w:t>
@@ -2271,7 +2317,13 @@
         <w:t xml:space="preserve"> (</w:t>
       </w:r>
       <w:r>
-        <w:t>Prgomet, 2025)</w:t>
+        <w:t>Prgomet</w:t>
+      </w:r>
+      <w:r>
+        <w:t xml:space="preserve"> et al.</w:t>
+      </w:r>
+      <w:r>
+        <w:t xml:space="preserve"> 2025)</w:t>
       </w:r>
       <w:r>
         <w:t>.</w:t>
@@ -4130,7 +4182,7 @@
         <w:spacing w:line="276" w:lineRule="auto"/>
       </w:pPr>
       <w:r>
-        <w:t>Bearbetning/Preprocessering av data</w:t>
+        <w:t>Preprocessering av data</w:t>
       </w:r>
       <w:r>
         <w:t xml:space="preserve"> under EDA</w:t>
@@ -4175,7 +4227,23 @@
           <w:sz w:val="26"/>
           <w:szCs w:val="26"/>
         </w:rPr>
-        <w:t>Preprocessering av data inför modellträning</w:t>
+        <w:t xml:space="preserve">Preprocessering </w:t>
+      </w:r>
+      <w:r>
+        <w:rPr>
+          <w:color w:val="2F5496" w:themeColor="accent1" w:themeShade="BF"/>
+          <w:sz w:val="26"/>
+          <w:szCs w:val="26"/>
+        </w:rPr>
+        <w:t>&amp; Feature Engineering</w:t>
+      </w:r>
+      <w:r>
+        <w:rPr>
+          <w:color w:val="2F5496" w:themeColor="accent1" w:themeShade="BF"/>
+          <w:sz w:val="26"/>
+          <w:szCs w:val="26"/>
+        </w:rPr>
+        <w:t xml:space="preserve"> inför modellträning</w:t>
       </w:r>
     </w:p>
     <w:p>
@@ -4201,10 +4269,37 @@
         <w:t>.copy()</w:t>
       </w:r>
       <w:r>
-        <w:t xml:space="preserve"> för att de inte ska påverka varandra.</w:t>
-      </w:r>
-      <w:r>
-        <w:t xml:space="preserve"> Inför båda modellernas träning utförs </w:t>
+        <w:t xml:space="preserve"> för att de</w:t>
+      </w:r>
+      <w:r>
+        <w:t>ssa</w:t>
+      </w:r>
+      <w:r>
+        <w:t xml:space="preserve"> inte ska påverka varandra.</w:t>
+      </w:r>
+      <w:r>
+        <w:t xml:space="preserve"> </w:t>
+      </w:r>
+    </w:p>
+    <w:p>
+      <w:r>
+        <w:t>Inför båda modellernas träning utförs</w:t>
+      </w:r>
+      <w:r>
+        <w:t xml:space="preserve"> en typ av </w:t>
+      </w:r>
+      <w:r>
+        <w:rPr>
+          <w:i/>
+          <w:iCs/>
+        </w:rPr>
+        <w:t>dimensionsreducering</w:t>
+      </w:r>
+      <w:r>
+        <w:t xml:space="preserve"> via</w:t>
+      </w:r>
+      <w:r>
+        <w:t xml:space="preserve"> </w:t>
       </w:r>
       <w:r>
         <w:rPr>
@@ -4294,7 +4389,11 @@
         <w:t>Frequency Encoding</w:t>
       </w:r>
       <w:r>
-        <w:t xml:space="preserve"> har undersökts, men inte visat sig optimal då många länder innehar samma frekvens, och kan därför inte särskiljas. Encoding utesluts då detta hade inneburit adderandet av alldeles för många unika kolumner – vilket i sin tur inte är rimligt</w:t>
+        <w:t xml:space="preserve"> har undersökts, men inte visat sig optimal då många länder innehar samma </w:t>
+      </w:r>
+      <w:r>
+        <w:lastRenderedPageBreak/>
+        <w:t>frekvens, och kan därför inte särskiljas. Encoding utesluts då detta hade inneburit adderandet av alldeles för många unika kolumner – vilket i sin tur inte är rimligt</w:t>
       </w:r>
       <w:r>
         <w:t>.</w:t>
@@ -4317,7 +4416,6 @@
           <w:i/>
           <w:iCs/>
         </w:rPr>
-        <w:lastRenderedPageBreak/>
         <w:t>Most_Used_Platform</w:t>
       </w:r>
       <w:r>
@@ -4434,7 +4532,13 @@
         <w:t>u fler variabler/features i ett dataset, desto högre dimension</w:t>
       </w:r>
       <w:r>
-        <w:t xml:space="preserve"> (Prgomet, 2025).  Högre dimensioner kräver större mängd data för att skapa bra modeller. Dessutom kan, i högre dimensioner, datan bete sig  annorlunda.</w:t>
+        <w:t xml:space="preserve"> (Prgomet</w:t>
+      </w:r>
+      <w:r>
+        <w:t xml:space="preserve"> et al.</w:t>
+      </w:r>
+      <w:r>
+        <w:t xml:space="preserve"> 2025).  Högre dimensioner kräver större mängd data för att skapa bra modeller. Dessutom kan, i högre dimensioner, datan bete sig  annorlunda.</w:t>
       </w:r>
     </w:p>
     <w:p>
@@ -4541,10 +4645,130 @@
         <w:t xml:space="preserve"> medan vi för övriga modeller använder one-hot-encoding</w:t>
       </w:r>
       <w:r>
-        <w:t xml:space="preserve"> (Prgomet, 2025</w:t>
+        <w:t xml:space="preserve"> (Prgomet</w:t>
+      </w:r>
+      <w:r>
+        <w:t xml:space="preserve"> et al.</w:t>
+      </w:r>
+      <w:r>
+        <w:t xml:space="preserve"> 2025</w:t>
       </w:r>
       <w:r>
         <w:t>)</w:t>
+      </w:r>
+      <w:r>
+        <w:t>.</w:t>
+      </w:r>
+    </w:p>
+    <w:p>
+      <w:r>
+        <w:rPr>
+          <w:i/>
+          <w:iCs/>
+        </w:rPr>
+        <w:t>Dummy-variable-encoding</w:t>
+      </w:r>
+      <w:r>
+        <w:t xml:space="preserve"> (likväl som </w:t>
+      </w:r>
+      <w:r>
+        <w:rPr>
+          <w:i/>
+          <w:iCs/>
+        </w:rPr>
+        <w:t>one-hot-encoding</w:t>
+      </w:r>
+      <w:r>
+        <w:t>) används för</w:t>
+      </w:r>
+      <w:r>
+        <w:t xml:space="preserve"> att omvandla kategorisk data till numerisk data.</w:t>
+      </w:r>
+      <w:r>
+        <w:t xml:space="preserve"> Detta är nödvändigt för att våra ML-modeller ska kunna tränas, fungera och prediktera åt oss. </w:t>
+      </w:r>
+      <w:r>
+        <w:t xml:space="preserve">Vi skiljer på </w:t>
+      </w:r>
+      <w:r>
+        <w:rPr>
+          <w:i/>
+          <w:iCs/>
+        </w:rPr>
+        <w:t>nominal</w:t>
+      </w:r>
+      <w:r>
+        <w:t xml:space="preserve"> och </w:t>
+      </w:r>
+      <w:r>
+        <w:rPr>
+          <w:i/>
+          <w:iCs/>
+        </w:rPr>
+        <w:t>ordinal</w:t>
+      </w:r>
+      <w:r>
+        <w:t xml:space="preserve"> data – där det förstnämnda innebär värden som saknar inbördes rangordning, medan det sistnämnda har en tydlig rangordning. </w:t>
+      </w:r>
+      <w:r>
+        <w:t xml:space="preserve">För vår linjära regressionsmodell finns enbart nominal data. Därför utför vi </w:t>
+      </w:r>
+      <w:r>
+        <w:rPr>
+          <w:i/>
+          <w:iCs/>
+        </w:rPr>
+        <w:t>dummy-variable-encoding</w:t>
+      </w:r>
+      <w:r>
+        <w:t xml:space="preserve"> på samtliga kategoriska kolumner, vilket ger oss resultatet </w:t>
+      </w:r>
+      <w:r>
+        <w:rPr>
+          <w:i/>
+          <w:iCs/>
+        </w:rPr>
+        <w:t>n – 1 kolumner</w:t>
+      </w:r>
+      <w:r>
+        <w:t xml:space="preserve">, och utesluter en </w:t>
+      </w:r>
+      <w:r>
+        <w:rPr>
+          <w:i/>
+          <w:iCs/>
+        </w:rPr>
+        <w:t>referenskategori</w:t>
+      </w:r>
+      <w:r>
+        <w:t xml:space="preserve"> för varje </w:t>
+      </w:r>
+      <w:r>
+        <w:t>kolumn som</w:t>
+      </w:r>
+      <w:r>
+        <w:t xml:space="preserve"> omvandlas</w:t>
+      </w:r>
+      <w:r>
+        <w:t xml:space="preserve"> (s.42 </w:t>
+      </w:r>
+      <w:r>
+        <w:t>–</w:t>
+      </w:r>
+      <w:r>
+        <w:t xml:space="preserve"> 45</w:t>
+      </w:r>
+      <w:r>
+        <w:t xml:space="preserve">, </w:t>
+      </w:r>
+      <w:r>
+        <w:t>Prgomet</w:t>
+      </w:r>
+      <w:r>
+        <w:t xml:space="preserve"> et al.</w:t>
+      </w:r>
+      <w:r>
+        <w:t xml:space="preserve"> 2025</w:t>
       </w:r>
       <w:r>
         <w:t>.</w:t>
@@ -4663,7 +4887,13 @@
         <w:t xml:space="preserve">s. 45, </w:t>
       </w:r>
       <w:r>
-        <w:t>Prgomet, 2025)</w:t>
+        <w:t>Prgomet</w:t>
+      </w:r>
+      <w:r>
+        <w:t xml:space="preserve"> et al.</w:t>
+      </w:r>
+      <w:r>
+        <w:t xml:space="preserve"> 2025)</w:t>
       </w:r>
       <w:r>
         <w:t xml:space="preserve">. </w:t>
@@ -4692,7 +4922,32 @@
     </w:p>
     <w:p>
       <w:r>
-        <w:t>Vid uppdelningen är det viktigt att ta hänsyn till ett par olika faktorer:</w:t>
+        <w:t xml:space="preserve">Vid </w:t>
+      </w:r>
+      <w:r>
+        <w:t xml:space="preserve">själva </w:t>
+      </w:r>
+      <w:r>
+        <w:t>uppdelningen</w:t>
+      </w:r>
+      <w:r>
+        <w:t xml:space="preserve"> -</w:t>
+      </w:r>
+      <w:r>
+        <w:t xml:space="preserve"> </w:t>
+      </w:r>
+      <w:r>
+        <w:rPr>
+          <w:i/>
+          <w:iCs/>
+        </w:rPr>
+        <w:t>binning</w:t>
+      </w:r>
+      <w:r>
+        <w:t xml:space="preserve"> -</w:t>
+      </w:r>
+      <w:r>
+        <w:t xml:space="preserve"> är det viktigt att ta hänsyn till ett par olika faktorer:</w:t>
       </w:r>
     </w:p>
     <w:p>
@@ -4802,6 +5057,7 @@
             <w:rPr>
               <w:rFonts w:ascii="Cambria Math" w:eastAsiaTheme="minorEastAsia" w:hAnsi="Cambria Math"/>
             </w:rPr>
+            <w:lastRenderedPageBreak/>
             <m:t>A</m:t>
           </m:r>
           <m:r>
@@ -5024,88 +5280,928 @@
         <w:rPr>
           <w:lang w:val="en-SE"/>
         </w:rPr>
-        <w:t xml:space="preserve"> - men här kan vi spela lite med avrundning beroende på hur strikt </w:t>
-      </w:r>
-      <w:r>
-        <w:rPr>
-          <w:lang w:val="en-SE"/>
-        </w:rPr>
+        <w:t xml:space="preserve"> - här </w:t>
+      </w:r>
+      <w:r>
+        <w:rPr>
+          <w:lang w:val="en-SE"/>
+        </w:rPr>
+        <w:t>skulle</w:t>
+      </w:r>
+      <w:r>
+        <w:rPr>
+          <w:lang w:val="en-SE"/>
+        </w:rPr>
+        <w:t xml:space="preserve"> vi</w:t>
+      </w:r>
+      <w:r>
+        <w:rPr>
+          <w:lang w:val="en-SE"/>
+        </w:rPr>
+        <w:t xml:space="preserve"> kunna</w:t>
+      </w:r>
+      <w:r>
+        <w:rPr>
+          <w:lang w:val="en-SE"/>
+        </w:rPr>
+        <w:t xml:space="preserve"> spela lite med </w:t>
+      </w:r>
+      <w:r>
+        <w:rPr>
+          <w:lang w:val="en-SE"/>
+        </w:rPr>
+        <w:t xml:space="preserve">vår </w:t>
+      </w:r>
+      <w:r>
+        <w:rPr>
+          <w:lang w:val="en-SE"/>
+        </w:rPr>
+        <w:t xml:space="preserve">avrundning beroende på hur strikt gränsvärde vi vill ha för vår risk-prediktion. </w:t>
+      </w:r>
+      <w:r>
+        <w:rPr>
+          <w:lang w:val="en-SE"/>
+        </w:rPr>
+        <w:t>Vidare</w:t>
+      </w:r>
+      <w:r>
+        <w:rPr>
+          <w:lang w:val="en-SE"/>
+        </w:rPr>
+        <w:t xml:space="preserve"> </w:t>
+      </w:r>
+      <w:r>
+        <w:rPr>
+          <w:lang w:val="en-SE"/>
+        </w:rPr>
+        <w:t>använder vi det avrundade värdet</w:t>
+      </w:r>
+      <w:r>
+        <w:rPr>
+          <w:lang w:val="en-SE"/>
+        </w:rPr>
+        <w:t xml:space="preserve"> när vi delar upp våra grupper, eller </w:t>
+      </w:r>
+      <w:r>
+        <w:rPr>
+          <w:i/>
+          <w:iCs/>
+          <w:lang w:val="en-SE"/>
+        </w:rPr>
+        <w:t>bins</w:t>
+      </w:r>
+      <w:r>
+        <w:rPr>
+          <w:lang w:val="en-SE"/>
+        </w:rPr>
+        <w:t>, programmatiskt</w:t>
+      </w:r>
+      <w:r>
+        <w:rPr>
+          <w:lang w:val="en-SE"/>
+        </w:rPr>
+        <w:t>:</w:t>
+      </w:r>
+      <w:r>
+        <w:rPr>
+          <w:lang w:val="en-SE"/>
+        </w:rPr>
+        <w:t xml:space="preserve"> </w:t>
+      </w:r>
+      <w:r>
+        <w:rPr>
+          <w:lang w:val="en-SE"/>
+        </w:rPr>
+        <w:t xml:space="preserve"> </w:t>
+      </w:r>
+      <w:r>
+        <w:rPr>
+          <w:lang w:val="en-SE"/>
+        </w:rPr>
+        <w:t xml:space="preserve">bins = [1, 4.5, </w:t>
+      </w:r>
+      <w:r>
+        <w:rPr>
+          <w:b/>
+          <w:bCs/>
+          <w:lang w:val="en-SE"/>
+        </w:rPr>
+        <w:t>7.8</w:t>
+      </w:r>
+      <w:r>
+        <w:rPr>
+          <w:lang w:val="en-SE"/>
+        </w:rPr>
+        <w:t>, 10]</w:t>
+      </w:r>
+      <w:r>
+        <w:rPr>
+          <w:lang w:val="en-SE"/>
+        </w:rPr>
+        <w:t>.</w:t>
+      </w:r>
+    </w:p>
+    <w:p>
+      <w:pPr>
+        <w:rPr>
+          <w:lang w:val="en-SE"/>
+        </w:rPr>
+      </w:pPr>
+      <w:r>
+        <w:rPr>
+          <w:lang w:val="en-SE"/>
+        </w:rPr>
+        <w:t xml:space="preserve">Hanteringen av övriga kategoriska variabler sker via </w:t>
+      </w:r>
+      <w:r>
+        <w:rPr>
+          <w:i/>
+          <w:iCs/>
+          <w:lang w:val="en-SE"/>
+        </w:rPr>
+        <w:t>one-hot-encoding</w:t>
+      </w:r>
+      <w:r>
+        <w:rPr>
+          <w:lang w:val="en-SE"/>
+        </w:rPr>
+        <w:t xml:space="preserve">. </w:t>
+      </w:r>
+      <w:r>
+        <w:rPr>
+          <w:lang w:val="en-SE"/>
+        </w:rPr>
+        <w:t xml:space="preserve">Till skillnad från </w:t>
+      </w:r>
+      <w:r>
+        <w:rPr>
+          <w:i/>
+          <w:iCs/>
+          <w:lang w:val="en-SE"/>
+        </w:rPr>
+        <w:t>dummy-variable-encoding</w:t>
+      </w:r>
+      <w:r>
+        <w:rPr>
+          <w:lang w:val="en-SE"/>
+        </w:rPr>
+        <w:t xml:space="preserve"> lämnar denna metod </w:t>
+      </w:r>
+      <w:r>
+        <w:rPr>
+          <w:lang w:val="en-SE"/>
+        </w:rPr>
+        <w:t xml:space="preserve">alla kolumner </w:t>
+      </w:r>
+      <w:r>
+        <w:rPr>
+          <w:i/>
+          <w:iCs/>
+          <w:lang w:val="en-SE"/>
+        </w:rPr>
+        <w:t>intakta</w:t>
+      </w:r>
+      <w:r>
+        <w:rPr>
+          <w:lang w:val="en-SE"/>
+        </w:rPr>
+        <w:t xml:space="preserve">, och använder sig inte av ett </w:t>
+      </w:r>
+      <w:r>
+        <w:rPr>
+          <w:i/>
+          <w:iCs/>
+          <w:lang w:val="en-SE"/>
+        </w:rPr>
+        <w:t>n-1 kolumn</w:t>
+      </w:r>
+      <w:r>
+        <w:rPr>
+          <w:lang w:val="en-SE"/>
+        </w:rPr>
+        <w:t>-förhållande.</w:t>
+      </w:r>
+    </w:p>
+    <w:p/>
+    <w:p>
+      <w:pPr>
+        <w:pStyle w:val="Heading2"/>
+        <w:spacing w:line="276" w:lineRule="auto"/>
+      </w:pPr>
+      <w:r>
+        <w:t xml:space="preserve">Utvärderingsmått: </w:t>
+      </w:r>
+      <w:r>
+        <w:t>RMSE</w:t>
+      </w:r>
+    </w:p>
+    <w:p>
+      <w:r>
+        <w:rPr>
+          <w:i/>
+          <w:iCs/>
+        </w:rPr>
+        <w:t>RMSE är det mått som används i störst utsträckning i samband med att regressionsmodeller utvärderas</w:t>
+      </w:r>
+      <w:r>
+        <w:t xml:space="preserve"> (s. 106, Prgomet et al. 2025)</w:t>
+      </w:r>
+      <w:r>
+        <w:t>.</w:t>
+      </w:r>
+      <w:r>
+        <w:t xml:space="preserve"> </w:t>
+      </w:r>
+      <w:r>
+        <w:rPr>
+          <w:i/>
+          <w:iCs/>
+        </w:rPr>
+        <w:t>Root Mean Squared Error</w:t>
+      </w:r>
+      <w:r>
+        <w:t xml:space="preserve"> är ett mått på hur mycket en modells prediktioner avviker från de faktiska värdena</w:t>
+      </w:r>
+      <w:r>
+        <w:t>, och beräknas med följande formel:</w:t>
+      </w:r>
+    </w:p>
+    <w:p>
+      <w:pPr>
+        <w:rPr>
+          <w:rFonts w:eastAsiaTheme="minorEastAsia"/>
+        </w:rPr>
+      </w:pPr>
+      <m:oMathPara>
+        <m:oMath>
+          <m:r>
+            <w:rPr>
+              <w:rFonts w:ascii="Cambria Math" w:eastAsiaTheme="minorEastAsia" w:hAnsi="Cambria Math"/>
+            </w:rPr>
+            <m:t xml:space="preserve">RMSE = </m:t>
+          </m:r>
+          <m:rad>
+            <m:radPr>
+              <m:degHide m:val="1"/>
+              <m:ctrlPr>
+                <w:rPr>
+                  <w:rFonts w:ascii="Cambria Math" w:eastAsiaTheme="minorEastAsia" w:hAnsi="Cambria Math"/>
+                  <w:i/>
+                </w:rPr>
+              </m:ctrlPr>
+            </m:radPr>
+            <m:deg/>
+            <m:e>
+              <m:r>
+                <w:rPr>
+                  <w:rFonts w:ascii="Cambria Math" w:eastAsiaTheme="minorEastAsia" w:hAnsi="Cambria Math"/>
+                </w:rPr>
+                <m:t xml:space="preserve"> </m:t>
+              </m:r>
+              <m:d>
+                <m:dPr>
+                  <m:ctrlPr>
+                    <w:rPr>
+                      <w:rFonts w:ascii="Cambria Math" w:eastAsiaTheme="minorEastAsia" w:hAnsi="Cambria Math"/>
+                      <w:i/>
+                    </w:rPr>
+                  </m:ctrlPr>
+                </m:dPr>
+                <m:e>
+                  <m:f>
+                    <m:fPr>
+                      <m:ctrlPr>
+                        <w:rPr>
+                          <w:rFonts w:ascii="Cambria Math" w:eastAsiaTheme="minorEastAsia" w:hAnsi="Cambria Math"/>
+                          <w:i/>
+                        </w:rPr>
+                      </m:ctrlPr>
+                    </m:fPr>
+                    <m:num>
+                      <m:r>
+                        <w:rPr>
+                          <w:rFonts w:ascii="Cambria Math" w:eastAsiaTheme="minorEastAsia" w:hAnsi="Cambria Math"/>
+                        </w:rPr>
+                        <m:t>1</m:t>
+                      </m:r>
+                    </m:num>
+                    <m:den>
+                      <m:r>
+                        <w:rPr>
+                          <w:rFonts w:ascii="Cambria Math" w:eastAsiaTheme="minorEastAsia" w:hAnsi="Cambria Math"/>
+                        </w:rPr>
+                        <m:t>n</m:t>
+                      </m:r>
+                    </m:den>
+                  </m:f>
+                </m:e>
+              </m:d>
+              <m:sSubSup>
+                <m:sSubSupPr>
+                  <m:ctrlPr>
+                    <w:rPr>
+                      <w:rFonts w:ascii="Cambria Math" w:eastAsiaTheme="minorEastAsia" w:hAnsi="Cambria Math"/>
+                      <w:i/>
+                    </w:rPr>
+                  </m:ctrlPr>
+                </m:sSubSupPr>
+                <m:e>
+                  <m:r>
+                    <w:rPr>
+                      <w:rFonts w:ascii="Cambria Math" w:eastAsiaTheme="minorEastAsia" w:hAnsi="Cambria Math"/>
+                    </w:rPr>
+                    <m:t>Σ</m:t>
+                  </m:r>
+                </m:e>
+                <m:sub>
+                  <m:d>
+                    <m:dPr>
+                      <m:begChr m:val="{"/>
+                      <m:endChr m:val="}"/>
+                      <m:ctrlPr>
+                        <w:rPr>
+                          <w:rFonts w:ascii="Cambria Math" w:eastAsiaTheme="minorEastAsia" w:hAnsi="Cambria Math"/>
+                          <w:i/>
+                        </w:rPr>
+                      </m:ctrlPr>
+                    </m:dPr>
+                    <m:e>
+                      <m:r>
+                        <w:rPr>
+                          <w:rFonts w:ascii="Cambria Math" w:eastAsiaTheme="minorEastAsia" w:hAnsi="Cambria Math"/>
+                        </w:rPr>
+                        <m:t>i=1</m:t>
+                      </m:r>
+                    </m:e>
+                  </m:d>
+                </m:sub>
+                <m:sup>
+                  <m:r>
+                    <w:rPr>
+                      <w:rFonts w:ascii="Cambria Math" w:eastAsiaTheme="minorEastAsia" w:hAnsi="Cambria Math"/>
+                    </w:rPr>
+                    <m:t>n</m:t>
+                  </m:r>
+                </m:sup>
+              </m:sSubSup>
+              <m:sSup>
+                <m:sSupPr>
+                  <m:ctrlPr>
+                    <w:rPr>
+                      <w:rFonts w:ascii="Cambria Math" w:eastAsiaTheme="minorEastAsia" w:hAnsi="Cambria Math"/>
+                      <w:i/>
+                    </w:rPr>
+                  </m:ctrlPr>
+                </m:sSupPr>
+                <m:e>
+                  <m:d>
+                    <m:dPr>
+                      <m:ctrlPr>
+                        <w:rPr>
+                          <w:rFonts w:ascii="Cambria Math" w:eastAsiaTheme="minorEastAsia" w:hAnsi="Cambria Math"/>
+                          <w:i/>
+                        </w:rPr>
+                      </m:ctrlPr>
+                    </m:dPr>
+                    <m:e>
+                      <m:sSub>
+                        <m:sSubPr>
+                          <m:ctrlPr>
+                            <w:rPr>
+                              <w:rFonts w:ascii="Cambria Math" w:eastAsiaTheme="minorEastAsia" w:hAnsi="Cambria Math"/>
+                              <w:i/>
+                            </w:rPr>
+                          </m:ctrlPr>
+                        </m:sSubPr>
+                        <m:e>
+                          <m:r>
+                            <w:rPr>
+                              <w:rFonts w:ascii="Cambria Math" w:eastAsiaTheme="minorEastAsia" w:hAnsi="Cambria Math"/>
+                            </w:rPr>
+                            <m:t>y</m:t>
+                          </m:r>
+                        </m:e>
+                        <m:sub>
+                          <m:r>
+                            <w:rPr>
+                              <w:rFonts w:ascii="Cambria Math" w:eastAsiaTheme="minorEastAsia" w:hAnsi="Cambria Math"/>
+                            </w:rPr>
+                            <m:t>i</m:t>
+                          </m:r>
+                        </m:sub>
+                      </m:sSub>
+                      <m:r>
+                        <w:rPr>
+                          <w:rFonts w:ascii="Cambria Math" w:eastAsiaTheme="minorEastAsia" w:hAnsi="Cambria Math"/>
+                        </w:rPr>
+                        <m:t xml:space="preserve">- </m:t>
+                      </m:r>
+                      <m:sSub>
+                        <m:sSubPr>
+                          <m:ctrlPr>
+                            <w:rPr>
+                              <w:rFonts w:ascii="Cambria Math" w:eastAsiaTheme="minorEastAsia" w:hAnsi="Cambria Math"/>
+                              <w:i/>
+                            </w:rPr>
+                          </m:ctrlPr>
+                        </m:sSubPr>
+                        <m:e>
+                          <m:r>
+                            <w:rPr>
+                              <w:rFonts w:ascii="Cambria Math" w:eastAsiaTheme="minorEastAsia" w:hAnsi="Cambria Math"/>
+                            </w:rPr>
+                            <m:t>ŷ</m:t>
+                          </m:r>
+                        </m:e>
+                        <m:sub>
+                          <m:r>
+                            <w:rPr>
+                              <w:rFonts w:ascii="Cambria Math" w:eastAsiaTheme="minorEastAsia" w:hAnsi="Cambria Math"/>
+                            </w:rPr>
+                            <m:t>i</m:t>
+                          </m:r>
+                        </m:sub>
+                      </m:sSub>
+                    </m:e>
+                  </m:d>
+                </m:e>
+                <m:sup>
+                  <m:r>
+                    <w:rPr>
+                      <w:rFonts w:ascii="Cambria Math" w:eastAsiaTheme="minorEastAsia" w:hAnsi="Cambria Math"/>
+                    </w:rPr>
+                    <m:t>2</m:t>
+                  </m:r>
+                </m:sup>
+              </m:sSup>
+            </m:e>
+          </m:rad>
+        </m:oMath>
+      </m:oMathPara>
+    </w:p>
+    <w:p>
+      <w:pPr>
+        <w:rPr>
+          <w:rFonts w:eastAsiaTheme="minorEastAsia"/>
+        </w:rPr>
+      </w:pPr>
+      <w:r>
+        <w:rPr>
+          <w:rFonts w:eastAsiaTheme="minorEastAsia"/>
+        </w:rPr>
+        <w:t xml:space="preserve">I sig ger dock inte </w:t>
+      </w:r>
+      <w:r>
+        <w:rPr>
+          <w:rFonts w:eastAsiaTheme="minorEastAsia"/>
+          <w:i/>
+          <w:iCs/>
+        </w:rPr>
+        <w:t>RMSE</w:t>
+      </w:r>
+      <w:r>
+        <w:rPr>
+          <w:rFonts w:eastAsiaTheme="minorEastAsia"/>
+        </w:rPr>
+        <w:t xml:space="preserve"> oss hela bilden</w:t>
+      </w:r>
+      <w:r>
+        <w:rPr>
+          <w:rFonts w:eastAsiaTheme="minorEastAsia"/>
+        </w:rPr>
+        <w:t xml:space="preserve"> av hur </w:t>
+      </w:r>
+      <w:r>
+        <w:rPr>
+          <w:rFonts w:eastAsiaTheme="minorEastAsia"/>
+          <w:i/>
+          <w:iCs/>
+        </w:rPr>
+        <w:t>bra</w:t>
+      </w:r>
+      <w:r>
+        <w:rPr>
+          <w:rFonts w:eastAsiaTheme="minorEastAsia"/>
+        </w:rPr>
+        <w:t xml:space="preserve"> en modell presterar. </w:t>
+      </w:r>
+      <w:r>
+        <w:rPr>
+          <w:rFonts w:eastAsiaTheme="minorEastAsia"/>
+        </w:rPr>
+        <w:t xml:space="preserve">För att få förståelse för vårt </w:t>
+      </w:r>
+      <w:r>
+        <w:rPr>
+          <w:rFonts w:eastAsiaTheme="minorEastAsia"/>
+          <w:i/>
+          <w:iCs/>
+        </w:rPr>
+        <w:t>RMSE</w:t>
+      </w:r>
+      <w:r>
+        <w:rPr>
+          <w:rFonts w:eastAsiaTheme="minorEastAsia"/>
+        </w:rPr>
+        <w:t xml:space="preserve">-värde </w:t>
+      </w:r>
+      <w:r>
+        <w:rPr>
+          <w:rFonts w:eastAsiaTheme="minorEastAsia"/>
+        </w:rPr>
+        <w:t xml:space="preserve">behöver vi skapa oss en referenspunkt – </w:t>
+      </w:r>
+      <w:r>
+        <w:rPr>
+          <w:rFonts w:eastAsiaTheme="minorEastAsia"/>
+        </w:rPr>
+        <w:t>nämligen</w:t>
+      </w:r>
+      <w:r>
+        <w:rPr>
+          <w:rFonts w:eastAsiaTheme="minorEastAsia"/>
+        </w:rPr>
+        <w:t xml:space="preserve"> medelvärdet för</w:t>
+      </w:r>
+      <w:r>
+        <w:rPr>
+          <w:rFonts w:eastAsiaTheme="minorEastAsia"/>
+        </w:rPr>
+        <w:t xml:space="preserve"> </w:t>
+      </w:r>
+      <w:r>
+        <w:rPr>
+          <w:rFonts w:eastAsiaTheme="minorEastAsia"/>
+          <w:b/>
+          <w:bCs/>
+        </w:rPr>
+        <w:t>y</w:t>
+      </w:r>
+      <w:r>
+        <w:rPr>
+          <w:rFonts w:eastAsiaTheme="minorEastAsia"/>
+        </w:rPr>
+        <w:t xml:space="preserve"> (våra faktiska värden</w:t>
+      </w:r>
+      <w:r>
+        <w:rPr>
+          <w:rFonts w:eastAsiaTheme="minorEastAsia"/>
+        </w:rPr>
+        <w:t>)</w:t>
+      </w:r>
+      <w:r>
+        <w:rPr>
+          <w:rFonts w:eastAsiaTheme="minorEastAsia"/>
+        </w:rPr>
+        <w:t>.</w:t>
+      </w:r>
+      <w:r>
+        <w:rPr>
+          <w:rFonts w:eastAsiaTheme="minorEastAsia"/>
+        </w:rPr>
+        <w:t xml:space="preserve"> </w:t>
+      </w:r>
+    </w:p>
+    <w:p>
+      <w:pPr>
+        <w:rPr>
+          <w:rFonts w:eastAsiaTheme="minorEastAsia"/>
+        </w:rPr>
+      </w:pPr>
+      <w:r>
+        <w:rPr>
+          <w:rFonts w:eastAsiaTheme="minorEastAsia"/>
+        </w:rPr>
+        <w:t xml:space="preserve">Ekvationen nedan tar vår </w:t>
+      </w:r>
+      <w:r>
+        <w:rPr>
+          <w:rFonts w:eastAsiaTheme="minorEastAsia"/>
+          <w:i/>
+          <w:iCs/>
+        </w:rPr>
+        <w:t>RMSE</w:t>
+      </w:r>
+      <w:r>
+        <w:rPr>
+          <w:rFonts w:eastAsiaTheme="minorEastAsia"/>
+        </w:rPr>
+        <w:t xml:space="preserve"> dividerat med medelvärdet för </w:t>
+      </w:r>
+      <w:r>
+        <w:rPr>
+          <w:rFonts w:eastAsiaTheme="minorEastAsia"/>
+        </w:rPr>
+        <w:t>våra faktiska värden:</w:t>
+      </w:r>
+    </w:p>
+    <w:p>
+      <w:pPr>
+        <w:rPr>
+          <w:rFonts w:eastAsiaTheme="minorEastAsia"/>
+          <w:iCs/>
+        </w:rPr>
+      </w:pPr>
+      <m:oMathPara>
+        <m:oMath>
+          <m:r>
+            <w:rPr>
+              <w:rFonts w:ascii="Cambria Math" w:eastAsiaTheme="minorEastAsia" w:hAnsi="Cambria Math"/>
+            </w:rPr>
+            <m:t>RMSE</m:t>
+          </m:r>
+          <m:r>
+            <w:rPr>
+              <w:rFonts w:ascii="Cambria Math" w:eastAsiaTheme="minorEastAsia" w:hAnsi="Cambria Math"/>
+            </w:rPr>
+            <m:t xml:space="preserve"> </m:t>
+          </m:r>
+          <m:r>
+            <w:rPr>
+              <w:rFonts w:ascii="Cambria Math" w:eastAsiaTheme="minorEastAsia" w:hAnsi="Cambria Math"/>
+            </w:rPr>
+            <m:t>/</m:t>
+          </m:r>
+          <m:r>
+            <w:rPr>
+              <w:rFonts w:ascii="Cambria Math" w:eastAsiaTheme="minorEastAsia" w:hAnsi="Cambria Math"/>
+            </w:rPr>
+            <m:t xml:space="preserve"> </m:t>
+          </m:r>
+          <m:r>
+            <w:rPr>
+              <w:rFonts w:ascii="Cambria Math" w:eastAsiaTheme="minorEastAsia" w:hAnsi="Cambria Math"/>
+            </w:rPr>
+            <m:t>Mean(y</m:t>
+          </m:r>
+          <m:r>
+            <w:rPr>
+              <w:rFonts w:ascii="Cambria Math" w:eastAsiaTheme="minorEastAsia" w:hAnsi="Cambria Math"/>
+            </w:rPr>
+            <m:t>)</m:t>
+          </m:r>
+        </m:oMath>
+      </m:oMathPara>
+    </w:p>
+    <w:p>
+      <w:pPr>
+        <w:rPr>
+          <w:rFonts w:eastAsiaTheme="minorEastAsia"/>
+        </w:rPr>
+      </w:pPr>
+      <w:r>
+        <w:rPr>
+          <w:rFonts w:eastAsiaTheme="minorEastAsia"/>
+        </w:rPr>
+        <w:t xml:space="preserve">På så vis skapar vi oss </w:t>
+      </w:r>
+      <w:r>
+        <w:rPr>
+          <w:rFonts w:eastAsiaTheme="minorEastAsia"/>
+        </w:rPr>
+        <w:t>en tydligare</w:t>
+      </w:r>
+      <w:r>
+        <w:rPr>
+          <w:rFonts w:eastAsiaTheme="minorEastAsia"/>
+        </w:rPr>
+        <w:t xml:space="preserve">, </w:t>
+      </w:r>
+      <w:r>
+        <w:rPr>
+          <w:rFonts w:eastAsiaTheme="minorEastAsia"/>
+          <w:i/>
+          <w:iCs/>
+        </w:rPr>
+        <w:t>procentuell</w:t>
+      </w:r>
+      <w:r>
+        <w:rPr>
+          <w:rFonts w:eastAsiaTheme="minorEastAsia"/>
+        </w:rPr>
+        <w:t xml:space="preserve"> bild för hur stort modellens prediktionsfel, </w:t>
+      </w:r>
+      <w:r>
+        <w:rPr>
+          <w:rFonts w:eastAsiaTheme="minorEastAsia"/>
+          <w:i/>
+          <w:iCs/>
+        </w:rPr>
+        <w:t>RMSE</w:t>
+      </w:r>
+      <w:r>
+        <w:rPr>
+          <w:rFonts w:eastAsiaTheme="minorEastAsia"/>
+        </w:rPr>
+        <w:t xml:space="preserve">, är i förhållande till medelvärdet </w:t>
+      </w:r>
+      <w:r>
+        <w:rPr>
+          <w:rFonts w:eastAsiaTheme="minorEastAsia"/>
+        </w:rPr>
+        <w:t>för</w:t>
+      </w:r>
+      <w:r>
+        <w:rPr>
+          <w:rFonts w:eastAsiaTheme="minorEastAsia"/>
+        </w:rPr>
+        <w:t xml:space="preserve"> </w:t>
+      </w:r>
+      <w:r>
+        <w:rPr>
+          <w:rFonts w:eastAsiaTheme="minorEastAsia"/>
+          <w:b/>
+          <w:bCs/>
+        </w:rPr>
+        <w:t>y</w:t>
+      </w:r>
+      <w:r>
+        <w:rPr>
+          <w:rFonts w:eastAsiaTheme="minorEastAsia"/>
+        </w:rPr>
+        <w:t xml:space="preserve"> </w:t>
+      </w:r>
+      <w:r>
+        <w:t>(s. 82, Prgomet et al. 2025)</w:t>
+      </w:r>
+      <w:r>
+        <w:t>.</w:t>
+      </w:r>
+    </w:p>
+    <w:p>
+      <w:pPr>
+        <w:rPr>
+          <w:rFonts w:eastAsiaTheme="minorEastAsia"/>
+        </w:rPr>
+      </w:pPr>
+    </w:p>
+    <w:p>
+      <w:pPr>
+        <w:rPr>
+          <w:rFonts w:eastAsiaTheme="minorEastAsia"/>
+        </w:rPr>
+      </w:pPr>
+    </w:p>
+    <w:p>
+      <w:pPr>
+        <w:rPr>
+          <w:rFonts w:eastAsiaTheme="minorEastAsia"/>
+        </w:rPr>
+      </w:pPr>
+    </w:p>
+    <w:p>
+      <w:pPr>
+        <w:rPr>
+          <w:rFonts w:eastAsiaTheme="minorEastAsia"/>
+        </w:rPr>
+      </w:pPr>
+    </w:p>
+    <w:p>
+      <w:pPr>
+        <w:rPr>
+          <w:rFonts w:eastAsiaTheme="minorEastAsia"/>
+        </w:rPr>
+      </w:pPr>
+    </w:p>
+    <w:p>
+      <w:pPr>
+        <w:rPr>
+          <w:rFonts w:eastAsiaTheme="minorEastAsia"/>
+        </w:rPr>
+      </w:pPr>
+    </w:p>
+    <w:p>
+      <w:pPr>
+        <w:rPr>
+          <w:rFonts w:eastAsiaTheme="minorEastAsia"/>
+        </w:rPr>
+      </w:pPr>
+    </w:p>
+    <w:p>
+      <w:pPr>
+        <w:rPr>
+          <w:rFonts w:eastAsiaTheme="minorEastAsia"/>
+        </w:rPr>
+      </w:pPr>
+    </w:p>
+    <w:p>
+      <w:pPr>
+        <w:pStyle w:val="Heading2"/>
+        <w:numPr>
+          <w:ilvl w:val="0"/>
+          <w:numId w:val="0"/>
+        </w:numPr>
+        <w:spacing w:line="276" w:lineRule="auto"/>
+        <w:ind w:left="576" w:hanging="576"/>
+      </w:pPr>
+      <w:r>
         <w:lastRenderedPageBreak/>
-        <w:t xml:space="preserve">gränsvärde vi vill ha för vår risk-prediktion. </w:t>
-      </w:r>
-      <w:r>
-        <w:rPr>
-          <w:lang w:val="en-SE"/>
-        </w:rPr>
-        <w:t>Vidare</w:t>
-      </w:r>
-      <w:r>
-        <w:rPr>
-          <w:lang w:val="en-SE"/>
-        </w:rPr>
+        <w:t xml:space="preserve">2.3.1 </w:t>
+      </w:r>
+      <w:r>
+        <w:t xml:space="preserve">   </w:t>
+      </w:r>
+      <w:r>
+        <w:t xml:space="preserve">Utvärderingsmått: </w:t>
+      </w:r>
+      <w:r>
+        <w:t>Confusion Matrix</w:t>
+      </w:r>
+    </w:p>
+    <w:p>
+      <w:r>
+        <w:rPr>
+          <w:i/>
+          <w:iCs/>
+        </w:rPr>
+        <w:t>Confusion Matrix</w:t>
+      </w:r>
+      <w:r>
         <w:t xml:space="preserve"> </w:t>
       </w:r>
       <w:r>
-        <w:rPr>
-          <w:lang w:val="en-SE"/>
-        </w:rPr>
-        <w:t>använder vi det avrundade värdet</w:t>
-      </w:r>
-      <w:r>
-        <w:rPr>
-          <w:lang w:val="en-SE"/>
-        </w:rPr>
-        <w:t xml:space="preserve"> när vi delar upp våra grupper, eller </w:t>
-      </w:r>
-      <w:r>
-        <w:rPr>
-          <w:i/>
-          <w:iCs/>
-          <w:lang w:val="en-SE"/>
-        </w:rPr>
-        <w:t>bins</w:t>
-      </w:r>
-      <w:r>
-        <w:rPr>
-          <w:lang w:val="en-SE"/>
-        </w:rPr>
-        <w:t>, programmatiskt</w:t>
-      </w:r>
-      <w:r>
-        <w:rPr>
-          <w:lang w:val="en-SE"/>
-        </w:rPr>
-        <w:t>:</w:t>
-      </w:r>
-      <w:r>
-        <w:rPr>
-          <w:lang w:val="en-SE"/>
+        <w:t>(</w:t>
+      </w:r>
+      <w:r>
+        <w:rPr>
+          <w:i/>
+          <w:iCs/>
+        </w:rPr>
+        <w:t>Fig. 1)</w:t>
+      </w:r>
+      <w:r>
+        <w:t xml:space="preserve"> används ofta vid utvärdering av klassificeringsmodeller</w:t>
+      </w:r>
+      <w:r>
+        <w:t>. Det</w:t>
+      </w:r>
+      <w:r>
+        <w:rPr>
+          <w:i/>
+          <w:iCs/>
         </w:rPr>
         <w:t xml:space="preserve"> </w:t>
       </w:r>
       <w:r>
-        <w:rPr>
-          <w:lang w:val="en-SE"/>
-        </w:rPr>
-        <w:t xml:space="preserve"> </w:t>
-      </w:r>
-      <w:r>
-        <w:rPr>
-          <w:lang w:val="en-SE"/>
+        <w:t>är e</w:t>
+      </w:r>
+      <w:r>
+        <w:t xml:space="preserve">tt verktyg som visualiserar en jämförelse av korrekta- eller felaktigt klassificerade i varje kategori. Det diagonala resultatet (från övre vänstra hörnet till nedre högra) visar samtliga korrekt klassificerade prediktioner (s. 155, Prgomet et al. 2025). </w:t>
+      </w:r>
+    </w:p>
+    <w:p>
+      <w:pPr>
+        <w:rPr>
+          <w:i/>
+          <w:iCs/>
+        </w:rPr>
+      </w:pPr>
+      <w:r>
+        <w:t xml:space="preserve">Eftersom vi har ett multiklass klassificeringsproblem skalas vår </w:t>
+      </w:r>
+      <w:r>
+        <w:rPr>
+          <w:i/>
+          <w:iCs/>
+        </w:rPr>
+        <w:t>confusion matrix</w:t>
+      </w:r>
+      <w:r>
+        <w:t xml:space="preserve"> till antalet befintliga klasser – i vårt fall </w:t>
+      </w:r>
+      <w:r>
+        <w:rPr>
+          <w:i/>
+          <w:iCs/>
+        </w:rPr>
+        <w:t xml:space="preserve">Low, Medium </w:t>
+      </w:r>
+      <w:r>
+        <w:t>och</w:t>
+      </w:r>
+      <w:r>
+        <w:rPr>
+          <w:i/>
+          <w:iCs/>
+        </w:rPr>
+        <w:t xml:space="preserve"> High.</w:t>
+      </w:r>
+    </w:p>
+    <w:p>
+      <w:pPr>
+        <w:rPr>
+          <w:lang w:val="en-GB"/>
+        </w:rPr>
+      </w:pPr>
+      <w:r>
+        <w:rPr>
+          <w:lang w:val="en-GB"/>
         </w:rPr>
         <w:drawing>
-          <wp:anchor distT="0" distB="0" distL="114300" distR="114300" simplePos="0" relativeHeight="251658240" behindDoc="0" locked="0" layoutInCell="1" allowOverlap="1" wp14:anchorId="7C84BC8C" wp14:editId="5D813EE5">
-            <wp:simplePos x="0" y="0"/>
-            <wp:positionH relativeFrom="column">
-              <wp:posOffset>2386330</wp:posOffset>
-            </wp:positionH>
-            <wp:positionV relativeFrom="paragraph">
-              <wp:posOffset>550545</wp:posOffset>
-            </wp:positionV>
-            <wp:extent cx="1785620" cy="181610"/>
-            <wp:effectExtent l="0" t="0" r="5080" b="8890"/>
-            <wp:wrapNone/>
-            <wp:docPr id="1089291673" name="Picture 1"/>
+          <wp:inline distT="0" distB="0" distL="0" distR="0" wp14:anchorId="7ED3C0E9" wp14:editId="1C9C9AD1">
+            <wp:extent cx="2000250" cy="2004725"/>
+            <wp:effectExtent l="0" t="0" r="0" b="0"/>
+            <wp:docPr id="2011223495" name="Picture 1" descr="A diagram of positive negative&#10;&#10;AI-generated content may be incorrect."/>
             <wp:cNvGraphicFramePr>
               <a:graphicFrameLocks xmlns:a="http://schemas.openxmlformats.org/drawingml/2006/main" noChangeAspect="1"/>
             </wp:cNvGraphicFramePr>
@@ -5113,17 +6209,11 @@
               <a:graphicData uri="http://schemas.openxmlformats.org/drawingml/2006/picture">
                 <pic:pic xmlns:pic="http://schemas.openxmlformats.org/drawingml/2006/picture">
                   <pic:nvPicPr>
-                    <pic:cNvPr id="1089291673" name=""/>
+                    <pic:cNvPr id="2011223495" name="Picture 1" descr="A diagram of positive negative&#10;&#10;AI-generated content may be incorrect."/>
                     <pic:cNvPicPr/>
                   </pic:nvPicPr>
                   <pic:blipFill>
-                    <a:blip r:embed="rId20">
-                      <a:extLst>
-                        <a:ext uri="{28A0092B-C50C-407E-A947-70E740481C1C}">
-                          <a14:useLocalDpi xmlns:a14="http://schemas.microsoft.com/office/drawing/2010/main" val="0"/>
-                        </a:ext>
-                      </a:extLst>
-                    </a:blip>
+                    <a:blip r:embed="rId20"/>
                     <a:stretch>
                       <a:fillRect/>
                     </a:stretch>
@@ -5131,7 +6221,7 @@
                   <pic:spPr>
                     <a:xfrm>
                       <a:off x="0" y="0"/>
-                      <a:ext cx="1785620" cy="181610"/>
+                      <a:ext cx="2009494" cy="2013990"/>
                     </a:xfrm>
                     <a:prstGeom prst="rect">
                       <a:avLst/>
@@ -5140,87 +6230,39 @@
                 </pic:pic>
               </a:graphicData>
             </a:graphic>
-          </wp:anchor>
+          </wp:inline>
         </w:drawing>
       </w:r>
     </w:p>
     <w:p>
       <w:pPr>
-        <w:rPr>
-          <w:lang w:val="en-SE"/>
-        </w:rPr>
-      </w:pPr>
-    </w:p>
-    <w:p>
-      <w:pPr>
-        <w:rPr>
-          <w:lang w:val="en-SE"/>
-        </w:rPr>
-      </w:pPr>
-    </w:p>
-    <w:p>
-      <w:pPr>
-        <w:pStyle w:val="Heading3"/>
-        <w:rPr>
-          <w:color w:val="2F5496" w:themeColor="accent1" w:themeShade="BF"/>
-          <w:sz w:val="26"/>
-          <w:szCs w:val="26"/>
-        </w:rPr>
-      </w:pPr>
-      <w:r>
-        <w:rPr>
-          <w:color w:val="2F5496" w:themeColor="accent1" w:themeShade="BF"/>
-          <w:sz w:val="26"/>
-          <w:szCs w:val="26"/>
-        </w:rPr>
-        <w:t xml:space="preserve">Uppdelning </w:t>
-      </w:r>
-      <w:r>
-        <w:rPr>
-          <w:color w:val="2F5496" w:themeColor="accent1" w:themeShade="BF"/>
-          <w:sz w:val="26"/>
-          <w:szCs w:val="26"/>
-        </w:rPr>
-        <w:t>Bins</w:t>
-      </w:r>
-      <w:r>
-        <w:rPr>
-          <w:color w:val="2F5496" w:themeColor="accent1" w:themeShade="BF"/>
-          <w:sz w:val="26"/>
-          <w:szCs w:val="26"/>
-        </w:rPr>
-        <w:t xml:space="preserve"> i separat dataframe för klassificeringsvariant</w:t>
-      </w:r>
-    </w:p>
-    <w:p>
-      <w:r>
-        <w:t>Addicted_Score delas upp i Låg, Med</w:t>
-      </w:r>
-      <w:r>
-        <w:t>ium och Hög</w:t>
-      </w:r>
-      <w:r>
-        <w:t xml:space="preserve"> beroendegrad</w:t>
-      </w:r>
-      <w:r>
-        <w:t xml:space="preserve"> för att </w:t>
-      </w:r>
-      <w:r>
-        <w:t>förenkla tolkningen av resultat, jämförelse mellan grupper och identifiering av riskgrupper.</w:t>
-      </w:r>
-    </w:p>
-    <w:p/>
-    <w:p/>
-    <w:p>
-      <w:pPr>
-        <w:pStyle w:val="Heading2"/>
-        <w:spacing w:line="276" w:lineRule="auto"/>
-      </w:pPr>
-      <w:r>
-        <w:t>Utvärderingsmått</w:t>
-      </w:r>
-    </w:p>
-    <w:p/>
+        <w:pStyle w:val="Caption"/>
+      </w:pPr>
+      <w:r>
+        <w:t xml:space="preserve">Fig </w:t>
+      </w:r>
+      <w:r>
+        <w:fldChar w:fldCharType="begin"/>
+      </w:r>
+      <w:r>
+        <w:instrText xml:space="preserve"> SEQ Figure \* ARABIC </w:instrText>
+      </w:r>
+      <w:r>
+        <w:fldChar w:fldCharType="separate"/>
+      </w:r>
+      <w:r>
+        <w:rPr>
+          <w:noProof/>
+        </w:rPr>
+        <w:t>1</w:t>
+      </w:r>
+      <w:r>
+        <w:fldChar w:fldCharType="end"/>
+      </w:r>
+      <w:r>
+        <w:t>. Schematisk representation av en Confusion Matrix</w:t>
+      </w:r>
+    </w:p>
     <w:p/>
     <w:p>
       <w:pPr>
@@ -5233,14 +6275,348 @@
         <w:ind w:left="576" w:hanging="576"/>
       </w:pPr>
       <w:r>
-        <w:t>2.3.1 RMSE</w:t>
-      </w:r>
-    </w:p>
-    <w:p>
-      <w:r>
-        <w:t>Viktigt att medelvärdet av y jämförs med RMSE (s. 82)</w:t>
-      </w:r>
-    </w:p>
+        <w:t xml:space="preserve">2.3.2 </w:t>
+      </w:r>
+      <w:r>
+        <w:t xml:space="preserve">   </w:t>
+      </w:r>
+      <w:r>
+        <w:t xml:space="preserve">Utvärderingsmått: </w:t>
+      </w:r>
+      <w:r>
+        <w:t>Classification Report</w:t>
+      </w:r>
+    </w:p>
+    <w:p>
+      <w:r>
+        <w:t xml:space="preserve">En </w:t>
+      </w:r>
+      <w:r>
+        <w:rPr>
+          <w:i/>
+          <w:iCs/>
+        </w:rPr>
+        <w:t>Classification Report</w:t>
+      </w:r>
+      <w:r>
+        <w:t xml:space="preserve"> innehåller </w:t>
+      </w:r>
+      <w:r>
+        <w:t xml:space="preserve">en samling av </w:t>
+      </w:r>
+      <w:r>
+        <w:t xml:space="preserve">flera utvärderingsmått; </w:t>
+      </w:r>
+      <w:r>
+        <w:rPr>
+          <w:i/>
+          <w:iCs/>
+        </w:rPr>
+        <w:t>Accuracy, Preci</w:t>
+      </w:r>
+      <w:r>
+        <w:rPr>
+          <w:i/>
+          <w:iCs/>
+        </w:rPr>
+        <w:t>s</w:t>
+      </w:r>
+      <w:r>
+        <w:rPr>
+          <w:i/>
+          <w:iCs/>
+        </w:rPr>
+        <w:t xml:space="preserve">ion, Recall </w:t>
+      </w:r>
+      <w:r>
+        <w:t xml:space="preserve">samt </w:t>
+      </w:r>
+      <w:r>
+        <w:rPr>
+          <w:i/>
+          <w:iCs/>
+        </w:rPr>
+        <w:t>F1-score</w:t>
+      </w:r>
+      <w:r>
+        <w:t>:</w:t>
+      </w:r>
+    </w:p>
+    <w:p>
+      <w:pPr>
+        <w:pStyle w:val="ListParagraph"/>
+        <w:numPr>
+          <w:ilvl w:val="0"/>
+          <w:numId w:val="20"/>
+        </w:numPr>
+      </w:pPr>
+      <w:r>
+        <w:rPr>
+          <w:b/>
+          <w:bCs/>
+          <w:i/>
+          <w:iCs/>
+        </w:rPr>
+        <w:t>Accuracy</w:t>
+      </w:r>
+      <w:r>
+        <w:t xml:space="preserve"> utgör den andel korrekta prediktioner av samtliga observationer.</w:t>
+      </w:r>
+    </w:p>
+    <w:p>
+      <w:pPr>
+        <w:pStyle w:val="ListParagraph"/>
+        <w:numPr>
+          <w:ilvl w:val="0"/>
+          <w:numId w:val="20"/>
+        </w:numPr>
+      </w:pPr>
+      <w:r>
+        <w:rPr>
+          <w:b/>
+          <w:bCs/>
+          <w:i/>
+          <w:iCs/>
+        </w:rPr>
+        <w:t>Precision</w:t>
+      </w:r>
+      <w:r>
+        <w:t xml:space="preserve"> </w:t>
+      </w:r>
+      <w:r>
+        <w:t xml:space="preserve">avser de prediktioner som modellen klassificerar som positiva, som </w:t>
+      </w:r>
+      <w:r>
+        <w:rPr>
+          <w:i/>
+          <w:iCs/>
+        </w:rPr>
+        <w:t>faktiskt är positiva</w:t>
+      </w:r>
+      <w:r>
+        <w:t xml:space="preserve"> (</w:t>
+      </w:r>
+      <w:r>
+        <w:rPr>
+          <w:i/>
+          <w:iCs/>
+        </w:rPr>
+        <w:t>TP</w:t>
+      </w:r>
+      <w:r>
+        <w:t>).</w:t>
+      </w:r>
+    </w:p>
+    <w:p>
+      <w:pPr>
+        <w:pStyle w:val="ListParagraph"/>
+        <w:numPr>
+          <w:ilvl w:val="0"/>
+          <w:numId w:val="20"/>
+        </w:numPr>
+      </w:pPr>
+      <w:r>
+        <w:rPr>
+          <w:b/>
+          <w:bCs/>
+          <w:i/>
+          <w:iCs/>
+        </w:rPr>
+        <w:t>Recall</w:t>
+      </w:r>
+      <w:r>
+        <w:t xml:space="preserve"> </w:t>
+      </w:r>
+      <w:r>
+        <w:t xml:space="preserve">innefattar den andel </w:t>
+      </w:r>
+      <w:r>
+        <w:rPr>
+          <w:i/>
+          <w:iCs/>
+        </w:rPr>
+        <w:t>faktiskt positiva</w:t>
+      </w:r>
+      <w:r>
+        <w:t xml:space="preserve"> (</w:t>
+      </w:r>
+      <w:r>
+        <w:rPr>
+          <w:i/>
+          <w:iCs/>
+        </w:rPr>
+        <w:t>TP</w:t>
+      </w:r>
+      <w:r>
+        <w:t>) som modellen hittar</w:t>
+      </w:r>
+      <w:r>
+        <w:t>.</w:t>
+      </w:r>
+    </w:p>
+    <w:p>
+      <w:pPr>
+        <w:pStyle w:val="ListParagraph"/>
+        <w:numPr>
+          <w:ilvl w:val="0"/>
+          <w:numId w:val="20"/>
+        </w:numPr>
+      </w:pPr>
+      <w:r>
+        <w:rPr>
+          <w:b/>
+          <w:bCs/>
+          <w:i/>
+          <w:iCs/>
+        </w:rPr>
+        <w:t>F1-</w:t>
+      </w:r>
+      <w:r>
+        <w:rPr>
+          <w:b/>
+          <w:bCs/>
+          <w:i/>
+          <w:iCs/>
+        </w:rPr>
+        <w:t>s</w:t>
+      </w:r>
+      <w:r>
+        <w:rPr>
+          <w:b/>
+          <w:bCs/>
+          <w:i/>
+          <w:iCs/>
+        </w:rPr>
+        <w:t>core</w:t>
+      </w:r>
+      <w:r>
+        <w:t xml:space="preserve"> </w:t>
+      </w:r>
+      <w:r>
+        <w:t xml:space="preserve">är ett samlat, balanserat medelvärde för </w:t>
+      </w:r>
+      <w:r>
+        <w:rPr>
+          <w:i/>
+          <w:iCs/>
+        </w:rPr>
+        <w:t>precision</w:t>
+      </w:r>
+      <w:r>
+        <w:t xml:space="preserve"> och </w:t>
+      </w:r>
+      <w:r>
+        <w:rPr>
+          <w:i/>
+          <w:iCs/>
+        </w:rPr>
+        <w:t>recall</w:t>
+      </w:r>
+      <w:r>
+        <w:t xml:space="preserve"> enligt formeln:</w:t>
+      </w:r>
+    </w:p>
+    <w:p>
+      <w:pPr>
+        <w:rPr>
+          <w:rFonts w:ascii="Cambria Math" w:hAnsi="Cambria Math"/>
+          <w:oMath/>
+        </w:rPr>
+      </w:pPr>
+      <m:oMathPara>
+        <m:oMath>
+          <m:r>
+            <w:rPr>
+              <w:rFonts w:ascii="Cambria Math" w:hAnsi="Cambria Math"/>
+            </w:rPr>
+            <m:t>F1 = 2 * (precision * recall) / (precision + recall)</m:t>
+          </m:r>
+        </m:oMath>
+      </m:oMathPara>
+    </w:p>
+    <w:p>
+      <w:pPr>
+        <w:rPr>
+          <w:rFonts w:ascii="Cambria Math" w:hAnsi="Cambria Math"/>
+          <w:oMath/>
+        </w:rPr>
+      </w:pPr>
+      <m:oMathPara>
+        <m:oMath>
+          <m:r>
+            <w:rPr>
+              <w:rFonts w:ascii="Cambria Math" w:hAnsi="Cambria Math"/>
+            </w:rPr>
+            <m:t>precision = TP / (TP + FP)</m:t>
+          </m:r>
+        </m:oMath>
+      </m:oMathPara>
+    </w:p>
+    <w:p>
+      <w:pPr>
+        <w:rPr>
+          <w:rFonts w:eastAsiaTheme="minorEastAsia"/>
+        </w:rPr>
+      </w:pPr>
+      <m:oMathPara>
+        <m:oMath>
+          <m:r>
+            <w:rPr>
+              <w:rFonts w:ascii="Cambria Math" w:hAnsi="Cambria Math"/>
+            </w:rPr>
+            <m:t>recall = TP / (TP + FN</m:t>
+          </m:r>
+          <m:r>
+            <w:rPr>
+              <w:rFonts w:ascii="Cambria Math" w:hAnsi="Cambria Math"/>
+            </w:rPr>
+            <m:t>)</m:t>
+          </m:r>
+        </m:oMath>
+      </m:oMathPara>
+    </w:p>
+    <w:p>
+      <w:pPr>
+        <w:rPr>
+          <w:lang w:val="en-GB"/>
+        </w:rPr>
+      </w:pPr>
+      <w:r>
+        <w:rPr>
+          <w:lang w:val="en-GB"/>
+        </w:rPr>
+        <w:t>(s. 162, Prg</w:t>
+      </w:r>
+      <w:r>
+        <w:rPr>
+          <w:lang w:val="en-GB"/>
+        </w:rPr>
+        <w:t>omet et al. 2025)</w:t>
+      </w:r>
+    </w:p>
+    <w:p>
+      <w:pPr>
+        <w:rPr>
+          <w:lang w:val="en-GB"/>
+        </w:rPr>
+      </w:pPr>
+    </w:p>
+    <w:p>
+      <w:pPr>
+        <w:pStyle w:val="Heading2"/>
+        <w:spacing w:line="276" w:lineRule="auto"/>
+      </w:pPr>
+      <w:r>
+        <w:t>Maskininlärningsmodell:</w:t>
+      </w:r>
+      <w:r>
+        <w:t xml:space="preserve"> </w:t>
+      </w:r>
+      <w:r>
+        <w:t>LinearRegression</w:t>
+      </w:r>
+    </w:p>
+    <w:p/>
     <w:p/>
     <w:p>
       <w:pPr>
@@ -5250,20 +6626,8 @@
           <w:numId w:val="0"/>
         </w:numPr>
         <w:spacing w:line="276" w:lineRule="auto"/>
-        <w:ind w:left="576" w:hanging="576"/>
-      </w:pPr>
-      <w:r>
-        <w:t xml:space="preserve">2.3.2 </w:t>
-      </w:r>
-      <w:r>
-        <w:t>MSE</w:t>
-      </w:r>
-      <w:r>
-        <w:t>?</w:t>
-      </w:r>
-    </w:p>
-    <w:p/>
-    <w:p/>
+      </w:pPr>
+    </w:p>
     <w:p>
       <w:pPr>
         <w:pStyle w:val="Heading2"/>
@@ -5272,31 +6636,8 @@
           <w:numId w:val="0"/>
         </w:numPr>
         <w:spacing w:line="276" w:lineRule="auto"/>
-        <w:ind w:left="576" w:hanging="576"/>
-      </w:pPr>
-      <w:r>
-        <w:t>2.3.3 Confusion Matrix &amp; Classification Report</w:t>
-      </w:r>
-    </w:p>
-    <w:p/>
-    <w:p/>
-    <w:p>
-      <w:pPr>
-        <w:pStyle w:val="Heading2"/>
-        <w:spacing w:line="276" w:lineRule="auto"/>
-      </w:pPr>
-      <w:r>
-        <w:t>Maskininlärningsmodell:</w:t>
-      </w:r>
-      <w:r>
-        <w:t xml:space="preserve"> </w:t>
-      </w:r>
-      <w:r>
-        <w:t>LinearRegression</w:t>
-      </w:r>
-    </w:p>
-    <w:p/>
-    <w:p/>
+      </w:pPr>
+    </w:p>
     <w:p>
       <w:pPr>
         <w:pStyle w:val="Heading2"/>
@@ -5353,7 +6694,6 @@
         <w:spacing w:line="276" w:lineRule="auto"/>
       </w:pPr>
       <w:r>
-        <w:lastRenderedPageBreak/>
         <w:t>K-delad korsvalidering: Linjär Regression vs Klassificering</w:t>
       </w:r>
     </w:p>
@@ -5622,7 +6962,7 @@
         <w:rPr>
           <w:noProof/>
         </w:rPr>
-        <w:t>1</w:t>
+        <w:t>2</w:t>
       </w:r>
       <w:r>
         <w:rPr>
@@ -7026,6 +8366,345 @@
     </w:lvl>
   </w:abstractNum>
   <w:abstractNum w:abstractNumId="9" w15:restartNumberingAfterBreak="0">
+    <w:nsid w:val="3E741966"/>
+    <w:multiLevelType w:val="hybridMultilevel"/>
+    <w:tmpl w:val="531CB394"/>
+    <w:lvl w:ilvl="0" w:tplc="6FE400A6">
+      <w:start w:val="2"/>
+      <w:numFmt w:val="bullet"/>
+      <w:lvlText w:val="-"/>
+      <w:lvlJc w:val="left"/>
+      <w:pPr>
+        <w:ind w:left="1080" w:hanging="360"/>
+      </w:pPr>
+      <w:rPr>
+        <w:rFonts w:ascii="Calibri" w:eastAsiaTheme="minorHAnsi" w:hAnsi="Calibri" w:cs="Calibri" w:hint="default"/>
+      </w:rPr>
+    </w:lvl>
+    <w:lvl w:ilvl="1" w:tplc="20000003" w:tentative="1">
+      <w:start w:val="1"/>
+      <w:numFmt w:val="bullet"/>
+      <w:lvlText w:val="o"/>
+      <w:lvlJc w:val="left"/>
+      <w:pPr>
+        <w:ind w:left="1800" w:hanging="360"/>
+      </w:pPr>
+      <w:rPr>
+        <w:rFonts w:ascii="Courier New" w:hAnsi="Courier New" w:cs="Courier New" w:hint="default"/>
+      </w:rPr>
+    </w:lvl>
+    <w:lvl w:ilvl="2" w:tplc="20000005" w:tentative="1">
+      <w:start w:val="1"/>
+      <w:numFmt w:val="bullet"/>
+      <w:lvlText w:val=""/>
+      <w:lvlJc w:val="left"/>
+      <w:pPr>
+        <w:ind w:left="2520" w:hanging="360"/>
+      </w:pPr>
+      <w:rPr>
+        <w:rFonts w:ascii="Wingdings" w:hAnsi="Wingdings" w:hint="default"/>
+      </w:rPr>
+    </w:lvl>
+    <w:lvl w:ilvl="3" w:tplc="20000001" w:tentative="1">
+      <w:start w:val="1"/>
+      <w:numFmt w:val="bullet"/>
+      <w:lvlText w:val=""/>
+      <w:lvlJc w:val="left"/>
+      <w:pPr>
+        <w:ind w:left="3240" w:hanging="360"/>
+      </w:pPr>
+      <w:rPr>
+        <w:rFonts w:ascii="Symbol" w:hAnsi="Symbol" w:hint="default"/>
+      </w:rPr>
+    </w:lvl>
+    <w:lvl w:ilvl="4" w:tplc="20000003" w:tentative="1">
+      <w:start w:val="1"/>
+      <w:numFmt w:val="bullet"/>
+      <w:lvlText w:val="o"/>
+      <w:lvlJc w:val="left"/>
+      <w:pPr>
+        <w:ind w:left="3960" w:hanging="360"/>
+      </w:pPr>
+      <w:rPr>
+        <w:rFonts w:ascii="Courier New" w:hAnsi="Courier New" w:cs="Courier New" w:hint="default"/>
+      </w:rPr>
+    </w:lvl>
+    <w:lvl w:ilvl="5" w:tplc="20000005" w:tentative="1">
+      <w:start w:val="1"/>
+      <w:numFmt w:val="bullet"/>
+      <w:lvlText w:val=""/>
+      <w:lvlJc w:val="left"/>
+      <w:pPr>
+        <w:ind w:left="4680" w:hanging="360"/>
+      </w:pPr>
+      <w:rPr>
+        <w:rFonts w:ascii="Wingdings" w:hAnsi="Wingdings" w:hint="default"/>
+      </w:rPr>
+    </w:lvl>
+    <w:lvl w:ilvl="6" w:tplc="20000001" w:tentative="1">
+      <w:start w:val="1"/>
+      <w:numFmt w:val="bullet"/>
+      <w:lvlText w:val=""/>
+      <w:lvlJc w:val="left"/>
+      <w:pPr>
+        <w:ind w:left="5400" w:hanging="360"/>
+      </w:pPr>
+      <w:rPr>
+        <w:rFonts w:ascii="Symbol" w:hAnsi="Symbol" w:hint="default"/>
+      </w:rPr>
+    </w:lvl>
+    <w:lvl w:ilvl="7" w:tplc="20000003" w:tentative="1">
+      <w:start w:val="1"/>
+      <w:numFmt w:val="bullet"/>
+      <w:lvlText w:val="o"/>
+      <w:lvlJc w:val="left"/>
+      <w:pPr>
+        <w:ind w:left="6120" w:hanging="360"/>
+      </w:pPr>
+      <w:rPr>
+        <w:rFonts w:ascii="Courier New" w:hAnsi="Courier New" w:cs="Courier New" w:hint="default"/>
+      </w:rPr>
+    </w:lvl>
+    <w:lvl w:ilvl="8" w:tplc="20000005" w:tentative="1">
+      <w:start w:val="1"/>
+      <w:numFmt w:val="bullet"/>
+      <w:lvlText w:val=""/>
+      <w:lvlJc w:val="left"/>
+      <w:pPr>
+        <w:ind w:left="6840" w:hanging="360"/>
+      </w:pPr>
+      <w:rPr>
+        <w:rFonts w:ascii="Wingdings" w:hAnsi="Wingdings" w:hint="default"/>
+      </w:rPr>
+    </w:lvl>
+  </w:abstractNum>
+  <w:abstractNum w:abstractNumId="10" w15:restartNumberingAfterBreak="0">
+    <w:nsid w:val="49D82E09"/>
+    <w:multiLevelType w:val="hybridMultilevel"/>
+    <w:tmpl w:val="AB1833B4"/>
+    <w:lvl w:ilvl="0" w:tplc="20000001">
+      <w:start w:val="1"/>
+      <w:numFmt w:val="bullet"/>
+      <w:lvlText w:val=""/>
+      <w:lvlJc w:val="left"/>
+      <w:pPr>
+        <w:ind w:left="720" w:hanging="360"/>
+      </w:pPr>
+      <w:rPr>
+        <w:rFonts w:ascii="Symbol" w:hAnsi="Symbol" w:hint="default"/>
+      </w:rPr>
+    </w:lvl>
+    <w:lvl w:ilvl="1" w:tplc="20000003" w:tentative="1">
+      <w:start w:val="1"/>
+      <w:numFmt w:val="bullet"/>
+      <w:lvlText w:val="o"/>
+      <w:lvlJc w:val="left"/>
+      <w:pPr>
+        <w:ind w:left="1440" w:hanging="360"/>
+      </w:pPr>
+      <w:rPr>
+        <w:rFonts w:ascii="Courier New" w:hAnsi="Courier New" w:cs="Courier New" w:hint="default"/>
+      </w:rPr>
+    </w:lvl>
+    <w:lvl w:ilvl="2" w:tplc="20000005" w:tentative="1">
+      <w:start w:val="1"/>
+      <w:numFmt w:val="bullet"/>
+      <w:lvlText w:val=""/>
+      <w:lvlJc w:val="left"/>
+      <w:pPr>
+        <w:ind w:left="2160" w:hanging="360"/>
+      </w:pPr>
+      <w:rPr>
+        <w:rFonts w:ascii="Wingdings" w:hAnsi="Wingdings" w:hint="default"/>
+      </w:rPr>
+    </w:lvl>
+    <w:lvl w:ilvl="3" w:tplc="20000001" w:tentative="1">
+      <w:start w:val="1"/>
+      <w:numFmt w:val="bullet"/>
+      <w:lvlText w:val=""/>
+      <w:lvlJc w:val="left"/>
+      <w:pPr>
+        <w:ind w:left="2880" w:hanging="360"/>
+      </w:pPr>
+      <w:rPr>
+        <w:rFonts w:ascii="Symbol" w:hAnsi="Symbol" w:hint="default"/>
+      </w:rPr>
+    </w:lvl>
+    <w:lvl w:ilvl="4" w:tplc="20000003" w:tentative="1">
+      <w:start w:val="1"/>
+      <w:numFmt w:val="bullet"/>
+      <w:lvlText w:val="o"/>
+      <w:lvlJc w:val="left"/>
+      <w:pPr>
+        <w:ind w:left="3600" w:hanging="360"/>
+      </w:pPr>
+      <w:rPr>
+        <w:rFonts w:ascii="Courier New" w:hAnsi="Courier New" w:cs="Courier New" w:hint="default"/>
+      </w:rPr>
+    </w:lvl>
+    <w:lvl w:ilvl="5" w:tplc="20000005" w:tentative="1">
+      <w:start w:val="1"/>
+      <w:numFmt w:val="bullet"/>
+      <w:lvlText w:val=""/>
+      <w:lvlJc w:val="left"/>
+      <w:pPr>
+        <w:ind w:left="4320" w:hanging="360"/>
+      </w:pPr>
+      <w:rPr>
+        <w:rFonts w:ascii="Wingdings" w:hAnsi="Wingdings" w:hint="default"/>
+      </w:rPr>
+    </w:lvl>
+    <w:lvl w:ilvl="6" w:tplc="20000001" w:tentative="1">
+      <w:start w:val="1"/>
+      <w:numFmt w:val="bullet"/>
+      <w:lvlText w:val=""/>
+      <w:lvlJc w:val="left"/>
+      <w:pPr>
+        <w:ind w:left="5040" w:hanging="360"/>
+      </w:pPr>
+      <w:rPr>
+        <w:rFonts w:ascii="Symbol" w:hAnsi="Symbol" w:hint="default"/>
+      </w:rPr>
+    </w:lvl>
+    <w:lvl w:ilvl="7" w:tplc="20000003" w:tentative="1">
+      <w:start w:val="1"/>
+      <w:numFmt w:val="bullet"/>
+      <w:lvlText w:val="o"/>
+      <w:lvlJc w:val="left"/>
+      <w:pPr>
+        <w:ind w:left="5760" w:hanging="360"/>
+      </w:pPr>
+      <w:rPr>
+        <w:rFonts w:ascii="Courier New" w:hAnsi="Courier New" w:cs="Courier New" w:hint="default"/>
+      </w:rPr>
+    </w:lvl>
+    <w:lvl w:ilvl="8" w:tplc="20000005" w:tentative="1">
+      <w:start w:val="1"/>
+      <w:numFmt w:val="bullet"/>
+      <w:lvlText w:val=""/>
+      <w:lvlJc w:val="left"/>
+      <w:pPr>
+        <w:ind w:left="6480" w:hanging="360"/>
+      </w:pPr>
+      <w:rPr>
+        <w:rFonts w:ascii="Wingdings" w:hAnsi="Wingdings" w:hint="default"/>
+      </w:rPr>
+    </w:lvl>
+  </w:abstractNum>
+  <w:abstractNum w:abstractNumId="11" w15:restartNumberingAfterBreak="0">
+    <w:nsid w:val="4CD964F6"/>
+    <w:multiLevelType w:val="hybridMultilevel"/>
+    <w:tmpl w:val="7E6EA48C"/>
+    <w:lvl w:ilvl="0" w:tplc="0A782108">
+      <w:start w:val="2"/>
+      <w:numFmt w:val="bullet"/>
+      <w:lvlText w:val="-"/>
+      <w:lvlJc w:val="left"/>
+      <w:pPr>
+        <w:ind w:left="720" w:hanging="360"/>
+      </w:pPr>
+      <w:rPr>
+        <w:rFonts w:ascii="Calibri" w:eastAsiaTheme="minorHAnsi" w:hAnsi="Calibri" w:cs="Calibri" w:hint="default"/>
+      </w:rPr>
+    </w:lvl>
+    <w:lvl w:ilvl="1" w:tplc="20000003" w:tentative="1">
+      <w:start w:val="1"/>
+      <w:numFmt w:val="bullet"/>
+      <w:lvlText w:val="o"/>
+      <w:lvlJc w:val="left"/>
+      <w:pPr>
+        <w:ind w:left="1440" w:hanging="360"/>
+      </w:pPr>
+      <w:rPr>
+        <w:rFonts w:ascii="Courier New" w:hAnsi="Courier New" w:cs="Courier New" w:hint="default"/>
+      </w:rPr>
+    </w:lvl>
+    <w:lvl w:ilvl="2" w:tplc="20000005" w:tentative="1">
+      <w:start w:val="1"/>
+      <w:numFmt w:val="bullet"/>
+      <w:lvlText w:val=""/>
+      <w:lvlJc w:val="left"/>
+      <w:pPr>
+        <w:ind w:left="2160" w:hanging="360"/>
+      </w:pPr>
+      <w:rPr>
+        <w:rFonts w:ascii="Wingdings" w:hAnsi="Wingdings" w:hint="default"/>
+      </w:rPr>
+    </w:lvl>
+    <w:lvl w:ilvl="3" w:tplc="20000001" w:tentative="1">
+      <w:start w:val="1"/>
+      <w:numFmt w:val="bullet"/>
+      <w:lvlText w:val=""/>
+      <w:lvlJc w:val="left"/>
+      <w:pPr>
+        <w:ind w:left="2880" w:hanging="360"/>
+      </w:pPr>
+      <w:rPr>
+        <w:rFonts w:ascii="Symbol" w:hAnsi="Symbol" w:hint="default"/>
+      </w:rPr>
+    </w:lvl>
+    <w:lvl w:ilvl="4" w:tplc="20000003" w:tentative="1">
+      <w:start w:val="1"/>
+      <w:numFmt w:val="bullet"/>
+      <w:lvlText w:val="o"/>
+      <w:lvlJc w:val="left"/>
+      <w:pPr>
+        <w:ind w:left="3600" w:hanging="360"/>
+      </w:pPr>
+      <w:rPr>
+        <w:rFonts w:ascii="Courier New" w:hAnsi="Courier New" w:cs="Courier New" w:hint="default"/>
+      </w:rPr>
+    </w:lvl>
+    <w:lvl w:ilvl="5" w:tplc="20000005" w:tentative="1">
+      <w:start w:val="1"/>
+      <w:numFmt w:val="bullet"/>
+      <w:lvlText w:val=""/>
+      <w:lvlJc w:val="left"/>
+      <w:pPr>
+        <w:ind w:left="4320" w:hanging="360"/>
+      </w:pPr>
+      <w:rPr>
+        <w:rFonts w:ascii="Wingdings" w:hAnsi="Wingdings" w:hint="default"/>
+      </w:rPr>
+    </w:lvl>
+    <w:lvl w:ilvl="6" w:tplc="20000001" w:tentative="1">
+      <w:start w:val="1"/>
+      <w:numFmt w:val="bullet"/>
+      <w:lvlText w:val=""/>
+      <w:lvlJc w:val="left"/>
+      <w:pPr>
+        <w:ind w:left="5040" w:hanging="360"/>
+      </w:pPr>
+      <w:rPr>
+        <w:rFonts w:ascii="Symbol" w:hAnsi="Symbol" w:hint="default"/>
+      </w:rPr>
+    </w:lvl>
+    <w:lvl w:ilvl="7" w:tplc="20000003" w:tentative="1">
+      <w:start w:val="1"/>
+      <w:numFmt w:val="bullet"/>
+      <w:lvlText w:val="o"/>
+      <w:lvlJc w:val="left"/>
+      <w:pPr>
+        <w:ind w:left="5760" w:hanging="360"/>
+      </w:pPr>
+      <w:rPr>
+        <w:rFonts w:ascii="Courier New" w:hAnsi="Courier New" w:cs="Courier New" w:hint="default"/>
+      </w:rPr>
+    </w:lvl>
+    <w:lvl w:ilvl="8" w:tplc="20000005" w:tentative="1">
+      <w:start w:val="1"/>
+      <w:numFmt w:val="bullet"/>
+      <w:lvlText w:val=""/>
+      <w:lvlJc w:val="left"/>
+      <w:pPr>
+        <w:ind w:left="6480" w:hanging="360"/>
+      </w:pPr>
+      <w:rPr>
+        <w:rFonts w:ascii="Wingdings" w:hAnsi="Wingdings" w:hint="default"/>
+      </w:rPr>
+    </w:lvl>
+  </w:abstractNum>
+  <w:abstractNum w:abstractNumId="12" w15:restartNumberingAfterBreak="0">
     <w:nsid w:val="51334D9E"/>
     <w:multiLevelType w:val="multilevel"/>
     <w:tmpl w:val="041D0025"/>
@@ -7120,7 +8799,7 @@
       </w:pPr>
     </w:lvl>
   </w:abstractNum>
-  <w:abstractNum w:abstractNumId="10" w15:restartNumberingAfterBreak="0">
+  <w:abstractNum w:abstractNumId="13" w15:restartNumberingAfterBreak="0">
     <w:nsid w:val="51BB3EBE"/>
     <w:multiLevelType w:val="hybridMultilevel"/>
     <w:tmpl w:val="1AC42A60"/>
@@ -7233,7 +8912,7 @@
       </w:rPr>
     </w:lvl>
   </w:abstractNum>
-  <w:abstractNum w:abstractNumId="11" w15:restartNumberingAfterBreak="0">
+  <w:abstractNum w:abstractNumId="14" w15:restartNumberingAfterBreak="0">
     <w:nsid w:val="5DC10AB4"/>
     <w:multiLevelType w:val="hybridMultilevel"/>
     <w:tmpl w:val="8B9E9E62"/>
@@ -7346,7 +9025,7 @@
       </w:rPr>
     </w:lvl>
   </w:abstractNum>
-  <w:abstractNum w:abstractNumId="12" w15:restartNumberingAfterBreak="0">
+  <w:abstractNum w:abstractNumId="15" w15:restartNumberingAfterBreak="0">
     <w:nsid w:val="62DF40F0"/>
     <w:multiLevelType w:val="hybridMultilevel"/>
     <w:tmpl w:val="CD6E9B72"/>
@@ -7459,7 +9138,7 @@
       </w:rPr>
     </w:lvl>
   </w:abstractNum>
-  <w:abstractNum w:abstractNumId="13" w15:restartNumberingAfterBreak="0">
+  <w:abstractNum w:abstractNumId="16" w15:restartNumberingAfterBreak="0">
     <w:nsid w:val="644D3D10"/>
     <w:multiLevelType w:val="hybridMultilevel"/>
     <w:tmpl w:val="C3E4A854"/>
@@ -7548,7 +9227,7 @@
       </w:pPr>
     </w:lvl>
   </w:abstractNum>
-  <w:abstractNum w:abstractNumId="14" w15:restartNumberingAfterBreak="0">
+  <w:abstractNum w:abstractNumId="17" w15:restartNumberingAfterBreak="0">
     <w:nsid w:val="6AB45CB5"/>
     <w:multiLevelType w:val="hybridMultilevel"/>
     <w:tmpl w:val="BC88299C"/>
@@ -7661,7 +9340,7 @@
       </w:rPr>
     </w:lvl>
   </w:abstractNum>
-  <w:abstractNum w:abstractNumId="15" w15:restartNumberingAfterBreak="0">
+  <w:abstractNum w:abstractNumId="18" w15:restartNumberingAfterBreak="0">
     <w:nsid w:val="717D284F"/>
     <w:multiLevelType w:val="hybridMultilevel"/>
     <w:tmpl w:val="C0E836C0"/>
@@ -7750,7 +9429,7 @@
       </w:pPr>
     </w:lvl>
   </w:abstractNum>
-  <w:abstractNum w:abstractNumId="16" w15:restartNumberingAfterBreak="0">
+  <w:abstractNum w:abstractNumId="19" w15:restartNumberingAfterBreak="0">
     <w:nsid w:val="79CD0C64"/>
     <w:multiLevelType w:val="hybridMultilevel"/>
     <w:tmpl w:val="CDC69982"/>
@@ -7864,37 +9543,37 @@
     </w:lvl>
   </w:abstractNum>
   <w:num w:numId="1" w16cid:durableId="765882690">
-    <w:abstractNumId w:val="9"/>
+    <w:abstractNumId w:val="12"/>
   </w:num>
   <w:num w:numId="2" w16cid:durableId="1296057432">
     <w:abstractNumId w:val="7"/>
   </w:num>
   <w:num w:numId="3" w16cid:durableId="448165794">
-    <w:abstractNumId w:val="13"/>
+    <w:abstractNumId w:val="16"/>
   </w:num>
   <w:num w:numId="4" w16cid:durableId="662398523">
     <w:abstractNumId w:val="4"/>
   </w:num>
   <w:num w:numId="5" w16cid:durableId="1199925911">
-    <w:abstractNumId w:val="15"/>
+    <w:abstractNumId w:val="18"/>
   </w:num>
   <w:num w:numId="6" w16cid:durableId="391389955">
     <w:abstractNumId w:val="8"/>
   </w:num>
   <w:num w:numId="7" w16cid:durableId="771048294">
-    <w:abstractNumId w:val="11"/>
+    <w:abstractNumId w:val="14"/>
   </w:num>
   <w:num w:numId="8" w16cid:durableId="651451274">
     <w:abstractNumId w:val="5"/>
   </w:num>
   <w:num w:numId="9" w16cid:durableId="724722206">
-    <w:abstractNumId w:val="10"/>
+    <w:abstractNumId w:val="13"/>
   </w:num>
   <w:num w:numId="10" w16cid:durableId="2027946832">
     <w:abstractNumId w:val="0"/>
   </w:num>
   <w:num w:numId="11" w16cid:durableId="414977463">
-    <w:abstractNumId w:val="12"/>
+    <w:abstractNumId w:val="15"/>
   </w:num>
   <w:num w:numId="12" w16cid:durableId="134572424">
     <w:abstractNumId w:val="3"/>
@@ -7909,10 +9588,19 @@
     <w:abstractNumId w:val="1"/>
   </w:num>
   <w:num w:numId="16" w16cid:durableId="1367216655">
-    <w:abstractNumId w:val="14"/>
+    <w:abstractNumId w:val="17"/>
   </w:num>
   <w:num w:numId="17" w16cid:durableId="995450675">
-    <w:abstractNumId w:val="16"/>
+    <w:abstractNumId w:val="19"/>
+  </w:num>
+  <w:num w:numId="18" w16cid:durableId="1525367833">
+    <w:abstractNumId w:val="11"/>
+  </w:num>
+  <w:num w:numId="19" w16cid:durableId="2046786689">
+    <w:abstractNumId w:val="9"/>
+  </w:num>
+  <w:num w:numId="20" w16cid:durableId="1551839209">
+    <w:abstractNumId w:val="10"/>
   </w:num>
 </w:numbering>
 </file>

--- a/David_Labett_Kunskapskontroll.docx
+++ b/David_Labett_Kunskapskontroll.docx
@@ -1779,6 +1779,9 @@
     <w:p>
       <w:pPr>
         <w:spacing w:line="276" w:lineRule="auto"/>
+        <w:rPr>
+          <w:lang w:val="en-GB"/>
+        </w:rPr>
       </w:pPr>
       <w:r>
         <w:br/>
@@ -1793,6 +1796,9 @@
         <w:t>ärskilt hög konsumtion</w:t>
       </w:r>
       <w:r>
+        <w:t xml:space="preserve"> hos unga,</w:t>
+      </w:r>
+      <w:r>
         <w:t xml:space="preserve"> i</w:t>
       </w:r>
       <w:r>
@@ -1808,36 +1814,85 @@
         <w:t xml:space="preserve"> </w:t>
       </w:r>
       <w:r>
+        <w:rPr>
+          <w:lang w:val="en-GB"/>
+        </w:rPr>
         <w:t>Enligt undersökningar</w:t>
       </w:r>
       <w:r>
+        <w:rPr>
+          <w:lang w:val="en-GB"/>
+        </w:rPr>
         <w:t xml:space="preserve"> i </w:t>
       </w:r>
       <w:hyperlink r:id="rId11" w:history="1">
         <w:r>
           <w:rPr>
             <w:rStyle w:val="Hyperlink"/>
+            <w:lang w:val="en-GB"/>
           </w:rPr>
           <w:t>en samlad global rapport</w:t>
         </w:r>
       </w:hyperlink>
       <w:r>
-        <w:t xml:space="preserve"> hos Datareportal v</w:t>
-      </w:r>
-      <w:r>
+        <w:rPr>
+          <w:lang w:val="en-GB"/>
+        </w:rPr>
+        <w:t xml:space="preserve"> hos </w:t>
+      </w:r>
+      <w:r>
+        <w:rPr>
+          <w:i/>
+          <w:iCs/>
+          <w:lang w:val="en-GB"/>
+        </w:rPr>
+        <w:t>Datareportal</w:t>
+      </w:r>
+      <w:r>
+        <w:rPr>
+          <w:lang w:val="en-GB"/>
+        </w:rPr>
+        <w:t xml:space="preserve"> v</w:t>
+      </w:r>
+      <w:r>
+        <w:rPr>
+          <w:lang w:val="en-GB"/>
+        </w:rPr>
         <w:t>isar</w:t>
       </w:r>
       <w:r>
-        <w:t xml:space="preserve"> GWIs</w:t>
-      </w:r>
-      <w:r>
+        <w:rPr>
+          <w:lang w:val="en-GB"/>
+        </w:rPr>
+        <w:t xml:space="preserve"> </w:t>
+      </w:r>
+      <w:r>
+        <w:rPr>
+          <w:i/>
+          <w:iCs/>
+          <w:lang w:val="en-GB"/>
+        </w:rPr>
+        <w:t>GWI</w:t>
+      </w:r>
+      <w:r>
+        <w:rPr>
+          <w:lang w:val="en-GB"/>
+        </w:rPr>
+        <w:t>s</w:t>
+      </w:r>
+      <w:r>
+        <w:rPr>
+          <w:lang w:val="en-GB"/>
+        </w:rPr>
         <w:t xml:space="preserve"> siffror att </w:t>
       </w:r>
       <w:r>
-        <w:t>”..on average around the world, people aged 16 to 24 spend more than three times longer using social media each day than people aged 65 and above do.</w:t>
-      </w:r>
-      <w:r>
-        <w:t>”</w:t>
+        <w:rPr>
+          <w:i/>
+          <w:iCs/>
+          <w:lang w:val="en-GB"/>
+        </w:rPr>
+        <w:t>..on average around the world, people aged 16 to 24 spend more than three times longer using social media each day than people aged 65 and above do.</w:t>
       </w:r>
     </w:p>
     <w:p>
@@ -1848,12 +1903,24 @@
         <w:rPr>
           <w:lang w:val="en-GB"/>
         </w:rPr>
-        <w:t xml:space="preserve">Även 2025 är </w:t>
+        <w:t xml:space="preserve">Även </w:t>
       </w:r>
       <w:r>
         <w:rPr>
           <w:lang w:val="en-GB"/>
         </w:rPr>
+        <w:t xml:space="preserve">år </w:t>
+      </w:r>
+      <w:r>
+        <w:rPr>
+          <w:lang w:val="en-GB"/>
+        </w:rPr>
+        <w:t xml:space="preserve">2025 är </w:t>
+      </w:r>
+      <w:r>
+        <w:rPr>
+          <w:lang w:val="en-GB"/>
+        </w:rPr>
         <w:t xml:space="preserve">Sociala medier </w:t>
       </w:r>
       <w:r>
@@ -1866,30 +1933,50 @@
         <w:rPr>
           <w:lang w:val="en-GB"/>
         </w:rPr>
-        <w:t xml:space="preserve"> Kepios uppmäter att</w:t>
-      </w:r>
-      <w:r>
-        <w:rPr>
+        <w:t xml:space="preserve"> </w:t>
+      </w:r>
+      <w:r>
+        <w:rPr>
+          <w:i/>
+          <w:iCs/>
           <w:lang w:val="en-GB"/>
         </w:rPr>
-        <w:t xml:space="preserve"> “..there </w:t>
+        <w:t>Kepios</w:t>
       </w:r>
       <w:r>
         <w:rPr>
           <w:lang w:val="en-GB"/>
         </w:rPr>
-        <w:t xml:space="preserve">are now </w:t>
+        <w:t xml:space="preserve"> uppmäter att</w:t>
+      </w:r>
+      <w:r>
+        <w:rPr>
+          <w:lang w:val="en-GB"/>
+        </w:rPr>
+        <w:t xml:space="preserve"> </w:t>
+      </w:r>
+      <w:r>
+        <w:rPr>
+          <w:i/>
+          <w:iCs/>
+          <w:lang w:val="en-GB"/>
+        </w:rPr>
+        <w:t xml:space="preserve">..there are now </w:t>
       </w:r>
       <w:r>
         <w:rPr>
           <w:b/>
           <w:bCs/>
+          <w:i/>
+          <w:iCs/>
           <w:lang w:val="en-GB"/>
         </w:rPr>
         <w:t>5.24 billion</w:t>
       </w:r>
       <w:r>
         <w:rPr>
+          <w:i/>
+          <w:iCs/>
           <w:lang w:val="en-GB"/>
         </w:rPr>
         <w:t xml:space="preserve"> active social media user identities around the world, with that total increasing by </w:t>
@@ -1898,21 +1985,19 @@
         <w:rPr>
           <w:b/>
           <w:bCs/>
+          <w:i/>
+          <w:iCs/>
           <w:lang w:val="en-GB"/>
         </w:rPr>
         <w:t>4.1 percent</w:t>
       </w:r>
       <w:r>
         <w:rPr>
+          <w:i/>
+          <w:iCs/>
           <w:lang w:val="en-GB"/>
         </w:rPr>
         <w:t xml:space="preserve"> over the past 12 months</w:t>
-      </w:r>
-      <w:r>
-        <w:rPr>
-          <w:lang w:val="en-GB"/>
-        </w:rPr>
-        <w:t>”</w:t>
       </w:r>
       <w:r>
         <w:rPr>
@@ -1985,7 +2070,16 @@
         <w:spacing w:line="276" w:lineRule="auto"/>
       </w:pPr>
       <w:r>
-        <w:t>Detta väcker frågor kring hur den stigande adoptionen och användandet av sociala medier påverkar våra liv och relationerna till de runt</w:t>
+        <w:t>Detta väcker frågor kring hur den stigande adoptionen och användandet av sociala medier påverkar våra liv</w:t>
+      </w:r>
+      <w:r>
+        <w:t>,</w:t>
+      </w:r>
+      <w:r>
+        <w:t xml:space="preserve"> välmående</w:t>
+      </w:r>
+      <w:r>
+        <w:t xml:space="preserve"> och relationerna till de runt</w:t>
       </w:r>
       <w:r>
         <w:t xml:space="preserve"> </w:t>
@@ -1997,28 +2091,7 @@
         <w:t xml:space="preserve"> </w:t>
       </w:r>
       <w:r>
-        <w:t>Hur ser den dagliga användningen ut hos den åldersgrupp (16 till 24) som konsumerar mest? Hur präglar och påverkar dessa digitala vanor andra områden i personernas liv; exempelvis studier</w:t>
-      </w:r>
-      <w:r>
-        <w:t>esultat</w:t>
-      </w:r>
-      <w:r>
-        <w:t>, relationer, sömn och psykisk hälsa?</w:t>
-      </w:r>
-      <w:r>
-        <w:t xml:space="preserve"> Kan vi hitta någon form av tröskelvärde som kan ge indikation på sunt, kontra problematiskt</w:t>
-      </w:r>
-      <w:r>
-        <w:t>,</w:t>
-      </w:r>
-      <w:r>
-        <w:t xml:space="preserve"> beteende</w:t>
-      </w:r>
-      <w:r>
-        <w:t>mönster</w:t>
-      </w:r>
-      <w:r>
-        <w:t>?</w:t>
+        <w:t>Särskilt intressant är att undersöka hur den mest aktiva åldersgruppen präglas och påverkas i aspekter som studieresultat, relationer, sömn och psykisk hälsa.</w:t>
       </w:r>
     </w:p>
     <w:p>
@@ -2026,7 +2099,16 @@
         <w:spacing w:line="276" w:lineRule="auto"/>
       </w:pPr>
       <w:r>
-        <w:t xml:space="preserve">Denna rapport analyserar datasetet </w:t>
+        <w:t>Syftet med d</w:t>
+      </w:r>
+      <w:r>
+        <w:t xml:space="preserve">enna rapport </w:t>
+      </w:r>
+      <w:r>
+        <w:t xml:space="preserve">är att </w:t>
+      </w:r>
+      <w:r>
+        <w:t xml:space="preserve">analysera datasetet </w:t>
       </w:r>
       <w:r>
         <w:rPr>
@@ -2068,7 +2150,73 @@
         <w:t>Vidare</w:t>
       </w:r>
       <w:r>
-        <w:t xml:space="preserve"> tränas en Linjär Regressionsmodell som läses in i en Streamlit-applikation där användare kan besvara liknande, självskattade frågor som för informationen i datasetet. Målbilden är att användaren dels får reflekter</w:t>
+        <w:t xml:space="preserve"> tränas </w:t>
+      </w:r>
+      <w:r>
+        <w:t>modellerna</w:t>
+      </w:r>
+      <w:r>
+        <w:t xml:space="preserve"> </w:t>
+      </w:r>
+      <w:r>
+        <w:rPr>
+          <w:i/>
+          <w:iCs/>
+        </w:rPr>
+        <w:t>Linear Regression</w:t>
+      </w:r>
+      <w:r>
+        <w:t xml:space="preserve"> samt </w:t>
+      </w:r>
+      <w:r>
+        <w:rPr>
+          <w:i/>
+          <w:iCs/>
+        </w:rPr>
+        <w:t>Random Forest Classifier</w:t>
+      </w:r>
+      <w:r>
+        <w:t xml:space="preserve"> som läses in i en </w:t>
+      </w:r>
+      <w:r>
+        <w:rPr>
+          <w:i/>
+          <w:iCs/>
+        </w:rPr>
+        <w:t>Streamlit</w:t>
+      </w:r>
+      <w:r>
+        <w:t>-applikation där användare besvara</w:t>
+      </w:r>
+      <w:r>
+        <w:t>r</w:t>
+      </w:r>
+      <w:r>
+        <w:t xml:space="preserve"> liknande, självskattade frågor som för informationen i datasetet.</w:t>
+      </w:r>
+      <w:r>
+        <w:t xml:space="preserve"> </w:t>
+      </w:r>
+    </w:p>
+    <w:p>
+      <w:pPr>
+        <w:spacing w:line="276" w:lineRule="auto"/>
+      </w:pPr>
+      <w:r>
+        <w:t xml:space="preserve">Förhoppningen </w:t>
+      </w:r>
+      <w:r>
+        <w:t xml:space="preserve">är att </w:t>
+      </w:r>
+      <w:r>
+        <w:rPr>
+          <w:i/>
+          <w:iCs/>
+        </w:rPr>
+        <w:t>användaren</w:t>
+      </w:r>
+      <w:r>
+        <w:t xml:space="preserve"> dels får reflekter</w:t>
       </w:r>
       <w:r>
         <w:t>a</w:t>
@@ -2080,16 +2228,69 @@
         <w:t>sin</w:t>
       </w:r>
       <w:r>
-        <w:t xml:space="preserve"> ”Addicted Score” baserat på svaren</w:t>
-      </w:r>
-      <w:r>
-        <w:t>;</w:t>
-      </w:r>
-      <w:r>
-        <w:t xml:space="preserve"> predikterat av en tränad Maskininlärnings-modell. </w:t>
-      </w:r>
-      <w:r>
-        <w:t>Till sist visualiseras även användarens egna svar i relation till datasetets medianer för berörda</w:t>
+        <w:t xml:space="preserve"> </w:t>
+      </w:r>
+      <w:r>
+        <w:rPr>
+          <w:i/>
+          <w:iCs/>
+        </w:rPr>
+        <w:t>Addicted_</w:t>
+      </w:r>
+      <w:r>
+        <w:t>Score</w:t>
+      </w:r>
+      <w:r>
+        <w:t>/</w:t>
+      </w:r>
+      <w:r>
+        <w:rPr>
+          <w:i/>
+          <w:iCs/>
+        </w:rPr>
+        <w:t>Addicted_</w:t>
+      </w:r>
+      <w:r>
+        <w:t>Grade</w:t>
+      </w:r>
+      <w:r>
+        <w:t xml:space="preserve"> </w:t>
+      </w:r>
+      <w:r>
+        <w:t>prediktera</w:t>
+      </w:r>
+      <w:r>
+        <w:t>d</w:t>
+      </w:r>
+      <w:r>
+        <w:t xml:space="preserve"> av en tränad Maskininlärnings-modell. </w:t>
+      </w:r>
+    </w:p>
+    <w:p>
+      <w:pPr>
+        <w:spacing w:line="276" w:lineRule="auto"/>
+      </w:pPr>
+      <w:r>
+        <w:t>Slutligen</w:t>
+      </w:r>
+      <w:r>
+        <w:t xml:space="preserve"> visualiseras </w:t>
+      </w:r>
+      <w:r>
+        <w:rPr>
+          <w:i/>
+          <w:iCs/>
+        </w:rPr>
+        <w:t>användarens</w:t>
+      </w:r>
+      <w:r>
+        <w:t xml:space="preserve"> egna svar i relation till datasetets me</w:t>
+      </w:r>
+      <w:r>
+        <w:t>delvärden</w:t>
+      </w:r>
+      <w:r>
+        <w:t xml:space="preserve"> för berörda</w:t>
       </w:r>
       <w:r>
         <w:t>/relevanta</w:t>
@@ -2106,23 +2307,27 @@
       <w:r>
         <w:t xml:space="preserve"> </w:t>
       </w:r>
+      <w:r>
+        <w:t xml:space="preserve">Målet är att skapa ytterligare självreflektion genom att ge en ge </w:t>
+      </w:r>
+      <w:r>
+        <w:rPr>
+          <w:i/>
+          <w:iCs/>
+        </w:rPr>
+        <w:t>användaren</w:t>
+      </w:r>
+      <w:r>
+        <w:t xml:space="preserve"> en visuell referenspunkt för </w:t>
+      </w:r>
+      <w:r>
+        <w:t>hur dennes vanor ser ut jämfört med snittet.</w:t>
+      </w:r>
     </w:p>
     <w:p/>
-    <w:p/>
-    <w:p>
-      <w:r>
-        <w:t>Ge en bred bakgrund till ditt arbete och varför det är relevant. Smalna successivt av</w:t>
-      </w:r>
-      <w:r>
-        <w:t xml:space="preserve"> och koppla bakgrunden till detta arbete. Fortsätt med </w:t>
-      </w:r>
-      <w:r>
-        <w:t xml:space="preserve">syfte och frågeställning (syfte och frågeställning kan du ha i en egen underrubrik om du önskar det). </w:t>
-      </w:r>
-    </w:p>
-    <w:p>
-      <w:r>
-        <w:t xml:space="preserve">Syftet med denna rapport är ____________, för att uppfylla syftet så kommer följande frågeställning(ar) att besvaras: </w:t>
+    <w:p>
+      <w:r>
+        <w:t>Frågeställningar:</w:t>
       </w:r>
     </w:p>
     <w:p>
@@ -2130,11 +2335,17 @@
         <w:pStyle w:val="ListParagraph"/>
         <w:numPr>
           <w:ilvl w:val="0"/>
-          <w:numId w:val="3"/>
+          <w:numId w:val="21"/>
         </w:numPr>
       </w:pPr>
       <w:r>
-        <w:t>_______</w:t>
+        <w:t xml:space="preserve">Hur ser den dagliga användningen </w:t>
+      </w:r>
+      <w:r>
+        <w:t>av sociala medier ut bland studenter</w:t>
+      </w:r>
+      <w:r>
+        <w:t xml:space="preserve">? </w:t>
       </w:r>
     </w:p>
     <w:p>
@@ -2142,16 +2353,57 @@
         <w:pStyle w:val="ListParagraph"/>
         <w:numPr>
           <w:ilvl w:val="0"/>
-          <w:numId w:val="3"/>
+          <w:numId w:val="21"/>
         </w:numPr>
       </w:pPr>
       <w:r>
-        <w:t>_______</w:t>
-      </w:r>
-      <w:r>
-        <w:br w:type="page"/>
-      </w:r>
-    </w:p>
+        <w:t>Vilka samband finns mellan sociala medievanor och faktorer som studieresultat, relationer, sömn och psykisk hälsa?</w:t>
+      </w:r>
+    </w:p>
+    <w:p>
+      <w:pPr>
+        <w:pStyle w:val="ListParagraph"/>
+        <w:numPr>
+          <w:ilvl w:val="0"/>
+          <w:numId w:val="21"/>
+        </w:numPr>
+      </w:pPr>
+      <w:r>
+        <w:t>Går det att</w:t>
+      </w:r>
+      <w:r>
+        <w:t xml:space="preserve"> hitta någon form av gränsvärde </w:t>
+      </w:r>
+      <w:r>
+        <w:t xml:space="preserve">som signalerar </w:t>
+      </w:r>
+      <w:r>
+        <w:t>övergången</w:t>
+      </w:r>
+      <w:r>
+        <w:t xml:space="preserve"> mellan sunt</w:t>
+      </w:r>
+      <w:r>
+        <w:t xml:space="preserve"> till</w:t>
+      </w:r>
+      <w:r>
+        <w:t xml:space="preserve"> problematiskt beteendemönster?</w:t>
+      </w:r>
+    </w:p>
+    <w:p>
+      <w:pPr>
+        <w:pStyle w:val="ListParagraph"/>
+        <w:numPr>
+          <w:ilvl w:val="0"/>
+          <w:numId w:val="21"/>
+        </w:numPr>
+      </w:pPr>
+      <w:r>
+        <w:t>Kan vi med hjälp av maskininlärningsmodeller förutsäga när en användare tillhör en riskgrupp och därigenom öka självinsikten om möjliga konsekvenser av deras sociala medievanor?</w:t>
+      </w:r>
+    </w:p>
+    <w:p/>
+    <w:p/>
     <w:p>
       <w:pPr>
         <w:pStyle w:val="Heading1"/>
@@ -2280,7 +2532,6 @@
         <w:rPr>
           <w:i/>
           <w:iCs/>
-          <w:highlight w:val="yellow"/>
         </w:rPr>
         <w:t>nominal data</w:t>
       </w:r>
@@ -2342,57 +2593,24 @@
       </w:r>
     </w:p>
     <w:p>
-      <w:pPr>
-        <w:pStyle w:val="Heading3"/>
-        <w:numPr>
-          <w:ilvl w:val="0"/>
-          <w:numId w:val="0"/>
-        </w:numPr>
-        <w:spacing w:line="276" w:lineRule="auto"/>
-        <w:rPr>
-          <w:rFonts w:asciiTheme="minorHAnsi" w:hAnsiTheme="minorHAnsi" w:cstheme="minorHAnsi"/>
-          <w:color w:val="auto"/>
-          <w:sz w:val="22"/>
-          <w:szCs w:val="22"/>
-          <w:lang w:val="en-SE"/>
-        </w:rPr>
-      </w:pPr>
-      <w:r>
-        <w:rPr>
-          <w:rFonts w:asciiTheme="minorHAnsi" w:hAnsiTheme="minorHAnsi" w:cstheme="minorHAnsi"/>
-          <w:color w:val="auto"/>
-          <w:sz w:val="22"/>
-          <w:szCs w:val="22"/>
-          <w:lang w:val="en-SE"/>
-        </w:rPr>
+      <w:r>
         <w:t>Alla mätningar i datasetet är självrapporterade och självskattade av varje enskild person. Brist på självinsikt och beroendebild kan bidra till icke sanningsenliga svar.</w:t>
       </w:r>
     </w:p>
     <w:p>
-      <w:pPr>
-        <w:pStyle w:val="Heading3"/>
-        <w:numPr>
-          <w:ilvl w:val="0"/>
-          <w:numId w:val="0"/>
-        </w:numPr>
-        <w:spacing w:line="276" w:lineRule="auto"/>
-        <w:rPr>
-          <w:rFonts w:asciiTheme="minorHAnsi" w:hAnsiTheme="minorHAnsi" w:cstheme="minorHAnsi"/>
-          <w:color w:val="auto"/>
-          <w:sz w:val="22"/>
-          <w:szCs w:val="22"/>
-          <w:lang w:val="en-SE"/>
-        </w:rPr>
-      </w:pPr>
-      <w:r>
-        <w:rPr>
-          <w:rFonts w:asciiTheme="minorHAnsi" w:hAnsiTheme="minorHAnsi" w:cstheme="minorHAnsi"/>
-          <w:color w:val="auto"/>
-          <w:sz w:val="22"/>
-          <w:szCs w:val="22"/>
-          <w:lang w:val="en-SE"/>
-        </w:rPr>
+      <w:r>
         <w:t>Respondenterna skulle även kunna vara påverkade av social önskvärdhetsbias genom att de känner sig pressade att förneka beroendeproblematik, eller rationalisera den.</w:t>
+      </w:r>
+    </w:p>
+    <w:p>
+      <w:r>
+        <w:rPr>
+          <w:lang w:val="en-GB"/>
+        </w:rPr>
+        <w:t xml:space="preserve">Negativ spiral av mental health, sleep, addicted score, conflicts. </w:t>
+      </w:r>
+      <w:r>
+        <w:t>Varje kolumn påverkar den andre. Om någon har låg mental health score kan sociala medier vara en flykt, det behöver inte nödvändigtvis vara ett beroende som ligger bakom, osv.</w:t>
       </w:r>
     </w:p>
     <w:p>
@@ -2449,7 +2667,13 @@
         <w:t>Age</w:t>
       </w:r>
       <w:r>
-        <w:t>: Åldersspannet för studien är mellan 18-24 år.</w:t>
+        <w:t xml:space="preserve">: Åldersspannet </w:t>
+      </w:r>
+      <w:r>
+        <w:t>i datasetet</w:t>
+      </w:r>
+      <w:r>
+        <w:t xml:space="preserve"> är mellan 18-24 år.</w:t>
       </w:r>
     </w:p>
     <w:p>
@@ -2752,6 +2976,7 @@
           <w:b/>
           <w:bCs/>
         </w:rPr>
+        <w:lastRenderedPageBreak/>
         <w:t>Addicted_Score</w:t>
       </w:r>
       <w:r>
@@ -2773,23 +2998,7 @@
       <w:r>
         <w:t>.</w:t>
       </w:r>
-    </w:p>
-    <w:p>
-      <w:pPr>
-        <w:spacing w:line="276" w:lineRule="auto"/>
-      </w:pPr>
-    </w:p>
-    <w:p>
-      <w:pPr>
-        <w:pStyle w:val="Heading3"/>
-        <w:numPr>
-          <w:ilvl w:val="0"/>
-          <w:numId w:val="0"/>
-        </w:numPr>
-        <w:spacing w:line="276" w:lineRule="auto"/>
-      </w:pPr>
-      <w:r>
-        <w:lastRenderedPageBreak/>
+      <w:r>
         <w:br/>
       </w:r>
     </w:p>
@@ -3010,7 +3219,19 @@
         <w:rPr>
           <w:lang w:val="en-SE"/>
         </w:rPr>
-        <w:t>Medianåldern är</w:t>
+        <w:t>Med</w:t>
+      </w:r>
+      <w:r>
+        <w:rPr>
+          <w:lang w:val="en-SE"/>
+        </w:rPr>
+        <w:t>el</w:t>
+      </w:r>
+      <w:r>
+        <w:rPr>
+          <w:lang w:val="en-SE"/>
+        </w:rPr>
+        <w:t>åldern är</w:t>
       </w:r>
       <w:r>
         <w:rPr>
@@ -3273,14 +3494,6 @@
     </w:p>
     <w:p>
       <w:pPr>
-        <w:spacing w:line="276" w:lineRule="auto"/>
-        <w:rPr>
-          <w:lang w:val="en-SE"/>
-        </w:rPr>
-      </w:pPr>
-    </w:p>
-    <w:p>
-      <w:pPr>
         <w:pStyle w:val="Heading3"/>
         <w:spacing w:line="276" w:lineRule="auto"/>
       </w:pPr>
@@ -3390,9 +3603,9 @@
           <w:noProof/>
         </w:rPr>
         <w:drawing>
-          <wp:inline distT="0" distB="0" distL="0" distR="0" wp14:anchorId="1E3DC1DC" wp14:editId="4242E03A">
+          <wp:inline distT="0" distB="0" distL="0" distR="0" wp14:anchorId="1E3DC1DC" wp14:editId="27471CAE">
             <wp:extent cx="5760720" cy="4916170"/>
-            <wp:effectExtent l="0" t="0" r="0" b="0"/>
+            <wp:effectExtent l="0" t="0" r="1905" b="0"/>
             <wp:docPr id="1880046" name="Picture 1" descr="A chart of different colors&#10;&#10;AI-generated content may be incorrect."/>
             <wp:cNvGraphicFramePr>
               <a:graphicFrameLocks xmlns:a="http://schemas.openxmlformats.org/drawingml/2006/main" noChangeAspect="1"/>
@@ -3538,7 +3751,10 @@
       </w:pPr>
       <w:r>
         <w:lastRenderedPageBreak/>
-        <w:t>Medianer</w:t>
+        <w:t>Med</w:t>
+      </w:r>
+      <w:r>
+        <w:t>elvärden</w:t>
       </w:r>
     </w:p>
     <w:p>
@@ -3550,7 +3766,13 @@
         </w:rPr>
       </w:pPr>
       <w:r>
-        <w:t xml:space="preserve">Genom att granska median-värdet för de största korrelationerna till </w:t>
+        <w:t>Genom att granska med</w:t>
+      </w:r>
+      <w:r>
+        <w:t>el</w:t>
+      </w:r>
+      <w:r>
+        <w:t xml:space="preserve">värdet för de största korrelationerna till </w:t>
       </w:r>
       <w:r>
         <w:rPr>
@@ -3672,7 +3894,19 @@
         <w:rPr>
           <w:lang w:val="en-SE"/>
         </w:rPr>
-        <w:t xml:space="preserve">Medianvärdet för </w:t>
+        <w:t>Med</w:t>
+      </w:r>
+      <w:r>
+        <w:rPr>
+          <w:lang w:val="en-SE"/>
+        </w:rPr>
+        <w:t>el</w:t>
+      </w:r>
+      <w:r>
+        <w:rPr>
+          <w:lang w:val="en-SE"/>
+        </w:rPr>
+        <w:t xml:space="preserve">värdet för </w:t>
       </w:r>
       <w:r>
         <w:rPr>
@@ -3768,7 +4002,19 @@
         <w:rPr>
           <w:lang w:val="en-SE"/>
         </w:rPr>
-        <w:t xml:space="preserve">Samtidigt är medianvärdet för </w:t>
+        <w:t>Samtidigt är med</w:t>
+      </w:r>
+      <w:r>
+        <w:rPr>
+          <w:lang w:val="en-SE"/>
+        </w:rPr>
+        <w:t>el</w:t>
+      </w:r>
+      <w:r>
+        <w:rPr>
+          <w:lang w:val="en-SE"/>
+        </w:rPr>
+        <w:t xml:space="preserve">värdet för </w:t>
       </w:r>
       <w:r>
         <w:rPr>
@@ -3810,7 +4056,19 @@
         <w:rPr>
           <w:lang w:val="en-SE"/>
         </w:rPr>
-        <w:t xml:space="preserve">Medianen för </w:t>
+        <w:t>Me</w:t>
+      </w:r>
+      <w:r>
+        <w:rPr>
+          <w:lang w:val="en-SE"/>
+        </w:rPr>
+        <w:t>delvärdet</w:t>
+      </w:r>
+      <w:r>
+        <w:rPr>
+          <w:lang w:val="en-SE"/>
+        </w:rPr>
+        <w:t xml:space="preserve"> för </w:t>
       </w:r>
       <w:r>
         <w:rPr>
@@ -3838,7 +4096,19 @@
         <w:rPr>
           <w:lang w:val="en-SE"/>
         </w:rPr>
-        <w:t>. Detta tyder på att social friction kopplad till sociala medievanor är ganska vanligt förekommande för studenterna.</w:t>
+        <w:t>. Detta tyder på att social fri</w:t>
+      </w:r>
+      <w:r>
+        <w:rPr>
+          <w:lang w:val="en-SE"/>
+        </w:rPr>
+        <w:t>k</w:t>
+      </w:r>
+      <w:r>
+        <w:rPr>
+          <w:lang w:val="en-SE"/>
+        </w:rPr>
+        <w:t>tion kopplad till sociala medievanor är ganska vanligt förekommande för studenterna.</w:t>
       </w:r>
     </w:p>
     <w:p>
@@ -3923,7 +4193,19 @@
         <w:rPr>
           <w:lang w:val="en-SE"/>
         </w:rPr>
-        <w:t xml:space="preserve">. Ett medianvärde på </w:t>
+        <w:t>. Ett me</w:t>
+      </w:r>
+      <w:r>
+        <w:rPr>
+          <w:lang w:val="en-SE"/>
+        </w:rPr>
+        <w:t>del</w:t>
+      </w:r>
+      <w:r>
+        <w:rPr>
+          <w:lang w:val="en-SE"/>
+        </w:rPr>
+        <w:t xml:space="preserve">värde på </w:t>
       </w:r>
       <w:r>
         <w:rPr>
@@ -3951,7 +4233,19 @@
         <w:rPr>
           <w:lang w:val="en-SE"/>
         </w:rPr>
-        <w:t>Ett högt medianvärde över det största korrelerande spannet av variabler stärker bilden av att sociala medier är en central, och ibland problematisk del av den aktuella åldersgruppens liv.</w:t>
+        <w:t>Ett högt med</w:t>
+      </w:r>
+      <w:r>
+        <w:rPr>
+          <w:lang w:val="en-SE"/>
+        </w:rPr>
+        <w:t>el</w:t>
+      </w:r>
+      <w:r>
+        <w:rPr>
+          <w:lang w:val="en-SE"/>
+        </w:rPr>
+        <w:t>värde över det största korrelerande spannet av variabler stärker bilden av att sociala medier är en central, och ibland problematisk del av den aktuella åldersgruppens liv.</w:t>
       </w:r>
     </w:p>
     <w:p>
@@ -4011,7 +4305,13 @@
     </w:p>
     <w:p>
       <w:r>
-        <w:t xml:space="preserve">I ovanstående diagram har vi tittat närmare på medianvärdet för </w:t>
+        <w:t>I ovanstående diagram har vi tittat närmare på med</w:t>
+      </w:r>
+      <w:r>
+        <w:t>el</w:t>
+      </w:r>
+      <w:r>
+        <w:t xml:space="preserve">värdet för </w:t>
       </w:r>
       <w:r>
         <w:rPr>
@@ -4100,7 +4400,19 @@
         <w:rPr>
           <w:lang w:val="en-SE"/>
         </w:rPr>
-        <w:t xml:space="preserve">Vi ser alltså att medianvärdet i datasetet ligger </w:t>
+        <w:t>Vi ser alltså att med</w:t>
+      </w:r>
+      <w:r>
+        <w:rPr>
+          <w:lang w:val="en-SE"/>
+        </w:rPr>
+        <w:t>el</w:t>
+      </w:r>
+      <w:r>
+        <w:rPr>
+          <w:lang w:val="en-SE"/>
+        </w:rPr>
+        <w:t xml:space="preserve">värdet i datasetet ligger </w:t>
       </w:r>
       <w:r>
         <w:rPr>
@@ -4256,10 +4568,7 @@
     </w:p>
     <w:p>
       <w:r>
-        <w:t>Eftersom jag tränar både en modell som använder linjär regression, och en  som nyttjar klassificering krävs olika preprocesseringsrutiner för vardera modell.</w:t>
-      </w:r>
-      <w:r>
-        <w:t xml:space="preserve"> Förgreningen av vår dataframe sker via </w:t>
+        <w:t xml:space="preserve">Förgreningen av vår dataframe sker via </w:t>
       </w:r>
       <w:r>
         <w:rPr>
@@ -4389,11 +4698,7 @@
         <w:t>Frequency Encoding</w:t>
       </w:r>
       <w:r>
-        <w:t xml:space="preserve"> har undersökts, men inte visat sig optimal då många länder innehar samma </w:t>
-      </w:r>
-      <w:r>
-        <w:lastRenderedPageBreak/>
-        <w:t>frekvens, och kan därför inte särskiljas. Encoding utesluts då detta hade inneburit adderandet av alldeles för många unika kolumner – vilket i sin tur inte är rimligt</w:t>
+        <w:t xml:space="preserve"> har undersökts, men inte visat sig optimal då många länder innehar samma frekvens, och kan därför inte särskiljas. Encoding utesluts då detta hade inneburit adderandet av alldeles för många unika kolumner – vilket i sin tur inte är rimligt</w:t>
       </w:r>
       <w:r>
         <w:t>.</w:t>
@@ -4416,6 +4721,7 @@
           <w:i/>
           <w:iCs/>
         </w:rPr>
+        <w:lastRenderedPageBreak/>
         <w:t>Most_Used_Platform</w:t>
       </w:r>
       <w:r>
@@ -5057,7 +5363,6 @@
             <w:rPr>
               <w:rFonts w:ascii="Cambria Math" w:eastAsiaTheme="minorEastAsia" w:hAnsi="Cambria Math"/>
             </w:rPr>
-            <w:lastRenderedPageBreak/>
             <m:t>A</m:t>
           </m:r>
           <m:r>
@@ -5158,6 +5463,7 @@
     </w:p>
     <w:p>
       <w:r>
+        <w:lastRenderedPageBreak/>
         <w:t xml:space="preserve">Beroendegradernas uppdelning sker i såkallad </w:t>
       </w:r>
       <w:r>
@@ -6095,58 +6401,61 @@
         <w:ind w:left="576" w:hanging="576"/>
       </w:pPr>
       <w:r>
+        <w:t xml:space="preserve">2.3.1 </w:t>
+      </w:r>
+      <w:r>
+        <w:t xml:space="preserve">   </w:t>
+      </w:r>
+      <w:r>
+        <w:t xml:space="preserve">Utvärderingsmått: </w:t>
+      </w:r>
+      <w:r>
+        <w:t>Confusion Matrix</w:t>
+      </w:r>
+    </w:p>
+    <w:p>
+      <w:r>
+        <w:rPr>
+          <w:i/>
+          <w:iCs/>
+        </w:rPr>
+        <w:t>Confusion Matrix</w:t>
+      </w:r>
+      <w:r>
+        <w:t xml:space="preserve"> </w:t>
+      </w:r>
+      <w:r>
+        <w:t>(</w:t>
+      </w:r>
+      <w:r>
+        <w:rPr>
+          <w:i/>
+          <w:iCs/>
+        </w:rPr>
+        <w:t>Fig. 1)</w:t>
+      </w:r>
+      <w:r>
+        <w:t xml:space="preserve"> används ofta vid utvärdering av klassificeringsmodeller</w:t>
+      </w:r>
+      <w:r>
+        <w:t>. Det</w:t>
+      </w:r>
+      <w:r>
+        <w:rPr>
+          <w:i/>
+          <w:iCs/>
+        </w:rPr>
+        <w:t xml:space="preserve"> </w:t>
+      </w:r>
+      <w:r>
+        <w:t>är e</w:t>
+      </w:r>
+      <w:r>
+        <w:t xml:space="preserve">tt verktyg som visualiserar en jämförelse av korrekta- eller felaktigt klassificerade i varje kategori. Det diagonala </w:t>
+      </w:r>
+      <w:r>
         <w:lastRenderedPageBreak/>
-        <w:t xml:space="preserve">2.3.1 </w:t>
-      </w:r>
-      <w:r>
-        <w:t xml:space="preserve">   </w:t>
-      </w:r>
-      <w:r>
-        <w:t xml:space="preserve">Utvärderingsmått: </w:t>
-      </w:r>
-      <w:r>
-        <w:t>Confusion Matrix</w:t>
-      </w:r>
-    </w:p>
-    <w:p>
-      <w:r>
-        <w:rPr>
-          <w:i/>
-          <w:iCs/>
-        </w:rPr>
-        <w:t>Confusion Matrix</w:t>
-      </w:r>
-      <w:r>
-        <w:t xml:space="preserve"> </w:t>
-      </w:r>
-      <w:r>
-        <w:t>(</w:t>
-      </w:r>
-      <w:r>
-        <w:rPr>
-          <w:i/>
-          <w:iCs/>
-        </w:rPr>
-        <w:t>Fig. 1)</w:t>
-      </w:r>
-      <w:r>
-        <w:t xml:space="preserve"> används ofta vid utvärdering av klassificeringsmodeller</w:t>
-      </w:r>
-      <w:r>
-        <w:t>. Det</w:t>
-      </w:r>
-      <w:r>
-        <w:rPr>
-          <w:i/>
-          <w:iCs/>
-        </w:rPr>
-        <w:t xml:space="preserve"> </w:t>
-      </w:r>
-      <w:r>
-        <w:t>är e</w:t>
-      </w:r>
-      <w:r>
-        <w:t xml:space="preserve">tt verktyg som visualiserar en jämförelse av korrekta- eller felaktigt klassificerade i varje kategori. Det diagonala resultatet (från övre vänstra hörnet till nedre högra) visar samtliga korrekt klassificerade prediktioner (s. 155, Prgomet et al. 2025). </w:t>
+        <w:t xml:space="preserve">resultatet (från övre vänstra hörnet till nedre högra) visar samtliga korrekt klassificerade prediktioner (s. 155, Prgomet et al. 2025). </w:t>
       </w:r>
     </w:p>
     <w:p>
@@ -6603,6 +6912,34 @@
     </w:p>
     <w:p>
       <w:pPr>
+        <w:rPr>
+          <w:lang w:val="en-GB"/>
+        </w:rPr>
+      </w:pPr>
+    </w:p>
+    <w:p>
+      <w:pPr>
+        <w:rPr>
+          <w:lang w:val="en-GB"/>
+        </w:rPr>
+      </w:pPr>
+    </w:p>
+    <w:p>
+      <w:pPr>
+        <w:rPr>
+          <w:lang w:val="en-GB"/>
+        </w:rPr>
+      </w:pPr>
+    </w:p>
+    <w:p>
+      <w:pPr>
+        <w:rPr>
+          <w:lang w:val="en-GB"/>
+        </w:rPr>
+      </w:pPr>
+    </w:p>
+    <w:p>
+      <w:pPr>
         <w:pStyle w:val="Heading2"/>
         <w:spacing w:line="276" w:lineRule="auto"/>
       </w:pPr>
@@ -6617,6 +6954,52 @@
       </w:r>
     </w:p>
     <w:p/>
+    <w:p>
+      <w:r>
+        <w:t xml:space="preserve">(s. </w:t>
+      </w:r>
+      <w:r>
+        <w:t xml:space="preserve">105, </w:t>
+      </w:r>
+      <w:r>
+        <w:t>111</w:t>
+      </w:r>
+      <w:r>
+        <w:t>, Prgomet et al. 2025)</w:t>
+      </w:r>
+    </w:p>
+    <w:p/>
+    <w:p>
+      <w:pPr>
+        <w:pStyle w:val="Heading2"/>
+        <w:spacing w:line="276" w:lineRule="auto"/>
+      </w:pPr>
+      <w:r>
+        <w:lastRenderedPageBreak/>
+        <w:t>Maskininlärningsmodell: RandomForestClassifier</w:t>
+      </w:r>
+    </w:p>
+    <w:p/>
+    <w:p>
+      <w:r>
+        <w:t xml:space="preserve">(s. </w:t>
+      </w:r>
+      <w:r>
+        <w:t xml:space="preserve">151-153, </w:t>
+      </w:r>
+      <w:r>
+        <w:t>190,</w:t>
+      </w:r>
+      <w:r>
+        <w:t xml:space="preserve"> </w:t>
+      </w:r>
+      <w:r>
+        <w:t>203-205</w:t>
+      </w:r>
+      <w:r>
+        <w:t>, Prgomet et al. 2025)</w:t>
+      </w:r>
+    </w:p>
     <w:p/>
     <w:p>
       <w:pPr>
@@ -6627,31 +7010,22 @@
         </w:numPr>
         <w:spacing w:line="276" w:lineRule="auto"/>
       </w:pPr>
-    </w:p>
-    <w:p>
-      <w:pPr>
-        <w:pStyle w:val="Heading2"/>
-        <w:numPr>
-          <w:ilvl w:val="0"/>
-          <w:numId w:val="0"/>
-        </w:numPr>
-        <w:spacing w:line="276" w:lineRule="auto"/>
-      </w:pPr>
-    </w:p>
-    <w:p>
-      <w:pPr>
-        <w:pStyle w:val="Heading2"/>
-        <w:numPr>
-          <w:ilvl w:val="0"/>
-          <w:numId w:val="0"/>
-        </w:numPr>
-        <w:spacing w:line="276" w:lineRule="auto"/>
-      </w:pPr>
-      <w:r>
-        <w:t>2.4.1 GridSearch</w:t>
+      <w:r>
+        <w:t>2.5.1 Gini</w:t>
       </w:r>
     </w:p>
     <w:p/>
+    <w:p>
+      <w:r>
+        <w:t xml:space="preserve">(s. </w:t>
+      </w:r>
+      <w:r>
+        <w:t>194-195</w:t>
+      </w:r>
+      <w:r>
+        <w:t>, Prgomet et al. 2025)</w:t>
+      </w:r>
+    </w:p>
     <w:p/>
     <w:p>
       <w:pPr>
@@ -6659,45 +7033,165 @@
         <w:spacing w:line="276" w:lineRule="auto"/>
       </w:pPr>
       <w:r>
-        <w:t>Maskin</w:t>
-      </w:r>
-      <w:r>
-        <w:t xml:space="preserve">inlärningsmodell: </w:t>
-      </w:r>
-      <w:r>
-        <w:t>RandomForest</w:t>
-      </w:r>
-      <w:r>
-        <w:t>Classifier</w:t>
-      </w:r>
-    </w:p>
-    <w:p/>
-    <w:p/>
-    <w:p>
-      <w:pPr>
-        <w:pStyle w:val="Heading2"/>
-        <w:numPr>
-          <w:ilvl w:val="0"/>
-          <w:numId w:val="0"/>
-        </w:numPr>
-        <w:spacing w:line="276" w:lineRule="auto"/>
-      </w:pPr>
-      <w:r>
-        <w:t>2.5.1 Gini</w:t>
-      </w:r>
-    </w:p>
-    <w:p/>
-    <w:p/>
-    <w:p>
-      <w:pPr>
-        <w:pStyle w:val="Heading2"/>
-        <w:spacing w:line="276" w:lineRule="auto"/>
-      </w:pPr>
-      <w:r>
-        <w:t>K-delad korsvalidering: Linjär Regression vs Klassificering</w:t>
-      </w:r>
-    </w:p>
-    <w:p/>
+        <w:t>GridSearchCV</w:t>
+      </w:r>
+    </w:p>
+    <w:p>
+      <w:r>
+        <w:t xml:space="preserve">Vi kan finjustera våra inställningar för respektive modell via såkallade </w:t>
+      </w:r>
+      <w:r>
+        <w:rPr>
+          <w:i/>
+          <w:iCs/>
+        </w:rPr>
+        <w:t>hyperparametrar</w:t>
+      </w:r>
+      <w:r>
+        <w:t xml:space="preserve">. </w:t>
+      </w:r>
+      <w:r>
+        <w:rPr>
+          <w:i/>
+          <w:iCs/>
+        </w:rPr>
+        <w:t>GridSearch</w:t>
+      </w:r>
+      <w:r>
+        <w:rPr>
+          <w:i/>
+          <w:iCs/>
+        </w:rPr>
+        <w:t>CV</w:t>
+      </w:r>
+      <w:r>
+        <w:t xml:space="preserve"> är ett verktyg från </w:t>
+      </w:r>
+      <w:r>
+        <w:rPr>
+          <w:i/>
+          <w:iCs/>
+        </w:rPr>
+        <w:t>Scikit-learn</w:t>
+      </w:r>
+      <w:r>
+        <w:t xml:space="preserve"> vars algoritm systematiskt tillämpar </w:t>
+      </w:r>
+      <w:r>
+        <w:rPr>
+          <w:i/>
+          <w:iCs/>
+        </w:rPr>
+        <w:t>K-delad korsvalidering</w:t>
+      </w:r>
+      <w:r>
+        <w:t xml:space="preserve"> för varje unik kombination av hyperparametrar. Verktyget kan användas både för regression och klassificering</w:t>
+      </w:r>
+      <w:r>
+        <w:t>,</w:t>
+      </w:r>
+      <w:r>
+        <w:t xml:space="preserve"> </w:t>
+      </w:r>
+      <w:r>
+        <w:t>(s. 38, Prgomet et al. 2025)</w:t>
+      </w:r>
+      <w:r>
+        <w:t>.</w:t>
+      </w:r>
+      <w:r>
+        <w:t xml:space="preserve"> </w:t>
+      </w:r>
+    </w:p>
+    <w:p>
+      <w:r>
+        <w:rPr>
+          <w:i/>
+          <w:iCs/>
+        </w:rPr>
+        <w:t xml:space="preserve">K-delad </w:t>
+      </w:r>
+      <w:r>
+        <w:rPr>
+          <w:i/>
+          <w:iCs/>
+        </w:rPr>
+        <w:t>korsvalidering</w:t>
+      </w:r>
+      <w:r>
+        <w:t xml:space="preserve"> innebär att datan delas upp i tränings-, respektive testdata. Träningsdatan delas därefter upp i </w:t>
+      </w:r>
+      <w:r>
+        <w:rPr>
+          <w:i/>
+          <w:iCs/>
+        </w:rPr>
+        <w:t>k</w:t>
+      </w:r>
+      <w:r>
+        <w:t xml:space="preserve"> lika stora delar, där modellen tränas (itererar) </w:t>
+      </w:r>
+      <w:r>
+        <w:rPr>
+          <w:i/>
+          <w:iCs/>
+        </w:rPr>
+        <w:t>k</w:t>
+      </w:r>
+      <w:r>
+        <w:t xml:space="preserve"> gånger på </w:t>
+      </w:r>
+      <w:r>
+        <w:rPr>
+          <w:i/>
+          <w:iCs/>
+        </w:rPr>
+        <w:t>k-1</w:t>
+      </w:r>
+      <w:r>
+        <w:t xml:space="preserve"> delar. Den återstående delen är valideringsdata för varje iteration</w:t>
+      </w:r>
+      <w:r>
+        <w:t>,</w:t>
+      </w:r>
+      <w:r>
+        <w:t xml:space="preserve"> </w:t>
+      </w:r>
+      <w:r>
+        <w:t>(s. 3</w:t>
+      </w:r>
+      <w:r>
+        <w:t>0</w:t>
+      </w:r>
+      <w:r>
+        <w:t>, Prgomet et al. 2025)</w:t>
+      </w:r>
+      <w:r>
+        <w:t xml:space="preserve">. </w:t>
+      </w:r>
+    </w:p>
+    <w:p>
+      <w:r>
+        <w:t xml:space="preserve">I varje iteration utförs en validering och ett värde tilldelas utifrån det utvärderingsmått som används. Slutligen tas medelvärdet av alla utvärderingsmått; resultatet blir en siffra som bedömer hur bra modellen presterat. Den optimala kombinationen väljs automatiskt av </w:t>
+      </w:r>
+      <w:r>
+        <w:rPr>
+          <w:i/>
+          <w:iCs/>
+        </w:rPr>
+        <w:t>GridSearch</w:t>
+      </w:r>
+      <w:r>
+        <w:rPr>
+          <w:i/>
+          <w:iCs/>
+        </w:rPr>
+        <w:t>CV</w:t>
+      </w:r>
+      <w:r>
+        <w:t>.</w:t>
+      </w:r>
+    </w:p>
     <w:p/>
     <w:p/>
     <w:p>
@@ -8479,6 +8973,119 @@
     </w:lvl>
   </w:abstractNum>
   <w:abstractNum w:abstractNumId="10" w15:restartNumberingAfterBreak="0">
+    <w:nsid w:val="457E2D07"/>
+    <w:multiLevelType w:val="hybridMultilevel"/>
+    <w:tmpl w:val="2C52D37C"/>
+    <w:lvl w:ilvl="0" w:tplc="20000001">
+      <w:start w:val="1"/>
+      <w:numFmt w:val="bullet"/>
+      <w:lvlText w:val=""/>
+      <w:lvlJc w:val="left"/>
+      <w:pPr>
+        <w:ind w:left="720" w:hanging="360"/>
+      </w:pPr>
+      <w:rPr>
+        <w:rFonts w:ascii="Symbol" w:hAnsi="Symbol" w:hint="default"/>
+      </w:rPr>
+    </w:lvl>
+    <w:lvl w:ilvl="1" w:tplc="20000003" w:tentative="1">
+      <w:start w:val="1"/>
+      <w:numFmt w:val="bullet"/>
+      <w:lvlText w:val="o"/>
+      <w:lvlJc w:val="left"/>
+      <w:pPr>
+        <w:ind w:left="1440" w:hanging="360"/>
+      </w:pPr>
+      <w:rPr>
+        <w:rFonts w:ascii="Courier New" w:hAnsi="Courier New" w:cs="Courier New" w:hint="default"/>
+      </w:rPr>
+    </w:lvl>
+    <w:lvl w:ilvl="2" w:tplc="20000005" w:tentative="1">
+      <w:start w:val="1"/>
+      <w:numFmt w:val="bullet"/>
+      <w:lvlText w:val=""/>
+      <w:lvlJc w:val="left"/>
+      <w:pPr>
+        <w:ind w:left="2160" w:hanging="360"/>
+      </w:pPr>
+      <w:rPr>
+        <w:rFonts w:ascii="Wingdings" w:hAnsi="Wingdings" w:hint="default"/>
+      </w:rPr>
+    </w:lvl>
+    <w:lvl w:ilvl="3" w:tplc="20000001" w:tentative="1">
+      <w:start w:val="1"/>
+      <w:numFmt w:val="bullet"/>
+      <w:lvlText w:val=""/>
+      <w:lvlJc w:val="left"/>
+      <w:pPr>
+        <w:ind w:left="2880" w:hanging="360"/>
+      </w:pPr>
+      <w:rPr>
+        <w:rFonts w:ascii="Symbol" w:hAnsi="Symbol" w:hint="default"/>
+      </w:rPr>
+    </w:lvl>
+    <w:lvl w:ilvl="4" w:tplc="20000003" w:tentative="1">
+      <w:start w:val="1"/>
+      <w:numFmt w:val="bullet"/>
+      <w:lvlText w:val="o"/>
+      <w:lvlJc w:val="left"/>
+      <w:pPr>
+        <w:ind w:left="3600" w:hanging="360"/>
+      </w:pPr>
+      <w:rPr>
+        <w:rFonts w:ascii="Courier New" w:hAnsi="Courier New" w:cs="Courier New" w:hint="default"/>
+      </w:rPr>
+    </w:lvl>
+    <w:lvl w:ilvl="5" w:tplc="20000005" w:tentative="1">
+      <w:start w:val="1"/>
+      <w:numFmt w:val="bullet"/>
+      <w:lvlText w:val=""/>
+      <w:lvlJc w:val="left"/>
+      <w:pPr>
+        <w:ind w:left="4320" w:hanging="360"/>
+      </w:pPr>
+      <w:rPr>
+        <w:rFonts w:ascii="Wingdings" w:hAnsi="Wingdings" w:hint="default"/>
+      </w:rPr>
+    </w:lvl>
+    <w:lvl w:ilvl="6" w:tplc="20000001" w:tentative="1">
+      <w:start w:val="1"/>
+      <w:numFmt w:val="bullet"/>
+      <w:lvlText w:val=""/>
+      <w:lvlJc w:val="left"/>
+      <w:pPr>
+        <w:ind w:left="5040" w:hanging="360"/>
+      </w:pPr>
+      <w:rPr>
+        <w:rFonts w:ascii="Symbol" w:hAnsi="Symbol" w:hint="default"/>
+      </w:rPr>
+    </w:lvl>
+    <w:lvl w:ilvl="7" w:tplc="20000003" w:tentative="1">
+      <w:start w:val="1"/>
+      <w:numFmt w:val="bullet"/>
+      <w:lvlText w:val="o"/>
+      <w:lvlJc w:val="left"/>
+      <w:pPr>
+        <w:ind w:left="5760" w:hanging="360"/>
+      </w:pPr>
+      <w:rPr>
+        <w:rFonts w:ascii="Courier New" w:hAnsi="Courier New" w:cs="Courier New" w:hint="default"/>
+      </w:rPr>
+    </w:lvl>
+    <w:lvl w:ilvl="8" w:tplc="20000005" w:tentative="1">
+      <w:start w:val="1"/>
+      <w:numFmt w:val="bullet"/>
+      <w:lvlText w:val=""/>
+      <w:lvlJc w:val="left"/>
+      <w:pPr>
+        <w:ind w:left="6480" w:hanging="360"/>
+      </w:pPr>
+      <w:rPr>
+        <w:rFonts w:ascii="Wingdings" w:hAnsi="Wingdings" w:hint="default"/>
+      </w:rPr>
+    </w:lvl>
+  </w:abstractNum>
+  <w:abstractNum w:abstractNumId="11" w15:restartNumberingAfterBreak="0">
     <w:nsid w:val="49D82E09"/>
     <w:multiLevelType w:val="hybridMultilevel"/>
     <w:tmpl w:val="AB1833B4"/>
@@ -8591,7 +9198,7 @@
       </w:rPr>
     </w:lvl>
   </w:abstractNum>
-  <w:abstractNum w:abstractNumId="11" w15:restartNumberingAfterBreak="0">
+  <w:abstractNum w:abstractNumId="12" w15:restartNumberingAfterBreak="0">
     <w:nsid w:val="4CD964F6"/>
     <w:multiLevelType w:val="hybridMultilevel"/>
     <w:tmpl w:val="7E6EA48C"/>
@@ -8704,7 +9311,7 @@
       </w:rPr>
     </w:lvl>
   </w:abstractNum>
-  <w:abstractNum w:abstractNumId="12" w15:restartNumberingAfterBreak="0">
+  <w:abstractNum w:abstractNumId="13" w15:restartNumberingAfterBreak="0">
     <w:nsid w:val="51334D9E"/>
     <w:multiLevelType w:val="multilevel"/>
     <w:tmpl w:val="041D0025"/>
@@ -8799,7 +9406,7 @@
       </w:pPr>
     </w:lvl>
   </w:abstractNum>
-  <w:abstractNum w:abstractNumId="13" w15:restartNumberingAfterBreak="0">
+  <w:abstractNum w:abstractNumId="14" w15:restartNumberingAfterBreak="0">
     <w:nsid w:val="51BB3EBE"/>
     <w:multiLevelType w:val="hybridMultilevel"/>
     <w:tmpl w:val="1AC42A60"/>
@@ -8912,7 +9519,7 @@
       </w:rPr>
     </w:lvl>
   </w:abstractNum>
-  <w:abstractNum w:abstractNumId="14" w15:restartNumberingAfterBreak="0">
+  <w:abstractNum w:abstractNumId="15" w15:restartNumberingAfterBreak="0">
     <w:nsid w:val="5DC10AB4"/>
     <w:multiLevelType w:val="hybridMultilevel"/>
     <w:tmpl w:val="8B9E9E62"/>
@@ -9025,7 +9632,7 @@
       </w:rPr>
     </w:lvl>
   </w:abstractNum>
-  <w:abstractNum w:abstractNumId="15" w15:restartNumberingAfterBreak="0">
+  <w:abstractNum w:abstractNumId="16" w15:restartNumberingAfterBreak="0">
     <w:nsid w:val="62DF40F0"/>
     <w:multiLevelType w:val="hybridMultilevel"/>
     <w:tmpl w:val="CD6E9B72"/>
@@ -9138,7 +9745,7 @@
       </w:rPr>
     </w:lvl>
   </w:abstractNum>
-  <w:abstractNum w:abstractNumId="16" w15:restartNumberingAfterBreak="0">
+  <w:abstractNum w:abstractNumId="17" w15:restartNumberingAfterBreak="0">
     <w:nsid w:val="644D3D10"/>
     <w:multiLevelType w:val="hybridMultilevel"/>
     <w:tmpl w:val="C3E4A854"/>
@@ -9227,7 +9834,7 @@
       </w:pPr>
     </w:lvl>
   </w:abstractNum>
-  <w:abstractNum w:abstractNumId="17" w15:restartNumberingAfterBreak="0">
+  <w:abstractNum w:abstractNumId="18" w15:restartNumberingAfterBreak="0">
     <w:nsid w:val="6AB45CB5"/>
     <w:multiLevelType w:val="hybridMultilevel"/>
     <w:tmpl w:val="BC88299C"/>
@@ -9340,7 +9947,7 @@
       </w:rPr>
     </w:lvl>
   </w:abstractNum>
-  <w:abstractNum w:abstractNumId="18" w15:restartNumberingAfterBreak="0">
+  <w:abstractNum w:abstractNumId="19" w15:restartNumberingAfterBreak="0">
     <w:nsid w:val="717D284F"/>
     <w:multiLevelType w:val="hybridMultilevel"/>
     <w:tmpl w:val="C0E836C0"/>
@@ -9429,7 +10036,7 @@
       </w:pPr>
     </w:lvl>
   </w:abstractNum>
-  <w:abstractNum w:abstractNumId="19" w15:restartNumberingAfterBreak="0">
+  <w:abstractNum w:abstractNumId="20" w15:restartNumberingAfterBreak="0">
     <w:nsid w:val="79CD0C64"/>
     <w:multiLevelType w:val="hybridMultilevel"/>
     <w:tmpl w:val="CDC69982"/>
@@ -9543,37 +10150,37 @@
     </w:lvl>
   </w:abstractNum>
   <w:num w:numId="1" w16cid:durableId="765882690">
-    <w:abstractNumId w:val="12"/>
+    <w:abstractNumId w:val="13"/>
   </w:num>
   <w:num w:numId="2" w16cid:durableId="1296057432">
     <w:abstractNumId w:val="7"/>
   </w:num>
   <w:num w:numId="3" w16cid:durableId="448165794">
-    <w:abstractNumId w:val="16"/>
+    <w:abstractNumId w:val="17"/>
   </w:num>
   <w:num w:numId="4" w16cid:durableId="662398523">
     <w:abstractNumId w:val="4"/>
   </w:num>
   <w:num w:numId="5" w16cid:durableId="1199925911">
-    <w:abstractNumId w:val="18"/>
+    <w:abstractNumId w:val="19"/>
   </w:num>
   <w:num w:numId="6" w16cid:durableId="391389955">
     <w:abstractNumId w:val="8"/>
   </w:num>
   <w:num w:numId="7" w16cid:durableId="771048294">
-    <w:abstractNumId w:val="14"/>
+    <w:abstractNumId w:val="15"/>
   </w:num>
   <w:num w:numId="8" w16cid:durableId="651451274">
     <w:abstractNumId w:val="5"/>
   </w:num>
   <w:num w:numId="9" w16cid:durableId="724722206">
-    <w:abstractNumId w:val="13"/>
+    <w:abstractNumId w:val="14"/>
   </w:num>
   <w:num w:numId="10" w16cid:durableId="2027946832">
     <w:abstractNumId w:val="0"/>
   </w:num>
   <w:num w:numId="11" w16cid:durableId="414977463">
-    <w:abstractNumId w:val="15"/>
+    <w:abstractNumId w:val="16"/>
   </w:num>
   <w:num w:numId="12" w16cid:durableId="134572424">
     <w:abstractNumId w:val="3"/>
@@ -9588,18 +10195,21 @@
     <w:abstractNumId w:val="1"/>
   </w:num>
   <w:num w:numId="16" w16cid:durableId="1367216655">
-    <w:abstractNumId w:val="17"/>
+    <w:abstractNumId w:val="18"/>
   </w:num>
   <w:num w:numId="17" w16cid:durableId="995450675">
-    <w:abstractNumId w:val="19"/>
+    <w:abstractNumId w:val="20"/>
   </w:num>
   <w:num w:numId="18" w16cid:durableId="1525367833">
-    <w:abstractNumId w:val="11"/>
+    <w:abstractNumId w:val="12"/>
   </w:num>
   <w:num w:numId="19" w16cid:durableId="2046786689">
     <w:abstractNumId w:val="9"/>
   </w:num>
   <w:num w:numId="20" w16cid:durableId="1551839209">
+    <w:abstractNumId w:val="11"/>
+  </w:num>
+  <w:num w:numId="21" w16cid:durableId="510143882">
     <w:abstractNumId w:val="10"/>
   </w:num>
 </w:numbering>

--- a/David_Labett_Kunskapskontroll.docx
+++ b/David_Labett_Kunskapskontroll.docx
@@ -2153,95 +2153,71 @@
         <w:t xml:space="preserve"> tränas </w:t>
       </w:r>
       <w:r>
-        <w:t>modellerna</w:t>
+        <w:t xml:space="preserve">en </w:t>
+      </w:r>
+      <w:r>
+        <w:t>klassificeringsmodell</w:t>
+      </w:r>
+      <w:r>
+        <w:t xml:space="preserve"> so</w:t>
+      </w:r>
+      <w:r>
+        <w:t>m</w:t>
+      </w:r>
+      <w:r>
+        <w:t xml:space="preserve"> läses in i en </w:t>
+      </w:r>
+      <w:r>
+        <w:rPr>
+          <w:i/>
+          <w:iCs/>
+        </w:rPr>
+        <w:t>Streamlit</w:t>
+      </w:r>
+      <w:r>
+        <w:t>-applikation där användare besvara</w:t>
+      </w:r>
+      <w:r>
+        <w:t>r</w:t>
+      </w:r>
+      <w:r>
+        <w:t xml:space="preserve"> liknande, självskattade frågor som för informationen i datasetet.</w:t>
       </w:r>
       <w:r>
         <w:t xml:space="preserve"> </w:t>
       </w:r>
-      <w:r>
-        <w:rPr>
-          <w:i/>
-          <w:iCs/>
-        </w:rPr>
-        <w:t>Linear Regression</w:t>
-      </w:r>
-      <w:r>
-        <w:t xml:space="preserve"> samt </w:t>
-      </w:r>
-      <w:r>
-        <w:rPr>
-          <w:i/>
-          <w:iCs/>
-        </w:rPr>
-        <w:t>Random Forest Classifier</w:t>
-      </w:r>
-      <w:r>
-        <w:t xml:space="preserve"> som läses in i en </w:t>
-      </w:r>
-      <w:r>
-        <w:rPr>
-          <w:i/>
-          <w:iCs/>
-        </w:rPr>
-        <w:t>Streamlit</w:t>
-      </w:r>
-      <w:r>
-        <w:t>-applikation där användare besvara</w:t>
-      </w:r>
-      <w:r>
-        <w:t>r</w:t>
-      </w:r>
-      <w:r>
-        <w:t xml:space="preserve"> liknande, självskattade frågor som för informationen i datasetet.</w:t>
+    </w:p>
+    <w:p>
+      <w:pPr>
+        <w:spacing w:line="276" w:lineRule="auto"/>
+      </w:pPr>
+      <w:r>
+        <w:t xml:space="preserve">Förhoppningen </w:t>
+      </w:r>
+      <w:r>
+        <w:t xml:space="preserve">är att </w:t>
+      </w:r>
+      <w:r>
+        <w:rPr>
+          <w:i/>
+          <w:iCs/>
+        </w:rPr>
+        <w:t>användaren</w:t>
+      </w:r>
+      <w:r>
+        <w:t xml:space="preserve"> dels får reflekter</w:t>
+      </w:r>
+      <w:r>
+        <w:t>a</w:t>
+      </w:r>
+      <w:r>
+        <w:t xml:space="preserve"> över sina egna vanor genom frågeformuläret, men att hen även får en indikation om </w:t>
+      </w:r>
+      <w:r>
+        <w:t>sin</w:t>
       </w:r>
       <w:r>
         <w:t xml:space="preserve"> </w:t>
-      </w:r>
-    </w:p>
-    <w:p>
-      <w:pPr>
-        <w:spacing w:line="276" w:lineRule="auto"/>
-      </w:pPr>
-      <w:r>
-        <w:t xml:space="preserve">Förhoppningen </w:t>
-      </w:r>
-      <w:r>
-        <w:t xml:space="preserve">är att </w:t>
-      </w:r>
-      <w:r>
-        <w:rPr>
-          <w:i/>
-          <w:iCs/>
-        </w:rPr>
-        <w:t>användaren</w:t>
-      </w:r>
-      <w:r>
-        <w:t xml:space="preserve"> dels får reflekter</w:t>
-      </w:r>
-      <w:r>
-        <w:t>a</w:t>
-      </w:r>
-      <w:r>
-        <w:t xml:space="preserve"> över sina egna vanor genom frågeformuläret, men att hen även får en indikation om </w:t>
-      </w:r>
-      <w:r>
-        <w:t>sin</w:t>
-      </w:r>
-      <w:r>
-        <w:t xml:space="preserve"> </w:t>
-      </w:r>
-      <w:r>
-        <w:rPr>
-          <w:i/>
-          <w:iCs/>
-        </w:rPr>
-        <w:t>Addicted_</w:t>
-      </w:r>
-      <w:r>
-        <w:t>Score</w:t>
-      </w:r>
-      <w:r>
-        <w:t>/</w:t>
       </w:r>
       <w:r>
         <w:rPr>
@@ -2543,45 +2519,52 @@
           <w:i/>
           <w:iCs/>
         </w:rPr>
+        <w:t>one-hot-encoding</w:t>
+      </w:r>
+      <w:r>
+        <w:t xml:space="preserve">, då det lämpar sig bättre för klassificeringsmodeller än </w:t>
+      </w:r>
+      <w:r>
+        <w:rPr>
+          <w:i/>
+          <w:iCs/>
+        </w:rPr>
         <w:t>dummy-variable-encoding</w:t>
       </w:r>
       <w:r>
-        <w:t xml:space="preserve"> när en Linjär Regressions-modell ska tränas. För övrig modell</w:t>
-      </w:r>
-      <w:r>
-        <w:t>er</w:t>
-      </w:r>
-      <w:r>
-        <w:t xml:space="preserve"> lämpar sig </w:t>
-      </w:r>
-      <w:r>
-        <w:rPr>
-          <w:i/>
-          <w:iCs/>
-        </w:rPr>
-        <w:t>one-hot-encoding</w:t>
-      </w:r>
-      <w:r>
-        <w:t xml:space="preserve"> bättre</w:t>
-      </w:r>
-      <w:r>
-        <w:t xml:space="preserve"> (</w:t>
-      </w:r>
-      <w:r>
-        <w:t>Prgomet</w:t>
-      </w:r>
-      <w:r>
-        <w:t xml:space="preserve"> et al.</w:t>
-      </w:r>
-      <w:r>
-        <w:t xml:space="preserve"> 2025)</w:t>
+        <w:t xml:space="preserve"> </w:t>
+      </w:r>
+      <w:r>
+        <w:t xml:space="preserve">Kategoriska kolumner som innehåller </w:t>
+      </w:r>
+      <w:r>
+        <w:rPr>
+          <w:i/>
+          <w:iCs/>
+        </w:rPr>
+        <w:t>ordinal data</w:t>
+      </w:r>
+      <w:r>
+        <w:t xml:space="preserve"> hanteras via </w:t>
+      </w:r>
+      <w:r>
+        <w:rPr>
+          <w:i/>
+          <w:iCs/>
+        </w:rPr>
+        <w:t xml:space="preserve">ordinal-encoding </w:t>
+      </w:r>
+      <w:r>
+        <w:t>(s. 45, Prgomet et al. 2025)</w:t>
       </w:r>
       <w:r>
         <w:t>.</w:t>
       </w:r>
-      <w:r>
-        <w:t xml:space="preserve"> </w:t>
-      </w:r>
+    </w:p>
+    <w:p>
+      <w:pPr>
+        <w:spacing w:line="276" w:lineRule="auto"/>
+      </w:pPr>
     </w:p>
     <w:p>
       <w:pPr>
@@ -2604,13 +2587,62 @@
     </w:p>
     <w:p>
       <w:r>
-        <w:rPr>
-          <w:lang w:val="en-GB"/>
-        </w:rPr>
-        <w:t xml:space="preserve">Negativ spiral av mental health, sleep, addicted score, conflicts. </w:t>
-      </w:r>
-      <w:r>
-        <w:t>Varje kolumn påverkar den andre. Om någon har låg mental health score kan sociala medier vara en flykt, det behöver inte nödvändigtvis vara ett beroende som ligger bakom, osv.</w:t>
+        <w:t>Det finns en risk för</w:t>
+      </w:r>
+      <w:r>
+        <w:t xml:space="preserve"> att en negativ spiral uppstår där</w:t>
+      </w:r>
+      <w:r>
+        <w:t xml:space="preserve"> </w:t>
+      </w:r>
+      <w:r>
+        <w:rPr>
+          <w:i/>
+          <w:iCs/>
+        </w:rPr>
+        <w:t>Mental_Health_Score</w:t>
+      </w:r>
+      <w:r>
+        <w:t>,</w:t>
+      </w:r>
+      <w:r>
+        <w:t xml:space="preserve"> </w:t>
+      </w:r>
+      <w:r>
+        <w:rPr>
+          <w:i/>
+          <w:iCs/>
+        </w:rPr>
+        <w:t>Sleep_Hours_Per_Night</w:t>
+      </w:r>
+      <w:r>
+        <w:t xml:space="preserve">, </w:t>
+      </w:r>
+      <w:r>
+        <w:rPr>
+          <w:i/>
+          <w:iCs/>
+        </w:rPr>
+        <w:t>Avg_Daily_Usage_Hours</w:t>
+      </w:r>
+      <w:r>
+        <w:t xml:space="preserve"> samt </w:t>
+      </w:r>
+      <w:r>
+        <w:rPr>
+          <w:i/>
+          <w:iCs/>
+        </w:rPr>
+        <w:t>Conflicts_Over_Social_Media</w:t>
+      </w:r>
+      <w:r>
+        <w:t xml:space="preserve"> </w:t>
+      </w:r>
+      <w:r>
+        <w:t xml:space="preserve">förstärker varandra. </w:t>
+      </w:r>
+      <w:r>
+        <w:t>Eftersom dessa variabler påverkar varandra försvårar det bedömningen av orsak och verkan.</w:t>
       </w:r>
     </w:p>
     <w:p>
@@ -2956,6 +2988,7 @@
           <w:b/>
           <w:bCs/>
         </w:rPr>
+        <w:lastRenderedPageBreak/>
         <w:t xml:space="preserve">Conflicts_Over_Social_Media: </w:t>
       </w:r>
       <w:r>
@@ -2976,7 +3009,6 @@
           <w:b/>
           <w:bCs/>
         </w:rPr>
-        <w:lastRenderedPageBreak/>
         <w:t>Addicted_Score</w:t>
       </w:r>
       <w:r>
@@ -3430,19 +3462,64 @@
     </w:p>
     <w:p>
       <w:pPr>
+        <w:pStyle w:val="ListParagraph"/>
+        <w:numPr>
+          <w:ilvl w:val="0"/>
+          <w:numId w:val="15"/>
+        </w:numPr>
         <w:spacing w:line="276" w:lineRule="auto"/>
         <w:rPr>
           <w:lang w:val="en-SE"/>
         </w:rPr>
       </w:pPr>
-    </w:p>
-    <w:p>
-      <w:pPr>
-        <w:spacing w:line="276" w:lineRule="auto"/>
-        <w:rPr>
-          <w:lang w:val="en-SE"/>
-        </w:rPr>
-      </w:pPr>
+      <w:r>
+        <w:rPr>
+          <w:lang w:val="en-SE"/>
+        </w:rPr>
+        <w:t>Kategorin</w:t>
+      </w:r>
+      <w:r>
+        <w:rPr>
+          <w:lang w:val="en-SE"/>
+        </w:rPr>
+        <w:t xml:space="preserve"> </w:t>
+      </w:r>
+      <w:r>
+        <w:rPr>
+          <w:i/>
+          <w:iCs/>
+          <w:lang w:val="en-SE"/>
+        </w:rPr>
+        <w:t>Academic_Level</w:t>
+      </w:r>
+      <w:r>
+        <w:rPr>
+          <w:lang w:val="en-SE"/>
+        </w:rPr>
+        <w:t xml:space="preserve"> kan vara intressant att titta närmare på då lägre utbildning brukar upplevas som lättare, och </w:t>
+      </w:r>
+      <w:r>
+        <w:rPr>
+          <w:i/>
+          <w:iCs/>
+          <w:lang w:val="en-SE"/>
+        </w:rPr>
+        <w:t>vice versa</w:t>
+      </w:r>
+      <w:r>
+        <w:rPr>
+          <w:lang w:val="en-SE"/>
+        </w:rPr>
+        <w:t xml:space="preserve">. Kan en låg utbildningsnivå, dvs låg stimulans, bidra till högre </w:t>
+      </w:r>
+      <w:r>
+        <w:rPr>
+          <w:i/>
+          <w:iCs/>
+          <w:lang w:val="en-SE"/>
+        </w:rPr>
+        <w:t>Avg_Daily_Usage_Hours?</w:t>
+      </w:r>
     </w:p>
     <w:p>
       <w:pPr>
@@ -4592,7 +4669,7 @@
     </w:p>
     <w:p>
       <w:r>
-        <w:t>Inför båda modellernas träning utförs</w:t>
+        <w:t>Inför modellernas träning utförs</w:t>
       </w:r>
       <w:r>
         <w:t xml:space="preserve"> en typ av </w:t>
@@ -4740,20 +4817,13 @@
         <w:t>Ytterligare en kolumn med nominal data som lider av för många unika värden</w:t>
       </w:r>
       <w:r>
-        <w:t xml:space="preserve">, och för låg korrelation med </w:t>
-      </w:r>
-      <w:r>
-        <w:rPr>
-          <w:b/>
-          <w:bCs/>
-        </w:rPr>
-        <w:t>y</w:t>
-      </w:r>
-      <w:r>
         <w:t>,</w:t>
       </w:r>
       <w:r>
-        <w:t xml:space="preserve"> för att encodas.</w:t>
+        <w:t xml:space="preserve"> </w:t>
+      </w:r>
+      <w:r>
+        <w:t>för att encodas.</w:t>
       </w:r>
     </w:p>
     <w:p>
@@ -4880,238 +4950,84 @@
           <w:sz w:val="26"/>
           <w:szCs w:val="26"/>
         </w:rPr>
-        <w:t>Preprocessering av data inför Linear Regression</w:t>
-      </w:r>
-    </w:p>
-    <w:p>
-      <w:r>
-        <w:t xml:space="preserve">För den linjära regressionsmodellen </w:t>
-      </w:r>
-      <w:r>
-        <w:t xml:space="preserve">utför vi </w:t>
-      </w:r>
-      <w:r>
-        <w:t xml:space="preserve">specifikt </w:t>
-      </w:r>
-      <w:r>
-        <w:rPr>
-          <w:i/>
-          <w:iCs/>
-        </w:rPr>
-        <w:t>d</w:t>
-      </w:r>
-      <w:r>
-        <w:rPr>
-          <w:i/>
-          <w:iCs/>
-        </w:rPr>
-        <w:t>ummy-variable-encoding</w:t>
-      </w:r>
-      <w:r>
-        <w:t xml:space="preserve">, och inte </w:t>
-      </w:r>
-      <w:r>
-        <w:rPr>
-          <w:i/>
-          <w:iCs/>
-        </w:rPr>
-        <w:t>one-hot-encoding</w:t>
-      </w:r>
-      <w:r>
-        <w:t xml:space="preserve"> (som för vår kommande klassificeringsmodell)</w:t>
-      </w:r>
-      <w:r>
-        <w:t xml:space="preserve">. </w:t>
-      </w:r>
-      <w:r>
-        <w:t xml:space="preserve">Båda tillvägagångssätten ger samma informationsinnehåll, men </w:t>
-      </w:r>
-      <w:r>
-        <w:t xml:space="preserve"> </w:t>
-      </w:r>
-      <w:r>
-        <w:rPr>
-          <w:i/>
-          <w:iCs/>
-        </w:rPr>
-        <w:t>..</w:t>
-      </w:r>
-      <w:r>
-        <w:rPr>
-          <w:i/>
-          <w:iCs/>
-        </w:rPr>
-        <w:t>när vi ska använda nominal data i den linjära regressions-modellen så ska vi använda dummy-variable-encoding</w:t>
-      </w:r>
-      <w:r>
-        <w:rPr>
-          <w:i/>
-          <w:iCs/>
-        </w:rPr>
-        <w:t xml:space="preserve"> medan vi för övriga modeller använder one-hot-encoding</w:t>
-      </w:r>
-      <w:r>
-        <w:t xml:space="preserve"> (Prgomet</w:t>
-      </w:r>
-      <w:r>
-        <w:t xml:space="preserve"> et al.</w:t>
-      </w:r>
-      <w:r>
-        <w:t xml:space="preserve"> 2025</w:t>
-      </w:r>
-      <w:r>
-        <w:t>)</w:t>
-      </w:r>
-      <w:r>
-        <w:t>.</w:t>
-      </w:r>
-    </w:p>
-    <w:p>
-      <w:r>
-        <w:rPr>
-          <w:i/>
-          <w:iCs/>
-        </w:rPr>
-        <w:t>Dummy-variable-encoding</w:t>
-      </w:r>
-      <w:r>
-        <w:t xml:space="preserve"> (likväl som </w:t>
-      </w:r>
-      <w:r>
-        <w:rPr>
-          <w:i/>
-          <w:iCs/>
-        </w:rPr>
-        <w:t>one-hot-encoding</w:t>
-      </w:r>
-      <w:r>
-        <w:t>) används för</w:t>
-      </w:r>
-      <w:r>
-        <w:t xml:space="preserve"> att omvandla kategorisk data till numerisk data.</w:t>
-      </w:r>
-      <w:r>
-        <w:t xml:space="preserve"> Detta är nödvändigt för att våra ML-modeller ska kunna tränas, fungera och prediktera åt oss. </w:t>
-      </w:r>
-      <w:r>
-        <w:t xml:space="preserve">Vi skiljer på </w:t>
-      </w:r>
-      <w:r>
-        <w:rPr>
-          <w:i/>
-          <w:iCs/>
-        </w:rPr>
-        <w:t>nominal</w:t>
-      </w:r>
-      <w:r>
-        <w:t xml:space="preserve"> och </w:t>
-      </w:r>
-      <w:r>
-        <w:rPr>
-          <w:i/>
-          <w:iCs/>
-        </w:rPr>
-        <w:t>ordinal</w:t>
-      </w:r>
-      <w:r>
-        <w:t xml:space="preserve"> data – där det förstnämnda innebär värden som saknar inbördes rangordning, medan det sistnämnda har en tydlig rangordning. </w:t>
-      </w:r>
-      <w:r>
-        <w:t xml:space="preserve">För vår linjära regressionsmodell finns enbart nominal data. Därför utför vi </w:t>
-      </w:r>
-      <w:r>
-        <w:rPr>
-          <w:i/>
-          <w:iCs/>
-        </w:rPr>
-        <w:t>dummy-variable-encoding</w:t>
-      </w:r>
-      <w:r>
-        <w:t xml:space="preserve"> på samtliga kategoriska kolumner, vilket ger oss resultatet </w:t>
-      </w:r>
-      <w:r>
-        <w:rPr>
-          <w:i/>
-          <w:iCs/>
-        </w:rPr>
-        <w:t>n – 1 kolumner</w:t>
-      </w:r>
-      <w:r>
-        <w:t xml:space="preserve">, och utesluter en </w:t>
-      </w:r>
-      <w:r>
-        <w:rPr>
-          <w:i/>
-          <w:iCs/>
-        </w:rPr>
-        <w:t>referenskategori</w:t>
-      </w:r>
-      <w:r>
-        <w:t xml:space="preserve"> för varje </w:t>
-      </w:r>
-      <w:r>
-        <w:t>kolumn som</w:t>
-      </w:r>
-      <w:r>
-        <w:t xml:space="preserve"> omvandlas</w:t>
-      </w:r>
-      <w:r>
-        <w:t xml:space="preserve"> (s.42 </w:t>
-      </w:r>
-      <w:r>
-        <w:t>–</w:t>
-      </w:r>
-      <w:r>
-        <w:t xml:space="preserve"> 45</w:t>
-      </w:r>
-      <w:r>
-        <w:t xml:space="preserve">, </w:t>
-      </w:r>
-      <w:r>
-        <w:t>Prgomet</w:t>
-      </w:r>
-      <w:r>
-        <w:t xml:space="preserve"> et al.</w:t>
-      </w:r>
-      <w:r>
-        <w:t xml:space="preserve"> 2025</w:t>
-      </w:r>
-      <w:r>
-        <w:t>.</w:t>
-      </w:r>
-    </w:p>
-    <w:p/>
-    <w:p>
-      <w:pPr>
-        <w:pStyle w:val="Heading3"/>
+        <w:t xml:space="preserve">Preprocessering av data inför </w:t>
+      </w:r>
+      <w:r>
         <w:rPr>
           <w:color w:val="2F5496" w:themeColor="accent1" w:themeShade="BF"/>
           <w:sz w:val="26"/>
           <w:szCs w:val="26"/>
         </w:rPr>
-      </w:pPr>
-      <w:r>
-        <w:rPr>
-          <w:color w:val="2F5496" w:themeColor="accent1" w:themeShade="BF"/>
-          <w:sz w:val="26"/>
-          <w:szCs w:val="26"/>
-        </w:rPr>
-        <w:t>Preprocessering av data inför Random Forest Classifier</w:t>
-      </w:r>
-    </w:p>
-    <w:p>
-      <w:r>
-        <w:t>Processen för klassificeringsmodellen innebär lite mer arbete</w:t>
+        <w:t>Klassificeringsmodeller</w:t>
+      </w:r>
+    </w:p>
+    <w:p>
+      <w:r>
+        <w:t>Processen för klassificeringsmodelle</w:t>
+      </w:r>
+      <w:r>
+        <w:t>r</w:t>
+      </w:r>
+      <w:r>
+        <w:t xml:space="preserve"> innebär lite mer arbete</w:t>
       </w:r>
       <w:r>
         <w:t xml:space="preserve"> och ställningstaganden</w:t>
       </w:r>
       <w:r>
+        <w:t xml:space="preserve"> än för linjär regression</w:t>
+      </w:r>
+      <w:r>
         <w:t xml:space="preserve">. </w:t>
       </w:r>
     </w:p>
     <w:p>
       <w:r>
+        <w:rPr>
+          <w:i/>
+          <w:iCs/>
+        </w:rPr>
+        <w:t>Dummy-variable-encoding</w:t>
+      </w:r>
+      <w:r>
+        <w:t xml:space="preserve"> (likväl som </w:t>
+      </w:r>
+      <w:r>
+        <w:rPr>
+          <w:i/>
+          <w:iCs/>
+        </w:rPr>
+        <w:t>one-hot-encoding</w:t>
+      </w:r>
+      <w:r>
+        <w:t>) används för</w:t>
+      </w:r>
+      <w:r>
+        <w:t xml:space="preserve"> att omvandla kategorisk data till numerisk data. Detta är nödvändigt för att våra ML-modeller ska kunna tränas, fungera och prediktera åt oss. Vi skiljer på </w:t>
+      </w:r>
+      <w:r>
+        <w:rPr>
+          <w:i/>
+          <w:iCs/>
+        </w:rPr>
+        <w:t>nominal</w:t>
+      </w:r>
+      <w:r>
+        <w:t xml:space="preserve"> och </w:t>
+      </w:r>
+      <w:r>
+        <w:rPr>
+          <w:i/>
+          <w:iCs/>
+        </w:rPr>
+        <w:t>ordinal</w:t>
+      </w:r>
+      <w:r>
+        <w:t xml:space="preserve"> data – där det förstnämnda innebär värden som saknar inbördes rangordning, medan det sistnämnda har en tydlig rangordning. </w:t>
+      </w:r>
+    </w:p>
+    <w:p>
+      <w:r>
         <w:t>Mål</w:t>
       </w:r>
       <w:r>
@@ -5150,10 +5066,19 @@
         <w:t xml:space="preserve">. </w:t>
       </w:r>
       <w:r>
-        <w:t xml:space="preserve">Precis som för Linear Regression behöver modellen numeriska värden för att tränas och fungera korrekt. </w:t>
-      </w:r>
-      <w:r>
-        <w:t xml:space="preserve">För beroendegraderna </w:t>
+        <w:t xml:space="preserve">Som nämnt tidigare </w:t>
+      </w:r>
+      <w:r>
+        <w:t xml:space="preserve">behöver modellen numeriska värden för att tränas och fungera korrekt. </w:t>
+      </w:r>
+      <w:r>
+        <w:t>För beroende</w:t>
+      </w:r>
+      <w:r>
+        <w:t>-</w:t>
+      </w:r>
+      <w:r>
+        <w:t xml:space="preserve">graderna </w:t>
       </w:r>
       <w:r>
         <w:t>uppnås</w:t>
@@ -5463,7 +5388,6 @@
     </w:p>
     <w:p>
       <w:r>
-        <w:lastRenderedPageBreak/>
         <w:t xml:space="preserve">Beroendegradernas uppdelning sker i såkallad </w:t>
       </w:r>
       <w:r>
@@ -5710,13 +5634,14 @@
     <w:p>
       <w:pPr>
         <w:rPr>
-          <w:lang w:val="en-SE"/>
-        </w:rPr>
-      </w:pPr>
-      <w:r>
-        <w:rPr>
-          <w:lang w:val="en-SE"/>
-        </w:rPr>
+          <w:rFonts w:eastAsiaTheme="minorEastAsia"/>
+        </w:rPr>
+      </w:pPr>
+      <w:r>
+        <w:rPr>
+          <w:lang w:val="en-SE"/>
+        </w:rPr>
+        <w:lastRenderedPageBreak/>
         <w:t xml:space="preserve">Hanteringen av övriga kategoriska variabler sker via </w:t>
       </w:r>
       <w:r>
@@ -5785,603 +5710,32 @@
         <w:rPr>
           <w:lang w:val="en-SE"/>
         </w:rPr>
-        <w:t>-förhållande.</w:t>
-      </w:r>
-    </w:p>
-    <w:p/>
-    <w:p>
-      <w:pPr>
-        <w:pStyle w:val="Heading2"/>
-        <w:spacing w:line="276" w:lineRule="auto"/>
-      </w:pPr>
-      <w:r>
-        <w:t xml:space="preserve">Utvärderingsmått: </w:t>
-      </w:r>
-      <w:r>
-        <w:t>RMSE</w:t>
-      </w:r>
-    </w:p>
-    <w:p>
-      <w:r>
-        <w:rPr>
-          <w:i/>
-          <w:iCs/>
-        </w:rPr>
-        <w:t>RMSE är det mått som används i störst utsträckning i samband med att regressionsmodeller utvärderas</w:t>
-      </w:r>
-      <w:r>
-        <w:t xml:space="preserve"> (s. 106, Prgomet et al. 2025)</w:t>
-      </w:r>
-      <w:r>
+        <w:t>-förhållande</w:t>
+      </w:r>
+      <w:r>
+        <w:rPr>
+          <w:lang w:val="en-SE"/>
+        </w:rPr>
+        <w:t>,</w:t>
+      </w:r>
+      <w:r>
+        <w:rPr>
+          <w:lang w:val="en-SE"/>
+        </w:rPr>
+        <w:t xml:space="preserve"> </w:t>
+      </w:r>
+      <w:r>
+        <w:t>(s.42 – 45, Prgomet et al. 2025</w:t>
+      </w:r>
+      <w:r>
+        <w:t>)</w:t>
+      </w:r>
+      <w:r>
+        <w:rPr>
+          <w:lang w:val="en-SE"/>
+        </w:rPr>
         <w:t>.</w:t>
       </w:r>
-      <w:r>
-        <w:t xml:space="preserve"> </w:t>
-      </w:r>
-      <w:r>
-        <w:rPr>
-          <w:i/>
-          <w:iCs/>
-        </w:rPr>
-        <w:t>Root Mean Squared Error</w:t>
-      </w:r>
-      <w:r>
-        <w:t xml:space="preserve"> är ett mått på hur mycket en modells prediktioner avviker från de faktiska värdena</w:t>
-      </w:r>
-      <w:r>
-        <w:t>, och beräknas med följande formel:</w:t>
-      </w:r>
-    </w:p>
-    <w:p>
-      <w:pPr>
-        <w:rPr>
-          <w:rFonts w:eastAsiaTheme="minorEastAsia"/>
-        </w:rPr>
-      </w:pPr>
-      <m:oMathPara>
-        <m:oMath>
-          <m:r>
-            <w:rPr>
-              <w:rFonts w:ascii="Cambria Math" w:eastAsiaTheme="minorEastAsia" w:hAnsi="Cambria Math"/>
-            </w:rPr>
-            <m:t xml:space="preserve">RMSE = </m:t>
-          </m:r>
-          <m:rad>
-            <m:radPr>
-              <m:degHide m:val="1"/>
-              <m:ctrlPr>
-                <w:rPr>
-                  <w:rFonts w:ascii="Cambria Math" w:eastAsiaTheme="minorEastAsia" w:hAnsi="Cambria Math"/>
-                  <w:i/>
-                </w:rPr>
-              </m:ctrlPr>
-            </m:radPr>
-            <m:deg/>
-            <m:e>
-              <m:r>
-                <w:rPr>
-                  <w:rFonts w:ascii="Cambria Math" w:eastAsiaTheme="minorEastAsia" w:hAnsi="Cambria Math"/>
-                </w:rPr>
-                <m:t xml:space="preserve"> </m:t>
-              </m:r>
-              <m:d>
-                <m:dPr>
-                  <m:ctrlPr>
-                    <w:rPr>
-                      <w:rFonts w:ascii="Cambria Math" w:eastAsiaTheme="minorEastAsia" w:hAnsi="Cambria Math"/>
-                      <w:i/>
-                    </w:rPr>
-                  </m:ctrlPr>
-                </m:dPr>
-                <m:e>
-                  <m:f>
-                    <m:fPr>
-                      <m:ctrlPr>
-                        <w:rPr>
-                          <w:rFonts w:ascii="Cambria Math" w:eastAsiaTheme="minorEastAsia" w:hAnsi="Cambria Math"/>
-                          <w:i/>
-                        </w:rPr>
-                      </m:ctrlPr>
-                    </m:fPr>
-                    <m:num>
-                      <m:r>
-                        <w:rPr>
-                          <w:rFonts w:ascii="Cambria Math" w:eastAsiaTheme="minorEastAsia" w:hAnsi="Cambria Math"/>
-                        </w:rPr>
-                        <m:t>1</m:t>
-                      </m:r>
-                    </m:num>
-                    <m:den>
-                      <m:r>
-                        <w:rPr>
-                          <w:rFonts w:ascii="Cambria Math" w:eastAsiaTheme="minorEastAsia" w:hAnsi="Cambria Math"/>
-                        </w:rPr>
-                        <m:t>n</m:t>
-                      </m:r>
-                    </m:den>
-                  </m:f>
-                </m:e>
-              </m:d>
-              <m:sSubSup>
-                <m:sSubSupPr>
-                  <m:ctrlPr>
-                    <w:rPr>
-                      <w:rFonts w:ascii="Cambria Math" w:eastAsiaTheme="minorEastAsia" w:hAnsi="Cambria Math"/>
-                      <w:i/>
-                    </w:rPr>
-                  </m:ctrlPr>
-                </m:sSubSupPr>
-                <m:e>
-                  <m:r>
-                    <w:rPr>
-                      <w:rFonts w:ascii="Cambria Math" w:eastAsiaTheme="minorEastAsia" w:hAnsi="Cambria Math"/>
-                    </w:rPr>
-                    <m:t>Σ</m:t>
-                  </m:r>
-                </m:e>
-                <m:sub>
-                  <m:d>
-                    <m:dPr>
-                      <m:begChr m:val="{"/>
-                      <m:endChr m:val="}"/>
-                      <m:ctrlPr>
-                        <w:rPr>
-                          <w:rFonts w:ascii="Cambria Math" w:eastAsiaTheme="minorEastAsia" w:hAnsi="Cambria Math"/>
-                          <w:i/>
-                        </w:rPr>
-                      </m:ctrlPr>
-                    </m:dPr>
-                    <m:e>
-                      <m:r>
-                        <w:rPr>
-                          <w:rFonts w:ascii="Cambria Math" w:eastAsiaTheme="minorEastAsia" w:hAnsi="Cambria Math"/>
-                        </w:rPr>
-                        <m:t>i=1</m:t>
-                      </m:r>
-                    </m:e>
-                  </m:d>
-                </m:sub>
-                <m:sup>
-                  <m:r>
-                    <w:rPr>
-                      <w:rFonts w:ascii="Cambria Math" w:eastAsiaTheme="minorEastAsia" w:hAnsi="Cambria Math"/>
-                    </w:rPr>
-                    <m:t>n</m:t>
-                  </m:r>
-                </m:sup>
-              </m:sSubSup>
-              <m:sSup>
-                <m:sSupPr>
-                  <m:ctrlPr>
-                    <w:rPr>
-                      <w:rFonts w:ascii="Cambria Math" w:eastAsiaTheme="minorEastAsia" w:hAnsi="Cambria Math"/>
-                      <w:i/>
-                    </w:rPr>
-                  </m:ctrlPr>
-                </m:sSupPr>
-                <m:e>
-                  <m:d>
-                    <m:dPr>
-                      <m:ctrlPr>
-                        <w:rPr>
-                          <w:rFonts w:ascii="Cambria Math" w:eastAsiaTheme="minorEastAsia" w:hAnsi="Cambria Math"/>
-                          <w:i/>
-                        </w:rPr>
-                      </m:ctrlPr>
-                    </m:dPr>
-                    <m:e>
-                      <m:sSub>
-                        <m:sSubPr>
-                          <m:ctrlPr>
-                            <w:rPr>
-                              <w:rFonts w:ascii="Cambria Math" w:eastAsiaTheme="minorEastAsia" w:hAnsi="Cambria Math"/>
-                              <w:i/>
-                            </w:rPr>
-                          </m:ctrlPr>
-                        </m:sSubPr>
-                        <m:e>
-                          <m:r>
-                            <w:rPr>
-                              <w:rFonts w:ascii="Cambria Math" w:eastAsiaTheme="minorEastAsia" w:hAnsi="Cambria Math"/>
-                            </w:rPr>
-                            <m:t>y</m:t>
-                          </m:r>
-                        </m:e>
-                        <m:sub>
-                          <m:r>
-                            <w:rPr>
-                              <w:rFonts w:ascii="Cambria Math" w:eastAsiaTheme="minorEastAsia" w:hAnsi="Cambria Math"/>
-                            </w:rPr>
-                            <m:t>i</m:t>
-                          </m:r>
-                        </m:sub>
-                      </m:sSub>
-                      <m:r>
-                        <w:rPr>
-                          <w:rFonts w:ascii="Cambria Math" w:eastAsiaTheme="minorEastAsia" w:hAnsi="Cambria Math"/>
-                        </w:rPr>
-                        <m:t xml:space="preserve">- </m:t>
-                      </m:r>
-                      <m:sSub>
-                        <m:sSubPr>
-                          <m:ctrlPr>
-                            <w:rPr>
-                              <w:rFonts w:ascii="Cambria Math" w:eastAsiaTheme="minorEastAsia" w:hAnsi="Cambria Math"/>
-                              <w:i/>
-                            </w:rPr>
-                          </m:ctrlPr>
-                        </m:sSubPr>
-                        <m:e>
-                          <m:r>
-                            <w:rPr>
-                              <w:rFonts w:ascii="Cambria Math" w:eastAsiaTheme="minorEastAsia" w:hAnsi="Cambria Math"/>
-                            </w:rPr>
-                            <m:t>ŷ</m:t>
-                          </m:r>
-                        </m:e>
-                        <m:sub>
-                          <m:r>
-                            <w:rPr>
-                              <w:rFonts w:ascii="Cambria Math" w:eastAsiaTheme="minorEastAsia" w:hAnsi="Cambria Math"/>
-                            </w:rPr>
-                            <m:t>i</m:t>
-                          </m:r>
-                        </m:sub>
-                      </m:sSub>
-                    </m:e>
-                  </m:d>
-                </m:e>
-                <m:sup>
-                  <m:r>
-                    <w:rPr>
-                      <w:rFonts w:ascii="Cambria Math" w:eastAsiaTheme="minorEastAsia" w:hAnsi="Cambria Math"/>
-                    </w:rPr>
-                    <m:t>2</m:t>
-                  </m:r>
-                </m:sup>
-              </m:sSup>
-            </m:e>
-          </m:rad>
-        </m:oMath>
-      </m:oMathPara>
-    </w:p>
-    <w:p>
-      <w:pPr>
-        <w:rPr>
-          <w:rFonts w:eastAsiaTheme="minorEastAsia"/>
-        </w:rPr>
-      </w:pPr>
-      <w:r>
-        <w:rPr>
-          <w:rFonts w:eastAsiaTheme="minorEastAsia"/>
-        </w:rPr>
-        <w:t xml:space="preserve">I sig ger dock inte </w:t>
-      </w:r>
-      <w:r>
-        <w:rPr>
-          <w:rFonts w:eastAsiaTheme="minorEastAsia"/>
-          <w:i/>
-          <w:iCs/>
-        </w:rPr>
-        <w:t>RMSE</w:t>
-      </w:r>
-      <w:r>
-        <w:rPr>
-          <w:rFonts w:eastAsiaTheme="minorEastAsia"/>
-        </w:rPr>
-        <w:t xml:space="preserve"> oss hela bilden</w:t>
-      </w:r>
-      <w:r>
-        <w:rPr>
-          <w:rFonts w:eastAsiaTheme="minorEastAsia"/>
-        </w:rPr>
-        <w:t xml:space="preserve"> av hur </w:t>
-      </w:r>
-      <w:r>
-        <w:rPr>
-          <w:rFonts w:eastAsiaTheme="minorEastAsia"/>
-          <w:i/>
-          <w:iCs/>
-        </w:rPr>
-        <w:t>bra</w:t>
-      </w:r>
-      <w:r>
-        <w:rPr>
-          <w:rFonts w:eastAsiaTheme="minorEastAsia"/>
-        </w:rPr>
-        <w:t xml:space="preserve"> en modell presterar. </w:t>
-      </w:r>
-      <w:r>
-        <w:rPr>
-          <w:rFonts w:eastAsiaTheme="minorEastAsia"/>
-        </w:rPr>
-        <w:t xml:space="preserve">För att få förståelse för vårt </w:t>
-      </w:r>
-      <w:r>
-        <w:rPr>
-          <w:rFonts w:eastAsiaTheme="minorEastAsia"/>
-          <w:i/>
-          <w:iCs/>
-        </w:rPr>
-        <w:t>RMSE</w:t>
-      </w:r>
-      <w:r>
-        <w:rPr>
-          <w:rFonts w:eastAsiaTheme="minorEastAsia"/>
-        </w:rPr>
-        <w:t xml:space="preserve">-värde </w:t>
-      </w:r>
-      <w:r>
-        <w:rPr>
-          <w:rFonts w:eastAsiaTheme="minorEastAsia"/>
-        </w:rPr>
-        <w:t xml:space="preserve">behöver vi skapa oss en referenspunkt – </w:t>
-      </w:r>
-      <w:r>
-        <w:rPr>
-          <w:rFonts w:eastAsiaTheme="minorEastAsia"/>
-        </w:rPr>
-        <w:t>nämligen</w:t>
-      </w:r>
-      <w:r>
-        <w:rPr>
-          <w:rFonts w:eastAsiaTheme="minorEastAsia"/>
-        </w:rPr>
-        <w:t xml:space="preserve"> medelvärdet för</w:t>
-      </w:r>
-      <w:r>
-        <w:rPr>
-          <w:rFonts w:eastAsiaTheme="minorEastAsia"/>
-        </w:rPr>
-        <w:t xml:space="preserve"> </w:t>
-      </w:r>
-      <w:r>
-        <w:rPr>
-          <w:rFonts w:eastAsiaTheme="minorEastAsia"/>
-          <w:b/>
-          <w:bCs/>
-        </w:rPr>
-        <w:t>y</w:t>
-      </w:r>
-      <w:r>
-        <w:rPr>
-          <w:rFonts w:eastAsiaTheme="minorEastAsia"/>
-        </w:rPr>
-        <w:t xml:space="preserve"> (våra faktiska värden</w:t>
-      </w:r>
-      <w:r>
-        <w:rPr>
-          <w:rFonts w:eastAsiaTheme="minorEastAsia"/>
-        </w:rPr>
-        <w:t>)</w:t>
-      </w:r>
-      <w:r>
-        <w:rPr>
-          <w:rFonts w:eastAsiaTheme="minorEastAsia"/>
-        </w:rPr>
-        <w:t>.</w:t>
-      </w:r>
-      <w:r>
-        <w:rPr>
-          <w:rFonts w:eastAsiaTheme="minorEastAsia"/>
-        </w:rPr>
-        <w:t xml:space="preserve"> </w:t>
-      </w:r>
-    </w:p>
-    <w:p>
-      <w:pPr>
-        <w:rPr>
-          <w:rFonts w:eastAsiaTheme="minorEastAsia"/>
-        </w:rPr>
-      </w:pPr>
-      <w:r>
-        <w:rPr>
-          <w:rFonts w:eastAsiaTheme="minorEastAsia"/>
-        </w:rPr>
-        <w:t xml:space="preserve">Ekvationen nedan tar vår </w:t>
-      </w:r>
-      <w:r>
-        <w:rPr>
-          <w:rFonts w:eastAsiaTheme="minorEastAsia"/>
-          <w:i/>
-          <w:iCs/>
-        </w:rPr>
-        <w:t>RMSE</w:t>
-      </w:r>
-      <w:r>
-        <w:rPr>
-          <w:rFonts w:eastAsiaTheme="minorEastAsia"/>
-        </w:rPr>
-        <w:t xml:space="preserve"> dividerat med medelvärdet för </w:t>
-      </w:r>
-      <w:r>
-        <w:rPr>
-          <w:rFonts w:eastAsiaTheme="minorEastAsia"/>
-        </w:rPr>
-        <w:t>våra faktiska värden:</w:t>
-      </w:r>
-    </w:p>
-    <w:p>
-      <w:pPr>
-        <w:rPr>
-          <w:rFonts w:eastAsiaTheme="minorEastAsia"/>
-          <w:iCs/>
-        </w:rPr>
-      </w:pPr>
-      <m:oMathPara>
-        <m:oMath>
-          <m:r>
-            <w:rPr>
-              <w:rFonts w:ascii="Cambria Math" w:eastAsiaTheme="minorEastAsia" w:hAnsi="Cambria Math"/>
-            </w:rPr>
-            <m:t>RMSE</m:t>
-          </m:r>
-          <m:r>
-            <w:rPr>
-              <w:rFonts w:ascii="Cambria Math" w:eastAsiaTheme="minorEastAsia" w:hAnsi="Cambria Math"/>
-            </w:rPr>
-            <m:t xml:space="preserve"> </m:t>
-          </m:r>
-          <m:r>
-            <w:rPr>
-              <w:rFonts w:ascii="Cambria Math" w:eastAsiaTheme="minorEastAsia" w:hAnsi="Cambria Math"/>
-            </w:rPr>
-            <m:t>/</m:t>
-          </m:r>
-          <m:r>
-            <w:rPr>
-              <w:rFonts w:ascii="Cambria Math" w:eastAsiaTheme="minorEastAsia" w:hAnsi="Cambria Math"/>
-            </w:rPr>
-            <m:t xml:space="preserve"> </m:t>
-          </m:r>
-          <m:r>
-            <w:rPr>
-              <w:rFonts w:ascii="Cambria Math" w:eastAsiaTheme="minorEastAsia" w:hAnsi="Cambria Math"/>
-            </w:rPr>
-            <m:t>Mean(y</m:t>
-          </m:r>
-          <m:r>
-            <w:rPr>
-              <w:rFonts w:ascii="Cambria Math" w:eastAsiaTheme="minorEastAsia" w:hAnsi="Cambria Math"/>
-            </w:rPr>
-            <m:t>)</m:t>
-          </m:r>
-        </m:oMath>
-      </m:oMathPara>
-    </w:p>
-    <w:p>
-      <w:pPr>
-        <w:rPr>
-          <w:rFonts w:eastAsiaTheme="minorEastAsia"/>
-        </w:rPr>
-      </w:pPr>
-      <w:r>
-        <w:rPr>
-          <w:rFonts w:eastAsiaTheme="minorEastAsia"/>
-        </w:rPr>
-        <w:t xml:space="preserve">På så vis skapar vi oss </w:t>
-      </w:r>
-      <w:r>
-        <w:rPr>
-          <w:rFonts w:eastAsiaTheme="minorEastAsia"/>
-        </w:rPr>
-        <w:t>en tydligare</w:t>
-      </w:r>
-      <w:r>
-        <w:rPr>
-          <w:rFonts w:eastAsiaTheme="minorEastAsia"/>
-        </w:rPr>
-        <w:t xml:space="preserve">, </w:t>
-      </w:r>
-      <w:r>
-        <w:rPr>
-          <w:rFonts w:eastAsiaTheme="minorEastAsia"/>
-          <w:i/>
-          <w:iCs/>
-        </w:rPr>
-        <w:t>procentuell</w:t>
-      </w:r>
-      <w:r>
-        <w:rPr>
-          <w:rFonts w:eastAsiaTheme="minorEastAsia"/>
-        </w:rPr>
-        <w:t xml:space="preserve"> bild för hur stort modellens prediktionsfel, </w:t>
-      </w:r>
-      <w:r>
-        <w:rPr>
-          <w:rFonts w:eastAsiaTheme="minorEastAsia"/>
-          <w:i/>
-          <w:iCs/>
-        </w:rPr>
-        <w:t>RMSE</w:t>
-      </w:r>
-      <w:r>
-        <w:rPr>
-          <w:rFonts w:eastAsiaTheme="minorEastAsia"/>
-        </w:rPr>
-        <w:t xml:space="preserve">, är i förhållande till medelvärdet </w:t>
-      </w:r>
-      <w:r>
-        <w:rPr>
-          <w:rFonts w:eastAsiaTheme="minorEastAsia"/>
-        </w:rPr>
-        <w:t>för</w:t>
-      </w:r>
-      <w:r>
-        <w:rPr>
-          <w:rFonts w:eastAsiaTheme="minorEastAsia"/>
-        </w:rPr>
-        <w:t xml:space="preserve"> </w:t>
-      </w:r>
-      <w:r>
-        <w:rPr>
-          <w:rFonts w:eastAsiaTheme="minorEastAsia"/>
-          <w:b/>
-          <w:bCs/>
-        </w:rPr>
-        <w:t>y</w:t>
-      </w:r>
-      <w:r>
-        <w:rPr>
-          <w:rFonts w:eastAsiaTheme="minorEastAsia"/>
-        </w:rPr>
-        <w:t xml:space="preserve"> </w:t>
-      </w:r>
-      <w:r>
-        <w:t>(s. 82, Prgomet et al. 2025)</w:t>
-      </w:r>
-      <w:r>
-        <w:t>.</w:t>
-      </w:r>
-    </w:p>
-    <w:p>
-      <w:pPr>
-        <w:rPr>
-          <w:rFonts w:eastAsiaTheme="minorEastAsia"/>
-        </w:rPr>
-      </w:pPr>
-    </w:p>
-    <w:p>
-      <w:pPr>
-        <w:rPr>
-          <w:rFonts w:eastAsiaTheme="minorEastAsia"/>
-        </w:rPr>
-      </w:pPr>
-    </w:p>
-    <w:p>
-      <w:pPr>
-        <w:rPr>
-          <w:rFonts w:eastAsiaTheme="minorEastAsia"/>
-        </w:rPr>
-      </w:pPr>
-    </w:p>
-    <w:p>
-      <w:pPr>
-        <w:rPr>
-          <w:rFonts w:eastAsiaTheme="minorEastAsia"/>
-        </w:rPr>
-      </w:pPr>
-    </w:p>
-    <w:p>
-      <w:pPr>
-        <w:rPr>
-          <w:rFonts w:eastAsiaTheme="minorEastAsia"/>
-        </w:rPr>
-      </w:pPr>
-    </w:p>
-    <w:p>
-      <w:pPr>
-        <w:rPr>
-          <w:rFonts w:eastAsiaTheme="minorEastAsia"/>
-        </w:rPr>
-      </w:pPr>
-    </w:p>
-    <w:p>
-      <w:pPr>
-        <w:rPr>
-          <w:rFonts w:eastAsiaTheme="minorEastAsia"/>
-        </w:rPr>
-      </w:pPr>
     </w:p>
     <w:p>
       <w:pPr>
@@ -6401,7 +5755,7 @@
         <w:ind w:left="576" w:hanging="576"/>
       </w:pPr>
       <w:r>
-        <w:t xml:space="preserve">2.3.1 </w:t>
+        <w:t>2.3</w:t>
       </w:r>
       <w:r>
         <w:t xml:space="preserve">   </w:t>
@@ -6451,11 +5805,7 @@
         <w:t>är e</w:t>
       </w:r>
       <w:r>
-        <w:t xml:space="preserve">tt verktyg som visualiserar en jämförelse av korrekta- eller felaktigt klassificerade i varje kategori. Det diagonala </w:t>
-      </w:r>
-      <w:r>
-        <w:lastRenderedPageBreak/>
-        <w:t xml:space="preserve">resultatet (från övre vänstra hörnet till nedre högra) visar samtliga korrekt klassificerade prediktioner (s. 155, Prgomet et al. 2025). </w:t>
+        <w:t xml:space="preserve">tt verktyg som visualiserar en jämförelse av korrekta- eller felaktigt klassificerade i varje kategori. Det diagonala resultatet (från övre vänstra hörnet till nedre högra) visar samtliga korrekt klassificerade prediktioner (s. 155, Prgomet et al. 2025). </w:t>
       </w:r>
     </w:p>
     <w:p>
@@ -6584,7 +5934,13 @@
         <w:ind w:left="576" w:hanging="576"/>
       </w:pPr>
       <w:r>
-        <w:t xml:space="preserve">2.3.2 </w:t>
+        <w:t>2.3.</w:t>
+      </w:r>
+      <w:r>
+        <w:t>1</w:t>
+      </w:r>
+      <w:r>
+        <w:t xml:space="preserve"> </w:t>
       </w:r>
       <w:r>
         <w:t xml:space="preserve">   </w:t>
@@ -6919,119 +6275,356 @@
     </w:p>
     <w:p>
       <w:pPr>
-        <w:rPr>
-          <w:lang w:val="en-GB"/>
-        </w:rPr>
-      </w:pPr>
-    </w:p>
-    <w:p>
-      <w:pPr>
-        <w:rPr>
-          <w:lang w:val="en-GB"/>
-        </w:rPr>
-      </w:pPr>
-    </w:p>
-    <w:p>
-      <w:pPr>
-        <w:rPr>
-          <w:lang w:val="en-GB"/>
-        </w:rPr>
-      </w:pPr>
-    </w:p>
-    <w:p>
-      <w:pPr>
-        <w:pStyle w:val="Heading2"/>
-        <w:spacing w:line="276" w:lineRule="auto"/>
-      </w:pPr>
-      <w:r>
-        <w:t>Maskininlärningsmodell:</w:t>
-      </w:r>
-      <w:r>
-        <w:t xml:space="preserve"> </w:t>
-      </w:r>
-      <w:r>
-        <w:t>LinearRegression</w:t>
-      </w:r>
-    </w:p>
-    <w:p/>
-    <w:p>
-      <w:r>
-        <w:t xml:space="preserve">(s. </w:t>
-      </w:r>
-      <w:r>
-        <w:t xml:space="preserve">105, </w:t>
-      </w:r>
-      <w:r>
-        <w:t>111</w:t>
-      </w:r>
-      <w:r>
-        <w:t>, Prgomet et al. 2025)</w:t>
-      </w:r>
-    </w:p>
-    <w:p/>
-    <w:p>
-      <w:pPr>
-        <w:pStyle w:val="Heading2"/>
-        <w:spacing w:line="276" w:lineRule="auto"/>
-      </w:pPr>
-      <w:r>
-        <w:lastRenderedPageBreak/>
-        <w:t>Maskininlärningsmodell: RandomForestClassifier</w:t>
-      </w:r>
-    </w:p>
-    <w:p/>
-    <w:p>
-      <w:r>
-        <w:t xml:space="preserve">(s. </w:t>
-      </w:r>
-      <w:r>
-        <w:t xml:space="preserve">151-153, </w:t>
-      </w:r>
-      <w:r>
-        <w:t>190,</w:t>
-      </w:r>
-      <w:r>
-        <w:t xml:space="preserve"> </w:t>
-      </w:r>
-      <w:r>
-        <w:t>203-205</w:t>
-      </w:r>
-      <w:r>
-        <w:t>, Prgomet et al. 2025)</w:t>
-      </w:r>
-    </w:p>
-    <w:p/>
-    <w:p>
-      <w:pPr>
         <w:pStyle w:val="Heading2"/>
         <w:numPr>
           <w:ilvl w:val="0"/>
           <w:numId w:val="0"/>
         </w:numPr>
         <w:spacing w:line="276" w:lineRule="auto"/>
-      </w:pPr>
-      <w:r>
-        <w:t>2.5.1 Gini</w:t>
+        <w:ind w:left="576" w:hanging="576"/>
+        <w:rPr>
+          <w:lang w:val="nb-NO"/>
+        </w:rPr>
+      </w:pPr>
+      <w:r>
+        <w:rPr>
+          <w:lang w:val="nb-NO"/>
+        </w:rPr>
+        <w:lastRenderedPageBreak/>
+        <w:t>2.</w:t>
+      </w:r>
+      <w:r>
+        <w:rPr>
+          <w:lang w:val="nb-NO"/>
+        </w:rPr>
+        <w:t>5</w:t>
+      </w:r>
+      <w:r>
+        <w:rPr>
+          <w:lang w:val="nb-NO"/>
+        </w:rPr>
+        <w:t xml:space="preserve">   </w:t>
+      </w:r>
+      <w:r>
+        <w:rPr>
+          <w:lang w:val="nb-NO"/>
+        </w:rPr>
+        <w:t>Klassificeringsmodeller</w:t>
+      </w:r>
+    </w:p>
+    <w:p>
+      <w:pPr>
+        <w:pStyle w:val="Heading2"/>
+        <w:numPr>
+          <w:ilvl w:val="0"/>
+          <w:numId w:val="0"/>
+        </w:numPr>
+        <w:spacing w:line="276" w:lineRule="auto"/>
+        <w:ind w:left="576" w:hanging="576"/>
+        <w:rPr>
+          <w:lang w:val="nb-NO"/>
+        </w:rPr>
+      </w:pPr>
+    </w:p>
+    <w:p>
+      <w:pPr>
+        <w:rPr>
+          <w:lang w:val="nb-NO"/>
+        </w:rPr>
+      </w:pPr>
+      <w:r>
+        <w:rPr>
+          <w:lang w:val="nb-NO"/>
+        </w:rPr>
+        <w:t>(s. 151-153, 190, 203-205, Prgomet et al. 2025)</w:t>
+      </w:r>
+    </w:p>
+    <w:p>
+      <w:pPr>
+        <w:rPr>
+          <w:lang w:val="nb-NO"/>
+        </w:rPr>
+      </w:pPr>
+    </w:p>
+    <w:p>
+      <w:pPr>
+        <w:pStyle w:val="Heading2"/>
+        <w:numPr>
+          <w:ilvl w:val="0"/>
+          <w:numId w:val="0"/>
+        </w:numPr>
+        <w:spacing w:line="276" w:lineRule="auto"/>
+        <w:ind w:left="576" w:hanging="576"/>
+        <w:rPr>
+          <w:lang w:val="nb-NO"/>
+        </w:rPr>
+      </w:pPr>
+      <w:r>
+        <w:rPr>
+          <w:lang w:val="nb-NO"/>
+        </w:rPr>
+        <w:t>2.</w:t>
+      </w:r>
+      <w:r>
+        <w:rPr>
+          <w:lang w:val="nb-NO"/>
+        </w:rPr>
+        <w:t>5.1</w:t>
+      </w:r>
+      <w:r>
+        <w:rPr>
+          <w:lang w:val="nb-NO"/>
+        </w:rPr>
+        <w:t xml:space="preserve">   Maskininlärningsmodell: RandomForestClassifier</w:t>
+      </w:r>
+    </w:p>
+    <w:p>
+      <w:pPr>
+        <w:rPr>
+          <w:lang w:val="nb-NO"/>
+        </w:rPr>
+      </w:pPr>
+      <w:r>
+        <w:rPr>
+          <w:lang w:val="nb-NO"/>
+        </w:rPr>
+        <w:t xml:space="preserve">Optimerad implementation för </w:t>
+      </w:r>
+      <w:r>
+        <w:rPr>
+          <w:i/>
+          <w:iCs/>
+          <w:lang w:val="nb-NO"/>
+        </w:rPr>
+        <w:t>Random forest</w:t>
+      </w:r>
+      <w:r>
+        <w:rPr>
+          <w:lang w:val="nb-NO"/>
+        </w:rPr>
+        <w:t xml:space="preserve">-modeller </w:t>
+      </w:r>
+      <w:r>
+        <w:rPr>
+          <w:lang w:val="nb-NO"/>
+        </w:rPr>
+        <w:t xml:space="preserve">(s. </w:t>
+      </w:r>
+      <w:r>
+        <w:rPr>
+          <w:lang w:val="nb-NO"/>
+        </w:rPr>
+        <w:t>204</w:t>
+      </w:r>
+      <w:r>
+        <w:rPr>
+          <w:lang w:val="nb-NO"/>
+        </w:rPr>
+        <w:t>, Prgomet et al. 2025)</w:t>
+      </w:r>
+      <w:r>
+        <w:rPr>
+          <w:lang w:val="nb-NO"/>
+        </w:rPr>
+        <w:t>.</w:t>
+      </w:r>
+    </w:p>
+    <w:p>
+      <w:pPr>
+        <w:rPr>
+          <w:lang w:val="nb-NO"/>
+        </w:rPr>
+      </w:pPr>
+      <w:r>
+        <w:rPr>
+          <w:lang w:val="nb-NO"/>
+        </w:rPr>
+        <w:t>(s. 151-153, 190, 203-205, Prgomet et al. 2025)</w:t>
+      </w:r>
+    </w:p>
+    <w:p>
+      <w:pPr>
+        <w:spacing w:line="276" w:lineRule="auto"/>
+        <w:rPr>
+          <w:lang w:val="nb-NO"/>
+        </w:rPr>
+      </w:pPr>
+    </w:p>
+    <w:p>
+      <w:pPr>
+        <w:pStyle w:val="Heading2"/>
+        <w:numPr>
+          <w:ilvl w:val="0"/>
+          <w:numId w:val="0"/>
+        </w:numPr>
+        <w:spacing w:line="276" w:lineRule="auto"/>
+        <w:ind w:left="576" w:hanging="576"/>
+        <w:rPr>
+          <w:lang w:val="nb-NO"/>
+        </w:rPr>
+      </w:pPr>
+      <w:r>
+        <w:rPr>
+          <w:lang w:val="nb-NO"/>
+        </w:rPr>
+        <w:t>2.5.2   Maskininlärningsmodell: Support Vector Machines (SVM)</w:t>
+      </w:r>
+    </w:p>
+    <w:p>
+      <w:pPr>
+        <w:spacing w:line="276" w:lineRule="auto"/>
+        <w:rPr>
+          <w:lang w:val="nb-NO"/>
+        </w:rPr>
+      </w:pPr>
+    </w:p>
+    <w:p>
+      <w:pPr>
+        <w:spacing w:line="276" w:lineRule="auto"/>
+        <w:rPr>
+          <w:lang w:val="nb-NO"/>
+        </w:rPr>
+      </w:pPr>
+      <w:r>
+        <w:rPr>
+          <w:lang w:val="nb-NO"/>
+        </w:rPr>
+        <w:t xml:space="preserve">(s. </w:t>
+      </w:r>
+      <w:r>
+        <w:rPr>
+          <w:lang w:val="nb-NO"/>
+        </w:rPr>
+        <w:t>176-180</w:t>
+      </w:r>
+      <w:r>
+        <w:rPr>
+          <w:lang w:val="nb-NO"/>
+        </w:rPr>
+        <w:t>, Prgomet et al. 2025)</w:t>
+      </w:r>
+    </w:p>
+    <w:p>
+      <w:pPr>
+        <w:rPr>
+          <w:lang w:val="nb-NO"/>
+        </w:rPr>
+      </w:pPr>
+    </w:p>
+    <w:p>
+      <w:pPr>
+        <w:pStyle w:val="Heading2"/>
+        <w:numPr>
+          <w:ilvl w:val="0"/>
+          <w:numId w:val="0"/>
+        </w:numPr>
+        <w:spacing w:line="276" w:lineRule="auto"/>
+        <w:ind w:left="576" w:hanging="576"/>
+      </w:pPr>
+      <w:r>
+        <w:t>2.</w:t>
+      </w:r>
+      <w:r>
+        <w:t>7</w:t>
+      </w:r>
+      <w:r>
+        <w:t xml:space="preserve">   </w:t>
+      </w:r>
+      <w:r>
+        <w:t>K-delad Korsvalidering</w:t>
+      </w:r>
+    </w:p>
+    <w:p>
+      <w:r>
+        <w:rPr>
+          <w:i/>
+          <w:iCs/>
+        </w:rPr>
+        <w:t xml:space="preserve">K-delad </w:t>
+      </w:r>
+      <w:r>
+        <w:rPr>
+          <w:i/>
+          <w:iCs/>
+        </w:rPr>
+        <w:t>korsvalidering</w:t>
+      </w:r>
+      <w:r>
+        <w:t xml:space="preserve"> innebär att datan delas upp i tränings-, respektive testdata. Träningsdatan delas därefter upp i </w:t>
+      </w:r>
+      <w:r>
+        <w:rPr>
+          <w:i/>
+          <w:iCs/>
+        </w:rPr>
+        <w:t>k</w:t>
+      </w:r>
+      <w:r>
+        <w:t xml:space="preserve"> lika stora delar, där modellen tränas (itererar) </w:t>
+      </w:r>
+      <w:r>
+        <w:rPr>
+          <w:i/>
+          <w:iCs/>
+        </w:rPr>
+        <w:t>k</w:t>
+      </w:r>
+      <w:r>
+        <w:t xml:space="preserve"> gånger på </w:t>
+      </w:r>
+      <w:r>
+        <w:rPr>
+          <w:i/>
+          <w:iCs/>
+        </w:rPr>
+        <w:t>k-1</w:t>
+      </w:r>
+      <w:r>
+        <w:t xml:space="preserve"> delar. Den återstående delen är valideringsdata för varje iteration, (s. 30</w:t>
+      </w:r>
+      <w:r>
+        <w:t>-31</w:t>
+      </w:r>
+      <w:r>
+        <w:t xml:space="preserve">, Prgomet et al. 2025). </w:t>
+      </w:r>
+    </w:p>
+    <w:p>
+      <w:r>
+        <w:t xml:space="preserve">I varje iteration utförs en validering och ett värde tilldelas utifrån det utvärderingsmått som används. Slutligen tas medelvärdet av alla utvärderingsmått; resultatet blir en siffra som bedömer hur bra modellen presterat. </w:t>
+      </w:r>
+    </w:p>
+    <w:p>
+      <w:r>
+        <w:t>Motiveringen bakom användningen av denna metod är att datasetet är förhållandevis litet</w:t>
+      </w:r>
+      <w:r>
+        <w:t xml:space="preserve">. </w:t>
+      </w:r>
+      <w:r>
+        <w:t>Metoden lämpar sig väl när datamängden är begränsad.</w:t>
       </w:r>
     </w:p>
     <w:p/>
     <w:p>
-      <w:r>
-        <w:t xml:space="preserve">(s. </w:t>
-      </w:r>
-      <w:r>
-        <w:t>194-195</w:t>
-      </w:r>
-      <w:r>
-        <w:t>, Prgomet et al. 2025)</w:t>
-      </w:r>
-    </w:p>
-    <w:p/>
-    <w:p>
       <w:pPr>
         <w:pStyle w:val="Heading2"/>
+        <w:numPr>
+          <w:ilvl w:val="0"/>
+          <w:numId w:val="0"/>
+        </w:numPr>
         <w:spacing w:line="276" w:lineRule="auto"/>
-      </w:pPr>
+        <w:ind w:left="576" w:hanging="576"/>
+      </w:pPr>
+      <w:r>
+        <w:t>2.</w:t>
+      </w:r>
+      <w:r>
+        <w:t>7</w:t>
+      </w:r>
+      <w:r>
+        <w:t xml:space="preserve">   </w:t>
+      </w:r>
       <w:r>
         <w:t>GridSearchCV</w:t>
       </w:r>
@@ -7055,14 +6648,7 @@
           <w:i/>
           <w:iCs/>
         </w:rPr>
-        <w:t>GridSearch</w:t>
-      </w:r>
-      <w:r>
-        <w:rPr>
-          <w:i/>
-          <w:iCs/>
-        </w:rPr>
-        <w:t>CV</w:t>
+        <w:t>GridSearchCV</w:t>
       </w:r>
       <w:r>
         <w:t xml:space="preserve"> är ett verktyg från </w:t>
@@ -7085,125 +6671,108 @@
         <w:t>K-delad korsvalidering</w:t>
       </w:r>
       <w:r>
-        <w:t xml:space="preserve"> för varje unik kombination av hyperparametrar. Verktyget kan användas både för regression och klassificering</w:t>
+        <w:t xml:space="preserve"> för varje unik kombination av hyperparametrar. </w:t>
+      </w:r>
+      <w:r>
+        <w:t xml:space="preserve">Den optimala kombinationen väljs automatiskt av </w:t>
+      </w:r>
+      <w:r>
+        <w:rPr>
+          <w:i/>
+          <w:iCs/>
+        </w:rPr>
+        <w:t>GridSearchCV</w:t>
       </w:r>
       <w:r>
         <w:t>,</w:t>
       </w:r>
       <w:r>
-        <w:t xml:space="preserve"> </w:t>
-      </w:r>
-      <w:r>
-        <w:t>(s. 38, Prgomet et al. 2025)</w:t>
-      </w:r>
-      <w:r>
-        <w:t>.</w:t>
-      </w:r>
-      <w:r>
-        <w:t xml:space="preserve"> </w:t>
-      </w:r>
-    </w:p>
-    <w:p>
-      <w:r>
-        <w:rPr>
-          <w:i/>
-          <w:iCs/>
-        </w:rPr>
-        <w:t xml:space="preserve">K-delad </w:t>
-      </w:r>
-      <w:r>
-        <w:rPr>
-          <w:i/>
-          <w:iCs/>
-        </w:rPr>
-        <w:t>korsvalidering</w:t>
-      </w:r>
-      <w:r>
-        <w:t xml:space="preserve"> innebär att datan delas upp i tränings-, respektive testdata. Träningsdatan delas därefter upp i </w:t>
-      </w:r>
-      <w:r>
-        <w:rPr>
-          <w:i/>
-          <w:iCs/>
-        </w:rPr>
-        <w:t>k</w:t>
-      </w:r>
-      <w:r>
-        <w:t xml:space="preserve"> lika stora delar, där modellen tränas (itererar) </w:t>
-      </w:r>
-      <w:r>
-        <w:rPr>
-          <w:i/>
-          <w:iCs/>
-        </w:rPr>
-        <w:t>k</w:t>
-      </w:r>
-      <w:r>
-        <w:t xml:space="preserve"> gånger på </w:t>
-      </w:r>
-      <w:r>
-        <w:rPr>
-          <w:i/>
-          <w:iCs/>
-        </w:rPr>
-        <w:t>k-1</w:t>
-      </w:r>
-      <w:r>
-        <w:t xml:space="preserve"> delar. Den återstående delen är valideringsdata för varje iteration</w:t>
-      </w:r>
-      <w:r>
-        <w:t>,</w:t>
-      </w:r>
-      <w:r>
-        <w:t xml:space="preserve"> </w:t>
-      </w:r>
-      <w:r>
-        <w:t>(s. 3</w:t>
-      </w:r>
-      <w:r>
-        <w:t>0</w:t>
-      </w:r>
-      <w:r>
-        <w:t>, Prgomet et al. 2025)</w:t>
-      </w:r>
-      <w:r>
-        <w:t xml:space="preserve">. </w:t>
-      </w:r>
-    </w:p>
-    <w:p>
-      <w:r>
-        <w:t xml:space="preserve">I varje iteration utförs en validering och ett värde tilldelas utifrån det utvärderingsmått som används. Slutligen tas medelvärdet av alla utvärderingsmått; resultatet blir en siffra som bedömer hur bra modellen presterat. Den optimala kombinationen väljs automatiskt av </w:t>
-      </w:r>
-      <w:r>
-        <w:rPr>
-          <w:i/>
-          <w:iCs/>
-        </w:rPr>
-        <w:t>GridSearch</w:t>
-      </w:r>
-      <w:r>
-        <w:rPr>
-          <w:i/>
-          <w:iCs/>
-        </w:rPr>
-        <w:t>CV</w:t>
-      </w:r>
-      <w:r>
-        <w:t>.</w:t>
-      </w:r>
-    </w:p>
-    <w:p/>
-    <w:p/>
-    <w:p>
-      <w:pPr>
+        <w:t xml:space="preserve"> (s. 38, Prgomet et al. 2025). </w:t>
+      </w:r>
+    </w:p>
+    <w:p>
+      <w:pPr>
+        <w:rPr>
+          <w:lang w:val="nb-NO"/>
+        </w:rPr>
+      </w:pPr>
+    </w:p>
+    <w:p>
+      <w:pPr>
+        <w:pStyle w:val="Heading2"/>
+        <w:numPr>
+          <w:ilvl w:val="0"/>
+          <w:numId w:val="0"/>
+        </w:numPr>
         <w:spacing w:line="276" w:lineRule="auto"/>
+        <w:ind w:left="576" w:hanging="576"/>
+        <w:rPr>
+          <w:lang w:val="da-DK"/>
+        </w:rPr>
+      </w:pPr>
+      <w:r>
+        <w:rPr>
+          <w:lang w:val="da-DK"/>
+        </w:rPr>
+        <w:t>2.</w:t>
+      </w:r>
+      <w:r>
+        <w:rPr>
+          <w:lang w:val="da-DK"/>
+        </w:rPr>
+        <w:t>8</w:t>
+      </w:r>
+      <w:r>
+        <w:rPr>
+          <w:lang w:val="da-DK"/>
+        </w:rPr>
+        <w:t xml:space="preserve">   </w:t>
+      </w:r>
+      <w:r>
+        <w:rPr>
+          <w:lang w:val="da-DK"/>
+        </w:rPr>
+        <w:t>Gini</w:t>
+      </w:r>
+    </w:p>
+    <w:p>
+      <w:pPr>
+        <w:rPr>
+          <w:lang w:val="da-DK"/>
+        </w:rPr>
+      </w:pPr>
+    </w:p>
+    <w:p>
+      <w:pPr>
+        <w:rPr>
+          <w:lang w:val="da-DK"/>
+        </w:rPr>
+      </w:pPr>
+      <w:r>
+        <w:rPr>
+          <w:lang w:val="da-DK"/>
+        </w:rPr>
+        <w:t>(s. 194-195, Prgomet et al. 2025)</w:t>
+      </w:r>
+    </w:p>
+    <w:p>
+      <w:pPr>
+        <w:rPr>
+          <w:lang w:val="da-DK"/>
+        </w:rPr>
       </w:pPr>
     </w:p>
     <w:p>
       <w:pPr>
         <w:spacing w:line="276" w:lineRule="auto"/>
-      </w:pPr>
-      <w:r>
+        <w:rPr>
+          <w:lang w:val="nb-NO"/>
+        </w:rPr>
+      </w:pPr>
+      <w:r>
+        <w:rPr>
+          <w:lang w:val="nb-NO"/>
+        </w:rPr>
         <w:br w:type="page"/>
       </w:r>
     </w:p>
@@ -8344,6 +7913,95 @@
     </w:lvl>
   </w:abstractNum>
   <w:abstractNum w:abstractNumId="4" w15:restartNumberingAfterBreak="0">
+    <w:nsid w:val="13CF2D2C"/>
+    <w:multiLevelType w:val="hybridMultilevel"/>
+    <w:tmpl w:val="716240AE"/>
+    <w:lvl w:ilvl="0" w:tplc="CCDEEFD6">
+      <w:start w:val="2"/>
+      <w:numFmt w:val="decimal"/>
+      <w:lvlText w:val="%1."/>
+      <w:lvlJc w:val="left"/>
+      <w:pPr>
+        <w:ind w:left="936" w:hanging="360"/>
+      </w:pPr>
+      <w:rPr>
+        <w:rFonts w:hint="default"/>
+      </w:rPr>
+    </w:lvl>
+    <w:lvl w:ilvl="1" w:tplc="20000019" w:tentative="1">
+      <w:start w:val="1"/>
+      <w:numFmt w:val="lowerLetter"/>
+      <w:lvlText w:val="%2."/>
+      <w:lvlJc w:val="left"/>
+      <w:pPr>
+        <w:ind w:left="1656" w:hanging="360"/>
+      </w:pPr>
+    </w:lvl>
+    <w:lvl w:ilvl="2" w:tplc="2000001B" w:tentative="1">
+      <w:start w:val="1"/>
+      <w:numFmt w:val="lowerRoman"/>
+      <w:lvlText w:val="%3."/>
+      <w:lvlJc w:val="right"/>
+      <w:pPr>
+        <w:ind w:left="2376" w:hanging="180"/>
+      </w:pPr>
+    </w:lvl>
+    <w:lvl w:ilvl="3" w:tplc="2000000F" w:tentative="1">
+      <w:start w:val="1"/>
+      <w:numFmt w:val="decimal"/>
+      <w:lvlText w:val="%4."/>
+      <w:lvlJc w:val="left"/>
+      <w:pPr>
+        <w:ind w:left="3096" w:hanging="360"/>
+      </w:pPr>
+    </w:lvl>
+    <w:lvl w:ilvl="4" w:tplc="20000019" w:tentative="1">
+      <w:start w:val="1"/>
+      <w:numFmt w:val="lowerLetter"/>
+      <w:lvlText w:val="%5."/>
+      <w:lvlJc w:val="left"/>
+      <w:pPr>
+        <w:ind w:left="3816" w:hanging="360"/>
+      </w:pPr>
+    </w:lvl>
+    <w:lvl w:ilvl="5" w:tplc="2000001B" w:tentative="1">
+      <w:start w:val="1"/>
+      <w:numFmt w:val="lowerRoman"/>
+      <w:lvlText w:val="%6."/>
+      <w:lvlJc w:val="right"/>
+      <w:pPr>
+        <w:ind w:left="4536" w:hanging="180"/>
+      </w:pPr>
+    </w:lvl>
+    <w:lvl w:ilvl="6" w:tplc="2000000F" w:tentative="1">
+      <w:start w:val="1"/>
+      <w:numFmt w:val="decimal"/>
+      <w:lvlText w:val="%7."/>
+      <w:lvlJc w:val="left"/>
+      <w:pPr>
+        <w:ind w:left="5256" w:hanging="360"/>
+      </w:pPr>
+    </w:lvl>
+    <w:lvl w:ilvl="7" w:tplc="20000019" w:tentative="1">
+      <w:start w:val="1"/>
+      <w:numFmt w:val="lowerLetter"/>
+      <w:lvlText w:val="%8."/>
+      <w:lvlJc w:val="left"/>
+      <w:pPr>
+        <w:ind w:left="5976" w:hanging="360"/>
+      </w:pPr>
+    </w:lvl>
+    <w:lvl w:ilvl="8" w:tplc="2000001B" w:tentative="1">
+      <w:start w:val="1"/>
+      <w:numFmt w:val="lowerRoman"/>
+      <w:lvlText w:val="%9."/>
+      <w:lvlJc w:val="right"/>
+      <w:pPr>
+        <w:ind w:left="6696" w:hanging="180"/>
+      </w:pPr>
+    </w:lvl>
+  </w:abstractNum>
+  <w:abstractNum w:abstractNumId="5" w15:restartNumberingAfterBreak="0">
     <w:nsid w:val="1809594B"/>
     <w:multiLevelType w:val="hybridMultilevel"/>
     <w:tmpl w:val="4A308362"/>
@@ -8432,7 +8090,7 @@
       </w:pPr>
     </w:lvl>
   </w:abstractNum>
-  <w:abstractNum w:abstractNumId="5" w15:restartNumberingAfterBreak="0">
+  <w:abstractNum w:abstractNumId="6" w15:restartNumberingAfterBreak="0">
     <w:nsid w:val="190169F9"/>
     <w:multiLevelType w:val="hybridMultilevel"/>
     <w:tmpl w:val="8A7E9E66"/>
@@ -8544,7 +8202,7 @@
       </w:rPr>
     </w:lvl>
   </w:abstractNum>
-  <w:abstractNum w:abstractNumId="6" w15:restartNumberingAfterBreak="0">
+  <w:abstractNum w:abstractNumId="7" w15:restartNumberingAfterBreak="0">
     <w:nsid w:val="1C4C5884"/>
     <w:multiLevelType w:val="hybridMultilevel"/>
     <w:tmpl w:val="FAA67712"/>
@@ -8657,7 +8315,7 @@
       </w:rPr>
     </w:lvl>
   </w:abstractNum>
-  <w:abstractNum w:abstractNumId="7" w15:restartNumberingAfterBreak="0">
+  <w:abstractNum w:abstractNumId="8" w15:restartNumberingAfterBreak="0">
     <w:nsid w:val="1D197B53"/>
     <w:multiLevelType w:val="hybridMultilevel"/>
     <w:tmpl w:val="32286EB2"/>
@@ -8746,7 +8404,7 @@
       </w:pPr>
     </w:lvl>
   </w:abstractNum>
-  <w:abstractNum w:abstractNumId="8" w15:restartNumberingAfterBreak="0">
+  <w:abstractNum w:abstractNumId="9" w15:restartNumberingAfterBreak="0">
     <w:nsid w:val="20D07588"/>
     <w:multiLevelType w:val="hybridMultilevel"/>
     <w:tmpl w:val="2B525476"/>
@@ -8859,7 +8517,7 @@
       </w:rPr>
     </w:lvl>
   </w:abstractNum>
-  <w:abstractNum w:abstractNumId="9" w15:restartNumberingAfterBreak="0">
+  <w:abstractNum w:abstractNumId="10" w15:restartNumberingAfterBreak="0">
     <w:nsid w:val="3E741966"/>
     <w:multiLevelType w:val="hybridMultilevel"/>
     <w:tmpl w:val="531CB394"/>
@@ -8972,7 +8630,7 @@
       </w:rPr>
     </w:lvl>
   </w:abstractNum>
-  <w:abstractNum w:abstractNumId="10" w15:restartNumberingAfterBreak="0">
+  <w:abstractNum w:abstractNumId="11" w15:restartNumberingAfterBreak="0">
     <w:nsid w:val="457E2D07"/>
     <w:multiLevelType w:val="hybridMultilevel"/>
     <w:tmpl w:val="2C52D37C"/>
@@ -9085,7 +8743,7 @@
       </w:rPr>
     </w:lvl>
   </w:abstractNum>
-  <w:abstractNum w:abstractNumId="11" w15:restartNumberingAfterBreak="0">
+  <w:abstractNum w:abstractNumId="12" w15:restartNumberingAfterBreak="0">
     <w:nsid w:val="49D82E09"/>
     <w:multiLevelType w:val="hybridMultilevel"/>
     <w:tmpl w:val="AB1833B4"/>
@@ -9198,7 +8856,7 @@
       </w:rPr>
     </w:lvl>
   </w:abstractNum>
-  <w:abstractNum w:abstractNumId="12" w15:restartNumberingAfterBreak="0">
+  <w:abstractNum w:abstractNumId="13" w15:restartNumberingAfterBreak="0">
     <w:nsid w:val="4CD964F6"/>
     <w:multiLevelType w:val="hybridMultilevel"/>
     <w:tmpl w:val="7E6EA48C"/>
@@ -9311,7 +8969,7 @@
       </w:rPr>
     </w:lvl>
   </w:abstractNum>
-  <w:abstractNum w:abstractNumId="13" w15:restartNumberingAfterBreak="0">
+  <w:abstractNum w:abstractNumId="14" w15:restartNumberingAfterBreak="0">
     <w:nsid w:val="51334D9E"/>
     <w:multiLevelType w:val="multilevel"/>
     <w:tmpl w:val="041D0025"/>
@@ -9406,7 +9064,7 @@
       </w:pPr>
     </w:lvl>
   </w:abstractNum>
-  <w:abstractNum w:abstractNumId="14" w15:restartNumberingAfterBreak="0">
+  <w:abstractNum w:abstractNumId="15" w15:restartNumberingAfterBreak="0">
     <w:nsid w:val="51BB3EBE"/>
     <w:multiLevelType w:val="hybridMultilevel"/>
     <w:tmpl w:val="1AC42A60"/>
@@ -9519,7 +9177,7 @@
       </w:rPr>
     </w:lvl>
   </w:abstractNum>
-  <w:abstractNum w:abstractNumId="15" w15:restartNumberingAfterBreak="0">
+  <w:abstractNum w:abstractNumId="16" w15:restartNumberingAfterBreak="0">
     <w:nsid w:val="5DC10AB4"/>
     <w:multiLevelType w:val="hybridMultilevel"/>
     <w:tmpl w:val="8B9E9E62"/>
@@ -9632,7 +9290,7 @@
       </w:rPr>
     </w:lvl>
   </w:abstractNum>
-  <w:abstractNum w:abstractNumId="16" w15:restartNumberingAfterBreak="0">
+  <w:abstractNum w:abstractNumId="17" w15:restartNumberingAfterBreak="0">
     <w:nsid w:val="62DF40F0"/>
     <w:multiLevelType w:val="hybridMultilevel"/>
     <w:tmpl w:val="CD6E9B72"/>
@@ -9745,7 +9403,7 @@
       </w:rPr>
     </w:lvl>
   </w:abstractNum>
-  <w:abstractNum w:abstractNumId="17" w15:restartNumberingAfterBreak="0">
+  <w:abstractNum w:abstractNumId="18" w15:restartNumberingAfterBreak="0">
     <w:nsid w:val="644D3D10"/>
     <w:multiLevelType w:val="hybridMultilevel"/>
     <w:tmpl w:val="C3E4A854"/>
@@ -9834,7 +9492,7 @@
       </w:pPr>
     </w:lvl>
   </w:abstractNum>
-  <w:abstractNum w:abstractNumId="18" w15:restartNumberingAfterBreak="0">
+  <w:abstractNum w:abstractNumId="19" w15:restartNumberingAfterBreak="0">
     <w:nsid w:val="6AB45CB5"/>
     <w:multiLevelType w:val="hybridMultilevel"/>
     <w:tmpl w:val="BC88299C"/>
@@ -9947,7 +9605,7 @@
       </w:rPr>
     </w:lvl>
   </w:abstractNum>
-  <w:abstractNum w:abstractNumId="19" w15:restartNumberingAfterBreak="0">
+  <w:abstractNum w:abstractNumId="20" w15:restartNumberingAfterBreak="0">
     <w:nsid w:val="717D284F"/>
     <w:multiLevelType w:val="hybridMultilevel"/>
     <w:tmpl w:val="C0E836C0"/>
@@ -10036,7 +9694,7 @@
       </w:pPr>
     </w:lvl>
   </w:abstractNum>
-  <w:abstractNum w:abstractNumId="20" w15:restartNumberingAfterBreak="0">
+  <w:abstractNum w:abstractNumId="21" w15:restartNumberingAfterBreak="0">
     <w:nsid w:val="79CD0C64"/>
     <w:multiLevelType w:val="hybridMultilevel"/>
     <w:tmpl w:val="CDC69982"/>
@@ -10150,37 +9808,37 @@
     </w:lvl>
   </w:abstractNum>
   <w:num w:numId="1" w16cid:durableId="765882690">
-    <w:abstractNumId w:val="13"/>
+    <w:abstractNumId w:val="14"/>
   </w:num>
   <w:num w:numId="2" w16cid:durableId="1296057432">
-    <w:abstractNumId w:val="7"/>
+    <w:abstractNumId w:val="8"/>
   </w:num>
   <w:num w:numId="3" w16cid:durableId="448165794">
-    <w:abstractNumId w:val="17"/>
+    <w:abstractNumId w:val="18"/>
   </w:num>
   <w:num w:numId="4" w16cid:durableId="662398523">
-    <w:abstractNumId w:val="4"/>
+    <w:abstractNumId w:val="5"/>
   </w:num>
   <w:num w:numId="5" w16cid:durableId="1199925911">
-    <w:abstractNumId w:val="19"/>
+    <w:abstractNumId w:val="20"/>
   </w:num>
   <w:num w:numId="6" w16cid:durableId="391389955">
-    <w:abstractNumId w:val="8"/>
+    <w:abstractNumId w:val="9"/>
   </w:num>
   <w:num w:numId="7" w16cid:durableId="771048294">
-    <w:abstractNumId w:val="15"/>
+    <w:abstractNumId w:val="16"/>
   </w:num>
   <w:num w:numId="8" w16cid:durableId="651451274">
-    <w:abstractNumId w:val="5"/>
+    <w:abstractNumId w:val="6"/>
   </w:num>
   <w:num w:numId="9" w16cid:durableId="724722206">
-    <w:abstractNumId w:val="14"/>
+    <w:abstractNumId w:val="15"/>
   </w:num>
   <w:num w:numId="10" w16cid:durableId="2027946832">
     <w:abstractNumId w:val="0"/>
   </w:num>
   <w:num w:numId="11" w16cid:durableId="414977463">
-    <w:abstractNumId w:val="16"/>
+    <w:abstractNumId w:val="17"/>
   </w:num>
   <w:num w:numId="12" w16cid:durableId="134572424">
     <w:abstractNumId w:val="3"/>
@@ -10189,28 +9847,31 @@
     <w:abstractNumId w:val="2"/>
   </w:num>
   <w:num w:numId="14" w16cid:durableId="1371301134">
-    <w:abstractNumId w:val="6"/>
+    <w:abstractNumId w:val="7"/>
   </w:num>
   <w:num w:numId="15" w16cid:durableId="1702779212">
     <w:abstractNumId w:val="1"/>
   </w:num>
   <w:num w:numId="16" w16cid:durableId="1367216655">
-    <w:abstractNumId w:val="18"/>
+    <w:abstractNumId w:val="19"/>
   </w:num>
   <w:num w:numId="17" w16cid:durableId="995450675">
-    <w:abstractNumId w:val="20"/>
+    <w:abstractNumId w:val="21"/>
   </w:num>
   <w:num w:numId="18" w16cid:durableId="1525367833">
+    <w:abstractNumId w:val="13"/>
+  </w:num>
+  <w:num w:numId="19" w16cid:durableId="2046786689">
+    <w:abstractNumId w:val="10"/>
+  </w:num>
+  <w:num w:numId="20" w16cid:durableId="1551839209">
     <w:abstractNumId w:val="12"/>
   </w:num>
-  <w:num w:numId="19" w16cid:durableId="2046786689">
-    <w:abstractNumId w:val="9"/>
-  </w:num>
-  <w:num w:numId="20" w16cid:durableId="1551839209">
+  <w:num w:numId="21" w16cid:durableId="510143882">
     <w:abstractNumId w:val="11"/>
   </w:num>
-  <w:num w:numId="21" w16cid:durableId="510143882">
-    <w:abstractNumId w:val="10"/>
+  <w:num w:numId="22" w16cid:durableId="1202011879">
+    <w:abstractNumId w:val="4"/>
   </w:num>
 </w:numbering>
 </file>
@@ -10614,6 +10275,7 @@
   <w:style w:type="paragraph" w:default="1" w:styleId="Normal">
     <w:name w:val="Normal"/>
     <w:qFormat/>
+    <w:rsid w:val="00632004"/>
   </w:style>
   <w:style w:type="paragraph" w:styleId="Heading1">
     <w:name w:val="heading 1"/>

--- a/David_Labett_Kunskapskontroll.docx
+++ b/David_Labett_Kunskapskontroll.docx
@@ -6481,36 +6481,79 @@
     <w:p>
       <w:pPr>
         <w:spacing w:line="276" w:lineRule="auto"/>
-        <w:rPr>
-          <w:lang w:val="nb-NO"/>
-        </w:rPr>
-      </w:pPr>
-      <w:r>
-        <w:rPr>
-          <w:lang w:val="nb-NO"/>
-        </w:rPr>
-        <w:t xml:space="preserve">(s. </w:t>
-      </w:r>
-      <w:r>
-        <w:rPr>
-          <w:lang w:val="nb-NO"/>
-        </w:rPr>
-        <w:t>176-180</w:t>
-      </w:r>
-      <w:r>
-        <w:rPr>
-          <w:lang w:val="nb-NO"/>
-        </w:rPr>
+      </w:pPr>
+      <w:r>
+        <w:t>När vi använder o</w:t>
+      </w:r>
+      <w:r>
+        <w:t>ss av en SVM-modell är det god idé att standardisera vår data, då dessa modeller är känsliga för skala</w:t>
+      </w:r>
+      <w:r>
+        <w:t xml:space="preserve"> </w:t>
+      </w:r>
+      <w:r>
+        <w:t>(s. 1</w:t>
+      </w:r>
+      <w:r>
+        <w:t>83</w:t>
+      </w:r>
+      <w:r>
+        <w:t>-184, Prgomet et al. 2025)</w:t>
+      </w:r>
+      <w:r>
+        <w:t>.</w:t>
+      </w:r>
+      <w:r>
+        <w:t xml:space="preserve"> Detta utförs med</w:t>
+      </w:r>
+      <w:r>
+        <w:t xml:space="preserve"> hjälp av</w:t>
+      </w:r>
+      <w:r>
+        <w:t xml:space="preserve"> </w:t>
+      </w:r>
+      <w:r>
+        <w:rPr>
+          <w:i/>
+          <w:iCs/>
+        </w:rPr>
+        <w:t>StandardScaler()</w:t>
+      </w:r>
+      <w:r>
+        <w:t xml:space="preserve"> </w:t>
+      </w:r>
+      <w:r>
+        <w:t xml:space="preserve">placerad </w:t>
+      </w:r>
+      <w:r>
+        <w:t xml:space="preserve">i en </w:t>
+      </w:r>
+      <w:r>
+        <w:rPr>
+          <w:i/>
+          <w:iCs/>
+        </w:rPr>
+        <w:t>pipeline</w:t>
+      </w:r>
+      <w:r>
+        <w:t>.</w:t>
+      </w:r>
+    </w:p>
+    <w:p>
+      <w:pPr>
+        <w:spacing w:line="276" w:lineRule="auto"/>
+      </w:pPr>
+      <w:r>
+        <w:t>(s. 176-18</w:t>
+      </w:r>
+      <w:r>
+        <w:t>4?</w:t>
+      </w:r>
+      <w:r>
         <w:t>, Prgomet et al. 2025)</w:t>
       </w:r>
     </w:p>
-    <w:p>
-      <w:pPr>
-        <w:rPr>
-          <w:lang w:val="nb-NO"/>
-        </w:rPr>
-      </w:pPr>
-    </w:p>
+    <w:p/>
     <w:p>
       <w:pPr>
         <w:pStyle w:val="Heading2"/>
@@ -6593,19 +6636,141 @@
       <w:r>
         <w:t xml:space="preserve">I varje iteration utförs en validering och ett värde tilldelas utifrån det utvärderingsmått som används. Slutligen tas medelvärdet av alla utvärderingsmått; resultatet blir en siffra som bedömer hur bra modellen presterat. </w:t>
       </w:r>
-    </w:p>
-    <w:p>
-      <w:r>
-        <w:t>Motiveringen bakom användningen av denna metod är att datasetet är förhållandevis litet</w:t>
-      </w:r>
+      <w:r>
+        <w:t>M</w:t>
+      </w:r>
+      <w:r>
+        <w:t>otivering bakom användningen av denna metod är att datasetet är förhållandevis litet. Metoden lämpar sig väl när datamängden är begränsad.</w:t>
+      </w:r>
+    </w:p>
+    <w:p>
+      <w:pPr>
+        <w:rPr>
+          <w:lang w:val="en-SE"/>
+        </w:rPr>
+      </w:pPr>
+      <w:r>
+        <w:t>När vi tittar närmre på fördelningen</w:t>
+      </w:r>
+      <w:r>
+        <w:t xml:space="preserve"> av data</w:t>
+      </w:r>
+      <w:r>
+        <w:t xml:space="preserve"> för vår</w:t>
+      </w:r>
+      <w:r>
+        <w:t>a</w:t>
+      </w:r>
+      <w:r>
+        <w:t xml:space="preserve"> </w:t>
+      </w:r>
+      <w:r>
+        <w:rPr>
+          <w:i/>
+          <w:iCs/>
+        </w:rPr>
+        <w:t>Addicted_Grade</w:t>
+      </w:r>
+      <w:r>
+        <w:t>-k</w:t>
+      </w:r>
+      <w:r>
+        <w:t>lasser</w:t>
+      </w:r>
+      <w:r>
+        <w:t xml:space="preserve"> ser vi att den är ganska obalanserad. </w:t>
+      </w:r>
+      <w:r>
+        <w:t xml:space="preserve">För att förbättra modellträningen ytterligare </w:t>
+      </w:r>
+      <w:r>
+        <w:t>använd</w:t>
+      </w:r>
+      <w:r>
+        <w:t>s</w:t>
+      </w:r>
+      <w:r>
+        <w:t xml:space="preserve"> </w:t>
+      </w:r>
+      <w:r>
+        <w:rPr>
+          <w:i/>
+          <w:iCs/>
+        </w:rPr>
+        <w:t xml:space="preserve">stratifierad </w:t>
+      </w:r>
+      <w:r>
+        <w:t>korsvalidering</w:t>
+      </w:r>
+      <w:r>
+        <w:t xml:space="preserve"> - </w:t>
+      </w:r>
+      <w:hyperlink r:id="rId21" w:history="1">
+        <w:r>
+          <w:rPr>
+            <w:rStyle w:val="Hyperlink"/>
+            <w:i/>
+            <w:iCs/>
+          </w:rPr>
+          <w:t>Stratifie</w:t>
+        </w:r>
+        <w:r>
+          <w:rPr>
+            <w:rStyle w:val="Hyperlink"/>
+            <w:i/>
+            <w:iCs/>
+          </w:rPr>
+          <w:t>dKFol</w:t>
+        </w:r>
+        <w:r>
+          <w:rPr>
+            <w:rStyle w:val="Hyperlink"/>
+            <w:i/>
+            <w:iCs/>
+          </w:rPr>
+          <w:t>d</w:t>
+        </w:r>
+      </w:hyperlink>
       <w:r>
         <w:t xml:space="preserve">. </w:t>
       </w:r>
       <w:r>
-        <w:t>Metoden lämpar sig väl när datamängden är begränsad.</w:t>
-      </w:r>
-    </w:p>
-    <w:p/>
+        <w:t xml:space="preserve">I praktiken motverkar detta obalansen mellan klasserna genom att försäkra att varje </w:t>
+      </w:r>
+      <w:r>
+        <w:rPr>
+          <w:i/>
+          <w:iCs/>
+        </w:rPr>
+        <w:t>fold</w:t>
+      </w:r>
+      <w:r>
+        <w:t xml:space="preserve"> behåller samma klass-distribution som orginaldatan.</w:t>
+      </w:r>
+      <w:r>
+        <w:t xml:space="preserve"> Alltså förebygger detta </w:t>
+      </w:r>
+      <w:r>
+        <w:rPr>
+          <w:i/>
+          <w:iCs/>
+        </w:rPr>
+        <w:t>samples</w:t>
+      </w:r>
+      <w:r>
+        <w:t xml:space="preserve"> som riskerar att sakna data från en minoritets-klass.</w:t>
+      </w:r>
+      <w:r>
+        <w:t xml:space="preserve"> </w:t>
+      </w:r>
+    </w:p>
+    <w:p>
+      <w:pPr>
+        <w:rPr>
+          <w:lang w:val="en-GB"/>
+        </w:rPr>
+      </w:pPr>
+    </w:p>
     <w:p>
       <w:pPr>
         <w:pStyle w:val="Heading2"/>
@@ -6693,7 +6858,7 @@
     <w:p>
       <w:pPr>
         <w:rPr>
-          <w:lang w:val="nb-NO"/>
+          <w:lang w:val="en-SE"/>
         </w:rPr>
       </w:pPr>
     </w:p>
@@ -6752,6 +6917,7 @@
         <w:rPr>
           <w:lang w:val="da-DK"/>
         </w:rPr>
+        <w:lastRenderedPageBreak/>
         <w:t>(s. 194-195, Prgomet et al. 2025)</w:t>
       </w:r>
     </w:p>
@@ -6984,7 +7150,7 @@
                     <pic:cNvPicPr/>
                   </pic:nvPicPr>
                   <pic:blipFill>
-                    <a:blip r:embed="rId21"/>
+                    <a:blip r:embed="rId22"/>
                     <a:stretch>
                       <a:fillRect/>
                     </a:stretch>
@@ -7207,7 +7373,7 @@
           <w:numId w:val="6"/>
         </w:numPr>
       </w:pPr>
-      <w:hyperlink r:id="rId22" w:history="1">
+      <w:hyperlink r:id="rId23" w:history="1">
         <w:r>
           <w:rPr>
             <w:rStyle w:val="Hyperlink"/>
@@ -7265,7 +7431,7 @@
           <w:numId w:val="6"/>
         </w:numPr>
       </w:pPr>
-      <w:hyperlink r:id="rId23" w:history="1">
+      <w:hyperlink r:id="rId24" w:history="1">
         <w:r>
           <w:rPr>
             <w:rStyle w:val="Hyperlink"/>
@@ -7274,13 +7440,30 @@
         </w:r>
       </w:hyperlink>
     </w:p>
+    <w:p>
+      <w:pPr>
+        <w:pStyle w:val="ListParagraph"/>
+        <w:numPr>
+          <w:ilvl w:val="0"/>
+          <w:numId w:val="6"/>
+        </w:numPr>
+      </w:pPr>
+      <w:hyperlink r:id="rId25" w:history="1">
+        <w:r>
+          <w:rPr>
+            <w:rStyle w:val="Hyperlink"/>
+          </w:rPr>
+          <w:t>https://scikit-learn.org/stable/modules/cross_validation.html</w:t>
+        </w:r>
+      </w:hyperlink>
+    </w:p>
     <w:p/>
     <w:p/>
     <w:p/>
     <w:p/>
     <w:sectPr>
-      <w:footerReference w:type="default" r:id="rId24"/>
-      <w:footerReference w:type="first" r:id="rId25"/>
+      <w:footerReference w:type="default" r:id="rId26"/>
+      <w:footerReference w:type="first" r:id="rId27"/>
       <w:pgSz w:w="11906" w:h="16838"/>
       <w:pgMar w:top="1417" w:right="1417" w:bottom="1417" w:left="1417" w:header="708" w:footer="708" w:gutter="0"/>
       <w:pgNumType w:start="1"/>
@@ -7800,6 +7983,155 @@
     </w:lvl>
   </w:abstractNum>
   <w:abstractNum w:abstractNumId="3" w15:restartNumberingAfterBreak="0">
+    <w:nsid w:val="09D26732"/>
+    <w:multiLevelType w:val="multilevel"/>
+    <w:tmpl w:val="7D14D080"/>
+    <w:lvl w:ilvl="0">
+      <w:start w:val="1"/>
+      <w:numFmt w:val="bullet"/>
+      <w:lvlText w:val=""/>
+      <w:lvlJc w:val="left"/>
+      <w:pPr>
+        <w:tabs>
+          <w:tab w:val="num" w:pos="720"/>
+        </w:tabs>
+        <w:ind w:left="720" w:hanging="360"/>
+      </w:pPr>
+      <w:rPr>
+        <w:rFonts w:ascii="Symbol" w:hAnsi="Symbol" w:hint="default"/>
+        <w:sz w:val="20"/>
+      </w:rPr>
+    </w:lvl>
+    <w:lvl w:ilvl="1" w:tentative="1">
+      <w:start w:val="1"/>
+      <w:numFmt w:val="bullet"/>
+      <w:lvlText w:val="o"/>
+      <w:lvlJc w:val="left"/>
+      <w:pPr>
+        <w:tabs>
+          <w:tab w:val="num" w:pos="1440"/>
+        </w:tabs>
+        <w:ind w:left="1440" w:hanging="360"/>
+      </w:pPr>
+      <w:rPr>
+        <w:rFonts w:ascii="Courier New" w:hAnsi="Courier New" w:hint="default"/>
+        <w:sz w:val="20"/>
+      </w:rPr>
+    </w:lvl>
+    <w:lvl w:ilvl="2" w:tentative="1">
+      <w:start w:val="1"/>
+      <w:numFmt w:val="bullet"/>
+      <w:lvlText w:val=""/>
+      <w:lvlJc w:val="left"/>
+      <w:pPr>
+        <w:tabs>
+          <w:tab w:val="num" w:pos="2160"/>
+        </w:tabs>
+        <w:ind w:left="2160" w:hanging="360"/>
+      </w:pPr>
+      <w:rPr>
+        <w:rFonts w:ascii="Wingdings" w:hAnsi="Wingdings" w:hint="default"/>
+        <w:sz w:val="20"/>
+      </w:rPr>
+    </w:lvl>
+    <w:lvl w:ilvl="3" w:tentative="1">
+      <w:start w:val="1"/>
+      <w:numFmt w:val="bullet"/>
+      <w:lvlText w:val=""/>
+      <w:lvlJc w:val="left"/>
+      <w:pPr>
+        <w:tabs>
+          <w:tab w:val="num" w:pos="2880"/>
+        </w:tabs>
+        <w:ind w:left="2880" w:hanging="360"/>
+      </w:pPr>
+      <w:rPr>
+        <w:rFonts w:ascii="Wingdings" w:hAnsi="Wingdings" w:hint="default"/>
+        <w:sz w:val="20"/>
+      </w:rPr>
+    </w:lvl>
+    <w:lvl w:ilvl="4" w:tentative="1">
+      <w:start w:val="1"/>
+      <w:numFmt w:val="bullet"/>
+      <w:lvlText w:val=""/>
+      <w:lvlJc w:val="left"/>
+      <w:pPr>
+        <w:tabs>
+          <w:tab w:val="num" w:pos="3600"/>
+        </w:tabs>
+        <w:ind w:left="3600" w:hanging="360"/>
+      </w:pPr>
+      <w:rPr>
+        <w:rFonts w:ascii="Wingdings" w:hAnsi="Wingdings" w:hint="default"/>
+        <w:sz w:val="20"/>
+      </w:rPr>
+    </w:lvl>
+    <w:lvl w:ilvl="5" w:tentative="1">
+      <w:start w:val="1"/>
+      <w:numFmt w:val="bullet"/>
+      <w:lvlText w:val=""/>
+      <w:lvlJc w:val="left"/>
+      <w:pPr>
+        <w:tabs>
+          <w:tab w:val="num" w:pos="4320"/>
+        </w:tabs>
+        <w:ind w:left="4320" w:hanging="360"/>
+      </w:pPr>
+      <w:rPr>
+        <w:rFonts w:ascii="Wingdings" w:hAnsi="Wingdings" w:hint="default"/>
+        <w:sz w:val="20"/>
+      </w:rPr>
+    </w:lvl>
+    <w:lvl w:ilvl="6" w:tentative="1">
+      <w:start w:val="1"/>
+      <w:numFmt w:val="bullet"/>
+      <w:lvlText w:val=""/>
+      <w:lvlJc w:val="left"/>
+      <w:pPr>
+        <w:tabs>
+          <w:tab w:val="num" w:pos="5040"/>
+        </w:tabs>
+        <w:ind w:left="5040" w:hanging="360"/>
+      </w:pPr>
+      <w:rPr>
+        <w:rFonts w:ascii="Wingdings" w:hAnsi="Wingdings" w:hint="default"/>
+        <w:sz w:val="20"/>
+      </w:rPr>
+    </w:lvl>
+    <w:lvl w:ilvl="7" w:tentative="1">
+      <w:start w:val="1"/>
+      <w:numFmt w:val="bullet"/>
+      <w:lvlText w:val=""/>
+      <w:lvlJc w:val="left"/>
+      <w:pPr>
+        <w:tabs>
+          <w:tab w:val="num" w:pos="5760"/>
+        </w:tabs>
+        <w:ind w:left="5760" w:hanging="360"/>
+      </w:pPr>
+      <w:rPr>
+        <w:rFonts w:ascii="Wingdings" w:hAnsi="Wingdings" w:hint="default"/>
+        <w:sz w:val="20"/>
+      </w:rPr>
+    </w:lvl>
+    <w:lvl w:ilvl="8" w:tentative="1">
+      <w:start w:val="1"/>
+      <w:numFmt w:val="bullet"/>
+      <w:lvlText w:val=""/>
+      <w:lvlJc w:val="left"/>
+      <w:pPr>
+        <w:tabs>
+          <w:tab w:val="num" w:pos="6480"/>
+        </w:tabs>
+        <w:ind w:left="6480" w:hanging="360"/>
+      </w:pPr>
+      <w:rPr>
+        <w:rFonts w:ascii="Wingdings" w:hAnsi="Wingdings" w:hint="default"/>
+        <w:sz w:val="20"/>
+      </w:rPr>
+    </w:lvl>
+  </w:abstractNum>
+  <w:abstractNum w:abstractNumId="4" w15:restartNumberingAfterBreak="0">
     <w:nsid w:val="1028057F"/>
     <w:multiLevelType w:val="hybridMultilevel"/>
     <w:tmpl w:val="85A810F0"/>
@@ -7912,7 +8244,7 @@
       </w:rPr>
     </w:lvl>
   </w:abstractNum>
-  <w:abstractNum w:abstractNumId="4" w15:restartNumberingAfterBreak="0">
+  <w:abstractNum w:abstractNumId="5" w15:restartNumberingAfterBreak="0">
     <w:nsid w:val="13CF2D2C"/>
     <w:multiLevelType w:val="hybridMultilevel"/>
     <w:tmpl w:val="716240AE"/>
@@ -8001,7 +8333,7 @@
       </w:pPr>
     </w:lvl>
   </w:abstractNum>
-  <w:abstractNum w:abstractNumId="5" w15:restartNumberingAfterBreak="0">
+  <w:abstractNum w:abstractNumId="6" w15:restartNumberingAfterBreak="0">
     <w:nsid w:val="1809594B"/>
     <w:multiLevelType w:val="hybridMultilevel"/>
     <w:tmpl w:val="4A308362"/>
@@ -8090,7 +8422,7 @@
       </w:pPr>
     </w:lvl>
   </w:abstractNum>
-  <w:abstractNum w:abstractNumId="6" w15:restartNumberingAfterBreak="0">
+  <w:abstractNum w:abstractNumId="7" w15:restartNumberingAfterBreak="0">
     <w:nsid w:val="190169F9"/>
     <w:multiLevelType w:val="hybridMultilevel"/>
     <w:tmpl w:val="8A7E9E66"/>
@@ -8202,7 +8534,7 @@
       </w:rPr>
     </w:lvl>
   </w:abstractNum>
-  <w:abstractNum w:abstractNumId="7" w15:restartNumberingAfterBreak="0">
+  <w:abstractNum w:abstractNumId="8" w15:restartNumberingAfterBreak="0">
     <w:nsid w:val="1C4C5884"/>
     <w:multiLevelType w:val="hybridMultilevel"/>
     <w:tmpl w:val="FAA67712"/>
@@ -8315,7 +8647,7 @@
       </w:rPr>
     </w:lvl>
   </w:abstractNum>
-  <w:abstractNum w:abstractNumId="8" w15:restartNumberingAfterBreak="0">
+  <w:abstractNum w:abstractNumId="9" w15:restartNumberingAfterBreak="0">
     <w:nsid w:val="1D197B53"/>
     <w:multiLevelType w:val="hybridMultilevel"/>
     <w:tmpl w:val="32286EB2"/>
@@ -8404,7 +8736,7 @@
       </w:pPr>
     </w:lvl>
   </w:abstractNum>
-  <w:abstractNum w:abstractNumId="9" w15:restartNumberingAfterBreak="0">
+  <w:abstractNum w:abstractNumId="10" w15:restartNumberingAfterBreak="0">
     <w:nsid w:val="20D07588"/>
     <w:multiLevelType w:val="hybridMultilevel"/>
     <w:tmpl w:val="2B525476"/>
@@ -8517,7 +8849,305 @@
       </w:rPr>
     </w:lvl>
   </w:abstractNum>
-  <w:abstractNum w:abstractNumId="10" w15:restartNumberingAfterBreak="0">
+  <w:abstractNum w:abstractNumId="11" w15:restartNumberingAfterBreak="0">
+    <w:nsid w:val="22D74095"/>
+    <w:multiLevelType w:val="multilevel"/>
+    <w:tmpl w:val="9C0ADC84"/>
+    <w:lvl w:ilvl="0">
+      <w:start w:val="1"/>
+      <w:numFmt w:val="bullet"/>
+      <w:lvlText w:val=""/>
+      <w:lvlJc w:val="left"/>
+      <w:pPr>
+        <w:tabs>
+          <w:tab w:val="num" w:pos="720"/>
+        </w:tabs>
+        <w:ind w:left="720" w:hanging="360"/>
+      </w:pPr>
+      <w:rPr>
+        <w:rFonts w:ascii="Symbol" w:hAnsi="Symbol" w:hint="default"/>
+        <w:sz w:val="20"/>
+      </w:rPr>
+    </w:lvl>
+    <w:lvl w:ilvl="1" w:tentative="1">
+      <w:start w:val="1"/>
+      <w:numFmt w:val="bullet"/>
+      <w:lvlText w:val="o"/>
+      <w:lvlJc w:val="left"/>
+      <w:pPr>
+        <w:tabs>
+          <w:tab w:val="num" w:pos="1440"/>
+        </w:tabs>
+        <w:ind w:left="1440" w:hanging="360"/>
+      </w:pPr>
+      <w:rPr>
+        <w:rFonts w:ascii="Courier New" w:hAnsi="Courier New" w:hint="default"/>
+        <w:sz w:val="20"/>
+      </w:rPr>
+    </w:lvl>
+    <w:lvl w:ilvl="2" w:tentative="1">
+      <w:start w:val="1"/>
+      <w:numFmt w:val="bullet"/>
+      <w:lvlText w:val=""/>
+      <w:lvlJc w:val="left"/>
+      <w:pPr>
+        <w:tabs>
+          <w:tab w:val="num" w:pos="2160"/>
+        </w:tabs>
+        <w:ind w:left="2160" w:hanging="360"/>
+      </w:pPr>
+      <w:rPr>
+        <w:rFonts w:ascii="Wingdings" w:hAnsi="Wingdings" w:hint="default"/>
+        <w:sz w:val="20"/>
+      </w:rPr>
+    </w:lvl>
+    <w:lvl w:ilvl="3" w:tentative="1">
+      <w:start w:val="1"/>
+      <w:numFmt w:val="bullet"/>
+      <w:lvlText w:val=""/>
+      <w:lvlJc w:val="left"/>
+      <w:pPr>
+        <w:tabs>
+          <w:tab w:val="num" w:pos="2880"/>
+        </w:tabs>
+        <w:ind w:left="2880" w:hanging="360"/>
+      </w:pPr>
+      <w:rPr>
+        <w:rFonts w:ascii="Wingdings" w:hAnsi="Wingdings" w:hint="default"/>
+        <w:sz w:val="20"/>
+      </w:rPr>
+    </w:lvl>
+    <w:lvl w:ilvl="4" w:tentative="1">
+      <w:start w:val="1"/>
+      <w:numFmt w:val="bullet"/>
+      <w:lvlText w:val=""/>
+      <w:lvlJc w:val="left"/>
+      <w:pPr>
+        <w:tabs>
+          <w:tab w:val="num" w:pos="3600"/>
+        </w:tabs>
+        <w:ind w:left="3600" w:hanging="360"/>
+      </w:pPr>
+      <w:rPr>
+        <w:rFonts w:ascii="Wingdings" w:hAnsi="Wingdings" w:hint="default"/>
+        <w:sz w:val="20"/>
+      </w:rPr>
+    </w:lvl>
+    <w:lvl w:ilvl="5" w:tentative="1">
+      <w:start w:val="1"/>
+      <w:numFmt w:val="bullet"/>
+      <w:lvlText w:val=""/>
+      <w:lvlJc w:val="left"/>
+      <w:pPr>
+        <w:tabs>
+          <w:tab w:val="num" w:pos="4320"/>
+        </w:tabs>
+        <w:ind w:left="4320" w:hanging="360"/>
+      </w:pPr>
+      <w:rPr>
+        <w:rFonts w:ascii="Wingdings" w:hAnsi="Wingdings" w:hint="default"/>
+        <w:sz w:val="20"/>
+      </w:rPr>
+    </w:lvl>
+    <w:lvl w:ilvl="6" w:tentative="1">
+      <w:start w:val="1"/>
+      <w:numFmt w:val="bullet"/>
+      <w:lvlText w:val=""/>
+      <w:lvlJc w:val="left"/>
+      <w:pPr>
+        <w:tabs>
+          <w:tab w:val="num" w:pos="5040"/>
+        </w:tabs>
+        <w:ind w:left="5040" w:hanging="360"/>
+      </w:pPr>
+      <w:rPr>
+        <w:rFonts w:ascii="Wingdings" w:hAnsi="Wingdings" w:hint="default"/>
+        <w:sz w:val="20"/>
+      </w:rPr>
+    </w:lvl>
+    <w:lvl w:ilvl="7" w:tentative="1">
+      <w:start w:val="1"/>
+      <w:numFmt w:val="bullet"/>
+      <w:lvlText w:val=""/>
+      <w:lvlJc w:val="left"/>
+      <w:pPr>
+        <w:tabs>
+          <w:tab w:val="num" w:pos="5760"/>
+        </w:tabs>
+        <w:ind w:left="5760" w:hanging="360"/>
+      </w:pPr>
+      <w:rPr>
+        <w:rFonts w:ascii="Wingdings" w:hAnsi="Wingdings" w:hint="default"/>
+        <w:sz w:val="20"/>
+      </w:rPr>
+    </w:lvl>
+    <w:lvl w:ilvl="8" w:tentative="1">
+      <w:start w:val="1"/>
+      <w:numFmt w:val="bullet"/>
+      <w:lvlText w:val=""/>
+      <w:lvlJc w:val="left"/>
+      <w:pPr>
+        <w:tabs>
+          <w:tab w:val="num" w:pos="6480"/>
+        </w:tabs>
+        <w:ind w:left="6480" w:hanging="360"/>
+      </w:pPr>
+      <w:rPr>
+        <w:rFonts w:ascii="Wingdings" w:hAnsi="Wingdings" w:hint="default"/>
+        <w:sz w:val="20"/>
+      </w:rPr>
+    </w:lvl>
+  </w:abstractNum>
+  <w:abstractNum w:abstractNumId="12" w15:restartNumberingAfterBreak="0">
+    <w:nsid w:val="2ABD565A"/>
+    <w:multiLevelType w:val="multilevel"/>
+    <w:tmpl w:val="066A8B68"/>
+    <w:lvl w:ilvl="0">
+      <w:start w:val="1"/>
+      <w:numFmt w:val="bullet"/>
+      <w:lvlText w:val=""/>
+      <w:lvlJc w:val="left"/>
+      <w:pPr>
+        <w:tabs>
+          <w:tab w:val="num" w:pos="720"/>
+        </w:tabs>
+        <w:ind w:left="720" w:hanging="360"/>
+      </w:pPr>
+      <w:rPr>
+        <w:rFonts w:ascii="Symbol" w:hAnsi="Symbol" w:hint="default"/>
+        <w:sz w:val="20"/>
+      </w:rPr>
+    </w:lvl>
+    <w:lvl w:ilvl="1" w:tentative="1">
+      <w:start w:val="1"/>
+      <w:numFmt w:val="bullet"/>
+      <w:lvlText w:val="o"/>
+      <w:lvlJc w:val="left"/>
+      <w:pPr>
+        <w:tabs>
+          <w:tab w:val="num" w:pos="1440"/>
+        </w:tabs>
+        <w:ind w:left="1440" w:hanging="360"/>
+      </w:pPr>
+      <w:rPr>
+        <w:rFonts w:ascii="Courier New" w:hAnsi="Courier New" w:hint="default"/>
+        <w:sz w:val="20"/>
+      </w:rPr>
+    </w:lvl>
+    <w:lvl w:ilvl="2" w:tentative="1">
+      <w:start w:val="1"/>
+      <w:numFmt w:val="bullet"/>
+      <w:lvlText w:val=""/>
+      <w:lvlJc w:val="left"/>
+      <w:pPr>
+        <w:tabs>
+          <w:tab w:val="num" w:pos="2160"/>
+        </w:tabs>
+        <w:ind w:left="2160" w:hanging="360"/>
+      </w:pPr>
+      <w:rPr>
+        <w:rFonts w:ascii="Wingdings" w:hAnsi="Wingdings" w:hint="default"/>
+        <w:sz w:val="20"/>
+      </w:rPr>
+    </w:lvl>
+    <w:lvl w:ilvl="3" w:tentative="1">
+      <w:start w:val="1"/>
+      <w:numFmt w:val="bullet"/>
+      <w:lvlText w:val=""/>
+      <w:lvlJc w:val="left"/>
+      <w:pPr>
+        <w:tabs>
+          <w:tab w:val="num" w:pos="2880"/>
+        </w:tabs>
+        <w:ind w:left="2880" w:hanging="360"/>
+      </w:pPr>
+      <w:rPr>
+        <w:rFonts w:ascii="Wingdings" w:hAnsi="Wingdings" w:hint="default"/>
+        <w:sz w:val="20"/>
+      </w:rPr>
+    </w:lvl>
+    <w:lvl w:ilvl="4" w:tentative="1">
+      <w:start w:val="1"/>
+      <w:numFmt w:val="bullet"/>
+      <w:lvlText w:val=""/>
+      <w:lvlJc w:val="left"/>
+      <w:pPr>
+        <w:tabs>
+          <w:tab w:val="num" w:pos="3600"/>
+        </w:tabs>
+        <w:ind w:left="3600" w:hanging="360"/>
+      </w:pPr>
+      <w:rPr>
+        <w:rFonts w:ascii="Wingdings" w:hAnsi="Wingdings" w:hint="default"/>
+        <w:sz w:val="20"/>
+      </w:rPr>
+    </w:lvl>
+    <w:lvl w:ilvl="5" w:tentative="1">
+      <w:start w:val="1"/>
+      <w:numFmt w:val="bullet"/>
+      <w:lvlText w:val=""/>
+      <w:lvlJc w:val="left"/>
+      <w:pPr>
+        <w:tabs>
+          <w:tab w:val="num" w:pos="4320"/>
+        </w:tabs>
+        <w:ind w:left="4320" w:hanging="360"/>
+      </w:pPr>
+      <w:rPr>
+        <w:rFonts w:ascii="Wingdings" w:hAnsi="Wingdings" w:hint="default"/>
+        <w:sz w:val="20"/>
+      </w:rPr>
+    </w:lvl>
+    <w:lvl w:ilvl="6" w:tentative="1">
+      <w:start w:val="1"/>
+      <w:numFmt w:val="bullet"/>
+      <w:lvlText w:val=""/>
+      <w:lvlJc w:val="left"/>
+      <w:pPr>
+        <w:tabs>
+          <w:tab w:val="num" w:pos="5040"/>
+        </w:tabs>
+        <w:ind w:left="5040" w:hanging="360"/>
+      </w:pPr>
+      <w:rPr>
+        <w:rFonts w:ascii="Wingdings" w:hAnsi="Wingdings" w:hint="default"/>
+        <w:sz w:val="20"/>
+      </w:rPr>
+    </w:lvl>
+    <w:lvl w:ilvl="7" w:tentative="1">
+      <w:start w:val="1"/>
+      <w:numFmt w:val="bullet"/>
+      <w:lvlText w:val=""/>
+      <w:lvlJc w:val="left"/>
+      <w:pPr>
+        <w:tabs>
+          <w:tab w:val="num" w:pos="5760"/>
+        </w:tabs>
+        <w:ind w:left="5760" w:hanging="360"/>
+      </w:pPr>
+      <w:rPr>
+        <w:rFonts w:ascii="Wingdings" w:hAnsi="Wingdings" w:hint="default"/>
+        <w:sz w:val="20"/>
+      </w:rPr>
+    </w:lvl>
+    <w:lvl w:ilvl="8" w:tentative="1">
+      <w:start w:val="1"/>
+      <w:numFmt w:val="bullet"/>
+      <w:lvlText w:val=""/>
+      <w:lvlJc w:val="left"/>
+      <w:pPr>
+        <w:tabs>
+          <w:tab w:val="num" w:pos="6480"/>
+        </w:tabs>
+        <w:ind w:left="6480" w:hanging="360"/>
+      </w:pPr>
+      <w:rPr>
+        <w:rFonts w:ascii="Wingdings" w:hAnsi="Wingdings" w:hint="default"/>
+        <w:sz w:val="20"/>
+      </w:rPr>
+    </w:lvl>
+  </w:abstractNum>
+  <w:abstractNum w:abstractNumId="13" w15:restartNumberingAfterBreak="0">
     <w:nsid w:val="3E741966"/>
     <w:multiLevelType w:val="hybridMultilevel"/>
     <w:tmpl w:val="531CB394"/>
@@ -8630,7 +9260,7 @@
       </w:rPr>
     </w:lvl>
   </w:abstractNum>
-  <w:abstractNum w:abstractNumId="11" w15:restartNumberingAfterBreak="0">
+  <w:abstractNum w:abstractNumId="14" w15:restartNumberingAfterBreak="0">
     <w:nsid w:val="457E2D07"/>
     <w:multiLevelType w:val="hybridMultilevel"/>
     <w:tmpl w:val="2C52D37C"/>
@@ -8743,7 +9373,7 @@
       </w:rPr>
     </w:lvl>
   </w:abstractNum>
-  <w:abstractNum w:abstractNumId="12" w15:restartNumberingAfterBreak="0">
+  <w:abstractNum w:abstractNumId="15" w15:restartNumberingAfterBreak="0">
     <w:nsid w:val="49D82E09"/>
     <w:multiLevelType w:val="hybridMultilevel"/>
     <w:tmpl w:val="AB1833B4"/>
@@ -8856,7 +9486,7 @@
       </w:rPr>
     </w:lvl>
   </w:abstractNum>
-  <w:abstractNum w:abstractNumId="13" w15:restartNumberingAfterBreak="0">
+  <w:abstractNum w:abstractNumId="16" w15:restartNumberingAfterBreak="0">
     <w:nsid w:val="4CD964F6"/>
     <w:multiLevelType w:val="hybridMultilevel"/>
     <w:tmpl w:val="7E6EA48C"/>
@@ -8969,7 +9599,7 @@
       </w:rPr>
     </w:lvl>
   </w:abstractNum>
-  <w:abstractNum w:abstractNumId="14" w15:restartNumberingAfterBreak="0">
+  <w:abstractNum w:abstractNumId="17" w15:restartNumberingAfterBreak="0">
     <w:nsid w:val="51334D9E"/>
     <w:multiLevelType w:val="multilevel"/>
     <w:tmpl w:val="041D0025"/>
@@ -9064,7 +9694,7 @@
       </w:pPr>
     </w:lvl>
   </w:abstractNum>
-  <w:abstractNum w:abstractNumId="15" w15:restartNumberingAfterBreak="0">
+  <w:abstractNum w:abstractNumId="18" w15:restartNumberingAfterBreak="0">
     <w:nsid w:val="51BB3EBE"/>
     <w:multiLevelType w:val="hybridMultilevel"/>
     <w:tmpl w:val="1AC42A60"/>
@@ -9177,7 +9807,7 @@
       </w:rPr>
     </w:lvl>
   </w:abstractNum>
-  <w:abstractNum w:abstractNumId="16" w15:restartNumberingAfterBreak="0">
+  <w:abstractNum w:abstractNumId="19" w15:restartNumberingAfterBreak="0">
     <w:nsid w:val="5DC10AB4"/>
     <w:multiLevelType w:val="hybridMultilevel"/>
     <w:tmpl w:val="8B9E9E62"/>
@@ -9290,7 +9920,7 @@
       </w:rPr>
     </w:lvl>
   </w:abstractNum>
-  <w:abstractNum w:abstractNumId="17" w15:restartNumberingAfterBreak="0">
+  <w:abstractNum w:abstractNumId="20" w15:restartNumberingAfterBreak="0">
     <w:nsid w:val="62DF40F0"/>
     <w:multiLevelType w:val="hybridMultilevel"/>
     <w:tmpl w:val="CD6E9B72"/>
@@ -9403,7 +10033,7 @@
       </w:rPr>
     </w:lvl>
   </w:abstractNum>
-  <w:abstractNum w:abstractNumId="18" w15:restartNumberingAfterBreak="0">
+  <w:abstractNum w:abstractNumId="21" w15:restartNumberingAfterBreak="0">
     <w:nsid w:val="644D3D10"/>
     <w:multiLevelType w:val="hybridMultilevel"/>
     <w:tmpl w:val="C3E4A854"/>
@@ -9492,7 +10122,7 @@
       </w:pPr>
     </w:lvl>
   </w:abstractNum>
-  <w:abstractNum w:abstractNumId="19" w15:restartNumberingAfterBreak="0">
+  <w:abstractNum w:abstractNumId="22" w15:restartNumberingAfterBreak="0">
     <w:nsid w:val="6AB45CB5"/>
     <w:multiLevelType w:val="hybridMultilevel"/>
     <w:tmpl w:val="BC88299C"/>
@@ -9605,7 +10235,7 @@
       </w:rPr>
     </w:lvl>
   </w:abstractNum>
-  <w:abstractNum w:abstractNumId="20" w15:restartNumberingAfterBreak="0">
+  <w:abstractNum w:abstractNumId="23" w15:restartNumberingAfterBreak="0">
     <w:nsid w:val="717D284F"/>
     <w:multiLevelType w:val="hybridMultilevel"/>
     <w:tmpl w:val="C0E836C0"/>
@@ -9694,7 +10324,7 @@
       </w:pPr>
     </w:lvl>
   </w:abstractNum>
-  <w:abstractNum w:abstractNumId="21" w15:restartNumberingAfterBreak="0">
+  <w:abstractNum w:abstractNumId="24" w15:restartNumberingAfterBreak="0">
     <w:nsid w:val="79CD0C64"/>
     <w:multiLevelType w:val="hybridMultilevel"/>
     <w:tmpl w:val="CDC69982"/>
@@ -9808,70 +10438,79 @@
     </w:lvl>
   </w:abstractNum>
   <w:num w:numId="1" w16cid:durableId="765882690">
-    <w:abstractNumId w:val="14"/>
+    <w:abstractNumId w:val="17"/>
   </w:num>
   <w:num w:numId="2" w16cid:durableId="1296057432">
-    <w:abstractNumId w:val="8"/>
+    <w:abstractNumId w:val="9"/>
   </w:num>
   <w:num w:numId="3" w16cid:durableId="448165794">
-    <w:abstractNumId w:val="18"/>
+    <w:abstractNumId w:val="21"/>
   </w:num>
   <w:num w:numId="4" w16cid:durableId="662398523">
-    <w:abstractNumId w:val="5"/>
+    <w:abstractNumId w:val="6"/>
   </w:num>
   <w:num w:numId="5" w16cid:durableId="1199925911">
-    <w:abstractNumId w:val="20"/>
+    <w:abstractNumId w:val="23"/>
   </w:num>
   <w:num w:numId="6" w16cid:durableId="391389955">
-    <w:abstractNumId w:val="9"/>
+    <w:abstractNumId w:val="10"/>
   </w:num>
   <w:num w:numId="7" w16cid:durableId="771048294">
-    <w:abstractNumId w:val="16"/>
+    <w:abstractNumId w:val="19"/>
   </w:num>
   <w:num w:numId="8" w16cid:durableId="651451274">
-    <w:abstractNumId w:val="6"/>
+    <w:abstractNumId w:val="7"/>
   </w:num>
   <w:num w:numId="9" w16cid:durableId="724722206">
-    <w:abstractNumId w:val="15"/>
+    <w:abstractNumId w:val="18"/>
   </w:num>
   <w:num w:numId="10" w16cid:durableId="2027946832">
     <w:abstractNumId w:val="0"/>
   </w:num>
   <w:num w:numId="11" w16cid:durableId="414977463">
-    <w:abstractNumId w:val="17"/>
+    <w:abstractNumId w:val="20"/>
   </w:num>
   <w:num w:numId="12" w16cid:durableId="134572424">
-    <w:abstractNumId w:val="3"/>
+    <w:abstractNumId w:val="4"/>
   </w:num>
   <w:num w:numId="13" w16cid:durableId="754209290">
     <w:abstractNumId w:val="2"/>
   </w:num>
   <w:num w:numId="14" w16cid:durableId="1371301134">
-    <w:abstractNumId w:val="7"/>
+    <w:abstractNumId w:val="8"/>
   </w:num>
   <w:num w:numId="15" w16cid:durableId="1702779212">
     <w:abstractNumId w:val="1"/>
   </w:num>
   <w:num w:numId="16" w16cid:durableId="1367216655">
-    <w:abstractNumId w:val="19"/>
+    <w:abstractNumId w:val="22"/>
   </w:num>
   <w:num w:numId="17" w16cid:durableId="995450675">
-    <w:abstractNumId w:val="21"/>
+    <w:abstractNumId w:val="24"/>
   </w:num>
   <w:num w:numId="18" w16cid:durableId="1525367833">
+    <w:abstractNumId w:val="16"/>
+  </w:num>
+  <w:num w:numId="19" w16cid:durableId="2046786689">
     <w:abstractNumId w:val="13"/>
   </w:num>
-  <w:num w:numId="19" w16cid:durableId="2046786689">
-    <w:abstractNumId w:val="10"/>
-  </w:num>
   <w:num w:numId="20" w16cid:durableId="1551839209">
-    <w:abstractNumId w:val="12"/>
+    <w:abstractNumId w:val="15"/>
   </w:num>
   <w:num w:numId="21" w16cid:durableId="510143882">
+    <w:abstractNumId w:val="14"/>
+  </w:num>
+  <w:num w:numId="22" w16cid:durableId="1202011879">
+    <w:abstractNumId w:val="5"/>
+  </w:num>
+  <w:num w:numId="23" w16cid:durableId="776560649">
     <w:abstractNumId w:val="11"/>
   </w:num>
-  <w:num w:numId="22" w16cid:durableId="1202011879">
-    <w:abstractNumId w:val="4"/>
+  <w:num w:numId="24" w16cid:durableId="804662392">
+    <w:abstractNumId w:val="3"/>
+  </w:num>
+  <w:num w:numId="25" w16cid:durableId="1227692166">
+    <w:abstractNumId w:val="12"/>
   </w:num>
 </w:numbering>
 </file>

--- a/David_Labett_Kunskapskontroll.docx
+++ b/David_Labett_Kunskapskontroll.docx
@@ -2110,15 +2110,18 @@
       <w:r>
         <w:t xml:space="preserve">analysera datasetet </w:t>
       </w:r>
-      <w:r>
-        <w:rPr>
-          <w:b/>
-          <w:bCs/>
-          <w:i/>
-          <w:iCs/>
-        </w:rPr>
-        <w:t>Student’s Social Media Addiction</w:t>
-      </w:r>
+      <w:hyperlink r:id="rId12" w:history="1">
+        <w:r>
+          <w:rPr>
+            <w:rStyle w:val="Hyperlink"/>
+            <w:b/>
+            <w:bCs/>
+            <w:i/>
+            <w:iCs/>
+          </w:rPr>
+          <w:t>Student’s Social Media Addiction</w:t>
+        </w:r>
+      </w:hyperlink>
       <w:r>
         <w:t xml:space="preserve"> </w:t>
       </w:r>
@@ -3017,7 +3020,7 @@
       <w:r>
         <w:t xml:space="preserve">på </w:t>
       </w:r>
-      <w:hyperlink r:id="rId12" w:history="1">
+      <w:hyperlink r:id="rId13" w:history="1">
         <w:r>
           <w:rPr>
             <w:rStyle w:val="Hyperlink"/>
@@ -3695,7 +3698,7 @@
                     <pic:cNvPicPr/>
                   </pic:nvPicPr>
                   <pic:blipFill>
-                    <a:blip r:embed="rId13"/>
+                    <a:blip r:embed="rId14"/>
                     <a:stretch>
                       <a:fillRect/>
                     </a:stretch>
@@ -3890,7 +3893,7 @@
                     <pic:cNvPicPr/>
                   </pic:nvPicPr>
                   <pic:blipFill>
-                    <a:blip r:embed="rId14"/>
+                    <a:blip r:embed="rId15"/>
                     <a:stretch>
                       <a:fillRect/>
                     </a:stretch>
@@ -3939,7 +3942,7 @@
                     <pic:cNvPicPr/>
                   </pic:nvPicPr>
                   <pic:blipFill>
-                    <a:blip r:embed="rId15"/>
+                    <a:blip r:embed="rId16"/>
                     <a:stretch>
                       <a:fillRect/>
                     </a:stretch>
@@ -4216,7 +4219,7 @@
                     <pic:cNvPicPr/>
                   </pic:nvPicPr>
                   <pic:blipFill>
-                    <a:blip r:embed="rId16"/>
+                    <a:blip r:embed="rId17"/>
                     <a:stretch>
                       <a:fillRect/>
                     </a:stretch>
@@ -4403,7 +4406,7 @@
       <w:r>
         <w:t xml:space="preserve"> </w:t>
       </w:r>
-      <w:hyperlink r:id="rId17" w:history="1">
+      <w:hyperlink r:id="rId18" w:history="1">
         <w:r>
           <w:rPr>
             <w:rStyle w:val="Hyperlink"/>
@@ -4446,7 +4449,7 @@
                     <pic:cNvPicPr/>
                   </pic:nvPicPr>
                   <pic:blipFill>
-                    <a:blip r:embed="rId18"/>
+                    <a:blip r:embed="rId19"/>
                     <a:stretch>
                       <a:fillRect/>
                     </a:stretch>
@@ -5217,7 +5220,7 @@
       <w:r>
         <w:t xml:space="preserve"> är en 10-gradig skala, men är baserad på </w:t>
       </w:r>
-      <w:hyperlink r:id="rId19" w:history="1">
+      <w:hyperlink r:id="rId20" w:history="1">
         <w:r>
           <w:rPr>
             <w:rStyle w:val="Hyperlink"/>
@@ -5872,7 +5875,7 @@
                     <pic:cNvPicPr/>
                   </pic:nvPicPr>
                   <pic:blipFill>
-                    <a:blip r:embed="rId20"/>
+                    <a:blip r:embed="rId21"/>
                     <a:stretch>
                       <a:fillRect/>
                     </a:stretch>
@@ -6705,7 +6708,7 @@
       <w:r>
         <w:t xml:space="preserve"> - </w:t>
       </w:r>
-      <w:hyperlink r:id="rId21" w:history="1">
+      <w:hyperlink r:id="rId22" w:history="1">
         <w:r>
           <w:rPr>
             <w:rStyle w:val="Hyperlink"/>
@@ -7150,7 +7153,7 @@
                     <pic:cNvPicPr/>
                   </pic:nvPicPr>
                   <pic:blipFill>
-                    <a:blip r:embed="rId22"/>
+                    <a:blip r:embed="rId23"/>
                     <a:stretch>
                       <a:fillRect/>
                     </a:stretch>
@@ -7373,7 +7376,19 @@
           <w:numId w:val="6"/>
         </w:numPr>
       </w:pPr>
-      <w:hyperlink r:id="rId23" w:history="1">
+      <w:r>
+        <w:t>https://www.kaggle.com/datasets/adilshamim8/social-media-addiction-vs-relationships</w:t>
+      </w:r>
+    </w:p>
+    <w:p>
+      <w:pPr>
+        <w:pStyle w:val="ListParagraph"/>
+        <w:numPr>
+          <w:ilvl w:val="0"/>
+          <w:numId w:val="6"/>
+        </w:numPr>
+      </w:pPr>
+      <w:hyperlink r:id="rId24" w:history="1">
         <w:r>
           <w:rPr>
             <w:rStyle w:val="Hyperlink"/>
@@ -7431,7 +7446,7 @@
           <w:numId w:val="6"/>
         </w:numPr>
       </w:pPr>
-      <w:hyperlink r:id="rId24" w:history="1">
+      <w:hyperlink r:id="rId25" w:history="1">
         <w:r>
           <w:rPr>
             <w:rStyle w:val="Hyperlink"/>
@@ -7448,7 +7463,7 @@
           <w:numId w:val="6"/>
         </w:numPr>
       </w:pPr>
-      <w:hyperlink r:id="rId25" w:history="1">
+      <w:hyperlink r:id="rId26" w:history="1">
         <w:r>
           <w:rPr>
             <w:rStyle w:val="Hyperlink"/>
@@ -7462,8 +7477,8 @@
     <w:p/>
     <w:p/>
     <w:sectPr>
-      <w:footerReference w:type="default" r:id="rId26"/>
-      <w:footerReference w:type="first" r:id="rId27"/>
+      <w:footerReference w:type="default" r:id="rId27"/>
+      <w:footerReference w:type="first" r:id="rId28"/>
       <w:pgSz w:w="11906" w:h="16838"/>
       <w:pgMar w:top="1417" w:right="1417" w:bottom="1417" w:left="1417" w:header="708" w:footer="708" w:gutter="0"/>
       <w:pgNumType w:start="1"/>

--- a/David_Labett_Kunskapskontroll.docx
+++ b/David_Labett_Kunskapskontroll.docx
@@ -6286,34 +6286,214 @@
         <w:spacing w:line="276" w:lineRule="auto"/>
         <w:ind w:left="576" w:hanging="576"/>
         <w:rPr>
-          <w:lang w:val="nb-NO"/>
-        </w:rPr>
-      </w:pPr>
-      <w:r>
-        <w:rPr>
-          <w:lang w:val="nb-NO"/>
+          <w:lang w:val="da-DK"/>
+        </w:rPr>
+      </w:pPr>
+      <w:r>
+        <w:rPr>
+          <w:lang w:val="da-DK"/>
         </w:rPr>
         <w:lastRenderedPageBreak/>
         <w:t>2.</w:t>
       </w:r>
       <w:r>
         <w:rPr>
-          <w:lang w:val="nb-NO"/>
+          <w:lang w:val="da-DK"/>
         </w:rPr>
         <w:t>5</w:t>
       </w:r>
       <w:r>
         <w:rPr>
-          <w:lang w:val="nb-NO"/>
+          <w:lang w:val="da-DK"/>
         </w:rPr>
         <w:t xml:space="preserve">   </w:t>
       </w:r>
       <w:r>
         <w:rPr>
-          <w:lang w:val="nb-NO"/>
+          <w:lang w:val="da-DK"/>
         </w:rPr>
         <w:t>Klassificeringsmodeller</w:t>
       </w:r>
+    </w:p>
+    <w:p>
+      <w:r>
+        <w:rPr>
+          <w:i/>
+          <w:iCs/>
+        </w:rPr>
+        <w:t>Klassificering</w:t>
+      </w:r>
+      <w:r>
+        <w:t xml:space="preserve"> är en av f</w:t>
+      </w:r>
+      <w:r>
+        <w:t xml:space="preserve">yra olika </w:t>
+      </w:r>
+      <w:r>
+        <w:rPr>
+          <w:i/>
+          <w:iCs/>
+        </w:rPr>
+        <w:t>problemkatgegorier</w:t>
+      </w:r>
+      <w:r>
+        <w:t xml:space="preserve"> inom maskininlärning. </w:t>
+      </w:r>
+      <w:r>
+        <w:t xml:space="preserve">Istället för att prekiktera kontinuerlig utdata som för </w:t>
+      </w:r>
+      <w:r>
+        <w:rPr>
+          <w:i/>
+          <w:iCs/>
+        </w:rPr>
+        <w:t>regression</w:t>
+      </w:r>
+      <w:r>
+        <w:t xml:space="preserve">, handlar målet istället om att prediktera </w:t>
+      </w:r>
+      <w:r>
+        <w:rPr>
+          <w:i/>
+          <w:iCs/>
+        </w:rPr>
+        <w:t>kategorisk</w:t>
+      </w:r>
+      <w:r>
+        <w:t xml:space="preserve"> utdata med hjälp av indata</w:t>
+      </w:r>
+      <w:r>
+        <w:t xml:space="preserve"> </w:t>
+      </w:r>
+      <w:r>
+        <w:t>(s. 151,</w:t>
+      </w:r>
+      <w:r>
+        <w:t xml:space="preserve"> </w:t>
+      </w:r>
+      <w:r>
+        <w:t>Prgomet et al. 2025)</w:t>
+      </w:r>
+      <w:r>
+        <w:t xml:space="preserve">. För detta ändamål har jag valt att jämföra två olika klassificeringsmodeller: </w:t>
+      </w:r>
+      <w:r>
+        <w:rPr>
+          <w:i/>
+          <w:iCs/>
+        </w:rPr>
+        <w:t>RandomForestClassifier</w:t>
+      </w:r>
+      <w:r>
+        <w:t xml:space="preserve"> och </w:t>
+      </w:r>
+      <w:r>
+        <w:rPr>
+          <w:i/>
+          <w:iCs/>
+        </w:rPr>
+        <w:t>LinearSVC</w:t>
+      </w:r>
+      <w:r>
+        <w:t xml:space="preserve"> (som är en </w:t>
+      </w:r>
+      <w:r>
+        <w:rPr>
+          <w:i/>
+          <w:iCs/>
+        </w:rPr>
+        <w:t>Support Vector Machine</w:t>
+      </w:r>
+      <w:r>
+        <w:t>).</w:t>
+      </w:r>
+    </w:p>
+    <w:p>
+      <w:r>
+        <w:t>Dessa två modeller har tv</w:t>
+      </w:r>
+      <w:r>
+        <w:t>å olika angreppssätt</w:t>
+      </w:r>
+      <w:r>
+        <w:t>. G</w:t>
+      </w:r>
+      <w:r>
+        <w:t>enom att jämföra dem kan jag utvärdera om sambanden i datan är huvudsakligen linjära</w:t>
+      </w:r>
+      <w:r>
+        <w:t>,</w:t>
+      </w:r>
+      <w:r>
+        <w:t xml:space="preserve"> där </w:t>
+      </w:r>
+      <w:r>
+        <w:rPr>
+          <w:i/>
+          <w:iCs/>
+        </w:rPr>
+        <w:t>LinearSVC</w:t>
+      </w:r>
+      <w:r>
+        <w:t xml:space="preserve"> presterar bäst</w:t>
+      </w:r>
+      <w:r>
+        <w:t>,</w:t>
+      </w:r>
+      <w:r>
+        <w:t xml:space="preserve"> eller om det förekommer fler icke-linjära</w:t>
+      </w:r>
+      <w:r>
+        <w:t xml:space="preserve"> </w:t>
+      </w:r>
+      <w:r>
+        <w:t>gränser</w:t>
+      </w:r>
+      <w:r>
+        <w:t xml:space="preserve"> </w:t>
+      </w:r>
+      <w:r>
+        <w:t>som separerar klasserna</w:t>
+      </w:r>
+      <w:r>
+        <w:t xml:space="preserve"> - </w:t>
+      </w:r>
+      <w:r>
+        <w:t xml:space="preserve">där </w:t>
+      </w:r>
+      <w:r>
+        <w:rPr>
+          <w:i/>
+          <w:iCs/>
+        </w:rPr>
+        <w:t>RandomForestClassifier</w:t>
+      </w:r>
+      <w:r>
+        <w:t xml:space="preserve"> har fördel</w:t>
+      </w:r>
+      <w:r>
+        <w:t>.</w:t>
+      </w:r>
+    </w:p>
+    <w:p>
+      <w:pPr>
+        <w:rPr>
+          <w:lang w:val="da-DK"/>
+        </w:rPr>
+      </w:pPr>
+      <w:r>
+        <w:rPr>
+          <w:lang w:val="da-DK"/>
+        </w:rPr>
+        <w:t>(s. 151-153, 190, 203-205, Prgomet et al. 2025)</w:t>
+      </w:r>
+    </w:p>
+    <w:p>
+      <w:pPr>
+        <w:rPr>
+          <w:lang w:val="da-DK"/>
+        </w:rPr>
+      </w:pPr>
     </w:p>
     <w:p>
       <w:pPr>
@@ -6328,27 +6508,310 @@
           <w:lang w:val="nb-NO"/>
         </w:rPr>
       </w:pPr>
-    </w:p>
-    <w:p>
-      <w:pPr>
+      <w:r>
         <w:rPr>
           <w:lang w:val="nb-NO"/>
         </w:rPr>
-      </w:pPr>
+        <w:t>2.</w:t>
+      </w:r>
       <w:r>
         <w:rPr>
           <w:lang w:val="nb-NO"/>
         </w:rPr>
-        <w:t>(s. 151-153, 190, 203-205, Prgomet et al. 2025)</w:t>
-      </w:r>
-    </w:p>
-    <w:p>
-      <w:pPr>
+        <w:t>5.1</w:t>
+      </w:r>
+      <w:r>
         <w:rPr>
           <w:lang w:val="nb-NO"/>
         </w:rPr>
-      </w:pPr>
-    </w:p>
+        <w:t xml:space="preserve">   Maskininlärningsmodell: RandomForestClassifier</w:t>
+      </w:r>
+    </w:p>
+    <w:p>
+      <w:r>
+        <w:rPr>
+          <w:i/>
+          <w:iCs/>
+        </w:rPr>
+        <w:t>RandomForestClassifier</w:t>
+      </w:r>
+      <w:r>
+        <w:t xml:space="preserve"> </w:t>
+      </w:r>
+      <w:r>
+        <w:t>är en o</w:t>
+      </w:r>
+      <w:r>
+        <w:t xml:space="preserve">ptimerad implementation för </w:t>
+      </w:r>
+      <w:r>
+        <w:rPr>
+          <w:i/>
+          <w:iCs/>
+        </w:rPr>
+        <w:t>Random forest</w:t>
+      </w:r>
+      <w:r>
+        <w:t>-modeller</w:t>
+      </w:r>
+      <w:r>
+        <w:t>, och</w:t>
+      </w:r>
+      <w:r>
+        <w:t xml:space="preserve"> fungerar genom ett </w:t>
+      </w:r>
+      <w:r>
+        <w:t xml:space="preserve">såkallat </w:t>
+      </w:r>
+      <w:r>
+        <w:rPr>
+          <w:i/>
+          <w:iCs/>
+        </w:rPr>
+        <w:t>Beslutsträd</w:t>
+      </w:r>
+      <w:r>
+        <w:t xml:space="preserve">, </w:t>
+      </w:r>
+      <w:r>
+        <w:t>(s. 204, Prgomet et al. 2025).</w:t>
+      </w:r>
+    </w:p>
+    <w:p>
+      <w:r>
+        <w:t xml:space="preserve">Modellen </w:t>
+      </w:r>
+      <w:r>
+        <w:t>tillhör familje</w:t>
+      </w:r>
+      <w:r>
+        <w:t>rna</w:t>
+      </w:r>
+      <w:r>
+        <w:t xml:space="preserve"> </w:t>
+      </w:r>
+      <w:r>
+        <w:rPr>
+          <w:i/>
+          <w:iCs/>
+        </w:rPr>
+        <w:t>ensemble</w:t>
+      </w:r>
+      <w:r>
+        <w:t xml:space="preserve"> och </w:t>
+      </w:r>
+      <w:r>
+        <w:rPr>
+          <w:i/>
+          <w:iCs/>
+        </w:rPr>
+        <w:t>beslutsträd</w:t>
+      </w:r>
+      <w:r>
+        <w:t>. Dessa</w:t>
+      </w:r>
+      <w:r>
+        <w:t xml:space="preserve"> innefattar </w:t>
+      </w:r>
+      <w:r>
+        <w:t xml:space="preserve">både </w:t>
+      </w:r>
+      <w:r>
+        <w:t>modeller som kan användas för klassificering</w:t>
+      </w:r>
+      <w:r>
+        <w:t>s-</w:t>
+      </w:r>
+      <w:r>
+        <w:t xml:space="preserve"> och regression</w:t>
+      </w:r>
+      <w:r>
+        <w:t>sproblem</w:t>
+      </w:r>
+      <w:r>
+        <w:t>.</w:t>
+      </w:r>
+      <w:r>
+        <w:t xml:space="preserve"> </w:t>
+      </w:r>
+    </w:p>
+    <w:p>
+      <w:r>
+        <w:t xml:space="preserve">Ett </w:t>
+      </w:r>
+      <w:r>
+        <w:rPr>
+          <w:i/>
+          <w:iCs/>
+        </w:rPr>
+        <w:t>beslutsträd</w:t>
+      </w:r>
+      <w:r>
+        <w:t xml:space="preserve"> byggs av data som delas upp i </w:t>
+      </w:r>
+      <w:r>
+        <w:t>grenar</w:t>
+      </w:r>
+      <w:r>
+        <w:t xml:space="preserve"> </w:t>
+      </w:r>
+      <w:r>
+        <w:t>av</w:t>
+      </w:r>
+      <w:r>
+        <w:rPr>
+          <w:i/>
+          <w:iCs/>
+        </w:rPr>
+        <w:t xml:space="preserve"> </w:t>
+      </w:r>
+      <w:r>
+        <w:rPr>
+          <w:i/>
+        </w:rPr>
+        <w:t>noder</w:t>
+      </w:r>
+      <w:r>
+        <w:t xml:space="preserve"> baserat</w:t>
+      </w:r>
+      <w:r>
+        <w:t xml:space="preserve"> på</w:t>
+      </w:r>
+      <w:r>
+        <w:t xml:space="preserve"> </w:t>
+      </w:r>
+      <w:r>
+        <w:rPr>
+          <w:i/>
+          <w:iCs/>
+        </w:rPr>
+        <w:t xml:space="preserve">tröskelvillkor </w:t>
+      </w:r>
+      <w:r>
+        <w:t>för de</w:t>
+      </w:r>
+      <w:r>
+        <w:t xml:space="preserve"> variabler som bäst separerar de olika klasserna.</w:t>
+      </w:r>
+      <w:r>
+        <w:t xml:space="preserve"> </w:t>
+      </w:r>
+      <w:r>
+        <w:t xml:space="preserve">I toppen av trädet utgår vi från </w:t>
+      </w:r>
+      <w:r>
+        <w:rPr>
+          <w:i/>
+          <w:iCs/>
+        </w:rPr>
+        <w:t>rotnoden</w:t>
+      </w:r>
+      <w:r>
+        <w:t xml:space="preserve"> – </w:t>
+      </w:r>
+      <w:r>
+        <w:t xml:space="preserve">och stegar </w:t>
+      </w:r>
+      <w:r>
+        <w:t xml:space="preserve">vidare nedåt genom </w:t>
+      </w:r>
+      <w:r>
+        <w:rPr>
+          <w:i/>
+          <w:iCs/>
+        </w:rPr>
+        <w:t>inre noder</w:t>
+      </w:r>
+      <w:r>
+        <w:t xml:space="preserve"> för att slutligen nå en </w:t>
+      </w:r>
+      <w:r>
+        <w:rPr>
+          <w:i/>
+          <w:iCs/>
+        </w:rPr>
+        <w:t>lövnod</w:t>
+      </w:r>
+      <w:r>
+        <w:t>; en predikterad klass</w:t>
+      </w:r>
+      <w:r>
+        <w:t xml:space="preserve">. Varje steg modellen går i trädet är baserat på den variabel och det tröskelvärde som gör att </w:t>
+      </w:r>
+      <w:r>
+        <w:rPr>
+          <w:i/>
+          <w:iCs/>
+        </w:rPr>
+        <w:t>MSE</w:t>
+      </w:r>
+      <w:r>
+        <w:t xml:space="preserve"> blir så lågt som möjligt </w:t>
+      </w:r>
+      <w:r>
+        <w:t xml:space="preserve">(s. 204, </w:t>
+      </w:r>
+      <w:r>
+        <w:t>s.139</w:t>
+      </w:r>
+      <w:r>
+        <w:t>-140</w:t>
+      </w:r>
+      <w:r>
+        <w:t>,</w:t>
+      </w:r>
+      <w:r>
+        <w:t xml:space="preserve"> </w:t>
+      </w:r>
+      <w:r>
+        <w:t>Prgomet et al. 2025).</w:t>
+      </w:r>
+    </w:p>
+    <w:p>
+      <w:r>
+        <w:rPr>
+          <w:i/>
+          <w:iCs/>
+        </w:rPr>
+        <w:t>RandomForestClassifier</w:t>
+      </w:r>
+      <w:r>
+        <w:t xml:space="preserve"> använder sig av en </w:t>
+      </w:r>
+      <w:r>
+        <w:rPr>
+          <w:i/>
+          <w:iCs/>
+        </w:rPr>
+        <w:t>ensemble</w:t>
+      </w:r>
+      <w:r>
+        <w:t xml:space="preserve">-metod; där flera modeller (i detta fall </w:t>
+      </w:r>
+      <w:r>
+        <w:rPr>
+          <w:i/>
+          <w:iCs/>
+        </w:rPr>
+        <w:t>beslutsträd</w:t>
+      </w:r>
+      <w:r>
+        <w:t>) kombineras för att uppnå bättre prediktionsförmåga</w:t>
+      </w:r>
+      <w:r>
+        <w:t xml:space="preserve"> </w:t>
+      </w:r>
+      <w:r>
+        <w:t xml:space="preserve">(s. </w:t>
+      </w:r>
+      <w:r>
+        <w:t>190, 195-196,</w:t>
+      </w:r>
+      <w:r>
+        <w:t xml:space="preserve"> Prgomet et al. 2025)</w:t>
+      </w:r>
+    </w:p>
+    <w:p/>
     <w:p>
       <w:pPr>
         <w:pStyle w:val="Heading2"/>
@@ -6358,99 +6821,140 @@
         </w:numPr>
         <w:spacing w:line="276" w:lineRule="auto"/>
         <w:ind w:left="576" w:hanging="576"/>
-        <w:rPr>
-          <w:lang w:val="nb-NO"/>
-        </w:rPr>
-      </w:pPr>
-      <w:r>
-        <w:rPr>
-          <w:lang w:val="nb-NO"/>
-        </w:rPr>
+      </w:pPr>
+      <w:r>
         <w:t>2.</w:t>
       </w:r>
       <w:r>
-        <w:rPr>
-          <w:lang w:val="nb-NO"/>
-        </w:rPr>
-        <w:t>5.1</w:t>
-      </w:r>
-      <w:r>
-        <w:rPr>
-          <w:lang w:val="nb-NO"/>
-        </w:rPr>
-        <w:t xml:space="preserve">   Maskininlärningsmodell: RandomForestClassifier</w:t>
-      </w:r>
-    </w:p>
-    <w:p>
-      <w:pPr>
-        <w:rPr>
-          <w:lang w:val="nb-NO"/>
-        </w:rPr>
-      </w:pPr>
-      <w:r>
-        <w:rPr>
-          <w:lang w:val="nb-NO"/>
-        </w:rPr>
-        <w:t xml:space="preserve">Optimerad implementation för </w:t>
-      </w:r>
-      <w:r>
-        <w:rPr>
-          <w:i/>
-          <w:iCs/>
-          <w:lang w:val="nb-NO"/>
-        </w:rPr>
-        <w:t>Random forest</w:t>
-      </w:r>
-      <w:r>
-        <w:rPr>
-          <w:lang w:val="nb-NO"/>
-        </w:rPr>
-        <w:t xml:space="preserve">-modeller </w:t>
-      </w:r>
-      <w:r>
-        <w:rPr>
-          <w:lang w:val="nb-NO"/>
-        </w:rPr>
-        <w:t xml:space="preserve">(s. </w:t>
-      </w:r>
-      <w:r>
-        <w:rPr>
-          <w:lang w:val="nb-NO"/>
-        </w:rPr>
-        <w:t>204</w:t>
-      </w:r>
-      <w:r>
-        <w:rPr>
-          <w:lang w:val="nb-NO"/>
-        </w:rPr>
-        <w:t>, Prgomet et al. 2025)</w:t>
-      </w:r>
-      <w:r>
-        <w:rPr>
-          <w:lang w:val="nb-NO"/>
-        </w:rPr>
+        <w:t>5.1.2</w:t>
+      </w:r>
+      <w:r>
+        <w:t xml:space="preserve">   Gini</w:t>
+      </w:r>
+    </w:p>
+    <w:p>
+      <w:r>
+        <w:rPr>
+          <w:i/>
+          <w:iCs/>
+        </w:rPr>
+        <w:t>Gini</w:t>
+      </w:r>
+      <w:r>
+        <w:t xml:space="preserve"> är ett index som</w:t>
+      </w:r>
+      <w:r>
+        <w:t xml:space="preserve"> mäter hur </w:t>
+      </w:r>
+      <w:r>
+        <w:rPr>
+          <w:i/>
+          <w:iCs/>
+        </w:rPr>
+        <w:t>oren</w:t>
+      </w:r>
+      <w:r>
+        <w:t xml:space="preserve"> en nod i ett beslutsträd är. Ju längre ner vi stegar i ett beslutsträd, desto mindre blir värdet på </w:t>
+      </w:r>
+      <w:r>
+        <w:rPr>
+          <w:i/>
+          <w:iCs/>
+        </w:rPr>
+        <w:t>gini-koefficienten</w:t>
+      </w:r>
+      <w:r>
+        <w:t>, ända tills vi nå</w:t>
+      </w:r>
+      <w:r>
+        <w:t>r vår predikterade klass/</w:t>
+      </w:r>
+      <w:r>
+        <w:rPr>
+          <w:i/>
+          <w:iCs/>
+        </w:rPr>
+        <w:t>lövnod</w:t>
+      </w:r>
+      <w:r>
+        <w:rPr>
+          <w:i/>
+          <w:iCs/>
+        </w:rPr>
+        <w:t xml:space="preserve"> </w:t>
+      </w:r>
+      <w:r>
+        <w:t>(s. 194-195, Prgomet et al. 2025)</w:t>
+      </w:r>
+      <w:r>
         <w:t>.</w:t>
       </w:r>
-    </w:p>
-    <w:p>
-      <w:pPr>
-        <w:rPr>
-          <w:lang w:val="nb-NO"/>
-        </w:rPr>
-      </w:pPr>
-      <w:r>
-        <w:rPr>
-          <w:lang w:val="nb-NO"/>
-        </w:rPr>
-        <w:t>(s. 151-153, 190, 203-205, Prgomet et al. 2025)</w:t>
+      <w:r>
+        <w:t xml:space="preserve"> </w:t>
+      </w:r>
+    </w:p>
+    <w:p>
+      <w:pPr>
+        <w:rPr>
+          <w:rFonts w:eastAsiaTheme="minorEastAsia"/>
+        </w:rPr>
+      </w:pPr>
+      <w:r>
+        <w:t xml:space="preserve">Formel </w:t>
+      </w:r>
+      <w:r>
+        <w:t xml:space="preserve">för </w:t>
+      </w:r>
+      <w:r>
+        <w:rPr>
+          <w:i/>
+          <w:iCs/>
+        </w:rPr>
+        <w:t>Gini</w:t>
+      </w:r>
+      <w:r>
+        <w:t xml:space="preserve">: </w:t>
+      </w:r>
+      <w:r>
+        <w:rPr>
+          <w:rFonts w:ascii="Cambria Math" w:eastAsiaTheme="minorEastAsia" w:hAnsi="Cambria Math" w:cs="Cambria Math"/>
+        </w:rPr>
+        <w:t>𝐺</w:t>
+      </w:r>
+      <w:r>
+        <w:rPr>
+          <w:rFonts w:eastAsiaTheme="minorEastAsia"/>
+        </w:rPr>
+        <w:t>ᵢ</w:t>
+      </w:r>
+      <w:r>
+        <w:rPr>
+          <w:rFonts w:eastAsiaTheme="minorEastAsia"/>
+        </w:rPr>
+        <w:t xml:space="preserve"> = 1 − ∑ </w:t>
+      </w:r>
+      <w:r>
+        <w:rPr>
+          <w:rFonts w:ascii="Cambria Math" w:eastAsiaTheme="minorEastAsia" w:hAnsi="Cambria Math" w:cs="Cambria Math"/>
+        </w:rPr>
+        <w:t>𝑝</w:t>
+      </w:r>
+      <w:r>
+        <w:rPr>
+          <w:rFonts w:eastAsiaTheme="minorEastAsia"/>
+        </w:rPr>
+        <w:t>ᵢ</w:t>
+      </w:r>
+      <w:r>
+        <w:rPr>
+          <w:rFonts w:eastAsiaTheme="minorEastAsia"/>
+        </w:rPr>
+        <w:t>²</w:t>
       </w:r>
     </w:p>
     <w:p>
       <w:pPr>
         <w:spacing w:line="276" w:lineRule="auto"/>
-        <w:rPr>
-          <w:lang w:val="nb-NO"/>
-        </w:rPr>
       </w:pPr>
     </w:p>
     <w:p>
@@ -6463,33 +6967,305 @@
         <w:spacing w:line="276" w:lineRule="auto"/>
         <w:ind w:left="576" w:hanging="576"/>
         <w:rPr>
-          <w:lang w:val="nb-NO"/>
-        </w:rPr>
-      </w:pPr>
-      <w:r>
-        <w:rPr>
-          <w:lang w:val="nb-NO"/>
-        </w:rPr>
-        <w:t>2.5.2   Maskininlärningsmodell: Support Vector Machines (SVM)</w:t>
+          <w:lang w:val="en-GB"/>
+        </w:rPr>
+      </w:pPr>
+      <w:r>
+        <w:rPr>
+          <w:lang w:val="en-GB"/>
+        </w:rPr>
+        <w:t xml:space="preserve">2.5.2   Maskininlärningsmodell: </w:t>
+      </w:r>
+      <w:r>
+        <w:rPr>
+          <w:lang w:val="en-GB"/>
+        </w:rPr>
+        <w:t>Support Vector Classifier</w:t>
+      </w:r>
+      <w:r>
+        <w:rPr>
+          <w:lang w:val="en-GB"/>
+        </w:rPr>
+        <w:t xml:space="preserve"> (</w:t>
+      </w:r>
+      <w:r>
+        <w:rPr>
+          <w:lang w:val="en-GB"/>
+        </w:rPr>
+        <w:t>SVC</w:t>
+      </w:r>
+      <w:r>
+        <w:rPr>
+          <w:lang w:val="en-GB"/>
+        </w:rPr>
+        <w:t>)</w:t>
       </w:r>
     </w:p>
     <w:p>
       <w:pPr>
         <w:spacing w:line="276" w:lineRule="auto"/>
-        <w:rPr>
-          <w:lang w:val="nb-NO"/>
-        </w:rPr>
-      </w:pPr>
+      </w:pPr>
+      <w:r>
+        <w:rPr>
+          <w:i/>
+          <w:iCs/>
+        </w:rPr>
+        <w:t>Support Vector Classifier</w:t>
+      </w:r>
+      <w:r>
+        <w:t xml:space="preserve"> </w:t>
+      </w:r>
+      <w:r>
+        <w:t>(</w:t>
+      </w:r>
+      <w:r>
+        <w:rPr>
+          <w:i/>
+          <w:iCs/>
+        </w:rPr>
+        <w:t>SVC</w:t>
+      </w:r>
+      <w:r>
+        <w:t>)</w:t>
+      </w:r>
+      <w:r>
+        <w:t xml:space="preserve"> </w:t>
+      </w:r>
+      <w:r>
+        <w:t xml:space="preserve">är en klassificeringsmetod för </w:t>
+      </w:r>
+      <w:r>
+        <w:rPr>
+          <w:i/>
+          <w:iCs/>
+        </w:rPr>
+        <w:t>Support Vector Machines</w:t>
+      </w:r>
+      <w:r>
+        <w:rPr>
+          <w:i/>
+          <w:iCs/>
+        </w:rPr>
+        <w:t xml:space="preserve"> </w:t>
+      </w:r>
+      <w:r>
+        <w:t>(</w:t>
+      </w:r>
+      <w:r>
+        <w:rPr>
+          <w:i/>
+          <w:iCs/>
+        </w:rPr>
+        <w:t>SVM</w:t>
+      </w:r>
+      <w:r>
+        <w:t>)</w:t>
+      </w:r>
+      <w:r>
+        <w:t xml:space="preserve">. </w:t>
+      </w:r>
+      <w:r>
+        <w:t xml:space="preserve">För regressionsproblem har </w:t>
+      </w:r>
+      <w:r>
+        <w:t xml:space="preserve">SVM-modeller som mål att hitta en </w:t>
+      </w:r>
+      <w:r>
+        <w:rPr>
+          <w:i/>
+          <w:iCs/>
+        </w:rPr>
+        <w:t>väg</w:t>
+      </w:r>
+      <w:r>
+        <w:t xml:space="preserve"> där så många datapunkter som möjligt från datasetet hamnar. </w:t>
+      </w:r>
+      <w:r>
+        <w:t xml:space="preserve">För klassificeringsproblem försöker modell istället urskilja och separera datapunkterna som tillhör de olika klasserna med så stor marginal som möjligt. Därigenom hittas en optimal gräns som separerar klasserna i datan. </w:t>
+      </w:r>
     </w:p>
     <w:p>
       <w:pPr>
         <w:spacing w:line="276" w:lineRule="auto"/>
       </w:pPr>
       <w:r>
+        <w:t>I de fall vi vill utvärdera om en linjär eller icke-linjär modell är bättre</w:t>
+      </w:r>
+      <w:r>
+        <w:t xml:space="preserve"> kan </w:t>
+      </w:r>
+      <w:r>
+        <w:rPr>
+          <w:i/>
+          <w:iCs/>
+        </w:rPr>
+        <w:t>SVC</w:t>
+      </w:r>
+      <w:r>
+        <w:t xml:space="preserve"> </w:t>
+      </w:r>
+      <w:r>
+        <w:t xml:space="preserve">användas </w:t>
+      </w:r>
+      <w:r>
+        <w:t>där olika kernels</w:t>
+      </w:r>
+      <w:r>
+        <w:t xml:space="preserve"> -</w:t>
+      </w:r>
+      <w:r>
+        <w:t xml:space="preserve"> </w:t>
+      </w:r>
+      <w:r>
+        <w:rPr>
+          <w:i/>
+          <w:iCs/>
+        </w:rPr>
+        <w:t>linear</w:t>
+      </w:r>
+      <w:r>
+        <w:t xml:space="preserve"> eller </w:t>
+      </w:r>
+      <w:r>
+        <w:rPr>
+          <w:i/>
+          <w:iCs/>
+        </w:rPr>
+        <w:t>poly</w:t>
+      </w:r>
+      <w:r>
+        <w:t xml:space="preserve"> utvärderas</w:t>
+      </w:r>
+      <w:r>
+        <w:t xml:space="preserve"> </w:t>
+      </w:r>
+      <w:r>
+        <w:t xml:space="preserve">(s. </w:t>
+      </w:r>
+      <w:r>
+        <w:t>190,</w:t>
+      </w:r>
+      <w:r>
+        <w:t xml:space="preserve"> Prgomet et al. 2025)</w:t>
+      </w:r>
+      <w:r>
+        <w:t>.</w:t>
+      </w:r>
+    </w:p>
+    <w:p>
+      <w:pPr>
+        <w:spacing w:line="276" w:lineRule="auto"/>
+      </w:pPr>
+      <w:r>
+        <w:lastRenderedPageBreak/>
+        <w:t xml:space="preserve">Valet av </w:t>
+      </w:r>
+      <w:r>
+        <w:rPr>
+          <w:i/>
+          <w:iCs/>
+        </w:rPr>
+        <w:t>SVC</w:t>
+      </w:r>
+      <w:r>
+        <w:t xml:space="preserve"> är </w:t>
+      </w:r>
+      <w:r>
+        <w:t>alltså för</w:t>
+      </w:r>
+      <w:r>
+        <w:t xml:space="preserve"> att modellen kan hantera både linjära och icke-linjära separationer i datan genom att använda olika </w:t>
+      </w:r>
+      <w:r>
+        <w:rPr>
+          <w:i/>
+          <w:iCs/>
+        </w:rPr>
+        <w:t>kernels</w:t>
+      </w:r>
+      <w:r>
+        <w:t xml:space="preserve"> som </w:t>
+      </w:r>
+      <w:r>
+        <w:rPr>
+          <w:i/>
+          <w:iCs/>
+        </w:rPr>
+        <w:t>hyperparametrar</w:t>
+      </w:r>
+      <w:r>
+        <w:t xml:space="preserve">. </w:t>
+      </w:r>
+      <w:r>
+        <w:rPr>
+          <w:i/>
+          <w:iCs/>
+        </w:rPr>
+        <w:t>Linear</w:t>
+      </w:r>
+      <w:r>
+        <w:t xml:space="preserve"> kernel försöker hitta en rak linje som separerar klasserna i datan. Medan </w:t>
+      </w:r>
+      <w:r>
+        <w:rPr>
+          <w:i/>
+          <w:iCs/>
+        </w:rPr>
+        <w:t>poly</w:t>
+      </w:r>
+      <w:r>
+        <w:t xml:space="preserve"> kernel skapar mer komplexa relationer genom polynomer</w:t>
+      </w:r>
+      <w:r>
+        <w:t xml:space="preserve"> (</w:t>
+      </w:r>
+      <w:hyperlink r:id="rId22" w:history="1">
+        <w:r>
+          <w:rPr>
+            <w:rStyle w:val="Hyperlink"/>
+          </w:rPr>
+          <w:t>GeeksForGeeks</w:t>
+        </w:r>
+      </w:hyperlink>
+      <w:r>
+        <w:t>)</w:t>
+      </w:r>
+      <w:r>
+        <w:t>.</w:t>
+      </w:r>
+      <w:r>
+        <w:t xml:space="preserve"> Därav kan båda dess hyperparametrar användas för </w:t>
+      </w:r>
+      <w:r>
+        <w:rPr>
+          <w:i/>
+          <w:iCs/>
+        </w:rPr>
+        <w:t>GridSearchCV</w:t>
+      </w:r>
+      <w:r>
+        <w:t>-optimering.</w:t>
+      </w:r>
+    </w:p>
+    <w:p>
+      <w:pPr>
+        <w:spacing w:line="276" w:lineRule="auto"/>
+      </w:pPr>
+      <w:r>
         <w:t>När vi använder o</w:t>
       </w:r>
       <w:r>
-        <w:t>ss av en SVM-modell är det god idé att standardisera vår data, då dessa modeller är känsliga för skala</w:t>
+        <w:t xml:space="preserve">ss av en </w:t>
+      </w:r>
+      <w:r>
+        <w:rPr>
+          <w:i/>
+          <w:iCs/>
+        </w:rPr>
+        <w:t>SVM</w:t>
+      </w:r>
+      <w:r>
+        <w:t>-modell är det god idé att standardisera vår data, då dessa modeller är känsliga för skala</w:t>
       </w:r>
       <w:r>
         <w:t xml:space="preserve"> </w:t>
@@ -6540,20 +7316,6 @@
       </w:r>
       <w:r>
         <w:t>.</w:t>
-      </w:r>
-    </w:p>
-    <w:p>
-      <w:pPr>
-        <w:spacing w:line="276" w:lineRule="auto"/>
-      </w:pPr>
-      <w:r>
-        <w:t>(s. 176-18</w:t>
-      </w:r>
-      <w:r>
-        <w:t>4?</w:t>
-      </w:r>
-      <w:r>
-        <w:t>, Prgomet et al. 2025)</w:t>
       </w:r>
     </w:p>
     <w:p/>
@@ -6708,7 +7470,7 @@
       <w:r>
         <w:t xml:space="preserve"> - </w:t>
       </w:r>
-      <w:hyperlink r:id="rId22" w:history="1">
+      <w:hyperlink r:id="rId23" w:history="1">
         <w:r>
           <w:rPr>
             <w:rStyle w:val="Hyperlink"/>
@@ -6867,62 +7629,10 @@
     </w:p>
     <w:p>
       <w:pPr>
-        <w:pStyle w:val="Heading2"/>
-        <w:numPr>
-          <w:ilvl w:val="0"/>
-          <w:numId w:val="0"/>
-        </w:numPr>
-        <w:spacing w:line="276" w:lineRule="auto"/>
-        <w:ind w:left="576" w:hanging="576"/>
-        <w:rPr>
-          <w:lang w:val="da-DK"/>
-        </w:rPr>
-      </w:pPr>
-      <w:r>
-        <w:rPr>
-          <w:lang w:val="da-DK"/>
-        </w:rPr>
-        <w:t>2.</w:t>
-      </w:r>
-      <w:r>
-        <w:rPr>
-          <w:lang w:val="da-DK"/>
-        </w:rPr>
-        <w:t>8</w:t>
-      </w:r>
-      <w:r>
-        <w:rPr>
-          <w:lang w:val="da-DK"/>
-        </w:rPr>
-        <w:t xml:space="preserve">   </w:t>
-      </w:r>
-      <w:r>
-        <w:rPr>
-          <w:lang w:val="da-DK"/>
-        </w:rPr>
-        <w:t>Gini</w:t>
-      </w:r>
-    </w:p>
-    <w:p>
-      <w:pPr>
-        <w:rPr>
-          <w:lang w:val="da-DK"/>
-        </w:rPr>
-      </w:pPr>
-    </w:p>
-    <w:p>
-      <w:pPr>
-        <w:rPr>
-          <w:lang w:val="da-DK"/>
-        </w:rPr>
-      </w:pPr>
-      <w:r>
-        <w:rPr>
-          <w:lang w:val="da-DK"/>
-        </w:rPr>
-        <w:lastRenderedPageBreak/>
-        <w:t>(s. 194-195, Prgomet et al. 2025)</w:t>
-      </w:r>
+        <w:rPr>
+          <w:lang w:val="en-SE"/>
+        </w:rPr>
+      </w:pPr>
     </w:p>
     <w:p>
       <w:pPr>
@@ -7153,7 +7863,7 @@
                     <pic:cNvPicPr/>
                   </pic:nvPicPr>
                   <pic:blipFill>
-                    <a:blip r:embed="rId23"/>
+                    <a:blip r:embed="rId24"/>
                     <a:stretch>
                       <a:fillRect/>
                     </a:stretch>
@@ -7388,7 +8098,7 @@
           <w:numId w:val="6"/>
         </w:numPr>
       </w:pPr>
-      <w:hyperlink r:id="rId24" w:history="1">
+      <w:hyperlink r:id="rId25" w:history="1">
         <w:r>
           <w:rPr>
             <w:rStyle w:val="Hyperlink"/>
@@ -7446,7 +8156,7 @@
           <w:numId w:val="6"/>
         </w:numPr>
       </w:pPr>
-      <w:hyperlink r:id="rId25" w:history="1">
+      <w:hyperlink r:id="rId26" w:history="1">
         <w:r>
           <w:rPr>
             <w:rStyle w:val="Hyperlink"/>
@@ -7463,7 +8173,7 @@
           <w:numId w:val="6"/>
         </w:numPr>
       </w:pPr>
-      <w:hyperlink r:id="rId26" w:history="1">
+      <w:hyperlink r:id="rId27" w:history="1">
         <w:r>
           <w:rPr>
             <w:rStyle w:val="Hyperlink"/>
@@ -7472,13 +8182,25 @@
         </w:r>
       </w:hyperlink>
     </w:p>
+    <w:p>
+      <w:pPr>
+        <w:pStyle w:val="ListParagraph"/>
+        <w:numPr>
+          <w:ilvl w:val="0"/>
+          <w:numId w:val="6"/>
+        </w:numPr>
+      </w:pPr>
+      <w:r>
+        <w:t>https://www.geeksforgeeks.org/machine-learning/major-kernel-functions-in-support-vector-machine-svm/</w:t>
+      </w:r>
+    </w:p>
     <w:p/>
     <w:p/>
     <w:p/>
     <w:p/>
     <w:sectPr>
-      <w:footerReference w:type="default" r:id="rId27"/>
-      <w:footerReference w:type="first" r:id="rId28"/>
+      <w:footerReference w:type="default" r:id="rId28"/>
+      <w:footerReference w:type="first" r:id="rId29"/>
       <w:pgSz w:w="11906" w:h="16838"/>
       <w:pgMar w:top="1417" w:right="1417" w:bottom="1417" w:left="1417" w:header="708" w:footer="708" w:gutter="0"/>
       <w:pgNumType w:start="1"/>
@@ -10929,7 +11651,7 @@
   <w:style w:type="paragraph" w:default="1" w:styleId="Normal">
     <w:name w:val="Normal"/>
     <w:qFormat/>
-    <w:rsid w:val="00632004"/>
+    <w:rsid w:val="00923904"/>
   </w:style>
   <w:style w:type="paragraph" w:styleId="Heading1">
     <w:name w:val="heading 1"/>

--- a/David_Labett_Kunskapskontroll.docx
+++ b/David_Labett_Kunskapskontroll.docx
@@ -6392,7 +6392,42 @@
           <w:i/>
           <w:iCs/>
         </w:rPr>
-        <w:t>LinearSVC</w:t>
+        <w:t>S</w:t>
+      </w:r>
+      <w:r>
+        <w:rPr>
+          <w:i/>
+          <w:iCs/>
+        </w:rPr>
+        <w:t xml:space="preserve">upport </w:t>
+      </w:r>
+      <w:r>
+        <w:rPr>
+          <w:i/>
+          <w:iCs/>
+        </w:rPr>
+        <w:t>V</w:t>
+      </w:r>
+      <w:r>
+        <w:rPr>
+          <w:i/>
+          <w:iCs/>
+        </w:rPr>
+        <w:t xml:space="preserve">ector </w:t>
+      </w:r>
+      <w:r>
+        <w:rPr>
+          <w:i/>
+          <w:iCs/>
+        </w:rPr>
+        <w:t>C</w:t>
+      </w:r>
+      <w:r>
+        <w:rPr>
+          <w:i/>
+          <w:iCs/>
+        </w:rPr>
+        <w:t>lassifier</w:t>
       </w:r>
       <w:r>
         <w:t xml:space="preserve"> (som är en </w:t>
@@ -6432,7 +6467,42 @@
           <w:i/>
           <w:iCs/>
         </w:rPr>
-        <w:t>LinearSVC</w:t>
+        <w:t>S</w:t>
+      </w:r>
+      <w:r>
+        <w:rPr>
+          <w:i/>
+          <w:iCs/>
+        </w:rPr>
+        <w:t xml:space="preserve">upport </w:t>
+      </w:r>
+      <w:r>
+        <w:rPr>
+          <w:i/>
+          <w:iCs/>
+        </w:rPr>
+        <w:t>V</w:t>
+      </w:r>
+      <w:r>
+        <w:rPr>
+          <w:i/>
+          <w:iCs/>
+        </w:rPr>
+        <w:t xml:space="preserve">ector </w:t>
+      </w:r>
+      <w:r>
+        <w:rPr>
+          <w:i/>
+          <w:iCs/>
+        </w:rPr>
+        <w:t>C</w:t>
+      </w:r>
+      <w:r>
+        <w:rPr>
+          <w:i/>
+          <w:iCs/>
+        </w:rPr>
+        <w:t>lassifier</w:t>
       </w:r>
       <w:r>
         <w:t xml:space="preserve"> presterar bäst</w:t>
@@ -6473,19 +6543,6 @@
       </w:r>
       <w:r>
         <w:t>.</w:t>
-      </w:r>
-    </w:p>
-    <w:p>
-      <w:pPr>
-        <w:rPr>
-          <w:lang w:val="da-DK"/>
-        </w:rPr>
-      </w:pPr>
-      <w:r>
-        <w:rPr>
-          <w:lang w:val="da-DK"/>
-        </w:rPr>
-        <w:t>(s. 151-153, 190, 203-205, Prgomet et al. 2025)</w:t>
       </w:r>
     </w:p>
     <w:p>
@@ -7234,7 +7291,16 @@
         <w:t>.</w:t>
       </w:r>
       <w:r>
-        <w:t xml:space="preserve"> Därav kan båda dess hyperparametrar användas för </w:t>
+        <w:t xml:space="preserve"> Därav kan båda dess hyperparametrar </w:t>
+      </w:r>
+      <w:r>
+        <w:t xml:space="preserve">med fördel </w:t>
+      </w:r>
+      <w:r>
+        <w:t>utforskas via</w:t>
+      </w:r>
+      <w:r>
+        <w:t xml:space="preserve"> </w:t>
       </w:r>
       <w:r>
         <w:rPr>
@@ -7668,8 +7734,808 @@
     </w:p>
     <w:p>
       <w:r>
-        <w:t xml:space="preserve">Hur har du genomfört ditt arbete? Exempelvis, hur har datan erhållits? </w:t>
-      </w:r>
+        <w:t xml:space="preserve">I detta avsnitt </w:t>
+      </w:r>
+      <w:r>
+        <w:t>sammanfattas</w:t>
+      </w:r>
+      <w:r>
+        <w:t xml:space="preserve"> tillvägagångssättet för att genomföra analys, träning av maskininlärningsmodeller samt utvecklingen av en Streamlit-applikation som huserar modellen.</w:t>
+      </w:r>
+    </w:p>
+    <w:p>
+      <w:r>
+        <w:t>Arbetet har följt en systematisk process likt den vi följt repetitivt under kursens gång</w:t>
+      </w:r>
+      <w:r>
+        <w:t>:</w:t>
+      </w:r>
+      <w:r>
+        <w:t xml:space="preserve"> från</w:t>
+      </w:r>
+      <w:r>
+        <w:t xml:space="preserve"> </w:t>
+      </w:r>
+      <w:r>
+        <w:t>d</w:t>
+      </w:r>
+      <w:r>
+        <w:t>atainsamling, EDA, cleaning och feature engineering till modellval och utvärdering.</w:t>
+      </w:r>
+    </w:p>
+    <w:p>
+      <w:pPr>
+        <w:rPr>
+          <w:lang w:val="en-SE"/>
+        </w:rPr>
+      </w:pPr>
+    </w:p>
+    <w:p>
+      <w:pPr>
+        <w:pStyle w:val="Heading2"/>
+        <w:rPr>
+          <w:lang w:val="en-GB"/>
+        </w:rPr>
+      </w:pPr>
+      <w:r>
+        <w:rPr>
+          <w:lang w:val="en-GB"/>
+        </w:rPr>
+        <w:t>In</w:t>
+      </w:r>
+      <w:r>
+        <w:rPr>
+          <w:lang w:val="en-GB"/>
+        </w:rPr>
+        <w:t>samling</w:t>
+      </w:r>
+      <w:r>
+        <w:rPr>
+          <w:lang w:val="en-GB"/>
+        </w:rPr>
+        <w:t xml:space="preserve"> av data samt EDA</w:t>
+      </w:r>
+    </w:p>
+    <w:p>
+      <w:pPr>
+        <w:pStyle w:val="ListParagraph"/>
+        <w:numPr>
+          <w:ilvl w:val="0"/>
+          <w:numId w:val="29"/>
+        </w:numPr>
+      </w:pPr>
+      <w:r>
+        <w:t>Nedladdning och inläsning av d</w:t>
+      </w:r>
+      <w:r>
+        <w:t>ataset.</w:t>
+      </w:r>
+    </w:p>
+    <w:p>
+      <w:pPr>
+        <w:pStyle w:val="ListParagraph"/>
+        <w:numPr>
+          <w:ilvl w:val="0"/>
+          <w:numId w:val="29"/>
+        </w:numPr>
+      </w:pPr>
+      <w:r>
+        <w:t>Övergripande granskning av data i form av struktur, fördelning, outliers och korrelationer för att bygga en informerad bild.</w:t>
+      </w:r>
+    </w:p>
+    <w:p>
+      <w:pPr>
+        <w:pStyle w:val="ListParagraph"/>
+        <w:numPr>
+          <w:ilvl w:val="0"/>
+          <w:numId w:val="29"/>
+        </w:numPr>
+      </w:pPr>
+      <w:r>
+        <w:t xml:space="preserve">Identifiering av </w:t>
+      </w:r>
+      <w:r>
+        <w:rPr>
+          <w:i/>
+          <w:iCs/>
+        </w:rPr>
+        <w:t>features</w:t>
+      </w:r>
+      <w:r>
+        <w:t xml:space="preserve"> och </w:t>
+      </w:r>
+      <w:r>
+        <w:rPr>
+          <w:i/>
+          <w:iCs/>
+        </w:rPr>
+        <w:t>target</w:t>
+      </w:r>
+      <w:r>
+        <w:t>.</w:t>
+      </w:r>
+    </w:p>
+    <w:p>
+      <w:pPr>
+        <w:pStyle w:val="ListParagraph"/>
+        <w:numPr>
+          <w:ilvl w:val="0"/>
+          <w:numId w:val="29"/>
+        </w:numPr>
+      </w:pPr>
+      <w:r>
+        <w:t xml:space="preserve">Beslutstagande kring </w:t>
+      </w:r>
+      <w:r>
+        <w:rPr>
+          <w:i/>
+          <w:iCs/>
+        </w:rPr>
+        <w:t>feature engineering</w:t>
+      </w:r>
+      <w:r>
+        <w:t xml:space="preserve"> där </w:t>
+      </w:r>
+      <w:r>
+        <w:rPr>
+          <w:i/>
+          <w:iCs/>
+        </w:rPr>
+        <w:t>Student_ID</w:t>
+      </w:r>
+      <w:r>
+        <w:t xml:space="preserve"> avlägsnades inför EDA.</w:t>
+      </w:r>
+    </w:p>
+    <w:p>
+      <w:pPr>
+        <w:pStyle w:val="ListParagraph"/>
+        <w:numPr>
+          <w:ilvl w:val="0"/>
+          <w:numId w:val="29"/>
+        </w:numPr>
+      </w:pPr>
+      <w:r>
+        <w:t>Djupare analys</w:t>
+      </w:r>
+      <w:r>
+        <w:t>.</w:t>
+      </w:r>
+    </w:p>
+    <w:p/>
+    <w:p>
+      <w:pPr>
+        <w:pStyle w:val="Heading2"/>
+      </w:pPr>
+      <w:r>
+        <w:t>Preprocessering av data inför modelträning</w:t>
+      </w:r>
+    </w:p>
+    <w:p>
+      <w:pPr>
+        <w:pStyle w:val="ListParagraph"/>
+        <w:numPr>
+          <w:ilvl w:val="0"/>
+          <w:numId w:val="26"/>
+        </w:numPr>
+        <w:rPr>
+          <w:lang w:val="en-GB"/>
+        </w:rPr>
+      </w:pPr>
+      <w:r>
+        <w:rPr>
+          <w:i/>
+          <w:iCs/>
+          <w:lang w:val="en-GB"/>
+        </w:rPr>
+        <w:t>Feature engineering</w:t>
+      </w:r>
+      <w:r>
+        <w:rPr>
+          <w:lang w:val="en-GB"/>
+        </w:rPr>
+        <w:t xml:space="preserve"> där </w:t>
+      </w:r>
+      <w:r>
+        <w:rPr>
+          <w:i/>
+          <w:iCs/>
+          <w:lang w:val="en-GB"/>
+        </w:rPr>
+        <w:t>Country, M</w:t>
+      </w:r>
+      <w:r>
+        <w:rPr>
+          <w:i/>
+          <w:iCs/>
+          <w:lang w:val="en-GB"/>
+        </w:rPr>
+        <w:t xml:space="preserve">ost_Used_Platform, Age, Gender, Student_ID, Academic_Level </w:t>
+      </w:r>
+      <w:r>
+        <w:rPr>
+          <w:lang w:val="en-GB"/>
+        </w:rPr>
+        <w:t>avlägsnades.</w:t>
+      </w:r>
+    </w:p>
+    <w:p>
+      <w:pPr>
+        <w:pStyle w:val="ListParagraph"/>
+        <w:numPr>
+          <w:ilvl w:val="0"/>
+          <w:numId w:val="26"/>
+        </w:numPr>
+      </w:pPr>
+      <w:r>
+        <w:rPr>
+          <w:i/>
+          <w:iCs/>
+        </w:rPr>
+        <w:t>Binning</w:t>
+      </w:r>
+      <w:r>
+        <w:t xml:space="preserve"> av </w:t>
+      </w:r>
+      <w:r>
+        <w:rPr>
+          <w:i/>
+          <w:iCs/>
+        </w:rPr>
+        <w:t>Addicted_Score</w:t>
+      </w:r>
+      <w:r>
+        <w:t xml:space="preserve"> </w:t>
+      </w:r>
+      <w:r>
+        <w:t xml:space="preserve">till </w:t>
+      </w:r>
+      <w:r>
+        <w:rPr>
+          <w:i/>
+          <w:iCs/>
+        </w:rPr>
+        <w:t xml:space="preserve">Low, Medium, </w:t>
+      </w:r>
+      <w:r>
+        <w:rPr>
+          <w:i/>
+          <w:iCs/>
+        </w:rPr>
+        <w:t>High</w:t>
+      </w:r>
+      <w:r>
+        <w:t xml:space="preserve"> </w:t>
+      </w:r>
+      <w:r>
+        <w:t>kalkylerat med häns</w:t>
+      </w:r>
+      <w:r>
+        <w:t>yn till BSMAS</w:t>
+      </w:r>
+      <w:r>
+        <w:t>.</w:t>
+      </w:r>
+    </w:p>
+    <w:p>
+      <w:pPr>
+        <w:pStyle w:val="ListParagraph"/>
+        <w:numPr>
+          <w:ilvl w:val="0"/>
+          <w:numId w:val="26"/>
+        </w:numPr>
+      </w:pPr>
+      <w:r>
+        <w:t>Uppdelning av features</w:t>
+      </w:r>
+      <w:r>
+        <w:t xml:space="preserve"> </w:t>
+      </w:r>
+      <w:r>
+        <w:rPr>
+          <w:i/>
+          <w:iCs/>
+        </w:rPr>
+        <w:t>X</w:t>
+      </w:r>
+      <w:r>
+        <w:t xml:space="preserve"> och target</w:t>
+      </w:r>
+      <w:r>
+        <w:t xml:space="preserve"> </w:t>
+      </w:r>
+      <w:r>
+        <w:rPr>
+          <w:i/>
+          <w:iCs/>
+        </w:rPr>
+        <w:t>y</w:t>
+      </w:r>
+      <w:r>
+        <w:t xml:space="preserve"> som ska predikteras.</w:t>
+      </w:r>
+    </w:p>
+    <w:p>
+      <w:pPr>
+        <w:pStyle w:val="ListParagraph"/>
+        <w:numPr>
+          <w:ilvl w:val="0"/>
+          <w:numId w:val="26"/>
+        </w:numPr>
+        <w:rPr>
+          <w:lang w:val="en-SE"/>
+        </w:rPr>
+      </w:pPr>
+      <w:r>
+        <w:rPr>
+          <w:lang w:val="en-GB"/>
+        </w:rPr>
+        <w:t>Train-Test-Split med St</w:t>
+      </w:r>
+      <w:r>
+        <w:rPr>
+          <w:lang w:val="en-GB"/>
+        </w:rPr>
+        <w:t>ratifiering</w:t>
+      </w:r>
+      <w:r>
+        <w:rPr>
+          <w:lang w:val="en-GB"/>
+        </w:rPr>
+        <w:t xml:space="preserve">. </w:t>
+      </w:r>
+      <w:r>
+        <w:t xml:space="preserve">Datan delas upp </w:t>
+      </w:r>
+      <w:r>
+        <w:t>i ett tränings- och ett testset med fördelningen 80/20. Detta utförs med stratifiering, vilket resulterar i en balanserad klass-distribution i varje fold under den kommande K-delade korsvalideringen.</w:t>
+      </w:r>
+    </w:p>
+    <w:p/>
+    <w:p>
+      <w:pPr>
+        <w:pStyle w:val="Heading2"/>
+        <w:rPr>
+          <w:lang w:val="en-GB"/>
+        </w:rPr>
+      </w:pPr>
+      <w:r>
+        <w:rPr>
+          <w:lang w:val="en-GB"/>
+        </w:rPr>
+        <w:t>RandomForestClassifier vs Support Vector Cla</w:t>
+      </w:r>
+      <w:r>
+        <w:rPr>
+          <w:lang w:val="en-GB"/>
+        </w:rPr>
+        <w:t>ssifier</w:t>
+      </w:r>
+    </w:p>
+    <w:p>
+      <w:pPr>
+        <w:rPr>
+          <w:lang w:val="en-GB"/>
+        </w:rPr>
+      </w:pPr>
+    </w:p>
+    <w:p>
+      <w:pPr>
+        <w:pStyle w:val="ListParagraph"/>
+        <w:numPr>
+          <w:ilvl w:val="0"/>
+          <w:numId w:val="27"/>
+        </w:numPr>
+      </w:pPr>
+      <w:r>
+        <w:rPr>
+          <w:lang w:val="nb-NO"/>
+        </w:rPr>
+        <w:t>Initiering av modeller</w:t>
+      </w:r>
+      <w:r>
+        <w:rPr>
+          <w:lang w:val="nb-NO"/>
+        </w:rPr>
+        <w:t xml:space="preserve"> RandomForestClassifier sam</w:t>
+      </w:r>
+      <w:r>
+        <w:rPr>
+          <w:lang w:val="nb-NO"/>
+        </w:rPr>
+        <w:t>t Support Vector Classifier</w:t>
+      </w:r>
+      <w:r>
+        <w:rPr>
+          <w:lang w:val="nb-NO"/>
+        </w:rPr>
+        <w:t>.</w:t>
+      </w:r>
+    </w:p>
+    <w:p>
+      <w:pPr>
+        <w:pStyle w:val="ListParagraph"/>
+        <w:numPr>
+          <w:ilvl w:val="0"/>
+          <w:numId w:val="27"/>
+        </w:numPr>
+      </w:pPr>
+      <w:r>
+        <w:t xml:space="preserve">Pipelines </w:t>
+      </w:r>
+      <w:r>
+        <w:t xml:space="preserve">skapas för respektive modell </w:t>
+      </w:r>
+      <w:r>
+        <w:t xml:space="preserve">för en strömlinjeformad och effektiviserad träning. </w:t>
+      </w:r>
+      <w:r>
+        <w:t>StandardScaler</w:t>
+      </w:r>
+      <w:r>
+        <w:t xml:space="preserve"> initieras</w:t>
+      </w:r>
+      <w:r>
+        <w:t xml:space="preserve"> (</w:t>
+      </w:r>
+      <w:r>
+        <w:t>så att alla features får samma skala</w:t>
+      </w:r>
+      <w:r>
+        <w:t>)</w:t>
+      </w:r>
+      <w:r>
+        <w:t xml:space="preserve"> och adderas i </w:t>
+      </w:r>
+      <w:r>
+        <w:t xml:space="preserve">pipeline för SVC då </w:t>
+      </w:r>
+      <w:r>
+        <w:t xml:space="preserve">SVM-baserade </w:t>
+      </w:r>
+      <w:r>
+        <w:t>modelle</w:t>
+      </w:r>
+      <w:r>
+        <w:t>r</w:t>
+      </w:r>
+      <w:r>
+        <w:t xml:space="preserve"> är känslig</w:t>
+      </w:r>
+      <w:r>
+        <w:t>a</w:t>
+      </w:r>
+      <w:r>
+        <w:t>.</w:t>
+      </w:r>
+      <w:r>
+        <w:t xml:space="preserve"> </w:t>
+      </w:r>
+      <w:r>
+        <w:t>RandomForesClassifier är mindre känslig för skalning, men pipeline används ändå för enhetlighet.</w:t>
+      </w:r>
+    </w:p>
+    <w:p>
+      <w:pPr>
+        <w:pStyle w:val="ListParagraph"/>
+        <w:numPr>
+          <w:ilvl w:val="0"/>
+          <w:numId w:val="27"/>
+        </w:numPr>
+      </w:pPr>
+      <w:r>
+        <w:t xml:space="preserve">Hyperparametrar samlas I ett grid för </w:t>
+      </w:r>
+      <w:r>
+        <w:t xml:space="preserve">respektive modell </w:t>
+      </w:r>
+      <w:r>
+        <w:t>inför testning och</w:t>
+      </w:r>
+      <w:r>
+        <w:t xml:space="preserve"> o</w:t>
+      </w:r>
+      <w:r>
+        <w:t xml:space="preserve">ptimering </w:t>
+      </w:r>
+      <w:r>
+        <w:t>med</w:t>
+      </w:r>
+      <w:r>
+        <w:t xml:space="preserve"> GridSearchCV</w:t>
+      </w:r>
+      <w:r>
+        <w:t>.</w:t>
+      </w:r>
+      <w:r>
+        <w:t xml:space="preserve"> </w:t>
+      </w:r>
+      <w:r>
+        <w:t>SVC kan hantera både linjära och icke-linjära beslutsgränser</w:t>
+      </w:r>
+      <w:r>
+        <w:t xml:space="preserve"> –</w:t>
+      </w:r>
+      <w:r>
+        <w:t xml:space="preserve"> hyperparametrar för</w:t>
+      </w:r>
+      <w:r>
+        <w:t xml:space="preserve"> kernel </w:t>
+      </w:r>
+      <w:r>
+        <w:rPr>
+          <w:i/>
+          <w:iCs/>
+        </w:rPr>
+        <w:t xml:space="preserve">linear </w:t>
+      </w:r>
+      <w:r>
+        <w:t xml:space="preserve">samt </w:t>
+      </w:r>
+      <w:r>
+        <w:rPr>
+          <w:i/>
+          <w:iCs/>
+        </w:rPr>
+        <w:t>poly</w:t>
+      </w:r>
+      <w:r>
+        <w:t xml:space="preserve"> används för utvärdering.</w:t>
+      </w:r>
+      <w:r>
+        <w:t xml:space="preserve"> För RandomForestClassifier testas </w:t>
+      </w:r>
+      <w:r>
+        <w:rPr>
+          <w:i/>
+          <w:iCs/>
+        </w:rPr>
+        <w:t>n_estimators</w:t>
+      </w:r>
+      <w:r>
+        <w:t xml:space="preserve"> (antal träd) och </w:t>
+      </w:r>
+      <w:r>
+        <w:rPr>
+          <w:i/>
+          <w:iCs/>
+        </w:rPr>
+        <w:t>max_depth</w:t>
+      </w:r>
+      <w:r>
+        <w:t xml:space="preserve">. </w:t>
+      </w:r>
+    </w:p>
+    <w:p>
+      <w:pPr>
+        <w:pStyle w:val="ListParagraph"/>
+        <w:numPr>
+          <w:ilvl w:val="0"/>
+          <w:numId w:val="27"/>
+        </w:numPr>
+      </w:pPr>
+      <w:r>
+        <w:t>K-delad Korsvalidering</w:t>
+      </w:r>
+      <w:r>
+        <w:t xml:space="preserve"> används 5-f</w:t>
+      </w:r>
+      <w:r>
+        <w:t>aldigt. Datan delas alltså upp i fem delar, och testas iterativt.</w:t>
+      </w:r>
+      <w:r>
+        <w:t xml:space="preserve"> Detta minskar risken för slumpmässiga resultat som beror på en viss, tur- eller otursam uppdelning av datan.</w:t>
+      </w:r>
+    </w:p>
+    <w:p>
+      <w:pPr>
+        <w:pStyle w:val="ListParagraph"/>
+        <w:numPr>
+          <w:ilvl w:val="0"/>
+          <w:numId w:val="27"/>
+        </w:numPr>
+      </w:pPr>
+      <w:r>
+        <w:t>Utvärdering och jämförelse av modeller</w:t>
+      </w:r>
+      <w:r>
+        <w:t xml:space="preserve"> utförs på testdatan efter träning och hyperparameteroptimisering har utförts.</w:t>
+      </w:r>
+      <w:r>
+        <w:t xml:space="preserve"> Resultaten presenteras genom </w:t>
+      </w:r>
+      <w:r>
+        <w:rPr>
+          <w:i/>
+          <w:iCs/>
+        </w:rPr>
+        <w:t xml:space="preserve">Accuracy, Classification Report </w:t>
+      </w:r>
+      <w:r>
+        <w:t xml:space="preserve">samt </w:t>
+      </w:r>
+      <w:r>
+        <w:rPr>
+          <w:i/>
+          <w:iCs/>
+        </w:rPr>
+        <w:t>Confusion Matrix</w:t>
+      </w:r>
+      <w:r>
+        <w:t xml:space="preserve">. </w:t>
+      </w:r>
+      <w:r>
+        <w:t>Detta samlade underlag ger en tydlig bild av modellernas prestanda.</w:t>
+      </w:r>
+    </w:p>
+    <w:p>
+      <w:pPr>
+        <w:pStyle w:val="ListParagraph"/>
+        <w:numPr>
+          <w:ilvl w:val="0"/>
+          <w:numId w:val="27"/>
+        </w:numPr>
+      </w:pPr>
+      <w:r>
+        <w:t xml:space="preserve">Val och </w:t>
+      </w:r>
+      <w:r>
+        <w:t>export</w:t>
+      </w:r>
+      <w:r>
+        <w:t xml:space="preserve"> av b</w:t>
+      </w:r>
+      <w:r>
+        <w:t>äst presterande modell</w:t>
+      </w:r>
+      <w:r>
+        <w:t xml:space="preserve"> för prediktioner i Streamlit-app.</w:t>
+      </w:r>
+    </w:p>
+    <w:p/>
+    <w:p/>
+    <w:p>
+      <w:pPr>
+        <w:pStyle w:val="Heading2"/>
+        <w:rPr>
+          <w:lang w:val="en-GB"/>
+        </w:rPr>
+      </w:pPr>
+      <w:r>
+        <w:rPr>
+          <w:lang w:val="en-GB"/>
+        </w:rPr>
+        <w:t>Streamlit-applikation</w:t>
+      </w:r>
+    </w:p>
+    <w:p>
+      <w:r>
+        <w:t xml:space="preserve">Streamlit-applikationens syfte </w:t>
+      </w:r>
+      <w:r>
+        <w:t xml:space="preserve">är </w:t>
+      </w:r>
+      <w:r>
+        <w:t xml:space="preserve">att ge användare en möjlighet att reflektera över sina sociala medievanor genom självreflektion. </w:t>
+      </w:r>
+      <w:r>
+        <w:t xml:space="preserve">Applikationen samlar in användarens svar på en rad frågor om </w:t>
+      </w:r>
+      <w:r>
+        <w:t>sociala medie</w:t>
+      </w:r>
+      <w:r>
+        <w:t xml:space="preserve">vanor, sömn, psykisk hälsa och andra relevanta, betydande faktorer. </w:t>
+      </w:r>
+    </w:p>
+    <w:p>
+      <w:r>
+        <w:t xml:space="preserve">Därefter </w:t>
+      </w:r>
+      <w:r>
+        <w:t xml:space="preserve">får </w:t>
+      </w:r>
+      <w:r>
+        <w:t>användaren</w:t>
+      </w:r>
+      <w:r>
+        <w:t xml:space="preserve"> en prediktion </w:t>
+      </w:r>
+      <w:r>
+        <w:t>från en tränad maskininlärningsmodell</w:t>
+      </w:r>
+      <w:r>
+        <w:t xml:space="preserve"> som bedömer </w:t>
+      </w:r>
+      <w:r>
+        <w:t>graden av eventuellt beroende</w:t>
+      </w:r>
+      <w:r>
+        <w:t xml:space="preserve">. </w:t>
+      </w:r>
+    </w:p>
+    <w:p>
+      <w:r>
+        <w:t xml:space="preserve">Användarens svar </w:t>
+      </w:r>
+      <w:r>
+        <w:t xml:space="preserve">visualiseras i relation till medelvärdena </w:t>
+      </w:r>
+      <w:r>
+        <w:t>i</w:t>
+      </w:r>
+      <w:r>
+        <w:t xml:space="preserve"> datasetet</w:t>
+      </w:r>
+      <w:r>
+        <w:t>, samt mot vetenskapligt förankrade sömnrekommendationer</w:t>
+      </w:r>
+      <w:r>
+        <w:t>. Förhoppningen är att detta ska förstärka reflektioner och insikter hos användaren</w:t>
+      </w:r>
+      <w:r>
+        <w:t xml:space="preserve"> – och bidra till ökad medvetenhet kring sociala mediers påverkan</w:t>
+      </w:r>
+      <w:r>
+        <w:t>.</w:t>
+      </w:r>
+    </w:p>
+    <w:p>
+      <w:r>
+        <w:t xml:space="preserve">Streamlit-applikationen utvecklades i Visual Studio Code. </w:t>
+      </w:r>
+      <w:r>
+        <w:t xml:space="preserve">Eventuell preprocessering och majoriteten av visualiseringarna är hämtade från EDAn skriven i en Jupyter Notebook. </w:t>
+      </w:r>
+      <w:r>
+        <w:t>Funktioner i applikationen har delvis utvecklats självständigt</w:t>
+      </w:r>
+      <w:r>
+        <w:t xml:space="preserve"> med hjälp av Streamlits dokumentation</w:t>
+      </w:r>
+      <w:r>
+        <w:t xml:space="preserve">, och delvis </w:t>
+      </w:r>
+      <w:r>
+        <w:t>konsulterats med stöd av Claude</w:t>
+      </w:r>
+      <w:r>
+        <w:t xml:space="preserve"> Sonnet</w:t>
+      </w:r>
+      <w:r>
+        <w:t xml:space="preserve"> (</w:t>
+      </w:r>
+      <w:hyperlink r:id="rId24" w:history="1">
+        <w:r>
+          <w:rPr>
+            <w:rStyle w:val="Hyperlink"/>
+          </w:rPr>
+          <w:t>Anthropic</w:t>
+        </w:r>
+      </w:hyperlink>
+      <w:r>
+        <w:t>, 2025), (</w:t>
+      </w:r>
+      <w:hyperlink r:id="rId25" w:history="1">
+        <w:r>
+          <w:rPr>
+            <w:rStyle w:val="Hyperlink"/>
+          </w:rPr>
+          <w:t>Streamlit documentation</w:t>
+        </w:r>
+      </w:hyperlink>
+      <w:r>
+        <w:t>, 2025)</w:t>
+      </w:r>
+      <w:r>
+        <w:t>.</w:t>
+      </w:r>
+    </w:p>
+    <w:p/>
+    <w:p/>
+    <w:p/>
+    <w:p/>
+    <w:p>
       <w:r>
         <w:br w:type="page"/>
       </w:r>
@@ -7685,173 +8551,63 @@
       </w:r>
       <w:bookmarkEnd w:id="10"/>
     </w:p>
-    <w:p/>
-    <w:tbl>
-      <w:tblPr>
-        <w:tblStyle w:val="TableGrid"/>
-        <w:tblW w:w="0" w:type="auto"/>
-        <w:tblLook w:val="04A0" w:firstRow="1" w:lastRow="0" w:firstColumn="1" w:lastColumn="0" w:noHBand="0" w:noVBand="1"/>
-      </w:tblPr>
-      <w:tblGrid>
-        <w:gridCol w:w="4103"/>
-        <w:gridCol w:w="4106"/>
-      </w:tblGrid>
-      <w:tr>
-        <w:trPr>
-          <w:trHeight w:val="413"/>
-        </w:trPr>
-        <w:tc>
-          <w:tcPr>
-            <w:tcW w:w="8209" w:type="dxa"/>
-            <w:gridSpan w:val="2"/>
-          </w:tcPr>
-          <w:p>
-            <w:pPr>
-              <w:jc w:val="center"/>
-              <w:rPr>
-                <w:b/>
-                <w:bCs/>
-                <w:sz w:val="28"/>
-                <w:szCs w:val="28"/>
-              </w:rPr>
-            </w:pPr>
-            <w:r>
-              <w:rPr>
-                <w:b/>
-                <w:bCs/>
-                <w:sz w:val="28"/>
-                <w:szCs w:val="28"/>
-              </w:rPr>
-              <w:t>RMSE för olika modeller</w:t>
-            </w:r>
-          </w:p>
-        </w:tc>
-      </w:tr>
-      <w:tr>
-        <w:trPr>
-          <w:trHeight w:val="316"/>
-        </w:trPr>
-        <w:tc>
-          <w:tcPr>
-            <w:tcW w:w="4103" w:type="dxa"/>
-          </w:tcPr>
-          <w:p>
-            <w:r>
-              <w:t>Enkel Linjär Regression</w:t>
-            </w:r>
-          </w:p>
-        </w:tc>
-        <w:tc>
-          <w:tcPr>
-            <w:tcW w:w="4105" w:type="dxa"/>
-          </w:tcPr>
-          <w:p>
-            <w:r>
-              <w:t>xx</w:t>
-            </w:r>
-          </w:p>
-        </w:tc>
-      </w:tr>
-      <w:tr>
-        <w:trPr>
-          <w:trHeight w:val="316"/>
-        </w:trPr>
-        <w:tc>
-          <w:tcPr>
-            <w:tcW w:w="4103" w:type="dxa"/>
-          </w:tcPr>
-          <w:p>
-            <w:r>
-              <w:t>Lasso</w:t>
-            </w:r>
-          </w:p>
-        </w:tc>
-        <w:tc>
-          <w:tcPr>
-            <w:tcW w:w="4105" w:type="dxa"/>
-          </w:tcPr>
-          <w:p>
-            <w:r>
-              <w:t>xx</w:t>
-            </w:r>
-          </w:p>
-        </w:tc>
-      </w:tr>
-      <w:tr>
-        <w:trPr>
-          <w:trHeight w:val="316"/>
-        </w:trPr>
-        <w:tc>
-          <w:tcPr>
-            <w:tcW w:w="4103" w:type="dxa"/>
-          </w:tcPr>
-          <w:p>
-            <w:r>
-              <w:t>Ridge</w:t>
-            </w:r>
-          </w:p>
-        </w:tc>
-        <w:tc>
-          <w:tcPr>
-            <w:tcW w:w="4105" w:type="dxa"/>
-          </w:tcPr>
-          <w:p>
-            <w:pPr>
-              <w:keepNext/>
-            </w:pPr>
-            <w:r>
-              <w:t>xx</w:t>
-            </w:r>
-          </w:p>
-        </w:tc>
-      </w:tr>
-    </w:tbl>
-    <w:p>
-      <w:pPr>
-        <w:pStyle w:val="Caption"/>
-      </w:pPr>
-      <w:r>
-        <w:t xml:space="preserve">Tabell </w:t>
-      </w:r>
-      <w:r>
-        <w:fldChar w:fldCharType="begin"/>
-      </w:r>
-      <w:r>
-        <w:instrText xml:space="preserve"> SEQ Tabell \* ARABIC </w:instrText>
-      </w:r>
-      <w:r>
-        <w:fldChar w:fldCharType="separate"/>
-      </w:r>
-      <w:r>
-        <w:rPr>
-          <w:noProof/>
-        </w:rPr>
-        <w:t>1</w:t>
-      </w:r>
-      <w:r>
-        <w:fldChar w:fldCharType="end"/>
-      </w:r>
-      <w:r>
-        <w:t>: Root Mean Squared Error (RMSE) för de fyra va</w:t>
-      </w:r>
-      <w:r>
-        <w:t xml:space="preserve">lda modellerna. </w:t>
-      </w:r>
-    </w:p>
-    <w:p/>
-    <w:p>
-      <w:pPr>
-        <w:keepNext/>
-      </w:pPr>
-      <w:r>
-        <w:rPr>
-          <w:noProof/>
-        </w:rPr>
+    <w:p>
+      <w:r>
+        <w:t xml:space="preserve">Efter träning och utvärdering av modellerna </w:t>
+      </w:r>
+      <w:r>
+        <w:rPr>
+          <w:i/>
+          <w:iCs/>
+        </w:rPr>
+        <w:t>RandomForestClassifier</w:t>
+      </w:r>
+      <w:r>
+        <w:t xml:space="preserve"> och </w:t>
+      </w:r>
+      <w:r>
+        <w:rPr>
+          <w:i/>
+          <w:iCs/>
+        </w:rPr>
+        <w:t>Support Vector Classifier</w:t>
+      </w:r>
+      <w:r>
+        <w:t xml:space="preserve"> visade resultaten att båda modellena preserade mycket väl på testdatan. Båda hade hög </w:t>
+      </w:r>
+      <w:r>
+        <w:rPr>
+          <w:i/>
+          <w:iCs/>
+        </w:rPr>
+        <w:t>accuracy</w:t>
+      </w:r>
+      <w:r>
+        <w:t xml:space="preserve"> och ett balanserat klassificeringsresultat mellan de tre klasserna </w:t>
+      </w:r>
+      <w:r>
+        <w:rPr>
+          <w:i/>
+          <w:iCs/>
+        </w:rPr>
+        <w:t>Low, Medium, High</w:t>
+      </w:r>
+      <w:r>
+        <w:t>.</w:t>
+      </w:r>
+    </w:p>
+    <w:p>
+      <w:r>
+        <w:t>RandomForestClassifier uppmätte en öerhört marginell skillnad med högre accuracy än SVC:</w:t>
+      </w:r>
+    </w:p>
+    <w:p>
+      <w:r>
         <w:drawing>
-          <wp:inline distT="0" distB="0" distL="0" distR="0" wp14:anchorId="7543CF64" wp14:editId="3139BE8D">
-            <wp:extent cx="5760720" cy="905510"/>
-            <wp:effectExtent l="0" t="0" r="0" b="8890"/>
-            <wp:docPr id="1457987825" name="Bildobjekt 1" descr="En bild som visar text, Teckensnitt, skärmbild, linje&#10;&#10;Automatiskt genererad beskrivning"/>
+          <wp:inline distT="0" distB="0" distL="0" distR="0" wp14:anchorId="609A2A45" wp14:editId="6A312255">
+            <wp:extent cx="5760720" cy="657225"/>
+            <wp:effectExtent l="0" t="0" r="0" b="9525"/>
+            <wp:docPr id="607923410" name="Picture 1"/>
             <wp:cNvGraphicFramePr>
               <a:graphicFrameLocks xmlns:a="http://schemas.openxmlformats.org/drawingml/2006/main" noChangeAspect="1"/>
             </wp:cNvGraphicFramePr>
@@ -7859,11 +8615,11 @@
               <a:graphicData uri="http://schemas.openxmlformats.org/drawingml/2006/picture">
                 <pic:pic xmlns:pic="http://schemas.openxmlformats.org/drawingml/2006/picture">
                   <pic:nvPicPr>
-                    <pic:cNvPr id="1457987825" name="Bildobjekt 1" descr="En bild som visar text, Teckensnitt, skärmbild, linje&#10;&#10;Automatiskt genererad beskrivning"/>
+                    <pic:cNvPr id="607923410" name=""/>
                     <pic:cNvPicPr/>
                   </pic:nvPicPr>
                   <pic:blipFill>
-                    <a:blip r:embed="rId24"/>
+                    <a:blip r:embed="rId26"/>
                     <a:stretch>
                       <a:fillRect/>
                     </a:stretch>
@@ -7871,7 +8627,7 @@
                   <pic:spPr>
                     <a:xfrm>
                       <a:off x="0" y="0"/>
-                      <a:ext cx="5760720" cy="905510"/>
+                      <a:ext cx="5760720" cy="657225"/>
                     </a:xfrm>
                     <a:prstGeom prst="rect">
                       <a:avLst/>
@@ -7885,43 +8641,2509 @@
       </w:r>
     </w:p>
     <w:p>
-      <w:pPr>
-        <w:pStyle w:val="Caption"/>
-      </w:pPr>
-      <w:r>
-        <w:t xml:space="preserve">Figur </w:t>
-      </w:r>
-      <w:r>
-        <w:fldChar w:fldCharType="begin"/>
-      </w:r>
-      <w:r>
-        <w:instrText xml:space="preserve"> SEQ Figure \* ARABIC </w:instrText>
-      </w:r>
-      <w:r>
-        <w:fldChar w:fldCharType="separate"/>
-      </w:r>
-      <w:r>
-        <w:rPr>
-          <w:noProof/>
-        </w:rPr>
-        <w:t>2</w:t>
-      </w:r>
-      <w:r>
-        <w:rPr>
-          <w:noProof/>
-        </w:rPr>
-        <w:fldChar w:fldCharType="end"/>
-      </w:r>
-      <w:r>
-        <w:t xml:space="preserve">: Hur man lägger in tabell eller figur nummer samt beskrivning. </w:t>
+      <w:r>
+        <w:t xml:space="preserve">Skillnaden var </w:t>
+      </w:r>
+      <w:r>
+        <w:t>0.000016</w:t>
+      </w:r>
+      <w:r>
+        <w:t xml:space="preserve"> för att vara mer exakt. </w:t>
+      </w:r>
+    </w:p>
+    <w:p>
+      <w:r>
+        <w:t>Eftersom hyperparametr</w:t>
+      </w:r>
+      <w:r>
+        <w:t>arna hos SVC</w:t>
+      </w:r>
+      <w:r>
+        <w:t xml:space="preserve"> medvetet utforska</w:t>
+      </w:r>
+      <w:r>
+        <w:t>t</w:t>
+      </w:r>
+      <w:r>
+        <w:t xml:space="preserve"> både linjär och icke-linjär</w:t>
+      </w:r>
+      <w:r>
+        <w:t xml:space="preserve"> separation</w:t>
+      </w:r>
+      <w:r>
+        <w:t xml:space="preserve"> kan vi ta en närmre titt på vilken hyperparameter som presterade bäst:</w:t>
+      </w:r>
+    </w:p>
+    <w:p>
+      <w:r>
+        <w:drawing>
+          <wp:inline distT="0" distB="0" distL="0" distR="0" wp14:anchorId="427C3D2D" wp14:editId="2FA8700E">
+            <wp:extent cx="5760720" cy="259080"/>
+            <wp:effectExtent l="0" t="0" r="0" b="7620"/>
+            <wp:docPr id="1581683286" name="Picture 1"/>
+            <wp:cNvGraphicFramePr>
+              <a:graphicFrameLocks xmlns:a="http://schemas.openxmlformats.org/drawingml/2006/main" noChangeAspect="1"/>
+            </wp:cNvGraphicFramePr>
+            <a:graphic xmlns:a="http://schemas.openxmlformats.org/drawingml/2006/main">
+              <a:graphicData uri="http://schemas.openxmlformats.org/drawingml/2006/picture">
+                <pic:pic xmlns:pic="http://schemas.openxmlformats.org/drawingml/2006/picture">
+                  <pic:nvPicPr>
+                    <pic:cNvPr id="1581683286" name=""/>
+                    <pic:cNvPicPr/>
+                  </pic:nvPicPr>
+                  <pic:blipFill>
+                    <a:blip r:embed="rId27"/>
+                    <a:stretch>
+                      <a:fillRect/>
+                    </a:stretch>
+                  </pic:blipFill>
+                  <pic:spPr>
+                    <a:xfrm>
+                      <a:off x="0" y="0"/>
+                      <a:ext cx="5760720" cy="259080"/>
+                    </a:xfrm>
+                    <a:prstGeom prst="rect">
+                      <a:avLst/>
+                    </a:prstGeom>
+                  </pic:spPr>
+                </pic:pic>
+              </a:graphicData>
+            </a:graphic>
+          </wp:inline>
+        </w:drawing>
+      </w:r>
+    </w:p>
+    <w:p>
+      <w:r>
+        <w:t xml:space="preserve">Vi ser att den linjära visade sig vara </w:t>
+      </w:r>
+      <w:r>
+        <w:t>starkast</w:t>
+      </w:r>
+      <w:r>
+        <w:t xml:space="preserve">. </w:t>
+      </w:r>
+      <w:r>
+        <w:t xml:space="preserve">Trots det linjära sambandet presterade ändå RandomForestClassifier något bättre. </w:t>
+      </w:r>
+      <w:r>
+        <w:t>Detta tyder på att datan till stor del ter sig att vara linjärt separerbar – men RandomForestClassifier har möjligheten att även fånga upp små variationer och icke-linjära mönster.</w:t>
+      </w:r>
+    </w:p>
+    <w:p>
+      <w:r>
+        <w:drawing>
+          <wp:anchor distT="0" distB="0" distL="114300" distR="114300" simplePos="0" relativeHeight="251661312" behindDoc="0" locked="0" layoutInCell="1" allowOverlap="1" wp14:anchorId="1D795428" wp14:editId="7CCA0D79">
+            <wp:simplePos x="0" y="0"/>
+            <wp:positionH relativeFrom="margin">
+              <wp:posOffset>-185102</wp:posOffset>
+            </wp:positionH>
+            <wp:positionV relativeFrom="paragraph">
+              <wp:posOffset>677785</wp:posOffset>
+            </wp:positionV>
+            <wp:extent cx="3009258" cy="2510439"/>
+            <wp:effectExtent l="0" t="0" r="1270" b="4445"/>
+            <wp:wrapSquare wrapText="bothSides"/>
+            <wp:docPr id="827098436" name="Picture 1" descr="A chart of different colored squares&#10;&#10;AI-generated content may be incorrect."/>
+            <wp:cNvGraphicFramePr>
+              <a:graphicFrameLocks xmlns:a="http://schemas.openxmlformats.org/drawingml/2006/main" noChangeAspect="1"/>
+            </wp:cNvGraphicFramePr>
+            <a:graphic xmlns:a="http://schemas.openxmlformats.org/drawingml/2006/main">
+              <a:graphicData uri="http://schemas.openxmlformats.org/drawingml/2006/picture">
+                <pic:pic xmlns:pic="http://schemas.openxmlformats.org/drawingml/2006/picture">
+                  <pic:nvPicPr>
+                    <pic:cNvPr id="827098436" name="Picture 1" descr="A chart of different colored squares&#10;&#10;AI-generated content may be incorrect."/>
+                    <pic:cNvPicPr/>
+                  </pic:nvPicPr>
+                  <pic:blipFill>
+                    <a:blip r:embed="rId28" cstate="print">
+                      <a:extLst>
+                        <a:ext uri="{28A0092B-C50C-407E-A947-70E740481C1C}">
+                          <a14:useLocalDpi xmlns:a14="http://schemas.microsoft.com/office/drawing/2010/main" val="0"/>
+                        </a:ext>
+                      </a:extLst>
+                    </a:blip>
+                    <a:stretch>
+                      <a:fillRect/>
+                    </a:stretch>
+                  </pic:blipFill>
+                  <pic:spPr>
+                    <a:xfrm>
+                      <a:off x="0" y="0"/>
+                      <a:ext cx="3009258" cy="2510439"/>
+                    </a:xfrm>
+                    <a:prstGeom prst="rect">
+                      <a:avLst/>
+                    </a:prstGeom>
+                  </pic:spPr>
+                </pic:pic>
+              </a:graphicData>
+            </a:graphic>
+            <wp14:sizeRelH relativeFrom="margin">
+              <wp14:pctWidth>0</wp14:pctWidth>
+            </wp14:sizeRelH>
+            <wp14:sizeRelV relativeFrom="margin">
+              <wp14:pctHeight>0</wp14:pctHeight>
+            </wp14:sizeRelV>
+          </wp:anchor>
+        </w:drawing>
+      </w:r>
+      <w:r>
+        <w:drawing>
+          <wp:anchor distT="0" distB="0" distL="114300" distR="114300" simplePos="0" relativeHeight="251663360" behindDoc="0" locked="0" layoutInCell="1" allowOverlap="1" wp14:anchorId="2ADF994F" wp14:editId="7BFEE5FD">
+            <wp:simplePos x="0" y="0"/>
+            <wp:positionH relativeFrom="page">
+              <wp:posOffset>3789997</wp:posOffset>
+            </wp:positionH>
+            <wp:positionV relativeFrom="paragraph">
+              <wp:posOffset>677545</wp:posOffset>
+            </wp:positionV>
+            <wp:extent cx="3032125" cy="2509520"/>
+            <wp:effectExtent l="0" t="0" r="0" b="5080"/>
+            <wp:wrapSquare wrapText="bothSides"/>
+            <wp:docPr id="105303820" name="Picture 1" descr="A chart of different colored squares&#10;&#10;AI-generated content may be incorrect."/>
+            <wp:cNvGraphicFramePr>
+              <a:graphicFrameLocks xmlns:a="http://schemas.openxmlformats.org/drawingml/2006/main" noChangeAspect="1"/>
+            </wp:cNvGraphicFramePr>
+            <a:graphic xmlns:a="http://schemas.openxmlformats.org/drawingml/2006/main">
+              <a:graphicData uri="http://schemas.openxmlformats.org/drawingml/2006/picture">
+                <pic:pic xmlns:pic="http://schemas.openxmlformats.org/drawingml/2006/picture">
+                  <pic:nvPicPr>
+                    <pic:cNvPr id="105303820" name="Picture 1" descr="A chart of different colored squares&#10;&#10;AI-generated content may be incorrect."/>
+                    <pic:cNvPicPr/>
+                  </pic:nvPicPr>
+                  <pic:blipFill>
+                    <a:blip r:embed="rId29" cstate="print">
+                      <a:extLst>
+                        <a:ext uri="{28A0092B-C50C-407E-A947-70E740481C1C}">
+                          <a14:useLocalDpi xmlns:a14="http://schemas.microsoft.com/office/drawing/2010/main" val="0"/>
+                        </a:ext>
+                      </a:extLst>
+                    </a:blip>
+                    <a:stretch>
+                      <a:fillRect/>
+                    </a:stretch>
+                  </pic:blipFill>
+                  <pic:spPr>
+                    <a:xfrm>
+                      <a:off x="0" y="0"/>
+                      <a:ext cx="3032125" cy="2509520"/>
+                    </a:xfrm>
+                    <a:prstGeom prst="rect">
+                      <a:avLst/>
+                    </a:prstGeom>
+                  </pic:spPr>
+                </pic:pic>
+              </a:graphicData>
+            </a:graphic>
+            <wp14:sizeRelH relativeFrom="margin">
+              <wp14:pctWidth>0</wp14:pctWidth>
+            </wp14:sizeRelH>
+            <wp14:sizeRelV relativeFrom="margin">
+              <wp14:pctHeight>0</wp14:pctHeight>
+            </wp14:sizeRelV>
+          </wp:anchor>
+        </w:drawing>
+      </w:r>
+      <w:r>
+        <w:t>Jämnheten mellan modellerna speglas i</w:t>
+      </w:r>
+      <w:r>
+        <w:t xml:space="preserve"> resterande utvärderingsmått, där både Confusion Matrix och Classification Report är identiska</w:t>
+      </w:r>
+      <w:r>
+        <w:t xml:space="preserve"> eftersom det hade behövts högre antal decimaler för att beskriva de minimala skillnaderna</w:t>
+      </w:r>
+      <w:r>
+        <w:t>.</w:t>
+      </w:r>
+    </w:p>
+    <w:p>
+      <w:pPr>
+        <w:rPr>
+          <w:b/>
+          <w:bCs/>
+          <w:sz w:val="28"/>
+          <w:szCs w:val="28"/>
+          <w:lang w:val="en-GB"/>
+        </w:rPr>
+      </w:pPr>
+      <w:r>
+        <w:rPr>
+          <w:b/>
+          <w:bCs/>
+          <w:sz w:val="28"/>
+          <w:szCs w:val="28"/>
+          <w:lang w:val="en-GB"/>
+        </w:rPr>
+        <w:t xml:space="preserve"> </w:t>
+      </w:r>
+      <w:r>
+        <w:rPr>
+          <w:b/>
+          <w:bCs/>
+          <w:sz w:val="28"/>
+          <w:szCs w:val="28"/>
+          <w:lang w:val="en-GB"/>
+        </w:rPr>
+        <w:t xml:space="preserve">         </w:t>
+      </w:r>
+    </w:p>
+    <w:p>
+      <w:pPr>
+        <w:rPr>
+          <w:b/>
+          <w:bCs/>
+          <w:sz w:val="28"/>
+          <w:szCs w:val="28"/>
+          <w:lang w:val="en-GB"/>
+        </w:rPr>
+      </w:pPr>
+    </w:p>
+    <w:p>
+      <w:pPr>
+        <w:rPr>
+          <w:b/>
+          <w:bCs/>
+          <w:sz w:val="28"/>
+          <w:szCs w:val="28"/>
+          <w:lang w:val="en-GB"/>
+        </w:rPr>
+      </w:pPr>
+    </w:p>
+    <w:p>
+      <w:pPr>
+        <w:rPr>
+          <w:b/>
+          <w:bCs/>
+          <w:sz w:val="28"/>
+          <w:szCs w:val="28"/>
+          <w:lang w:val="en-GB"/>
+        </w:rPr>
+      </w:pPr>
+    </w:p>
+    <w:p>
+      <w:pPr>
+        <w:rPr>
+          <w:b/>
+          <w:bCs/>
+          <w:sz w:val="28"/>
+          <w:szCs w:val="28"/>
+          <w:lang w:val="en-GB"/>
+        </w:rPr>
+      </w:pPr>
+    </w:p>
+    <w:p>
+      <w:pPr>
+        <w:rPr>
+          <w:b/>
+          <w:bCs/>
+          <w:sz w:val="28"/>
+          <w:szCs w:val="28"/>
+          <w:lang w:val="en-GB"/>
+        </w:rPr>
+      </w:pPr>
+      <w:r>
+        <w:rPr>
+          <w:b/>
+          <w:bCs/>
+          <w:sz w:val="28"/>
+          <w:szCs w:val="28"/>
+          <w:lang w:val="en-GB"/>
+        </w:rPr>
+        <w:lastRenderedPageBreak/>
+        <w:t xml:space="preserve">           </w:t>
+      </w:r>
+      <w:r>
+        <w:rPr>
+          <w:b/>
+          <w:bCs/>
+          <w:sz w:val="28"/>
+          <w:szCs w:val="28"/>
+          <w:lang w:val="en-GB"/>
+        </w:rPr>
+        <w:t>S</w:t>
+      </w:r>
+      <w:r>
+        <w:rPr>
+          <w:b/>
+          <w:bCs/>
+          <w:sz w:val="28"/>
+          <w:szCs w:val="28"/>
+          <w:lang w:val="en-GB"/>
+        </w:rPr>
+        <w:t>VC</w:t>
+      </w:r>
+      <w:r>
+        <w:rPr>
+          <w:b/>
+          <w:bCs/>
+          <w:sz w:val="28"/>
+          <w:szCs w:val="28"/>
+          <w:lang w:val="en-GB"/>
+        </w:rPr>
+        <w:t xml:space="preserve"> – Classification Report</w:t>
+      </w:r>
+      <w:r>
+        <w:rPr>
+          <w:b/>
+          <w:bCs/>
+          <w:sz w:val="28"/>
+          <w:szCs w:val="28"/>
+          <w:lang w:val="en-GB"/>
+        </w:rPr>
+        <w:t xml:space="preserve"> </w:t>
+      </w:r>
+      <w:r>
+        <w:rPr>
+          <w:b/>
+          <w:bCs/>
+          <w:sz w:val="28"/>
+          <w:szCs w:val="28"/>
+          <w:lang w:val="en-GB"/>
+        </w:rPr>
+        <w:tab/>
+        <w:t xml:space="preserve">                    </w:t>
+      </w:r>
+      <w:r>
+        <w:rPr>
+          <w:b/>
+          <w:bCs/>
+          <w:sz w:val="28"/>
+          <w:szCs w:val="28"/>
+          <w:lang w:val="en-GB"/>
+        </w:rPr>
+        <w:t xml:space="preserve"> </w:t>
+      </w:r>
+      <w:r>
+        <w:rPr>
+          <w:b/>
+          <w:bCs/>
+          <w:sz w:val="28"/>
+          <w:szCs w:val="28"/>
+          <w:lang w:val="en-GB"/>
+        </w:rPr>
+        <w:t>RFC</w:t>
+      </w:r>
+      <w:r>
+        <w:rPr>
+          <w:b/>
+          <w:bCs/>
+          <w:sz w:val="28"/>
+          <w:szCs w:val="28"/>
+          <w:lang w:val="en-GB"/>
+        </w:rPr>
+        <w:t xml:space="preserve"> – Classification Report</w:t>
+      </w:r>
+    </w:p>
+    <w:tbl>
+      <w:tblPr>
+        <w:tblW w:w="4447" w:type="dxa"/>
+        <w:tblBorders>
+          <w:top w:val="single" w:sz="4" w:space="0" w:color="auto"/>
+          <w:left w:val="single" w:sz="4" w:space="0" w:color="auto"/>
+          <w:bottom w:val="single" w:sz="4" w:space="0" w:color="auto"/>
+          <w:right w:val="single" w:sz="4" w:space="0" w:color="auto"/>
+        </w:tblBorders>
+        <w:shd w:val="clear" w:color="auto" w:fill="FFFFFF" w:themeFill="background1"/>
+        <w:tblCellMar>
+          <w:top w:w="60" w:type="dxa"/>
+          <w:left w:w="90" w:type="dxa"/>
+          <w:bottom w:w="60" w:type="dxa"/>
+          <w:right w:w="90" w:type="dxa"/>
+        </w:tblCellMar>
+        <w:tblLook w:val="04A0" w:firstRow="1" w:lastRow="0" w:firstColumn="1" w:lastColumn="0" w:noHBand="0" w:noVBand="1"/>
+      </w:tblPr>
+      <w:tblGrid>
+        <w:gridCol w:w="1107"/>
+        <w:gridCol w:w="1011"/>
+        <w:gridCol w:w="724"/>
+        <w:gridCol w:w="694"/>
+        <w:gridCol w:w="911"/>
+      </w:tblGrid>
+      <w:tr>
+        <w:trPr>
+          <w:trHeight w:val="345"/>
+          <w:tblHeader/>
+        </w:trPr>
+        <w:tc>
+          <w:tcPr>
+            <w:tcW w:w="0" w:type="auto"/>
+            <w:tcBorders>
+              <w:top w:val="single" w:sz="4" w:space="0" w:color="auto"/>
+              <w:left w:val="single" w:sz="4" w:space="0" w:color="auto"/>
+              <w:bottom w:val="single" w:sz="4" w:space="0" w:color="auto"/>
+              <w:right w:val="single" w:sz="4" w:space="0" w:color="auto"/>
+            </w:tcBorders>
+            <w:shd w:val="clear" w:color="auto" w:fill="FFFFFF" w:themeFill="background1"/>
+            <w:vAlign w:val="center"/>
+            <w:hideMark/>
+          </w:tcPr>
+          <w:p>
+            <w:pPr>
+              <w:rPr>
+                <w:b/>
+                <w:bCs/>
+                <w:lang w:val="en-SE"/>
+              </w:rPr>
+            </w:pPr>
+            <w:r>
+              <w:rPr>
+                <w:b/>
+                <w:bCs/>
+                <w:lang w:val="en-SE"/>
+              </w:rPr>
+              <w:t>Klass</w:t>
+            </w:r>
+          </w:p>
+        </w:tc>
+        <w:tc>
+          <w:tcPr>
+            <w:tcW w:w="0" w:type="auto"/>
+            <w:tcBorders>
+              <w:top w:val="single" w:sz="4" w:space="0" w:color="auto"/>
+              <w:left w:val="single" w:sz="4" w:space="0" w:color="auto"/>
+              <w:bottom w:val="single" w:sz="4" w:space="0" w:color="auto"/>
+              <w:right w:val="single" w:sz="4" w:space="0" w:color="auto"/>
+            </w:tcBorders>
+            <w:shd w:val="clear" w:color="auto" w:fill="FFFFFF" w:themeFill="background1"/>
+            <w:vAlign w:val="center"/>
+            <w:hideMark/>
+          </w:tcPr>
+          <w:p>
+            <w:pPr>
+              <w:rPr>
+                <w:b/>
+                <w:bCs/>
+                <w:lang w:val="en-SE"/>
+              </w:rPr>
+            </w:pPr>
+            <w:r>
+              <w:rPr>
+                <w:b/>
+                <w:bCs/>
+                <w:lang w:val="en-SE"/>
+              </w:rPr>
+              <w:t>Precision</w:t>
+            </w:r>
+          </w:p>
+        </w:tc>
+        <w:tc>
+          <w:tcPr>
+            <w:tcW w:w="0" w:type="auto"/>
+            <w:tcBorders>
+              <w:top w:val="single" w:sz="4" w:space="0" w:color="auto"/>
+              <w:left w:val="single" w:sz="4" w:space="0" w:color="auto"/>
+              <w:bottom w:val="single" w:sz="4" w:space="0" w:color="auto"/>
+              <w:right w:val="single" w:sz="4" w:space="0" w:color="auto"/>
+            </w:tcBorders>
+            <w:shd w:val="clear" w:color="auto" w:fill="FFFFFF" w:themeFill="background1"/>
+            <w:vAlign w:val="center"/>
+            <w:hideMark/>
+          </w:tcPr>
+          <w:p>
+            <w:pPr>
+              <w:rPr>
+                <w:b/>
+                <w:bCs/>
+                <w:lang w:val="en-SE"/>
+              </w:rPr>
+            </w:pPr>
+            <w:r>
+              <w:rPr>
+                <w:b/>
+                <w:bCs/>
+                <w:lang w:val="en-SE"/>
+              </w:rPr>
+              <w:t>Recall</w:t>
+            </w:r>
+          </w:p>
+        </w:tc>
+        <w:tc>
+          <w:tcPr>
+            <w:tcW w:w="0" w:type="auto"/>
+            <w:tcBorders>
+              <w:top w:val="single" w:sz="4" w:space="0" w:color="auto"/>
+              <w:left w:val="single" w:sz="4" w:space="0" w:color="auto"/>
+              <w:bottom w:val="single" w:sz="4" w:space="0" w:color="auto"/>
+              <w:right w:val="single" w:sz="4" w:space="0" w:color="auto"/>
+            </w:tcBorders>
+            <w:shd w:val="clear" w:color="auto" w:fill="FFFFFF" w:themeFill="background1"/>
+            <w:vAlign w:val="center"/>
+            <w:hideMark/>
+          </w:tcPr>
+          <w:p>
+            <w:pPr>
+              <w:rPr>
+                <w:b/>
+                <w:bCs/>
+                <w:lang w:val="en-SE"/>
+              </w:rPr>
+            </w:pPr>
+            <w:r>
+              <w:rPr>
+                <w:b/>
+                <w:bCs/>
+                <w:lang w:val="en-SE"/>
+              </w:rPr>
+              <w:t>F1-score</w:t>
+            </w:r>
+          </w:p>
+        </w:tc>
+        <w:tc>
+          <w:tcPr>
+            <w:tcW w:w="0" w:type="auto"/>
+            <w:tcBorders>
+              <w:top w:val="single" w:sz="4" w:space="0" w:color="auto"/>
+              <w:left w:val="single" w:sz="4" w:space="0" w:color="auto"/>
+              <w:bottom w:val="single" w:sz="4" w:space="0" w:color="auto"/>
+              <w:right w:val="single" w:sz="4" w:space="0" w:color="auto"/>
+            </w:tcBorders>
+            <w:shd w:val="clear" w:color="auto" w:fill="FFFFFF" w:themeFill="background1"/>
+            <w:vAlign w:val="center"/>
+            <w:hideMark/>
+          </w:tcPr>
+          <w:p>
+            <w:pPr>
+              <w:rPr>
+                <w:b/>
+                <w:bCs/>
+                <w:lang w:val="en-SE"/>
+              </w:rPr>
+            </w:pPr>
+            <w:r>
+              <w:rPr>
+                <w:b/>
+                <w:bCs/>
+                <w:lang w:val="en-SE"/>
+              </w:rPr>
+              <w:t>Support</w:t>
+            </w:r>
+          </w:p>
+        </w:tc>
+      </w:tr>
+      <w:tr>
+        <w:trPr>
+          <w:trHeight w:val="208"/>
+        </w:trPr>
+        <w:tc>
+          <w:tcPr>
+            <w:tcW w:w="0" w:type="auto"/>
+            <w:tcBorders>
+              <w:top w:val="single" w:sz="4" w:space="0" w:color="auto"/>
+              <w:left w:val="single" w:sz="4" w:space="0" w:color="auto"/>
+              <w:bottom w:val="single" w:sz="4" w:space="0" w:color="auto"/>
+              <w:right w:val="single" w:sz="4" w:space="0" w:color="auto"/>
+            </w:tcBorders>
+            <w:shd w:val="clear" w:color="auto" w:fill="FFFFFF" w:themeFill="background1"/>
+            <w:vAlign w:val="center"/>
+            <w:hideMark/>
+          </w:tcPr>
+          <w:p>
+            <w:pPr>
+              <w:rPr>
+                <w:lang w:val="en-SE"/>
+              </w:rPr>
+            </w:pPr>
+            <w:r>
+              <w:rPr>
+                <w:lang w:val="en-SE"/>
+              </w:rPr>
+              <w:t>1</w:t>
+            </w:r>
+          </w:p>
+        </w:tc>
+        <w:tc>
+          <w:tcPr>
+            <w:tcW w:w="0" w:type="auto"/>
+            <w:tcBorders>
+              <w:top w:val="single" w:sz="4" w:space="0" w:color="auto"/>
+              <w:left w:val="single" w:sz="4" w:space="0" w:color="auto"/>
+              <w:bottom w:val="single" w:sz="4" w:space="0" w:color="auto"/>
+              <w:right w:val="single" w:sz="4" w:space="0" w:color="auto"/>
+            </w:tcBorders>
+            <w:shd w:val="clear" w:color="auto" w:fill="FFFFFF" w:themeFill="background1"/>
+            <w:vAlign w:val="center"/>
+            <w:hideMark/>
+          </w:tcPr>
+          <w:p>
+            <w:pPr>
+              <w:rPr>
+                <w:lang w:val="en-SE"/>
+              </w:rPr>
+            </w:pPr>
+            <w:r>
+              <w:rPr>
+                <w:lang w:val="en-SE"/>
+              </w:rPr>
+              <w:t>0.90</w:t>
+            </w:r>
+          </w:p>
+        </w:tc>
+        <w:tc>
+          <w:tcPr>
+            <w:tcW w:w="0" w:type="auto"/>
+            <w:tcBorders>
+              <w:top w:val="single" w:sz="4" w:space="0" w:color="auto"/>
+              <w:left w:val="single" w:sz="4" w:space="0" w:color="auto"/>
+              <w:bottom w:val="single" w:sz="4" w:space="0" w:color="auto"/>
+              <w:right w:val="single" w:sz="4" w:space="0" w:color="auto"/>
+            </w:tcBorders>
+            <w:shd w:val="clear" w:color="auto" w:fill="FFFFFF" w:themeFill="background1"/>
+            <w:vAlign w:val="center"/>
+            <w:hideMark/>
+          </w:tcPr>
+          <w:p>
+            <w:pPr>
+              <w:rPr>
+                <w:lang w:val="en-SE"/>
+              </w:rPr>
+            </w:pPr>
+            <w:r>
+              <w:rPr>
+                <w:lang w:val="en-SE"/>
+              </w:rPr>
+              <w:t>0.90</w:t>
+            </w:r>
+          </w:p>
+        </w:tc>
+        <w:tc>
+          <w:tcPr>
+            <w:tcW w:w="0" w:type="auto"/>
+            <w:tcBorders>
+              <w:top w:val="single" w:sz="4" w:space="0" w:color="auto"/>
+              <w:left w:val="single" w:sz="4" w:space="0" w:color="auto"/>
+              <w:bottom w:val="single" w:sz="4" w:space="0" w:color="auto"/>
+              <w:right w:val="single" w:sz="4" w:space="0" w:color="auto"/>
+            </w:tcBorders>
+            <w:shd w:val="clear" w:color="auto" w:fill="FFFFFF" w:themeFill="background1"/>
+            <w:vAlign w:val="center"/>
+            <w:hideMark/>
+          </w:tcPr>
+          <w:p>
+            <w:pPr>
+              <w:rPr>
+                <w:lang w:val="en-SE"/>
+              </w:rPr>
+            </w:pPr>
+            <w:r>
+              <w:rPr>
+                <w:lang w:val="en-SE"/>
+              </w:rPr>
+              <w:t>0.90</w:t>
+            </w:r>
+          </w:p>
+        </w:tc>
+        <w:tc>
+          <w:tcPr>
+            <w:tcW w:w="0" w:type="auto"/>
+            <w:tcBorders>
+              <w:top w:val="single" w:sz="4" w:space="0" w:color="auto"/>
+              <w:left w:val="single" w:sz="4" w:space="0" w:color="auto"/>
+              <w:bottom w:val="single" w:sz="4" w:space="0" w:color="auto"/>
+              <w:right w:val="single" w:sz="4" w:space="0" w:color="auto"/>
+            </w:tcBorders>
+            <w:shd w:val="clear" w:color="auto" w:fill="FFFFFF" w:themeFill="background1"/>
+            <w:vAlign w:val="center"/>
+            <w:hideMark/>
+          </w:tcPr>
+          <w:p>
+            <w:pPr>
+              <w:rPr>
+                <w:lang w:val="en-SE"/>
+              </w:rPr>
+            </w:pPr>
+            <w:r>
+              <w:rPr>
+                <w:lang w:val="en-SE"/>
+              </w:rPr>
+              <w:t>20</w:t>
+            </w:r>
+          </w:p>
+        </w:tc>
+      </w:tr>
+      <w:tr>
+        <w:trPr>
+          <w:trHeight w:val="212"/>
+        </w:trPr>
+        <w:tc>
+          <w:tcPr>
+            <w:tcW w:w="0" w:type="auto"/>
+            <w:tcBorders>
+              <w:top w:val="single" w:sz="4" w:space="0" w:color="auto"/>
+              <w:left w:val="single" w:sz="4" w:space="0" w:color="auto"/>
+              <w:bottom w:val="single" w:sz="4" w:space="0" w:color="auto"/>
+              <w:right w:val="single" w:sz="4" w:space="0" w:color="auto"/>
+            </w:tcBorders>
+            <w:shd w:val="clear" w:color="auto" w:fill="FFFFFF" w:themeFill="background1"/>
+            <w:vAlign w:val="center"/>
+            <w:hideMark/>
+          </w:tcPr>
+          <w:p>
+            <w:pPr>
+              <w:rPr>
+                <w:lang w:val="en-SE"/>
+              </w:rPr>
+            </w:pPr>
+            <w:r>
+              <w:rPr>
+                <w:lang w:val="en-SE"/>
+              </w:rPr>
+              <w:t>2</w:t>
+            </w:r>
+          </w:p>
+        </w:tc>
+        <w:tc>
+          <w:tcPr>
+            <w:tcW w:w="0" w:type="auto"/>
+            <w:tcBorders>
+              <w:top w:val="single" w:sz="4" w:space="0" w:color="auto"/>
+              <w:left w:val="single" w:sz="4" w:space="0" w:color="auto"/>
+              <w:bottom w:val="single" w:sz="4" w:space="0" w:color="auto"/>
+              <w:right w:val="single" w:sz="4" w:space="0" w:color="auto"/>
+            </w:tcBorders>
+            <w:shd w:val="clear" w:color="auto" w:fill="FFFFFF" w:themeFill="background1"/>
+            <w:vAlign w:val="center"/>
+            <w:hideMark/>
+          </w:tcPr>
+          <w:p>
+            <w:pPr>
+              <w:rPr>
+                <w:lang w:val="en-SE"/>
+              </w:rPr>
+            </w:pPr>
+            <w:r>
+              <w:rPr>
+                <w:lang w:val="en-SE"/>
+              </w:rPr>
+              <w:t>0.98</w:t>
+            </w:r>
+          </w:p>
+        </w:tc>
+        <w:tc>
+          <w:tcPr>
+            <w:tcW w:w="0" w:type="auto"/>
+            <w:tcBorders>
+              <w:top w:val="single" w:sz="4" w:space="0" w:color="auto"/>
+              <w:left w:val="single" w:sz="4" w:space="0" w:color="auto"/>
+              <w:bottom w:val="single" w:sz="4" w:space="0" w:color="auto"/>
+              <w:right w:val="single" w:sz="4" w:space="0" w:color="auto"/>
+            </w:tcBorders>
+            <w:shd w:val="clear" w:color="auto" w:fill="FFFFFF" w:themeFill="background1"/>
+            <w:vAlign w:val="center"/>
+            <w:hideMark/>
+          </w:tcPr>
+          <w:p>
+            <w:pPr>
+              <w:rPr>
+                <w:lang w:val="en-SE"/>
+              </w:rPr>
+            </w:pPr>
+            <w:r>
+              <w:rPr>
+                <w:lang w:val="en-SE"/>
+              </w:rPr>
+              <w:t>0.98</w:t>
+            </w:r>
+          </w:p>
+        </w:tc>
+        <w:tc>
+          <w:tcPr>
+            <w:tcW w:w="0" w:type="auto"/>
+            <w:tcBorders>
+              <w:top w:val="single" w:sz="4" w:space="0" w:color="auto"/>
+              <w:left w:val="single" w:sz="4" w:space="0" w:color="auto"/>
+              <w:bottom w:val="single" w:sz="4" w:space="0" w:color="auto"/>
+              <w:right w:val="single" w:sz="4" w:space="0" w:color="auto"/>
+            </w:tcBorders>
+            <w:shd w:val="clear" w:color="auto" w:fill="FFFFFF" w:themeFill="background1"/>
+            <w:vAlign w:val="center"/>
+            <w:hideMark/>
+          </w:tcPr>
+          <w:p>
+            <w:pPr>
+              <w:rPr>
+                <w:lang w:val="en-SE"/>
+              </w:rPr>
+            </w:pPr>
+            <w:r>
+              <w:rPr>
+                <w:lang w:val="en-SE"/>
+              </w:rPr>
+              <w:t>0.98</w:t>
+            </w:r>
+          </w:p>
+        </w:tc>
+        <w:tc>
+          <w:tcPr>
+            <w:tcW w:w="0" w:type="auto"/>
+            <w:tcBorders>
+              <w:top w:val="single" w:sz="4" w:space="0" w:color="auto"/>
+              <w:left w:val="single" w:sz="4" w:space="0" w:color="auto"/>
+              <w:bottom w:val="single" w:sz="4" w:space="0" w:color="auto"/>
+              <w:right w:val="single" w:sz="4" w:space="0" w:color="auto"/>
+            </w:tcBorders>
+            <w:shd w:val="clear" w:color="auto" w:fill="FFFFFF" w:themeFill="background1"/>
+            <w:vAlign w:val="center"/>
+            <w:hideMark/>
+          </w:tcPr>
+          <w:p>
+            <w:pPr>
+              <w:rPr>
+                <w:lang w:val="en-SE"/>
+              </w:rPr>
+            </w:pPr>
+            <w:r>
+              <w:rPr>
+                <w:lang w:val="en-SE"/>
+              </w:rPr>
+              <w:t>81</w:t>
+            </w:r>
+          </w:p>
+        </w:tc>
+      </w:tr>
+      <w:tr>
+        <w:trPr>
+          <w:trHeight w:val="208"/>
+        </w:trPr>
+        <w:tc>
+          <w:tcPr>
+            <w:tcW w:w="0" w:type="auto"/>
+            <w:tcBorders>
+              <w:top w:val="single" w:sz="4" w:space="0" w:color="auto"/>
+              <w:left w:val="single" w:sz="4" w:space="0" w:color="auto"/>
+              <w:bottom w:val="single" w:sz="4" w:space="0" w:color="auto"/>
+              <w:right w:val="single" w:sz="4" w:space="0" w:color="auto"/>
+            </w:tcBorders>
+            <w:shd w:val="clear" w:color="auto" w:fill="FFFFFF" w:themeFill="background1"/>
+            <w:vAlign w:val="center"/>
+            <w:hideMark/>
+          </w:tcPr>
+          <w:p>
+            <w:pPr>
+              <w:rPr>
+                <w:lang w:val="en-SE"/>
+              </w:rPr>
+            </w:pPr>
+            <w:r>
+              <w:rPr>
+                <w:lang w:val="en-SE"/>
+              </w:rPr>
+              <w:t>3</w:t>
+            </w:r>
+          </w:p>
+        </w:tc>
+        <w:tc>
+          <w:tcPr>
+            <w:tcW w:w="0" w:type="auto"/>
+            <w:tcBorders>
+              <w:top w:val="single" w:sz="4" w:space="0" w:color="auto"/>
+              <w:left w:val="single" w:sz="4" w:space="0" w:color="auto"/>
+              <w:bottom w:val="single" w:sz="4" w:space="0" w:color="auto"/>
+              <w:right w:val="single" w:sz="4" w:space="0" w:color="auto"/>
+            </w:tcBorders>
+            <w:shd w:val="clear" w:color="auto" w:fill="FFFFFF" w:themeFill="background1"/>
+            <w:vAlign w:val="center"/>
+            <w:hideMark/>
+          </w:tcPr>
+          <w:p>
+            <w:pPr>
+              <w:rPr>
+                <w:lang w:val="en-SE"/>
+              </w:rPr>
+            </w:pPr>
+            <w:r>
+              <w:rPr>
+                <w:lang w:val="en-SE"/>
+              </w:rPr>
+              <w:t>1.00</w:t>
+            </w:r>
+          </w:p>
+        </w:tc>
+        <w:tc>
+          <w:tcPr>
+            <w:tcW w:w="0" w:type="auto"/>
+            <w:tcBorders>
+              <w:top w:val="single" w:sz="4" w:space="0" w:color="auto"/>
+              <w:left w:val="single" w:sz="4" w:space="0" w:color="auto"/>
+              <w:bottom w:val="single" w:sz="4" w:space="0" w:color="auto"/>
+              <w:right w:val="single" w:sz="4" w:space="0" w:color="auto"/>
+            </w:tcBorders>
+            <w:shd w:val="clear" w:color="auto" w:fill="FFFFFF" w:themeFill="background1"/>
+            <w:vAlign w:val="center"/>
+            <w:hideMark/>
+          </w:tcPr>
+          <w:p>
+            <w:pPr>
+              <w:rPr>
+                <w:lang w:val="en-SE"/>
+              </w:rPr>
+            </w:pPr>
+            <w:r>
+              <w:rPr>
+                <w:lang w:val="en-SE"/>
+              </w:rPr>
+              <w:t>1.00</w:t>
+            </w:r>
+          </w:p>
+        </w:tc>
+        <w:tc>
+          <w:tcPr>
+            <w:tcW w:w="0" w:type="auto"/>
+            <w:tcBorders>
+              <w:top w:val="single" w:sz="4" w:space="0" w:color="auto"/>
+              <w:left w:val="single" w:sz="4" w:space="0" w:color="auto"/>
+              <w:bottom w:val="single" w:sz="4" w:space="0" w:color="auto"/>
+              <w:right w:val="single" w:sz="4" w:space="0" w:color="auto"/>
+            </w:tcBorders>
+            <w:shd w:val="clear" w:color="auto" w:fill="FFFFFF" w:themeFill="background1"/>
+            <w:vAlign w:val="center"/>
+            <w:hideMark/>
+          </w:tcPr>
+          <w:p>
+            <w:pPr>
+              <w:rPr>
+                <w:lang w:val="en-SE"/>
+              </w:rPr>
+            </w:pPr>
+            <w:r>
+              <w:rPr>
+                <w:lang w:val="en-SE"/>
+              </w:rPr>
+              <w:t>1.00</w:t>
+            </w:r>
+          </w:p>
+        </w:tc>
+        <w:tc>
+          <w:tcPr>
+            <w:tcW w:w="0" w:type="auto"/>
+            <w:tcBorders>
+              <w:top w:val="single" w:sz="4" w:space="0" w:color="auto"/>
+              <w:left w:val="single" w:sz="4" w:space="0" w:color="auto"/>
+              <w:bottom w:val="single" w:sz="4" w:space="0" w:color="auto"/>
+              <w:right w:val="single" w:sz="4" w:space="0" w:color="auto"/>
+            </w:tcBorders>
+            <w:shd w:val="clear" w:color="auto" w:fill="FFFFFF" w:themeFill="background1"/>
+            <w:vAlign w:val="center"/>
+            <w:hideMark/>
+          </w:tcPr>
+          <w:p>
+            <w:pPr>
+              <w:rPr>
+                <w:lang w:val="en-SE"/>
+              </w:rPr>
+            </w:pPr>
+            <w:r>
+              <w:rPr>
+                <w:lang w:val="en-SE"/>
+              </w:rPr>
+              <w:t>40</w:t>
+            </w:r>
+          </w:p>
+        </w:tc>
+      </w:tr>
+      <w:tr>
+        <w:trPr>
+          <w:trHeight w:val="208"/>
+        </w:trPr>
+        <w:tc>
+          <w:tcPr>
+            <w:tcW w:w="0" w:type="auto"/>
+            <w:tcBorders>
+              <w:top w:val="single" w:sz="4" w:space="0" w:color="auto"/>
+              <w:left w:val="single" w:sz="4" w:space="0" w:color="auto"/>
+              <w:bottom w:val="single" w:sz="4" w:space="0" w:color="auto"/>
+              <w:right w:val="single" w:sz="4" w:space="0" w:color="auto"/>
+            </w:tcBorders>
+            <w:shd w:val="clear" w:color="auto" w:fill="FFFFFF" w:themeFill="background1"/>
+            <w:vAlign w:val="center"/>
+            <w:hideMark/>
+          </w:tcPr>
+          <w:p>
+            <w:pPr>
+              <w:rPr>
+                <w:lang w:val="en-SE"/>
+              </w:rPr>
+            </w:pPr>
+            <w:r>
+              <w:rPr>
+                <w:b/>
+                <w:bCs/>
+                <w:lang w:val="en-SE"/>
+              </w:rPr>
+              <w:t>Accuracy</w:t>
+            </w:r>
+          </w:p>
+        </w:tc>
+        <w:tc>
+          <w:tcPr>
+            <w:tcW w:w="0" w:type="auto"/>
+            <w:tcBorders>
+              <w:top w:val="single" w:sz="4" w:space="0" w:color="auto"/>
+              <w:left w:val="single" w:sz="4" w:space="0" w:color="auto"/>
+              <w:bottom w:val="single" w:sz="4" w:space="0" w:color="auto"/>
+              <w:right w:val="single" w:sz="4" w:space="0" w:color="auto"/>
+            </w:tcBorders>
+            <w:shd w:val="clear" w:color="auto" w:fill="FFFFFF" w:themeFill="background1"/>
+            <w:vAlign w:val="center"/>
+            <w:hideMark/>
+          </w:tcPr>
+          <w:p>
+            <w:pPr>
+              <w:rPr>
+                <w:lang w:val="en-SE"/>
+              </w:rPr>
+            </w:pPr>
+          </w:p>
+        </w:tc>
+        <w:tc>
+          <w:tcPr>
+            <w:tcW w:w="0" w:type="auto"/>
+            <w:tcBorders>
+              <w:top w:val="single" w:sz="4" w:space="0" w:color="auto"/>
+              <w:left w:val="single" w:sz="4" w:space="0" w:color="auto"/>
+              <w:bottom w:val="single" w:sz="4" w:space="0" w:color="auto"/>
+              <w:right w:val="single" w:sz="4" w:space="0" w:color="auto"/>
+            </w:tcBorders>
+            <w:shd w:val="clear" w:color="auto" w:fill="FFFFFF" w:themeFill="background1"/>
+            <w:vAlign w:val="center"/>
+            <w:hideMark/>
+          </w:tcPr>
+          <w:p>
+            <w:pPr>
+              <w:rPr>
+                <w:lang w:val="en-SE"/>
+              </w:rPr>
+            </w:pPr>
+          </w:p>
+        </w:tc>
+        <w:tc>
+          <w:tcPr>
+            <w:tcW w:w="0" w:type="auto"/>
+            <w:tcBorders>
+              <w:top w:val="single" w:sz="4" w:space="0" w:color="auto"/>
+              <w:left w:val="single" w:sz="4" w:space="0" w:color="auto"/>
+              <w:bottom w:val="single" w:sz="4" w:space="0" w:color="auto"/>
+              <w:right w:val="single" w:sz="4" w:space="0" w:color="auto"/>
+            </w:tcBorders>
+            <w:shd w:val="clear" w:color="auto" w:fill="FFFFFF" w:themeFill="background1"/>
+            <w:vAlign w:val="center"/>
+            <w:hideMark/>
+          </w:tcPr>
+          <w:p>
+            <w:pPr>
+              <w:rPr>
+                <w:lang w:val="en-SE"/>
+              </w:rPr>
+            </w:pPr>
+            <w:r>
+              <w:rPr>
+                <w:lang w:val="en-SE"/>
+              </w:rPr>
+              <w:t>0.97</w:t>
+            </w:r>
+          </w:p>
+        </w:tc>
+        <w:tc>
+          <w:tcPr>
+            <w:tcW w:w="0" w:type="auto"/>
+            <w:tcBorders>
+              <w:top w:val="single" w:sz="4" w:space="0" w:color="auto"/>
+              <w:left w:val="single" w:sz="4" w:space="0" w:color="auto"/>
+              <w:bottom w:val="single" w:sz="4" w:space="0" w:color="auto"/>
+              <w:right w:val="single" w:sz="4" w:space="0" w:color="auto"/>
+            </w:tcBorders>
+            <w:shd w:val="clear" w:color="auto" w:fill="FFFFFF" w:themeFill="background1"/>
+            <w:vAlign w:val="center"/>
+            <w:hideMark/>
+          </w:tcPr>
+          <w:p>
+            <w:pPr>
+              <w:rPr>
+                <w:lang w:val="en-SE"/>
+              </w:rPr>
+            </w:pPr>
+            <w:r>
+              <w:rPr>
+                <w:lang w:val="en-SE"/>
+              </w:rPr>
+              <w:t>141</w:t>
+            </w:r>
+          </w:p>
+        </w:tc>
+      </w:tr>
+      <w:tr>
+        <w:trPr>
+          <w:trHeight w:val="208"/>
+        </w:trPr>
+        <w:tc>
+          <w:tcPr>
+            <w:tcW w:w="0" w:type="auto"/>
+            <w:tcBorders>
+              <w:top w:val="single" w:sz="4" w:space="0" w:color="auto"/>
+              <w:left w:val="single" w:sz="4" w:space="0" w:color="auto"/>
+              <w:bottom w:val="single" w:sz="4" w:space="0" w:color="auto"/>
+              <w:right w:val="single" w:sz="4" w:space="0" w:color="auto"/>
+            </w:tcBorders>
+            <w:shd w:val="clear" w:color="auto" w:fill="FFFFFF" w:themeFill="background1"/>
+            <w:vAlign w:val="center"/>
+            <w:hideMark/>
+          </w:tcPr>
+          <w:p>
+            <w:pPr>
+              <w:rPr>
+                <w:lang w:val="en-SE"/>
+              </w:rPr>
+            </w:pPr>
+            <w:r>
+              <w:rPr>
+                <w:b/>
+                <w:bCs/>
+                <w:lang w:val="en-SE"/>
+              </w:rPr>
+              <w:t>Macro avg</w:t>
+            </w:r>
+          </w:p>
+        </w:tc>
+        <w:tc>
+          <w:tcPr>
+            <w:tcW w:w="0" w:type="auto"/>
+            <w:tcBorders>
+              <w:top w:val="single" w:sz="4" w:space="0" w:color="auto"/>
+              <w:left w:val="single" w:sz="4" w:space="0" w:color="auto"/>
+              <w:bottom w:val="single" w:sz="4" w:space="0" w:color="auto"/>
+              <w:right w:val="single" w:sz="4" w:space="0" w:color="auto"/>
+            </w:tcBorders>
+            <w:shd w:val="clear" w:color="auto" w:fill="FFFFFF" w:themeFill="background1"/>
+            <w:vAlign w:val="center"/>
+            <w:hideMark/>
+          </w:tcPr>
+          <w:p>
+            <w:pPr>
+              <w:rPr>
+                <w:lang w:val="en-SE"/>
+              </w:rPr>
+            </w:pPr>
+            <w:r>
+              <w:rPr>
+                <w:lang w:val="en-SE"/>
+              </w:rPr>
+              <w:t>0.96</w:t>
+            </w:r>
+          </w:p>
+        </w:tc>
+        <w:tc>
+          <w:tcPr>
+            <w:tcW w:w="0" w:type="auto"/>
+            <w:tcBorders>
+              <w:top w:val="single" w:sz="4" w:space="0" w:color="auto"/>
+              <w:left w:val="single" w:sz="4" w:space="0" w:color="auto"/>
+              <w:bottom w:val="single" w:sz="4" w:space="0" w:color="auto"/>
+              <w:right w:val="single" w:sz="4" w:space="0" w:color="auto"/>
+            </w:tcBorders>
+            <w:shd w:val="clear" w:color="auto" w:fill="FFFFFF" w:themeFill="background1"/>
+            <w:vAlign w:val="center"/>
+            <w:hideMark/>
+          </w:tcPr>
+          <w:p>
+            <w:pPr>
+              <w:rPr>
+                <w:lang w:val="en-SE"/>
+              </w:rPr>
+            </w:pPr>
+            <w:r>
+              <w:rPr>
+                <w:lang w:val="en-SE"/>
+              </w:rPr>
+              <w:t>0.96</w:t>
+            </w:r>
+          </w:p>
+        </w:tc>
+        <w:tc>
+          <w:tcPr>
+            <w:tcW w:w="0" w:type="auto"/>
+            <w:tcBorders>
+              <w:top w:val="single" w:sz="4" w:space="0" w:color="auto"/>
+              <w:left w:val="single" w:sz="4" w:space="0" w:color="auto"/>
+              <w:bottom w:val="single" w:sz="4" w:space="0" w:color="auto"/>
+              <w:right w:val="single" w:sz="4" w:space="0" w:color="auto"/>
+            </w:tcBorders>
+            <w:shd w:val="clear" w:color="auto" w:fill="FFFFFF" w:themeFill="background1"/>
+            <w:vAlign w:val="center"/>
+            <w:hideMark/>
+          </w:tcPr>
+          <w:p>
+            <w:pPr>
+              <w:rPr>
+                <w:lang w:val="en-SE"/>
+              </w:rPr>
+            </w:pPr>
+            <w:r>
+              <w:rPr>
+                <w:lang w:val="en-SE"/>
+              </w:rPr>
+              <w:t>0.96</w:t>
+            </w:r>
+          </w:p>
+        </w:tc>
+        <w:tc>
+          <w:tcPr>
+            <w:tcW w:w="0" w:type="auto"/>
+            <w:tcBorders>
+              <w:top w:val="single" w:sz="4" w:space="0" w:color="auto"/>
+              <w:left w:val="single" w:sz="4" w:space="0" w:color="auto"/>
+              <w:bottom w:val="single" w:sz="4" w:space="0" w:color="auto"/>
+              <w:right w:val="single" w:sz="4" w:space="0" w:color="auto"/>
+            </w:tcBorders>
+            <w:shd w:val="clear" w:color="auto" w:fill="FFFFFF" w:themeFill="background1"/>
+            <w:vAlign w:val="center"/>
+            <w:hideMark/>
+          </w:tcPr>
+          <w:p>
+            <w:pPr>
+              <w:rPr>
+                <w:lang w:val="en-SE"/>
+              </w:rPr>
+            </w:pPr>
+            <w:r>
+              <w:rPr>
+                <w:lang w:val="en-SE"/>
+              </w:rPr>
+              <w:t>141</w:t>
+            </w:r>
+          </w:p>
+        </w:tc>
+      </w:tr>
+      <w:tr>
+        <w:trPr>
+          <w:trHeight w:val="348"/>
+        </w:trPr>
+        <w:tc>
+          <w:tcPr>
+            <w:tcW w:w="0" w:type="auto"/>
+            <w:tcBorders>
+              <w:top w:val="single" w:sz="4" w:space="0" w:color="auto"/>
+              <w:left w:val="single" w:sz="4" w:space="0" w:color="auto"/>
+              <w:bottom w:val="single" w:sz="4" w:space="0" w:color="auto"/>
+              <w:right w:val="single" w:sz="4" w:space="0" w:color="auto"/>
+            </w:tcBorders>
+            <w:shd w:val="clear" w:color="auto" w:fill="FFFFFF" w:themeFill="background1"/>
+            <w:vAlign w:val="center"/>
+            <w:hideMark/>
+          </w:tcPr>
+          <w:p>
+            <w:pPr>
+              <w:rPr>
+                <w:lang w:val="en-SE"/>
+              </w:rPr>
+            </w:pPr>
+            <w:r>
+              <w:rPr>
+                <w:b/>
+                <w:bCs/>
+                <w:lang w:val="en-SE"/>
+              </w:rPr>
+              <w:t>Weighted avg</w:t>
+            </w:r>
+          </w:p>
+        </w:tc>
+        <w:tc>
+          <w:tcPr>
+            <w:tcW w:w="0" w:type="auto"/>
+            <w:tcBorders>
+              <w:top w:val="single" w:sz="4" w:space="0" w:color="auto"/>
+              <w:left w:val="single" w:sz="4" w:space="0" w:color="auto"/>
+              <w:bottom w:val="single" w:sz="4" w:space="0" w:color="auto"/>
+              <w:right w:val="single" w:sz="4" w:space="0" w:color="auto"/>
+            </w:tcBorders>
+            <w:shd w:val="clear" w:color="auto" w:fill="FFFFFF" w:themeFill="background1"/>
+            <w:vAlign w:val="center"/>
+            <w:hideMark/>
+          </w:tcPr>
+          <w:p>
+            <w:pPr>
+              <w:rPr>
+                <w:lang w:val="en-SE"/>
+              </w:rPr>
+            </w:pPr>
+            <w:r>
+              <w:rPr>
+                <w:lang w:val="en-SE"/>
+              </w:rPr>
+              <w:t>0.97</w:t>
+            </w:r>
+          </w:p>
+        </w:tc>
+        <w:tc>
+          <w:tcPr>
+            <w:tcW w:w="0" w:type="auto"/>
+            <w:tcBorders>
+              <w:top w:val="single" w:sz="4" w:space="0" w:color="auto"/>
+              <w:left w:val="single" w:sz="4" w:space="0" w:color="auto"/>
+              <w:bottom w:val="single" w:sz="4" w:space="0" w:color="auto"/>
+              <w:right w:val="single" w:sz="4" w:space="0" w:color="auto"/>
+            </w:tcBorders>
+            <w:shd w:val="clear" w:color="auto" w:fill="FFFFFF" w:themeFill="background1"/>
+            <w:vAlign w:val="center"/>
+            <w:hideMark/>
+          </w:tcPr>
+          <w:p>
+            <w:pPr>
+              <w:rPr>
+                <w:lang w:val="en-SE"/>
+              </w:rPr>
+            </w:pPr>
+            <w:r>
+              <w:rPr>
+                <w:lang w:val="en-SE"/>
+              </w:rPr>
+              <w:t>0.97</w:t>
+            </w:r>
+          </w:p>
+        </w:tc>
+        <w:tc>
+          <w:tcPr>
+            <w:tcW w:w="0" w:type="auto"/>
+            <w:tcBorders>
+              <w:top w:val="single" w:sz="4" w:space="0" w:color="auto"/>
+              <w:left w:val="single" w:sz="4" w:space="0" w:color="auto"/>
+              <w:bottom w:val="single" w:sz="4" w:space="0" w:color="auto"/>
+              <w:right w:val="single" w:sz="4" w:space="0" w:color="auto"/>
+            </w:tcBorders>
+            <w:shd w:val="clear" w:color="auto" w:fill="FFFFFF" w:themeFill="background1"/>
+            <w:vAlign w:val="center"/>
+            <w:hideMark/>
+          </w:tcPr>
+          <w:p>
+            <w:pPr>
+              <w:rPr>
+                <w:lang w:val="en-SE"/>
+              </w:rPr>
+            </w:pPr>
+            <w:r>
+              <w:rPr>
+                <w:lang w:val="en-SE"/>
+              </w:rPr>
+              <w:t>0.97</w:t>
+            </w:r>
+          </w:p>
+        </w:tc>
+        <w:tc>
+          <w:tcPr>
+            <w:tcW w:w="0" w:type="auto"/>
+            <w:tcBorders>
+              <w:top w:val="single" w:sz="4" w:space="0" w:color="auto"/>
+              <w:left w:val="single" w:sz="4" w:space="0" w:color="auto"/>
+              <w:bottom w:val="single" w:sz="4" w:space="0" w:color="auto"/>
+              <w:right w:val="single" w:sz="4" w:space="0" w:color="auto"/>
+            </w:tcBorders>
+            <w:shd w:val="clear" w:color="auto" w:fill="FFFFFF" w:themeFill="background1"/>
+            <w:vAlign w:val="center"/>
+            <w:hideMark/>
+          </w:tcPr>
+          <w:p>
+            <w:pPr>
+              <w:rPr>
+                <w:lang w:val="en-SE"/>
+              </w:rPr>
+            </w:pPr>
+            <w:r>
+              <w:rPr>
+                <w:lang w:val="en-SE"/>
+              </w:rPr>
+              <w:t>141</w:t>
+            </w:r>
+          </w:p>
+        </w:tc>
+      </w:tr>
+    </w:tbl>
+    <w:tbl>
+      <w:tblPr>
+        <w:tblpPr w:leftFromText="180" w:rightFromText="180" w:vertAnchor="text" w:horzAnchor="margin" w:tblpXSpec="right" w:tblpY="-4948"/>
+        <w:tblW w:w="4386" w:type="dxa"/>
+        <w:tblBorders>
+          <w:top w:val="single" w:sz="4" w:space="0" w:color="auto"/>
+          <w:left w:val="single" w:sz="4" w:space="0" w:color="auto"/>
+          <w:bottom w:val="single" w:sz="4" w:space="0" w:color="auto"/>
+          <w:right w:val="single" w:sz="4" w:space="0" w:color="auto"/>
+        </w:tblBorders>
+        <w:shd w:val="clear" w:color="auto" w:fill="FFFFFF" w:themeFill="background1"/>
+        <w:tblCellMar>
+          <w:top w:w="60" w:type="dxa"/>
+          <w:left w:w="90" w:type="dxa"/>
+          <w:bottom w:w="60" w:type="dxa"/>
+          <w:right w:w="90" w:type="dxa"/>
+        </w:tblCellMar>
+        <w:tblLook w:val="04A0" w:firstRow="1" w:lastRow="0" w:firstColumn="1" w:lastColumn="0" w:noHBand="0" w:noVBand="1"/>
+      </w:tblPr>
+      <w:tblGrid>
+        <w:gridCol w:w="1096"/>
+        <w:gridCol w:w="992"/>
+        <w:gridCol w:w="709"/>
+        <w:gridCol w:w="694"/>
+        <w:gridCol w:w="895"/>
+      </w:tblGrid>
+      <w:tr>
+        <w:trPr>
+          <w:trHeight w:val="497"/>
+          <w:tblHeader/>
+        </w:trPr>
+        <w:tc>
+          <w:tcPr>
+            <w:tcW w:w="0" w:type="auto"/>
+            <w:tcBorders>
+              <w:top w:val="single" w:sz="4" w:space="0" w:color="auto"/>
+              <w:left w:val="single" w:sz="4" w:space="0" w:color="auto"/>
+              <w:bottom w:val="single" w:sz="4" w:space="0" w:color="auto"/>
+              <w:right w:val="single" w:sz="4" w:space="0" w:color="auto"/>
+            </w:tcBorders>
+            <w:shd w:val="clear" w:color="auto" w:fill="FFFFFF" w:themeFill="background1"/>
+            <w:vAlign w:val="center"/>
+            <w:hideMark/>
+          </w:tcPr>
+          <w:p>
+            <w:pPr>
+              <w:rPr>
+                <w:lang w:val="en-SE"/>
+              </w:rPr>
+            </w:pPr>
+            <w:r>
+              <w:rPr>
+                <w:lang w:val="en-SE"/>
+              </w:rPr>
+              <w:t>Klass</w:t>
+            </w:r>
+          </w:p>
+        </w:tc>
+        <w:tc>
+          <w:tcPr>
+            <w:tcW w:w="0" w:type="auto"/>
+            <w:tcBorders>
+              <w:top w:val="single" w:sz="4" w:space="0" w:color="auto"/>
+              <w:left w:val="single" w:sz="4" w:space="0" w:color="auto"/>
+              <w:bottom w:val="single" w:sz="4" w:space="0" w:color="auto"/>
+              <w:right w:val="single" w:sz="4" w:space="0" w:color="auto"/>
+            </w:tcBorders>
+            <w:shd w:val="clear" w:color="auto" w:fill="FFFFFF" w:themeFill="background1"/>
+            <w:vAlign w:val="center"/>
+            <w:hideMark/>
+          </w:tcPr>
+          <w:p>
+            <w:pPr>
+              <w:rPr>
+                <w:lang w:val="en-SE"/>
+              </w:rPr>
+            </w:pPr>
+            <w:r>
+              <w:rPr>
+                <w:lang w:val="en-SE"/>
+              </w:rPr>
+              <w:t>Precision</w:t>
+            </w:r>
+          </w:p>
+        </w:tc>
+        <w:tc>
+          <w:tcPr>
+            <w:tcW w:w="0" w:type="auto"/>
+            <w:tcBorders>
+              <w:top w:val="single" w:sz="4" w:space="0" w:color="auto"/>
+              <w:left w:val="single" w:sz="4" w:space="0" w:color="auto"/>
+              <w:bottom w:val="single" w:sz="4" w:space="0" w:color="auto"/>
+              <w:right w:val="single" w:sz="4" w:space="0" w:color="auto"/>
+            </w:tcBorders>
+            <w:shd w:val="clear" w:color="auto" w:fill="FFFFFF" w:themeFill="background1"/>
+            <w:vAlign w:val="center"/>
+            <w:hideMark/>
+          </w:tcPr>
+          <w:p>
+            <w:pPr>
+              <w:rPr>
+                <w:lang w:val="en-SE"/>
+              </w:rPr>
+            </w:pPr>
+            <w:r>
+              <w:rPr>
+                <w:lang w:val="en-SE"/>
+              </w:rPr>
+              <w:t>Recall</w:t>
+            </w:r>
+          </w:p>
+        </w:tc>
+        <w:tc>
+          <w:tcPr>
+            <w:tcW w:w="0" w:type="auto"/>
+            <w:tcBorders>
+              <w:top w:val="single" w:sz="4" w:space="0" w:color="auto"/>
+              <w:left w:val="single" w:sz="4" w:space="0" w:color="auto"/>
+              <w:bottom w:val="single" w:sz="4" w:space="0" w:color="auto"/>
+              <w:right w:val="single" w:sz="4" w:space="0" w:color="auto"/>
+            </w:tcBorders>
+            <w:shd w:val="clear" w:color="auto" w:fill="FFFFFF" w:themeFill="background1"/>
+            <w:vAlign w:val="center"/>
+            <w:hideMark/>
+          </w:tcPr>
+          <w:p>
+            <w:pPr>
+              <w:rPr>
+                <w:lang w:val="en-SE"/>
+              </w:rPr>
+            </w:pPr>
+            <w:r>
+              <w:rPr>
+                <w:lang w:val="en-SE"/>
+              </w:rPr>
+              <w:t>F1-score</w:t>
+            </w:r>
+          </w:p>
+        </w:tc>
+        <w:tc>
+          <w:tcPr>
+            <w:tcW w:w="0" w:type="auto"/>
+            <w:tcBorders>
+              <w:top w:val="single" w:sz="4" w:space="0" w:color="auto"/>
+              <w:left w:val="single" w:sz="4" w:space="0" w:color="auto"/>
+              <w:bottom w:val="single" w:sz="4" w:space="0" w:color="auto"/>
+              <w:right w:val="single" w:sz="4" w:space="0" w:color="auto"/>
+            </w:tcBorders>
+            <w:shd w:val="clear" w:color="auto" w:fill="FFFFFF" w:themeFill="background1"/>
+            <w:vAlign w:val="center"/>
+            <w:hideMark/>
+          </w:tcPr>
+          <w:p>
+            <w:pPr>
+              <w:rPr>
+                <w:lang w:val="en-SE"/>
+              </w:rPr>
+            </w:pPr>
+            <w:r>
+              <w:rPr>
+                <w:lang w:val="en-SE"/>
+              </w:rPr>
+              <w:t>Support</w:t>
+            </w:r>
+          </w:p>
+        </w:tc>
+      </w:tr>
+      <w:tr>
+        <w:trPr>
+          <w:trHeight w:val="300"/>
+        </w:trPr>
+        <w:tc>
+          <w:tcPr>
+            <w:tcW w:w="0" w:type="auto"/>
+            <w:tcBorders>
+              <w:top w:val="single" w:sz="4" w:space="0" w:color="auto"/>
+              <w:left w:val="single" w:sz="4" w:space="0" w:color="auto"/>
+              <w:bottom w:val="single" w:sz="4" w:space="0" w:color="auto"/>
+              <w:right w:val="single" w:sz="4" w:space="0" w:color="auto"/>
+            </w:tcBorders>
+            <w:shd w:val="clear" w:color="auto" w:fill="FFFFFF" w:themeFill="background1"/>
+            <w:vAlign w:val="center"/>
+            <w:hideMark/>
+          </w:tcPr>
+          <w:p>
+            <w:pPr>
+              <w:rPr>
+                <w:lang w:val="en-SE"/>
+              </w:rPr>
+            </w:pPr>
+            <w:r>
+              <w:rPr>
+                <w:lang w:val="en-SE"/>
+              </w:rPr>
+              <w:t>1</w:t>
+            </w:r>
+          </w:p>
+        </w:tc>
+        <w:tc>
+          <w:tcPr>
+            <w:tcW w:w="0" w:type="auto"/>
+            <w:tcBorders>
+              <w:top w:val="single" w:sz="4" w:space="0" w:color="auto"/>
+              <w:left w:val="single" w:sz="4" w:space="0" w:color="auto"/>
+              <w:bottom w:val="single" w:sz="4" w:space="0" w:color="auto"/>
+              <w:right w:val="single" w:sz="4" w:space="0" w:color="auto"/>
+            </w:tcBorders>
+            <w:shd w:val="clear" w:color="auto" w:fill="FFFFFF" w:themeFill="background1"/>
+            <w:vAlign w:val="center"/>
+            <w:hideMark/>
+          </w:tcPr>
+          <w:p>
+            <w:pPr>
+              <w:rPr>
+                <w:lang w:val="en-SE"/>
+              </w:rPr>
+            </w:pPr>
+            <w:r>
+              <w:rPr>
+                <w:lang w:val="en-SE"/>
+              </w:rPr>
+              <w:t>0.90</w:t>
+            </w:r>
+          </w:p>
+        </w:tc>
+        <w:tc>
+          <w:tcPr>
+            <w:tcW w:w="0" w:type="auto"/>
+            <w:tcBorders>
+              <w:top w:val="single" w:sz="4" w:space="0" w:color="auto"/>
+              <w:left w:val="single" w:sz="4" w:space="0" w:color="auto"/>
+              <w:bottom w:val="single" w:sz="4" w:space="0" w:color="auto"/>
+              <w:right w:val="single" w:sz="4" w:space="0" w:color="auto"/>
+            </w:tcBorders>
+            <w:shd w:val="clear" w:color="auto" w:fill="FFFFFF" w:themeFill="background1"/>
+            <w:vAlign w:val="center"/>
+            <w:hideMark/>
+          </w:tcPr>
+          <w:p>
+            <w:pPr>
+              <w:rPr>
+                <w:lang w:val="en-SE"/>
+              </w:rPr>
+            </w:pPr>
+            <w:r>
+              <w:rPr>
+                <w:lang w:val="en-SE"/>
+              </w:rPr>
+              <w:t>0.90</w:t>
+            </w:r>
+          </w:p>
+        </w:tc>
+        <w:tc>
+          <w:tcPr>
+            <w:tcW w:w="0" w:type="auto"/>
+            <w:tcBorders>
+              <w:top w:val="single" w:sz="4" w:space="0" w:color="auto"/>
+              <w:left w:val="single" w:sz="4" w:space="0" w:color="auto"/>
+              <w:bottom w:val="single" w:sz="4" w:space="0" w:color="auto"/>
+              <w:right w:val="single" w:sz="4" w:space="0" w:color="auto"/>
+            </w:tcBorders>
+            <w:shd w:val="clear" w:color="auto" w:fill="FFFFFF" w:themeFill="background1"/>
+            <w:vAlign w:val="center"/>
+            <w:hideMark/>
+          </w:tcPr>
+          <w:p>
+            <w:pPr>
+              <w:rPr>
+                <w:lang w:val="en-SE"/>
+              </w:rPr>
+            </w:pPr>
+            <w:r>
+              <w:rPr>
+                <w:lang w:val="en-SE"/>
+              </w:rPr>
+              <w:t>0.90</w:t>
+            </w:r>
+          </w:p>
+        </w:tc>
+        <w:tc>
+          <w:tcPr>
+            <w:tcW w:w="0" w:type="auto"/>
+            <w:tcBorders>
+              <w:top w:val="single" w:sz="4" w:space="0" w:color="auto"/>
+              <w:left w:val="single" w:sz="4" w:space="0" w:color="auto"/>
+              <w:bottom w:val="single" w:sz="4" w:space="0" w:color="auto"/>
+              <w:right w:val="single" w:sz="4" w:space="0" w:color="auto"/>
+            </w:tcBorders>
+            <w:shd w:val="clear" w:color="auto" w:fill="FFFFFF" w:themeFill="background1"/>
+            <w:vAlign w:val="center"/>
+            <w:hideMark/>
+          </w:tcPr>
+          <w:p>
+            <w:pPr>
+              <w:rPr>
+                <w:lang w:val="en-SE"/>
+              </w:rPr>
+            </w:pPr>
+            <w:r>
+              <w:rPr>
+                <w:lang w:val="en-SE"/>
+              </w:rPr>
+              <w:t>20</w:t>
+            </w:r>
+          </w:p>
+        </w:tc>
+      </w:tr>
+      <w:tr>
+        <w:trPr>
+          <w:trHeight w:val="306"/>
+        </w:trPr>
+        <w:tc>
+          <w:tcPr>
+            <w:tcW w:w="0" w:type="auto"/>
+            <w:tcBorders>
+              <w:top w:val="single" w:sz="4" w:space="0" w:color="auto"/>
+              <w:left w:val="single" w:sz="4" w:space="0" w:color="auto"/>
+              <w:bottom w:val="single" w:sz="4" w:space="0" w:color="auto"/>
+              <w:right w:val="single" w:sz="4" w:space="0" w:color="auto"/>
+            </w:tcBorders>
+            <w:shd w:val="clear" w:color="auto" w:fill="FFFFFF" w:themeFill="background1"/>
+            <w:vAlign w:val="center"/>
+            <w:hideMark/>
+          </w:tcPr>
+          <w:p>
+            <w:pPr>
+              <w:rPr>
+                <w:lang w:val="en-SE"/>
+              </w:rPr>
+            </w:pPr>
+            <w:r>
+              <w:rPr>
+                <w:lang w:val="en-SE"/>
+              </w:rPr>
+              <w:t>2</w:t>
+            </w:r>
+          </w:p>
+        </w:tc>
+        <w:tc>
+          <w:tcPr>
+            <w:tcW w:w="0" w:type="auto"/>
+            <w:tcBorders>
+              <w:top w:val="single" w:sz="4" w:space="0" w:color="auto"/>
+              <w:left w:val="single" w:sz="4" w:space="0" w:color="auto"/>
+              <w:bottom w:val="single" w:sz="4" w:space="0" w:color="auto"/>
+              <w:right w:val="single" w:sz="4" w:space="0" w:color="auto"/>
+            </w:tcBorders>
+            <w:shd w:val="clear" w:color="auto" w:fill="FFFFFF" w:themeFill="background1"/>
+            <w:vAlign w:val="center"/>
+            <w:hideMark/>
+          </w:tcPr>
+          <w:p>
+            <w:pPr>
+              <w:rPr>
+                <w:lang w:val="en-SE"/>
+              </w:rPr>
+            </w:pPr>
+            <w:r>
+              <w:rPr>
+                <w:lang w:val="en-SE"/>
+              </w:rPr>
+              <w:t>0.98</w:t>
+            </w:r>
+          </w:p>
+        </w:tc>
+        <w:tc>
+          <w:tcPr>
+            <w:tcW w:w="0" w:type="auto"/>
+            <w:tcBorders>
+              <w:top w:val="single" w:sz="4" w:space="0" w:color="auto"/>
+              <w:left w:val="single" w:sz="4" w:space="0" w:color="auto"/>
+              <w:bottom w:val="single" w:sz="4" w:space="0" w:color="auto"/>
+              <w:right w:val="single" w:sz="4" w:space="0" w:color="auto"/>
+            </w:tcBorders>
+            <w:shd w:val="clear" w:color="auto" w:fill="FFFFFF" w:themeFill="background1"/>
+            <w:vAlign w:val="center"/>
+            <w:hideMark/>
+          </w:tcPr>
+          <w:p>
+            <w:pPr>
+              <w:rPr>
+                <w:lang w:val="en-SE"/>
+              </w:rPr>
+            </w:pPr>
+            <w:r>
+              <w:rPr>
+                <w:lang w:val="en-SE"/>
+              </w:rPr>
+              <w:t>0.98</w:t>
+            </w:r>
+          </w:p>
+        </w:tc>
+        <w:tc>
+          <w:tcPr>
+            <w:tcW w:w="0" w:type="auto"/>
+            <w:tcBorders>
+              <w:top w:val="single" w:sz="4" w:space="0" w:color="auto"/>
+              <w:left w:val="single" w:sz="4" w:space="0" w:color="auto"/>
+              <w:bottom w:val="single" w:sz="4" w:space="0" w:color="auto"/>
+              <w:right w:val="single" w:sz="4" w:space="0" w:color="auto"/>
+            </w:tcBorders>
+            <w:shd w:val="clear" w:color="auto" w:fill="FFFFFF" w:themeFill="background1"/>
+            <w:vAlign w:val="center"/>
+            <w:hideMark/>
+          </w:tcPr>
+          <w:p>
+            <w:pPr>
+              <w:rPr>
+                <w:lang w:val="en-SE"/>
+              </w:rPr>
+            </w:pPr>
+            <w:r>
+              <w:rPr>
+                <w:lang w:val="en-SE"/>
+              </w:rPr>
+              <w:t>0.98</w:t>
+            </w:r>
+          </w:p>
+        </w:tc>
+        <w:tc>
+          <w:tcPr>
+            <w:tcW w:w="0" w:type="auto"/>
+            <w:tcBorders>
+              <w:top w:val="single" w:sz="4" w:space="0" w:color="auto"/>
+              <w:left w:val="single" w:sz="4" w:space="0" w:color="auto"/>
+              <w:bottom w:val="single" w:sz="4" w:space="0" w:color="auto"/>
+              <w:right w:val="single" w:sz="4" w:space="0" w:color="auto"/>
+            </w:tcBorders>
+            <w:shd w:val="clear" w:color="auto" w:fill="FFFFFF" w:themeFill="background1"/>
+            <w:vAlign w:val="center"/>
+            <w:hideMark/>
+          </w:tcPr>
+          <w:p>
+            <w:pPr>
+              <w:rPr>
+                <w:lang w:val="en-SE"/>
+              </w:rPr>
+            </w:pPr>
+            <w:r>
+              <w:rPr>
+                <w:lang w:val="en-SE"/>
+              </w:rPr>
+              <w:t>81</w:t>
+            </w:r>
+          </w:p>
+        </w:tc>
+      </w:tr>
+      <w:tr>
+        <w:trPr>
+          <w:trHeight w:val="300"/>
+        </w:trPr>
+        <w:tc>
+          <w:tcPr>
+            <w:tcW w:w="0" w:type="auto"/>
+            <w:tcBorders>
+              <w:top w:val="single" w:sz="4" w:space="0" w:color="auto"/>
+              <w:left w:val="single" w:sz="4" w:space="0" w:color="auto"/>
+              <w:bottom w:val="single" w:sz="4" w:space="0" w:color="auto"/>
+              <w:right w:val="single" w:sz="4" w:space="0" w:color="auto"/>
+            </w:tcBorders>
+            <w:shd w:val="clear" w:color="auto" w:fill="FFFFFF" w:themeFill="background1"/>
+            <w:vAlign w:val="center"/>
+            <w:hideMark/>
+          </w:tcPr>
+          <w:p>
+            <w:pPr>
+              <w:rPr>
+                <w:lang w:val="en-SE"/>
+              </w:rPr>
+            </w:pPr>
+            <w:r>
+              <w:rPr>
+                <w:lang w:val="en-SE"/>
+              </w:rPr>
+              <w:t>3</w:t>
+            </w:r>
+          </w:p>
+        </w:tc>
+        <w:tc>
+          <w:tcPr>
+            <w:tcW w:w="0" w:type="auto"/>
+            <w:tcBorders>
+              <w:top w:val="single" w:sz="4" w:space="0" w:color="auto"/>
+              <w:left w:val="single" w:sz="4" w:space="0" w:color="auto"/>
+              <w:bottom w:val="single" w:sz="4" w:space="0" w:color="auto"/>
+              <w:right w:val="single" w:sz="4" w:space="0" w:color="auto"/>
+            </w:tcBorders>
+            <w:shd w:val="clear" w:color="auto" w:fill="FFFFFF" w:themeFill="background1"/>
+            <w:vAlign w:val="center"/>
+            <w:hideMark/>
+          </w:tcPr>
+          <w:p>
+            <w:pPr>
+              <w:rPr>
+                <w:lang w:val="en-SE"/>
+              </w:rPr>
+            </w:pPr>
+            <w:r>
+              <w:rPr>
+                <w:lang w:val="en-SE"/>
+              </w:rPr>
+              <w:t>1.00</w:t>
+            </w:r>
+          </w:p>
+        </w:tc>
+        <w:tc>
+          <w:tcPr>
+            <w:tcW w:w="0" w:type="auto"/>
+            <w:tcBorders>
+              <w:top w:val="single" w:sz="4" w:space="0" w:color="auto"/>
+              <w:left w:val="single" w:sz="4" w:space="0" w:color="auto"/>
+              <w:bottom w:val="single" w:sz="4" w:space="0" w:color="auto"/>
+              <w:right w:val="single" w:sz="4" w:space="0" w:color="auto"/>
+            </w:tcBorders>
+            <w:shd w:val="clear" w:color="auto" w:fill="FFFFFF" w:themeFill="background1"/>
+            <w:vAlign w:val="center"/>
+            <w:hideMark/>
+          </w:tcPr>
+          <w:p>
+            <w:pPr>
+              <w:rPr>
+                <w:lang w:val="en-SE"/>
+              </w:rPr>
+            </w:pPr>
+            <w:r>
+              <w:rPr>
+                <w:lang w:val="en-SE"/>
+              </w:rPr>
+              <w:t>1.00</w:t>
+            </w:r>
+          </w:p>
+        </w:tc>
+        <w:tc>
+          <w:tcPr>
+            <w:tcW w:w="0" w:type="auto"/>
+            <w:tcBorders>
+              <w:top w:val="single" w:sz="4" w:space="0" w:color="auto"/>
+              <w:left w:val="single" w:sz="4" w:space="0" w:color="auto"/>
+              <w:bottom w:val="single" w:sz="4" w:space="0" w:color="auto"/>
+              <w:right w:val="single" w:sz="4" w:space="0" w:color="auto"/>
+            </w:tcBorders>
+            <w:shd w:val="clear" w:color="auto" w:fill="FFFFFF" w:themeFill="background1"/>
+            <w:vAlign w:val="center"/>
+            <w:hideMark/>
+          </w:tcPr>
+          <w:p>
+            <w:pPr>
+              <w:rPr>
+                <w:lang w:val="en-SE"/>
+              </w:rPr>
+            </w:pPr>
+            <w:r>
+              <w:rPr>
+                <w:lang w:val="en-SE"/>
+              </w:rPr>
+              <w:t>1.00</w:t>
+            </w:r>
+          </w:p>
+        </w:tc>
+        <w:tc>
+          <w:tcPr>
+            <w:tcW w:w="0" w:type="auto"/>
+            <w:tcBorders>
+              <w:top w:val="single" w:sz="4" w:space="0" w:color="auto"/>
+              <w:left w:val="single" w:sz="4" w:space="0" w:color="auto"/>
+              <w:bottom w:val="single" w:sz="4" w:space="0" w:color="auto"/>
+              <w:right w:val="single" w:sz="4" w:space="0" w:color="auto"/>
+            </w:tcBorders>
+            <w:shd w:val="clear" w:color="auto" w:fill="FFFFFF" w:themeFill="background1"/>
+            <w:vAlign w:val="center"/>
+            <w:hideMark/>
+          </w:tcPr>
+          <w:p>
+            <w:pPr>
+              <w:rPr>
+                <w:lang w:val="en-SE"/>
+              </w:rPr>
+            </w:pPr>
+            <w:r>
+              <w:rPr>
+                <w:lang w:val="en-SE"/>
+              </w:rPr>
+              <w:t>40</w:t>
+            </w:r>
+          </w:p>
+        </w:tc>
+      </w:tr>
+      <w:tr>
+        <w:trPr>
+          <w:trHeight w:val="300"/>
+        </w:trPr>
+        <w:tc>
+          <w:tcPr>
+            <w:tcW w:w="0" w:type="auto"/>
+            <w:tcBorders>
+              <w:top w:val="single" w:sz="4" w:space="0" w:color="auto"/>
+              <w:left w:val="single" w:sz="4" w:space="0" w:color="auto"/>
+              <w:bottom w:val="single" w:sz="4" w:space="0" w:color="auto"/>
+              <w:right w:val="single" w:sz="4" w:space="0" w:color="auto"/>
+            </w:tcBorders>
+            <w:shd w:val="clear" w:color="auto" w:fill="FFFFFF" w:themeFill="background1"/>
+            <w:vAlign w:val="center"/>
+            <w:hideMark/>
+          </w:tcPr>
+          <w:p>
+            <w:pPr>
+              <w:rPr>
+                <w:lang w:val="en-SE"/>
+              </w:rPr>
+            </w:pPr>
+            <w:r>
+              <w:rPr>
+                <w:lang w:val="en-SE"/>
+              </w:rPr>
+              <w:t>Accuracy</w:t>
+            </w:r>
+          </w:p>
+        </w:tc>
+        <w:tc>
+          <w:tcPr>
+            <w:tcW w:w="0" w:type="auto"/>
+            <w:tcBorders>
+              <w:top w:val="single" w:sz="4" w:space="0" w:color="auto"/>
+              <w:left w:val="single" w:sz="4" w:space="0" w:color="auto"/>
+              <w:bottom w:val="single" w:sz="4" w:space="0" w:color="auto"/>
+              <w:right w:val="single" w:sz="4" w:space="0" w:color="auto"/>
+            </w:tcBorders>
+            <w:shd w:val="clear" w:color="auto" w:fill="FFFFFF" w:themeFill="background1"/>
+            <w:vAlign w:val="center"/>
+            <w:hideMark/>
+          </w:tcPr>
+          <w:p>
+            <w:pPr>
+              <w:rPr>
+                <w:lang w:val="en-SE"/>
+              </w:rPr>
+            </w:pPr>
+          </w:p>
+        </w:tc>
+        <w:tc>
+          <w:tcPr>
+            <w:tcW w:w="0" w:type="auto"/>
+            <w:tcBorders>
+              <w:top w:val="single" w:sz="4" w:space="0" w:color="auto"/>
+              <w:left w:val="single" w:sz="4" w:space="0" w:color="auto"/>
+              <w:bottom w:val="single" w:sz="4" w:space="0" w:color="auto"/>
+              <w:right w:val="single" w:sz="4" w:space="0" w:color="auto"/>
+            </w:tcBorders>
+            <w:shd w:val="clear" w:color="auto" w:fill="FFFFFF" w:themeFill="background1"/>
+            <w:vAlign w:val="center"/>
+            <w:hideMark/>
+          </w:tcPr>
+          <w:p>
+            <w:pPr>
+              <w:rPr>
+                <w:lang w:val="en-SE"/>
+              </w:rPr>
+            </w:pPr>
+          </w:p>
+        </w:tc>
+        <w:tc>
+          <w:tcPr>
+            <w:tcW w:w="0" w:type="auto"/>
+            <w:tcBorders>
+              <w:top w:val="single" w:sz="4" w:space="0" w:color="auto"/>
+              <w:left w:val="single" w:sz="4" w:space="0" w:color="auto"/>
+              <w:bottom w:val="single" w:sz="4" w:space="0" w:color="auto"/>
+              <w:right w:val="single" w:sz="4" w:space="0" w:color="auto"/>
+            </w:tcBorders>
+            <w:shd w:val="clear" w:color="auto" w:fill="FFFFFF" w:themeFill="background1"/>
+            <w:vAlign w:val="center"/>
+            <w:hideMark/>
+          </w:tcPr>
+          <w:p>
+            <w:pPr>
+              <w:rPr>
+                <w:lang w:val="en-SE"/>
+              </w:rPr>
+            </w:pPr>
+            <w:r>
+              <w:rPr>
+                <w:lang w:val="en-SE"/>
+              </w:rPr>
+              <w:t>0.97</w:t>
+            </w:r>
+          </w:p>
+        </w:tc>
+        <w:tc>
+          <w:tcPr>
+            <w:tcW w:w="0" w:type="auto"/>
+            <w:tcBorders>
+              <w:top w:val="single" w:sz="4" w:space="0" w:color="auto"/>
+              <w:left w:val="single" w:sz="4" w:space="0" w:color="auto"/>
+              <w:bottom w:val="single" w:sz="4" w:space="0" w:color="auto"/>
+              <w:right w:val="single" w:sz="4" w:space="0" w:color="auto"/>
+            </w:tcBorders>
+            <w:shd w:val="clear" w:color="auto" w:fill="FFFFFF" w:themeFill="background1"/>
+            <w:vAlign w:val="center"/>
+            <w:hideMark/>
+          </w:tcPr>
+          <w:p>
+            <w:pPr>
+              <w:rPr>
+                <w:lang w:val="en-SE"/>
+              </w:rPr>
+            </w:pPr>
+            <w:r>
+              <w:rPr>
+                <w:lang w:val="en-SE"/>
+              </w:rPr>
+              <w:t>141</w:t>
+            </w:r>
+          </w:p>
+        </w:tc>
+      </w:tr>
+      <w:tr>
+        <w:trPr>
+          <w:trHeight w:val="300"/>
+        </w:trPr>
+        <w:tc>
+          <w:tcPr>
+            <w:tcW w:w="0" w:type="auto"/>
+            <w:tcBorders>
+              <w:top w:val="single" w:sz="4" w:space="0" w:color="auto"/>
+              <w:left w:val="single" w:sz="4" w:space="0" w:color="auto"/>
+              <w:bottom w:val="single" w:sz="4" w:space="0" w:color="auto"/>
+              <w:right w:val="single" w:sz="4" w:space="0" w:color="auto"/>
+            </w:tcBorders>
+            <w:shd w:val="clear" w:color="auto" w:fill="FFFFFF" w:themeFill="background1"/>
+            <w:vAlign w:val="center"/>
+            <w:hideMark/>
+          </w:tcPr>
+          <w:p>
+            <w:pPr>
+              <w:rPr>
+                <w:lang w:val="en-SE"/>
+              </w:rPr>
+            </w:pPr>
+            <w:r>
+              <w:rPr>
+                <w:lang w:val="en-SE"/>
+              </w:rPr>
+              <w:t>Macro avg</w:t>
+            </w:r>
+          </w:p>
+        </w:tc>
+        <w:tc>
+          <w:tcPr>
+            <w:tcW w:w="0" w:type="auto"/>
+            <w:tcBorders>
+              <w:top w:val="single" w:sz="4" w:space="0" w:color="auto"/>
+              <w:left w:val="single" w:sz="4" w:space="0" w:color="auto"/>
+              <w:bottom w:val="single" w:sz="4" w:space="0" w:color="auto"/>
+              <w:right w:val="single" w:sz="4" w:space="0" w:color="auto"/>
+            </w:tcBorders>
+            <w:shd w:val="clear" w:color="auto" w:fill="FFFFFF" w:themeFill="background1"/>
+            <w:vAlign w:val="center"/>
+            <w:hideMark/>
+          </w:tcPr>
+          <w:p>
+            <w:pPr>
+              <w:rPr>
+                <w:lang w:val="en-SE"/>
+              </w:rPr>
+            </w:pPr>
+            <w:r>
+              <w:rPr>
+                <w:lang w:val="en-SE"/>
+              </w:rPr>
+              <w:t>0.96</w:t>
+            </w:r>
+          </w:p>
+        </w:tc>
+        <w:tc>
+          <w:tcPr>
+            <w:tcW w:w="0" w:type="auto"/>
+            <w:tcBorders>
+              <w:top w:val="single" w:sz="4" w:space="0" w:color="auto"/>
+              <w:left w:val="single" w:sz="4" w:space="0" w:color="auto"/>
+              <w:bottom w:val="single" w:sz="4" w:space="0" w:color="auto"/>
+              <w:right w:val="single" w:sz="4" w:space="0" w:color="auto"/>
+            </w:tcBorders>
+            <w:shd w:val="clear" w:color="auto" w:fill="FFFFFF" w:themeFill="background1"/>
+            <w:vAlign w:val="center"/>
+            <w:hideMark/>
+          </w:tcPr>
+          <w:p>
+            <w:pPr>
+              <w:rPr>
+                <w:lang w:val="en-SE"/>
+              </w:rPr>
+            </w:pPr>
+            <w:r>
+              <w:rPr>
+                <w:lang w:val="en-SE"/>
+              </w:rPr>
+              <w:t>0.96</w:t>
+            </w:r>
+          </w:p>
+        </w:tc>
+        <w:tc>
+          <w:tcPr>
+            <w:tcW w:w="0" w:type="auto"/>
+            <w:tcBorders>
+              <w:top w:val="single" w:sz="4" w:space="0" w:color="auto"/>
+              <w:left w:val="single" w:sz="4" w:space="0" w:color="auto"/>
+              <w:bottom w:val="single" w:sz="4" w:space="0" w:color="auto"/>
+              <w:right w:val="single" w:sz="4" w:space="0" w:color="auto"/>
+            </w:tcBorders>
+            <w:shd w:val="clear" w:color="auto" w:fill="FFFFFF" w:themeFill="background1"/>
+            <w:vAlign w:val="center"/>
+            <w:hideMark/>
+          </w:tcPr>
+          <w:p>
+            <w:pPr>
+              <w:rPr>
+                <w:lang w:val="en-SE"/>
+              </w:rPr>
+            </w:pPr>
+            <w:r>
+              <w:rPr>
+                <w:lang w:val="en-SE"/>
+              </w:rPr>
+              <w:t>0.96</w:t>
+            </w:r>
+          </w:p>
+        </w:tc>
+        <w:tc>
+          <w:tcPr>
+            <w:tcW w:w="0" w:type="auto"/>
+            <w:tcBorders>
+              <w:top w:val="single" w:sz="4" w:space="0" w:color="auto"/>
+              <w:left w:val="single" w:sz="4" w:space="0" w:color="auto"/>
+              <w:bottom w:val="single" w:sz="4" w:space="0" w:color="auto"/>
+              <w:right w:val="single" w:sz="4" w:space="0" w:color="auto"/>
+            </w:tcBorders>
+            <w:shd w:val="clear" w:color="auto" w:fill="FFFFFF" w:themeFill="background1"/>
+            <w:vAlign w:val="center"/>
+            <w:hideMark/>
+          </w:tcPr>
+          <w:p>
+            <w:pPr>
+              <w:rPr>
+                <w:lang w:val="en-SE"/>
+              </w:rPr>
+            </w:pPr>
+            <w:r>
+              <w:rPr>
+                <w:lang w:val="en-SE"/>
+              </w:rPr>
+              <w:t>141</w:t>
+            </w:r>
+          </w:p>
+        </w:tc>
+      </w:tr>
+      <w:tr>
+        <w:trPr>
+          <w:trHeight w:val="502"/>
+        </w:trPr>
+        <w:tc>
+          <w:tcPr>
+            <w:tcW w:w="0" w:type="auto"/>
+            <w:tcBorders>
+              <w:top w:val="single" w:sz="4" w:space="0" w:color="auto"/>
+              <w:left w:val="single" w:sz="4" w:space="0" w:color="auto"/>
+              <w:bottom w:val="single" w:sz="4" w:space="0" w:color="auto"/>
+              <w:right w:val="single" w:sz="4" w:space="0" w:color="auto"/>
+            </w:tcBorders>
+            <w:shd w:val="clear" w:color="auto" w:fill="FFFFFF" w:themeFill="background1"/>
+            <w:vAlign w:val="center"/>
+            <w:hideMark/>
+          </w:tcPr>
+          <w:p>
+            <w:pPr>
+              <w:rPr>
+                <w:lang w:val="en-SE"/>
+              </w:rPr>
+            </w:pPr>
+            <w:r>
+              <w:rPr>
+                <w:lang w:val="en-SE"/>
+              </w:rPr>
+              <w:t>Weighted avg</w:t>
+            </w:r>
+          </w:p>
+        </w:tc>
+        <w:tc>
+          <w:tcPr>
+            <w:tcW w:w="0" w:type="auto"/>
+            <w:tcBorders>
+              <w:top w:val="single" w:sz="4" w:space="0" w:color="auto"/>
+              <w:left w:val="single" w:sz="4" w:space="0" w:color="auto"/>
+              <w:bottom w:val="single" w:sz="4" w:space="0" w:color="auto"/>
+              <w:right w:val="single" w:sz="4" w:space="0" w:color="auto"/>
+            </w:tcBorders>
+            <w:shd w:val="clear" w:color="auto" w:fill="FFFFFF" w:themeFill="background1"/>
+            <w:vAlign w:val="center"/>
+            <w:hideMark/>
+          </w:tcPr>
+          <w:p>
+            <w:pPr>
+              <w:rPr>
+                <w:lang w:val="en-SE"/>
+              </w:rPr>
+            </w:pPr>
+            <w:r>
+              <w:rPr>
+                <w:lang w:val="en-SE"/>
+              </w:rPr>
+              <w:t>0.97</w:t>
+            </w:r>
+          </w:p>
+        </w:tc>
+        <w:tc>
+          <w:tcPr>
+            <w:tcW w:w="0" w:type="auto"/>
+            <w:tcBorders>
+              <w:top w:val="single" w:sz="4" w:space="0" w:color="auto"/>
+              <w:left w:val="single" w:sz="4" w:space="0" w:color="auto"/>
+              <w:bottom w:val="single" w:sz="4" w:space="0" w:color="auto"/>
+              <w:right w:val="single" w:sz="4" w:space="0" w:color="auto"/>
+            </w:tcBorders>
+            <w:shd w:val="clear" w:color="auto" w:fill="FFFFFF" w:themeFill="background1"/>
+            <w:vAlign w:val="center"/>
+            <w:hideMark/>
+          </w:tcPr>
+          <w:p>
+            <w:pPr>
+              <w:rPr>
+                <w:lang w:val="en-SE"/>
+              </w:rPr>
+            </w:pPr>
+            <w:r>
+              <w:rPr>
+                <w:lang w:val="en-SE"/>
+              </w:rPr>
+              <w:t>0.97</w:t>
+            </w:r>
+          </w:p>
+        </w:tc>
+        <w:tc>
+          <w:tcPr>
+            <w:tcW w:w="0" w:type="auto"/>
+            <w:tcBorders>
+              <w:top w:val="single" w:sz="4" w:space="0" w:color="auto"/>
+              <w:left w:val="single" w:sz="4" w:space="0" w:color="auto"/>
+              <w:bottom w:val="single" w:sz="4" w:space="0" w:color="auto"/>
+              <w:right w:val="single" w:sz="4" w:space="0" w:color="auto"/>
+            </w:tcBorders>
+            <w:shd w:val="clear" w:color="auto" w:fill="FFFFFF" w:themeFill="background1"/>
+            <w:vAlign w:val="center"/>
+            <w:hideMark/>
+          </w:tcPr>
+          <w:p>
+            <w:pPr>
+              <w:rPr>
+                <w:lang w:val="en-SE"/>
+              </w:rPr>
+            </w:pPr>
+            <w:r>
+              <w:rPr>
+                <w:lang w:val="en-SE"/>
+              </w:rPr>
+              <w:t>0.97</w:t>
+            </w:r>
+          </w:p>
+        </w:tc>
+        <w:tc>
+          <w:tcPr>
+            <w:tcW w:w="0" w:type="auto"/>
+            <w:tcBorders>
+              <w:top w:val="single" w:sz="4" w:space="0" w:color="auto"/>
+              <w:left w:val="single" w:sz="4" w:space="0" w:color="auto"/>
+              <w:bottom w:val="single" w:sz="4" w:space="0" w:color="auto"/>
+              <w:right w:val="single" w:sz="4" w:space="0" w:color="auto"/>
+            </w:tcBorders>
+            <w:shd w:val="clear" w:color="auto" w:fill="FFFFFF" w:themeFill="background1"/>
+            <w:vAlign w:val="center"/>
+            <w:hideMark/>
+          </w:tcPr>
+          <w:p>
+            <w:pPr>
+              <w:rPr>
+                <w:lang w:val="en-SE"/>
+              </w:rPr>
+            </w:pPr>
+            <w:r>
+              <w:rPr>
+                <w:lang w:val="en-SE"/>
+              </w:rPr>
+              <w:t>141</w:t>
+            </w:r>
+          </w:p>
+        </w:tc>
+      </w:tr>
+    </w:tbl>
+    <w:p>
+      <w:pPr>
+        <w:rPr>
+          <w:lang w:val="en-GB"/>
+        </w:rPr>
+      </w:pPr>
+    </w:p>
+    <w:p>
+      <w:r>
+        <w:t xml:space="preserve">Tolkningen av resultaten visar att med är möjligt att </w:t>
+      </w:r>
+      <w:r>
+        <w:t xml:space="preserve">- </w:t>
+      </w:r>
+      <w:r>
+        <w:t xml:space="preserve">med relativt hög precision </w:t>
+      </w:r>
+      <w:r>
+        <w:t xml:space="preserve">- </w:t>
+      </w:r>
+      <w:r>
+        <w:t>förutsäga grad av socialt medieberoende utifrån den självskattade data som modellen tränats på.</w:t>
+      </w:r>
+      <w:r>
+        <w:t xml:space="preserve"> </w:t>
+      </w:r>
+      <w:r>
+        <w:t xml:space="preserve">Högst träffsäkerhet </w:t>
+      </w:r>
+      <w:r>
+        <w:t xml:space="preserve">hos modellerna </w:t>
+      </w:r>
+      <w:r>
+        <w:t>finner vi i klass 3 (</w:t>
+      </w:r>
+      <w:r>
+        <w:t xml:space="preserve">som representerar </w:t>
+      </w:r>
+      <w:r>
+        <w:rPr>
+          <w:i/>
+          <w:iCs/>
+        </w:rPr>
+        <w:t>High</w:t>
+      </w:r>
+      <w:r>
+        <w:t>)</w:t>
+      </w:r>
+      <w:r>
+        <w:t>. Denna gradering är</w:t>
+      </w:r>
+      <w:r>
+        <w:t xml:space="preserve"> viktig</w:t>
+      </w:r>
+      <w:r>
+        <w:t>ast att prediktera korrekt</w:t>
+      </w:r>
+      <w:r>
+        <w:t xml:space="preserve"> vid riskbedömning. </w:t>
+      </w:r>
+    </w:p>
+    <w:p>
+      <w:r>
+        <w:t xml:space="preserve">Valet mellan modellerna </w:t>
+      </w:r>
+      <w:r>
+        <w:t>verkar ha</w:t>
+      </w:r>
+      <w:r>
+        <w:t xml:space="preserve"> mindre betydelse – kvaliteten på datasetet och betydande features väger tyngre. </w:t>
+      </w:r>
+      <w:r>
+        <w:t>Återigen vill jag dock nämna begränsningen gällande självskattade värden.</w:t>
+      </w:r>
+      <w:r>
+        <w:t xml:space="preserve"> Denna typen av data är känslig för osäkerhet och diverse bias.</w:t>
       </w:r>
     </w:p>
     <w:p/>
-    <w:p>
-      <w:r>
-        <w:br w:type="page"/>
-      </w:r>
-    </w:p>
+    <w:p/>
+    <w:p/>
+    <w:p/>
+    <w:p/>
+    <w:p/>
+    <w:p/>
+    <w:p/>
+    <w:p/>
+    <w:p/>
+    <w:p/>
+    <w:p/>
+    <w:p/>
     <w:p>
       <w:pPr>
         <w:pStyle w:val="Heading1"/>
@@ -7935,7 +11157,199 @@
     </w:p>
     <w:p>
       <w:r>
-        <w:t>Här besvarar du bl.a. frågeställningarna.</w:t>
+        <w:t xml:space="preserve">Utforskandet av datan visade </w:t>
+      </w:r>
+      <w:r>
+        <w:t>att</w:t>
+      </w:r>
+      <w:r>
+        <w:t xml:space="preserve"> den dagliga användningen av sociala medier bland studenter</w:t>
+      </w:r>
+      <w:r>
+        <w:t xml:space="preserve"> är hög</w:t>
+      </w:r>
+      <w:r>
+        <w:t xml:space="preserve">. </w:t>
+      </w:r>
+      <w:r>
+        <w:t>Vidare fanns det samband</w:t>
+      </w:r>
+      <w:r>
+        <w:t xml:space="preserve"> som indikerade att hög användning</w:t>
+      </w:r>
+      <w:r>
+        <w:t xml:space="preserve">: </w:t>
+      </w:r>
+    </w:p>
+    <w:p>
+      <w:pPr>
+        <w:pStyle w:val="ListParagraph"/>
+        <w:numPr>
+          <w:ilvl w:val="0"/>
+          <w:numId w:val="30"/>
+        </w:numPr>
+      </w:pPr>
+      <w:r>
+        <w:t>Leder till h</w:t>
+      </w:r>
+      <w:r>
+        <w:t>ögre självskattat beroende.</w:t>
+      </w:r>
+    </w:p>
+    <w:p>
+      <w:pPr>
+        <w:pStyle w:val="ListParagraph"/>
+        <w:numPr>
+          <w:ilvl w:val="0"/>
+          <w:numId w:val="30"/>
+        </w:numPr>
+      </w:pPr>
+      <w:r>
+        <w:t>K</w:t>
+      </w:r>
+      <w:r>
+        <w:t>an påverka sömn negativt.</w:t>
+      </w:r>
+    </w:p>
+    <w:p>
+      <w:pPr>
+        <w:pStyle w:val="ListParagraph"/>
+        <w:numPr>
+          <w:ilvl w:val="0"/>
+          <w:numId w:val="30"/>
+        </w:numPr>
+      </w:pPr>
+      <w:r>
+        <w:t>K</w:t>
+      </w:r>
+      <w:r>
+        <w:t>an påverka psykiskt mående negativt.</w:t>
+      </w:r>
+    </w:p>
+    <w:p>
+      <w:pPr>
+        <w:pStyle w:val="ListParagraph"/>
+        <w:numPr>
+          <w:ilvl w:val="0"/>
+          <w:numId w:val="30"/>
+        </w:numPr>
+      </w:pPr>
+      <w:r>
+        <w:t>K</w:t>
+      </w:r>
+      <w:r>
+        <w:t>an bidra till fler konflikter i relationer.</w:t>
+      </w:r>
+    </w:p>
+    <w:p>
+      <w:pPr>
+        <w:pStyle w:val="ListParagraph"/>
+        <w:numPr>
+          <w:ilvl w:val="0"/>
+          <w:numId w:val="30"/>
+        </w:numPr>
+      </w:pPr>
+      <w:r>
+        <w:t>K</w:t>
+      </w:r>
+      <w:r>
+        <w:t>an försämra studieresultat.</w:t>
+      </w:r>
+    </w:p>
+    <w:p>
+      <w:r>
+        <w:t xml:space="preserve">Däremot är det nämnvärt att </w:t>
+      </w:r>
+      <w:r>
+        <w:t xml:space="preserve">alla </w:t>
+      </w:r>
+      <w:r>
+        <w:t>dessa faktorer också korrelerar med varandra</w:t>
+      </w:r>
+      <w:r>
+        <w:t>.</w:t>
+      </w:r>
+      <w:r>
+        <w:t xml:space="preserve"> </w:t>
+      </w:r>
+      <w:r>
+        <w:t>T</w:t>
+      </w:r>
+      <w:r>
+        <w:t xml:space="preserve">illsammans </w:t>
+      </w:r>
+      <w:r>
+        <w:t xml:space="preserve">kan de </w:t>
+      </w:r>
+      <w:r>
+        <w:t>bilda en negativ spiral</w:t>
+      </w:r>
+      <w:r>
+        <w:t xml:space="preserve"> som gör det svårt att </w:t>
+      </w:r>
+      <w:r>
+        <w:t xml:space="preserve">få en helhetsbild och att </w:t>
+      </w:r>
+      <w:r>
+        <w:t>dra tydliga slutsatser</w:t>
+      </w:r>
+      <w:r>
+        <w:t xml:space="preserve">. </w:t>
+      </w:r>
+    </w:p>
+    <w:p>
+      <w:r>
+        <w:t xml:space="preserve">Gränvärden kunde slutligen identifieras med hälp av Bergen Social Media Addiction Scale och binning av </w:t>
+      </w:r>
+      <w:r>
+        <w:rPr>
+          <w:i/>
+          <w:iCs/>
+        </w:rPr>
+        <w:t>Addicted_Score</w:t>
+      </w:r>
+      <w:r>
+        <w:t xml:space="preserve">. Genom analys av fördelningen kunde vi särskilja </w:t>
+      </w:r>
+      <w:r>
+        <w:rPr>
+          <w:i/>
+          <w:iCs/>
+        </w:rPr>
+        <w:t xml:space="preserve">Low, Medium </w:t>
+      </w:r>
+      <w:r>
+        <w:t>och</w:t>
+      </w:r>
+      <w:r>
+        <w:rPr>
+          <w:i/>
+          <w:iCs/>
+        </w:rPr>
+        <w:t xml:space="preserve"> High</w:t>
+      </w:r>
+      <w:r>
+        <w:t xml:space="preserve"> risk för beroende eller problematiskt användande. </w:t>
+      </w:r>
+      <w:r>
+        <w:t>Dock är dessa gränsvärden beroende av självskattade värden, vilket begränsar legitimiteten.</w:t>
+      </w:r>
+    </w:p>
+    <w:p>
+      <w:r>
+        <w:t>Båda maskininlärningsmodellerna visade att det är möjligt att med hög precision prediktera vilken riskgrupp en person tillhör – baserat på deras svar i formuläret i Streamlit-applikationen.</w:t>
+      </w:r>
+      <w:r>
+        <w:t xml:space="preserve"> </w:t>
+      </w:r>
+      <w:r>
+        <w:t xml:space="preserve">Användare kan få en direkt indikation på hur deras sociala medie-vanor påverkar faktorer i vardagen. </w:t>
+      </w:r>
+      <w:r>
+        <w:t>Genom detta har de chansen att erhålla ökad självinsikt genom reflektion och information</w:t>
+      </w:r>
+      <w:r>
+        <w:t>.</w:t>
       </w:r>
       <w:r>
         <w:br w:type="page"/>
@@ -7981,6 +11395,20 @@
       </w:pPr>
       <w:r>
         <w:t>Vad har varit roligast i kunskapskontrollen?</w:t>
+      </w:r>
+    </w:p>
+    <w:p>
+      <w:pPr>
+        <w:pStyle w:val="ListParagraph"/>
+      </w:pPr>
+      <w:r>
+        <w:t>Det roligaste i kunskapskontrollen har varit att få dedikera</w:t>
+      </w:r>
+      <w:r>
+        <w:t xml:space="preserve"> ordentligt med tid för att kunna förkovra mig i ett </w:t>
+      </w:r>
+      <w:r>
+        <w:t>ML-projekt.</w:t>
       </w:r>
     </w:p>
     <w:p>
@@ -8098,7 +11526,7 @@
           <w:numId w:val="6"/>
         </w:numPr>
       </w:pPr>
-      <w:hyperlink r:id="rId25" w:history="1">
+      <w:hyperlink r:id="rId30" w:history="1">
         <w:r>
           <w:rPr>
             <w:rStyle w:val="Hyperlink"/>
@@ -8156,7 +11584,7 @@
           <w:numId w:val="6"/>
         </w:numPr>
       </w:pPr>
-      <w:hyperlink r:id="rId26" w:history="1">
+      <w:hyperlink r:id="rId31" w:history="1">
         <w:r>
           <w:rPr>
             <w:rStyle w:val="Hyperlink"/>
@@ -8173,7 +11601,7 @@
           <w:numId w:val="6"/>
         </w:numPr>
       </w:pPr>
-      <w:hyperlink r:id="rId27" w:history="1">
+      <w:hyperlink r:id="rId32" w:history="1">
         <w:r>
           <w:rPr>
             <w:rStyle w:val="Hyperlink"/>
@@ -8190,8 +11618,42 @@
           <w:numId w:val="6"/>
         </w:numPr>
       </w:pPr>
-      <w:r>
-        <w:t>https://www.geeksforgeeks.org/machine-learning/major-kernel-functions-in-support-vector-machine-svm/</w:t>
+      <w:hyperlink r:id="rId33" w:history="1">
+        <w:r>
+          <w:rPr>
+            <w:rStyle w:val="Hyperlink"/>
+          </w:rPr>
+          <w:t>https://www.geeksforgeeks.org/machine-learning/major-kernel-functions-in-support-vector-machine-svm/</w:t>
+        </w:r>
+      </w:hyperlink>
+    </w:p>
+    <w:p>
+      <w:pPr>
+        <w:pStyle w:val="ListParagraph"/>
+        <w:numPr>
+          <w:ilvl w:val="0"/>
+          <w:numId w:val="6"/>
+        </w:numPr>
+      </w:pPr>
+      <w:hyperlink r:id="rId34" w:history="1">
+        <w:r>
+          <w:rPr>
+            <w:rStyle w:val="Hyperlink"/>
+          </w:rPr>
+          <w:t>https://docs.streamlit.io/</w:t>
+        </w:r>
+      </w:hyperlink>
+    </w:p>
+    <w:p>
+      <w:pPr>
+        <w:pStyle w:val="ListParagraph"/>
+        <w:numPr>
+          <w:ilvl w:val="0"/>
+          <w:numId w:val="6"/>
+        </w:numPr>
+      </w:pPr>
+      <w:r>
+        <w:t>https://www.anthropic.com/</w:t>
       </w:r>
     </w:p>
     <w:p/>
@@ -8199,8 +11661,8 @@
     <w:p/>
     <w:p/>
     <w:sectPr>
-      <w:footerReference w:type="default" r:id="rId28"/>
-      <w:footerReference w:type="first" r:id="rId29"/>
+      <w:footerReference w:type="default" r:id="rId35"/>
+      <w:footerReference w:type="first" r:id="rId36"/>
       <w:pgSz w:w="11906" w:h="16838"/>
       <w:pgMar w:top="1417" w:right="1417" w:bottom="1417" w:left="1417" w:header="708" w:footer="708" w:gutter="0"/>
       <w:pgNumType w:start="1"/>
@@ -8607,6 +12069,119 @@
     </w:lvl>
   </w:abstractNum>
   <w:abstractNum w:abstractNumId="2" w15:restartNumberingAfterBreak="0">
+    <w:nsid w:val="061E4B64"/>
+    <w:multiLevelType w:val="hybridMultilevel"/>
+    <w:tmpl w:val="1554A9BA"/>
+    <w:lvl w:ilvl="0" w:tplc="20000001">
+      <w:start w:val="1"/>
+      <w:numFmt w:val="bullet"/>
+      <w:lvlText w:val=""/>
+      <w:lvlJc w:val="left"/>
+      <w:pPr>
+        <w:ind w:left="720" w:hanging="360"/>
+      </w:pPr>
+      <w:rPr>
+        <w:rFonts w:ascii="Symbol" w:hAnsi="Symbol" w:hint="default"/>
+      </w:rPr>
+    </w:lvl>
+    <w:lvl w:ilvl="1" w:tplc="20000003" w:tentative="1">
+      <w:start w:val="1"/>
+      <w:numFmt w:val="bullet"/>
+      <w:lvlText w:val="o"/>
+      <w:lvlJc w:val="left"/>
+      <w:pPr>
+        <w:ind w:left="1440" w:hanging="360"/>
+      </w:pPr>
+      <w:rPr>
+        <w:rFonts w:ascii="Courier New" w:hAnsi="Courier New" w:cs="Courier New" w:hint="default"/>
+      </w:rPr>
+    </w:lvl>
+    <w:lvl w:ilvl="2" w:tplc="20000005" w:tentative="1">
+      <w:start w:val="1"/>
+      <w:numFmt w:val="bullet"/>
+      <w:lvlText w:val=""/>
+      <w:lvlJc w:val="left"/>
+      <w:pPr>
+        <w:ind w:left="2160" w:hanging="360"/>
+      </w:pPr>
+      <w:rPr>
+        <w:rFonts w:ascii="Wingdings" w:hAnsi="Wingdings" w:hint="default"/>
+      </w:rPr>
+    </w:lvl>
+    <w:lvl w:ilvl="3" w:tplc="20000001" w:tentative="1">
+      <w:start w:val="1"/>
+      <w:numFmt w:val="bullet"/>
+      <w:lvlText w:val=""/>
+      <w:lvlJc w:val="left"/>
+      <w:pPr>
+        <w:ind w:left="2880" w:hanging="360"/>
+      </w:pPr>
+      <w:rPr>
+        <w:rFonts w:ascii="Symbol" w:hAnsi="Symbol" w:hint="default"/>
+      </w:rPr>
+    </w:lvl>
+    <w:lvl w:ilvl="4" w:tplc="20000003" w:tentative="1">
+      <w:start w:val="1"/>
+      <w:numFmt w:val="bullet"/>
+      <w:lvlText w:val="o"/>
+      <w:lvlJc w:val="left"/>
+      <w:pPr>
+        <w:ind w:left="3600" w:hanging="360"/>
+      </w:pPr>
+      <w:rPr>
+        <w:rFonts w:ascii="Courier New" w:hAnsi="Courier New" w:cs="Courier New" w:hint="default"/>
+      </w:rPr>
+    </w:lvl>
+    <w:lvl w:ilvl="5" w:tplc="20000005" w:tentative="1">
+      <w:start w:val="1"/>
+      <w:numFmt w:val="bullet"/>
+      <w:lvlText w:val=""/>
+      <w:lvlJc w:val="left"/>
+      <w:pPr>
+        <w:ind w:left="4320" w:hanging="360"/>
+      </w:pPr>
+      <w:rPr>
+        <w:rFonts w:ascii="Wingdings" w:hAnsi="Wingdings" w:hint="default"/>
+      </w:rPr>
+    </w:lvl>
+    <w:lvl w:ilvl="6" w:tplc="20000001" w:tentative="1">
+      <w:start w:val="1"/>
+      <w:numFmt w:val="bullet"/>
+      <w:lvlText w:val=""/>
+      <w:lvlJc w:val="left"/>
+      <w:pPr>
+        <w:ind w:left="5040" w:hanging="360"/>
+      </w:pPr>
+      <w:rPr>
+        <w:rFonts w:ascii="Symbol" w:hAnsi="Symbol" w:hint="default"/>
+      </w:rPr>
+    </w:lvl>
+    <w:lvl w:ilvl="7" w:tplc="20000003" w:tentative="1">
+      <w:start w:val="1"/>
+      <w:numFmt w:val="bullet"/>
+      <w:lvlText w:val="o"/>
+      <w:lvlJc w:val="left"/>
+      <w:pPr>
+        <w:ind w:left="5760" w:hanging="360"/>
+      </w:pPr>
+      <w:rPr>
+        <w:rFonts w:ascii="Courier New" w:hAnsi="Courier New" w:cs="Courier New" w:hint="default"/>
+      </w:rPr>
+    </w:lvl>
+    <w:lvl w:ilvl="8" w:tplc="20000005" w:tentative="1">
+      <w:start w:val="1"/>
+      <w:numFmt w:val="bullet"/>
+      <w:lvlText w:val=""/>
+      <w:lvlJc w:val="left"/>
+      <w:pPr>
+        <w:ind w:left="6480" w:hanging="360"/>
+      </w:pPr>
+      <w:rPr>
+        <w:rFonts w:ascii="Wingdings" w:hAnsi="Wingdings" w:hint="default"/>
+      </w:rPr>
+    </w:lvl>
+  </w:abstractNum>
+  <w:abstractNum w:abstractNumId="3" w15:restartNumberingAfterBreak="0">
     <w:nsid w:val="0892037F"/>
     <w:multiLevelType w:val="hybridMultilevel"/>
     <w:tmpl w:val="9830EAD2"/>
@@ -8719,7 +12294,7 @@
       </w:rPr>
     </w:lvl>
   </w:abstractNum>
-  <w:abstractNum w:abstractNumId="3" w15:restartNumberingAfterBreak="0">
+  <w:abstractNum w:abstractNumId="4" w15:restartNumberingAfterBreak="0">
     <w:nsid w:val="09D26732"/>
     <w:multiLevelType w:val="multilevel"/>
     <w:tmpl w:val="7D14D080"/>
@@ -8868,7 +12443,7 @@
       </w:rPr>
     </w:lvl>
   </w:abstractNum>
-  <w:abstractNum w:abstractNumId="4" w15:restartNumberingAfterBreak="0">
+  <w:abstractNum w:abstractNumId="5" w15:restartNumberingAfterBreak="0">
     <w:nsid w:val="1028057F"/>
     <w:multiLevelType w:val="hybridMultilevel"/>
     <w:tmpl w:val="85A810F0"/>
@@ -8981,7 +12556,7 @@
       </w:rPr>
     </w:lvl>
   </w:abstractNum>
-  <w:abstractNum w:abstractNumId="5" w15:restartNumberingAfterBreak="0">
+  <w:abstractNum w:abstractNumId="6" w15:restartNumberingAfterBreak="0">
     <w:nsid w:val="13CF2D2C"/>
     <w:multiLevelType w:val="hybridMultilevel"/>
     <w:tmpl w:val="716240AE"/>
@@ -9070,7 +12645,7 @@
       </w:pPr>
     </w:lvl>
   </w:abstractNum>
-  <w:abstractNum w:abstractNumId="6" w15:restartNumberingAfterBreak="0">
+  <w:abstractNum w:abstractNumId="7" w15:restartNumberingAfterBreak="0">
     <w:nsid w:val="1809594B"/>
     <w:multiLevelType w:val="hybridMultilevel"/>
     <w:tmpl w:val="4A308362"/>
@@ -9159,7 +12734,7 @@
       </w:pPr>
     </w:lvl>
   </w:abstractNum>
-  <w:abstractNum w:abstractNumId="7" w15:restartNumberingAfterBreak="0">
+  <w:abstractNum w:abstractNumId="8" w15:restartNumberingAfterBreak="0">
     <w:nsid w:val="190169F9"/>
     <w:multiLevelType w:val="hybridMultilevel"/>
     <w:tmpl w:val="8A7E9E66"/>
@@ -9271,7 +12846,7 @@
       </w:rPr>
     </w:lvl>
   </w:abstractNum>
-  <w:abstractNum w:abstractNumId="8" w15:restartNumberingAfterBreak="0">
+  <w:abstractNum w:abstractNumId="9" w15:restartNumberingAfterBreak="0">
     <w:nsid w:val="1C4C5884"/>
     <w:multiLevelType w:val="hybridMultilevel"/>
     <w:tmpl w:val="FAA67712"/>
@@ -9384,7 +12959,7 @@
       </w:rPr>
     </w:lvl>
   </w:abstractNum>
-  <w:abstractNum w:abstractNumId="9" w15:restartNumberingAfterBreak="0">
+  <w:abstractNum w:abstractNumId="10" w15:restartNumberingAfterBreak="0">
     <w:nsid w:val="1D197B53"/>
     <w:multiLevelType w:val="hybridMultilevel"/>
     <w:tmpl w:val="32286EB2"/>
@@ -9473,7 +13048,7 @@
       </w:pPr>
     </w:lvl>
   </w:abstractNum>
-  <w:abstractNum w:abstractNumId="10" w15:restartNumberingAfterBreak="0">
+  <w:abstractNum w:abstractNumId="11" w15:restartNumberingAfterBreak="0">
     <w:nsid w:val="20D07588"/>
     <w:multiLevelType w:val="hybridMultilevel"/>
     <w:tmpl w:val="2B525476"/>
@@ -9586,7 +13161,7 @@
       </w:rPr>
     </w:lvl>
   </w:abstractNum>
-  <w:abstractNum w:abstractNumId="11" w15:restartNumberingAfterBreak="0">
+  <w:abstractNum w:abstractNumId="12" w15:restartNumberingAfterBreak="0">
     <w:nsid w:val="22D74095"/>
     <w:multiLevelType w:val="multilevel"/>
     <w:tmpl w:val="9C0ADC84"/>
@@ -9735,7 +13310,7 @@
       </w:rPr>
     </w:lvl>
   </w:abstractNum>
-  <w:abstractNum w:abstractNumId="12" w15:restartNumberingAfterBreak="0">
+  <w:abstractNum w:abstractNumId="13" w15:restartNumberingAfterBreak="0">
     <w:nsid w:val="2ABD565A"/>
     <w:multiLevelType w:val="multilevel"/>
     <w:tmpl w:val="066A8B68"/>
@@ -9884,7 +13459,7 @@
       </w:rPr>
     </w:lvl>
   </w:abstractNum>
-  <w:abstractNum w:abstractNumId="13" w15:restartNumberingAfterBreak="0">
+  <w:abstractNum w:abstractNumId="14" w15:restartNumberingAfterBreak="0">
     <w:nsid w:val="3E741966"/>
     <w:multiLevelType w:val="hybridMultilevel"/>
     <w:tmpl w:val="531CB394"/>
@@ -9997,7 +13572,7 @@
       </w:rPr>
     </w:lvl>
   </w:abstractNum>
-  <w:abstractNum w:abstractNumId="14" w15:restartNumberingAfterBreak="0">
+  <w:abstractNum w:abstractNumId="15" w15:restartNumberingAfterBreak="0">
     <w:nsid w:val="457E2D07"/>
     <w:multiLevelType w:val="hybridMultilevel"/>
     <w:tmpl w:val="2C52D37C"/>
@@ -10110,7 +13685,7 @@
       </w:rPr>
     </w:lvl>
   </w:abstractNum>
-  <w:abstractNum w:abstractNumId="15" w15:restartNumberingAfterBreak="0">
+  <w:abstractNum w:abstractNumId="16" w15:restartNumberingAfterBreak="0">
     <w:nsid w:val="49D82E09"/>
     <w:multiLevelType w:val="hybridMultilevel"/>
     <w:tmpl w:val="AB1833B4"/>
@@ -10223,7 +13798,7 @@
       </w:rPr>
     </w:lvl>
   </w:abstractNum>
-  <w:abstractNum w:abstractNumId="16" w15:restartNumberingAfterBreak="0">
+  <w:abstractNum w:abstractNumId="17" w15:restartNumberingAfterBreak="0">
     <w:nsid w:val="4CD964F6"/>
     <w:multiLevelType w:val="hybridMultilevel"/>
     <w:tmpl w:val="7E6EA48C"/>
@@ -10336,7 +13911,185 @@
       </w:rPr>
     </w:lvl>
   </w:abstractNum>
-  <w:abstractNum w:abstractNumId="17" w15:restartNumberingAfterBreak="0">
+  <w:abstractNum w:abstractNumId="18" w15:restartNumberingAfterBreak="0">
+    <w:nsid w:val="4EBE085D"/>
+    <w:multiLevelType w:val="hybridMultilevel"/>
+    <w:tmpl w:val="D02EF2A0"/>
+    <w:lvl w:ilvl="0" w:tplc="F6D4D2E2">
+      <w:start w:val="1"/>
+      <w:numFmt w:val="decimal"/>
+      <w:lvlText w:val="%1."/>
+      <w:lvlJc w:val="left"/>
+      <w:pPr>
+        <w:ind w:left="720" w:hanging="360"/>
+      </w:pPr>
+      <w:rPr>
+        <w:rFonts w:hint="default"/>
+      </w:rPr>
+    </w:lvl>
+    <w:lvl w:ilvl="1" w:tplc="20000019" w:tentative="1">
+      <w:start w:val="1"/>
+      <w:numFmt w:val="lowerLetter"/>
+      <w:lvlText w:val="%2."/>
+      <w:lvlJc w:val="left"/>
+      <w:pPr>
+        <w:ind w:left="1440" w:hanging="360"/>
+      </w:pPr>
+    </w:lvl>
+    <w:lvl w:ilvl="2" w:tplc="2000001B" w:tentative="1">
+      <w:start w:val="1"/>
+      <w:numFmt w:val="lowerRoman"/>
+      <w:lvlText w:val="%3."/>
+      <w:lvlJc w:val="right"/>
+      <w:pPr>
+        <w:ind w:left="2160" w:hanging="180"/>
+      </w:pPr>
+    </w:lvl>
+    <w:lvl w:ilvl="3" w:tplc="2000000F" w:tentative="1">
+      <w:start w:val="1"/>
+      <w:numFmt w:val="decimal"/>
+      <w:lvlText w:val="%4."/>
+      <w:lvlJc w:val="left"/>
+      <w:pPr>
+        <w:ind w:left="2880" w:hanging="360"/>
+      </w:pPr>
+    </w:lvl>
+    <w:lvl w:ilvl="4" w:tplc="20000019" w:tentative="1">
+      <w:start w:val="1"/>
+      <w:numFmt w:val="lowerLetter"/>
+      <w:lvlText w:val="%5."/>
+      <w:lvlJc w:val="left"/>
+      <w:pPr>
+        <w:ind w:left="3600" w:hanging="360"/>
+      </w:pPr>
+    </w:lvl>
+    <w:lvl w:ilvl="5" w:tplc="2000001B" w:tentative="1">
+      <w:start w:val="1"/>
+      <w:numFmt w:val="lowerRoman"/>
+      <w:lvlText w:val="%6."/>
+      <w:lvlJc w:val="right"/>
+      <w:pPr>
+        <w:ind w:left="4320" w:hanging="180"/>
+      </w:pPr>
+    </w:lvl>
+    <w:lvl w:ilvl="6" w:tplc="2000000F" w:tentative="1">
+      <w:start w:val="1"/>
+      <w:numFmt w:val="decimal"/>
+      <w:lvlText w:val="%7."/>
+      <w:lvlJc w:val="left"/>
+      <w:pPr>
+        <w:ind w:left="5040" w:hanging="360"/>
+      </w:pPr>
+    </w:lvl>
+    <w:lvl w:ilvl="7" w:tplc="20000019" w:tentative="1">
+      <w:start w:val="1"/>
+      <w:numFmt w:val="lowerLetter"/>
+      <w:lvlText w:val="%8."/>
+      <w:lvlJc w:val="left"/>
+      <w:pPr>
+        <w:ind w:left="5760" w:hanging="360"/>
+      </w:pPr>
+    </w:lvl>
+    <w:lvl w:ilvl="8" w:tplc="2000001B" w:tentative="1">
+      <w:start w:val="1"/>
+      <w:numFmt w:val="lowerRoman"/>
+      <w:lvlText w:val="%9."/>
+      <w:lvlJc w:val="right"/>
+      <w:pPr>
+        <w:ind w:left="6480" w:hanging="180"/>
+      </w:pPr>
+    </w:lvl>
+  </w:abstractNum>
+  <w:abstractNum w:abstractNumId="19" w15:restartNumberingAfterBreak="0">
+    <w:nsid w:val="4F595D82"/>
+    <w:multiLevelType w:val="hybridMultilevel"/>
+    <w:tmpl w:val="A29A842E"/>
+    <w:lvl w:ilvl="0" w:tplc="2000000F">
+      <w:start w:val="1"/>
+      <w:numFmt w:val="decimal"/>
+      <w:lvlText w:val="%1."/>
+      <w:lvlJc w:val="left"/>
+      <w:pPr>
+        <w:ind w:left="720" w:hanging="360"/>
+      </w:pPr>
+      <w:rPr>
+        <w:rFonts w:hint="default"/>
+      </w:rPr>
+    </w:lvl>
+    <w:lvl w:ilvl="1" w:tplc="20000019" w:tentative="1">
+      <w:start w:val="1"/>
+      <w:numFmt w:val="lowerLetter"/>
+      <w:lvlText w:val="%2."/>
+      <w:lvlJc w:val="left"/>
+      <w:pPr>
+        <w:ind w:left="1440" w:hanging="360"/>
+      </w:pPr>
+    </w:lvl>
+    <w:lvl w:ilvl="2" w:tplc="2000001B" w:tentative="1">
+      <w:start w:val="1"/>
+      <w:numFmt w:val="lowerRoman"/>
+      <w:lvlText w:val="%3."/>
+      <w:lvlJc w:val="right"/>
+      <w:pPr>
+        <w:ind w:left="2160" w:hanging="180"/>
+      </w:pPr>
+    </w:lvl>
+    <w:lvl w:ilvl="3" w:tplc="2000000F" w:tentative="1">
+      <w:start w:val="1"/>
+      <w:numFmt w:val="decimal"/>
+      <w:lvlText w:val="%4."/>
+      <w:lvlJc w:val="left"/>
+      <w:pPr>
+        <w:ind w:left="2880" w:hanging="360"/>
+      </w:pPr>
+    </w:lvl>
+    <w:lvl w:ilvl="4" w:tplc="20000019" w:tentative="1">
+      <w:start w:val="1"/>
+      <w:numFmt w:val="lowerLetter"/>
+      <w:lvlText w:val="%5."/>
+      <w:lvlJc w:val="left"/>
+      <w:pPr>
+        <w:ind w:left="3600" w:hanging="360"/>
+      </w:pPr>
+    </w:lvl>
+    <w:lvl w:ilvl="5" w:tplc="2000001B" w:tentative="1">
+      <w:start w:val="1"/>
+      <w:numFmt w:val="lowerRoman"/>
+      <w:lvlText w:val="%6."/>
+      <w:lvlJc w:val="right"/>
+      <w:pPr>
+        <w:ind w:left="4320" w:hanging="180"/>
+      </w:pPr>
+    </w:lvl>
+    <w:lvl w:ilvl="6" w:tplc="2000000F" w:tentative="1">
+      <w:start w:val="1"/>
+      <w:numFmt w:val="decimal"/>
+      <w:lvlText w:val="%7."/>
+      <w:lvlJc w:val="left"/>
+      <w:pPr>
+        <w:ind w:left="5040" w:hanging="360"/>
+      </w:pPr>
+    </w:lvl>
+    <w:lvl w:ilvl="7" w:tplc="20000019" w:tentative="1">
+      <w:start w:val="1"/>
+      <w:numFmt w:val="lowerLetter"/>
+      <w:lvlText w:val="%8."/>
+      <w:lvlJc w:val="left"/>
+      <w:pPr>
+        <w:ind w:left="5760" w:hanging="360"/>
+      </w:pPr>
+    </w:lvl>
+    <w:lvl w:ilvl="8" w:tplc="2000001B" w:tentative="1">
+      <w:start w:val="1"/>
+      <w:numFmt w:val="lowerRoman"/>
+      <w:lvlText w:val="%9."/>
+      <w:lvlJc w:val="right"/>
+      <w:pPr>
+        <w:ind w:left="6480" w:hanging="180"/>
+      </w:pPr>
+    </w:lvl>
+  </w:abstractNum>
+  <w:abstractNum w:abstractNumId="20" w15:restartNumberingAfterBreak="0">
     <w:nsid w:val="51334D9E"/>
     <w:multiLevelType w:val="multilevel"/>
     <w:tmpl w:val="041D0025"/>
@@ -10431,7 +14184,7 @@
       </w:pPr>
     </w:lvl>
   </w:abstractNum>
-  <w:abstractNum w:abstractNumId="18" w15:restartNumberingAfterBreak="0">
+  <w:abstractNum w:abstractNumId="21" w15:restartNumberingAfterBreak="0">
     <w:nsid w:val="51BB3EBE"/>
     <w:multiLevelType w:val="hybridMultilevel"/>
     <w:tmpl w:val="1AC42A60"/>
@@ -10544,7 +14297,7 @@
       </w:rPr>
     </w:lvl>
   </w:abstractNum>
-  <w:abstractNum w:abstractNumId="19" w15:restartNumberingAfterBreak="0">
+  <w:abstractNum w:abstractNumId="22" w15:restartNumberingAfterBreak="0">
     <w:nsid w:val="5DC10AB4"/>
     <w:multiLevelType w:val="hybridMultilevel"/>
     <w:tmpl w:val="8B9E9E62"/>
@@ -10657,7 +14410,96 @@
       </w:rPr>
     </w:lvl>
   </w:abstractNum>
-  <w:abstractNum w:abstractNumId="20" w15:restartNumberingAfterBreak="0">
+  <w:abstractNum w:abstractNumId="23" w15:restartNumberingAfterBreak="0">
+    <w:nsid w:val="622F6887"/>
+    <w:multiLevelType w:val="hybridMultilevel"/>
+    <w:tmpl w:val="4E08EB3C"/>
+    <w:lvl w:ilvl="0" w:tplc="2000000F">
+      <w:start w:val="1"/>
+      <w:numFmt w:val="decimal"/>
+      <w:lvlText w:val="%1."/>
+      <w:lvlJc w:val="left"/>
+      <w:pPr>
+        <w:ind w:left="720" w:hanging="360"/>
+      </w:pPr>
+      <w:rPr>
+        <w:rFonts w:hint="default"/>
+      </w:rPr>
+    </w:lvl>
+    <w:lvl w:ilvl="1" w:tplc="20000019" w:tentative="1">
+      <w:start w:val="1"/>
+      <w:numFmt w:val="lowerLetter"/>
+      <w:lvlText w:val="%2."/>
+      <w:lvlJc w:val="left"/>
+      <w:pPr>
+        <w:ind w:left="1440" w:hanging="360"/>
+      </w:pPr>
+    </w:lvl>
+    <w:lvl w:ilvl="2" w:tplc="2000001B" w:tentative="1">
+      <w:start w:val="1"/>
+      <w:numFmt w:val="lowerRoman"/>
+      <w:lvlText w:val="%3."/>
+      <w:lvlJc w:val="right"/>
+      <w:pPr>
+        <w:ind w:left="2160" w:hanging="180"/>
+      </w:pPr>
+    </w:lvl>
+    <w:lvl w:ilvl="3" w:tplc="2000000F" w:tentative="1">
+      <w:start w:val="1"/>
+      <w:numFmt w:val="decimal"/>
+      <w:lvlText w:val="%4."/>
+      <w:lvlJc w:val="left"/>
+      <w:pPr>
+        <w:ind w:left="2880" w:hanging="360"/>
+      </w:pPr>
+    </w:lvl>
+    <w:lvl w:ilvl="4" w:tplc="20000019" w:tentative="1">
+      <w:start w:val="1"/>
+      <w:numFmt w:val="lowerLetter"/>
+      <w:lvlText w:val="%5."/>
+      <w:lvlJc w:val="left"/>
+      <w:pPr>
+        <w:ind w:left="3600" w:hanging="360"/>
+      </w:pPr>
+    </w:lvl>
+    <w:lvl w:ilvl="5" w:tplc="2000001B" w:tentative="1">
+      <w:start w:val="1"/>
+      <w:numFmt w:val="lowerRoman"/>
+      <w:lvlText w:val="%6."/>
+      <w:lvlJc w:val="right"/>
+      <w:pPr>
+        <w:ind w:left="4320" w:hanging="180"/>
+      </w:pPr>
+    </w:lvl>
+    <w:lvl w:ilvl="6" w:tplc="2000000F" w:tentative="1">
+      <w:start w:val="1"/>
+      <w:numFmt w:val="decimal"/>
+      <w:lvlText w:val="%7."/>
+      <w:lvlJc w:val="left"/>
+      <w:pPr>
+        <w:ind w:left="5040" w:hanging="360"/>
+      </w:pPr>
+    </w:lvl>
+    <w:lvl w:ilvl="7" w:tplc="20000019" w:tentative="1">
+      <w:start w:val="1"/>
+      <w:numFmt w:val="lowerLetter"/>
+      <w:lvlText w:val="%8."/>
+      <w:lvlJc w:val="left"/>
+      <w:pPr>
+        <w:ind w:left="5760" w:hanging="360"/>
+      </w:pPr>
+    </w:lvl>
+    <w:lvl w:ilvl="8" w:tplc="2000001B" w:tentative="1">
+      <w:start w:val="1"/>
+      <w:numFmt w:val="lowerRoman"/>
+      <w:lvlText w:val="%9."/>
+      <w:lvlJc w:val="right"/>
+      <w:pPr>
+        <w:ind w:left="6480" w:hanging="180"/>
+      </w:pPr>
+    </w:lvl>
+  </w:abstractNum>
+  <w:abstractNum w:abstractNumId="24" w15:restartNumberingAfterBreak="0">
     <w:nsid w:val="62DF40F0"/>
     <w:multiLevelType w:val="hybridMultilevel"/>
     <w:tmpl w:val="CD6E9B72"/>
@@ -10770,7 +14612,7 @@
       </w:rPr>
     </w:lvl>
   </w:abstractNum>
-  <w:abstractNum w:abstractNumId="21" w15:restartNumberingAfterBreak="0">
+  <w:abstractNum w:abstractNumId="25" w15:restartNumberingAfterBreak="0">
     <w:nsid w:val="644D3D10"/>
     <w:multiLevelType w:val="hybridMultilevel"/>
     <w:tmpl w:val="C3E4A854"/>
@@ -10859,7 +14701,7 @@
       </w:pPr>
     </w:lvl>
   </w:abstractNum>
-  <w:abstractNum w:abstractNumId="22" w15:restartNumberingAfterBreak="0">
+  <w:abstractNum w:abstractNumId="26" w15:restartNumberingAfterBreak="0">
     <w:nsid w:val="6AB45CB5"/>
     <w:multiLevelType w:val="hybridMultilevel"/>
     <w:tmpl w:val="BC88299C"/>
@@ -10972,7 +14814,7 @@
       </w:rPr>
     </w:lvl>
   </w:abstractNum>
-  <w:abstractNum w:abstractNumId="23" w15:restartNumberingAfterBreak="0">
+  <w:abstractNum w:abstractNumId="27" w15:restartNumberingAfterBreak="0">
     <w:nsid w:val="717D284F"/>
     <w:multiLevelType w:val="hybridMultilevel"/>
     <w:tmpl w:val="C0E836C0"/>
@@ -11061,7 +14903,7 @@
       </w:pPr>
     </w:lvl>
   </w:abstractNum>
-  <w:abstractNum w:abstractNumId="24" w15:restartNumberingAfterBreak="0">
+  <w:abstractNum w:abstractNumId="28" w15:restartNumberingAfterBreak="0">
     <w:nsid w:val="79CD0C64"/>
     <w:multiLevelType w:val="hybridMultilevel"/>
     <w:tmpl w:val="CDC69982"/>
@@ -11174,80 +15016,184 @@
       </w:rPr>
     </w:lvl>
   </w:abstractNum>
+  <w:abstractNum w:abstractNumId="29" w15:restartNumberingAfterBreak="0">
+    <w:nsid w:val="7C6E5F99"/>
+    <w:multiLevelType w:val="hybridMultilevel"/>
+    <w:tmpl w:val="37261CAE"/>
+    <w:lvl w:ilvl="0" w:tplc="2000000F">
+      <w:start w:val="1"/>
+      <w:numFmt w:val="decimal"/>
+      <w:lvlText w:val="%1."/>
+      <w:lvlJc w:val="left"/>
+      <w:pPr>
+        <w:ind w:left="720" w:hanging="360"/>
+      </w:pPr>
+      <w:rPr>
+        <w:rFonts w:hint="default"/>
+      </w:rPr>
+    </w:lvl>
+    <w:lvl w:ilvl="1" w:tplc="20000019" w:tentative="1">
+      <w:start w:val="1"/>
+      <w:numFmt w:val="lowerLetter"/>
+      <w:lvlText w:val="%2."/>
+      <w:lvlJc w:val="left"/>
+      <w:pPr>
+        <w:ind w:left="1440" w:hanging="360"/>
+      </w:pPr>
+    </w:lvl>
+    <w:lvl w:ilvl="2" w:tplc="2000001B" w:tentative="1">
+      <w:start w:val="1"/>
+      <w:numFmt w:val="lowerRoman"/>
+      <w:lvlText w:val="%3."/>
+      <w:lvlJc w:val="right"/>
+      <w:pPr>
+        <w:ind w:left="2160" w:hanging="180"/>
+      </w:pPr>
+    </w:lvl>
+    <w:lvl w:ilvl="3" w:tplc="2000000F" w:tentative="1">
+      <w:start w:val="1"/>
+      <w:numFmt w:val="decimal"/>
+      <w:lvlText w:val="%4."/>
+      <w:lvlJc w:val="left"/>
+      <w:pPr>
+        <w:ind w:left="2880" w:hanging="360"/>
+      </w:pPr>
+    </w:lvl>
+    <w:lvl w:ilvl="4" w:tplc="20000019" w:tentative="1">
+      <w:start w:val="1"/>
+      <w:numFmt w:val="lowerLetter"/>
+      <w:lvlText w:val="%5."/>
+      <w:lvlJc w:val="left"/>
+      <w:pPr>
+        <w:ind w:left="3600" w:hanging="360"/>
+      </w:pPr>
+    </w:lvl>
+    <w:lvl w:ilvl="5" w:tplc="2000001B" w:tentative="1">
+      <w:start w:val="1"/>
+      <w:numFmt w:val="lowerRoman"/>
+      <w:lvlText w:val="%6."/>
+      <w:lvlJc w:val="right"/>
+      <w:pPr>
+        <w:ind w:left="4320" w:hanging="180"/>
+      </w:pPr>
+    </w:lvl>
+    <w:lvl w:ilvl="6" w:tplc="2000000F" w:tentative="1">
+      <w:start w:val="1"/>
+      <w:numFmt w:val="decimal"/>
+      <w:lvlText w:val="%7."/>
+      <w:lvlJc w:val="left"/>
+      <w:pPr>
+        <w:ind w:left="5040" w:hanging="360"/>
+      </w:pPr>
+    </w:lvl>
+    <w:lvl w:ilvl="7" w:tplc="20000019" w:tentative="1">
+      <w:start w:val="1"/>
+      <w:numFmt w:val="lowerLetter"/>
+      <w:lvlText w:val="%8."/>
+      <w:lvlJc w:val="left"/>
+      <w:pPr>
+        <w:ind w:left="5760" w:hanging="360"/>
+      </w:pPr>
+    </w:lvl>
+    <w:lvl w:ilvl="8" w:tplc="2000001B" w:tentative="1">
+      <w:start w:val="1"/>
+      <w:numFmt w:val="lowerRoman"/>
+      <w:lvlText w:val="%9."/>
+      <w:lvlJc w:val="right"/>
+      <w:pPr>
+        <w:ind w:left="6480" w:hanging="180"/>
+      </w:pPr>
+    </w:lvl>
+  </w:abstractNum>
   <w:num w:numId="1" w16cid:durableId="765882690">
-    <w:abstractNumId w:val="17"/>
+    <w:abstractNumId w:val="20"/>
   </w:num>
   <w:num w:numId="2" w16cid:durableId="1296057432">
-    <w:abstractNumId w:val="9"/>
+    <w:abstractNumId w:val="10"/>
   </w:num>
   <w:num w:numId="3" w16cid:durableId="448165794">
-    <w:abstractNumId w:val="21"/>
+    <w:abstractNumId w:val="25"/>
   </w:num>
   <w:num w:numId="4" w16cid:durableId="662398523">
-    <w:abstractNumId w:val="6"/>
+    <w:abstractNumId w:val="7"/>
   </w:num>
   <w:num w:numId="5" w16cid:durableId="1199925911">
-    <w:abstractNumId w:val="23"/>
+    <w:abstractNumId w:val="27"/>
   </w:num>
   <w:num w:numId="6" w16cid:durableId="391389955">
-    <w:abstractNumId w:val="10"/>
+    <w:abstractNumId w:val="11"/>
   </w:num>
   <w:num w:numId="7" w16cid:durableId="771048294">
-    <w:abstractNumId w:val="19"/>
+    <w:abstractNumId w:val="22"/>
   </w:num>
   <w:num w:numId="8" w16cid:durableId="651451274">
-    <w:abstractNumId w:val="7"/>
+    <w:abstractNumId w:val="8"/>
   </w:num>
   <w:num w:numId="9" w16cid:durableId="724722206">
-    <w:abstractNumId w:val="18"/>
+    <w:abstractNumId w:val="21"/>
   </w:num>
   <w:num w:numId="10" w16cid:durableId="2027946832">
     <w:abstractNumId w:val="0"/>
   </w:num>
   <w:num w:numId="11" w16cid:durableId="414977463">
-    <w:abstractNumId w:val="20"/>
+    <w:abstractNumId w:val="24"/>
   </w:num>
   <w:num w:numId="12" w16cid:durableId="134572424">
-    <w:abstractNumId w:val="4"/>
+    <w:abstractNumId w:val="5"/>
   </w:num>
   <w:num w:numId="13" w16cid:durableId="754209290">
-    <w:abstractNumId w:val="2"/>
+    <w:abstractNumId w:val="3"/>
   </w:num>
   <w:num w:numId="14" w16cid:durableId="1371301134">
-    <w:abstractNumId w:val="8"/>
+    <w:abstractNumId w:val="9"/>
   </w:num>
   <w:num w:numId="15" w16cid:durableId="1702779212">
     <w:abstractNumId w:val="1"/>
   </w:num>
   <w:num w:numId="16" w16cid:durableId="1367216655">
-    <w:abstractNumId w:val="22"/>
+    <w:abstractNumId w:val="26"/>
   </w:num>
   <w:num w:numId="17" w16cid:durableId="995450675">
-    <w:abstractNumId w:val="24"/>
+    <w:abstractNumId w:val="28"/>
   </w:num>
   <w:num w:numId="18" w16cid:durableId="1525367833">
+    <w:abstractNumId w:val="17"/>
+  </w:num>
+  <w:num w:numId="19" w16cid:durableId="2046786689">
+    <w:abstractNumId w:val="14"/>
+  </w:num>
+  <w:num w:numId="20" w16cid:durableId="1551839209">
     <w:abstractNumId w:val="16"/>
   </w:num>
-  <w:num w:numId="19" w16cid:durableId="2046786689">
+  <w:num w:numId="21" w16cid:durableId="510143882">
+    <w:abstractNumId w:val="15"/>
+  </w:num>
+  <w:num w:numId="22" w16cid:durableId="1202011879">
+    <w:abstractNumId w:val="6"/>
+  </w:num>
+  <w:num w:numId="23" w16cid:durableId="776560649">
+    <w:abstractNumId w:val="12"/>
+  </w:num>
+  <w:num w:numId="24" w16cid:durableId="804662392">
+    <w:abstractNumId w:val="4"/>
+  </w:num>
+  <w:num w:numId="25" w16cid:durableId="1227692166">
     <w:abstractNumId w:val="13"/>
   </w:num>
-  <w:num w:numId="20" w16cid:durableId="1551839209">
-    <w:abstractNumId w:val="15"/>
+  <w:num w:numId="26" w16cid:durableId="996151000">
+    <w:abstractNumId w:val="29"/>
   </w:num>
-  <w:num w:numId="21" w16cid:durableId="510143882">
-    <w:abstractNumId w:val="14"/>
+  <w:num w:numId="27" w16cid:durableId="1732844992">
+    <w:abstractNumId w:val="18"/>
   </w:num>
-  <w:num w:numId="22" w16cid:durableId="1202011879">
-    <w:abstractNumId w:val="5"/>
+  <w:num w:numId="28" w16cid:durableId="868876888">
+    <w:abstractNumId w:val="23"/>
   </w:num>
-  <w:num w:numId="23" w16cid:durableId="776560649">
-    <w:abstractNumId w:val="11"/>
+  <w:num w:numId="29" w16cid:durableId="1580558855">
+    <w:abstractNumId w:val="19"/>
   </w:num>
-  <w:num w:numId="24" w16cid:durableId="804662392">
-    <w:abstractNumId w:val="3"/>
-  </w:num>
-  <w:num w:numId="25" w16cid:durableId="1227692166">
-    <w:abstractNumId w:val="12"/>
+  <w:num w:numId="30" w16cid:durableId="38285194">
+    <w:abstractNumId w:val="2"/>
   </w:num>
 </w:numbering>
 </file>
@@ -11651,7 +15597,7 @@
   <w:style w:type="paragraph" w:default="1" w:styleId="Normal">
     <w:name w:val="Normal"/>
     <w:qFormat/>
-    <w:rsid w:val="00923904"/>
+    <w:rsid w:val="00545E23"/>
   </w:style>
   <w:style w:type="paragraph" w:styleId="Heading1">
     <w:name w:val="heading 1"/>

--- a/David_Labett_Kunskapskontroll.docx
+++ b/David_Labett_Kunskapskontroll.docx
@@ -241,6 +241,7 @@
           <w:numId w:val="0"/>
         </w:numPr>
       </w:pPr>
+      <w:bookmarkStart w:id="3" w:name="_Toc209293608"/>
       <w:r>
         <w:lastRenderedPageBreak/>
         <w:t>Abstract</w:t>
@@ -248,8 +249,152 @@
       <w:bookmarkEnd w:id="0"/>
       <w:bookmarkEnd w:id="1"/>
       <w:bookmarkEnd w:id="2"/>
-    </w:p>
-    <w:p>
+      <w:bookmarkEnd w:id="3"/>
+    </w:p>
+    <w:p>
+      <w:pPr>
+        <w:spacing w:line="276" w:lineRule="auto"/>
+      </w:pPr>
+      <w:r>
+        <w:t>Arbetet undersöker sambandet mellan studenters användning av sociala medier och deras risk för att utveckla</w:t>
+      </w:r>
+      <w:r>
+        <w:t xml:space="preserve"> ett</w:t>
+      </w:r>
+      <w:r>
+        <w:t xml:space="preserve"> beroende. Särskild fokus har lagts på faktorer som daglig användning, sömn, mental hälsa, upplevd påverkan </w:t>
+      </w:r>
+      <w:r>
+        <w:t>av</w:t>
+      </w:r>
+      <w:r>
+        <w:t xml:space="preserve"> studieresultat samt antal konflikter kopplade till sociala medievanor.</w:t>
+      </w:r>
+    </w:p>
+    <w:p>
+      <w:pPr>
+        <w:spacing w:line="276" w:lineRule="auto"/>
+      </w:pPr>
+      <w:r>
+        <w:t>Den exploratoriska data-analysen är gjord på ett relevant och kontemporärt dataset. Tydliga mönster indikerar att högre daglig användning av sociala med</w:t>
+      </w:r>
+      <w:r>
+        <w:t>i</w:t>
+      </w:r>
+      <w:r>
+        <w:t xml:space="preserve">er korrelerar med </w:t>
+      </w:r>
+      <w:r>
+        <w:t xml:space="preserve">självskattade konsekvenser i form av </w:t>
+      </w:r>
+      <w:r>
+        <w:t>e</w:t>
+      </w:r>
+      <w:r>
+        <w:t>tt</w:t>
+      </w:r>
+      <w:r>
+        <w:t xml:space="preserve"> högre </w:t>
+      </w:r>
+      <w:r>
+        <w:t>beroende</w:t>
+      </w:r>
+      <w:r>
+        <w:t>, sämre mental hälsa, sämre sömn, negativ påverkan på studieresultat samt ett högre antal konflikter</w:t>
+      </w:r>
+      <w:r>
+        <w:t xml:space="preserve"> kopplade till dessa </w:t>
+      </w:r>
+      <w:r>
+        <w:t>medie-</w:t>
+      </w:r>
+      <w:r>
+        <w:t>vanor.</w:t>
+      </w:r>
+      <w:r>
+        <w:t xml:space="preserve"> </w:t>
+      </w:r>
+    </w:p>
+    <w:p>
+      <w:pPr>
+        <w:spacing w:line="276" w:lineRule="auto"/>
+      </w:pPr>
+      <w:r>
+        <w:t>Genom träning</w:t>
+      </w:r>
+      <w:r>
+        <w:t xml:space="preserve"> och utvärdering</w:t>
+      </w:r>
+      <w:r>
+        <w:t xml:space="preserve"> av maskininlärningsmodellerna </w:t>
+      </w:r>
+      <w:r>
+        <w:rPr>
+          <w:i/>
+          <w:iCs/>
+        </w:rPr>
+        <w:t>RandomForestClassifier</w:t>
+      </w:r>
+      <w:r>
+        <w:t xml:space="preserve"> samt </w:t>
+      </w:r>
+      <w:r>
+        <w:rPr>
+          <w:i/>
+          <w:iCs/>
+        </w:rPr>
+        <w:t>Support Vector Classifier</w:t>
+      </w:r>
+      <w:r>
+        <w:t xml:space="preserve"> </w:t>
+      </w:r>
+      <w:r>
+        <w:t xml:space="preserve">har en prediktionsmodell utvecklats som med hög </w:t>
+      </w:r>
+      <w:r>
+        <w:t>träffsäkerhet</w:t>
+      </w:r>
+      <w:r>
+        <w:t xml:space="preserve"> kan klassifiera studenters risknivå för socialt medieberoende. </w:t>
+      </w:r>
+      <w:r>
+        <w:t xml:space="preserve">Resultaten visar att ovan nämnda faktorer är </w:t>
+      </w:r>
+      <w:r>
+        <w:t>värdefull</w:t>
+      </w:r>
+      <w:r>
+        <w:t>a</w:t>
+      </w:r>
+      <w:r>
+        <w:t xml:space="preserve"> verktyg för prediktion av beroendegrad. </w:t>
+      </w:r>
+    </w:p>
+    <w:p>
+      <w:pPr>
+        <w:spacing w:line="276" w:lineRule="auto"/>
+      </w:pPr>
+      <w:r>
+        <w:t xml:space="preserve">Arbetets syfte är att belysa förståelse, och att förhoppningsvis kunna förebygga socialt medie-användande som får problematiska konsekvenser för </w:t>
+      </w:r>
+      <w:r>
+        <w:t>unga vuxna</w:t>
+      </w:r>
+      <w:r>
+        <w:t xml:space="preserve"> och deras närstående.</w:t>
+      </w:r>
+      <w:r>
+        <w:t xml:space="preserve"> </w:t>
+      </w:r>
+      <w:r>
+        <w:t>Vidare ges förslag på hur prediktionsmodeller kan användas i pedagogiskt syfte för tidig identifiering och självreflektion</w:t>
+      </w:r>
+      <w:r>
+        <w:t xml:space="preserve"> i form av en Streamlit-applikation</w:t>
+      </w:r>
+      <w:r>
+        <w:t>.</w:t>
+      </w:r>
       <w:r>
         <w:br w:type="page"/>
       </w:r>
@@ -268,23 +413,24 @@
           <w:szCs w:val="22"/>
         </w:rPr>
       </w:pPr>
-      <w:bookmarkStart w:id="3" w:name="_Toc156823340"/>
-      <w:bookmarkStart w:id="4" w:name="_Toc156824323"/>
-      <w:bookmarkStart w:id="5" w:name="_Toc204036193"/>
+      <w:bookmarkStart w:id="4" w:name="_Toc156823340"/>
+      <w:bookmarkStart w:id="5" w:name="_Toc156824323"/>
+      <w:bookmarkStart w:id="6" w:name="_Toc204036193"/>
+      <w:bookmarkStart w:id="7" w:name="_Toc209293609"/>
       <w:r>
         <w:lastRenderedPageBreak/>
         <w:t>Förkortningar och Begrepp</w:t>
       </w:r>
-      <w:bookmarkEnd w:id="3"/>
       <w:bookmarkEnd w:id="4"/>
+      <w:bookmarkEnd w:id="5"/>
       <w:r>
         <w:br/>
       </w:r>
       <w:r>
         <w:br/>
       </w:r>
-      <w:bookmarkStart w:id="6" w:name="_Hlk160652634"/>
-      <w:bookmarkEnd w:id="5"/>
+      <w:bookmarkStart w:id="8" w:name="_Hlk160652634"/>
+      <w:bookmarkEnd w:id="6"/>
       <w:r>
         <w:rPr>
           <w:rFonts w:asciiTheme="minorHAnsi" w:eastAsiaTheme="minorHAnsi" w:hAnsiTheme="minorHAnsi" w:cstheme="minorBidi"/>
@@ -294,7 +440,7 @@
         </w:rPr>
         <w:t>NSF: National</w:t>
       </w:r>
-      <w:bookmarkEnd w:id="6"/>
+      <w:bookmarkEnd w:id="8"/>
       <w:r>
         <w:rPr>
           <w:rFonts w:asciiTheme="minorHAnsi" w:eastAsiaTheme="minorHAnsi" w:hAnsiTheme="minorHAnsi" w:cstheme="minorBidi"/>
@@ -304,6 +450,7 @@
         </w:rPr>
         <w:t xml:space="preserve"> Sleep Foundation</w:t>
       </w:r>
+      <w:bookmarkEnd w:id="7"/>
     </w:p>
     <w:p>
       <w:pPr>
@@ -335,22 +482,6 @@
           <w:lang w:val="en-GB"/>
         </w:rPr>
         <w:br w:type="page"/>
-      </w:r>
-    </w:p>
-    <w:p>
-      <w:pPr>
-        <w:rPr>
-          <w:b/>
-          <w:bCs/>
-        </w:rPr>
-      </w:pPr>
-      <w:r>
-        <w:rPr>
-          <w:b/>
-          <w:bCs/>
-        </w:rPr>
-        <w:lastRenderedPageBreak/>
-        <w:t xml:space="preserve">Skapas automatiskt i Word genom att gå till Referenser &gt; Innehållsförteckning. </w:t>
       </w:r>
     </w:p>
     <w:sdt>
@@ -363,7 +494,7 @@
           <w:lang w:val="sv-SE" w:eastAsia="en-US"/>
           <w14:ligatures w14:val="standardContextual"/>
         </w:rPr>
-        <w:id w:val="671458520"/>
+        <w:id w:val="-297078758"/>
         <w:docPartObj>
           <w:docPartGallery w:val="Table of Contents"/>
           <w:docPartUnique/>
@@ -379,16 +510,26 @@
         <w:p>
           <w:pPr>
             <w:pStyle w:val="TOCHeading"/>
+          </w:pPr>
+          <w:r>
+            <w:t>Table of contents</w:t>
+          </w:r>
+        </w:p>
+        <w:p>
+          <w:pPr>
+            <w:pStyle w:val="TOC1"/>
+            <w:tabs>
+              <w:tab w:val="right" w:leader="dot" w:pos="9062"/>
+            </w:tabs>
             <w:rPr>
-              <w:lang w:val="sv-SE"/>
+              <w:rFonts w:eastAsiaTheme="minorEastAsia"/>
+              <w:noProof/>
+              <w:kern w:val="2"/>
+              <w:sz w:val="24"/>
+              <w:szCs w:val="24"/>
+              <w:lang w:val="en-SE" w:eastAsia="en-SE"/>
             </w:rPr>
           </w:pPr>
-          <w:r>
-            <w:rPr>
-              <w:lang w:val="sv-SE"/>
-            </w:rPr>
-            <w:t>Innehållsförteckning</w:t>
-          </w:r>
           <w:r>
             <w:fldChar w:fldCharType="begin"/>
           </w:r>
@@ -398,6 +539,136 @@
           <w:r>
             <w:fldChar w:fldCharType="separate"/>
           </w:r>
+          <w:hyperlink w:anchor="_Toc209293608" w:history="1">
+            <w:r>
+              <w:rPr>
+                <w:rStyle w:val="Hyperlink"/>
+                <w:noProof/>
+              </w:rPr>
+              <w:t>Abstract</w:t>
+            </w:r>
+            <w:r>
+              <w:rPr>
+                <w:noProof/>
+                <w:webHidden/>
+              </w:rPr>
+              <w:tab/>
+            </w:r>
+            <w:r>
+              <w:rPr>
+                <w:noProof/>
+                <w:webHidden/>
+              </w:rPr>
+              <w:fldChar w:fldCharType="begin"/>
+            </w:r>
+            <w:r>
+              <w:rPr>
+                <w:noProof/>
+                <w:webHidden/>
+              </w:rPr>
+              <w:instrText xml:space="preserve"> PAGEREF _Toc209293608 \h </w:instrText>
+            </w:r>
+            <w:r>
+              <w:rPr>
+                <w:noProof/>
+                <w:webHidden/>
+              </w:rPr>
+            </w:r>
+            <w:r>
+              <w:rPr>
+                <w:noProof/>
+                <w:webHidden/>
+              </w:rPr>
+              <w:fldChar w:fldCharType="separate"/>
+            </w:r>
+            <w:r>
+              <w:rPr>
+                <w:noProof/>
+                <w:webHidden/>
+              </w:rPr>
+              <w:t>2</w:t>
+            </w:r>
+            <w:r>
+              <w:rPr>
+                <w:noProof/>
+                <w:webHidden/>
+              </w:rPr>
+              <w:fldChar w:fldCharType="end"/>
+            </w:r>
+          </w:hyperlink>
+        </w:p>
+        <w:p>
+          <w:pPr>
+            <w:pStyle w:val="TOC1"/>
+            <w:tabs>
+              <w:tab w:val="right" w:leader="dot" w:pos="9062"/>
+            </w:tabs>
+            <w:rPr>
+              <w:rFonts w:eastAsiaTheme="minorEastAsia"/>
+              <w:noProof/>
+              <w:kern w:val="2"/>
+              <w:sz w:val="24"/>
+              <w:szCs w:val="24"/>
+              <w:lang w:val="en-SE" w:eastAsia="en-SE"/>
+            </w:rPr>
+          </w:pPr>
+          <w:hyperlink w:anchor="_Toc209293609" w:history="1">
+            <w:r>
+              <w:rPr>
+                <w:rStyle w:val="Hyperlink"/>
+                <w:noProof/>
+              </w:rPr>
+              <w:t>Förkortningar och Begrepp  NSF: National Sleep Foundation</w:t>
+            </w:r>
+            <w:r>
+              <w:rPr>
+                <w:noProof/>
+                <w:webHidden/>
+              </w:rPr>
+              <w:tab/>
+            </w:r>
+            <w:r>
+              <w:rPr>
+                <w:noProof/>
+                <w:webHidden/>
+              </w:rPr>
+              <w:fldChar w:fldCharType="begin"/>
+            </w:r>
+            <w:r>
+              <w:rPr>
+                <w:noProof/>
+                <w:webHidden/>
+              </w:rPr>
+              <w:instrText xml:space="preserve"> PAGEREF _Toc209293609 \h </w:instrText>
+            </w:r>
+            <w:r>
+              <w:rPr>
+                <w:noProof/>
+                <w:webHidden/>
+              </w:rPr>
+            </w:r>
+            <w:r>
+              <w:rPr>
+                <w:noProof/>
+                <w:webHidden/>
+              </w:rPr>
+              <w:fldChar w:fldCharType="separate"/>
+            </w:r>
+            <w:r>
+              <w:rPr>
+                <w:noProof/>
+                <w:webHidden/>
+              </w:rPr>
+              <w:t>3</w:t>
+            </w:r>
+            <w:r>
+              <w:rPr>
+                <w:noProof/>
+                <w:webHidden/>
+              </w:rPr>
+              <w:fldChar w:fldCharType="end"/>
+            </w:r>
+          </w:hyperlink>
         </w:p>
         <w:p>
           <w:pPr>
@@ -412,10 +683,10 @@
               <w:kern w:val="2"/>
               <w:sz w:val="24"/>
               <w:szCs w:val="24"/>
-              <w:lang w:eastAsia="sv-SE"/>
+              <w:lang w:val="en-SE" w:eastAsia="en-SE"/>
             </w:rPr>
           </w:pPr>
-          <w:hyperlink w:anchor="_Toc204036194" w:history="1">
+          <w:hyperlink w:anchor="_Toc209293610" w:history="1">
             <w:r>
               <w:rPr>
                 <w:rStyle w:val="Hyperlink"/>
@@ -430,7 +701,7 @@
                 <w:kern w:val="2"/>
                 <w:sz w:val="24"/>
                 <w:szCs w:val="24"/>
-                <w:lang w:eastAsia="sv-SE"/>
+                <w:lang w:val="en-SE" w:eastAsia="en-SE"/>
               </w:rPr>
               <w:tab/>
             </w:r>
@@ -460,7 +731,7 @@
                 <w:noProof/>
                 <w:webHidden/>
               </w:rPr>
-              <w:instrText xml:space="preserve"> PAGEREF _Toc204036194 \h </w:instrText>
+              <w:instrText xml:space="preserve"> PAGEREF _Toc209293610 \h </w:instrText>
             </w:r>
             <w:r>
               <w:rPr>
@@ -481,6 +752,98 @@
                 <w:webHidden/>
               </w:rPr>
               <w:t>1</w:t>
+            </w:r>
+            <w:r>
+              <w:rPr>
+                <w:noProof/>
+                <w:webHidden/>
+              </w:rPr>
+              <w:fldChar w:fldCharType="end"/>
+            </w:r>
+          </w:hyperlink>
+        </w:p>
+        <w:p>
+          <w:pPr>
+            <w:pStyle w:val="TOC1"/>
+            <w:tabs>
+              <w:tab w:val="left" w:pos="440"/>
+              <w:tab w:val="right" w:leader="dot" w:pos="9062"/>
+            </w:tabs>
+            <w:rPr>
+              <w:rFonts w:eastAsiaTheme="minorEastAsia"/>
+              <w:noProof/>
+              <w:kern w:val="2"/>
+              <w:sz w:val="24"/>
+              <w:szCs w:val="24"/>
+              <w:lang w:val="en-SE" w:eastAsia="en-SE"/>
+            </w:rPr>
+          </w:pPr>
+          <w:hyperlink w:anchor="_Toc209293611" w:history="1">
+            <w:r>
+              <w:rPr>
+                <w:rStyle w:val="Hyperlink"/>
+                <w:noProof/>
+              </w:rPr>
+              <w:t>2</w:t>
+            </w:r>
+            <w:r>
+              <w:rPr>
+                <w:rFonts w:eastAsiaTheme="minorEastAsia"/>
+                <w:noProof/>
+                <w:kern w:val="2"/>
+                <w:sz w:val="24"/>
+                <w:szCs w:val="24"/>
+                <w:lang w:val="en-SE" w:eastAsia="en-SE"/>
+              </w:rPr>
+              <w:tab/>
+            </w:r>
+            <w:r>
+              <w:rPr>
+                <w:rStyle w:val="Hyperlink"/>
+                <w:noProof/>
+              </w:rPr>
+              <w:t>Teori</w:t>
+            </w:r>
+            <w:r>
+              <w:rPr>
+                <w:noProof/>
+                <w:webHidden/>
+              </w:rPr>
+              <w:tab/>
+            </w:r>
+            <w:r>
+              <w:rPr>
+                <w:noProof/>
+                <w:webHidden/>
+              </w:rPr>
+              <w:fldChar w:fldCharType="begin"/>
+            </w:r>
+            <w:r>
+              <w:rPr>
+                <w:noProof/>
+                <w:webHidden/>
+              </w:rPr>
+              <w:instrText xml:space="preserve"> PAGEREF _Toc209293611 \h </w:instrText>
+            </w:r>
+            <w:r>
+              <w:rPr>
+                <w:noProof/>
+                <w:webHidden/>
+              </w:rPr>
+            </w:r>
+            <w:r>
+              <w:rPr>
+                <w:noProof/>
+                <w:webHidden/>
+              </w:rPr>
+              <w:fldChar w:fldCharType="separate"/>
+            </w:r>
+            <w:r>
+              <w:rPr>
+                <w:noProof/>
+                <w:webHidden/>
+              </w:rPr>
+              <w:t>2</w:t>
             </w:r>
             <w:r>
               <w:rPr>
@@ -504,16 +867,16 @@
               <w:kern w:val="2"/>
               <w:sz w:val="24"/>
               <w:szCs w:val="24"/>
-              <w:lang w:eastAsia="sv-SE"/>
+              <w:lang w:val="en-SE" w:eastAsia="en-SE"/>
             </w:rPr>
           </w:pPr>
-          <w:hyperlink w:anchor="_Toc204036195" w:history="1">
+          <w:hyperlink w:anchor="_Toc209293612" w:history="1">
             <w:r>
               <w:rPr>
                 <w:rStyle w:val="Hyperlink"/>
                 <w:noProof/>
               </w:rPr>
-              <w:t>1.1</w:t>
+              <w:t>2.1</w:t>
             </w:r>
             <w:r>
               <w:rPr>
@@ -522,7 +885,7 @@
                 <w:kern w:val="2"/>
                 <w:sz w:val="24"/>
                 <w:szCs w:val="24"/>
-                <w:lang w:eastAsia="sv-SE"/>
+                <w:lang w:val="en-SE" w:eastAsia="en-SE"/>
               </w:rPr>
               <w:tab/>
             </w:r>
@@ -531,7 +894,7 @@
                 <w:rStyle w:val="Hyperlink"/>
                 <w:noProof/>
               </w:rPr>
-              <w:t>Underrubrik – Exempel</w:t>
+              <w:t>Exploratorisk Data-Analys (EDA)</w:t>
             </w:r>
             <w:r>
               <w:rPr>
@@ -552,7 +915,7 @@
                 <w:noProof/>
                 <w:webHidden/>
               </w:rPr>
-              <w:instrText xml:space="preserve"> PAGEREF _Toc204036195 \h </w:instrText>
+              <w:instrText xml:space="preserve"> PAGEREF _Toc209293612 \h </w:instrText>
             </w:r>
             <w:r>
               <w:rPr>
@@ -572,7 +935,1405 @@
                 <w:noProof/>
                 <w:webHidden/>
               </w:rPr>
-              <w:t>1</w:t>
+              <w:t>2</w:t>
+            </w:r>
+            <w:r>
+              <w:rPr>
+                <w:noProof/>
+                <w:webHidden/>
+              </w:rPr>
+              <w:fldChar w:fldCharType="end"/>
+            </w:r>
+          </w:hyperlink>
+        </w:p>
+        <w:p>
+          <w:pPr>
+            <w:pStyle w:val="TOC3"/>
+            <w:tabs>
+              <w:tab w:val="left" w:pos="1200"/>
+              <w:tab w:val="right" w:leader="dot" w:pos="9062"/>
+            </w:tabs>
+            <w:rPr>
+              <w:rFonts w:eastAsiaTheme="minorEastAsia"/>
+              <w:noProof/>
+              <w:kern w:val="2"/>
+              <w:sz w:val="24"/>
+              <w:szCs w:val="24"/>
+              <w:lang w:val="en-SE" w:eastAsia="en-SE"/>
+            </w:rPr>
+          </w:pPr>
+          <w:hyperlink w:anchor="_Toc209293613" w:history="1">
+            <w:r>
+              <w:rPr>
+                <w:rStyle w:val="Hyperlink"/>
+                <w:noProof/>
+              </w:rPr>
+              <w:t>2.1.1</w:t>
+            </w:r>
+            <w:r>
+              <w:rPr>
+                <w:rFonts w:eastAsiaTheme="minorEastAsia"/>
+                <w:noProof/>
+                <w:kern w:val="2"/>
+                <w:sz w:val="24"/>
+                <w:szCs w:val="24"/>
+                <w:lang w:val="en-SE" w:eastAsia="en-SE"/>
+              </w:rPr>
+              <w:tab/>
+            </w:r>
+            <w:r>
+              <w:rPr>
+                <w:rStyle w:val="Hyperlink"/>
+                <w:noProof/>
+              </w:rPr>
+              <w:t>Begränsningar</w:t>
+            </w:r>
+            <w:r>
+              <w:rPr>
+                <w:noProof/>
+                <w:webHidden/>
+              </w:rPr>
+              <w:tab/>
+            </w:r>
+            <w:r>
+              <w:rPr>
+                <w:noProof/>
+                <w:webHidden/>
+              </w:rPr>
+              <w:fldChar w:fldCharType="begin"/>
+            </w:r>
+            <w:r>
+              <w:rPr>
+                <w:noProof/>
+                <w:webHidden/>
+              </w:rPr>
+              <w:instrText xml:space="preserve"> PAGEREF _Toc209293613 \h </w:instrText>
+            </w:r>
+            <w:r>
+              <w:rPr>
+                <w:noProof/>
+                <w:webHidden/>
+              </w:rPr>
+            </w:r>
+            <w:r>
+              <w:rPr>
+                <w:noProof/>
+                <w:webHidden/>
+              </w:rPr>
+              <w:fldChar w:fldCharType="separate"/>
+            </w:r>
+            <w:r>
+              <w:rPr>
+                <w:noProof/>
+                <w:webHidden/>
+              </w:rPr>
+              <w:t>2</w:t>
+            </w:r>
+            <w:r>
+              <w:rPr>
+                <w:noProof/>
+                <w:webHidden/>
+              </w:rPr>
+              <w:fldChar w:fldCharType="end"/>
+            </w:r>
+          </w:hyperlink>
+        </w:p>
+        <w:p>
+          <w:pPr>
+            <w:pStyle w:val="TOC3"/>
+            <w:tabs>
+              <w:tab w:val="left" w:pos="1200"/>
+              <w:tab w:val="right" w:leader="dot" w:pos="9062"/>
+            </w:tabs>
+            <w:rPr>
+              <w:rFonts w:eastAsiaTheme="minorEastAsia"/>
+              <w:noProof/>
+              <w:kern w:val="2"/>
+              <w:sz w:val="24"/>
+              <w:szCs w:val="24"/>
+              <w:lang w:val="en-SE" w:eastAsia="en-SE"/>
+            </w:rPr>
+          </w:pPr>
+          <w:hyperlink w:anchor="_Toc209293614" w:history="1">
+            <w:r>
+              <w:rPr>
+                <w:rStyle w:val="Hyperlink"/>
+                <w:noProof/>
+              </w:rPr>
+              <w:t>2.1.2</w:t>
+            </w:r>
+            <w:r>
+              <w:rPr>
+                <w:rFonts w:eastAsiaTheme="minorEastAsia"/>
+                <w:noProof/>
+                <w:kern w:val="2"/>
+                <w:sz w:val="24"/>
+                <w:szCs w:val="24"/>
+                <w:lang w:val="en-SE" w:eastAsia="en-SE"/>
+              </w:rPr>
+              <w:tab/>
+            </w:r>
+            <w:r>
+              <w:rPr>
+                <w:rStyle w:val="Hyperlink"/>
+                <w:noProof/>
+              </w:rPr>
+              <w:t>Förståelse för varje kolumn och vad den representerar</w:t>
+            </w:r>
+            <w:r>
+              <w:rPr>
+                <w:noProof/>
+                <w:webHidden/>
+              </w:rPr>
+              <w:tab/>
+            </w:r>
+            <w:r>
+              <w:rPr>
+                <w:noProof/>
+                <w:webHidden/>
+              </w:rPr>
+              <w:fldChar w:fldCharType="begin"/>
+            </w:r>
+            <w:r>
+              <w:rPr>
+                <w:noProof/>
+                <w:webHidden/>
+              </w:rPr>
+              <w:instrText xml:space="preserve"> PAGEREF _Toc209293614 \h </w:instrText>
+            </w:r>
+            <w:r>
+              <w:rPr>
+                <w:noProof/>
+                <w:webHidden/>
+              </w:rPr>
+            </w:r>
+            <w:r>
+              <w:rPr>
+                <w:noProof/>
+                <w:webHidden/>
+              </w:rPr>
+              <w:fldChar w:fldCharType="separate"/>
+            </w:r>
+            <w:r>
+              <w:rPr>
+                <w:noProof/>
+                <w:webHidden/>
+              </w:rPr>
+              <w:t>2</w:t>
+            </w:r>
+            <w:r>
+              <w:rPr>
+                <w:noProof/>
+                <w:webHidden/>
+              </w:rPr>
+              <w:fldChar w:fldCharType="end"/>
+            </w:r>
+          </w:hyperlink>
+        </w:p>
+        <w:p>
+          <w:pPr>
+            <w:pStyle w:val="TOC3"/>
+            <w:tabs>
+              <w:tab w:val="left" w:pos="1200"/>
+              <w:tab w:val="right" w:leader="dot" w:pos="9062"/>
+            </w:tabs>
+            <w:rPr>
+              <w:rFonts w:eastAsiaTheme="minorEastAsia"/>
+              <w:noProof/>
+              <w:kern w:val="2"/>
+              <w:sz w:val="24"/>
+              <w:szCs w:val="24"/>
+              <w:lang w:val="en-SE" w:eastAsia="en-SE"/>
+            </w:rPr>
+          </w:pPr>
+          <w:hyperlink w:anchor="_Toc209293615" w:history="1">
+            <w:r>
+              <w:rPr>
+                <w:rStyle w:val="Hyperlink"/>
+                <w:noProof/>
+              </w:rPr>
+              <w:t>2.1.3</w:t>
+            </w:r>
+            <w:r>
+              <w:rPr>
+                <w:rFonts w:eastAsiaTheme="minorEastAsia"/>
+                <w:noProof/>
+                <w:kern w:val="2"/>
+                <w:sz w:val="24"/>
+                <w:szCs w:val="24"/>
+                <w:lang w:val="en-SE" w:eastAsia="en-SE"/>
+              </w:rPr>
+              <w:tab/>
+            </w:r>
+            <w:r>
+              <w:rPr>
+                <w:rStyle w:val="Hyperlink"/>
+                <w:noProof/>
+              </w:rPr>
+              <w:t>Fördelning av data</w:t>
+            </w:r>
+            <w:r>
+              <w:rPr>
+                <w:noProof/>
+                <w:webHidden/>
+              </w:rPr>
+              <w:tab/>
+            </w:r>
+            <w:r>
+              <w:rPr>
+                <w:noProof/>
+                <w:webHidden/>
+              </w:rPr>
+              <w:fldChar w:fldCharType="begin"/>
+            </w:r>
+            <w:r>
+              <w:rPr>
+                <w:noProof/>
+                <w:webHidden/>
+              </w:rPr>
+              <w:instrText xml:space="preserve"> PAGEREF _Toc209293615 \h </w:instrText>
+            </w:r>
+            <w:r>
+              <w:rPr>
+                <w:noProof/>
+                <w:webHidden/>
+              </w:rPr>
+            </w:r>
+            <w:r>
+              <w:rPr>
+                <w:noProof/>
+                <w:webHidden/>
+              </w:rPr>
+              <w:fldChar w:fldCharType="separate"/>
+            </w:r>
+            <w:r>
+              <w:rPr>
+                <w:noProof/>
+                <w:webHidden/>
+              </w:rPr>
+              <w:t>3</w:t>
+            </w:r>
+            <w:r>
+              <w:rPr>
+                <w:noProof/>
+                <w:webHidden/>
+              </w:rPr>
+              <w:fldChar w:fldCharType="end"/>
+            </w:r>
+          </w:hyperlink>
+        </w:p>
+        <w:p>
+          <w:pPr>
+            <w:pStyle w:val="TOC3"/>
+            <w:tabs>
+              <w:tab w:val="left" w:pos="1200"/>
+              <w:tab w:val="right" w:leader="dot" w:pos="9062"/>
+            </w:tabs>
+            <w:rPr>
+              <w:rFonts w:eastAsiaTheme="minorEastAsia"/>
+              <w:noProof/>
+              <w:kern w:val="2"/>
+              <w:sz w:val="24"/>
+              <w:szCs w:val="24"/>
+              <w:lang w:val="en-SE" w:eastAsia="en-SE"/>
+            </w:rPr>
+          </w:pPr>
+          <w:hyperlink w:anchor="_Toc209293616" w:history="1">
+            <w:r>
+              <w:rPr>
+                <w:rStyle w:val="Hyperlink"/>
+                <w:noProof/>
+                <w:lang w:val="en-SE"/>
+              </w:rPr>
+              <w:t>2.1.4</w:t>
+            </w:r>
+            <w:r>
+              <w:rPr>
+                <w:rFonts w:eastAsiaTheme="minorEastAsia"/>
+                <w:noProof/>
+                <w:kern w:val="2"/>
+                <w:sz w:val="24"/>
+                <w:szCs w:val="24"/>
+                <w:lang w:val="en-SE" w:eastAsia="en-SE"/>
+              </w:rPr>
+              <w:tab/>
+            </w:r>
+            <w:r>
+              <w:rPr>
+                <w:rStyle w:val="Hyperlink"/>
+                <w:noProof/>
+                <w:lang w:val="en-SE"/>
+              </w:rPr>
+              <w:t>Inferenser</w:t>
+            </w:r>
+            <w:r>
+              <w:rPr>
+                <w:noProof/>
+                <w:webHidden/>
+              </w:rPr>
+              <w:tab/>
+            </w:r>
+            <w:r>
+              <w:rPr>
+                <w:noProof/>
+                <w:webHidden/>
+              </w:rPr>
+              <w:fldChar w:fldCharType="begin"/>
+            </w:r>
+            <w:r>
+              <w:rPr>
+                <w:noProof/>
+                <w:webHidden/>
+              </w:rPr>
+              <w:instrText xml:space="preserve"> PAGEREF _Toc209293616 \h </w:instrText>
+            </w:r>
+            <w:r>
+              <w:rPr>
+                <w:noProof/>
+                <w:webHidden/>
+              </w:rPr>
+            </w:r>
+            <w:r>
+              <w:rPr>
+                <w:noProof/>
+                <w:webHidden/>
+              </w:rPr>
+              <w:fldChar w:fldCharType="separate"/>
+            </w:r>
+            <w:r>
+              <w:rPr>
+                <w:noProof/>
+                <w:webHidden/>
+              </w:rPr>
+              <w:t>3</w:t>
+            </w:r>
+            <w:r>
+              <w:rPr>
+                <w:noProof/>
+                <w:webHidden/>
+              </w:rPr>
+              <w:fldChar w:fldCharType="end"/>
+            </w:r>
+          </w:hyperlink>
+        </w:p>
+        <w:p>
+          <w:pPr>
+            <w:pStyle w:val="TOC3"/>
+            <w:tabs>
+              <w:tab w:val="left" w:pos="1200"/>
+              <w:tab w:val="right" w:leader="dot" w:pos="9062"/>
+            </w:tabs>
+            <w:rPr>
+              <w:rFonts w:eastAsiaTheme="minorEastAsia"/>
+              <w:noProof/>
+              <w:kern w:val="2"/>
+              <w:sz w:val="24"/>
+              <w:szCs w:val="24"/>
+              <w:lang w:val="en-SE" w:eastAsia="en-SE"/>
+            </w:rPr>
+          </w:pPr>
+          <w:hyperlink w:anchor="_Toc209293617" w:history="1">
+            <w:r>
+              <w:rPr>
+                <w:rStyle w:val="Hyperlink"/>
+                <w:noProof/>
+              </w:rPr>
+              <w:t>2.1.5</w:t>
+            </w:r>
+            <w:r>
+              <w:rPr>
+                <w:rFonts w:eastAsiaTheme="minorEastAsia"/>
+                <w:noProof/>
+                <w:kern w:val="2"/>
+                <w:sz w:val="24"/>
+                <w:szCs w:val="24"/>
+                <w:lang w:val="en-SE" w:eastAsia="en-SE"/>
+              </w:rPr>
+              <w:tab/>
+            </w:r>
+            <w:r>
+              <w:rPr>
+                <w:rStyle w:val="Hyperlink"/>
+                <w:noProof/>
+              </w:rPr>
+              <w:t>Korrelationer</w:t>
+            </w:r>
+            <w:r>
+              <w:rPr>
+                <w:noProof/>
+                <w:webHidden/>
+              </w:rPr>
+              <w:tab/>
+            </w:r>
+            <w:r>
+              <w:rPr>
+                <w:noProof/>
+                <w:webHidden/>
+              </w:rPr>
+              <w:fldChar w:fldCharType="begin"/>
+            </w:r>
+            <w:r>
+              <w:rPr>
+                <w:noProof/>
+                <w:webHidden/>
+              </w:rPr>
+              <w:instrText xml:space="preserve"> PAGEREF _Toc209293617 \h </w:instrText>
+            </w:r>
+            <w:r>
+              <w:rPr>
+                <w:noProof/>
+                <w:webHidden/>
+              </w:rPr>
+            </w:r>
+            <w:r>
+              <w:rPr>
+                <w:noProof/>
+                <w:webHidden/>
+              </w:rPr>
+              <w:fldChar w:fldCharType="separate"/>
+            </w:r>
+            <w:r>
+              <w:rPr>
+                <w:noProof/>
+                <w:webHidden/>
+              </w:rPr>
+              <w:t>4</w:t>
+            </w:r>
+            <w:r>
+              <w:rPr>
+                <w:noProof/>
+                <w:webHidden/>
+              </w:rPr>
+              <w:fldChar w:fldCharType="end"/>
+            </w:r>
+          </w:hyperlink>
+        </w:p>
+        <w:p>
+          <w:pPr>
+            <w:pStyle w:val="TOC3"/>
+            <w:tabs>
+              <w:tab w:val="left" w:pos="1200"/>
+              <w:tab w:val="right" w:leader="dot" w:pos="9062"/>
+            </w:tabs>
+            <w:rPr>
+              <w:rFonts w:eastAsiaTheme="minorEastAsia"/>
+              <w:noProof/>
+              <w:kern w:val="2"/>
+              <w:sz w:val="24"/>
+              <w:szCs w:val="24"/>
+              <w:lang w:val="en-SE" w:eastAsia="en-SE"/>
+            </w:rPr>
+          </w:pPr>
+          <w:hyperlink w:anchor="_Toc209293618" w:history="1">
+            <w:r>
+              <w:rPr>
+                <w:rStyle w:val="Hyperlink"/>
+                <w:noProof/>
+              </w:rPr>
+              <w:t>2.1.6</w:t>
+            </w:r>
+            <w:r>
+              <w:rPr>
+                <w:rFonts w:eastAsiaTheme="minorEastAsia"/>
+                <w:noProof/>
+                <w:kern w:val="2"/>
+                <w:sz w:val="24"/>
+                <w:szCs w:val="24"/>
+                <w:lang w:val="en-SE" w:eastAsia="en-SE"/>
+              </w:rPr>
+              <w:tab/>
+            </w:r>
+            <w:r>
+              <w:rPr>
+                <w:rStyle w:val="Hyperlink"/>
+                <w:noProof/>
+              </w:rPr>
+              <w:t>Medelvärden</w:t>
+            </w:r>
+            <w:r>
+              <w:rPr>
+                <w:noProof/>
+                <w:webHidden/>
+              </w:rPr>
+              <w:tab/>
+            </w:r>
+            <w:r>
+              <w:rPr>
+                <w:noProof/>
+                <w:webHidden/>
+              </w:rPr>
+              <w:fldChar w:fldCharType="begin"/>
+            </w:r>
+            <w:r>
+              <w:rPr>
+                <w:noProof/>
+                <w:webHidden/>
+              </w:rPr>
+              <w:instrText xml:space="preserve"> PAGEREF _Toc209293618 \h </w:instrText>
+            </w:r>
+            <w:r>
+              <w:rPr>
+                <w:noProof/>
+                <w:webHidden/>
+              </w:rPr>
+            </w:r>
+            <w:r>
+              <w:rPr>
+                <w:noProof/>
+                <w:webHidden/>
+              </w:rPr>
+              <w:fldChar w:fldCharType="separate"/>
+            </w:r>
+            <w:r>
+              <w:rPr>
+                <w:noProof/>
+                <w:webHidden/>
+              </w:rPr>
+              <w:t>5</w:t>
+            </w:r>
+            <w:r>
+              <w:rPr>
+                <w:noProof/>
+                <w:webHidden/>
+              </w:rPr>
+              <w:fldChar w:fldCharType="end"/>
+            </w:r>
+          </w:hyperlink>
+        </w:p>
+        <w:p>
+          <w:pPr>
+            <w:pStyle w:val="TOC3"/>
+            <w:tabs>
+              <w:tab w:val="left" w:pos="1200"/>
+              <w:tab w:val="right" w:leader="dot" w:pos="9062"/>
+            </w:tabs>
+            <w:rPr>
+              <w:rFonts w:eastAsiaTheme="minorEastAsia"/>
+              <w:noProof/>
+              <w:kern w:val="2"/>
+              <w:sz w:val="24"/>
+              <w:szCs w:val="24"/>
+              <w:lang w:val="en-SE" w:eastAsia="en-SE"/>
+            </w:rPr>
+          </w:pPr>
+          <w:hyperlink w:anchor="_Toc209293619" w:history="1">
+            <w:r>
+              <w:rPr>
+                <w:rStyle w:val="Hyperlink"/>
+                <w:noProof/>
+              </w:rPr>
+              <w:t>2.1.7</w:t>
+            </w:r>
+            <w:r>
+              <w:rPr>
+                <w:rFonts w:eastAsiaTheme="minorEastAsia"/>
+                <w:noProof/>
+                <w:kern w:val="2"/>
+                <w:sz w:val="24"/>
+                <w:szCs w:val="24"/>
+                <w:lang w:val="en-SE" w:eastAsia="en-SE"/>
+              </w:rPr>
+              <w:tab/>
+            </w:r>
+            <w:r>
+              <w:rPr>
+                <w:rStyle w:val="Hyperlink"/>
+                <w:noProof/>
+              </w:rPr>
+              <w:t>Sömn i relation till vetenskap</w:t>
+            </w:r>
+            <w:r>
+              <w:rPr>
+                <w:noProof/>
+                <w:webHidden/>
+              </w:rPr>
+              <w:tab/>
+            </w:r>
+            <w:r>
+              <w:rPr>
+                <w:noProof/>
+                <w:webHidden/>
+              </w:rPr>
+              <w:fldChar w:fldCharType="begin"/>
+            </w:r>
+            <w:r>
+              <w:rPr>
+                <w:noProof/>
+                <w:webHidden/>
+              </w:rPr>
+              <w:instrText xml:space="preserve"> PAGEREF _Toc209293619 \h </w:instrText>
+            </w:r>
+            <w:r>
+              <w:rPr>
+                <w:noProof/>
+                <w:webHidden/>
+              </w:rPr>
+            </w:r>
+            <w:r>
+              <w:rPr>
+                <w:noProof/>
+                <w:webHidden/>
+              </w:rPr>
+              <w:fldChar w:fldCharType="separate"/>
+            </w:r>
+            <w:r>
+              <w:rPr>
+                <w:noProof/>
+                <w:webHidden/>
+              </w:rPr>
+              <w:t>7</w:t>
+            </w:r>
+            <w:r>
+              <w:rPr>
+                <w:noProof/>
+                <w:webHidden/>
+              </w:rPr>
+              <w:fldChar w:fldCharType="end"/>
+            </w:r>
+          </w:hyperlink>
+        </w:p>
+        <w:p>
+          <w:pPr>
+            <w:pStyle w:val="TOC2"/>
+            <w:tabs>
+              <w:tab w:val="left" w:pos="960"/>
+              <w:tab w:val="right" w:leader="dot" w:pos="9062"/>
+            </w:tabs>
+            <w:rPr>
+              <w:rFonts w:eastAsiaTheme="minorEastAsia"/>
+              <w:noProof/>
+              <w:kern w:val="2"/>
+              <w:sz w:val="24"/>
+              <w:szCs w:val="24"/>
+              <w:lang w:val="en-SE" w:eastAsia="en-SE"/>
+            </w:rPr>
+          </w:pPr>
+          <w:hyperlink w:anchor="_Toc209293620" w:history="1">
+            <w:r>
+              <w:rPr>
+                <w:rStyle w:val="Hyperlink"/>
+                <w:noProof/>
+              </w:rPr>
+              <w:t>2.2</w:t>
+            </w:r>
+            <w:r>
+              <w:rPr>
+                <w:rFonts w:eastAsiaTheme="minorEastAsia"/>
+                <w:noProof/>
+                <w:kern w:val="2"/>
+                <w:sz w:val="24"/>
+                <w:szCs w:val="24"/>
+                <w:lang w:val="en-SE" w:eastAsia="en-SE"/>
+              </w:rPr>
+              <w:tab/>
+            </w:r>
+            <w:r>
+              <w:rPr>
+                <w:rStyle w:val="Hyperlink"/>
+                <w:noProof/>
+              </w:rPr>
+              <w:t>Preprocessering av data under EDA</w:t>
+            </w:r>
+            <w:r>
+              <w:rPr>
+                <w:noProof/>
+                <w:webHidden/>
+              </w:rPr>
+              <w:tab/>
+            </w:r>
+            <w:r>
+              <w:rPr>
+                <w:noProof/>
+                <w:webHidden/>
+              </w:rPr>
+              <w:fldChar w:fldCharType="begin"/>
+            </w:r>
+            <w:r>
+              <w:rPr>
+                <w:noProof/>
+                <w:webHidden/>
+              </w:rPr>
+              <w:instrText xml:space="preserve"> PAGEREF _Toc209293620 \h </w:instrText>
+            </w:r>
+            <w:r>
+              <w:rPr>
+                <w:noProof/>
+                <w:webHidden/>
+              </w:rPr>
+            </w:r>
+            <w:r>
+              <w:rPr>
+                <w:noProof/>
+                <w:webHidden/>
+              </w:rPr>
+              <w:fldChar w:fldCharType="separate"/>
+            </w:r>
+            <w:r>
+              <w:rPr>
+                <w:noProof/>
+                <w:webHidden/>
+              </w:rPr>
+              <w:t>7</w:t>
+            </w:r>
+            <w:r>
+              <w:rPr>
+                <w:noProof/>
+                <w:webHidden/>
+              </w:rPr>
+              <w:fldChar w:fldCharType="end"/>
+            </w:r>
+          </w:hyperlink>
+        </w:p>
+        <w:p>
+          <w:pPr>
+            <w:pStyle w:val="TOC2"/>
+            <w:tabs>
+              <w:tab w:val="right" w:leader="dot" w:pos="9062"/>
+            </w:tabs>
+            <w:rPr>
+              <w:rFonts w:eastAsiaTheme="minorEastAsia"/>
+              <w:noProof/>
+              <w:kern w:val="2"/>
+              <w:sz w:val="24"/>
+              <w:szCs w:val="24"/>
+              <w:lang w:val="en-SE" w:eastAsia="en-SE"/>
+            </w:rPr>
+          </w:pPr>
+          <w:hyperlink w:anchor="_Toc209293621" w:history="1">
+            <w:r>
+              <w:rPr>
+                <w:rStyle w:val="Hyperlink"/>
+                <w:noProof/>
+              </w:rPr>
+              <w:t>2.3   Preprocessering och feature engineering inför modellträning</w:t>
+            </w:r>
+            <w:r>
+              <w:rPr>
+                <w:noProof/>
+                <w:webHidden/>
+              </w:rPr>
+              <w:tab/>
+            </w:r>
+            <w:r>
+              <w:rPr>
+                <w:noProof/>
+                <w:webHidden/>
+              </w:rPr>
+              <w:fldChar w:fldCharType="begin"/>
+            </w:r>
+            <w:r>
+              <w:rPr>
+                <w:noProof/>
+                <w:webHidden/>
+              </w:rPr>
+              <w:instrText xml:space="preserve"> PAGEREF _Toc209293621 \h </w:instrText>
+            </w:r>
+            <w:r>
+              <w:rPr>
+                <w:noProof/>
+                <w:webHidden/>
+              </w:rPr>
+            </w:r>
+            <w:r>
+              <w:rPr>
+                <w:noProof/>
+                <w:webHidden/>
+              </w:rPr>
+              <w:fldChar w:fldCharType="separate"/>
+            </w:r>
+            <w:r>
+              <w:rPr>
+                <w:noProof/>
+                <w:webHidden/>
+              </w:rPr>
+              <w:t>7</w:t>
+            </w:r>
+            <w:r>
+              <w:rPr>
+                <w:noProof/>
+                <w:webHidden/>
+              </w:rPr>
+              <w:fldChar w:fldCharType="end"/>
+            </w:r>
+          </w:hyperlink>
+        </w:p>
+        <w:p>
+          <w:pPr>
+            <w:pStyle w:val="TOC2"/>
+            <w:tabs>
+              <w:tab w:val="right" w:leader="dot" w:pos="9062"/>
+            </w:tabs>
+            <w:rPr>
+              <w:rFonts w:eastAsiaTheme="minorEastAsia"/>
+              <w:noProof/>
+              <w:kern w:val="2"/>
+              <w:sz w:val="24"/>
+              <w:szCs w:val="24"/>
+              <w:lang w:val="en-SE" w:eastAsia="en-SE"/>
+            </w:rPr>
+          </w:pPr>
+          <w:hyperlink w:anchor="_Toc209293622" w:history="1">
+            <w:r>
+              <w:rPr>
+                <w:rStyle w:val="Hyperlink"/>
+                <w:noProof/>
+              </w:rPr>
+              <w:t>2.4   Utvärderingsmått: Confusion Matrix</w:t>
+            </w:r>
+            <w:r>
+              <w:rPr>
+                <w:noProof/>
+                <w:webHidden/>
+              </w:rPr>
+              <w:tab/>
+            </w:r>
+            <w:r>
+              <w:rPr>
+                <w:noProof/>
+                <w:webHidden/>
+              </w:rPr>
+              <w:fldChar w:fldCharType="begin"/>
+            </w:r>
+            <w:r>
+              <w:rPr>
+                <w:noProof/>
+                <w:webHidden/>
+              </w:rPr>
+              <w:instrText xml:space="preserve"> PAGEREF _Toc209293622 \h </w:instrText>
+            </w:r>
+            <w:r>
+              <w:rPr>
+                <w:noProof/>
+                <w:webHidden/>
+              </w:rPr>
+            </w:r>
+            <w:r>
+              <w:rPr>
+                <w:noProof/>
+                <w:webHidden/>
+              </w:rPr>
+              <w:fldChar w:fldCharType="separate"/>
+            </w:r>
+            <w:r>
+              <w:rPr>
+                <w:noProof/>
+                <w:webHidden/>
+              </w:rPr>
+              <w:t>9</w:t>
+            </w:r>
+            <w:r>
+              <w:rPr>
+                <w:noProof/>
+                <w:webHidden/>
+              </w:rPr>
+              <w:fldChar w:fldCharType="end"/>
+            </w:r>
+          </w:hyperlink>
+        </w:p>
+        <w:p>
+          <w:pPr>
+            <w:pStyle w:val="TOC2"/>
+            <w:tabs>
+              <w:tab w:val="right" w:leader="dot" w:pos="9062"/>
+            </w:tabs>
+            <w:rPr>
+              <w:rFonts w:eastAsiaTheme="minorEastAsia"/>
+              <w:noProof/>
+              <w:kern w:val="2"/>
+              <w:sz w:val="24"/>
+              <w:szCs w:val="24"/>
+              <w:lang w:val="en-SE" w:eastAsia="en-SE"/>
+            </w:rPr>
+          </w:pPr>
+          <w:hyperlink w:anchor="_Toc209293623" w:history="1">
+            <w:r>
+              <w:rPr>
+                <w:rStyle w:val="Hyperlink"/>
+                <w:noProof/>
+              </w:rPr>
+              <w:t>2.4.1    Utvärderingsmått: Classification Report</w:t>
+            </w:r>
+            <w:r>
+              <w:rPr>
+                <w:noProof/>
+                <w:webHidden/>
+              </w:rPr>
+              <w:tab/>
+            </w:r>
+            <w:r>
+              <w:rPr>
+                <w:noProof/>
+                <w:webHidden/>
+              </w:rPr>
+              <w:fldChar w:fldCharType="begin"/>
+            </w:r>
+            <w:r>
+              <w:rPr>
+                <w:noProof/>
+                <w:webHidden/>
+              </w:rPr>
+              <w:instrText xml:space="preserve"> PAGEREF _Toc209293623 \h </w:instrText>
+            </w:r>
+            <w:r>
+              <w:rPr>
+                <w:noProof/>
+                <w:webHidden/>
+              </w:rPr>
+            </w:r>
+            <w:r>
+              <w:rPr>
+                <w:noProof/>
+                <w:webHidden/>
+              </w:rPr>
+              <w:fldChar w:fldCharType="separate"/>
+            </w:r>
+            <w:r>
+              <w:rPr>
+                <w:noProof/>
+                <w:webHidden/>
+              </w:rPr>
+              <w:t>9</w:t>
+            </w:r>
+            <w:r>
+              <w:rPr>
+                <w:noProof/>
+                <w:webHidden/>
+              </w:rPr>
+              <w:fldChar w:fldCharType="end"/>
+            </w:r>
+          </w:hyperlink>
+        </w:p>
+        <w:p>
+          <w:pPr>
+            <w:pStyle w:val="TOC2"/>
+            <w:tabs>
+              <w:tab w:val="right" w:leader="dot" w:pos="9062"/>
+            </w:tabs>
+            <w:rPr>
+              <w:rFonts w:eastAsiaTheme="minorEastAsia"/>
+              <w:noProof/>
+              <w:kern w:val="2"/>
+              <w:sz w:val="24"/>
+              <w:szCs w:val="24"/>
+              <w:lang w:val="en-SE" w:eastAsia="en-SE"/>
+            </w:rPr>
+          </w:pPr>
+          <w:hyperlink w:anchor="_Toc209293624" w:history="1">
+            <w:r>
+              <w:rPr>
+                <w:rStyle w:val="Hyperlink"/>
+                <w:noProof/>
+                <w:lang w:val="da-DK"/>
+              </w:rPr>
+              <w:t>2.5   Klassificeringsmodeller</w:t>
+            </w:r>
+            <w:r>
+              <w:rPr>
+                <w:noProof/>
+                <w:webHidden/>
+              </w:rPr>
+              <w:tab/>
+            </w:r>
+            <w:r>
+              <w:rPr>
+                <w:noProof/>
+                <w:webHidden/>
+              </w:rPr>
+              <w:fldChar w:fldCharType="begin"/>
+            </w:r>
+            <w:r>
+              <w:rPr>
+                <w:noProof/>
+                <w:webHidden/>
+              </w:rPr>
+              <w:instrText xml:space="preserve"> PAGEREF _Toc209293624 \h </w:instrText>
+            </w:r>
+            <w:r>
+              <w:rPr>
+                <w:noProof/>
+                <w:webHidden/>
+              </w:rPr>
+            </w:r>
+            <w:r>
+              <w:rPr>
+                <w:noProof/>
+                <w:webHidden/>
+              </w:rPr>
+              <w:fldChar w:fldCharType="separate"/>
+            </w:r>
+            <w:r>
+              <w:rPr>
+                <w:noProof/>
+                <w:webHidden/>
+              </w:rPr>
+              <w:t>10</w:t>
+            </w:r>
+            <w:r>
+              <w:rPr>
+                <w:noProof/>
+                <w:webHidden/>
+              </w:rPr>
+              <w:fldChar w:fldCharType="end"/>
+            </w:r>
+          </w:hyperlink>
+        </w:p>
+        <w:p>
+          <w:pPr>
+            <w:pStyle w:val="TOC2"/>
+            <w:tabs>
+              <w:tab w:val="right" w:leader="dot" w:pos="9062"/>
+            </w:tabs>
+            <w:rPr>
+              <w:rFonts w:eastAsiaTheme="minorEastAsia"/>
+              <w:noProof/>
+              <w:kern w:val="2"/>
+              <w:sz w:val="24"/>
+              <w:szCs w:val="24"/>
+              <w:lang w:val="en-SE" w:eastAsia="en-SE"/>
+            </w:rPr>
+          </w:pPr>
+          <w:hyperlink w:anchor="_Toc209293625" w:history="1">
+            <w:r>
+              <w:rPr>
+                <w:rStyle w:val="Hyperlink"/>
+                <w:noProof/>
+                <w:lang w:val="nb-NO"/>
+              </w:rPr>
+              <w:t>2.5.1   Maskininlärningsmodell: RandomForestClassifier</w:t>
+            </w:r>
+            <w:r>
+              <w:rPr>
+                <w:noProof/>
+                <w:webHidden/>
+              </w:rPr>
+              <w:tab/>
+            </w:r>
+            <w:r>
+              <w:rPr>
+                <w:noProof/>
+                <w:webHidden/>
+              </w:rPr>
+              <w:fldChar w:fldCharType="begin"/>
+            </w:r>
+            <w:r>
+              <w:rPr>
+                <w:noProof/>
+                <w:webHidden/>
+              </w:rPr>
+              <w:instrText xml:space="preserve"> PAGEREF _Toc209293625 \h </w:instrText>
+            </w:r>
+            <w:r>
+              <w:rPr>
+                <w:noProof/>
+                <w:webHidden/>
+              </w:rPr>
+            </w:r>
+            <w:r>
+              <w:rPr>
+                <w:noProof/>
+                <w:webHidden/>
+              </w:rPr>
+              <w:fldChar w:fldCharType="separate"/>
+            </w:r>
+            <w:r>
+              <w:rPr>
+                <w:noProof/>
+                <w:webHidden/>
+              </w:rPr>
+              <w:t>10</w:t>
+            </w:r>
+            <w:r>
+              <w:rPr>
+                <w:noProof/>
+                <w:webHidden/>
+              </w:rPr>
+              <w:fldChar w:fldCharType="end"/>
+            </w:r>
+          </w:hyperlink>
+        </w:p>
+        <w:p>
+          <w:pPr>
+            <w:pStyle w:val="TOC2"/>
+            <w:tabs>
+              <w:tab w:val="right" w:leader="dot" w:pos="9062"/>
+            </w:tabs>
+            <w:rPr>
+              <w:rFonts w:eastAsiaTheme="minorEastAsia"/>
+              <w:noProof/>
+              <w:kern w:val="2"/>
+              <w:sz w:val="24"/>
+              <w:szCs w:val="24"/>
+              <w:lang w:val="en-SE" w:eastAsia="en-SE"/>
+            </w:rPr>
+          </w:pPr>
+          <w:hyperlink w:anchor="_Toc209293626" w:history="1">
+            <w:r>
+              <w:rPr>
+                <w:rStyle w:val="Hyperlink"/>
+                <w:noProof/>
+              </w:rPr>
+              <w:t>2.5.2   Gini</w:t>
+            </w:r>
+            <w:r>
+              <w:rPr>
+                <w:noProof/>
+                <w:webHidden/>
+              </w:rPr>
+              <w:tab/>
+            </w:r>
+            <w:r>
+              <w:rPr>
+                <w:noProof/>
+                <w:webHidden/>
+              </w:rPr>
+              <w:fldChar w:fldCharType="begin"/>
+            </w:r>
+            <w:r>
+              <w:rPr>
+                <w:noProof/>
+                <w:webHidden/>
+              </w:rPr>
+              <w:instrText xml:space="preserve"> PAGEREF _Toc209293626 \h </w:instrText>
+            </w:r>
+            <w:r>
+              <w:rPr>
+                <w:noProof/>
+                <w:webHidden/>
+              </w:rPr>
+            </w:r>
+            <w:r>
+              <w:rPr>
+                <w:noProof/>
+                <w:webHidden/>
+              </w:rPr>
+              <w:fldChar w:fldCharType="separate"/>
+            </w:r>
+            <w:r>
+              <w:rPr>
+                <w:noProof/>
+                <w:webHidden/>
+              </w:rPr>
+              <w:t>10</w:t>
+            </w:r>
+            <w:r>
+              <w:rPr>
+                <w:noProof/>
+                <w:webHidden/>
+              </w:rPr>
+              <w:fldChar w:fldCharType="end"/>
+            </w:r>
+          </w:hyperlink>
+        </w:p>
+        <w:p>
+          <w:pPr>
+            <w:pStyle w:val="TOC2"/>
+            <w:tabs>
+              <w:tab w:val="right" w:leader="dot" w:pos="9062"/>
+            </w:tabs>
+            <w:rPr>
+              <w:rFonts w:eastAsiaTheme="minorEastAsia"/>
+              <w:noProof/>
+              <w:kern w:val="2"/>
+              <w:sz w:val="24"/>
+              <w:szCs w:val="24"/>
+              <w:lang w:val="en-SE" w:eastAsia="en-SE"/>
+            </w:rPr>
+          </w:pPr>
+          <w:hyperlink w:anchor="_Toc209293627" w:history="1">
+            <w:r>
+              <w:rPr>
+                <w:rStyle w:val="Hyperlink"/>
+                <w:noProof/>
+                <w:lang w:val="en-GB"/>
+              </w:rPr>
+              <w:t>2.5.3   Maskininlärningsmodell: Support Vector Classifier (SVC)</w:t>
+            </w:r>
+            <w:r>
+              <w:rPr>
+                <w:noProof/>
+                <w:webHidden/>
+              </w:rPr>
+              <w:tab/>
+            </w:r>
+            <w:r>
+              <w:rPr>
+                <w:noProof/>
+                <w:webHidden/>
+              </w:rPr>
+              <w:fldChar w:fldCharType="begin"/>
+            </w:r>
+            <w:r>
+              <w:rPr>
+                <w:noProof/>
+                <w:webHidden/>
+              </w:rPr>
+              <w:instrText xml:space="preserve"> PAGEREF _Toc209293627 \h </w:instrText>
+            </w:r>
+            <w:r>
+              <w:rPr>
+                <w:noProof/>
+                <w:webHidden/>
+              </w:rPr>
+            </w:r>
+            <w:r>
+              <w:rPr>
+                <w:noProof/>
+                <w:webHidden/>
+              </w:rPr>
+              <w:fldChar w:fldCharType="separate"/>
+            </w:r>
+            <w:r>
+              <w:rPr>
+                <w:noProof/>
+                <w:webHidden/>
+              </w:rPr>
+              <w:t>10</w:t>
+            </w:r>
+            <w:r>
+              <w:rPr>
+                <w:noProof/>
+                <w:webHidden/>
+              </w:rPr>
+              <w:fldChar w:fldCharType="end"/>
+            </w:r>
+          </w:hyperlink>
+        </w:p>
+        <w:p>
+          <w:pPr>
+            <w:pStyle w:val="TOC2"/>
+            <w:tabs>
+              <w:tab w:val="right" w:leader="dot" w:pos="9062"/>
+            </w:tabs>
+            <w:rPr>
+              <w:rFonts w:eastAsiaTheme="minorEastAsia"/>
+              <w:noProof/>
+              <w:kern w:val="2"/>
+              <w:sz w:val="24"/>
+              <w:szCs w:val="24"/>
+              <w:lang w:val="en-SE" w:eastAsia="en-SE"/>
+            </w:rPr>
+          </w:pPr>
+          <w:hyperlink w:anchor="_Toc209293628" w:history="1">
+            <w:r>
+              <w:rPr>
+                <w:rStyle w:val="Hyperlink"/>
+                <w:noProof/>
+              </w:rPr>
+              <w:t>2.6   K-delad Korsvalidering</w:t>
+            </w:r>
+            <w:r>
+              <w:rPr>
+                <w:noProof/>
+                <w:webHidden/>
+              </w:rPr>
+              <w:tab/>
+            </w:r>
+            <w:r>
+              <w:rPr>
+                <w:noProof/>
+                <w:webHidden/>
+              </w:rPr>
+              <w:fldChar w:fldCharType="begin"/>
+            </w:r>
+            <w:r>
+              <w:rPr>
+                <w:noProof/>
+                <w:webHidden/>
+              </w:rPr>
+              <w:instrText xml:space="preserve"> PAGEREF _Toc209293628 \h </w:instrText>
+            </w:r>
+            <w:r>
+              <w:rPr>
+                <w:noProof/>
+                <w:webHidden/>
+              </w:rPr>
+            </w:r>
+            <w:r>
+              <w:rPr>
+                <w:noProof/>
+                <w:webHidden/>
+              </w:rPr>
+              <w:fldChar w:fldCharType="separate"/>
+            </w:r>
+            <w:r>
+              <w:rPr>
+                <w:noProof/>
+                <w:webHidden/>
+              </w:rPr>
+              <w:t>11</w:t>
+            </w:r>
+            <w:r>
+              <w:rPr>
+                <w:noProof/>
+                <w:webHidden/>
+              </w:rPr>
+              <w:fldChar w:fldCharType="end"/>
+            </w:r>
+          </w:hyperlink>
+        </w:p>
+        <w:p>
+          <w:pPr>
+            <w:pStyle w:val="TOC2"/>
+            <w:tabs>
+              <w:tab w:val="right" w:leader="dot" w:pos="9062"/>
+            </w:tabs>
+            <w:rPr>
+              <w:rFonts w:eastAsiaTheme="minorEastAsia"/>
+              <w:noProof/>
+              <w:kern w:val="2"/>
+              <w:sz w:val="24"/>
+              <w:szCs w:val="24"/>
+              <w:lang w:val="en-SE" w:eastAsia="en-SE"/>
+            </w:rPr>
+          </w:pPr>
+          <w:hyperlink w:anchor="_Toc209293629" w:history="1">
+            <w:r>
+              <w:rPr>
+                <w:rStyle w:val="Hyperlink"/>
+                <w:noProof/>
+              </w:rPr>
+              <w:t>2.7   GridSearchCV</w:t>
+            </w:r>
+            <w:r>
+              <w:rPr>
+                <w:noProof/>
+                <w:webHidden/>
+              </w:rPr>
+              <w:tab/>
+            </w:r>
+            <w:r>
+              <w:rPr>
+                <w:noProof/>
+                <w:webHidden/>
+              </w:rPr>
+              <w:fldChar w:fldCharType="begin"/>
+            </w:r>
+            <w:r>
+              <w:rPr>
+                <w:noProof/>
+                <w:webHidden/>
+              </w:rPr>
+              <w:instrText xml:space="preserve"> PAGEREF _Toc209293629 \h </w:instrText>
+            </w:r>
+            <w:r>
+              <w:rPr>
+                <w:noProof/>
+                <w:webHidden/>
+              </w:rPr>
+            </w:r>
+            <w:r>
+              <w:rPr>
+                <w:noProof/>
+                <w:webHidden/>
+              </w:rPr>
+              <w:fldChar w:fldCharType="separate"/>
+            </w:r>
+            <w:r>
+              <w:rPr>
+                <w:noProof/>
+                <w:webHidden/>
+              </w:rPr>
+              <w:t>11</w:t>
             </w:r>
             <w:r>
               <w:rPr>
@@ -596,16 +2357,16 @@
               <w:kern w:val="2"/>
               <w:sz w:val="24"/>
               <w:szCs w:val="24"/>
-              <w:lang w:eastAsia="sv-SE"/>
+              <w:lang w:val="en-SE" w:eastAsia="en-SE"/>
             </w:rPr>
           </w:pPr>
-          <w:hyperlink w:anchor="_Toc204036196" w:history="1">
+          <w:hyperlink w:anchor="_Toc209293630" w:history="1">
             <w:r>
               <w:rPr>
                 <w:rStyle w:val="Hyperlink"/>
                 <w:noProof/>
               </w:rPr>
-              <w:t>2</w:t>
+              <w:t>3</w:t>
             </w:r>
             <w:r>
               <w:rPr>
@@ -614,7 +2375,7 @@
                 <w:kern w:val="2"/>
                 <w:sz w:val="24"/>
                 <w:szCs w:val="24"/>
-                <w:lang w:eastAsia="sv-SE"/>
+                <w:lang w:val="en-SE" w:eastAsia="en-SE"/>
               </w:rPr>
               <w:tab/>
             </w:r>
@@ -623,7 +2384,7 @@
                 <w:rStyle w:val="Hyperlink"/>
                 <w:noProof/>
               </w:rPr>
-              <w:t>Teori</w:t>
+              <w:t>Metod</w:t>
             </w:r>
             <w:r>
               <w:rPr>
@@ -644,7 +2405,7 @@
                 <w:noProof/>
                 <w:webHidden/>
               </w:rPr>
-              <w:instrText xml:space="preserve"> PAGEREF _Toc204036196 \h </w:instrText>
+              <w:instrText xml:space="preserve"> PAGEREF _Toc209293630 \h </w:instrText>
             </w:r>
             <w:r>
               <w:rPr>
@@ -664,7 +2425,7 @@
                 <w:noProof/>
                 <w:webHidden/>
               </w:rPr>
-              <w:t>2</w:t>
+              <w:t>12</w:t>
             </w:r>
             <w:r>
               <w:rPr>
@@ -688,16 +2449,17 @@
               <w:kern w:val="2"/>
               <w:sz w:val="24"/>
               <w:szCs w:val="24"/>
-              <w:lang w:eastAsia="sv-SE"/>
+              <w:lang w:val="en-SE" w:eastAsia="en-SE"/>
             </w:rPr>
           </w:pPr>
-          <w:hyperlink w:anchor="_Toc204036197" w:history="1">
+          <w:hyperlink w:anchor="_Toc209293631" w:history="1">
             <w:r>
               <w:rPr>
                 <w:rStyle w:val="Hyperlink"/>
                 <w:noProof/>
-              </w:rPr>
-              <w:t>2.1</w:t>
+                <w:lang w:val="en-GB"/>
+              </w:rPr>
+              <w:t>3.1</w:t>
             </w:r>
             <w:r>
               <w:rPr>
@@ -706,7 +2468,7 @@
                 <w:kern w:val="2"/>
                 <w:sz w:val="24"/>
                 <w:szCs w:val="24"/>
-                <w:lang w:eastAsia="sv-SE"/>
+                <w:lang w:val="en-SE" w:eastAsia="en-SE"/>
               </w:rPr>
               <w:tab/>
             </w:r>
@@ -714,8 +2476,9 @@
               <w:rPr>
                 <w:rStyle w:val="Hyperlink"/>
                 <w:noProof/>
-              </w:rPr>
-              <w:t>Exempel: Regressionsmodeller</w:t>
+                <w:lang w:val="en-GB"/>
+              </w:rPr>
+              <w:t>Insamling av data samt EDA</w:t>
             </w:r>
             <w:r>
               <w:rPr>
@@ -736,7 +2499,7 @@
                 <w:noProof/>
                 <w:webHidden/>
               </w:rPr>
-              <w:instrText xml:space="preserve"> PAGEREF _Toc204036197 \h </w:instrText>
+              <w:instrText xml:space="preserve"> PAGEREF _Toc209293631 \h </w:instrText>
             </w:r>
             <w:r>
               <w:rPr>
@@ -756,283 +2519,7 @@
                 <w:noProof/>
                 <w:webHidden/>
               </w:rPr>
-              <w:t>2</w:t>
-            </w:r>
-            <w:r>
-              <w:rPr>
-                <w:noProof/>
-                <w:webHidden/>
-              </w:rPr>
-              <w:fldChar w:fldCharType="end"/>
-            </w:r>
-          </w:hyperlink>
-        </w:p>
-        <w:p>
-          <w:pPr>
-            <w:pStyle w:val="TOC3"/>
-            <w:tabs>
-              <w:tab w:val="left" w:pos="1200"/>
-              <w:tab w:val="right" w:leader="dot" w:pos="9062"/>
-            </w:tabs>
-            <w:rPr>
-              <w:rFonts w:eastAsiaTheme="minorEastAsia"/>
-              <w:noProof/>
-              <w:kern w:val="2"/>
-              <w:sz w:val="24"/>
-              <w:szCs w:val="24"/>
-              <w:lang w:eastAsia="sv-SE"/>
-            </w:rPr>
-          </w:pPr>
-          <w:hyperlink w:anchor="_Toc204036198" w:history="1">
-            <w:r>
-              <w:rPr>
-                <w:rStyle w:val="Hyperlink"/>
-                <w:noProof/>
-              </w:rPr>
-              <w:t>2.1.1</w:t>
-            </w:r>
-            <w:r>
-              <w:rPr>
-                <w:rFonts w:eastAsiaTheme="minorEastAsia"/>
-                <w:noProof/>
-                <w:kern w:val="2"/>
-                <w:sz w:val="24"/>
-                <w:szCs w:val="24"/>
-                <w:lang w:eastAsia="sv-SE"/>
-              </w:rPr>
-              <w:tab/>
-            </w:r>
-            <w:r>
-              <w:rPr>
-                <w:rStyle w:val="Hyperlink"/>
-                <w:noProof/>
-              </w:rPr>
-              <w:t>Exempel: Lasso</w:t>
-            </w:r>
-            <w:r>
-              <w:rPr>
-                <w:noProof/>
-                <w:webHidden/>
-              </w:rPr>
-              <w:tab/>
-            </w:r>
-            <w:r>
-              <w:rPr>
-                <w:noProof/>
-                <w:webHidden/>
-              </w:rPr>
-              <w:fldChar w:fldCharType="begin"/>
-            </w:r>
-            <w:r>
-              <w:rPr>
-                <w:noProof/>
-                <w:webHidden/>
-              </w:rPr>
-              <w:instrText xml:space="preserve"> PAGEREF _Toc204036198 \h </w:instrText>
-            </w:r>
-            <w:r>
-              <w:rPr>
-                <w:noProof/>
-                <w:webHidden/>
-              </w:rPr>
-            </w:r>
-            <w:r>
-              <w:rPr>
-                <w:noProof/>
-                <w:webHidden/>
-              </w:rPr>
-              <w:fldChar w:fldCharType="separate"/>
-            </w:r>
-            <w:r>
-              <w:rPr>
-                <w:noProof/>
-                <w:webHidden/>
-              </w:rPr>
-              <w:t>2</w:t>
-            </w:r>
-            <w:r>
-              <w:rPr>
-                <w:noProof/>
-                <w:webHidden/>
-              </w:rPr>
-              <w:fldChar w:fldCharType="end"/>
-            </w:r>
-          </w:hyperlink>
-        </w:p>
-        <w:p>
-          <w:pPr>
-            <w:pStyle w:val="TOC3"/>
-            <w:tabs>
-              <w:tab w:val="left" w:pos="1200"/>
-              <w:tab w:val="right" w:leader="dot" w:pos="9062"/>
-            </w:tabs>
-            <w:rPr>
-              <w:rFonts w:eastAsiaTheme="minorEastAsia"/>
-              <w:noProof/>
-              <w:kern w:val="2"/>
-              <w:sz w:val="24"/>
-              <w:szCs w:val="24"/>
-              <w:lang w:eastAsia="sv-SE"/>
-            </w:rPr>
-          </w:pPr>
-          <w:hyperlink w:anchor="_Toc204036199" w:history="1">
-            <w:r>
-              <w:rPr>
-                <w:rStyle w:val="Hyperlink"/>
-                <w:noProof/>
-              </w:rPr>
-              <w:t>2.1.2</w:t>
-            </w:r>
-            <w:r>
-              <w:rPr>
-                <w:rFonts w:eastAsiaTheme="minorEastAsia"/>
-                <w:noProof/>
-                <w:kern w:val="2"/>
-                <w:sz w:val="24"/>
-                <w:szCs w:val="24"/>
-                <w:lang w:eastAsia="sv-SE"/>
-              </w:rPr>
-              <w:tab/>
-            </w:r>
-            <w:r>
-              <w:rPr>
-                <w:rStyle w:val="Hyperlink"/>
-                <w:noProof/>
-              </w:rPr>
-              <w:t>Exempel: Ridge</w:t>
-            </w:r>
-            <w:r>
-              <w:rPr>
-                <w:noProof/>
-                <w:webHidden/>
-              </w:rPr>
-              <w:tab/>
-            </w:r>
-            <w:r>
-              <w:rPr>
-                <w:noProof/>
-                <w:webHidden/>
-              </w:rPr>
-              <w:fldChar w:fldCharType="begin"/>
-            </w:r>
-            <w:r>
-              <w:rPr>
-                <w:noProof/>
-                <w:webHidden/>
-              </w:rPr>
-              <w:instrText xml:space="preserve"> PAGEREF _Toc204036199 \h </w:instrText>
-            </w:r>
-            <w:r>
-              <w:rPr>
-                <w:noProof/>
-                <w:webHidden/>
-              </w:rPr>
-            </w:r>
-            <w:r>
-              <w:rPr>
-                <w:noProof/>
-                <w:webHidden/>
-              </w:rPr>
-              <w:fldChar w:fldCharType="separate"/>
-            </w:r>
-            <w:r>
-              <w:rPr>
-                <w:noProof/>
-                <w:webHidden/>
-              </w:rPr>
-              <w:t>2</w:t>
-            </w:r>
-            <w:r>
-              <w:rPr>
-                <w:noProof/>
-                <w:webHidden/>
-              </w:rPr>
-              <w:fldChar w:fldCharType="end"/>
-            </w:r>
-          </w:hyperlink>
-        </w:p>
-        <w:p>
-          <w:pPr>
-            <w:pStyle w:val="TOC3"/>
-            <w:tabs>
-              <w:tab w:val="left" w:pos="1200"/>
-              <w:tab w:val="right" w:leader="dot" w:pos="9062"/>
-            </w:tabs>
-            <w:rPr>
-              <w:rFonts w:eastAsiaTheme="minorEastAsia"/>
-              <w:noProof/>
-              <w:kern w:val="2"/>
-              <w:sz w:val="24"/>
-              <w:szCs w:val="24"/>
-              <w:lang w:eastAsia="sv-SE"/>
-            </w:rPr>
-          </w:pPr>
-          <w:hyperlink w:anchor="_Toc204036200" w:history="1">
-            <w:r>
-              <w:rPr>
-                <w:rStyle w:val="Hyperlink"/>
-                <w:noProof/>
-              </w:rPr>
-              <w:t>2.1.3</w:t>
-            </w:r>
-            <w:r>
-              <w:rPr>
-                <w:rFonts w:eastAsiaTheme="minorEastAsia"/>
-                <w:noProof/>
-                <w:kern w:val="2"/>
-                <w:sz w:val="24"/>
-                <w:szCs w:val="24"/>
-                <w:lang w:eastAsia="sv-SE"/>
-              </w:rPr>
-              <w:tab/>
-            </w:r>
-            <w:r>
-              <w:rPr>
-                <w:rStyle w:val="Hyperlink"/>
-                <w:noProof/>
-              </w:rPr>
-              <w:t>Exempel: Elastic Net</w:t>
-            </w:r>
-            <w:r>
-              <w:rPr>
-                <w:noProof/>
-                <w:webHidden/>
-              </w:rPr>
-              <w:tab/>
-            </w:r>
-            <w:r>
-              <w:rPr>
-                <w:noProof/>
-                <w:webHidden/>
-              </w:rPr>
-              <w:fldChar w:fldCharType="begin"/>
-            </w:r>
-            <w:r>
-              <w:rPr>
-                <w:noProof/>
-                <w:webHidden/>
-              </w:rPr>
-              <w:instrText xml:space="preserve"> PAGEREF _Toc204036200 \h </w:instrText>
-            </w:r>
-            <w:r>
-              <w:rPr>
-                <w:noProof/>
-                <w:webHidden/>
-              </w:rPr>
-            </w:r>
-            <w:r>
-              <w:rPr>
-                <w:noProof/>
-                <w:webHidden/>
-              </w:rPr>
-              <w:fldChar w:fldCharType="separate"/>
-            </w:r>
-            <w:r>
-              <w:rPr>
-                <w:noProof/>
-                <w:webHidden/>
-              </w:rPr>
-              <w:t>2</w:t>
+              <w:t>12</w:t>
             </w:r>
             <w:r>
               <w:rPr>
@@ -1056,16 +2543,16 @@
               <w:kern w:val="2"/>
               <w:sz w:val="24"/>
               <w:szCs w:val="24"/>
-              <w:lang w:eastAsia="sv-SE"/>
+              <w:lang w:val="en-SE" w:eastAsia="en-SE"/>
             </w:rPr>
           </w:pPr>
-          <w:hyperlink w:anchor="_Toc204036201" w:history="1">
+          <w:hyperlink w:anchor="_Toc209293632" w:history="1">
             <w:r>
               <w:rPr>
                 <w:rStyle w:val="Hyperlink"/>
                 <w:noProof/>
               </w:rPr>
-              <w:t>2.2</w:t>
+              <w:t>3.2</w:t>
             </w:r>
             <w:r>
               <w:rPr>
@@ -1074,7 +2561,7 @@
                 <w:kern w:val="2"/>
                 <w:sz w:val="24"/>
                 <w:szCs w:val="24"/>
-                <w:lang w:eastAsia="sv-SE"/>
+                <w:lang w:val="en-SE" w:eastAsia="en-SE"/>
               </w:rPr>
               <w:tab/>
             </w:r>
@@ -1083,7 +2570,7 @@
                 <w:rStyle w:val="Hyperlink"/>
                 <w:noProof/>
               </w:rPr>
-              <w:t>Exempel: Neurala Nätverk</w:t>
+              <w:t>Preprocessering av data inför modelträning</w:t>
             </w:r>
             <w:r>
               <w:rPr>
@@ -1104,7 +2591,7 @@
                 <w:noProof/>
                 <w:webHidden/>
               </w:rPr>
-              <w:instrText xml:space="preserve"> PAGEREF _Toc204036201 \h </w:instrText>
+              <w:instrText xml:space="preserve"> PAGEREF _Toc209293632 \h </w:instrText>
             </w:r>
             <w:r>
               <w:rPr>
@@ -1124,7 +2611,195 @@
                 <w:noProof/>
                 <w:webHidden/>
               </w:rPr>
-              <w:t>2</w:t>
+              <w:t>12</w:t>
+            </w:r>
+            <w:r>
+              <w:rPr>
+                <w:noProof/>
+                <w:webHidden/>
+              </w:rPr>
+              <w:fldChar w:fldCharType="end"/>
+            </w:r>
+          </w:hyperlink>
+        </w:p>
+        <w:p>
+          <w:pPr>
+            <w:pStyle w:val="TOC2"/>
+            <w:tabs>
+              <w:tab w:val="left" w:pos="960"/>
+              <w:tab w:val="right" w:leader="dot" w:pos="9062"/>
+            </w:tabs>
+            <w:rPr>
+              <w:rFonts w:eastAsiaTheme="minorEastAsia"/>
+              <w:noProof/>
+              <w:kern w:val="2"/>
+              <w:sz w:val="24"/>
+              <w:szCs w:val="24"/>
+              <w:lang w:val="en-SE" w:eastAsia="en-SE"/>
+            </w:rPr>
+          </w:pPr>
+          <w:hyperlink w:anchor="_Toc209293633" w:history="1">
+            <w:r>
+              <w:rPr>
+                <w:rStyle w:val="Hyperlink"/>
+                <w:noProof/>
+                <w:lang w:val="en-GB"/>
+              </w:rPr>
+              <w:t>3.3</w:t>
+            </w:r>
+            <w:r>
+              <w:rPr>
+                <w:rFonts w:eastAsiaTheme="minorEastAsia"/>
+                <w:noProof/>
+                <w:kern w:val="2"/>
+                <w:sz w:val="24"/>
+                <w:szCs w:val="24"/>
+                <w:lang w:val="en-SE" w:eastAsia="en-SE"/>
+              </w:rPr>
+              <w:tab/>
+            </w:r>
+            <w:r>
+              <w:rPr>
+                <w:rStyle w:val="Hyperlink"/>
+                <w:noProof/>
+                <w:lang w:val="en-GB"/>
+              </w:rPr>
+              <w:t>RandomForestClassifier vs Support Vector Classifier</w:t>
+            </w:r>
+            <w:r>
+              <w:rPr>
+                <w:noProof/>
+                <w:webHidden/>
+              </w:rPr>
+              <w:tab/>
+            </w:r>
+            <w:r>
+              <w:rPr>
+                <w:noProof/>
+                <w:webHidden/>
+              </w:rPr>
+              <w:fldChar w:fldCharType="begin"/>
+            </w:r>
+            <w:r>
+              <w:rPr>
+                <w:noProof/>
+                <w:webHidden/>
+              </w:rPr>
+              <w:instrText xml:space="preserve"> PAGEREF _Toc209293633 \h </w:instrText>
+            </w:r>
+            <w:r>
+              <w:rPr>
+                <w:noProof/>
+                <w:webHidden/>
+              </w:rPr>
+            </w:r>
+            <w:r>
+              <w:rPr>
+                <w:noProof/>
+                <w:webHidden/>
+              </w:rPr>
+              <w:fldChar w:fldCharType="separate"/>
+            </w:r>
+            <w:r>
+              <w:rPr>
+                <w:noProof/>
+                <w:webHidden/>
+              </w:rPr>
+              <w:t>12</w:t>
+            </w:r>
+            <w:r>
+              <w:rPr>
+                <w:noProof/>
+                <w:webHidden/>
+              </w:rPr>
+              <w:fldChar w:fldCharType="end"/>
+            </w:r>
+          </w:hyperlink>
+        </w:p>
+        <w:p>
+          <w:pPr>
+            <w:pStyle w:val="TOC2"/>
+            <w:tabs>
+              <w:tab w:val="left" w:pos="960"/>
+              <w:tab w:val="right" w:leader="dot" w:pos="9062"/>
+            </w:tabs>
+            <w:rPr>
+              <w:rFonts w:eastAsiaTheme="minorEastAsia"/>
+              <w:noProof/>
+              <w:kern w:val="2"/>
+              <w:sz w:val="24"/>
+              <w:szCs w:val="24"/>
+              <w:lang w:val="en-SE" w:eastAsia="en-SE"/>
+            </w:rPr>
+          </w:pPr>
+          <w:hyperlink w:anchor="_Toc209293634" w:history="1">
+            <w:r>
+              <w:rPr>
+                <w:rStyle w:val="Hyperlink"/>
+                <w:noProof/>
+                <w:lang w:val="en-GB"/>
+              </w:rPr>
+              <w:t>3.4</w:t>
+            </w:r>
+            <w:r>
+              <w:rPr>
+                <w:rFonts w:eastAsiaTheme="minorEastAsia"/>
+                <w:noProof/>
+                <w:kern w:val="2"/>
+                <w:sz w:val="24"/>
+                <w:szCs w:val="24"/>
+                <w:lang w:val="en-SE" w:eastAsia="en-SE"/>
+              </w:rPr>
+              <w:tab/>
+            </w:r>
+            <w:r>
+              <w:rPr>
+                <w:rStyle w:val="Hyperlink"/>
+                <w:noProof/>
+                <w:lang w:val="en-GB"/>
+              </w:rPr>
+              <w:t>Streamlit-applikation</w:t>
+            </w:r>
+            <w:r>
+              <w:rPr>
+                <w:noProof/>
+                <w:webHidden/>
+              </w:rPr>
+              <w:tab/>
+            </w:r>
+            <w:r>
+              <w:rPr>
+                <w:noProof/>
+                <w:webHidden/>
+              </w:rPr>
+              <w:fldChar w:fldCharType="begin"/>
+            </w:r>
+            <w:r>
+              <w:rPr>
+                <w:noProof/>
+                <w:webHidden/>
+              </w:rPr>
+              <w:instrText xml:space="preserve"> PAGEREF _Toc209293634 \h </w:instrText>
+            </w:r>
+            <w:r>
+              <w:rPr>
+                <w:noProof/>
+                <w:webHidden/>
+              </w:rPr>
+            </w:r>
+            <w:r>
+              <w:rPr>
+                <w:noProof/>
+                <w:webHidden/>
+              </w:rPr>
+              <w:fldChar w:fldCharType="separate"/>
+            </w:r>
+            <w:r>
+              <w:rPr>
+                <w:noProof/>
+                <w:webHidden/>
+              </w:rPr>
+              <w:t>13</w:t>
             </w:r>
             <w:r>
               <w:rPr>
@@ -1148,16 +2823,16 @@
               <w:kern w:val="2"/>
               <w:sz w:val="24"/>
               <w:szCs w:val="24"/>
-              <w:lang w:eastAsia="sv-SE"/>
+              <w:lang w:val="en-SE" w:eastAsia="en-SE"/>
             </w:rPr>
           </w:pPr>
-          <w:hyperlink w:anchor="_Toc204036202" w:history="1">
+          <w:hyperlink w:anchor="_Toc209293635" w:history="1">
             <w:r>
               <w:rPr>
                 <w:rStyle w:val="Hyperlink"/>
                 <w:noProof/>
               </w:rPr>
-              <w:t>3</w:t>
+              <w:t>4</w:t>
             </w:r>
             <w:r>
               <w:rPr>
@@ -1166,7 +2841,7 @@
                 <w:kern w:val="2"/>
                 <w:sz w:val="24"/>
                 <w:szCs w:val="24"/>
-                <w:lang w:eastAsia="sv-SE"/>
+                <w:lang w:val="en-SE" w:eastAsia="en-SE"/>
               </w:rPr>
               <w:tab/>
             </w:r>
@@ -1175,7 +2850,7 @@
                 <w:rStyle w:val="Hyperlink"/>
                 <w:noProof/>
               </w:rPr>
-              <w:t>Metod</w:t>
+              <w:t>Resultat och Diskussion</w:t>
             </w:r>
             <w:r>
               <w:rPr>
@@ -1196,7 +2871,7 @@
                 <w:noProof/>
                 <w:webHidden/>
               </w:rPr>
-              <w:instrText xml:space="preserve"> PAGEREF _Toc204036202 \h </w:instrText>
+              <w:instrText xml:space="preserve"> PAGEREF _Toc209293635 \h </w:instrText>
             </w:r>
             <w:r>
               <w:rPr>
@@ -1216,7 +2891,7 @@
                 <w:noProof/>
                 <w:webHidden/>
               </w:rPr>
-              <w:t>3</w:t>
+              <w:t>14</w:t>
             </w:r>
             <w:r>
               <w:rPr>
@@ -1240,16 +2915,16 @@
               <w:kern w:val="2"/>
               <w:sz w:val="24"/>
               <w:szCs w:val="24"/>
-              <w:lang w:eastAsia="sv-SE"/>
+              <w:lang w:val="en-SE" w:eastAsia="en-SE"/>
             </w:rPr>
           </w:pPr>
-          <w:hyperlink w:anchor="_Toc204036203" w:history="1">
+          <w:hyperlink w:anchor="_Toc209293636" w:history="1">
             <w:r>
               <w:rPr>
                 <w:rStyle w:val="Hyperlink"/>
                 <w:noProof/>
               </w:rPr>
-              <w:t>4</w:t>
+              <w:t>5</w:t>
             </w:r>
             <w:r>
               <w:rPr>
@@ -1258,7 +2933,7 @@
                 <w:kern w:val="2"/>
                 <w:sz w:val="24"/>
                 <w:szCs w:val="24"/>
-                <w:lang w:eastAsia="sv-SE"/>
+                <w:lang w:val="en-SE" w:eastAsia="en-SE"/>
               </w:rPr>
               <w:tab/>
             </w:r>
@@ -1267,7 +2942,7 @@
                 <w:rStyle w:val="Hyperlink"/>
                 <w:noProof/>
               </w:rPr>
-              <w:t>Resultat och Diskussion</w:t>
+              <w:t>Slutsatser</w:t>
             </w:r>
             <w:r>
               <w:rPr>
@@ -1288,7 +2963,7 @@
                 <w:noProof/>
                 <w:webHidden/>
               </w:rPr>
-              <w:instrText xml:space="preserve"> PAGEREF _Toc204036203 \h </w:instrText>
+              <w:instrText xml:space="preserve"> PAGEREF _Toc209293636 \h </w:instrText>
             </w:r>
             <w:r>
               <w:rPr>
@@ -1308,7 +2983,7 @@
                 <w:noProof/>
                 <w:webHidden/>
               </w:rPr>
-              <w:t>4</w:t>
+              <w:t>16</w:t>
             </w:r>
             <w:r>
               <w:rPr>
@@ -1332,16 +3007,16 @@
               <w:kern w:val="2"/>
               <w:sz w:val="24"/>
               <w:szCs w:val="24"/>
-              <w:lang w:eastAsia="sv-SE"/>
+              <w:lang w:val="en-SE" w:eastAsia="en-SE"/>
             </w:rPr>
           </w:pPr>
-          <w:hyperlink w:anchor="_Toc204036204" w:history="1">
+          <w:hyperlink w:anchor="_Toc209293637" w:history="1">
             <w:r>
               <w:rPr>
                 <w:rStyle w:val="Hyperlink"/>
                 <w:noProof/>
               </w:rPr>
-              <w:t>5</w:t>
+              <w:t>6</w:t>
             </w:r>
             <w:r>
               <w:rPr>
@@ -1350,7 +3025,7 @@
                 <w:kern w:val="2"/>
                 <w:sz w:val="24"/>
                 <w:szCs w:val="24"/>
-                <w:lang w:eastAsia="sv-SE"/>
+                <w:lang w:val="en-SE" w:eastAsia="en-SE"/>
               </w:rPr>
               <w:tab/>
             </w:r>
@@ -1359,7 +3034,7 @@
                 <w:rStyle w:val="Hyperlink"/>
                 <w:noProof/>
               </w:rPr>
-              <w:t>Slutsatser</w:t>
+              <w:t>Självutvärdering</w:t>
             </w:r>
             <w:r>
               <w:rPr>
@@ -1380,7 +3055,7 @@
                 <w:noProof/>
                 <w:webHidden/>
               </w:rPr>
-              <w:instrText xml:space="preserve"> PAGEREF _Toc204036204 \h </w:instrText>
+              <w:instrText xml:space="preserve"> PAGEREF _Toc209293637 \h </w:instrText>
             </w:r>
             <w:r>
               <w:rPr>
@@ -1400,191 +3075,7 @@
                 <w:noProof/>
                 <w:webHidden/>
               </w:rPr>
-              <w:t>5</w:t>
-            </w:r>
-            <w:r>
-              <w:rPr>
-                <w:noProof/>
-                <w:webHidden/>
-              </w:rPr>
-              <w:fldChar w:fldCharType="end"/>
-            </w:r>
-          </w:hyperlink>
-        </w:p>
-        <w:p>
-          <w:pPr>
-            <w:pStyle w:val="TOC1"/>
-            <w:tabs>
-              <w:tab w:val="left" w:pos="440"/>
-              <w:tab w:val="right" w:leader="dot" w:pos="9062"/>
-            </w:tabs>
-            <w:rPr>
-              <w:rFonts w:eastAsiaTheme="minorEastAsia"/>
-              <w:noProof/>
-              <w:kern w:val="2"/>
-              <w:sz w:val="24"/>
-              <w:szCs w:val="24"/>
-              <w:lang w:eastAsia="sv-SE"/>
-            </w:rPr>
-          </w:pPr>
-          <w:hyperlink w:anchor="_Toc204036205" w:history="1">
-            <w:r>
-              <w:rPr>
-                <w:rStyle w:val="Hyperlink"/>
-                <w:noProof/>
-              </w:rPr>
-              <w:t>6</w:t>
-            </w:r>
-            <w:r>
-              <w:rPr>
-                <w:rFonts w:eastAsiaTheme="minorEastAsia"/>
-                <w:noProof/>
-                <w:kern w:val="2"/>
-                <w:sz w:val="24"/>
-                <w:szCs w:val="24"/>
-                <w:lang w:eastAsia="sv-SE"/>
-              </w:rPr>
-              <w:tab/>
-            </w:r>
-            <w:r>
-              <w:rPr>
-                <w:rStyle w:val="Hyperlink"/>
-                <w:noProof/>
-              </w:rPr>
-              <w:t>Teoretiska frågor</w:t>
-            </w:r>
-            <w:r>
-              <w:rPr>
-                <w:noProof/>
-                <w:webHidden/>
-              </w:rPr>
-              <w:tab/>
-            </w:r>
-            <w:r>
-              <w:rPr>
-                <w:noProof/>
-                <w:webHidden/>
-              </w:rPr>
-              <w:fldChar w:fldCharType="begin"/>
-            </w:r>
-            <w:r>
-              <w:rPr>
-                <w:noProof/>
-                <w:webHidden/>
-              </w:rPr>
-              <w:instrText xml:space="preserve"> PAGEREF _Toc204036205 \h </w:instrText>
-            </w:r>
-            <w:r>
-              <w:rPr>
-                <w:noProof/>
-                <w:webHidden/>
-              </w:rPr>
-            </w:r>
-            <w:r>
-              <w:rPr>
-                <w:noProof/>
-                <w:webHidden/>
-              </w:rPr>
-              <w:fldChar w:fldCharType="separate"/>
-            </w:r>
-            <w:r>
-              <w:rPr>
-                <w:noProof/>
-                <w:webHidden/>
-              </w:rPr>
-              <w:t>6</w:t>
-            </w:r>
-            <w:r>
-              <w:rPr>
-                <w:noProof/>
-                <w:webHidden/>
-              </w:rPr>
-              <w:fldChar w:fldCharType="end"/>
-            </w:r>
-          </w:hyperlink>
-        </w:p>
-        <w:p>
-          <w:pPr>
-            <w:pStyle w:val="TOC1"/>
-            <w:tabs>
-              <w:tab w:val="left" w:pos="440"/>
-              <w:tab w:val="right" w:leader="dot" w:pos="9062"/>
-            </w:tabs>
-            <w:rPr>
-              <w:rFonts w:eastAsiaTheme="minorEastAsia"/>
-              <w:noProof/>
-              <w:kern w:val="2"/>
-              <w:sz w:val="24"/>
-              <w:szCs w:val="24"/>
-              <w:lang w:eastAsia="sv-SE"/>
-            </w:rPr>
-          </w:pPr>
-          <w:hyperlink w:anchor="_Toc204036206" w:history="1">
-            <w:r>
-              <w:rPr>
-                <w:rStyle w:val="Hyperlink"/>
-                <w:noProof/>
-              </w:rPr>
-              <w:t>7</w:t>
-            </w:r>
-            <w:r>
-              <w:rPr>
-                <w:rFonts w:eastAsiaTheme="minorEastAsia"/>
-                <w:noProof/>
-                <w:kern w:val="2"/>
-                <w:sz w:val="24"/>
-                <w:szCs w:val="24"/>
-                <w:lang w:eastAsia="sv-SE"/>
-              </w:rPr>
-              <w:tab/>
-            </w:r>
-            <w:r>
-              <w:rPr>
-                <w:rStyle w:val="Hyperlink"/>
-                <w:noProof/>
-              </w:rPr>
-              <w:t>Självutvärdering</w:t>
-            </w:r>
-            <w:r>
-              <w:rPr>
-                <w:noProof/>
-                <w:webHidden/>
-              </w:rPr>
-              <w:tab/>
-            </w:r>
-            <w:r>
-              <w:rPr>
-                <w:noProof/>
-                <w:webHidden/>
-              </w:rPr>
-              <w:fldChar w:fldCharType="begin"/>
-            </w:r>
-            <w:r>
-              <w:rPr>
-                <w:noProof/>
-                <w:webHidden/>
-              </w:rPr>
-              <w:instrText xml:space="preserve"> PAGEREF _Toc204036206 \h </w:instrText>
-            </w:r>
-            <w:r>
-              <w:rPr>
-                <w:noProof/>
-                <w:webHidden/>
-              </w:rPr>
-            </w:r>
-            <w:r>
-              <w:rPr>
-                <w:noProof/>
-                <w:webHidden/>
-              </w:rPr>
-              <w:fldChar w:fldCharType="separate"/>
-            </w:r>
-            <w:r>
-              <w:rPr>
-                <w:noProof/>
-                <w:webHidden/>
-              </w:rPr>
-              <w:t>7</w:t>
+              <w:t>17</w:t>
             </w:r>
             <w:r>
               <w:rPr>
@@ -1607,10 +3098,10 @@
               <w:kern w:val="2"/>
               <w:sz w:val="24"/>
               <w:szCs w:val="24"/>
-              <w:lang w:eastAsia="sv-SE"/>
+              <w:lang w:val="en-SE" w:eastAsia="en-SE"/>
             </w:rPr>
           </w:pPr>
-          <w:hyperlink w:anchor="_Toc204036207" w:history="1">
+          <w:hyperlink w:anchor="_Toc209293638" w:history="1">
             <w:r>
               <w:rPr>
                 <w:rStyle w:val="Hyperlink"/>
@@ -1637,7 +3128,7 @@
                 <w:noProof/>
                 <w:webHidden/>
               </w:rPr>
-              <w:instrText xml:space="preserve"> PAGEREF _Toc204036207 \h </w:instrText>
+              <w:instrText xml:space="preserve"> PAGEREF _Toc209293638 \h </w:instrText>
             </w:r>
             <w:r>
               <w:rPr>
@@ -1657,7 +3148,7 @@
                 <w:noProof/>
                 <w:webHidden/>
               </w:rPr>
-              <w:t>8</w:t>
+              <w:t>18</w:t>
             </w:r>
             <w:r>
               <w:rPr>
@@ -1680,10 +3171,10 @@
               <w:kern w:val="2"/>
               <w:sz w:val="24"/>
               <w:szCs w:val="24"/>
-              <w:lang w:eastAsia="sv-SE"/>
+              <w:lang w:val="en-SE" w:eastAsia="en-SE"/>
             </w:rPr>
           </w:pPr>
-          <w:hyperlink w:anchor="_Toc204036208" w:history="1">
+          <w:hyperlink w:anchor="_Toc209293639" w:history="1">
             <w:r>
               <w:rPr>
                 <w:rStyle w:val="Hyperlink"/>
@@ -1710,7 +3201,7 @@
                 <w:noProof/>
                 <w:webHidden/>
               </w:rPr>
-              <w:instrText xml:space="preserve"> PAGEREF _Toc204036208 \h </w:instrText>
+              <w:instrText xml:space="preserve"> PAGEREF _Toc209293639 \h </w:instrText>
             </w:r>
             <w:r>
               <w:rPr>
@@ -1730,7 +3221,7 @@
                 <w:noProof/>
                 <w:webHidden/>
               </w:rPr>
-              <w:t>9</w:t>
+              <w:t>19</w:t>
             </w:r>
             <w:r>
               <w:rPr>
@@ -1746,6 +3237,7 @@
             <w:rPr>
               <w:b/>
               <w:bCs/>
+              <w:lang w:val="en-GB"/>
             </w:rPr>
             <w:fldChar w:fldCharType="end"/>
           </w:r>
@@ -1769,12 +3261,12 @@
       <w:pPr>
         <w:pStyle w:val="Heading1"/>
       </w:pPr>
-      <w:bookmarkStart w:id="7" w:name="_Toc204036194"/>
+      <w:bookmarkStart w:id="9" w:name="_Toc209293610"/>
       <w:r>
         <w:lastRenderedPageBreak/>
         <w:t>Inledning</w:t>
       </w:r>
-      <w:bookmarkEnd w:id="7"/>
+      <w:bookmarkEnd w:id="9"/>
     </w:p>
     <w:p>
       <w:pPr>
@@ -2236,13 +3728,22 @@
         <w:t xml:space="preserve"> </w:t>
       </w:r>
       <w:r>
+        <w:t xml:space="preserve">- </w:t>
+      </w:r>
+      <w:r>
         <w:t>prediktera</w:t>
       </w:r>
       <w:r>
         <w:t>d</w:t>
       </w:r>
       <w:r>
-        <w:t xml:space="preserve"> av en tränad Maskininlärnings-modell. </w:t>
+        <w:t xml:space="preserve"> av en tränad </w:t>
+      </w:r>
+      <w:r>
+        <w:t>m</w:t>
+      </w:r>
+      <w:r>
+        <w:t xml:space="preserve">askininlärningsmodell. </w:t>
       </w:r>
     </w:p>
     <w:p>
@@ -2278,7 +3779,19 @@
         <w:t xml:space="preserve"> </w:t>
       </w:r>
       <w:r>
-        <w:t>features.</w:t>
+        <w:t>features</w:t>
+      </w:r>
+      <w:r>
+        <w:t xml:space="preserve">, samt </w:t>
+      </w:r>
+      <w:r>
+        <w:t xml:space="preserve">vetenskapliga </w:t>
+      </w:r>
+      <w:r>
+        <w:t>sömnrekommendationer</w:t>
+      </w:r>
+      <w:r>
+        <w:t>.</w:t>
       </w:r>
       <w:r>
         <w:t xml:space="preserve"> </w:t>
@@ -2303,8 +3816,15 @@
         <w:t>hur dennes vanor ser ut jämfört med snittet.</w:t>
       </w:r>
     </w:p>
-    <w:p/>
-    <w:p>
+    <w:p>
+      <w:pPr>
+        <w:spacing w:line="276" w:lineRule="auto"/>
+      </w:pPr>
+    </w:p>
+    <w:p>
+      <w:pPr>
+        <w:spacing w:line="276" w:lineRule="auto"/>
+      </w:pPr>
       <w:r>
         <w:t>Frågeställningar:</w:t>
       </w:r>
@@ -2316,15 +3836,10 @@
           <w:ilvl w:val="0"/>
           <w:numId w:val="21"/>
         </w:numPr>
-      </w:pPr>
-      <w:r>
-        <w:t xml:space="preserve">Hur ser den dagliga användningen </w:t>
-      </w:r>
-      <w:r>
-        <w:t>av sociala medier ut bland studenter</w:t>
-      </w:r>
-      <w:r>
-        <w:t xml:space="preserve">? </w:t>
+        <w:spacing w:line="276" w:lineRule="auto"/>
+      </w:pPr>
+      <w:r>
+        <w:t xml:space="preserve">Hur ser den dagliga användningen av sociala medier ut bland studenter? </w:t>
       </w:r>
     </w:p>
     <w:p>
@@ -2334,6 +3849,7 @@
           <w:ilvl w:val="0"/>
           <w:numId w:val="21"/>
         </w:numPr>
+        <w:spacing w:line="276" w:lineRule="auto"/>
       </w:pPr>
       <w:r>
         <w:t>Vilka samband finns mellan sociala medievanor och faktorer som studieresultat, relationer, sömn och psykisk hälsa?</w:t>
@@ -2346,12 +3862,10 @@
           <w:ilvl w:val="0"/>
           <w:numId w:val="21"/>
         </w:numPr>
-      </w:pPr>
-      <w:r>
-        <w:t>Går det att</w:t>
-      </w:r>
-      <w:r>
-        <w:t xml:space="preserve"> hitta någon form av gränsvärde </w:t>
+        <w:spacing w:line="276" w:lineRule="auto"/>
+      </w:pPr>
+      <w:r>
+        <w:t xml:space="preserve">Går det att hitta någon form av gränsvärde </w:t>
       </w:r>
       <w:r>
         <w:t xml:space="preserve">som signalerar </w:t>
@@ -2376,36 +3890,47 @@
           <w:ilvl w:val="0"/>
           <w:numId w:val="21"/>
         </w:numPr>
+        <w:spacing w:line="276" w:lineRule="auto"/>
       </w:pPr>
       <w:r>
         <w:t>Kan vi med hjälp av maskininlärningsmodeller förutsäga när en användare tillhör en riskgrupp och därigenom öka självinsikten om möjliga konsekvenser av deras sociala medievanor?</w:t>
       </w:r>
     </w:p>
-    <w:p/>
-    <w:p/>
+    <w:p>
+      <w:pPr>
+        <w:spacing w:line="276" w:lineRule="auto"/>
+      </w:pPr>
+    </w:p>
+    <w:p>
+      <w:pPr>
+        <w:spacing w:line="276" w:lineRule="auto"/>
+      </w:pPr>
+    </w:p>
     <w:p>
       <w:pPr>
         <w:pStyle w:val="Heading1"/>
         <w:spacing w:line="276" w:lineRule="auto"/>
       </w:pPr>
-      <w:bookmarkStart w:id="8" w:name="_Toc204036196"/>
+      <w:bookmarkStart w:id="10" w:name="_Toc209293611"/>
       <w:r>
         <w:lastRenderedPageBreak/>
         <w:t>Teori</w:t>
       </w:r>
-      <w:bookmarkEnd w:id="8"/>
+      <w:bookmarkEnd w:id="10"/>
     </w:p>
     <w:p>
       <w:pPr>
         <w:pStyle w:val="Heading2"/>
         <w:spacing w:line="276" w:lineRule="auto"/>
       </w:pPr>
+      <w:bookmarkStart w:id="11" w:name="_Toc209293612"/>
       <w:r>
         <w:t>Exploratorisk Data-Analys</w:t>
       </w:r>
       <w:r>
         <w:t xml:space="preserve"> (EDA)</w:t>
       </w:r>
+      <w:bookmarkEnd w:id="11"/>
     </w:p>
     <w:p>
       <w:pPr>
@@ -2535,6 +4060,13 @@
         <w:t>dummy-variable-encoding</w:t>
       </w:r>
       <w:r>
+        <w:rPr>
+          <w:i/>
+          <w:iCs/>
+        </w:rPr>
+        <w:t>.</w:t>
+      </w:r>
+      <w:r>
         <w:t xml:space="preserve"> </w:t>
       </w:r>
       <w:r>
@@ -2558,10 +4090,7 @@
         <w:t xml:space="preserve">ordinal-encoding </w:t>
       </w:r>
       <w:r>
-        <w:t>(s. 45, Prgomet et al. 2025)</w:t>
-      </w:r>
-      <w:r>
-        <w:t>.</w:t>
+        <w:t>(s. 45, Prgomet et al. 2025).</w:t>
       </w:r>
     </w:p>
     <w:p>
@@ -2574,21 +4103,42 @@
         <w:pStyle w:val="Heading3"/>
         <w:spacing w:line="276" w:lineRule="auto"/>
       </w:pPr>
+      <w:bookmarkStart w:id="12" w:name="_Toc209293613"/>
       <w:r>
         <w:t>Begränsningar</w:t>
       </w:r>
-    </w:p>
-    <w:p>
+      <w:bookmarkEnd w:id="12"/>
+    </w:p>
+    <w:p>
+      <w:pPr>
+        <w:spacing w:line="276" w:lineRule="auto"/>
+      </w:pPr>
       <w:r>
         <w:t>Alla mätningar i datasetet är självrapporterade och självskattade av varje enskild person. Brist på självinsikt och beroendebild kan bidra till icke sanningsenliga svar.</w:t>
       </w:r>
     </w:p>
     <w:p>
-      <w:r>
-        <w:t>Respondenterna skulle även kunna vara påverkade av social önskvärdhetsbias genom att de känner sig pressade att förneka beroendeproblematik, eller rationalisera den.</w:t>
-      </w:r>
-    </w:p>
-    <w:p>
+      <w:pPr>
+        <w:spacing w:line="276" w:lineRule="auto"/>
+      </w:pPr>
+      <w:r>
+        <w:t xml:space="preserve">Respondenterna skulle även kunna vara påverkade av </w:t>
+      </w:r>
+      <w:r>
+        <w:rPr>
+          <w:i/>
+          <w:iCs/>
+        </w:rPr>
+        <w:t>social önskvärdhetsbias</w:t>
+      </w:r>
+      <w:r>
+        <w:t xml:space="preserve"> genom att de känner sig pressade att förneka beroendeproblematik, eller rationalisera den.</w:t>
+      </w:r>
+    </w:p>
+    <w:p>
+      <w:pPr>
+        <w:spacing w:line="276" w:lineRule="auto"/>
+      </w:pPr>
       <w:r>
         <w:t>Det finns en risk för</w:t>
       </w:r>
@@ -2645,7 +4195,13 @@
         <w:t xml:space="preserve">förstärker varandra. </w:t>
       </w:r>
       <w:r>
-        <w:t>Eftersom dessa variabler påverkar varandra försvårar det bedömningen av orsak och verkan.</w:t>
+        <w:t xml:space="preserve">Eftersom </w:t>
+      </w:r>
+      <w:r>
+        <w:t xml:space="preserve">alla </w:t>
+      </w:r>
+      <w:r>
+        <w:t>dessa variabler påverkar varandra försvårar det bedömningen av orsak och verkan.</w:t>
       </w:r>
     </w:p>
     <w:p>
@@ -2661,9 +4217,11 @@
         <w:pStyle w:val="Heading3"/>
         <w:spacing w:line="276" w:lineRule="auto"/>
       </w:pPr>
+      <w:bookmarkStart w:id="13" w:name="_Toc209293614"/>
       <w:r>
         <w:t>Förståelse för varje kolumn och vad den representerar</w:t>
       </w:r>
+      <w:bookmarkEnd w:id="13"/>
     </w:p>
     <w:p>
       <w:pPr>
@@ -3042,9 +4600,11 @@
         <w:pStyle w:val="Heading3"/>
         <w:spacing w:line="276" w:lineRule="auto"/>
       </w:pPr>
+      <w:bookmarkStart w:id="14" w:name="_Toc209293615"/>
       <w:r>
         <w:t>Fördelning av data</w:t>
       </w:r>
+      <w:bookmarkEnd w:id="14"/>
     </w:p>
     <w:p>
       <w:pPr>
@@ -3316,12 +4876,14 @@
           <w:lang w:val="en-SE"/>
         </w:rPr>
       </w:pPr>
+      <w:bookmarkStart w:id="15" w:name="_Toc209293616"/>
       <w:r>
         <w:rPr>
           <w:lang w:val="en-SE"/>
         </w:rPr>
         <w:t>Inferenser</w:t>
       </w:r>
+      <w:bookmarkEnd w:id="15"/>
     </w:p>
     <w:p>
       <w:pPr>
@@ -3339,7 +4901,19 @@
         <w:rPr>
           <w:lang w:val="en-SE"/>
         </w:rPr>
-        <w:t>En jämn könsfördelning minskar risken för bias kön i analysen.</w:t>
+        <w:t>En jämn könsfördelning minskar risken för kön</w:t>
+      </w:r>
+      <w:r>
+        <w:rPr>
+          <w:lang w:val="en-SE"/>
+        </w:rPr>
+        <w:t>sbias</w:t>
+      </w:r>
+      <w:r>
+        <w:rPr>
+          <w:lang w:val="en-SE"/>
+        </w:rPr>
+        <w:t xml:space="preserve"> i analysen.</w:t>
       </w:r>
     </w:p>
     <w:p>
@@ -3479,13 +5053,7 @@
         <w:rPr>
           <w:lang w:val="en-SE"/>
         </w:rPr>
-        <w:t>Kategorin</w:t>
-      </w:r>
-      <w:r>
-        <w:rPr>
-          <w:lang w:val="en-SE"/>
-        </w:rPr>
-        <w:t xml:space="preserve"> </w:t>
+        <w:t xml:space="preserve">Kategorin </w:t>
       </w:r>
       <w:r>
         <w:rPr>
@@ -3577,10 +5145,12 @@
         <w:pStyle w:val="Heading3"/>
         <w:spacing w:line="276" w:lineRule="auto"/>
       </w:pPr>
+      <w:bookmarkStart w:id="16" w:name="_Toc209293617"/>
       <w:r>
         <w:lastRenderedPageBreak/>
         <w:t>Korrelationer</w:t>
       </w:r>
+      <w:bookmarkEnd w:id="16"/>
     </w:p>
     <w:p>
       <w:pPr>
@@ -3811,6 +5381,9 @@
       </w:r>
     </w:p>
     <w:p>
+      <w:pPr>
+        <w:spacing w:line="276" w:lineRule="auto"/>
+      </w:pPr>
       <w:r>
         <w:t xml:space="preserve">Vi kan </w:t>
       </w:r>
@@ -3821,14 +5394,1289 @@
         <w:t>sera kring hur dessa korrelerande värden tillsammans bidrar till en negativ spiral som kan vara svår att bryta.</w:t>
       </w:r>
     </w:p>
-    <w:p/>
-    <w:p/>
-    <w:p/>
+    <w:p>
+      <w:pPr>
+        <w:spacing w:line="276" w:lineRule="auto"/>
+      </w:pPr>
+    </w:p>
+    <w:p>
+      <w:pPr>
+        <w:spacing w:line="276" w:lineRule="auto"/>
+      </w:pPr>
+    </w:p>
+    <w:p>
+      <w:pPr>
+        <w:spacing w:line="276" w:lineRule="auto"/>
+      </w:pPr>
+    </w:p>
+    <w:p>
+      <w:pPr>
+        <w:spacing w:line="276" w:lineRule="auto"/>
+      </w:pPr>
+    </w:p>
+    <w:tbl>
+      <w:tblPr>
+        <w:tblpPr w:leftFromText="180" w:rightFromText="180" w:vertAnchor="text" w:horzAnchor="margin" w:tblpXSpec="right" w:tblpY="144"/>
+        <w:tblW w:w="2327" w:type="dxa"/>
+        <w:tblBorders>
+          <w:top w:val="single" w:sz="4" w:space="0" w:color="auto"/>
+          <w:left w:val="single" w:sz="4" w:space="0" w:color="auto"/>
+          <w:bottom w:val="single" w:sz="4" w:space="0" w:color="auto"/>
+          <w:right w:val="single" w:sz="4" w:space="0" w:color="auto"/>
+        </w:tblBorders>
+        <w:shd w:val="clear" w:color="auto" w:fill="FFFFFF" w:themeFill="background1"/>
+        <w:tblCellMar>
+          <w:top w:w="60" w:type="dxa"/>
+          <w:left w:w="90" w:type="dxa"/>
+          <w:bottom w:w="60" w:type="dxa"/>
+          <w:right w:w="90" w:type="dxa"/>
+        </w:tblCellMar>
+        <w:tblLook w:val="04A0" w:firstRow="1" w:lastRow="0" w:firstColumn="1" w:lastColumn="0" w:noHBand="0" w:noVBand="1"/>
+      </w:tblPr>
+      <w:tblGrid>
+        <w:gridCol w:w="570"/>
+        <w:gridCol w:w="852"/>
+        <w:gridCol w:w="905"/>
+      </w:tblGrid>
+      <w:tr>
+        <w:trPr>
+          <w:trHeight w:val="134"/>
+          <w:tblHeader/>
+        </w:trPr>
+        <w:tc>
+          <w:tcPr>
+            <w:tcW w:w="0" w:type="auto"/>
+            <w:tcBorders>
+              <w:top w:val="single" w:sz="4" w:space="0" w:color="auto"/>
+              <w:left w:val="single" w:sz="4" w:space="0" w:color="auto"/>
+              <w:bottom w:val="single" w:sz="4" w:space="0" w:color="auto"/>
+              <w:right w:val="single" w:sz="4" w:space="0" w:color="auto"/>
+            </w:tcBorders>
+            <w:shd w:val="clear" w:color="auto" w:fill="FFFFFF" w:themeFill="background1"/>
+            <w:vAlign w:val="center"/>
+            <w:hideMark/>
+          </w:tcPr>
+          <w:p>
+            <w:pPr>
+              <w:spacing w:line="276" w:lineRule="auto"/>
+              <w:rPr>
+                <w:b/>
+                <w:bCs/>
+                <w:lang w:val="en-SE"/>
+              </w:rPr>
+            </w:pPr>
+            <w:r>
+              <w:rPr>
+                <w:b/>
+                <w:bCs/>
+                <w:lang w:val="en-SE"/>
+              </w:rPr>
+              <w:lastRenderedPageBreak/>
+              <w:t>Age</w:t>
+            </w:r>
+          </w:p>
+        </w:tc>
+        <w:tc>
+          <w:tcPr>
+            <w:tcW w:w="0" w:type="auto"/>
+            <w:tcBorders>
+              <w:top w:val="single" w:sz="4" w:space="0" w:color="auto"/>
+              <w:left w:val="single" w:sz="4" w:space="0" w:color="auto"/>
+              <w:bottom w:val="single" w:sz="4" w:space="0" w:color="auto"/>
+              <w:right w:val="single" w:sz="4" w:space="0" w:color="auto"/>
+            </w:tcBorders>
+            <w:shd w:val="clear" w:color="auto" w:fill="FFFFFF" w:themeFill="background1"/>
+            <w:vAlign w:val="center"/>
+            <w:hideMark/>
+          </w:tcPr>
+          <w:p>
+            <w:pPr>
+              <w:spacing w:line="276" w:lineRule="auto"/>
+              <w:rPr>
+                <w:b/>
+                <w:bCs/>
+                <w:lang w:val="en-SE"/>
+              </w:rPr>
+            </w:pPr>
+            <w:r>
+              <w:rPr>
+                <w:b/>
+                <w:bCs/>
+                <w:lang w:val="en-SE"/>
+              </w:rPr>
+              <w:t>No (%)</w:t>
+            </w:r>
+          </w:p>
+        </w:tc>
+        <w:tc>
+          <w:tcPr>
+            <w:tcW w:w="0" w:type="auto"/>
+            <w:tcBorders>
+              <w:top w:val="single" w:sz="4" w:space="0" w:color="auto"/>
+              <w:left w:val="single" w:sz="4" w:space="0" w:color="auto"/>
+              <w:bottom w:val="single" w:sz="4" w:space="0" w:color="auto"/>
+              <w:right w:val="single" w:sz="4" w:space="0" w:color="auto"/>
+            </w:tcBorders>
+            <w:shd w:val="clear" w:color="auto" w:fill="FFFFFF" w:themeFill="background1"/>
+            <w:vAlign w:val="center"/>
+            <w:hideMark/>
+          </w:tcPr>
+          <w:p>
+            <w:pPr>
+              <w:spacing w:line="276" w:lineRule="auto"/>
+              <w:rPr>
+                <w:b/>
+                <w:bCs/>
+                <w:lang w:val="en-SE"/>
+              </w:rPr>
+            </w:pPr>
+            <w:r>
+              <w:rPr>
+                <w:b/>
+                <w:bCs/>
+                <w:lang w:val="en-SE"/>
+              </w:rPr>
+              <w:t>Yes (%)</w:t>
+            </w:r>
+          </w:p>
+        </w:tc>
+      </w:tr>
+      <w:tr>
+        <w:trPr>
+          <w:trHeight w:val="134"/>
+        </w:trPr>
+        <w:tc>
+          <w:tcPr>
+            <w:tcW w:w="0" w:type="auto"/>
+            <w:tcBorders>
+              <w:top w:val="single" w:sz="4" w:space="0" w:color="auto"/>
+              <w:left w:val="single" w:sz="4" w:space="0" w:color="auto"/>
+              <w:bottom w:val="single" w:sz="4" w:space="0" w:color="auto"/>
+              <w:right w:val="single" w:sz="4" w:space="0" w:color="auto"/>
+            </w:tcBorders>
+            <w:shd w:val="clear" w:color="auto" w:fill="FFFFFF" w:themeFill="background1"/>
+            <w:vAlign w:val="center"/>
+            <w:hideMark/>
+          </w:tcPr>
+          <w:p>
+            <w:pPr>
+              <w:spacing w:line="276" w:lineRule="auto"/>
+              <w:rPr>
+                <w:lang w:val="en-SE"/>
+              </w:rPr>
+            </w:pPr>
+            <w:r>
+              <w:rPr>
+                <w:lang w:val="en-SE"/>
+              </w:rPr>
+              <w:t>18</w:t>
+            </w:r>
+          </w:p>
+        </w:tc>
+        <w:tc>
+          <w:tcPr>
+            <w:tcW w:w="0" w:type="auto"/>
+            <w:tcBorders>
+              <w:top w:val="single" w:sz="4" w:space="0" w:color="auto"/>
+              <w:left w:val="single" w:sz="4" w:space="0" w:color="auto"/>
+              <w:bottom w:val="single" w:sz="4" w:space="0" w:color="auto"/>
+              <w:right w:val="single" w:sz="4" w:space="0" w:color="auto"/>
+            </w:tcBorders>
+            <w:shd w:val="clear" w:color="auto" w:fill="FFFFFF" w:themeFill="background1"/>
+            <w:vAlign w:val="center"/>
+            <w:hideMark/>
+          </w:tcPr>
+          <w:p>
+            <w:pPr>
+              <w:spacing w:line="276" w:lineRule="auto"/>
+              <w:rPr>
+                <w:lang w:val="en-SE"/>
+              </w:rPr>
+            </w:pPr>
+            <w:r>
+              <w:rPr>
+                <w:lang w:val="en-SE"/>
+              </w:rPr>
+              <w:t>14.29</w:t>
+            </w:r>
+          </w:p>
+        </w:tc>
+        <w:tc>
+          <w:tcPr>
+            <w:tcW w:w="0" w:type="auto"/>
+            <w:tcBorders>
+              <w:top w:val="single" w:sz="4" w:space="0" w:color="auto"/>
+              <w:left w:val="single" w:sz="4" w:space="0" w:color="auto"/>
+              <w:bottom w:val="single" w:sz="4" w:space="0" w:color="auto"/>
+              <w:right w:val="single" w:sz="4" w:space="0" w:color="auto"/>
+            </w:tcBorders>
+            <w:shd w:val="clear" w:color="auto" w:fill="FFFFFF" w:themeFill="background1"/>
+            <w:vAlign w:val="center"/>
+            <w:hideMark/>
+          </w:tcPr>
+          <w:p>
+            <w:pPr>
+              <w:spacing w:line="276" w:lineRule="auto"/>
+              <w:rPr>
+                <w:lang w:val="en-SE"/>
+              </w:rPr>
+            </w:pPr>
+            <w:r>
+              <w:rPr>
+                <w:lang w:val="en-SE"/>
+              </w:rPr>
+              <w:t>85.71</w:t>
+            </w:r>
+          </w:p>
+        </w:tc>
+      </w:tr>
+      <w:tr>
+        <w:trPr>
+          <w:trHeight w:val="134"/>
+        </w:trPr>
+        <w:tc>
+          <w:tcPr>
+            <w:tcW w:w="0" w:type="auto"/>
+            <w:tcBorders>
+              <w:top w:val="single" w:sz="4" w:space="0" w:color="auto"/>
+              <w:left w:val="single" w:sz="4" w:space="0" w:color="auto"/>
+              <w:bottom w:val="single" w:sz="4" w:space="0" w:color="auto"/>
+              <w:right w:val="single" w:sz="4" w:space="0" w:color="auto"/>
+            </w:tcBorders>
+            <w:shd w:val="clear" w:color="auto" w:fill="FFFFFF" w:themeFill="background1"/>
+            <w:vAlign w:val="center"/>
+            <w:hideMark/>
+          </w:tcPr>
+          <w:p>
+            <w:pPr>
+              <w:spacing w:line="276" w:lineRule="auto"/>
+              <w:rPr>
+                <w:lang w:val="en-SE"/>
+              </w:rPr>
+            </w:pPr>
+            <w:r>
+              <w:rPr>
+                <w:lang w:val="en-SE"/>
+              </w:rPr>
+              <w:t>19</w:t>
+            </w:r>
+          </w:p>
+        </w:tc>
+        <w:tc>
+          <w:tcPr>
+            <w:tcW w:w="0" w:type="auto"/>
+            <w:tcBorders>
+              <w:top w:val="single" w:sz="4" w:space="0" w:color="auto"/>
+              <w:left w:val="single" w:sz="4" w:space="0" w:color="auto"/>
+              <w:bottom w:val="single" w:sz="4" w:space="0" w:color="auto"/>
+              <w:right w:val="single" w:sz="4" w:space="0" w:color="auto"/>
+            </w:tcBorders>
+            <w:shd w:val="clear" w:color="auto" w:fill="FFFFFF" w:themeFill="background1"/>
+            <w:vAlign w:val="center"/>
+            <w:hideMark/>
+          </w:tcPr>
+          <w:p>
+            <w:pPr>
+              <w:spacing w:line="276" w:lineRule="auto"/>
+              <w:rPr>
+                <w:lang w:val="en-SE"/>
+              </w:rPr>
+            </w:pPr>
+            <w:r>
+              <w:rPr>
+                <w:lang w:val="en-SE"/>
+              </w:rPr>
+              <w:t>31.29</w:t>
+            </w:r>
+          </w:p>
+        </w:tc>
+        <w:tc>
+          <w:tcPr>
+            <w:tcW w:w="0" w:type="auto"/>
+            <w:tcBorders>
+              <w:top w:val="single" w:sz="4" w:space="0" w:color="auto"/>
+              <w:left w:val="single" w:sz="4" w:space="0" w:color="auto"/>
+              <w:bottom w:val="single" w:sz="4" w:space="0" w:color="auto"/>
+              <w:right w:val="single" w:sz="4" w:space="0" w:color="auto"/>
+            </w:tcBorders>
+            <w:shd w:val="clear" w:color="auto" w:fill="FFFFFF" w:themeFill="background1"/>
+            <w:vAlign w:val="center"/>
+            <w:hideMark/>
+          </w:tcPr>
+          <w:p>
+            <w:pPr>
+              <w:spacing w:line="276" w:lineRule="auto"/>
+              <w:rPr>
+                <w:lang w:val="en-SE"/>
+              </w:rPr>
+            </w:pPr>
+            <w:r>
+              <w:rPr>
+                <w:lang w:val="en-SE"/>
+              </w:rPr>
+              <w:t>68.71</w:t>
+            </w:r>
+          </w:p>
+        </w:tc>
+      </w:tr>
+      <w:tr>
+        <w:trPr>
+          <w:trHeight w:val="132"/>
+        </w:trPr>
+        <w:tc>
+          <w:tcPr>
+            <w:tcW w:w="0" w:type="auto"/>
+            <w:tcBorders>
+              <w:top w:val="single" w:sz="4" w:space="0" w:color="auto"/>
+              <w:left w:val="single" w:sz="4" w:space="0" w:color="auto"/>
+              <w:bottom w:val="single" w:sz="4" w:space="0" w:color="auto"/>
+              <w:right w:val="single" w:sz="4" w:space="0" w:color="auto"/>
+            </w:tcBorders>
+            <w:shd w:val="clear" w:color="auto" w:fill="FFFFFF" w:themeFill="background1"/>
+            <w:vAlign w:val="center"/>
+            <w:hideMark/>
+          </w:tcPr>
+          <w:p>
+            <w:pPr>
+              <w:spacing w:line="276" w:lineRule="auto"/>
+              <w:rPr>
+                <w:lang w:val="en-SE"/>
+              </w:rPr>
+            </w:pPr>
+            <w:r>
+              <w:rPr>
+                <w:lang w:val="en-SE"/>
+              </w:rPr>
+              <w:t>20</w:t>
+            </w:r>
+          </w:p>
+        </w:tc>
+        <w:tc>
+          <w:tcPr>
+            <w:tcW w:w="0" w:type="auto"/>
+            <w:tcBorders>
+              <w:top w:val="single" w:sz="4" w:space="0" w:color="auto"/>
+              <w:left w:val="single" w:sz="4" w:space="0" w:color="auto"/>
+              <w:bottom w:val="single" w:sz="4" w:space="0" w:color="auto"/>
+              <w:right w:val="single" w:sz="4" w:space="0" w:color="auto"/>
+            </w:tcBorders>
+            <w:shd w:val="clear" w:color="auto" w:fill="FFFFFF" w:themeFill="background1"/>
+            <w:vAlign w:val="center"/>
+            <w:hideMark/>
+          </w:tcPr>
+          <w:p>
+            <w:pPr>
+              <w:spacing w:line="276" w:lineRule="auto"/>
+              <w:rPr>
+                <w:lang w:val="en-SE"/>
+              </w:rPr>
+            </w:pPr>
+            <w:r>
+              <w:rPr>
+                <w:lang w:val="en-SE"/>
+              </w:rPr>
+              <w:t>33.33</w:t>
+            </w:r>
+          </w:p>
+        </w:tc>
+        <w:tc>
+          <w:tcPr>
+            <w:tcW w:w="0" w:type="auto"/>
+            <w:tcBorders>
+              <w:top w:val="single" w:sz="4" w:space="0" w:color="auto"/>
+              <w:left w:val="single" w:sz="4" w:space="0" w:color="auto"/>
+              <w:bottom w:val="single" w:sz="4" w:space="0" w:color="auto"/>
+              <w:right w:val="single" w:sz="4" w:space="0" w:color="auto"/>
+            </w:tcBorders>
+            <w:shd w:val="clear" w:color="auto" w:fill="FFFFFF" w:themeFill="background1"/>
+            <w:vAlign w:val="center"/>
+            <w:hideMark/>
+          </w:tcPr>
+          <w:p>
+            <w:pPr>
+              <w:spacing w:line="276" w:lineRule="auto"/>
+              <w:rPr>
+                <w:lang w:val="en-SE"/>
+              </w:rPr>
+            </w:pPr>
+            <w:r>
+              <w:rPr>
+                <w:lang w:val="en-SE"/>
+              </w:rPr>
+              <w:t>66.67</w:t>
+            </w:r>
+          </w:p>
+        </w:tc>
+      </w:tr>
+      <w:tr>
+        <w:trPr>
+          <w:trHeight w:val="134"/>
+        </w:trPr>
+        <w:tc>
+          <w:tcPr>
+            <w:tcW w:w="0" w:type="auto"/>
+            <w:tcBorders>
+              <w:top w:val="single" w:sz="4" w:space="0" w:color="auto"/>
+              <w:left w:val="single" w:sz="4" w:space="0" w:color="auto"/>
+              <w:bottom w:val="single" w:sz="4" w:space="0" w:color="auto"/>
+              <w:right w:val="single" w:sz="4" w:space="0" w:color="auto"/>
+            </w:tcBorders>
+            <w:shd w:val="clear" w:color="auto" w:fill="FFFFFF" w:themeFill="background1"/>
+            <w:vAlign w:val="center"/>
+            <w:hideMark/>
+          </w:tcPr>
+          <w:p>
+            <w:pPr>
+              <w:spacing w:line="276" w:lineRule="auto"/>
+              <w:rPr>
+                <w:lang w:val="en-SE"/>
+              </w:rPr>
+            </w:pPr>
+            <w:r>
+              <w:rPr>
+                <w:lang w:val="en-SE"/>
+              </w:rPr>
+              <w:t>21</w:t>
+            </w:r>
+          </w:p>
+        </w:tc>
+        <w:tc>
+          <w:tcPr>
+            <w:tcW w:w="0" w:type="auto"/>
+            <w:tcBorders>
+              <w:top w:val="single" w:sz="4" w:space="0" w:color="auto"/>
+              <w:left w:val="single" w:sz="4" w:space="0" w:color="auto"/>
+              <w:bottom w:val="single" w:sz="4" w:space="0" w:color="auto"/>
+              <w:right w:val="single" w:sz="4" w:space="0" w:color="auto"/>
+            </w:tcBorders>
+            <w:shd w:val="clear" w:color="auto" w:fill="FFFFFF" w:themeFill="background1"/>
+            <w:vAlign w:val="center"/>
+            <w:hideMark/>
+          </w:tcPr>
+          <w:p>
+            <w:pPr>
+              <w:spacing w:line="276" w:lineRule="auto"/>
+              <w:rPr>
+                <w:lang w:val="en-SE"/>
+              </w:rPr>
+            </w:pPr>
+            <w:r>
+              <w:rPr>
+                <w:lang w:val="en-SE"/>
+              </w:rPr>
+              <w:t>29.49</w:t>
+            </w:r>
+          </w:p>
+        </w:tc>
+        <w:tc>
+          <w:tcPr>
+            <w:tcW w:w="0" w:type="auto"/>
+            <w:tcBorders>
+              <w:top w:val="single" w:sz="4" w:space="0" w:color="auto"/>
+              <w:left w:val="single" w:sz="4" w:space="0" w:color="auto"/>
+              <w:bottom w:val="single" w:sz="4" w:space="0" w:color="auto"/>
+              <w:right w:val="single" w:sz="4" w:space="0" w:color="auto"/>
+            </w:tcBorders>
+            <w:shd w:val="clear" w:color="auto" w:fill="FFFFFF" w:themeFill="background1"/>
+            <w:vAlign w:val="center"/>
+            <w:hideMark/>
+          </w:tcPr>
+          <w:p>
+            <w:pPr>
+              <w:spacing w:line="276" w:lineRule="auto"/>
+              <w:rPr>
+                <w:lang w:val="en-SE"/>
+              </w:rPr>
+            </w:pPr>
+            <w:r>
+              <w:rPr>
+                <w:lang w:val="en-SE"/>
+              </w:rPr>
+              <w:t>70.51</w:t>
+            </w:r>
+          </w:p>
+        </w:tc>
+      </w:tr>
+      <w:tr>
+        <w:trPr>
+          <w:trHeight w:val="134"/>
+        </w:trPr>
+        <w:tc>
+          <w:tcPr>
+            <w:tcW w:w="0" w:type="auto"/>
+            <w:tcBorders>
+              <w:top w:val="single" w:sz="4" w:space="0" w:color="auto"/>
+              <w:left w:val="single" w:sz="4" w:space="0" w:color="auto"/>
+              <w:bottom w:val="single" w:sz="4" w:space="0" w:color="auto"/>
+              <w:right w:val="single" w:sz="4" w:space="0" w:color="auto"/>
+            </w:tcBorders>
+            <w:shd w:val="clear" w:color="auto" w:fill="FFFFFF" w:themeFill="background1"/>
+            <w:vAlign w:val="center"/>
+            <w:hideMark/>
+          </w:tcPr>
+          <w:p>
+            <w:pPr>
+              <w:spacing w:line="276" w:lineRule="auto"/>
+              <w:rPr>
+                <w:lang w:val="en-SE"/>
+              </w:rPr>
+            </w:pPr>
+            <w:r>
+              <w:rPr>
+                <w:lang w:val="en-SE"/>
+              </w:rPr>
+              <w:t>22</w:t>
+            </w:r>
+          </w:p>
+        </w:tc>
+        <w:tc>
+          <w:tcPr>
+            <w:tcW w:w="0" w:type="auto"/>
+            <w:tcBorders>
+              <w:top w:val="single" w:sz="4" w:space="0" w:color="auto"/>
+              <w:left w:val="single" w:sz="4" w:space="0" w:color="auto"/>
+              <w:bottom w:val="single" w:sz="4" w:space="0" w:color="auto"/>
+              <w:right w:val="single" w:sz="4" w:space="0" w:color="auto"/>
+            </w:tcBorders>
+            <w:shd w:val="clear" w:color="auto" w:fill="FFFFFF" w:themeFill="background1"/>
+            <w:vAlign w:val="center"/>
+            <w:hideMark/>
+          </w:tcPr>
+          <w:p>
+            <w:pPr>
+              <w:spacing w:line="276" w:lineRule="auto"/>
+              <w:rPr>
+                <w:lang w:val="en-SE"/>
+              </w:rPr>
+            </w:pPr>
+            <w:r>
+              <w:rPr>
+                <w:lang w:val="en-SE"/>
+              </w:rPr>
+              <w:t>44.90</w:t>
+            </w:r>
+          </w:p>
+        </w:tc>
+        <w:tc>
+          <w:tcPr>
+            <w:tcW w:w="0" w:type="auto"/>
+            <w:tcBorders>
+              <w:top w:val="single" w:sz="4" w:space="0" w:color="auto"/>
+              <w:left w:val="single" w:sz="4" w:space="0" w:color="auto"/>
+              <w:bottom w:val="single" w:sz="4" w:space="0" w:color="auto"/>
+              <w:right w:val="single" w:sz="4" w:space="0" w:color="auto"/>
+            </w:tcBorders>
+            <w:shd w:val="clear" w:color="auto" w:fill="FFFFFF" w:themeFill="background1"/>
+            <w:vAlign w:val="center"/>
+            <w:hideMark/>
+          </w:tcPr>
+          <w:p>
+            <w:pPr>
+              <w:spacing w:line="276" w:lineRule="auto"/>
+              <w:rPr>
+                <w:lang w:val="en-SE"/>
+              </w:rPr>
+            </w:pPr>
+            <w:r>
+              <w:rPr>
+                <w:lang w:val="en-SE"/>
+              </w:rPr>
+              <w:t>55.10</w:t>
+            </w:r>
+          </w:p>
+        </w:tc>
+      </w:tr>
+      <w:tr>
+        <w:trPr>
+          <w:trHeight w:val="134"/>
+        </w:trPr>
+        <w:tc>
+          <w:tcPr>
+            <w:tcW w:w="0" w:type="auto"/>
+            <w:tcBorders>
+              <w:top w:val="single" w:sz="4" w:space="0" w:color="auto"/>
+              <w:left w:val="single" w:sz="4" w:space="0" w:color="auto"/>
+              <w:bottom w:val="single" w:sz="4" w:space="0" w:color="auto"/>
+              <w:right w:val="single" w:sz="4" w:space="0" w:color="auto"/>
+            </w:tcBorders>
+            <w:shd w:val="clear" w:color="auto" w:fill="FFFFFF" w:themeFill="background1"/>
+            <w:vAlign w:val="center"/>
+            <w:hideMark/>
+          </w:tcPr>
+          <w:p>
+            <w:pPr>
+              <w:spacing w:line="276" w:lineRule="auto"/>
+              <w:rPr>
+                <w:lang w:val="en-SE"/>
+              </w:rPr>
+            </w:pPr>
+            <w:r>
+              <w:rPr>
+                <w:lang w:val="en-SE"/>
+              </w:rPr>
+              <w:t>23</w:t>
+            </w:r>
+          </w:p>
+        </w:tc>
+        <w:tc>
+          <w:tcPr>
+            <w:tcW w:w="0" w:type="auto"/>
+            <w:tcBorders>
+              <w:top w:val="single" w:sz="4" w:space="0" w:color="auto"/>
+              <w:left w:val="single" w:sz="4" w:space="0" w:color="auto"/>
+              <w:bottom w:val="single" w:sz="4" w:space="0" w:color="auto"/>
+              <w:right w:val="single" w:sz="4" w:space="0" w:color="auto"/>
+            </w:tcBorders>
+            <w:shd w:val="clear" w:color="auto" w:fill="FFFFFF" w:themeFill="background1"/>
+            <w:vAlign w:val="center"/>
+            <w:hideMark/>
+          </w:tcPr>
+          <w:p>
+            <w:pPr>
+              <w:spacing w:line="276" w:lineRule="auto"/>
+              <w:rPr>
+                <w:lang w:val="en-SE"/>
+              </w:rPr>
+            </w:pPr>
+            <w:r>
+              <w:rPr>
+                <w:lang w:val="en-SE"/>
+              </w:rPr>
+              <w:t>58.82</w:t>
+            </w:r>
+          </w:p>
+        </w:tc>
+        <w:tc>
+          <w:tcPr>
+            <w:tcW w:w="0" w:type="auto"/>
+            <w:tcBorders>
+              <w:top w:val="single" w:sz="4" w:space="0" w:color="auto"/>
+              <w:left w:val="single" w:sz="4" w:space="0" w:color="auto"/>
+              <w:bottom w:val="single" w:sz="4" w:space="0" w:color="auto"/>
+              <w:right w:val="single" w:sz="4" w:space="0" w:color="auto"/>
+            </w:tcBorders>
+            <w:shd w:val="clear" w:color="auto" w:fill="FFFFFF" w:themeFill="background1"/>
+            <w:vAlign w:val="center"/>
+            <w:hideMark/>
+          </w:tcPr>
+          <w:p>
+            <w:pPr>
+              <w:spacing w:line="276" w:lineRule="auto"/>
+              <w:rPr>
+                <w:lang w:val="en-SE"/>
+              </w:rPr>
+            </w:pPr>
+            <w:r>
+              <w:rPr>
+                <w:lang w:val="en-SE"/>
+              </w:rPr>
+              <w:t>41.18</w:t>
+            </w:r>
+          </w:p>
+        </w:tc>
+      </w:tr>
+      <w:tr>
+        <w:trPr>
+          <w:trHeight w:val="134"/>
+        </w:trPr>
+        <w:tc>
+          <w:tcPr>
+            <w:tcW w:w="0" w:type="auto"/>
+            <w:tcBorders>
+              <w:top w:val="single" w:sz="4" w:space="0" w:color="auto"/>
+              <w:left w:val="single" w:sz="4" w:space="0" w:color="auto"/>
+              <w:bottom w:val="single" w:sz="4" w:space="0" w:color="auto"/>
+              <w:right w:val="single" w:sz="4" w:space="0" w:color="auto"/>
+            </w:tcBorders>
+            <w:shd w:val="clear" w:color="auto" w:fill="FFFFFF" w:themeFill="background1"/>
+            <w:vAlign w:val="center"/>
+            <w:hideMark/>
+          </w:tcPr>
+          <w:p>
+            <w:pPr>
+              <w:spacing w:line="276" w:lineRule="auto"/>
+              <w:rPr>
+                <w:lang w:val="en-SE"/>
+              </w:rPr>
+            </w:pPr>
+            <w:r>
+              <w:rPr>
+                <w:lang w:val="en-SE"/>
+              </w:rPr>
+              <w:t>24</w:t>
+            </w:r>
+          </w:p>
+        </w:tc>
+        <w:tc>
+          <w:tcPr>
+            <w:tcW w:w="0" w:type="auto"/>
+            <w:tcBorders>
+              <w:top w:val="single" w:sz="4" w:space="0" w:color="auto"/>
+              <w:left w:val="single" w:sz="4" w:space="0" w:color="auto"/>
+              <w:bottom w:val="single" w:sz="4" w:space="0" w:color="auto"/>
+              <w:right w:val="single" w:sz="4" w:space="0" w:color="auto"/>
+            </w:tcBorders>
+            <w:shd w:val="clear" w:color="auto" w:fill="FFFFFF" w:themeFill="background1"/>
+            <w:vAlign w:val="center"/>
+            <w:hideMark/>
+          </w:tcPr>
+          <w:p>
+            <w:pPr>
+              <w:spacing w:line="276" w:lineRule="auto"/>
+              <w:rPr>
+                <w:lang w:val="en-SE"/>
+              </w:rPr>
+            </w:pPr>
+            <w:r>
+              <w:rPr>
+                <w:lang w:val="en-SE"/>
+              </w:rPr>
+              <w:t>46.15</w:t>
+            </w:r>
+          </w:p>
+        </w:tc>
+        <w:tc>
+          <w:tcPr>
+            <w:tcW w:w="0" w:type="auto"/>
+            <w:tcBorders>
+              <w:top w:val="single" w:sz="4" w:space="0" w:color="auto"/>
+              <w:left w:val="single" w:sz="4" w:space="0" w:color="auto"/>
+              <w:bottom w:val="single" w:sz="4" w:space="0" w:color="auto"/>
+              <w:right w:val="single" w:sz="4" w:space="0" w:color="auto"/>
+            </w:tcBorders>
+            <w:shd w:val="clear" w:color="auto" w:fill="FFFFFF" w:themeFill="background1"/>
+            <w:vAlign w:val="center"/>
+            <w:hideMark/>
+          </w:tcPr>
+          <w:p>
+            <w:pPr>
+              <w:spacing w:line="276" w:lineRule="auto"/>
+              <w:rPr>
+                <w:lang w:val="en-SE"/>
+              </w:rPr>
+            </w:pPr>
+            <w:r>
+              <w:rPr>
+                <w:lang w:val="en-SE"/>
+              </w:rPr>
+              <w:t>53.85</w:t>
+            </w:r>
+          </w:p>
+        </w:tc>
+      </w:tr>
+    </w:tbl>
+    <w:p>
+      <w:pPr>
+        <w:spacing w:line="276" w:lineRule="auto"/>
+        <w:rPr>
+          <w:lang w:val="en-SE"/>
+        </w:rPr>
+      </w:pPr>
+      <w:r>
+        <w:drawing>
+          <wp:anchor distT="0" distB="0" distL="114300" distR="114300" simplePos="0" relativeHeight="251664384" behindDoc="1" locked="0" layoutInCell="1" allowOverlap="1" wp14:anchorId="34664398" wp14:editId="32DA71C7">
+            <wp:simplePos x="0" y="0"/>
+            <wp:positionH relativeFrom="margin">
+              <wp:posOffset>-33020</wp:posOffset>
+            </wp:positionH>
+            <wp:positionV relativeFrom="paragraph">
+              <wp:posOffset>109855</wp:posOffset>
+            </wp:positionV>
+            <wp:extent cx="4166870" cy="2571115"/>
+            <wp:effectExtent l="0" t="0" r="5080" b="635"/>
+            <wp:wrapSquare wrapText="bothSides"/>
+            <wp:docPr id="2013512473" name="Picture 1"/>
+            <wp:cNvGraphicFramePr>
+              <a:graphicFrameLocks xmlns:a="http://schemas.openxmlformats.org/drawingml/2006/main" noChangeAspect="1"/>
+            </wp:cNvGraphicFramePr>
+            <a:graphic xmlns:a="http://schemas.openxmlformats.org/drawingml/2006/main">
+              <a:graphicData uri="http://schemas.openxmlformats.org/drawingml/2006/picture">
+                <pic:pic xmlns:pic="http://schemas.openxmlformats.org/drawingml/2006/picture">
+                  <pic:nvPicPr>
+                    <pic:cNvPr id="2013512473" name=""/>
+                    <pic:cNvPicPr/>
+                  </pic:nvPicPr>
+                  <pic:blipFill>
+                    <a:blip r:embed="rId15" cstate="print">
+                      <a:extLst>
+                        <a:ext uri="{28A0092B-C50C-407E-A947-70E740481C1C}">
+                          <a14:useLocalDpi xmlns:a14="http://schemas.microsoft.com/office/drawing/2010/main" val="0"/>
+                        </a:ext>
+                      </a:extLst>
+                    </a:blip>
+                    <a:stretch>
+                      <a:fillRect/>
+                    </a:stretch>
+                  </pic:blipFill>
+                  <pic:spPr>
+                    <a:xfrm>
+                      <a:off x="0" y="0"/>
+                      <a:ext cx="4166870" cy="2571115"/>
+                    </a:xfrm>
+                    <a:prstGeom prst="rect">
+                      <a:avLst/>
+                    </a:prstGeom>
+                  </pic:spPr>
+                </pic:pic>
+              </a:graphicData>
+            </a:graphic>
+            <wp14:sizeRelH relativeFrom="margin">
+              <wp14:pctWidth>0</wp14:pctWidth>
+            </wp14:sizeRelH>
+            <wp14:sizeRelV relativeFrom="margin">
+              <wp14:pctHeight>0</wp14:pctHeight>
+            </wp14:sizeRelV>
+          </wp:anchor>
+        </w:drawing>
+      </w:r>
+      <w:r>
+        <w:rPr>
+          <w:lang w:val="en-SE"/>
+        </w:rPr>
+        <w:br/>
+      </w:r>
+      <w:r>
+        <w:rPr>
+          <w:lang w:val="en-SE"/>
+        </w:rPr>
+        <w:t xml:space="preserve">Stapeldiagrammet och tabellen ovan visar andelen studenter som upplever störst </w:t>
+      </w:r>
+      <w:r>
+        <w:rPr>
+          <w:lang w:val="en-SE"/>
+        </w:rPr>
+        <w:t xml:space="preserve">negativ </w:t>
+      </w:r>
+      <w:r>
+        <w:rPr>
+          <w:lang w:val="en-SE"/>
+        </w:rPr>
+        <w:t>påverkan på sina studieresultat som konsekvens av sociala medievanor.</w:t>
+      </w:r>
+      <w:r>
+        <w:rPr>
+          <w:lang w:val="en-SE"/>
+        </w:rPr>
+        <w:t xml:space="preserve"> </w:t>
+      </w:r>
+      <w:r>
+        <w:rPr>
+          <w:lang w:val="en-SE"/>
+        </w:rPr>
+        <w:t xml:space="preserve">Högst påverkan på studieresultat hittar vi hos </w:t>
+      </w:r>
+      <w:r>
+        <w:rPr>
+          <w:b/>
+          <w:bCs/>
+          <w:lang w:val="en-SE"/>
+        </w:rPr>
+        <w:t>18-21</w:t>
+      </w:r>
+      <w:r>
+        <w:rPr>
+          <w:lang w:val="en-SE"/>
+        </w:rPr>
+        <w:t>-åringar</w:t>
+      </w:r>
+      <w:r>
+        <w:rPr>
+          <w:lang w:val="en-SE"/>
+        </w:rPr>
+        <w:t xml:space="preserve">, där </w:t>
+      </w:r>
+      <w:r>
+        <w:rPr>
+          <w:lang w:val="en-SE"/>
+        </w:rPr>
+        <w:t>mellan</w:t>
+      </w:r>
+      <w:r>
+        <w:rPr>
+          <w:lang w:val="en-SE"/>
+        </w:rPr>
+        <w:t xml:space="preserve"> 66-85% upplever ett negativt samband</w:t>
+      </w:r>
+      <w:r>
+        <w:rPr>
+          <w:lang w:val="en-SE"/>
+        </w:rPr>
+        <w:t xml:space="preserve"> (beroende på ålder)</w:t>
+      </w:r>
+      <w:r>
+        <w:rPr>
+          <w:lang w:val="en-SE"/>
+        </w:rPr>
+        <w:t xml:space="preserve">. Dessa åldrar befinner sig i </w:t>
+      </w:r>
+      <w:r>
+        <w:rPr>
+          <w:i/>
+          <w:iCs/>
+          <w:lang w:val="en-SE"/>
+        </w:rPr>
+        <w:t>High School/Undergraduate</w:t>
+      </w:r>
+      <w:r>
+        <w:rPr>
+          <w:lang w:val="en-SE"/>
+        </w:rPr>
+        <w:t xml:space="preserve"> i </w:t>
+      </w:r>
+      <w:r>
+        <w:rPr>
+          <w:i/>
+          <w:iCs/>
+          <w:lang w:val="en-SE"/>
+        </w:rPr>
+        <w:t>Academic_Level</w:t>
+      </w:r>
+      <w:r>
+        <w:rPr>
+          <w:lang w:val="en-SE"/>
+        </w:rPr>
+        <w:t xml:space="preserve">. </w:t>
+      </w:r>
+    </w:p>
+    <w:p>
+      <w:pPr>
+        <w:spacing w:line="276" w:lineRule="auto"/>
+        <w:rPr>
+          <w:lang w:val="en-SE"/>
+        </w:rPr>
+      </w:pPr>
+      <w:r>
+        <w:rPr>
+          <w:lang w:val="en-SE"/>
+        </w:rPr>
+        <w:t xml:space="preserve">Datan tyder på att yngre studenter, som befinner sig i början av sina högre studier, är mer utsatta för negativ studiepåverkan. </w:t>
+      </w:r>
+      <w:r>
+        <w:rPr>
+          <w:lang w:val="en-SE"/>
+        </w:rPr>
+        <w:t xml:space="preserve">Vi kan teoretisera kring hur </w:t>
+      </w:r>
+      <w:r>
+        <w:rPr>
+          <w:lang w:val="en-SE"/>
+        </w:rPr>
+        <w:t>utbildningsnivån</w:t>
+      </w:r>
+      <w:r>
+        <w:rPr>
+          <w:lang w:val="en-SE"/>
+        </w:rPr>
+        <w:t>s svårighet och krav ökar gradvis i takt med varandra</w:t>
+      </w:r>
+      <w:r>
+        <w:rPr>
+          <w:lang w:val="en-SE"/>
+        </w:rPr>
+        <w:t>. I det lägre</w:t>
+      </w:r>
+      <w:r>
+        <w:rPr>
+          <w:lang w:val="en-SE"/>
+        </w:rPr>
+        <w:t xml:space="preserve"> skiktet</w:t>
+      </w:r>
+      <w:r>
+        <w:rPr>
+          <w:lang w:val="en-SE"/>
+        </w:rPr>
+        <w:t>,</w:t>
+      </w:r>
+      <w:r>
+        <w:rPr>
+          <w:lang w:val="en-SE"/>
+        </w:rPr>
+        <w:t xml:space="preserve"> High-School,</w:t>
+      </w:r>
+      <w:r>
+        <w:rPr>
+          <w:lang w:val="en-SE"/>
+        </w:rPr>
+        <w:t xml:space="preserve"> </w:t>
+      </w:r>
+      <w:r>
+        <w:rPr>
+          <w:lang w:val="en-SE"/>
+        </w:rPr>
+        <w:t>utmanas</w:t>
+      </w:r>
+      <w:r>
+        <w:rPr>
+          <w:lang w:val="en-SE"/>
+        </w:rPr>
+        <w:t xml:space="preserve"> elever inte </w:t>
+      </w:r>
+      <w:r>
+        <w:rPr>
+          <w:lang w:val="en-SE"/>
+        </w:rPr>
+        <w:t>lika mycket</w:t>
+      </w:r>
+      <w:r>
+        <w:rPr>
+          <w:lang w:val="en-SE"/>
+        </w:rPr>
+        <w:t xml:space="preserve"> vilket ger utrymme för </w:t>
+      </w:r>
+      <w:r>
+        <w:rPr>
+          <w:lang w:val="en-SE"/>
+        </w:rPr>
+        <w:t xml:space="preserve">distraktioner som </w:t>
+      </w:r>
+      <w:r>
+        <w:rPr>
+          <w:lang w:val="en-SE"/>
+        </w:rPr>
+        <w:t xml:space="preserve">sociala medievanor att gro </w:t>
+      </w:r>
+      <w:r>
+        <w:rPr>
+          <w:lang w:val="en-SE"/>
+        </w:rPr>
+        <w:t>oc</w:t>
+      </w:r>
+      <w:r>
+        <w:rPr>
+          <w:lang w:val="en-SE"/>
+        </w:rPr>
+        <w:t>h</w:t>
+      </w:r>
+      <w:r>
+        <w:rPr>
+          <w:lang w:val="en-SE"/>
+        </w:rPr>
+        <w:t xml:space="preserve"> påverka</w:t>
+      </w:r>
+      <w:r>
+        <w:rPr>
+          <w:lang w:val="en-SE"/>
+        </w:rPr>
+        <w:t>.</w:t>
+      </w:r>
+      <w:r>
+        <w:rPr>
+          <w:lang w:val="en-SE"/>
+        </w:rPr>
+        <w:t xml:space="preserve"> </w:t>
+      </w:r>
+      <w:r>
+        <w:rPr>
+          <w:lang w:val="en-SE"/>
+        </w:rPr>
+        <w:t xml:space="preserve">I början av dessa högre studier har man ofta inte heller utvecklat gedigna studietekniker </w:t>
+      </w:r>
+      <w:r>
+        <w:rPr>
+          <w:lang w:val="en-SE"/>
+        </w:rPr>
+        <w:t>eller</w:t>
+      </w:r>
+      <w:r>
+        <w:rPr>
+          <w:lang w:val="en-SE"/>
+        </w:rPr>
+        <w:t xml:space="preserve"> självdisciplin.</w:t>
+      </w:r>
+      <w:r>
+        <w:rPr>
+          <w:lang w:val="en-SE"/>
+        </w:rPr>
+        <w:t xml:space="preserve"> </w:t>
+      </w:r>
+      <w:r>
+        <w:rPr>
+          <w:lang w:val="en-SE"/>
+        </w:rPr>
+        <w:t>Högre utbildningsnivåer kräver mer struktur och ansvar, vilket speglas något i datan.</w:t>
+      </w:r>
+    </w:p>
+    <w:p>
+      <w:pPr>
+        <w:spacing w:line="276" w:lineRule="auto"/>
+        <w:rPr>
+          <w:lang w:val="en-SE"/>
+        </w:rPr>
+      </w:pPr>
+      <w:r>
+        <w:rPr>
+          <w:lang w:val="en-SE"/>
+        </w:rPr>
+        <w:t xml:space="preserve">Även om både </w:t>
+      </w:r>
+      <w:r>
+        <w:rPr>
+          <w:i/>
+          <w:iCs/>
+          <w:lang w:val="en-SE"/>
+        </w:rPr>
+        <w:t>Age</w:t>
+      </w:r>
+      <w:r>
+        <w:rPr>
+          <w:lang w:val="en-SE"/>
+        </w:rPr>
+        <w:t xml:space="preserve"> och </w:t>
+      </w:r>
+      <w:r>
+        <w:rPr>
+          <w:i/>
+          <w:iCs/>
+          <w:lang w:val="en-SE"/>
+        </w:rPr>
+        <w:t>Academic_Level</w:t>
+      </w:r>
+      <w:r>
+        <w:rPr>
+          <w:lang w:val="en-SE"/>
+        </w:rPr>
+        <w:t xml:space="preserve"> korrelerar med </w:t>
+      </w:r>
+      <w:r>
+        <w:rPr>
+          <w:i/>
+          <w:iCs/>
+          <w:lang w:val="en-SE"/>
+        </w:rPr>
+        <w:t>Affects_Academic_Performance</w:t>
+      </w:r>
+      <w:r>
+        <w:rPr>
+          <w:lang w:val="en-SE"/>
+        </w:rPr>
+        <w:t xml:space="preserve"> görs en avvägning där enbart </w:t>
+      </w:r>
+      <w:r>
+        <w:rPr>
+          <w:i/>
+          <w:iCs/>
+          <w:lang w:val="en-SE"/>
+        </w:rPr>
+        <w:t>Age</w:t>
+      </w:r>
+      <w:r>
+        <w:rPr>
+          <w:lang w:val="en-SE"/>
+        </w:rPr>
+        <w:t xml:space="preserve"> behålls.</w:t>
+      </w:r>
+      <w:r>
+        <w:rPr>
+          <w:lang w:val="en-SE"/>
+        </w:rPr>
+        <w:t xml:space="preserve"> Denna kolumn ger en mer kontinuerlig beskrivning av det beskrivna sambandet</w:t>
+      </w:r>
+      <w:r>
+        <w:rPr>
+          <w:lang w:val="en-SE"/>
+        </w:rPr>
+        <w:t>, och är en mer universellt tydlig</w:t>
+      </w:r>
+      <w:r>
+        <w:rPr>
+          <w:lang w:val="en-SE"/>
+        </w:rPr>
+        <w:t xml:space="preserve">. </w:t>
+      </w:r>
+      <w:r>
+        <w:rPr>
+          <w:lang w:val="en-SE"/>
+        </w:rPr>
+        <w:t xml:space="preserve">Det </w:t>
+      </w:r>
+      <w:r>
+        <w:rPr>
+          <w:lang w:val="en-SE"/>
+        </w:rPr>
+        <w:t xml:space="preserve">även </w:t>
+      </w:r>
+      <w:r>
+        <w:rPr>
+          <w:lang w:val="en-SE"/>
+        </w:rPr>
+        <w:t xml:space="preserve">ger mer precision, då den senare variabeln innehåller breda kategorier som överlappar åldrar. </w:t>
+      </w:r>
+    </w:p>
+    <w:p>
+      <w:pPr>
+        <w:spacing w:line="276" w:lineRule="auto"/>
+        <w:rPr>
+          <w:lang w:val="en-SE"/>
+        </w:rPr>
+      </w:pPr>
+    </w:p>
+    <w:p>
+      <w:pPr>
+        <w:spacing w:line="276" w:lineRule="auto"/>
+        <w:rPr>
+          <w:lang w:val="en-SE"/>
+        </w:rPr>
+      </w:pPr>
+    </w:p>
+    <w:p>
+      <w:pPr>
+        <w:spacing w:line="276" w:lineRule="auto"/>
+        <w:rPr>
+          <w:lang w:val="en-SE"/>
+        </w:rPr>
+      </w:pPr>
+    </w:p>
+    <w:p>
+      <w:pPr>
+        <w:spacing w:line="276" w:lineRule="auto"/>
+        <w:rPr>
+          <w:lang w:val="en-SE"/>
+        </w:rPr>
+      </w:pPr>
+    </w:p>
+    <w:p>
+      <w:pPr>
+        <w:spacing w:line="276" w:lineRule="auto"/>
+        <w:rPr>
+          <w:lang w:val="en-SE"/>
+        </w:rPr>
+      </w:pPr>
+    </w:p>
+    <w:p>
+      <w:pPr>
+        <w:spacing w:line="276" w:lineRule="auto"/>
+        <w:rPr>
+          <w:lang w:val="en-SE"/>
+        </w:rPr>
+      </w:pPr>
+    </w:p>
+    <w:p>
+      <w:pPr>
+        <w:spacing w:line="276" w:lineRule="auto"/>
+        <w:rPr>
+          <w:lang w:val="en-SE"/>
+        </w:rPr>
+      </w:pPr>
+    </w:p>
+    <w:p>
+      <w:pPr>
+        <w:spacing w:line="276" w:lineRule="auto"/>
+        <w:rPr>
+          <w:lang w:val="en-SE"/>
+        </w:rPr>
+      </w:pPr>
+    </w:p>
+    <w:p>
+      <w:pPr>
+        <w:spacing w:line="276" w:lineRule="auto"/>
+      </w:pPr>
+    </w:p>
     <w:p>
       <w:pPr>
         <w:pStyle w:val="Heading3"/>
         <w:spacing w:line="276" w:lineRule="auto"/>
       </w:pPr>
+      <w:bookmarkStart w:id="17" w:name="_Toc209293618"/>
       <w:r>
         <w:lastRenderedPageBreak/>
         <w:t>Med</w:t>
@@ -3836,6 +6684,7 @@
       <w:r>
         <w:t>elvärden</w:t>
       </w:r>
+      <w:bookmarkEnd w:id="17"/>
     </w:p>
     <w:p>
       <w:pPr>
@@ -3893,7 +6742,7 @@
                     <pic:cNvPicPr/>
                   </pic:nvPicPr>
                   <pic:blipFill>
-                    <a:blip r:embed="rId15"/>
+                    <a:blip r:embed="rId16"/>
                     <a:stretch>
                       <a:fillRect/>
                     </a:stretch>
@@ -3942,7 +6791,7 @@
                     <pic:cNvPicPr/>
                   </pic:nvPicPr>
                   <pic:blipFill>
-                    <a:blip r:embed="rId16"/>
+                    <a:blip r:embed="rId17"/>
                     <a:stretch>
                       <a:fillRect/>
                     </a:stretch>
@@ -4219,7 +7068,7 @@
                     <pic:cNvPicPr/>
                   </pic:nvPicPr>
                   <pic:blipFill>
-                    <a:blip r:embed="rId17"/>
+                    <a:blip r:embed="rId18"/>
                     <a:stretch>
                       <a:fillRect/>
                     </a:stretch>
@@ -4330,41 +7179,31 @@
     </w:p>
     <w:p>
       <w:pPr>
-        <w:rPr>
-          <w:lang w:val="en-SE"/>
-        </w:rPr>
-      </w:pPr>
-    </w:p>
-    <w:p>
-      <w:pPr>
-        <w:rPr>
-          <w:lang w:val="en-SE"/>
-        </w:rPr>
-      </w:pPr>
-    </w:p>
-    <w:p>
-      <w:pPr>
-        <w:rPr>
-          <w:lang w:val="en-SE"/>
-        </w:rPr>
-      </w:pPr>
-    </w:p>
-    <w:p>
-      <w:pPr>
-        <w:rPr>
-          <w:lang w:val="en-SE"/>
-        </w:rPr>
-      </w:pPr>
-    </w:p>
-    <w:p>
-      <w:pPr>
-        <w:rPr>
-          <w:lang w:val="en-SE"/>
-        </w:rPr>
-      </w:pPr>
-    </w:p>
-    <w:p>
-      <w:pPr>
+        <w:spacing w:line="276" w:lineRule="auto"/>
+        <w:rPr>
+          <w:lang w:val="en-SE"/>
+        </w:rPr>
+      </w:pPr>
+    </w:p>
+    <w:p>
+      <w:pPr>
+        <w:spacing w:line="276" w:lineRule="auto"/>
+        <w:rPr>
+          <w:lang w:val="en-SE"/>
+        </w:rPr>
+      </w:pPr>
+    </w:p>
+    <w:p>
+      <w:pPr>
+        <w:spacing w:line="276" w:lineRule="auto"/>
+        <w:rPr>
+          <w:lang w:val="en-SE"/>
+        </w:rPr>
+      </w:pPr>
+    </w:p>
+    <w:p>
+      <w:pPr>
+        <w:spacing w:line="276" w:lineRule="auto"/>
         <w:rPr>
           <w:lang w:val="en-SE"/>
         </w:rPr>
@@ -4375,6 +7214,7 @@
         <w:pStyle w:val="Heading3"/>
         <w:spacing w:line="276" w:lineRule="auto"/>
       </w:pPr>
+      <w:bookmarkStart w:id="18" w:name="_Toc209293619"/>
       <w:r>
         <w:lastRenderedPageBreak/>
         <w:t>Sömn</w:t>
@@ -4382,8 +7222,12 @@
       <w:r>
         <w:t xml:space="preserve"> i relation till vetenskap</w:t>
       </w:r>
-    </w:p>
-    <w:p>
+      <w:bookmarkEnd w:id="18"/>
+    </w:p>
+    <w:p>
+      <w:pPr>
+        <w:spacing w:line="276" w:lineRule="auto"/>
+      </w:pPr>
       <w:r>
         <w:t>I ovanstående diagram har vi tittat närmare på med</w:t>
       </w:r>
@@ -4406,7 +7250,7 @@
       <w:r>
         <w:t xml:space="preserve"> </w:t>
       </w:r>
-      <w:hyperlink r:id="rId18" w:history="1">
+      <w:hyperlink r:id="rId19" w:history="1">
         <w:r>
           <w:rPr>
             <w:rStyle w:val="Hyperlink"/>
@@ -4429,6 +7273,9 @@
       </w:r>
     </w:p>
     <w:p>
+      <w:pPr>
+        <w:spacing w:line="276" w:lineRule="auto"/>
+      </w:pPr>
       <w:r>
         <w:rPr>
           <w:noProof/>
@@ -4449,7 +7296,7 @@
                     <pic:cNvPicPr/>
                   </pic:nvPicPr>
                   <pic:blipFill>
-                    <a:blip r:embed="rId19"/>
+                    <a:blip r:embed="rId20"/>
                     <a:stretch>
                       <a:fillRect/>
                     </a:stretch>
@@ -4472,6 +7319,7 @@
     </w:p>
     <w:p>
       <w:pPr>
+        <w:spacing w:line="276" w:lineRule="auto"/>
         <w:rPr>
           <w:lang w:val="en-SE"/>
         </w:rPr>
@@ -4563,6 +7411,7 @@
     </w:p>
     <w:p>
       <w:pPr>
+        <w:spacing w:line="276" w:lineRule="auto"/>
         <w:rPr>
           <w:lang w:val="en-SE"/>
         </w:rPr>
@@ -4573,14 +7422,19 @@
         <w:pStyle w:val="Heading2"/>
         <w:spacing w:line="276" w:lineRule="auto"/>
       </w:pPr>
+      <w:bookmarkStart w:id="19" w:name="_Toc209293620"/>
       <w:r>
         <w:t>Preprocessering av data</w:t>
       </w:r>
       <w:r>
         <w:t xml:space="preserve"> under EDA</w:t>
       </w:r>
-    </w:p>
-    <w:p>
+      <w:bookmarkEnd w:id="19"/>
+    </w:p>
+    <w:p>
+      <w:pPr>
+        <w:spacing w:line="276" w:lineRule="auto"/>
+      </w:pPr>
       <w:r>
         <w:t xml:space="preserve">Under EDAn behölls samtliga kolumner i datasetet förutom </w:t>
       </w:r>
@@ -4596,6 +7450,9 @@
       </w:r>
     </w:p>
     <w:p>
+      <w:pPr>
+        <w:spacing w:line="276" w:lineRule="auto"/>
+      </w:pPr>
       <w:r>
         <w:t>Vidare</w:t>
       </w:r>
@@ -4603,42 +7460,31 @@
         <w:t xml:space="preserve"> utfördes en uppdelning av numeriska- respektive kategoriska kolumner för vidare korrelationsanalys.</w:t>
       </w:r>
     </w:p>
-    <w:p/>
-    <w:p>
-      <w:pPr>
-        <w:pStyle w:val="Heading3"/>
-        <w:rPr>
-          <w:color w:val="2F5496" w:themeColor="accent1" w:themeShade="BF"/>
-          <w:sz w:val="26"/>
-          <w:szCs w:val="26"/>
-        </w:rPr>
-      </w:pPr>
-      <w:r>
-        <w:rPr>
-          <w:color w:val="2F5496" w:themeColor="accent1" w:themeShade="BF"/>
-          <w:sz w:val="26"/>
-          <w:szCs w:val="26"/>
-        </w:rPr>
-        <w:t xml:space="preserve">Preprocessering </w:t>
-      </w:r>
-      <w:r>
-        <w:rPr>
-          <w:color w:val="2F5496" w:themeColor="accent1" w:themeShade="BF"/>
-          <w:sz w:val="26"/>
-          <w:szCs w:val="26"/>
-        </w:rPr>
-        <w:t>&amp; Feature Engineering</w:t>
-      </w:r>
-      <w:r>
-        <w:rPr>
-          <w:color w:val="2F5496" w:themeColor="accent1" w:themeShade="BF"/>
-          <w:sz w:val="26"/>
-          <w:szCs w:val="26"/>
-        </w:rPr>
-        <w:t xml:space="preserve"> inför modellträning</w:t>
-      </w:r>
-    </w:p>
-    <w:p>
+    <w:p>
+      <w:pPr>
+        <w:spacing w:line="276" w:lineRule="auto"/>
+      </w:pPr>
+    </w:p>
+    <w:p>
+      <w:pPr>
+        <w:pStyle w:val="Heading2"/>
+        <w:numPr>
+          <w:ilvl w:val="0"/>
+          <w:numId w:val="0"/>
+        </w:numPr>
+        <w:spacing w:line="276" w:lineRule="auto"/>
+        <w:ind w:left="576" w:hanging="576"/>
+      </w:pPr>
+      <w:bookmarkStart w:id="20" w:name="_Toc209293621"/>
+      <w:r>
+        <w:t>2.3   Preprocessering och feature engineering inför modellträning</w:t>
+      </w:r>
+      <w:bookmarkEnd w:id="20"/>
+    </w:p>
+    <w:p>
+      <w:pPr>
+        <w:spacing w:line="276" w:lineRule="auto"/>
+      </w:pPr>
       <w:r>
         <w:t>Under bearbetningen av datasetet inför modellträning</w:t>
       </w:r>
@@ -4647,6 +7493,9 @@
       </w:r>
     </w:p>
     <w:p>
+      <w:pPr>
+        <w:spacing w:line="276" w:lineRule="auto"/>
+      </w:pPr>
       <w:r>
         <w:t xml:space="preserve">Förgreningen av vår dataframe sker via </w:t>
       </w:r>
@@ -4671,6 +7520,9 @@
       </w:r>
     </w:p>
     <w:p>
+      <w:pPr>
+        <w:spacing w:line="276" w:lineRule="auto"/>
+      </w:pPr>
       <w:r>
         <w:t>Inför modellernas träning utförs</w:t>
       </w:r>
@@ -4708,6 +7560,7 @@
           <w:ilvl w:val="0"/>
           <w:numId w:val="16"/>
         </w:numPr>
+        <w:spacing w:line="276" w:lineRule="auto"/>
         <w:rPr>
           <w:i/>
           <w:iCs/>
@@ -4743,6 +7596,7 @@
           <w:ilvl w:val="0"/>
           <w:numId w:val="16"/>
         </w:numPr>
+        <w:spacing w:line="276" w:lineRule="auto"/>
         <w:rPr>
           <w:i/>
           <w:iCs/>
@@ -4756,13 +7610,7 @@
         <w:t>Country</w:t>
       </w:r>
       <w:r>
-        <w:t xml:space="preserve"> </w:t>
-      </w:r>
-      <w:r>
-        <w:t>–</w:t>
-      </w:r>
-      <w:r>
-        <w:t xml:space="preserve"> </w:t>
+        <w:t xml:space="preserve"> – </w:t>
       </w:r>
       <w:r>
         <w:t>En kolumn med nominal data som innehåller 110 unika vä</w:t>
@@ -4778,7 +7626,7 @@
         <w:t>Frequency Encoding</w:t>
       </w:r>
       <w:r>
-        <w:t xml:space="preserve"> har undersökts, men inte visat sig optimal då många länder innehar samma frekvens, och kan därför inte särskiljas. Encoding utesluts då detta hade inneburit adderandet av alldeles för många unika kolumner – vilket i sin tur inte är rimligt</w:t>
+        <w:t xml:space="preserve"> har undersökts, men inte visat sig optimal då många länder innehar samma frekvens, och kan därför inte särskiljas. Encoding utesluts då detta hade inneburit adderandet av alldeles för många unika kolumner – vilket inte är rimligt</w:t>
       </w:r>
       <w:r>
         <w:t>.</w:t>
@@ -4791,6 +7639,7 @@
           <w:ilvl w:val="0"/>
           <w:numId w:val="16"/>
         </w:numPr>
+        <w:spacing w:line="276" w:lineRule="auto"/>
         <w:rPr>
           <w:i/>
           <w:iCs/>
@@ -4836,6 +7685,7 @@
           <w:ilvl w:val="0"/>
           <w:numId w:val="16"/>
         </w:numPr>
+        <w:spacing w:line="276" w:lineRule="auto"/>
         <w:rPr>
           <w:i/>
           <w:iCs/>
@@ -4849,305 +7699,343 @@
         <w:t>Academic_Level</w:t>
       </w:r>
       <w:r>
+        <w:t xml:space="preserve"> – </w:t>
+      </w:r>
+      <w:r>
+        <w:t>En kategorisk kolumn som s</w:t>
+      </w:r>
+      <w:r>
+        <w:t>kulle kunna ordinal-encodas</w:t>
+      </w:r>
+      <w:r>
+        <w:t xml:space="preserve">. Dock har kolumnen indirekt samma värden som </w:t>
+      </w:r>
+      <w:r>
+        <w:rPr>
+          <w:i/>
+          <w:iCs/>
+        </w:rPr>
+        <w:t>Age</w:t>
+      </w:r>
+      <w:r>
+        <w:t>, fast i annat format</w:t>
+      </w:r>
+      <w:r>
+        <w:t>.</w:t>
+      </w:r>
+      <w:r>
+        <w:t xml:space="preserve"> I min analys anser jag att kolumnen är intressant ur ett EDA-perspektiv, men väljer att behålla </w:t>
+      </w:r>
+      <w:r>
+        <w:rPr>
+          <w:i/>
+          <w:iCs/>
+        </w:rPr>
+        <w:t>Age</w:t>
+      </w:r>
+      <w:r>
+        <w:t xml:space="preserve"> istället.</w:t>
+      </w:r>
+    </w:p>
+    <w:p>
+      <w:pPr>
+        <w:spacing w:line="276" w:lineRule="auto"/>
+      </w:pPr>
+      <w:r>
+        <w:t xml:space="preserve">Vad skulle kunna hända om vi istället behåller de features med stora antal unika värden? </w:t>
+      </w:r>
+    </w:p>
+    <w:p>
+      <w:pPr>
+        <w:spacing w:line="276" w:lineRule="auto"/>
+      </w:pPr>
+      <w:r>
+        <w:t xml:space="preserve">Resultatet hade lett till </w:t>
+      </w:r>
+      <w:r>
+        <w:rPr>
+          <w:i/>
+          <w:iCs/>
+        </w:rPr>
+        <w:t>Curse of dimensionality</w:t>
+      </w:r>
+      <w:r>
+        <w:rPr>
+          <w:i/>
+          <w:iCs/>
+        </w:rPr>
+        <w:t>; J</w:t>
+      </w:r>
+      <w:r>
+        <w:rPr>
+          <w:i/>
+          <w:iCs/>
+        </w:rPr>
+        <w:t>u fler variabler/features i ett dataset, desto högre dimension</w:t>
+      </w:r>
+      <w:r>
+        <w:t xml:space="preserve"> (Prgomet</w:t>
+      </w:r>
+      <w:r>
+        <w:t xml:space="preserve"> et al.</w:t>
+      </w:r>
+      <w:r>
+        <w:t xml:space="preserve"> 2025).  Högre dimensioner kräver större mängd data för att skapa bra modeller. Dessutom kan, i högre dimensioner, datan bete sig  annorlunda</w:t>
+      </w:r>
+      <w:r>
+        <w:t xml:space="preserve"> än förväntat</w:t>
+      </w:r>
+      <w:r>
+        <w:t>.</w:t>
+      </w:r>
+    </w:p>
+    <w:p>
+      <w:pPr>
+        <w:spacing w:line="276" w:lineRule="auto"/>
+      </w:pPr>
+      <w:r>
+        <w:t>Vidare hade vi kunnat hamna i en överanpassad modell</w:t>
+      </w:r>
+      <w:r>
+        <w:t xml:space="preserve"> som lär sig unika fall/länder, och</w:t>
+      </w:r>
+      <w:r>
+        <w:t xml:space="preserve"> som </w:t>
+      </w:r>
+      <w:r>
+        <w:t xml:space="preserve">då </w:t>
+      </w:r>
+      <w:r>
+        <w:t>får svårigheter att generalisera ny data.</w:t>
+      </w:r>
+    </w:p>
+    <w:p>
+      <w:pPr>
+        <w:spacing w:line="276" w:lineRule="auto"/>
+      </w:pPr>
+    </w:p>
+    <w:p>
+      <w:pPr>
+        <w:spacing w:line="276" w:lineRule="auto"/>
+      </w:pPr>
+      <w:r>
+        <w:t>Prep</w:t>
+      </w:r>
+      <w:r>
+        <w:t>rocesse</w:t>
+      </w:r>
+      <w:r>
+        <w:t>ring</w:t>
+      </w:r>
+      <w:r>
+        <w:t xml:space="preserve"> för klassificeringsmodelle</w:t>
+      </w:r>
+      <w:r>
+        <w:t>r</w:t>
+      </w:r>
+      <w:r>
+        <w:t xml:space="preserve"> inneb</w:t>
+      </w:r>
+      <w:r>
+        <w:t>a</w:t>
+      </w:r>
+      <w:r>
+        <w:t>r lite mer arbete</w:t>
+      </w:r>
+      <w:r>
+        <w:t xml:space="preserve"> och ställningstaganden</w:t>
+      </w:r>
+      <w:r>
+        <w:t xml:space="preserve"> än för linjär regression</w:t>
+      </w:r>
+      <w:r>
+        <w:t xml:space="preserve">. </w:t>
+      </w:r>
+    </w:p>
+    <w:p>
+      <w:pPr>
+        <w:spacing w:line="276" w:lineRule="auto"/>
+      </w:pPr>
+      <w:r>
+        <w:rPr>
+          <w:i/>
+          <w:iCs/>
+        </w:rPr>
+        <w:t>One-hot</w:t>
+      </w:r>
+      <w:r>
+        <w:rPr>
+          <w:i/>
+          <w:iCs/>
+        </w:rPr>
+        <w:t>-encoding</w:t>
+      </w:r>
+      <w:r>
+        <w:t xml:space="preserve"> (likväl som </w:t>
+      </w:r>
+      <w:r>
+        <w:rPr>
+          <w:i/>
+          <w:iCs/>
+        </w:rPr>
+        <w:t>dummy-variable</w:t>
+      </w:r>
+      <w:r>
+        <w:rPr>
+          <w:i/>
+          <w:iCs/>
+        </w:rPr>
+        <w:t>-encoding</w:t>
+      </w:r>
+      <w:r>
+        <w:t>) används för</w:t>
+      </w:r>
+      <w:r>
+        <w:t xml:space="preserve"> att omvandla kategorisk data till numerisk data. Detta är nödvändigt för att våra ML-modeller ska kunna tränas, fungera och prediktera åt oss. Vi skiljer på </w:t>
+      </w:r>
+      <w:r>
+        <w:rPr>
+          <w:i/>
+          <w:iCs/>
+        </w:rPr>
+        <w:t>nominal</w:t>
+      </w:r>
+      <w:r>
+        <w:t xml:space="preserve"> och </w:t>
+      </w:r>
+      <w:r>
+        <w:rPr>
+          <w:i/>
+          <w:iCs/>
+        </w:rPr>
+        <w:t>ordinal</w:t>
+      </w:r>
+      <w:r>
+        <w:t xml:space="preserve"> data – där det förstnämnda innebär värden som saknar inbördes rangordning, medan det sistnämnda har en tydlig rangordning. </w:t>
+      </w:r>
+    </w:p>
+    <w:p>
+      <w:pPr>
+        <w:spacing w:line="276" w:lineRule="auto"/>
+      </w:pPr>
+      <w:r>
+        <w:t>Mål</w:t>
+      </w:r>
+      <w:r>
+        <w:t>et</w:t>
+      </w:r>
+      <w:r>
+        <w:t xml:space="preserve"> är att prediktera en riskgrupp av</w:t>
+      </w:r>
+      <w:r>
+        <w:t xml:space="preserve"> beroendegraderna</w:t>
+      </w:r>
+      <w:r>
+        <w:t>;</w:t>
+      </w:r>
+      <w:r>
         <w:t xml:space="preserve"> </w:t>
       </w:r>
       <w:r>
-        <w:t>–</w:t>
+        <w:rPr>
+          <w:i/>
+          <w:iCs/>
+        </w:rPr>
+        <w:t>Low, Medium</w:t>
+      </w:r>
+      <w:r>
+        <w:t xml:space="preserve"> och </w:t>
+      </w:r>
+      <w:r>
+        <w:rPr>
+          <w:i/>
+          <w:iCs/>
+        </w:rPr>
+        <w:t>High</w:t>
+      </w:r>
+      <w:r>
+        <w:t xml:space="preserve">. </w:t>
+      </w:r>
+      <w:r>
+        <w:t xml:space="preserve">Som nämnt tidigare </w:t>
+      </w:r>
+      <w:r>
+        <w:t xml:space="preserve">behöver modellen numeriska värden för att tränas och fungera korrekt. </w:t>
+      </w:r>
+      <w:r>
+        <w:t>För beroende</w:t>
+      </w:r>
+      <w:r>
+        <w:t>-</w:t>
+      </w:r>
+      <w:r>
+        <w:t xml:space="preserve">graderna </w:t>
+      </w:r>
+      <w:r>
+        <w:t>uppnås</w:t>
       </w:r>
       <w:r>
         <w:t xml:space="preserve"> </w:t>
       </w:r>
       <w:r>
-        <w:t>En kategorisk kolumn som s</w:t>
-      </w:r>
-      <w:r>
-        <w:t>kulle kunna ordinal-encodas</w:t>
-      </w:r>
-      <w:r>
-        <w:t xml:space="preserve">. Dock har kolumnen indirekt samma värden som </w:t>
-      </w:r>
-      <w:r>
-        <w:rPr>
-          <w:i/>
-          <w:iCs/>
-        </w:rPr>
-        <w:t>Age</w:t>
-      </w:r>
-      <w:r>
-        <w:t>, fast i annat format</w:t>
-      </w:r>
-      <w:r>
-        <w:t>.</w:t>
-      </w:r>
-    </w:p>
-    <w:p>
-      <w:r>
-        <w:t xml:space="preserve">Vad skulle kunna hända om vi istället behåller de features med stora antal unika värden? </w:t>
-      </w:r>
-    </w:p>
-    <w:p>
-      <w:r>
-        <w:t xml:space="preserve">Resultatet hade lett till </w:t>
-      </w:r>
-      <w:r>
-        <w:rPr>
-          <w:i/>
-          <w:iCs/>
-        </w:rPr>
-        <w:t>Curse of dimensionality</w:t>
-      </w:r>
-      <w:r>
-        <w:rPr>
-          <w:i/>
-          <w:iCs/>
-        </w:rPr>
-        <w:t>; J</w:t>
-      </w:r>
-      <w:r>
-        <w:rPr>
-          <w:i/>
-          <w:iCs/>
-        </w:rPr>
-        <w:t>u fler variabler/features i ett dataset, desto högre dimension</w:t>
-      </w:r>
-      <w:r>
-        <w:t xml:space="preserve"> (Prgomet</w:t>
+        <w:t xml:space="preserve">detta </w:t>
+      </w:r>
+      <w:r>
+        <w:t xml:space="preserve">genom </w:t>
+      </w:r>
+      <w:r>
+        <w:rPr>
+          <w:i/>
+          <w:iCs/>
+        </w:rPr>
+        <w:t>ordinal-encoding</w:t>
+      </w:r>
+      <w:r>
+        <w:t xml:space="preserve"> eftersom det finns en tydlig rangordning</w:t>
+      </w:r>
+      <w:r>
+        <w:t xml:space="preserve"> </w:t>
+      </w:r>
+      <w:r>
+        <w:t>bland dem</w:t>
+      </w:r>
+      <w:r>
+        <w:t xml:space="preserve"> </w:t>
+      </w:r>
+      <w:r>
+        <w:t>(</w:t>
+      </w:r>
+      <w:r>
+        <w:t xml:space="preserve">s. 45, </w:t>
+      </w:r>
+      <w:r>
+        <w:t>Prgomet</w:t>
       </w:r>
       <w:r>
         <w:t xml:space="preserve"> et al.</w:t>
       </w:r>
       <w:r>
-        <w:t xml:space="preserve"> 2025).  Högre dimensioner kräver större mängd data för att skapa bra modeller. Dessutom kan, i högre dimensioner, datan bete sig  annorlunda.</w:t>
-      </w:r>
-    </w:p>
-    <w:p>
-      <w:r>
-        <w:t>Vidare hade vi kunnat hamna i en överanpassad modell</w:t>
-      </w:r>
-      <w:r>
-        <w:t xml:space="preserve"> som lär sig unika fall/länder, och</w:t>
-      </w:r>
-      <w:r>
-        <w:t xml:space="preserve"> som </w:t>
-      </w:r>
-      <w:r>
-        <w:t xml:space="preserve">då </w:t>
-      </w:r>
-      <w:r>
-        <w:t>får svårigheter att generalisera ny data.</w:t>
-      </w:r>
-    </w:p>
-    <w:p/>
-    <w:p>
-      <w:pPr>
-        <w:pStyle w:val="Heading3"/>
-        <w:rPr>
-          <w:color w:val="2F5496" w:themeColor="accent1" w:themeShade="BF"/>
-          <w:sz w:val="26"/>
-          <w:szCs w:val="26"/>
-        </w:rPr>
-      </w:pPr>
-      <w:r>
-        <w:rPr>
-          <w:color w:val="2F5496" w:themeColor="accent1" w:themeShade="BF"/>
-          <w:sz w:val="26"/>
-          <w:szCs w:val="26"/>
-        </w:rPr>
-        <w:t xml:space="preserve">Preprocessering av data inför </w:t>
-      </w:r>
-      <w:r>
-        <w:rPr>
-          <w:color w:val="2F5496" w:themeColor="accent1" w:themeShade="BF"/>
-          <w:sz w:val="26"/>
-          <w:szCs w:val="26"/>
-        </w:rPr>
-        <w:t>Klassificeringsmodeller</w:t>
-      </w:r>
-    </w:p>
-    <w:p>
-      <w:r>
-        <w:t>Processen för klassificeringsmodelle</w:t>
-      </w:r>
-      <w:r>
-        <w:t>r</w:t>
-      </w:r>
-      <w:r>
-        <w:t xml:space="preserve"> innebär lite mer arbete</w:t>
-      </w:r>
-      <w:r>
-        <w:t xml:space="preserve"> och ställningstaganden</w:t>
-      </w:r>
-      <w:r>
-        <w:t xml:space="preserve"> än för linjär regression</w:t>
+        <w:t xml:space="preserve"> 2025)</w:t>
       </w:r>
       <w:r>
         <w:t xml:space="preserve">. </w:t>
       </w:r>
-    </w:p>
-    <w:p>
-      <w:r>
-        <w:rPr>
-          <w:i/>
-          <w:iCs/>
-        </w:rPr>
-        <w:t>Dummy-variable-encoding</w:t>
-      </w:r>
-      <w:r>
-        <w:t xml:space="preserve"> (likväl som </w:t>
-      </w:r>
-      <w:r>
-        <w:rPr>
-          <w:i/>
-          <w:iCs/>
-        </w:rPr>
-        <w:t>one-hot-encoding</w:t>
-      </w:r>
-      <w:r>
-        <w:t>) används för</w:t>
-      </w:r>
-      <w:r>
-        <w:t xml:space="preserve"> att omvandla kategorisk data till numerisk data. Detta är nödvändigt för att våra ML-modeller ska kunna tränas, fungera och prediktera åt oss. Vi skiljer på </w:t>
-      </w:r>
-      <w:r>
-        <w:rPr>
-          <w:i/>
-          <w:iCs/>
-        </w:rPr>
-        <w:t>nominal</w:t>
-      </w:r>
-      <w:r>
-        <w:t xml:space="preserve"> och </w:t>
-      </w:r>
-      <w:r>
-        <w:rPr>
-          <w:i/>
-          <w:iCs/>
-        </w:rPr>
-        <w:t>ordinal</w:t>
-      </w:r>
-      <w:r>
-        <w:t xml:space="preserve"> data – där det förstnämnda innebär värden som saknar inbördes rangordning, medan det sistnämnda har en tydlig rangordning. </w:t>
-      </w:r>
-    </w:p>
-    <w:p>
-      <w:r>
-        <w:t>Mål</w:t>
-      </w:r>
-      <w:r>
-        <w:t>et</w:t>
-      </w:r>
-      <w:r>
-        <w:t xml:space="preserve"> är att prediktera en riskgrupp av</w:t>
-      </w:r>
-      <w:r>
-        <w:t xml:space="preserve"> beroendegraderna</w:t>
-      </w:r>
-      <w:r>
-        <w:t>;</w:t>
+      <w:r>
+        <w:t xml:space="preserve">Uppdelningen </w:t>
+      </w:r>
+      <w:r>
+        <w:t>baserat på</w:t>
+      </w:r>
+      <w:r>
+        <w:t xml:space="preserve"> b</w:t>
+      </w:r>
+      <w:r>
+        <w:t>eroendegrad</w:t>
       </w:r>
       <w:r>
         <w:t xml:space="preserve"> </w:t>
       </w:r>
       <w:r>
-        <w:rPr>
-          <w:i/>
-          <w:iCs/>
-        </w:rPr>
-        <w:t>Low, Medium</w:t>
-      </w:r>
-      <w:r>
-        <w:t xml:space="preserve"> och </w:t>
-      </w:r>
-      <w:r>
-        <w:rPr>
-          <w:i/>
-          <w:iCs/>
-        </w:rPr>
-        <w:t>High</w:t>
-      </w:r>
-      <w:r>
-        <w:t xml:space="preserve">. </w:t>
-      </w:r>
-      <w:r>
-        <w:t xml:space="preserve">Som nämnt tidigare </w:t>
-      </w:r>
-      <w:r>
-        <w:t xml:space="preserve">behöver modellen numeriska värden för att tränas och fungera korrekt. </w:t>
-      </w:r>
-      <w:r>
-        <w:t>För beroende</w:t>
-      </w:r>
-      <w:r>
-        <w:t>-</w:t>
-      </w:r>
-      <w:r>
-        <w:t xml:space="preserve">graderna </w:t>
-      </w:r>
-      <w:r>
-        <w:t>uppnås</w:t>
-      </w:r>
-      <w:r>
-        <w:t xml:space="preserve"> </w:t>
-      </w:r>
-      <w:r>
-        <w:t xml:space="preserve">detta </w:t>
-      </w:r>
-      <w:r>
-        <w:t xml:space="preserve">genom </w:t>
-      </w:r>
-      <w:r>
-        <w:rPr>
-          <w:i/>
-          <w:iCs/>
-        </w:rPr>
-        <w:t>ordinal-encoding</w:t>
-      </w:r>
-      <w:r>
-        <w:t xml:space="preserve"> eftersom det finns en tydlig rangordning</w:t>
-      </w:r>
-      <w:r>
-        <w:t xml:space="preserve"> </w:t>
-      </w:r>
-      <w:r>
-        <w:t>bland dem</w:t>
-      </w:r>
-      <w:r>
-        <w:t xml:space="preserve"> </w:t>
-      </w:r>
-      <w:r>
-        <w:t>(</w:t>
-      </w:r>
-      <w:r>
-        <w:t xml:space="preserve">s. 45, </w:t>
-      </w:r>
-      <w:r>
-        <w:t>Prgomet</w:t>
-      </w:r>
-      <w:r>
-        <w:t xml:space="preserve"> et al.</w:t>
-      </w:r>
-      <w:r>
-        <w:t xml:space="preserve"> 2025)</w:t>
-      </w:r>
-      <w:r>
-        <w:t xml:space="preserve">. </w:t>
-      </w:r>
-      <w:r>
-        <w:t xml:space="preserve">Uppdelningen </w:t>
-      </w:r>
-      <w:r>
-        <w:t>baserat på</w:t>
-      </w:r>
-      <w:r>
-        <w:t xml:space="preserve"> b</w:t>
-      </w:r>
-      <w:r>
-        <w:t>eroendegrad</w:t>
-      </w:r>
-      <w:r>
-        <w:t xml:space="preserve"> </w:t>
-      </w:r>
-      <w:r>
         <w:t>kommer att</w:t>
       </w:r>
       <w:r>
@@ -5155,6 +8043,9 @@
       </w:r>
     </w:p>
     <w:p>
+      <w:pPr>
+        <w:spacing w:line="276" w:lineRule="auto"/>
+      </w:pPr>
       <w:r>
         <w:t xml:space="preserve">Vid </w:t>
       </w:r>
@@ -5191,6 +8082,7 @@
           <w:ilvl w:val="0"/>
           <w:numId w:val="17"/>
         </w:numPr>
+        <w:spacing w:line="276" w:lineRule="auto"/>
       </w:pPr>
       <w:r>
         <w:t xml:space="preserve">Fördelningen av datan i beroendegraderna behöver vara i interpreterbar storlek för att klassificeringsmodellen ska kunna tränas med gott </w:t>
@@ -5206,6 +8098,7 @@
           <w:ilvl w:val="0"/>
           <w:numId w:val="17"/>
         </w:numPr>
+        <w:spacing w:line="276" w:lineRule="auto"/>
         <w:rPr>
           <w:rFonts w:eastAsiaTheme="minorEastAsia"/>
         </w:rPr>
@@ -5220,7 +8113,7 @@
       <w:r>
         <w:t xml:space="preserve"> är en 10-gradig skala, men är baserad på </w:t>
       </w:r>
-      <w:hyperlink r:id="rId20" w:history="1">
+      <w:hyperlink r:id="rId21" w:history="1">
         <w:r>
           <w:rPr>
             <w:rStyle w:val="Hyperlink"/>
@@ -5281,6 +8174,7 @@
     </w:p>
     <w:p>
       <w:pPr>
+        <w:spacing w:line="276" w:lineRule="auto"/>
         <w:rPr>
           <w:rFonts w:eastAsiaTheme="minorEastAsia"/>
         </w:rPr>
@@ -5291,25 +8185,7 @@
             <w:rPr>
               <w:rFonts w:ascii="Cambria Math" w:eastAsiaTheme="minorEastAsia" w:hAnsi="Cambria Math"/>
             </w:rPr>
-            <m:t>A</m:t>
-          </m:r>
-          <m:r>
-            <w:rPr>
-              <w:rFonts w:ascii="Cambria Math" w:eastAsiaTheme="minorEastAsia" w:hAnsi="Cambria Math"/>
-            </w:rPr>
-            <m:t>ddicted</m:t>
-          </m:r>
-          <m:r>
-            <w:rPr>
-              <w:rFonts w:ascii="Cambria Math" w:eastAsiaTheme="minorEastAsia" w:hAnsi="Cambria Math"/>
-            </w:rPr>
-            <m:t>_</m:t>
-          </m:r>
-          <m:r>
-            <w:rPr>
-              <w:rFonts w:ascii="Cambria Math" w:eastAsiaTheme="minorEastAsia" w:hAnsi="Cambria Math"/>
-            </w:rPr>
-            <m:t xml:space="preserve">Score = 1 + </m:t>
+            <m:t xml:space="preserve">Addicted_Score = 1 + </m:t>
           </m:r>
           <m:d>
             <m:dPr>
@@ -5378,18 +8254,15 @@
             <w:rPr>
               <w:rFonts w:ascii="Cambria Math" w:eastAsiaTheme="minorEastAsia" w:hAnsi="Cambria Math"/>
             </w:rPr>
-            <m:t xml:space="preserve">× </m:t>
-          </m:r>
-          <m:r>
-            <w:rPr>
-              <w:rFonts w:ascii="Cambria Math" w:eastAsiaTheme="minorEastAsia" w:hAnsi="Cambria Math"/>
-            </w:rPr>
-            <m:t>9</m:t>
+            <m:t>× 9</m:t>
           </m:r>
         </m:oMath>
       </m:oMathPara>
     </w:p>
     <w:p>
+      <w:pPr>
+        <w:spacing w:line="276" w:lineRule="auto"/>
+      </w:pPr>
       <w:r>
         <w:t xml:space="preserve">Beroendegradernas uppdelning sker i såkallad </w:t>
       </w:r>
@@ -5412,6 +8285,7 @@
     </w:p>
     <w:p>
       <w:pPr>
+        <w:spacing w:line="276" w:lineRule="auto"/>
         <w:rPr>
           <w:lang w:val="en-SE"/>
         </w:rPr>
@@ -5446,7 +8320,7 @@
         <w:rPr>
           <w:lang w:val="en-SE"/>
         </w:rPr>
-        <w:t xml:space="preserve">  som BSMAS-skalan har för sin bedömda hög-riskgrupp</w:t>
+        <w:t xml:space="preserve"> som BSMAS-skalan har för sin bedömda hög-riskgrupp</w:t>
       </w:r>
       <w:r>
         <w:rPr>
@@ -5457,6 +8331,7 @@
     </w:p>
     <w:p>
       <w:pPr>
+        <w:spacing w:line="276" w:lineRule="auto"/>
         <w:rPr>
           <w:lang w:val="en-SE"/>
         </w:rPr>
@@ -5636,6 +8511,7 @@
     </w:p>
     <w:p>
       <w:pPr>
+        <w:spacing w:line="276" w:lineRule="auto"/>
         <w:rPr>
           <w:rFonts w:eastAsiaTheme="minorEastAsia"/>
         </w:rPr>
@@ -5659,6 +8535,12 @@
         <w:rPr>
           <w:lang w:val="en-SE"/>
         </w:rPr>
+        <w:t xml:space="preserve"> som lämpar sig bättre för klassifieringsmodeller</w:t>
+      </w:r>
+      <w:r>
+        <w:rPr>
+          <w:lang w:val="en-SE"/>
+        </w:rPr>
         <w:t xml:space="preserve">. </w:t>
       </w:r>
       <w:r>
@@ -5728,10 +8610,7 @@
         <w:t xml:space="preserve"> </w:t>
       </w:r>
       <w:r>
-        <w:t>(s.42 – 45, Prgomet et al. 2025</w:t>
-      </w:r>
-      <w:r>
-        <w:t>)</w:t>
+        <w:t>(s.42 – 45, Prgomet et al. 2025)</w:t>
       </w:r>
       <w:r>
         <w:rPr>
@@ -5742,6 +8621,7 @@
     </w:p>
     <w:p>
       <w:pPr>
+        <w:spacing w:line="276" w:lineRule="auto"/>
         <w:rPr>
           <w:rFonts w:eastAsiaTheme="minorEastAsia"/>
         </w:rPr>
@@ -5757,8 +8637,12 @@
         <w:spacing w:line="276" w:lineRule="auto"/>
         <w:ind w:left="576" w:hanging="576"/>
       </w:pPr>
-      <w:r>
-        <w:t>2.3</w:t>
+      <w:bookmarkStart w:id="21" w:name="_Toc209293622"/>
+      <w:r>
+        <w:t>2.</w:t>
+      </w:r>
+      <w:r>
+        <w:t>4</w:t>
       </w:r>
       <w:r>
         <w:t xml:space="preserve">   </w:t>
@@ -5769,8 +8653,12 @@
       <w:r>
         <w:t>Confusion Matrix</w:t>
       </w:r>
-    </w:p>
-    <w:p>
+      <w:bookmarkEnd w:id="21"/>
+    </w:p>
+    <w:p>
+      <w:pPr>
+        <w:spacing w:line="276" w:lineRule="auto"/>
+      </w:pPr>
       <w:r>
         <w:rPr>
           <w:i/>
@@ -5813,6 +8701,7 @@
     </w:p>
     <w:p>
       <w:pPr>
+        <w:spacing w:line="276" w:lineRule="auto"/>
         <w:rPr>
           <w:i/>
           <w:iCs/>
@@ -5851,12 +8740,14 @@
     </w:p>
     <w:p>
       <w:pPr>
+        <w:spacing w:line="276" w:lineRule="auto"/>
         <w:rPr>
           <w:lang w:val="en-GB"/>
         </w:rPr>
       </w:pPr>
       <w:r>
         <w:rPr>
+          <w:noProof/>
           <w:lang w:val="en-GB"/>
         </w:rPr>
         <w:drawing>
@@ -5875,7 +8766,7 @@
                     <pic:cNvPicPr/>
                   </pic:nvPicPr>
                   <pic:blipFill>
-                    <a:blip r:embed="rId21"/>
+                    <a:blip r:embed="rId22"/>
                     <a:stretch>
                       <a:fillRect/>
                     </a:stretch>
@@ -5899,33 +8790,28 @@
     <w:p>
       <w:pPr>
         <w:pStyle w:val="Caption"/>
+        <w:spacing w:line="276" w:lineRule="auto"/>
       </w:pPr>
       <w:r>
         <w:t xml:space="preserve">Fig </w:t>
       </w:r>
-      <w:r>
-        <w:fldChar w:fldCharType="begin"/>
-      </w:r>
-      <w:r>
-        <w:instrText xml:space="preserve"> SEQ Figure \* ARABIC </w:instrText>
-      </w:r>
-      <w:r>
-        <w:fldChar w:fldCharType="separate"/>
-      </w:r>
-      <w:r>
-        <w:rPr>
-          <w:noProof/>
-        </w:rPr>
-        <w:t>1</w:t>
-      </w:r>
-      <w:r>
-        <w:fldChar w:fldCharType="end"/>
-      </w:r>
+      <w:fldSimple w:instr=" SEQ Figure \* ARABIC ">
+        <w:r>
+          <w:rPr>
+            <w:noProof/>
+          </w:rPr>
+          <w:t>1</w:t>
+        </w:r>
+      </w:fldSimple>
       <w:r>
         <w:t>. Schematisk representation av en Confusion Matrix</w:t>
       </w:r>
     </w:p>
-    <w:p/>
+    <w:p>
+      <w:pPr>
+        <w:spacing w:line="276" w:lineRule="auto"/>
+      </w:pPr>
+    </w:p>
     <w:p>
       <w:pPr>
         <w:pStyle w:val="Heading2"/>
@@ -5936,8 +8822,15 @@
         <w:spacing w:line="276" w:lineRule="auto"/>
         <w:ind w:left="576" w:hanging="576"/>
       </w:pPr>
-      <w:r>
-        <w:t>2.3.</w:t>
+      <w:bookmarkStart w:id="22" w:name="_Toc209293623"/>
+      <w:r>
+        <w:t>2.</w:t>
+      </w:r>
+      <w:r>
+        <w:t>4</w:t>
+      </w:r>
+      <w:r>
+        <w:t>.</w:t>
       </w:r>
       <w:r>
         <w:t>1</w:t>
@@ -5954,8 +8847,12 @@
       <w:r>
         <w:t>Classification Report</w:t>
       </w:r>
-    </w:p>
-    <w:p>
+      <w:bookmarkEnd w:id="22"/>
+    </w:p>
+    <w:p>
+      <w:pPr>
+        <w:spacing w:line="276" w:lineRule="auto"/>
+      </w:pPr>
       <w:r>
         <w:t xml:space="preserve">En </w:t>
       </w:r>
@@ -6017,6 +8914,7 @@
           <w:ilvl w:val="0"/>
           <w:numId w:val="20"/>
         </w:numPr>
+        <w:spacing w:line="276" w:lineRule="auto"/>
       </w:pPr>
       <w:r>
         <w:rPr>
@@ -6038,6 +8936,7 @@
           <w:ilvl w:val="0"/>
           <w:numId w:val="20"/>
         </w:numPr>
+        <w:spacing w:line="276" w:lineRule="auto"/>
       </w:pPr>
       <w:r>
         <w:rPr>
@@ -6082,6 +8981,7 @@
           <w:ilvl w:val="0"/>
           <w:numId w:val="20"/>
         </w:numPr>
+        <w:spacing w:line="276" w:lineRule="auto"/>
       </w:pPr>
       <w:r>
         <w:rPr>
@@ -6129,6 +9029,7 @@
           <w:ilvl w:val="0"/>
           <w:numId w:val="20"/>
         </w:numPr>
+        <w:spacing w:line="276" w:lineRule="auto"/>
       </w:pPr>
       <w:r>
         <w:rPr>
@@ -6181,99 +9082,48 @@
         <w:t>recall</w:t>
       </w:r>
       <w:r>
-        <w:t xml:space="preserve"> enligt formeln:</w:t>
-      </w:r>
-    </w:p>
-    <w:p>
-      <w:pPr>
-        <w:rPr>
-          <w:rFonts w:ascii="Cambria Math" w:hAnsi="Cambria Math"/>
-          <w:oMath/>
-        </w:rPr>
-      </w:pPr>
-      <m:oMathPara>
-        <m:oMath>
-          <m:r>
-            <w:rPr>
-              <w:rFonts w:ascii="Cambria Math" w:hAnsi="Cambria Math"/>
-            </w:rPr>
-            <m:t>F1 = 2 * (precision * recall) / (precision + recall)</m:t>
-          </m:r>
-        </m:oMath>
-      </m:oMathPara>
-    </w:p>
-    <w:p>
-      <w:pPr>
-        <w:rPr>
-          <w:rFonts w:ascii="Cambria Math" w:hAnsi="Cambria Math"/>
-          <w:oMath/>
-        </w:rPr>
-      </w:pPr>
-      <m:oMathPara>
-        <m:oMath>
-          <m:r>
-            <w:rPr>
-              <w:rFonts w:ascii="Cambria Math" w:hAnsi="Cambria Math"/>
-            </w:rPr>
-            <m:t>precision = TP / (TP + FP)</m:t>
-          </m:r>
-        </m:oMath>
-      </m:oMathPara>
-    </w:p>
-    <w:p>
-      <w:pPr>
-        <w:rPr>
-          <w:rFonts w:eastAsiaTheme="minorEastAsia"/>
-        </w:rPr>
-      </w:pPr>
-      <m:oMathPara>
-        <m:oMath>
-          <m:r>
-            <w:rPr>
-              <w:rFonts w:ascii="Cambria Math" w:hAnsi="Cambria Math"/>
-            </w:rPr>
-            <m:t>recall = TP / (TP + FN</m:t>
-          </m:r>
-          <m:r>
-            <w:rPr>
-              <w:rFonts w:ascii="Cambria Math" w:hAnsi="Cambria Math"/>
-            </w:rPr>
-            <m:t>)</m:t>
-          </m:r>
-        </m:oMath>
-      </m:oMathPara>
-    </w:p>
-    <w:p>
-      <w:pPr>
-        <w:rPr>
-          <w:lang w:val="en-GB"/>
-        </w:rPr>
-      </w:pPr>
-      <w:r>
-        <w:rPr>
-          <w:lang w:val="en-GB"/>
-        </w:rPr>
-        <w:t>(s. 162, Prg</w:t>
-      </w:r>
-      <w:r>
-        <w:rPr>
-          <w:lang w:val="en-GB"/>
-        </w:rPr>
-        <w:t>omet et al. 2025)</w:t>
-      </w:r>
-    </w:p>
-    <w:p>
-      <w:pPr>
-        <w:rPr>
-          <w:lang w:val="en-GB"/>
-        </w:rPr>
-      </w:pPr>
-    </w:p>
-    <w:p>
-      <w:pPr>
-        <w:rPr>
-          <w:lang w:val="en-GB"/>
-        </w:rPr>
+        <w:t>.</w:t>
+      </w:r>
+    </w:p>
+    <w:p>
+      <w:pPr>
+        <w:pStyle w:val="ListParagraph"/>
+        <w:spacing w:line="276" w:lineRule="auto"/>
+        <w:rPr>
+          <w:b/>
+          <w:bCs/>
+          <w:i/>
+          <w:iCs/>
+        </w:rPr>
+      </w:pPr>
+    </w:p>
+    <w:p>
+      <w:pPr>
+        <w:pStyle w:val="ListParagraph"/>
+        <w:spacing w:line="276" w:lineRule="auto"/>
+      </w:pPr>
+      <w:r>
+        <w:t>(s. 162, Prgomet et al. 2025)</w:t>
+      </w:r>
+    </w:p>
+    <w:p>
+      <w:pPr>
+        <w:spacing w:line="276" w:lineRule="auto"/>
+      </w:pPr>
+    </w:p>
+    <w:p>
+      <w:pPr>
+        <w:spacing w:line="276" w:lineRule="auto"/>
+      </w:pPr>
+    </w:p>
+    <w:p>
+      <w:pPr>
+        <w:spacing w:line="276" w:lineRule="auto"/>
+      </w:pPr>
+    </w:p>
+    <w:p>
+      <w:pPr>
+        <w:spacing w:line="276" w:lineRule="auto"/>
       </w:pPr>
     </w:p>
     <w:p>
@@ -6285,37 +9135,24 @@
         </w:numPr>
         <w:spacing w:line="276" w:lineRule="auto"/>
         <w:ind w:left="576" w:hanging="576"/>
-        <w:rPr>
-          <w:lang w:val="da-DK"/>
-        </w:rPr>
-      </w:pPr>
-      <w:r>
-        <w:rPr>
-          <w:lang w:val="da-DK"/>
-        </w:rPr>
+      </w:pPr>
+      <w:bookmarkStart w:id="23" w:name="_Toc209293624"/>
+      <w:r>
         <w:lastRenderedPageBreak/>
         <w:t>2.</w:t>
       </w:r>
       <w:r>
-        <w:rPr>
-          <w:lang w:val="da-DK"/>
-        </w:rPr>
         <w:t>5</w:t>
       </w:r>
       <w:r>
-        <w:rPr>
-          <w:lang w:val="da-DK"/>
-        </w:rPr>
-        <w:t xml:space="preserve">   </w:t>
-      </w:r>
-      <w:r>
-        <w:rPr>
-          <w:lang w:val="da-DK"/>
-        </w:rPr>
-        <w:t>Klassificeringsmodeller</w:t>
-      </w:r>
-    </w:p>
-    <w:p>
+        <w:t xml:space="preserve">   Klassificeringsmodeller</w:t>
+      </w:r>
+      <w:bookmarkEnd w:id="23"/>
+    </w:p>
+    <w:p>
+      <w:pPr>
+        <w:spacing w:line="276" w:lineRule="auto"/>
+      </w:pPr>
       <w:r>
         <w:rPr>
           <w:i/>
@@ -6363,19 +9200,170 @@
         <w:t xml:space="preserve"> utdata med hjälp av indata</w:t>
       </w:r>
       <w:r>
+        <w:t xml:space="preserve"> (s. 151,</w:t>
+      </w:r>
+      <w:r>
         <w:t xml:space="preserve"> </w:t>
       </w:r>
       <w:r>
-        <w:t>(s. 151,</w:t>
+        <w:t>Prgomet et al. 2025)</w:t>
+      </w:r>
+      <w:r>
+        <w:t xml:space="preserve">. För detta ändamål har jag valt att jämföra två olika klassificeringsmodeller: </w:t>
+      </w:r>
+      <w:r>
+        <w:rPr>
+          <w:i/>
+          <w:iCs/>
+        </w:rPr>
+        <w:t>RandomForestClassifier</w:t>
+      </w:r>
+      <w:r>
+        <w:t xml:space="preserve"> och </w:t>
+      </w:r>
+      <w:r>
+        <w:rPr>
+          <w:i/>
+          <w:iCs/>
+        </w:rPr>
+        <w:t>S</w:t>
+      </w:r>
+      <w:r>
+        <w:rPr>
+          <w:i/>
+          <w:iCs/>
+        </w:rPr>
+        <w:t xml:space="preserve">upport </w:t>
+      </w:r>
+      <w:r>
+        <w:rPr>
+          <w:i/>
+          <w:iCs/>
+        </w:rPr>
+        <w:t>V</w:t>
+      </w:r>
+      <w:r>
+        <w:rPr>
+          <w:i/>
+          <w:iCs/>
+        </w:rPr>
+        <w:t xml:space="preserve">ector </w:t>
+      </w:r>
+      <w:r>
+        <w:rPr>
+          <w:i/>
+          <w:iCs/>
+        </w:rPr>
+        <w:t>C</w:t>
+      </w:r>
+      <w:r>
+        <w:rPr>
+          <w:i/>
+          <w:iCs/>
+        </w:rPr>
+        <w:t>lassifier</w:t>
+      </w:r>
+      <w:r>
+        <w:t xml:space="preserve"> (som är en </w:t>
+      </w:r>
+      <w:r>
+        <w:rPr>
+          <w:i/>
+          <w:iCs/>
+        </w:rPr>
+        <w:t>Support Vector Machine</w:t>
+      </w:r>
+      <w:r>
+        <w:t>).</w:t>
+      </w:r>
+    </w:p>
+    <w:p>
+      <w:pPr>
+        <w:spacing w:line="276" w:lineRule="auto"/>
+      </w:pPr>
+      <w:r>
+        <w:t>Dessa två modeller har tv</w:t>
+      </w:r>
+      <w:r>
+        <w:t>å olika angreppssätt</w:t>
+      </w:r>
+      <w:r>
+        <w:t>. G</w:t>
+      </w:r>
+      <w:r>
+        <w:t>enom att jämföra dem kan jag utvärdera om sambanden i datan är huvudsakligen linjära</w:t>
+      </w:r>
+      <w:r>
+        <w:t>,</w:t>
+      </w:r>
+      <w:r>
+        <w:t xml:space="preserve"> där </w:t>
+      </w:r>
+      <w:r>
+        <w:rPr>
+          <w:i/>
+          <w:iCs/>
+        </w:rPr>
+        <w:t>S</w:t>
+      </w:r>
+      <w:r>
+        <w:rPr>
+          <w:i/>
+          <w:iCs/>
+        </w:rPr>
+        <w:t xml:space="preserve">upport </w:t>
+      </w:r>
+      <w:r>
+        <w:rPr>
+          <w:i/>
+          <w:iCs/>
+        </w:rPr>
+        <w:t>V</w:t>
+      </w:r>
+      <w:r>
+        <w:rPr>
+          <w:i/>
+          <w:iCs/>
+        </w:rPr>
+        <w:t xml:space="preserve">ector </w:t>
+      </w:r>
+      <w:r>
+        <w:rPr>
+          <w:i/>
+          <w:iCs/>
+        </w:rPr>
+        <w:t>C</w:t>
+      </w:r>
+      <w:r>
+        <w:rPr>
+          <w:i/>
+          <w:iCs/>
+        </w:rPr>
+        <w:t>lassifier</w:t>
+      </w:r>
+      <w:r>
+        <w:t xml:space="preserve"> presterar bäst</w:t>
+      </w:r>
+      <w:r>
+        <w:t>,</w:t>
+      </w:r>
+      <w:r>
+        <w:t xml:space="preserve"> eller om det förekommer fler icke-linjära</w:t>
       </w:r>
       <w:r>
         <w:t xml:space="preserve"> </w:t>
       </w:r>
       <w:r>
-        <w:t>Prgomet et al. 2025)</w:t>
-      </w:r>
-      <w:r>
-        <w:t xml:space="preserve">. För detta ändamål har jag valt att jämföra två olika klassificeringsmodeller: </w:t>
+        <w:t>gränser</w:t>
+      </w:r>
+      <w:r>
+        <w:t xml:space="preserve"> </w:t>
+      </w:r>
+      <w:r>
+        <w:t xml:space="preserve">som separerar klasserna - </w:t>
+      </w:r>
+      <w:r>
+        <w:t xml:space="preserve">där </w:t>
       </w:r>
       <w:r>
         <w:rPr>
@@ -6385,160 +9373,6 @@
         <w:t>RandomForestClassifier</w:t>
       </w:r>
       <w:r>
-        <w:t xml:space="preserve"> och </w:t>
-      </w:r>
-      <w:r>
-        <w:rPr>
-          <w:i/>
-          <w:iCs/>
-        </w:rPr>
-        <w:t>S</w:t>
-      </w:r>
-      <w:r>
-        <w:rPr>
-          <w:i/>
-          <w:iCs/>
-        </w:rPr>
-        <w:t xml:space="preserve">upport </w:t>
-      </w:r>
-      <w:r>
-        <w:rPr>
-          <w:i/>
-          <w:iCs/>
-        </w:rPr>
-        <w:t>V</w:t>
-      </w:r>
-      <w:r>
-        <w:rPr>
-          <w:i/>
-          <w:iCs/>
-        </w:rPr>
-        <w:t xml:space="preserve">ector </w:t>
-      </w:r>
-      <w:r>
-        <w:rPr>
-          <w:i/>
-          <w:iCs/>
-        </w:rPr>
-        <w:t>C</w:t>
-      </w:r>
-      <w:r>
-        <w:rPr>
-          <w:i/>
-          <w:iCs/>
-        </w:rPr>
-        <w:t>lassifier</w:t>
-      </w:r>
-      <w:r>
-        <w:t xml:space="preserve"> (som är en </w:t>
-      </w:r>
-      <w:r>
-        <w:rPr>
-          <w:i/>
-          <w:iCs/>
-        </w:rPr>
-        <w:t>Support Vector Machine</w:t>
-      </w:r>
-      <w:r>
-        <w:t>).</w:t>
-      </w:r>
-    </w:p>
-    <w:p>
-      <w:r>
-        <w:t>Dessa två modeller har tv</w:t>
-      </w:r>
-      <w:r>
-        <w:t>å olika angreppssätt</w:t>
-      </w:r>
-      <w:r>
-        <w:t>. G</w:t>
-      </w:r>
-      <w:r>
-        <w:t>enom att jämföra dem kan jag utvärdera om sambanden i datan är huvudsakligen linjära</w:t>
-      </w:r>
-      <w:r>
-        <w:t>,</w:t>
-      </w:r>
-      <w:r>
-        <w:t xml:space="preserve"> där </w:t>
-      </w:r>
-      <w:r>
-        <w:rPr>
-          <w:i/>
-          <w:iCs/>
-        </w:rPr>
-        <w:t>S</w:t>
-      </w:r>
-      <w:r>
-        <w:rPr>
-          <w:i/>
-          <w:iCs/>
-        </w:rPr>
-        <w:t xml:space="preserve">upport </w:t>
-      </w:r>
-      <w:r>
-        <w:rPr>
-          <w:i/>
-          <w:iCs/>
-        </w:rPr>
-        <w:t>V</w:t>
-      </w:r>
-      <w:r>
-        <w:rPr>
-          <w:i/>
-          <w:iCs/>
-        </w:rPr>
-        <w:t xml:space="preserve">ector </w:t>
-      </w:r>
-      <w:r>
-        <w:rPr>
-          <w:i/>
-          <w:iCs/>
-        </w:rPr>
-        <w:t>C</w:t>
-      </w:r>
-      <w:r>
-        <w:rPr>
-          <w:i/>
-          <w:iCs/>
-        </w:rPr>
-        <w:t>lassifier</w:t>
-      </w:r>
-      <w:r>
-        <w:t xml:space="preserve"> presterar bäst</w:t>
-      </w:r>
-      <w:r>
-        <w:t>,</w:t>
-      </w:r>
-      <w:r>
-        <w:t xml:space="preserve"> eller om det förekommer fler icke-linjära</w:t>
-      </w:r>
-      <w:r>
-        <w:t xml:space="preserve"> </w:t>
-      </w:r>
-      <w:r>
-        <w:t>gränser</w:t>
-      </w:r>
-      <w:r>
-        <w:t xml:space="preserve"> </w:t>
-      </w:r>
-      <w:r>
-        <w:t>som separerar klasserna</w:t>
-      </w:r>
-      <w:r>
-        <w:t xml:space="preserve"> - </w:t>
-      </w:r>
-      <w:r>
-        <w:t xml:space="preserve">där </w:t>
-      </w:r>
-      <w:r>
-        <w:rPr>
-          <w:i/>
-          <w:iCs/>
-        </w:rPr>
-        <w:t>RandomForestClassifier</w:t>
-      </w:r>
-      <w:r>
         <w:t xml:space="preserve"> har fördel</w:t>
       </w:r>
       <w:r>
@@ -6547,9 +9381,7 @@
     </w:p>
     <w:p>
       <w:pPr>
-        <w:rPr>
-          <w:lang w:val="da-DK"/>
-        </w:rPr>
+        <w:spacing w:line="276" w:lineRule="auto"/>
       </w:pPr>
     </w:p>
     <w:p>
@@ -6561,30 +9393,17 @@
         </w:numPr>
         <w:spacing w:line="276" w:lineRule="auto"/>
         <w:ind w:left="576" w:hanging="576"/>
-        <w:rPr>
-          <w:lang w:val="nb-NO"/>
-        </w:rPr>
-      </w:pPr>
-      <w:r>
-        <w:rPr>
-          <w:lang w:val="nb-NO"/>
-        </w:rPr>
-        <w:t>2.</w:t>
-      </w:r>
-      <w:r>
-        <w:rPr>
-          <w:lang w:val="nb-NO"/>
-        </w:rPr>
-        <w:t>5.1</w:t>
-      </w:r>
-      <w:r>
-        <w:rPr>
-          <w:lang w:val="nb-NO"/>
-        </w:rPr>
-        <w:t xml:space="preserve">   Maskininlärningsmodell: RandomForestClassifier</w:t>
-      </w:r>
-    </w:p>
-    <w:p>
+      </w:pPr>
+      <w:bookmarkStart w:id="24" w:name="_Toc209293625"/>
+      <w:r>
+        <w:t>2.5.1   Maskininlärningsmodell: RandomForestClassifier</w:t>
+      </w:r>
+      <w:bookmarkEnd w:id="24"/>
+    </w:p>
+    <w:p>
+      <w:pPr>
+        <w:spacing w:line="276" w:lineRule="auto"/>
+      </w:pPr>
       <w:r>
         <w:rPr>
           <w:i/>
@@ -6635,6 +9454,9 @@
       </w:r>
     </w:p>
     <w:p>
+      <w:pPr>
+        <w:spacing w:line="276" w:lineRule="auto"/>
+      </w:pPr>
       <w:r>
         <w:t xml:space="preserve">Modellen </w:t>
       </w:r>
@@ -6668,13 +9490,19 @@
         <w:t>. Dessa</w:t>
       </w:r>
       <w:r>
-        <w:t xml:space="preserve"> innefattar </w:t>
+        <w:t xml:space="preserve"> innefattar</w:t>
+      </w:r>
+      <w:r>
+        <w:t xml:space="preserve"> </w:t>
+      </w:r>
+      <w:r>
+        <w:t xml:space="preserve">modeller som kan användas </w:t>
       </w:r>
       <w:r>
         <w:t xml:space="preserve">både </w:t>
       </w:r>
       <w:r>
-        <w:t>modeller som kan användas för klassificering</w:t>
+        <w:t>för klassificering</w:t>
       </w:r>
       <w:r>
         <w:t>s-</w:t>
@@ -6693,6 +9521,9 @@
       </w:r>
     </w:p>
     <w:p>
+      <w:pPr>
+        <w:spacing w:line="276" w:lineRule="auto"/>
+      </w:pPr>
       <w:r>
         <w:t xml:space="preserve">Ett </w:t>
       </w:r>
@@ -6729,7 +9560,16 @@
         <w:t>noder</w:t>
       </w:r>
       <w:r>
-        <w:t xml:space="preserve"> baserat</w:t>
+        <w:rPr>
+          <w:iCs/>
+        </w:rPr>
+        <w:t>. Uppdelningen</w:t>
+      </w:r>
+      <w:r>
+        <w:t xml:space="preserve"> basera</w:t>
+      </w:r>
+      <w:r>
+        <w:t>s</w:t>
       </w:r>
       <w:r>
         <w:t xml:space="preserve"> på</w:t>
@@ -6825,6 +9665,9 @@
       </w:r>
     </w:p>
     <w:p>
+      <w:pPr>
+        <w:spacing w:line="276" w:lineRule="auto"/>
+      </w:pPr>
       <w:r>
         <w:rPr>
           <w:i/>
@@ -6868,7 +9711,11 @@
         <w:t xml:space="preserve"> Prgomet et al. 2025)</w:t>
       </w:r>
     </w:p>
-    <w:p/>
+    <w:p>
+      <w:pPr>
+        <w:spacing w:line="276" w:lineRule="auto"/>
+      </w:pPr>
+    </w:p>
     <w:p>
       <w:pPr>
         <w:pStyle w:val="Heading2"/>
@@ -6879,17 +9726,22 @@
         <w:spacing w:line="276" w:lineRule="auto"/>
         <w:ind w:left="576" w:hanging="576"/>
       </w:pPr>
-      <w:r>
-        <w:t>2.</w:t>
-      </w:r>
-      <w:r>
-        <w:t>5.1.2</w:t>
+      <w:bookmarkStart w:id="25" w:name="_Toc209293626"/>
+      <w:r>
+        <w:t>2.5.</w:t>
+      </w:r>
+      <w:r>
+        <w:t>2</w:t>
       </w:r>
       <w:r>
         <w:t xml:space="preserve">   Gini</w:t>
       </w:r>
-    </w:p>
-    <w:p>
+      <w:bookmarkEnd w:id="25"/>
+    </w:p>
+    <w:p>
+      <w:pPr>
+        <w:spacing w:line="276" w:lineRule="auto"/>
+      </w:pPr>
       <w:r>
         <w:rPr>
           <w:i/>
@@ -6911,7 +9763,13 @@
         <w:t>oren</w:t>
       </w:r>
       <w:r>
-        <w:t xml:space="preserve"> en nod i ett beslutsträd är. Ju längre ner vi stegar i ett beslutsträd, desto mindre blir värdet på </w:t>
+        <w:t xml:space="preserve"> en nod i ett beslutsträd är.</w:t>
+      </w:r>
+      <w:r>
+        <w:t xml:space="preserve"> Lägre värde betyder renare nod.</w:t>
+      </w:r>
+      <w:r>
+        <w:t xml:space="preserve"> Ju längre ner vi stegar i ett beslutsträd, desto mindre blir värdet på </w:t>
       </w:r>
       <w:r>
         <w:rPr>
@@ -6952,6 +9810,7 @@
     </w:p>
     <w:p>
       <w:pPr>
+        <w:spacing w:line="276" w:lineRule="auto"/>
         <w:rPr>
           <w:rFonts w:eastAsiaTheme="minorEastAsia"/>
         </w:rPr>
@@ -7023,40 +9882,30 @@
         </w:numPr>
         <w:spacing w:line="276" w:lineRule="auto"/>
         <w:ind w:left="576" w:hanging="576"/>
-        <w:rPr>
-          <w:lang w:val="en-GB"/>
-        </w:rPr>
-      </w:pPr>
-      <w:r>
-        <w:rPr>
-          <w:lang w:val="en-GB"/>
-        </w:rPr>
-        <w:t xml:space="preserve">2.5.2   Maskininlärningsmodell: </w:t>
-      </w:r>
-      <w:r>
-        <w:rPr>
-          <w:lang w:val="en-GB"/>
-        </w:rPr>
+      </w:pPr>
+      <w:bookmarkStart w:id="26" w:name="_Toc209293627"/>
+      <w:r>
+        <w:t>2.5.</w:t>
+      </w:r>
+      <w:r>
+        <w:t>3</w:t>
+      </w:r>
+      <w:r>
+        <w:t xml:space="preserve">   Maskininlärningsmodell: </w:t>
+      </w:r>
+      <w:r>
         <w:t>Support Vector Classifier</w:t>
       </w:r>
       <w:r>
-        <w:rPr>
-          <w:lang w:val="en-GB"/>
-        </w:rPr>
         <w:t xml:space="preserve"> (</w:t>
       </w:r>
       <w:r>
-        <w:rPr>
-          <w:lang w:val="en-GB"/>
-        </w:rPr>
         <w:t>SVC</w:t>
       </w:r>
       <w:r>
-        <w:rPr>
-          <w:lang w:val="en-GB"/>
-        </w:rPr>
         <w:t>)</w:t>
       </w:r>
+      <w:bookmarkEnd w:id="26"/>
     </w:p>
     <w:p>
       <w:pPr>
@@ -7083,42 +9932,39 @@
         <w:t>SVC</w:t>
       </w:r>
       <w:r>
+        <w:t xml:space="preserve">) </w:t>
+      </w:r>
+      <w:r>
+        <w:t xml:space="preserve">är en klassificeringsmetod för </w:t>
+      </w:r>
+      <w:r>
+        <w:rPr>
+          <w:i/>
+          <w:iCs/>
+        </w:rPr>
+        <w:t>Support Vector Machines</w:t>
+      </w:r>
+      <w:r>
+        <w:rPr>
+          <w:i/>
+          <w:iCs/>
+        </w:rPr>
+        <w:t xml:space="preserve"> </w:t>
+      </w:r>
+      <w:r>
+        <w:t>(</w:t>
+      </w:r>
+      <w:r>
+        <w:rPr>
+          <w:i/>
+          <w:iCs/>
+        </w:rPr>
+        <w:t>SVM</w:t>
+      </w:r>
+      <w:r>
         <w:t>)</w:t>
       </w:r>
       <w:r>
-        <w:t xml:space="preserve"> </w:t>
-      </w:r>
-      <w:r>
-        <w:t xml:space="preserve">är en klassificeringsmetod för </w:t>
-      </w:r>
-      <w:r>
-        <w:rPr>
-          <w:i/>
-          <w:iCs/>
-        </w:rPr>
-        <w:t>Support Vector Machines</w:t>
-      </w:r>
-      <w:r>
-        <w:rPr>
-          <w:i/>
-          <w:iCs/>
-        </w:rPr>
-        <w:t xml:space="preserve"> </w:t>
-      </w:r>
-      <w:r>
-        <w:t>(</w:t>
-      </w:r>
-      <w:r>
-        <w:rPr>
-          <w:i/>
-          <w:iCs/>
-        </w:rPr>
-        <w:t>SVM</w:t>
-      </w:r>
-      <w:r>
-        <w:t>)</w:t>
-      </w:r>
-      <w:r>
         <w:t xml:space="preserve">. </w:t>
       </w:r>
       <w:r>
@@ -7146,10 +9992,7 @@
         <w:spacing w:line="276" w:lineRule="auto"/>
       </w:pPr>
       <w:r>
-        <w:t>I de fall vi vill utvärdera om en linjär eller icke-linjär modell är bättre</w:t>
-      </w:r>
-      <w:r>
-        <w:t xml:space="preserve"> kan </w:t>
+        <w:t xml:space="preserve">I de fall vi vill utvärdera om en linjär eller icke-linjär modell är bättre kan </w:t>
       </w:r>
       <w:r>
         <w:rPr>
@@ -7159,19 +10002,7 @@
         <w:t>SVC</w:t>
       </w:r>
       <w:r>
-        <w:t xml:space="preserve"> </w:t>
-      </w:r>
-      <w:r>
-        <w:t xml:space="preserve">användas </w:t>
-      </w:r>
-      <w:r>
-        <w:t>där olika kernels</w:t>
-      </w:r>
-      <w:r>
-        <w:t xml:space="preserve"> -</w:t>
-      </w:r>
-      <w:r>
-        <w:t xml:space="preserve"> </w:t>
+        <w:t xml:space="preserve"> användas där olika kernels - </w:t>
       </w:r>
       <w:r>
         <w:rPr>
@@ -7191,10 +10022,7 @@
         <w:t>poly</w:t>
       </w:r>
       <w:r>
-        <w:t xml:space="preserve"> utvärderas</w:t>
-      </w:r>
-      <w:r>
-        <w:t xml:space="preserve"> </w:t>
+        <w:t xml:space="preserve"> utvärderas </w:t>
       </w:r>
       <w:r>
         <w:t xml:space="preserve">(s. </w:t>
@@ -7276,7 +10104,7 @@
       <w:r>
         <w:t xml:space="preserve"> (</w:t>
       </w:r>
-      <w:hyperlink r:id="rId22" w:history="1">
+      <w:hyperlink r:id="rId23" w:history="1">
         <w:r>
           <w:rPr>
             <w:rStyle w:val="Hyperlink"/>
@@ -7291,7 +10119,13 @@
         <w:t>.</w:t>
       </w:r>
       <w:r>
-        <w:t xml:space="preserve"> Därav kan båda dess hyperparametrar </w:t>
+        <w:t xml:space="preserve"> Därav kan båda hyperparametrar</w:t>
+      </w:r>
+      <w:r>
+        <w:t>na</w:t>
+      </w:r>
+      <w:r>
+        <w:t xml:space="preserve"> </w:t>
       </w:r>
       <w:r>
         <w:t xml:space="preserve">med fördel </w:t>
@@ -7384,7 +10218,11 @@
         <w:t>.</w:t>
       </w:r>
     </w:p>
-    <w:p/>
+    <w:p>
+      <w:pPr>
+        <w:spacing w:line="276" w:lineRule="auto"/>
+      </w:pPr>
+    </w:p>
     <w:p>
       <w:pPr>
         <w:pStyle w:val="Heading2"/>
@@ -7395,11 +10233,12 @@
         <w:spacing w:line="276" w:lineRule="auto"/>
         <w:ind w:left="576" w:hanging="576"/>
       </w:pPr>
+      <w:bookmarkStart w:id="27" w:name="_Toc209293628"/>
       <w:r>
         <w:t>2.</w:t>
       </w:r>
       <w:r>
-        <w:t>7</w:t>
+        <w:t>6</w:t>
       </w:r>
       <w:r>
         <w:t xml:space="preserve">   </w:t>
@@ -7407,8 +10246,12 @@
       <w:r>
         <w:t>K-delad Korsvalidering</w:t>
       </w:r>
-    </w:p>
-    <w:p>
+      <w:bookmarkEnd w:id="27"/>
+    </w:p>
+    <w:p>
+      <w:pPr>
+        <w:spacing w:line="276" w:lineRule="auto"/>
+      </w:pPr>
       <w:r>
         <w:rPr>
           <w:i/>
@@ -7464,18 +10307,22 @@
       </w:r>
     </w:p>
     <w:p>
+      <w:pPr>
+        <w:spacing w:line="276" w:lineRule="auto"/>
+      </w:pPr>
       <w:r>
         <w:t xml:space="preserve">I varje iteration utförs en validering och ett värde tilldelas utifrån det utvärderingsmått som används. Slutligen tas medelvärdet av alla utvärderingsmått; resultatet blir en siffra som bedömer hur bra modellen presterat. </w:t>
       </w:r>
       <w:r>
-        <w:t>M</w:t>
-      </w:r>
-      <w:r>
-        <w:t>otivering bakom användningen av denna metod är att datasetet är förhållandevis litet. Metoden lämpar sig väl när datamängden är begränsad.</w:t>
-      </w:r>
-    </w:p>
-    <w:p>
-      <w:pPr>
+        <w:t>Motivering bakom användningen av denna metod är att datasetet är förhållandevis litet. Metoden lämpar sig väl när datamängden är begränsad</w:t>
+      </w:r>
+      <w:r>
+        <w:t>, och ger då en robust bedömning.</w:t>
+      </w:r>
+    </w:p>
+    <w:p>
+      <w:pPr>
+        <w:spacing w:line="276" w:lineRule="auto"/>
         <w:rPr>
           <w:lang w:val="en-SE"/>
         </w:rPr>
@@ -7536,7 +10383,7 @@
       <w:r>
         <w:t xml:space="preserve"> - </w:t>
       </w:r>
-      <w:hyperlink r:id="rId23" w:history="1">
+      <w:hyperlink r:id="rId24" w:history="1">
         <w:r>
           <w:rPr>
             <w:rStyle w:val="Hyperlink"/>
@@ -7597,9 +10444,7 @@
     </w:p>
     <w:p>
       <w:pPr>
-        <w:rPr>
-          <w:lang w:val="en-GB"/>
-        </w:rPr>
+        <w:spacing w:line="276" w:lineRule="auto"/>
       </w:pPr>
     </w:p>
     <w:p>
@@ -7612,6 +10457,7 @@
         <w:spacing w:line="276" w:lineRule="auto"/>
         <w:ind w:left="576" w:hanging="576"/>
       </w:pPr>
+      <w:bookmarkStart w:id="28" w:name="_Toc209293629"/>
       <w:r>
         <w:t>2.</w:t>
       </w:r>
@@ -7619,25 +10465,59 @@
         <w:t>7</w:t>
       </w:r>
       <w:r>
-        <w:t xml:space="preserve">   </w:t>
-      </w:r>
-      <w:r>
+        <w:t xml:space="preserve">   GridSearchCV</w:t>
+      </w:r>
+      <w:bookmarkEnd w:id="28"/>
+    </w:p>
+    <w:p>
+      <w:pPr>
+        <w:spacing w:line="276" w:lineRule="auto"/>
+      </w:pPr>
+      <w:r>
+        <w:t xml:space="preserve">Vi kan finjustera våra inställningar för respektive modell via såkallade </w:t>
+      </w:r>
+      <w:r>
+        <w:rPr>
+          <w:i/>
+          <w:iCs/>
+        </w:rPr>
+        <w:t>hyperparametrar</w:t>
+      </w:r>
+      <w:r>
+        <w:t xml:space="preserve">. </w:t>
+      </w:r>
+      <w:r>
+        <w:rPr>
+          <w:i/>
+          <w:iCs/>
+        </w:rPr>
         <w:t>GridSearchCV</w:t>
       </w:r>
-    </w:p>
-    <w:p>
-      <w:r>
-        <w:t xml:space="preserve">Vi kan finjustera våra inställningar för respektive modell via såkallade </w:t>
-      </w:r>
-      <w:r>
-        <w:rPr>
-          <w:i/>
-          <w:iCs/>
-        </w:rPr>
-        <w:t>hyperparametrar</w:t>
-      </w:r>
-      <w:r>
-        <w:t xml:space="preserve">. </w:t>
+      <w:r>
+        <w:t xml:space="preserve"> är ett verktyg från </w:t>
+      </w:r>
+      <w:r>
+        <w:rPr>
+          <w:i/>
+          <w:iCs/>
+        </w:rPr>
+        <w:t>Scikit-learn</w:t>
+      </w:r>
+      <w:r>
+        <w:t xml:space="preserve"> vars algoritm systematiskt tillämpar </w:t>
+      </w:r>
+      <w:r>
+        <w:rPr>
+          <w:i/>
+          <w:iCs/>
+        </w:rPr>
+        <w:t>K-delad korsvalidering</w:t>
+      </w:r>
+      <w:r>
+        <w:t xml:space="preserve"> för varje unik kombination av hyperparametrar. </w:t>
+      </w:r>
+      <w:r>
+        <w:t xml:space="preserve">Den optimala kombinationen väljs automatiskt av </w:t>
       </w:r>
       <w:r>
         <w:rPr>
@@ -7647,39 +10527,6 @@
         <w:t>GridSearchCV</w:t>
       </w:r>
       <w:r>
-        <w:t xml:space="preserve"> är ett verktyg från </w:t>
-      </w:r>
-      <w:r>
-        <w:rPr>
-          <w:i/>
-          <w:iCs/>
-        </w:rPr>
-        <w:t>Scikit-learn</w:t>
-      </w:r>
-      <w:r>
-        <w:t xml:space="preserve"> vars algoritm systematiskt tillämpar </w:t>
-      </w:r>
-      <w:r>
-        <w:rPr>
-          <w:i/>
-          <w:iCs/>
-        </w:rPr>
-        <w:t>K-delad korsvalidering</w:t>
-      </w:r>
-      <w:r>
-        <w:t xml:space="preserve"> för varje unik kombination av hyperparametrar. </w:t>
-      </w:r>
-      <w:r>
-        <w:t xml:space="preserve">Den optimala kombinationen väljs automatiskt av </w:t>
-      </w:r>
-      <w:r>
-        <w:rPr>
-          <w:i/>
-          <w:iCs/>
-        </w:rPr>
-        <w:t>GridSearchCV</w:t>
-      </w:r>
-      <w:r>
         <w:t>,</w:t>
       </w:r>
       <w:r>
@@ -7725,14 +10572,17 @@
       <w:pPr>
         <w:pStyle w:val="Heading1"/>
       </w:pPr>
-      <w:bookmarkStart w:id="9" w:name="_Toc204036202"/>
+      <w:bookmarkStart w:id="29" w:name="_Toc209293630"/>
       <w:r>
         <w:lastRenderedPageBreak/>
         <w:t>Metod</w:t>
       </w:r>
-      <w:bookmarkEnd w:id="9"/>
-    </w:p>
-    <w:p>
+      <w:bookmarkEnd w:id="29"/>
+    </w:p>
+    <w:p>
+      <w:pPr>
+        <w:spacing w:line="276" w:lineRule="auto"/>
+      </w:pPr>
       <w:r>
         <w:t xml:space="preserve">I detta avsnitt </w:t>
       </w:r>
@@ -7744,6 +10594,9 @@
       </w:r>
     </w:p>
     <w:p>
+      <w:pPr>
+        <w:spacing w:line="276" w:lineRule="auto"/>
+      </w:pPr>
       <w:r>
         <w:t>Arbetet har följt en systematisk process likt den vi följt repetitivt under kursens gång</w:t>
       </w:r>
@@ -7777,6 +10630,7 @@
           <w:lang w:val="en-GB"/>
         </w:rPr>
       </w:pPr>
+      <w:bookmarkStart w:id="30" w:name="_Toc209293631"/>
       <w:r>
         <w:rPr>
           <w:lang w:val="en-GB"/>
@@ -7795,14 +10649,16 @@
         </w:rPr>
         <w:t xml:space="preserve"> av data samt EDA</w:t>
       </w:r>
+      <w:bookmarkEnd w:id="30"/>
     </w:p>
     <w:p>
       <w:pPr>
         <w:pStyle w:val="ListParagraph"/>
         <w:numPr>
           <w:ilvl w:val="0"/>
-          <w:numId w:val="29"/>
+          <w:numId w:val="31"/>
         </w:numPr>
+        <w:spacing w:line="276" w:lineRule="auto"/>
       </w:pPr>
       <w:r>
         <w:t>Nedladdning och inläsning av d</w:t>
@@ -7816,8 +10672,9 @@
         <w:pStyle w:val="ListParagraph"/>
         <w:numPr>
           <w:ilvl w:val="0"/>
-          <w:numId w:val="29"/>
+          <w:numId w:val="31"/>
         </w:numPr>
+        <w:spacing w:line="276" w:lineRule="auto"/>
       </w:pPr>
       <w:r>
         <w:t>Övergripande granskning av data i form av struktur, fördelning, outliers och korrelationer för att bygga en informerad bild.</w:t>
@@ -7828,8 +10685,9 @@
         <w:pStyle w:val="ListParagraph"/>
         <w:numPr>
           <w:ilvl w:val="0"/>
-          <w:numId w:val="29"/>
+          <w:numId w:val="31"/>
         </w:numPr>
+        <w:spacing w:line="276" w:lineRule="auto"/>
       </w:pPr>
       <w:r>
         <w:t xml:space="preserve">Identifiering av </w:t>
@@ -7860,8 +10718,9 @@
         <w:pStyle w:val="ListParagraph"/>
         <w:numPr>
           <w:ilvl w:val="0"/>
-          <w:numId w:val="29"/>
+          <w:numId w:val="31"/>
         </w:numPr>
+        <w:spacing w:line="276" w:lineRule="auto"/>
       </w:pPr>
       <w:r>
         <w:t xml:space="preserve">Beslutstagande kring </w:t>
@@ -7892,14 +10751,12 @@
         <w:pStyle w:val="ListParagraph"/>
         <w:numPr>
           <w:ilvl w:val="0"/>
-          <w:numId w:val="29"/>
+          <w:numId w:val="31"/>
         </w:numPr>
-      </w:pPr>
-      <w:r>
-        <w:t>Djupare analys</w:t>
-      </w:r>
-      <w:r>
-        <w:t>.</w:t>
+        <w:spacing w:line="276" w:lineRule="auto"/>
+      </w:pPr>
+      <w:r>
+        <w:t>Djupare analys.</w:t>
       </w:r>
     </w:p>
     <w:p/>
@@ -7907,9 +10764,11 @@
       <w:pPr>
         <w:pStyle w:val="Heading2"/>
       </w:pPr>
+      <w:bookmarkStart w:id="31" w:name="_Toc209293632"/>
       <w:r>
         <w:t>Preprocessering av data inför modelträning</w:t>
       </w:r>
+      <w:bookmarkEnd w:id="31"/>
     </w:p>
     <w:p>
       <w:pPr>
@@ -7918,6 +10777,7 @@
           <w:ilvl w:val="0"/>
           <w:numId w:val="26"/>
         </w:numPr>
+        <w:spacing w:line="276" w:lineRule="auto"/>
         <w:rPr>
           <w:lang w:val="en-GB"/>
         </w:rPr>
@@ -7966,6 +10826,7 @@
           <w:ilvl w:val="0"/>
           <w:numId w:val="26"/>
         </w:numPr>
+        <w:spacing w:line="276" w:lineRule="auto"/>
       </w:pPr>
       <w:r>
         <w:rPr>
@@ -8006,6 +10867,9 @@
       </w:r>
       <w:r>
         <w:t xml:space="preserve"> </w:t>
+      </w:r>
+      <w:r>
+        <w:t xml:space="preserve">- </w:t>
       </w:r>
       <w:r>
         <w:t>kalkylerat med häns</w:t>
@@ -8024,6 +10888,7 @@
           <w:ilvl w:val="0"/>
           <w:numId w:val="26"/>
         </w:numPr>
+        <w:spacing w:line="276" w:lineRule="auto"/>
       </w:pPr>
       <w:r>
         <w:t>Uppdelning av features</w:t>
@@ -8062,62 +10927,46 @@
           <w:ilvl w:val="0"/>
           <w:numId w:val="26"/>
         </w:numPr>
-        <w:rPr>
-          <w:lang w:val="en-SE"/>
-        </w:rPr>
-      </w:pPr>
-      <w:r>
+        <w:spacing w:line="276" w:lineRule="auto"/>
+        <w:rPr>
+          <w:lang w:val="en-SE"/>
+        </w:rPr>
+      </w:pPr>
+      <w:r>
+        <w:t>Train-Test-Split med Stratifiering</w:t>
+      </w:r>
+      <w:r>
+        <w:t xml:space="preserve">. </w:t>
+      </w:r>
+      <w:r>
+        <w:t xml:space="preserve">Datan delas upp </w:t>
+      </w:r>
+      <w:r>
+        <w:t>i ett tränings- och ett testset med fördelningen 80/20. Detta utförs med stratifiering, vilket resulterar i en balanserad klass-distribution i varje fold under den kommande K-delade korsvalideringen.</w:t>
+      </w:r>
+    </w:p>
+    <w:p/>
+    <w:p>
+      <w:pPr>
+        <w:pStyle w:val="Heading2"/>
         <w:rPr>
           <w:lang w:val="en-GB"/>
         </w:rPr>
-        <w:t>Train-Test-Split med St</w:t>
-      </w:r>
+      </w:pPr>
+      <w:bookmarkStart w:id="32" w:name="_Toc209293633"/>
       <w:r>
         <w:rPr>
           <w:lang w:val="en-GB"/>
         </w:rPr>
-        <w:t>ratifiering</w:t>
+        <w:t>RandomForestClassifier vs Support Vector Cla</w:t>
       </w:r>
       <w:r>
         <w:rPr>
           <w:lang w:val="en-GB"/>
         </w:rPr>
-        <w:t xml:space="preserve">. </w:t>
-      </w:r>
-      <w:r>
-        <w:t xml:space="preserve">Datan delas upp </w:t>
-      </w:r>
-      <w:r>
-        <w:t>i ett tränings- och ett testset med fördelningen 80/20. Detta utförs med stratifiering, vilket resulterar i en balanserad klass-distribution i varje fold under den kommande K-delade korsvalideringen.</w:t>
-      </w:r>
-    </w:p>
-    <w:p/>
-    <w:p>
-      <w:pPr>
-        <w:pStyle w:val="Heading2"/>
-        <w:rPr>
-          <w:lang w:val="en-GB"/>
-        </w:rPr>
-      </w:pPr>
-      <w:r>
-        <w:rPr>
-          <w:lang w:val="en-GB"/>
-        </w:rPr>
-        <w:t>RandomForestClassifier vs Support Vector Cla</w:t>
-      </w:r>
-      <w:r>
-        <w:rPr>
-          <w:lang w:val="en-GB"/>
-        </w:rPr>
         <w:t>ssifier</w:t>
       </w:r>
-    </w:p>
-    <w:p>
-      <w:pPr>
-        <w:rPr>
-          <w:lang w:val="en-GB"/>
-        </w:rPr>
-      </w:pPr>
+      <w:bookmarkEnd w:id="32"/>
     </w:p>
     <w:p>
       <w:pPr>
@@ -8126,6 +10975,10 @@
           <w:ilvl w:val="0"/>
           <w:numId w:val="27"/>
         </w:numPr>
+        <w:spacing w:line="276" w:lineRule="auto"/>
+        <w:rPr>
+          <w:lang w:val="nb-NO"/>
+        </w:rPr>
       </w:pPr>
       <w:r>
         <w:rPr>
@@ -8159,6 +11012,7 @@
           <w:ilvl w:val="0"/>
           <w:numId w:val="27"/>
         </w:numPr>
+        <w:spacing w:line="276" w:lineRule="auto"/>
       </w:pPr>
       <w:r>
         <w:t xml:space="preserve">Pipelines </w:t>
@@ -8222,6 +11076,7 @@
           <w:ilvl w:val="0"/>
           <w:numId w:val="27"/>
         </w:numPr>
+        <w:spacing w:line="276" w:lineRule="auto"/>
       </w:pPr>
       <w:r>
         <w:t xml:space="preserve">Hyperparametrar samlas I ett grid för </w:t>
@@ -8254,13 +11109,7 @@
         <w:t>SVC kan hantera både linjära och icke-linjära beslutsgränser</w:t>
       </w:r>
       <w:r>
-        <w:t xml:space="preserve"> –</w:t>
-      </w:r>
-      <w:r>
-        <w:t xml:space="preserve"> hyperparametrar för</w:t>
-      </w:r>
-      <w:r>
-        <w:t xml:space="preserve"> kernel </w:t>
+        <w:t xml:space="preserve"> – hyperparametrar för kernel </w:t>
       </w:r>
       <w:r>
         <w:rPr>
@@ -8313,6 +11162,7 @@
           <w:ilvl w:val="0"/>
           <w:numId w:val="27"/>
         </w:numPr>
+        <w:spacing w:line="276" w:lineRule="auto"/>
       </w:pPr>
       <w:r>
         <w:t>K-delad Korsvalidering</w:t>
@@ -8334,6 +11184,7 @@
           <w:ilvl w:val="0"/>
           <w:numId w:val="27"/>
         </w:numPr>
+        <w:spacing w:line="276" w:lineRule="auto"/>
       </w:pPr>
       <w:r>
         <w:t>Utvärdering och jämförelse av modeller</w:t>
@@ -8375,6 +11226,7 @@
           <w:ilvl w:val="0"/>
           <w:numId w:val="27"/>
         </w:numPr>
+        <w:spacing w:line="276" w:lineRule="auto"/>
       </w:pPr>
       <w:r>
         <w:t xml:space="preserve">Val och </w:t>
@@ -8383,6 +11235,16 @@
         <w:t>export</w:t>
       </w:r>
       <w:r>
+        <w:t xml:space="preserve"> via </w:t>
+      </w:r>
+      <w:r>
+        <w:rPr>
+          <w:i/>
+          <w:iCs/>
+        </w:rPr>
+        <w:t>joblib</w:t>
+      </w:r>
+      <w:r>
         <w:t xml:space="preserve"> av b</w:t>
       </w:r>
       <w:r>
@@ -8392,8 +11254,6 @@
         <w:t xml:space="preserve"> för prediktioner i Streamlit-app.</w:t>
       </w:r>
     </w:p>
-    <w:p/>
-    <w:p/>
     <w:p>
       <w:pPr>
         <w:pStyle w:val="Heading2"/>
@@ -8401,14 +11261,20 @@
           <w:lang w:val="en-GB"/>
         </w:rPr>
       </w:pPr>
+      <w:bookmarkStart w:id="33" w:name="_Toc209293634"/>
       <w:r>
         <w:rPr>
           <w:lang w:val="en-GB"/>
         </w:rPr>
+        <w:lastRenderedPageBreak/>
         <w:t>Streamlit-applikation</w:t>
       </w:r>
-    </w:p>
-    <w:p>
+      <w:bookmarkEnd w:id="33"/>
+    </w:p>
+    <w:p>
+      <w:pPr>
+        <w:spacing w:line="276" w:lineRule="auto"/>
+      </w:pPr>
       <w:r>
         <w:t xml:space="preserve">Streamlit-applikationens syfte </w:t>
       </w:r>
@@ -8419,16 +11285,13 @@
         <w:t xml:space="preserve">att ge användare en möjlighet att reflektera över sina sociala medievanor genom självreflektion. </w:t>
       </w:r>
       <w:r>
-        <w:t xml:space="preserve">Applikationen samlar in användarens svar på en rad frågor om </w:t>
-      </w:r>
-      <w:r>
-        <w:t>sociala medie</w:t>
-      </w:r>
-      <w:r>
-        <w:t xml:space="preserve">vanor, sömn, psykisk hälsa och andra relevanta, betydande faktorer. </w:t>
-      </w:r>
-    </w:p>
-    <w:p>
+        <w:t xml:space="preserve">Applikationen samlar in användarens svar på en rad frågor om sociala medievanor, sömn, psykisk hälsa och andra relevanta, betydande faktorer. </w:t>
+      </w:r>
+    </w:p>
+    <w:p>
+      <w:pPr>
+        <w:spacing w:line="276" w:lineRule="auto"/>
+      </w:pPr>
       <w:r>
         <w:t xml:space="preserve">Därefter </w:t>
       </w:r>
@@ -8439,13 +11302,7 @@
         <w:t>användaren</w:t>
       </w:r>
       <w:r>
-        <w:t xml:space="preserve"> en prediktion </w:t>
-      </w:r>
-      <w:r>
-        <w:t>från en tränad maskininlärningsmodell</w:t>
-      </w:r>
-      <w:r>
-        <w:t xml:space="preserve"> som bedömer </w:t>
+        <w:t xml:space="preserve"> en prediktion från en tränad maskininlärningsmodell som bedömer </w:t>
       </w:r>
       <w:r>
         <w:t>graden av eventuellt beroende</w:t>
@@ -8455,6 +11312,9 @@
       </w:r>
     </w:p>
     <w:p>
+      <w:pPr>
+        <w:spacing w:line="276" w:lineRule="auto"/>
+      </w:pPr>
       <w:r>
         <w:t xml:space="preserve">Användarens svar </w:t>
       </w:r>
@@ -8481,6 +11341,9 @@
       </w:r>
     </w:p>
     <w:p>
+      <w:pPr>
+        <w:spacing w:line="276" w:lineRule="auto"/>
+      </w:pPr>
       <w:r>
         <w:t xml:space="preserve">Streamlit-applikationen utvecklades i Visual Studio Code. </w:t>
       </w:r>
@@ -8505,7 +11368,7 @@
       <w:r>
         <w:t xml:space="preserve"> (</w:t>
       </w:r>
-      <w:hyperlink r:id="rId24" w:history="1">
+      <w:hyperlink r:id="rId25" w:history="1">
         <w:r>
           <w:rPr>
             <w:rStyle w:val="Hyperlink"/>
@@ -8516,7 +11379,7 @@
       <w:r>
         <w:t>, 2025), (</w:t>
       </w:r>
-      <w:hyperlink r:id="rId25" w:history="1">
+      <w:hyperlink r:id="rId26" w:history="1">
         <w:r>
           <w:rPr>
             <w:rStyle w:val="Hyperlink"/>
@@ -8544,14 +11407,17 @@
       <w:pPr>
         <w:pStyle w:val="Heading1"/>
       </w:pPr>
-      <w:bookmarkStart w:id="10" w:name="_Toc204036203"/>
+      <w:bookmarkStart w:id="34" w:name="_Toc209293635"/>
       <w:r>
         <w:lastRenderedPageBreak/>
         <w:t>Resultat och Diskussion</w:t>
       </w:r>
-      <w:bookmarkEnd w:id="10"/>
-    </w:p>
-    <w:p>
+      <w:bookmarkEnd w:id="34"/>
+    </w:p>
+    <w:p>
+      <w:pPr>
+        <w:spacing w:line="276" w:lineRule="auto"/>
+      </w:pPr>
       <w:r>
         <w:t xml:space="preserve">Efter träning och utvärdering av modellerna </w:t>
       </w:r>
@@ -8597,12 +11463,27 @@
       </w:r>
     </w:p>
     <w:p>
-      <w:r>
-        <w:t>RandomForestClassifier uppmätte en öerhört marginell skillnad med högre accuracy än SVC:</w:t>
-      </w:r>
-    </w:p>
-    <w:p>
-      <w:r>
+      <w:pPr>
+        <w:spacing w:line="276" w:lineRule="auto"/>
+      </w:pPr>
+      <w:r>
+        <w:t>RandomForestClassifier uppmätte en öerhört marginell skillnad med</w:t>
+      </w:r>
+      <w:r>
+        <w:t xml:space="preserve"> något</w:t>
+      </w:r>
+      <w:r>
+        <w:t xml:space="preserve"> högre accuracy än SVC:</w:t>
+      </w:r>
+    </w:p>
+    <w:p>
+      <w:pPr>
+        <w:spacing w:line="276" w:lineRule="auto"/>
+      </w:pPr>
+      <w:r>
+        <w:rPr>
+          <w:noProof/>
+        </w:rPr>
         <w:drawing>
           <wp:inline distT="0" distB="0" distL="0" distR="0" wp14:anchorId="609A2A45" wp14:editId="6A312255">
             <wp:extent cx="5760720" cy="657225"/>
@@ -8619,7 +11500,7 @@
                     <pic:cNvPicPr/>
                   </pic:nvPicPr>
                   <pic:blipFill>
-                    <a:blip r:embed="rId26"/>
+                    <a:blip r:embed="rId27"/>
                     <a:stretch>
                       <a:fillRect/>
                     </a:stretch>
@@ -8641,6 +11522,9 @@
       </w:r>
     </w:p>
     <w:p>
+      <w:pPr>
+        <w:spacing w:line="276" w:lineRule="auto"/>
+      </w:pPr>
       <w:r>
         <w:t xml:space="preserve">Skillnaden var </w:t>
       </w:r>
@@ -8652,6 +11536,9 @@
       </w:r>
     </w:p>
     <w:p>
+      <w:pPr>
+        <w:spacing w:line="276" w:lineRule="auto"/>
+      </w:pPr>
       <w:r>
         <w:t>Eftersom hyperparametr</w:t>
       </w:r>
@@ -8675,7 +11562,13 @@
       </w:r>
     </w:p>
     <w:p>
-      <w:r>
+      <w:pPr>
+        <w:spacing w:line="276" w:lineRule="auto"/>
+      </w:pPr>
+      <w:r>
+        <w:rPr>
+          <w:noProof/>
+        </w:rPr>
         <w:drawing>
           <wp:inline distT="0" distB="0" distL="0" distR="0" wp14:anchorId="427C3D2D" wp14:editId="2FA8700E">
             <wp:extent cx="5760720" cy="259080"/>
@@ -8692,7 +11585,7 @@
                     <pic:cNvPicPr/>
                   </pic:nvPicPr>
                   <pic:blipFill>
-                    <a:blip r:embed="rId27"/>
+                    <a:blip r:embed="rId28"/>
                     <a:stretch>
                       <a:fillRect/>
                     </a:stretch>
@@ -8714,6 +11607,9 @@
       </w:r>
     </w:p>
     <w:p>
+      <w:pPr>
+        <w:spacing w:line="276" w:lineRule="auto"/>
+      </w:pPr>
       <w:r>
         <w:t xml:space="preserve">Vi ser att den linjära visade sig vara </w:t>
       </w:r>
@@ -8731,7 +11627,13 @@
       </w:r>
     </w:p>
     <w:p>
-      <w:r>
+      <w:pPr>
+        <w:spacing w:line="276" w:lineRule="auto"/>
+      </w:pPr>
+      <w:r>
+        <w:rPr>
+          <w:noProof/>
+        </w:rPr>
         <w:drawing>
           <wp:anchor distT="0" distB="0" distL="114300" distR="114300" simplePos="0" relativeHeight="251661312" behindDoc="0" locked="0" layoutInCell="1" allowOverlap="1" wp14:anchorId="1D795428" wp14:editId="7CCA0D79">
             <wp:simplePos x="0" y="0"/>
@@ -8756,7 +11658,7 @@
                     <pic:cNvPicPr/>
                   </pic:nvPicPr>
                   <pic:blipFill>
-                    <a:blip r:embed="rId28" cstate="print">
+                    <a:blip r:embed="rId29" cstate="print">
                       <a:extLst>
                         <a:ext uri="{28A0092B-C50C-407E-A947-70E740481C1C}">
                           <a14:useLocalDpi xmlns:a14="http://schemas.microsoft.com/office/drawing/2010/main" val="0"/>
@@ -8789,6 +11691,9 @@
         </w:drawing>
       </w:r>
       <w:r>
+        <w:rPr>
+          <w:noProof/>
+        </w:rPr>
         <w:drawing>
           <wp:anchor distT="0" distB="0" distL="114300" distR="114300" simplePos="0" relativeHeight="251663360" behindDoc="0" locked="0" layoutInCell="1" allowOverlap="1" wp14:anchorId="2ADF994F" wp14:editId="7BFEE5FD">
             <wp:simplePos x="0" y="0"/>
@@ -8813,7 +11718,7 @@
                     <pic:cNvPicPr/>
                   </pic:nvPicPr>
                   <pic:blipFill>
-                    <a:blip r:embed="rId29" cstate="print">
+                    <a:blip r:embed="rId30" cstate="print">
                       <a:extLst>
                         <a:ext uri="{28A0092B-C50C-407E-A947-70E740481C1C}">
                           <a14:useLocalDpi xmlns:a14="http://schemas.microsoft.com/office/drawing/2010/main" val="0"/>
@@ -8865,10 +11770,60 @@
           <w:bCs/>
           <w:sz w:val="28"/>
           <w:szCs w:val="28"/>
-          <w:lang w:val="en-GB"/>
-        </w:rPr>
-      </w:pPr>
-      <w:r>
+        </w:rPr>
+      </w:pPr>
+      <w:r>
+        <w:rPr>
+          <w:b/>
+          <w:bCs/>
+          <w:sz w:val="28"/>
+          <w:szCs w:val="28"/>
+        </w:rPr>
+        <w:t xml:space="preserve">          </w:t>
+      </w:r>
+    </w:p>
+    <w:p>
+      <w:pPr>
+        <w:rPr>
+          <w:b/>
+          <w:bCs/>
+          <w:sz w:val="28"/>
+          <w:szCs w:val="28"/>
+        </w:rPr>
+      </w:pPr>
+    </w:p>
+    <w:p>
+      <w:pPr>
+        <w:rPr>
+          <w:b/>
+          <w:bCs/>
+          <w:sz w:val="28"/>
+          <w:szCs w:val="28"/>
+        </w:rPr>
+      </w:pPr>
+    </w:p>
+    <w:p>
+      <w:pPr>
+        <w:rPr>
+          <w:b/>
+          <w:bCs/>
+          <w:sz w:val="28"/>
+          <w:szCs w:val="28"/>
+        </w:rPr>
+      </w:pPr>
+    </w:p>
+    <w:p>
+      <w:pPr>
+        <w:rPr>
+          <w:b/>
+          <w:bCs/>
+          <w:sz w:val="28"/>
+          <w:szCs w:val="28"/>
+        </w:rPr>
+      </w:pPr>
+    </w:p>
+    <w:p>
+      <w:pPr>
         <w:rPr>
           <w:b/>
           <w:bCs/>
@@ -8876,80 +11831,13 @@
           <w:szCs w:val="28"/>
           <w:lang w:val="en-GB"/>
         </w:rPr>
-        <w:t xml:space="preserve"> </w:t>
-      </w:r>
+      </w:pPr>
       <w:r>
         <w:rPr>
           <w:b/>
           <w:bCs/>
           <w:sz w:val="28"/>
           <w:szCs w:val="28"/>
-          <w:lang w:val="en-GB"/>
-        </w:rPr>
-        <w:t xml:space="preserve">         </w:t>
-      </w:r>
-    </w:p>
-    <w:p>
-      <w:pPr>
-        <w:rPr>
-          <w:b/>
-          <w:bCs/>
-          <w:sz w:val="28"/>
-          <w:szCs w:val="28"/>
-          <w:lang w:val="en-GB"/>
-        </w:rPr>
-      </w:pPr>
-    </w:p>
-    <w:p>
-      <w:pPr>
-        <w:rPr>
-          <w:b/>
-          <w:bCs/>
-          <w:sz w:val="28"/>
-          <w:szCs w:val="28"/>
-          <w:lang w:val="en-GB"/>
-        </w:rPr>
-      </w:pPr>
-    </w:p>
-    <w:p>
-      <w:pPr>
-        <w:rPr>
-          <w:b/>
-          <w:bCs/>
-          <w:sz w:val="28"/>
-          <w:szCs w:val="28"/>
-          <w:lang w:val="en-GB"/>
-        </w:rPr>
-      </w:pPr>
-    </w:p>
-    <w:p>
-      <w:pPr>
-        <w:rPr>
-          <w:b/>
-          <w:bCs/>
-          <w:sz w:val="28"/>
-          <w:szCs w:val="28"/>
-          <w:lang w:val="en-GB"/>
-        </w:rPr>
-      </w:pPr>
-    </w:p>
-    <w:p>
-      <w:pPr>
-        <w:rPr>
-          <w:b/>
-          <w:bCs/>
-          <w:sz w:val="28"/>
-          <w:szCs w:val="28"/>
-          <w:lang w:val="en-GB"/>
-        </w:rPr>
-      </w:pPr>
-      <w:r>
-        <w:rPr>
-          <w:b/>
-          <w:bCs/>
-          <w:sz w:val="28"/>
-          <w:szCs w:val="28"/>
-          <w:lang w:val="en-GB"/>
         </w:rPr>
         <w:lastRenderedPageBreak/>
         <w:t xml:space="preserve">           </w:t>
@@ -11061,8 +13949,17 @@
       </w:pPr>
     </w:p>
     <w:p>
-      <w:r>
-        <w:t xml:space="preserve">Tolkningen av resultaten visar att med är möjligt att </w:t>
+      <w:pPr>
+        <w:spacing w:line="276" w:lineRule="auto"/>
+      </w:pPr>
+      <w:r>
+        <w:t>Tolkningen av resultaten visar att d</w:t>
+      </w:r>
+      <w:r>
+        <w:t>et</w:t>
+      </w:r>
+      <w:r>
+        <w:t xml:space="preserve"> är möjligt att </w:t>
       </w:r>
       <w:r>
         <w:t xml:space="preserve">- </w:t>
@@ -11080,13 +13977,16 @@
         <w:t xml:space="preserve"> </w:t>
       </w:r>
       <w:r>
-        <w:t xml:space="preserve">Högst träffsäkerhet </w:t>
-      </w:r>
-      <w:r>
-        <w:t xml:space="preserve">hos modellerna </w:t>
-      </w:r>
-      <w:r>
-        <w:t>finner vi i klass 3 (</w:t>
+        <w:t>Bland klasserna finner vi h</w:t>
+      </w:r>
+      <w:r>
+        <w:t xml:space="preserve">ögst träffsäkerhet </w:t>
+      </w:r>
+      <w:r>
+        <w:t xml:space="preserve">hos </w:t>
+      </w:r>
+      <w:r>
+        <w:t>klass 3 (</w:t>
       </w:r>
       <w:r>
         <w:t xml:space="preserve">som representerar </w:t>
@@ -11115,6 +14015,9 @@
       </w:r>
     </w:p>
     <w:p>
+      <w:pPr>
+        <w:spacing w:line="276" w:lineRule="auto"/>
+      </w:pPr>
       <w:r>
         <w:t xml:space="preserve">Valet mellan modellerna </w:t>
       </w:r>
@@ -11129,6 +14032,68 @@
       </w:r>
       <w:r>
         <w:t xml:space="preserve"> Denna typen av data är känslig för osäkerhet och diverse bias.</w:t>
+      </w:r>
+    </w:p>
+    <w:p>
+      <w:pPr>
+        <w:spacing w:line="276" w:lineRule="auto"/>
+      </w:pPr>
+    </w:p>
+    <w:p>
+      <w:pPr>
+        <w:pStyle w:val="Heading2"/>
+        <w:spacing w:line="276" w:lineRule="auto"/>
+      </w:pPr>
+      <w:r>
+        <w:t>Förbättringar</w:t>
+      </w:r>
+    </w:p>
+    <w:p>
+      <w:pPr>
+        <w:spacing w:line="276" w:lineRule="auto"/>
+      </w:pPr>
+      <w:r>
+        <w:t xml:space="preserve">Generellt är jag nöjd med både modellernas höga resultat. </w:t>
+      </w:r>
+      <w:r>
+        <w:t xml:space="preserve">Modellerna hade kunnat utvärderats med ytterligare mått, så som </w:t>
+      </w:r>
+      <w:r>
+        <w:rPr>
+          <w:i/>
+          <w:iCs/>
+        </w:rPr>
+        <w:t>ROC-AUC</w:t>
+      </w:r>
+      <w:r>
+        <w:t xml:space="preserve"> för att ge en mer nyanserad bild av prestanda</w:t>
+      </w:r>
+      <w:r>
+        <w:t>n</w:t>
+      </w:r>
+      <w:r>
+        <w:t>.</w:t>
+      </w:r>
+    </w:p>
+    <w:p>
+      <w:pPr>
+        <w:spacing w:line="276" w:lineRule="auto"/>
+      </w:pPr>
+      <w:r>
+        <w:t xml:space="preserve">Det vore en stor förbättring att samla in mer data. Dels hade detta minskat risken för överanpassning hos modellerna, men det hade även skapat mer användbarhet hos features som </w:t>
+      </w:r>
+      <w:r>
+        <w:rPr>
+          <w:i/>
+          <w:iCs/>
+        </w:rPr>
+        <w:t>Country</w:t>
+      </w:r>
+      <w:r>
+        <w:t xml:space="preserve"> – som hade hela 79st länder med enbart 1st respondent. </w:t>
+      </w:r>
+      <w:r>
+        <w:t xml:space="preserve"> </w:t>
       </w:r>
     </w:p>
     <w:p/>
@@ -11137,25 +14102,21 @@
     <w:p/>
     <w:p/>
     <w:p/>
-    <w:p/>
-    <w:p/>
-    <w:p/>
-    <w:p/>
-    <w:p/>
-    <w:p/>
-    <w:p/>
     <w:p>
       <w:pPr>
         <w:pStyle w:val="Heading1"/>
       </w:pPr>
-      <w:bookmarkStart w:id="11" w:name="_Toc204036204"/>
+      <w:bookmarkStart w:id="35" w:name="_Toc209293636"/>
       <w:r>
         <w:lastRenderedPageBreak/>
         <w:t>Slutsatser</w:t>
       </w:r>
-      <w:bookmarkEnd w:id="11"/>
-    </w:p>
-    <w:p>
+      <w:bookmarkEnd w:id="35"/>
+    </w:p>
+    <w:p>
+      <w:pPr>
+        <w:spacing w:line="276" w:lineRule="auto"/>
+      </w:pPr>
       <w:r>
         <w:t xml:space="preserve">Utforskandet av datan visade </w:t>
       </w:r>
@@ -11188,6 +14149,7 @@
           <w:ilvl w:val="0"/>
           <w:numId w:val="30"/>
         </w:numPr>
+        <w:spacing w:line="276" w:lineRule="auto"/>
       </w:pPr>
       <w:r>
         <w:t>Leder till h</w:t>
@@ -11203,6 +14165,7 @@
           <w:ilvl w:val="0"/>
           <w:numId w:val="30"/>
         </w:numPr>
+        <w:spacing w:line="276" w:lineRule="auto"/>
       </w:pPr>
       <w:r>
         <w:t>K</w:t>
@@ -11218,6 +14181,7 @@
           <w:ilvl w:val="0"/>
           <w:numId w:val="30"/>
         </w:numPr>
+        <w:spacing w:line="276" w:lineRule="auto"/>
       </w:pPr>
       <w:r>
         <w:t>K</w:t>
@@ -11233,6 +14197,7 @@
           <w:ilvl w:val="0"/>
           <w:numId w:val="30"/>
         </w:numPr>
+        <w:spacing w:line="276" w:lineRule="auto"/>
       </w:pPr>
       <w:r>
         <w:t>K</w:t>
@@ -11248,6 +14213,7 @@
           <w:ilvl w:val="0"/>
           <w:numId w:val="30"/>
         </w:numPr>
+        <w:spacing w:line="276" w:lineRule="auto"/>
       </w:pPr>
       <w:r>
         <w:t>K</w:t>
@@ -11257,6 +14223,9 @@
       </w:r>
     </w:p>
     <w:p>
+      <w:pPr>
+        <w:spacing w:line="276" w:lineRule="auto"/>
+      </w:pPr>
       <w:r>
         <w:t xml:space="preserve">Däremot är det nämnvärt att </w:t>
       </w:r>
@@ -11298,6 +14267,9 @@
       </w:r>
     </w:p>
     <w:p>
+      <w:pPr>
+        <w:spacing w:line="276" w:lineRule="auto"/>
+      </w:pPr>
       <w:r>
         <w:t xml:space="preserve">Gränvärden kunde slutligen identifieras med hälp av Bergen Social Media Addiction Scale och binning av </w:t>
       </w:r>
@@ -11336,6 +14308,9 @@
       </w:r>
     </w:p>
     <w:p>
+      <w:pPr>
+        <w:spacing w:line="276" w:lineRule="auto"/>
+      </w:pPr>
       <w:r>
         <w:t>Båda maskininlärningsmodellerna visade att det är möjligt att med hög precision prediktera vilken riskgrupp en person tillhör – baserat på deras svar i formuläret i Streamlit-applikationen.</w:t>
       </w:r>
@@ -11359,31 +14334,12 @@
       <w:pPr>
         <w:pStyle w:val="Heading1"/>
       </w:pPr>
-      <w:bookmarkStart w:id="12" w:name="_Toc204036205"/>
-      <w:r>
-        <w:lastRenderedPageBreak/>
-        <w:t>Teoretiska frågor</w:t>
-      </w:r>
-      <w:bookmarkEnd w:id="12"/>
-    </w:p>
-    <w:p>
-      <w:r>
-        <w:br w:type="page"/>
-      </w:r>
-    </w:p>
-    <w:p>
-      <w:pPr>
-        <w:pStyle w:val="Heading1"/>
-      </w:pPr>
-      <w:bookmarkStart w:id="13" w:name="_Toc204036206"/>
+      <w:bookmarkStart w:id="36" w:name="_Toc209293637"/>
       <w:r>
         <w:lastRenderedPageBreak/>
         <w:t>Självutvärdering</w:t>
       </w:r>
-      <w:bookmarkEnd w:id="13"/>
-      <w:r>
-        <w:br/>
-      </w:r>
+      <w:bookmarkEnd w:id="36"/>
     </w:p>
     <w:p>
       <w:pPr>
@@ -11392,14 +14348,24 @@
           <w:ilvl w:val="0"/>
           <w:numId w:val="5"/>
         </w:numPr>
-      </w:pPr>
-      <w:r>
+        <w:spacing w:line="276" w:lineRule="auto"/>
+        <w:rPr>
+          <w:b/>
+          <w:bCs/>
+        </w:rPr>
+      </w:pPr>
+      <w:r>
+        <w:rPr>
+          <w:b/>
+          <w:bCs/>
+        </w:rPr>
         <w:t>Vad har varit roligast i kunskapskontrollen?</w:t>
       </w:r>
     </w:p>
     <w:p>
       <w:pPr>
         <w:pStyle w:val="ListParagraph"/>
+        <w:spacing w:line="276" w:lineRule="auto"/>
       </w:pPr>
       <w:r>
         <w:t>Det roligaste i kunskapskontrollen har varit att få dedikera</w:t>
@@ -11408,7 +14374,19 @@
         <w:t xml:space="preserve"> ordentligt med tid för att kunna förkovra mig i ett </w:t>
       </w:r>
       <w:r>
-        <w:t>ML-projekt.</w:t>
+        <w:t>ML-projekt</w:t>
+      </w:r>
+      <w:r>
+        <w:t xml:space="preserve"> från början till slut</w:t>
+      </w:r>
+      <w:r>
+        <w:t>.</w:t>
+      </w:r>
+      <w:r>
+        <w:t xml:space="preserve"> </w:t>
+      </w:r>
+      <w:r>
+        <w:br/>
       </w:r>
     </w:p>
     <w:p>
@@ -11418,9 +14396,30 @@
           <w:ilvl w:val="0"/>
           <w:numId w:val="5"/>
         </w:numPr>
-      </w:pPr>
-      <w:r>
+        <w:spacing w:line="276" w:lineRule="auto"/>
+        <w:rPr>
+          <w:b/>
+          <w:bCs/>
+        </w:rPr>
+      </w:pPr>
+      <w:r>
+        <w:rPr>
+          <w:b/>
+          <w:bCs/>
+        </w:rPr>
         <w:t xml:space="preserve">Vilket betyg anser du att du ska ha och varför? </w:t>
+      </w:r>
+    </w:p>
+    <w:p>
+      <w:pPr>
+        <w:pStyle w:val="ListParagraph"/>
+        <w:spacing w:line="276" w:lineRule="auto"/>
+      </w:pPr>
+      <w:r>
+        <w:t>…</w:t>
+      </w:r>
+      <w:r>
+        <w:br/>
       </w:r>
     </w:p>
     <w:p>
@@ -11430,9 +14429,79 @@
           <w:ilvl w:val="0"/>
           <w:numId w:val="5"/>
         </w:numPr>
-      </w:pPr>
-      <w:r>
+        <w:spacing w:line="276" w:lineRule="auto"/>
+        <w:rPr>
+          <w:b/>
+          <w:bCs/>
+        </w:rPr>
+      </w:pPr>
+      <w:r>
+        <w:rPr>
+          <w:b/>
+          <w:bCs/>
+        </w:rPr>
         <w:t xml:space="preserve">Vad har varit mest utmanande i arbetet och hur har du hanterat det? </w:t>
+      </w:r>
+      <w:r>
+        <w:rPr>
+          <w:b/>
+          <w:bCs/>
+        </w:rPr>
+        <w:br/>
+      </w:r>
+      <w:r>
+        <w:t xml:space="preserve">Det mest utmanande för mig har varit mitt breda intresse – ett dubbeleggat svärd som ibland kan försvåra uppgifter som kräver snävhet. </w:t>
+      </w:r>
+      <w:r>
+        <w:t xml:space="preserve">Stundvis har det känts som att jag befinner mig mitt ute i öppet hav, utan land i sikte på något håll. </w:t>
+      </w:r>
+      <w:r>
+        <w:t xml:space="preserve">Och det är min förmåga att finna intresse för </w:t>
+      </w:r>
+      <w:r>
+        <w:rPr>
+          <w:i/>
+          <w:iCs/>
+        </w:rPr>
+        <w:t>allt</w:t>
+      </w:r>
+      <w:r>
+        <w:t xml:space="preserve">, samtidigt som min hjärna är en idéspruta, som försätter mig där. </w:t>
+      </w:r>
+      <w:r>
+        <w:t>Ibland har det lett till famlande, och ibland till sidospår där jag sedan fått sortera bort eller göra om arbete.</w:t>
+      </w:r>
+    </w:p>
+    <w:p>
+      <w:pPr>
+        <w:pStyle w:val="ListParagraph"/>
+        <w:spacing w:line="276" w:lineRule="auto"/>
+        <w:rPr>
+          <w:b/>
+          <w:bCs/>
+        </w:rPr>
+      </w:pPr>
+      <w:r>
+        <w:br/>
+        <w:t>Jag hantera</w:t>
+      </w:r>
+      <w:r>
+        <w:t>r</w:t>
+      </w:r>
+      <w:r>
+        <w:t xml:space="preserve"> detta genom checklistor och prioriteringar som håller mig på rätt spår.</w:t>
+      </w:r>
+      <w:r>
+        <w:t xml:space="preserve"> Samtidigt har det också varit väldigt värdefullt att bolla idéer </w:t>
+      </w:r>
+      <w:r>
+        <w:t xml:space="preserve">och tankar </w:t>
+      </w:r>
+      <w:r>
+        <w:t>med andra.</w:t>
+      </w:r>
+      <w:r>
+        <w:br/>
       </w:r>
     </w:p>
     <w:p>
@@ -11442,12 +14511,58 @@
           <w:ilvl w:val="0"/>
           <w:numId w:val="5"/>
         </w:numPr>
-      </w:pPr>
-      <w:r>
+        <w:spacing w:line="276" w:lineRule="auto"/>
+        <w:rPr>
+          <w:b/>
+          <w:bCs/>
+        </w:rPr>
+      </w:pPr>
+      <w:r>
+        <w:rPr>
+          <w:b/>
+          <w:bCs/>
+        </w:rPr>
         <w:t xml:space="preserve">Hur har grupparbetet gått? </w:t>
       </w:r>
     </w:p>
-    <w:p/>
+    <w:p>
+      <w:pPr>
+        <w:pStyle w:val="ListParagraph"/>
+        <w:spacing w:line="276" w:lineRule="auto"/>
+      </w:pPr>
+      <w:r>
+        <w:t xml:space="preserve">Grupperbetet har gått ypperligt bra. Malin och jag har arbetat tidigare. Vi är olika på ett bra sätt. Malin är duktig på att hitta den simplaste vägen eller lösningen, medan jag tillför bredden och är ganska bra på att överkomplicera saker. Tillsammans brukar vi hitta kompromisser för våra idéer där både bredden med olika perspektiv vägs in, </w:t>
+      </w:r>
+      <w:r>
+        <w:t xml:space="preserve">samtidigt som tillvägagångssättet </w:t>
+      </w:r>
+      <w:r>
+        <w:t xml:space="preserve">skalas ner och </w:t>
+      </w:r>
+      <w:r>
+        <w:t>hå</w:t>
+      </w:r>
+      <w:r>
+        <w:t>lls</w:t>
+      </w:r>
+      <w:r>
+        <w:t xml:space="preserve"> </w:t>
+      </w:r>
+      <w:r>
+        <w:t xml:space="preserve">inom rimliga </w:t>
+      </w:r>
+      <w:r>
+        <w:t>gränser</w:t>
+      </w:r>
+      <w:r>
+        <w:t>.</w:t>
+      </w:r>
+    </w:p>
+    <w:p>
+      <w:pPr>
+        <w:spacing w:line="276" w:lineRule="auto"/>
+      </w:pPr>
+    </w:p>
     <w:p>
       <w:pPr>
         <w:rPr>
@@ -11469,24 +14584,43 @@
           <w:numId w:val="0"/>
         </w:numPr>
         <w:ind w:left="432" w:hanging="432"/>
-      </w:pPr>
-      <w:bookmarkStart w:id="14" w:name="_Toc204036207"/>
-      <w:r>
+        <w:rPr>
+          <w:lang w:val="en-GB"/>
+        </w:rPr>
+      </w:pPr>
+      <w:bookmarkStart w:id="37" w:name="_Toc209293638"/>
+      <w:r>
+        <w:rPr>
+          <w:lang w:val="en-GB"/>
+        </w:rPr>
         <w:lastRenderedPageBreak/>
         <w:t>Appendix A</w:t>
       </w:r>
-      <w:bookmarkEnd w:id="14"/>
-    </w:p>
-    <w:p>
-      <w:r>
-        <w:t xml:space="preserve">Om inget inkluderas här, ta bort avsnittet. </w:t>
-      </w:r>
-      <w:r>
-        <w:t xml:space="preserve">Här kan man t.ex. lägga en GitHub länk till arbetet. </w:t>
-      </w:r>
-    </w:p>
-    <w:p>
-      <w:r>
+      <w:bookmarkEnd w:id="37"/>
+    </w:p>
+    <w:p>
+      <w:pPr>
+        <w:rPr>
+          <w:lang w:val="en-GB"/>
+        </w:rPr>
+      </w:pPr>
+      <w:r>
+        <w:rPr>
+          <w:lang w:val="en-GB"/>
+        </w:rPr>
+        <w:t>https://github.com/DavidLabett/ML-Social-Media-Addiction</w:t>
+      </w:r>
+    </w:p>
+    <w:p>
+      <w:pPr>
+        <w:rPr>
+          <w:lang w:val="en-GB"/>
+        </w:rPr>
+      </w:pPr>
+      <w:r>
+        <w:rPr>
+          <w:lang w:val="en-GB"/>
+        </w:rPr>
         <w:br w:type="page"/>
       </w:r>
     </w:p>
@@ -11498,14 +14632,13 @@
           <w:numId w:val="0"/>
         </w:numPr>
       </w:pPr>
-      <w:bookmarkStart w:id="15" w:name="_Toc204036208"/>
+      <w:bookmarkStart w:id="38" w:name="_Toc209293639"/>
       <w:r>
         <w:lastRenderedPageBreak/>
         <w:t>Källförteckning</w:t>
       </w:r>
-      <w:bookmarkEnd w:id="15"/>
-    </w:p>
-    <w:p/>
+      <w:bookmarkEnd w:id="38"/>
+    </w:p>
     <w:p>
       <w:pPr>
         <w:pStyle w:val="ListParagraph"/>
@@ -11513,6 +14646,7 @@
           <w:ilvl w:val="0"/>
           <w:numId w:val="6"/>
         </w:numPr>
+        <w:spacing w:line="276" w:lineRule="auto"/>
       </w:pPr>
       <w:r>
         <w:t>https://www.kaggle.com/datasets/adilshamim8/social-media-addiction-vs-relationships</w:t>
@@ -11525,8 +14659,9 @@
           <w:ilvl w:val="0"/>
           <w:numId w:val="6"/>
         </w:numPr>
-      </w:pPr>
-      <w:hyperlink r:id="rId30" w:history="1">
+        <w:spacing w:line="276" w:lineRule="auto"/>
+      </w:pPr>
+      <w:hyperlink r:id="rId31" w:history="1">
         <w:r>
           <w:rPr>
             <w:rStyle w:val="Hyperlink"/>
@@ -11535,7 +14670,7 @@
         </w:r>
       </w:hyperlink>
     </w:p>
-    <w:bookmarkStart w:id="16" w:name="_Hlk208997643"/>
+    <w:bookmarkStart w:id="39" w:name="_Hlk208997643"/>
     <w:p>
       <w:pPr>
         <w:pStyle w:val="ListParagraph"/>
@@ -11543,6 +14678,7 @@
           <w:ilvl w:val="0"/>
           <w:numId w:val="6"/>
         </w:numPr>
+        <w:spacing w:line="276" w:lineRule="auto"/>
       </w:pPr>
       <w:r>
         <w:fldChar w:fldCharType="begin"/>
@@ -11563,7 +14699,7 @@
         <w:fldChar w:fldCharType="end"/>
       </w:r>
     </w:p>
-    <w:bookmarkEnd w:id="16"/>
+    <w:bookmarkEnd w:id="39"/>
     <w:p>
       <w:pPr>
         <w:pStyle w:val="ListParagraph"/>
@@ -11571,7 +14707,14 @@
           <w:ilvl w:val="0"/>
           <w:numId w:val="6"/>
         </w:numPr>
-      </w:pPr>
+        <w:spacing w:line="276" w:lineRule="auto"/>
+      </w:pPr>
+      <w:r>
+        <w:t xml:space="preserve">Prgomet, Antonio et al. </w:t>
+      </w:r>
+      <w:r>
+        <w:t xml:space="preserve">(2025) </w:t>
+      </w:r>
       <w:r>
         <w:t>Lär dig AI från grunden – Tillämpad maskininlärning med Python</w:t>
       </w:r>
@@ -11583,8 +14726,9 @@
           <w:ilvl w:val="0"/>
           <w:numId w:val="6"/>
         </w:numPr>
-      </w:pPr>
-      <w:hyperlink r:id="rId31" w:history="1">
+        <w:spacing w:line="276" w:lineRule="auto"/>
+      </w:pPr>
+      <w:hyperlink r:id="rId32" w:history="1">
         <w:r>
           <w:rPr>
             <w:rStyle w:val="Hyperlink"/>
@@ -11600,8 +14744,9 @@
           <w:ilvl w:val="0"/>
           <w:numId w:val="6"/>
         </w:numPr>
-      </w:pPr>
-      <w:hyperlink r:id="rId32" w:history="1">
+        <w:spacing w:line="276" w:lineRule="auto"/>
+      </w:pPr>
+      <w:hyperlink r:id="rId33" w:history="1">
         <w:r>
           <w:rPr>
             <w:rStyle w:val="Hyperlink"/>
@@ -11617,8 +14762,9 @@
           <w:ilvl w:val="0"/>
           <w:numId w:val="6"/>
         </w:numPr>
-      </w:pPr>
-      <w:hyperlink r:id="rId33" w:history="1">
+        <w:spacing w:line="276" w:lineRule="auto"/>
+      </w:pPr>
+      <w:hyperlink r:id="rId34" w:history="1">
         <w:r>
           <w:rPr>
             <w:rStyle w:val="Hyperlink"/>
@@ -11634,8 +14780,9 @@
           <w:ilvl w:val="0"/>
           <w:numId w:val="6"/>
         </w:numPr>
-      </w:pPr>
-      <w:hyperlink r:id="rId34" w:history="1">
+        <w:spacing w:line="276" w:lineRule="auto"/>
+      </w:pPr>
+      <w:hyperlink r:id="rId35" w:history="1">
         <w:r>
           <w:rPr>
             <w:rStyle w:val="Hyperlink"/>
@@ -11651,6 +14798,7 @@
           <w:ilvl w:val="0"/>
           <w:numId w:val="6"/>
         </w:numPr>
+        <w:spacing w:line="276" w:lineRule="auto"/>
       </w:pPr>
       <w:r>
         <w:t>https://www.anthropic.com/</w:t>
@@ -11661,8 +14809,8 @@
     <w:p/>
     <w:p/>
     <w:sectPr>
-      <w:footerReference w:type="default" r:id="rId35"/>
-      <w:footerReference w:type="first" r:id="rId36"/>
+      <w:footerReference w:type="default" r:id="rId36"/>
+      <w:footerReference w:type="first" r:id="rId37"/>
       <w:pgSz w:w="11906" w:h="16838"/>
       <w:pgMar w:top="1417" w:right="1417" w:bottom="1417" w:left="1417" w:header="708" w:footer="708" w:gutter="0"/>
       <w:pgNumType w:start="1"/>
@@ -12557,6 +15705,119 @@
     </w:lvl>
   </w:abstractNum>
   <w:abstractNum w:abstractNumId="6" w15:restartNumberingAfterBreak="0">
+    <w:nsid w:val="116A53B4"/>
+    <w:multiLevelType w:val="hybridMultilevel"/>
+    <w:tmpl w:val="DFF43094"/>
+    <w:lvl w:ilvl="0" w:tplc="20000001">
+      <w:start w:val="1"/>
+      <w:numFmt w:val="bullet"/>
+      <w:lvlText w:val=""/>
+      <w:lvlJc w:val="left"/>
+      <w:pPr>
+        <w:ind w:left="720" w:hanging="360"/>
+      </w:pPr>
+      <w:rPr>
+        <w:rFonts w:ascii="Symbol" w:hAnsi="Symbol" w:hint="default"/>
+      </w:rPr>
+    </w:lvl>
+    <w:lvl w:ilvl="1" w:tplc="20000003" w:tentative="1">
+      <w:start w:val="1"/>
+      <w:numFmt w:val="bullet"/>
+      <w:lvlText w:val="o"/>
+      <w:lvlJc w:val="left"/>
+      <w:pPr>
+        <w:ind w:left="1440" w:hanging="360"/>
+      </w:pPr>
+      <w:rPr>
+        <w:rFonts w:ascii="Courier New" w:hAnsi="Courier New" w:cs="Courier New" w:hint="default"/>
+      </w:rPr>
+    </w:lvl>
+    <w:lvl w:ilvl="2" w:tplc="20000005" w:tentative="1">
+      <w:start w:val="1"/>
+      <w:numFmt w:val="bullet"/>
+      <w:lvlText w:val=""/>
+      <w:lvlJc w:val="left"/>
+      <w:pPr>
+        <w:ind w:left="2160" w:hanging="360"/>
+      </w:pPr>
+      <w:rPr>
+        <w:rFonts w:ascii="Wingdings" w:hAnsi="Wingdings" w:hint="default"/>
+      </w:rPr>
+    </w:lvl>
+    <w:lvl w:ilvl="3" w:tplc="20000001" w:tentative="1">
+      <w:start w:val="1"/>
+      <w:numFmt w:val="bullet"/>
+      <w:lvlText w:val=""/>
+      <w:lvlJc w:val="left"/>
+      <w:pPr>
+        <w:ind w:left="2880" w:hanging="360"/>
+      </w:pPr>
+      <w:rPr>
+        <w:rFonts w:ascii="Symbol" w:hAnsi="Symbol" w:hint="default"/>
+      </w:rPr>
+    </w:lvl>
+    <w:lvl w:ilvl="4" w:tplc="20000003" w:tentative="1">
+      <w:start w:val="1"/>
+      <w:numFmt w:val="bullet"/>
+      <w:lvlText w:val="o"/>
+      <w:lvlJc w:val="left"/>
+      <w:pPr>
+        <w:ind w:left="3600" w:hanging="360"/>
+      </w:pPr>
+      <w:rPr>
+        <w:rFonts w:ascii="Courier New" w:hAnsi="Courier New" w:cs="Courier New" w:hint="default"/>
+      </w:rPr>
+    </w:lvl>
+    <w:lvl w:ilvl="5" w:tplc="20000005" w:tentative="1">
+      <w:start w:val="1"/>
+      <w:numFmt w:val="bullet"/>
+      <w:lvlText w:val=""/>
+      <w:lvlJc w:val="left"/>
+      <w:pPr>
+        <w:ind w:left="4320" w:hanging="360"/>
+      </w:pPr>
+      <w:rPr>
+        <w:rFonts w:ascii="Wingdings" w:hAnsi="Wingdings" w:hint="default"/>
+      </w:rPr>
+    </w:lvl>
+    <w:lvl w:ilvl="6" w:tplc="20000001" w:tentative="1">
+      <w:start w:val="1"/>
+      <w:numFmt w:val="bullet"/>
+      <w:lvlText w:val=""/>
+      <w:lvlJc w:val="left"/>
+      <w:pPr>
+        <w:ind w:left="5040" w:hanging="360"/>
+      </w:pPr>
+      <w:rPr>
+        <w:rFonts w:ascii="Symbol" w:hAnsi="Symbol" w:hint="default"/>
+      </w:rPr>
+    </w:lvl>
+    <w:lvl w:ilvl="7" w:tplc="20000003" w:tentative="1">
+      <w:start w:val="1"/>
+      <w:numFmt w:val="bullet"/>
+      <w:lvlText w:val="o"/>
+      <w:lvlJc w:val="left"/>
+      <w:pPr>
+        <w:ind w:left="5760" w:hanging="360"/>
+      </w:pPr>
+      <w:rPr>
+        <w:rFonts w:ascii="Courier New" w:hAnsi="Courier New" w:cs="Courier New" w:hint="default"/>
+      </w:rPr>
+    </w:lvl>
+    <w:lvl w:ilvl="8" w:tplc="20000005" w:tentative="1">
+      <w:start w:val="1"/>
+      <w:numFmt w:val="bullet"/>
+      <w:lvlText w:val=""/>
+      <w:lvlJc w:val="left"/>
+      <w:pPr>
+        <w:ind w:left="6480" w:hanging="360"/>
+      </w:pPr>
+      <w:rPr>
+        <w:rFonts w:ascii="Wingdings" w:hAnsi="Wingdings" w:hint="default"/>
+      </w:rPr>
+    </w:lvl>
+  </w:abstractNum>
+  <w:abstractNum w:abstractNumId="7" w15:restartNumberingAfterBreak="0">
     <w:nsid w:val="13CF2D2C"/>
     <w:multiLevelType w:val="hybridMultilevel"/>
     <w:tmpl w:val="716240AE"/>
@@ -12645,7 +15906,7 @@
       </w:pPr>
     </w:lvl>
   </w:abstractNum>
-  <w:abstractNum w:abstractNumId="7" w15:restartNumberingAfterBreak="0">
+  <w:abstractNum w:abstractNumId="8" w15:restartNumberingAfterBreak="0">
     <w:nsid w:val="1809594B"/>
     <w:multiLevelType w:val="hybridMultilevel"/>
     <w:tmpl w:val="4A308362"/>
@@ -12734,7 +15995,7 @@
       </w:pPr>
     </w:lvl>
   </w:abstractNum>
-  <w:abstractNum w:abstractNumId="8" w15:restartNumberingAfterBreak="0">
+  <w:abstractNum w:abstractNumId="9" w15:restartNumberingAfterBreak="0">
     <w:nsid w:val="190169F9"/>
     <w:multiLevelType w:val="hybridMultilevel"/>
     <w:tmpl w:val="8A7E9E66"/>
@@ -12846,7 +16107,7 @@
       </w:rPr>
     </w:lvl>
   </w:abstractNum>
-  <w:abstractNum w:abstractNumId="9" w15:restartNumberingAfterBreak="0">
+  <w:abstractNum w:abstractNumId="10" w15:restartNumberingAfterBreak="0">
     <w:nsid w:val="1C4C5884"/>
     <w:multiLevelType w:val="hybridMultilevel"/>
     <w:tmpl w:val="FAA67712"/>
@@ -12959,7 +16220,7 @@
       </w:rPr>
     </w:lvl>
   </w:abstractNum>
-  <w:abstractNum w:abstractNumId="10" w15:restartNumberingAfterBreak="0">
+  <w:abstractNum w:abstractNumId="11" w15:restartNumberingAfterBreak="0">
     <w:nsid w:val="1D197B53"/>
     <w:multiLevelType w:val="hybridMultilevel"/>
     <w:tmpl w:val="32286EB2"/>
@@ -13048,7 +16309,7 @@
       </w:pPr>
     </w:lvl>
   </w:abstractNum>
-  <w:abstractNum w:abstractNumId="11" w15:restartNumberingAfterBreak="0">
+  <w:abstractNum w:abstractNumId="12" w15:restartNumberingAfterBreak="0">
     <w:nsid w:val="20D07588"/>
     <w:multiLevelType w:val="hybridMultilevel"/>
     <w:tmpl w:val="2B525476"/>
@@ -13161,7 +16422,7 @@
       </w:rPr>
     </w:lvl>
   </w:abstractNum>
-  <w:abstractNum w:abstractNumId="12" w15:restartNumberingAfterBreak="0">
+  <w:abstractNum w:abstractNumId="13" w15:restartNumberingAfterBreak="0">
     <w:nsid w:val="22D74095"/>
     <w:multiLevelType w:val="multilevel"/>
     <w:tmpl w:val="9C0ADC84"/>
@@ -13310,7 +16571,7 @@
       </w:rPr>
     </w:lvl>
   </w:abstractNum>
-  <w:abstractNum w:abstractNumId="13" w15:restartNumberingAfterBreak="0">
+  <w:abstractNum w:abstractNumId="14" w15:restartNumberingAfterBreak="0">
     <w:nsid w:val="2ABD565A"/>
     <w:multiLevelType w:val="multilevel"/>
     <w:tmpl w:val="066A8B68"/>
@@ -13459,7 +16720,7 @@
       </w:rPr>
     </w:lvl>
   </w:abstractNum>
-  <w:abstractNum w:abstractNumId="14" w15:restartNumberingAfterBreak="0">
+  <w:abstractNum w:abstractNumId="15" w15:restartNumberingAfterBreak="0">
     <w:nsid w:val="3E741966"/>
     <w:multiLevelType w:val="hybridMultilevel"/>
     <w:tmpl w:val="531CB394"/>
@@ -13572,7 +16833,7 @@
       </w:rPr>
     </w:lvl>
   </w:abstractNum>
-  <w:abstractNum w:abstractNumId="15" w15:restartNumberingAfterBreak="0">
+  <w:abstractNum w:abstractNumId="16" w15:restartNumberingAfterBreak="0">
     <w:nsid w:val="457E2D07"/>
     <w:multiLevelType w:val="hybridMultilevel"/>
     <w:tmpl w:val="2C52D37C"/>
@@ -13685,7 +16946,7 @@
       </w:rPr>
     </w:lvl>
   </w:abstractNum>
-  <w:abstractNum w:abstractNumId="16" w15:restartNumberingAfterBreak="0">
+  <w:abstractNum w:abstractNumId="17" w15:restartNumberingAfterBreak="0">
     <w:nsid w:val="49D82E09"/>
     <w:multiLevelType w:val="hybridMultilevel"/>
     <w:tmpl w:val="AB1833B4"/>
@@ -13798,7 +17059,7 @@
       </w:rPr>
     </w:lvl>
   </w:abstractNum>
-  <w:abstractNum w:abstractNumId="17" w15:restartNumberingAfterBreak="0">
+  <w:abstractNum w:abstractNumId="18" w15:restartNumberingAfterBreak="0">
     <w:nsid w:val="4CD964F6"/>
     <w:multiLevelType w:val="hybridMultilevel"/>
     <w:tmpl w:val="7E6EA48C"/>
@@ -13911,7 +17172,7 @@
       </w:rPr>
     </w:lvl>
   </w:abstractNum>
-  <w:abstractNum w:abstractNumId="18" w15:restartNumberingAfterBreak="0">
+  <w:abstractNum w:abstractNumId="19" w15:restartNumberingAfterBreak="0">
     <w:nsid w:val="4EBE085D"/>
     <w:multiLevelType w:val="hybridMultilevel"/>
     <w:tmpl w:val="D02EF2A0"/>
@@ -14000,7 +17261,7 @@
       </w:pPr>
     </w:lvl>
   </w:abstractNum>
-  <w:abstractNum w:abstractNumId="19" w15:restartNumberingAfterBreak="0">
+  <w:abstractNum w:abstractNumId="20" w15:restartNumberingAfterBreak="0">
     <w:nsid w:val="4F595D82"/>
     <w:multiLevelType w:val="hybridMultilevel"/>
     <w:tmpl w:val="A29A842E"/>
@@ -14089,7 +17350,7 @@
       </w:pPr>
     </w:lvl>
   </w:abstractNum>
-  <w:abstractNum w:abstractNumId="20" w15:restartNumberingAfterBreak="0">
+  <w:abstractNum w:abstractNumId="21" w15:restartNumberingAfterBreak="0">
     <w:nsid w:val="51334D9E"/>
     <w:multiLevelType w:val="multilevel"/>
     <w:tmpl w:val="041D0025"/>
@@ -14100,7 +17361,7 @@
       <w:lvlText w:val="%1"/>
       <w:lvlJc w:val="left"/>
       <w:pPr>
-        <w:ind w:left="432" w:hanging="432"/>
+        <w:ind w:left="2700" w:hanging="432"/>
       </w:pPr>
     </w:lvl>
     <w:lvl w:ilvl="1">
@@ -14184,7 +17445,7 @@
       </w:pPr>
     </w:lvl>
   </w:abstractNum>
-  <w:abstractNum w:abstractNumId="21" w15:restartNumberingAfterBreak="0">
+  <w:abstractNum w:abstractNumId="22" w15:restartNumberingAfterBreak="0">
     <w:nsid w:val="51BB3EBE"/>
     <w:multiLevelType w:val="hybridMultilevel"/>
     <w:tmpl w:val="1AC42A60"/>
@@ -14297,7 +17558,7 @@
       </w:rPr>
     </w:lvl>
   </w:abstractNum>
-  <w:abstractNum w:abstractNumId="22" w15:restartNumberingAfterBreak="0">
+  <w:abstractNum w:abstractNumId="23" w15:restartNumberingAfterBreak="0">
     <w:nsid w:val="5DC10AB4"/>
     <w:multiLevelType w:val="hybridMultilevel"/>
     <w:tmpl w:val="8B9E9E62"/>
@@ -14410,7 +17671,7 @@
       </w:rPr>
     </w:lvl>
   </w:abstractNum>
-  <w:abstractNum w:abstractNumId="23" w15:restartNumberingAfterBreak="0">
+  <w:abstractNum w:abstractNumId="24" w15:restartNumberingAfterBreak="0">
     <w:nsid w:val="622F6887"/>
     <w:multiLevelType w:val="hybridMultilevel"/>
     <w:tmpl w:val="4E08EB3C"/>
@@ -14499,7 +17760,7 @@
       </w:pPr>
     </w:lvl>
   </w:abstractNum>
-  <w:abstractNum w:abstractNumId="24" w15:restartNumberingAfterBreak="0">
+  <w:abstractNum w:abstractNumId="25" w15:restartNumberingAfterBreak="0">
     <w:nsid w:val="62DF40F0"/>
     <w:multiLevelType w:val="hybridMultilevel"/>
     <w:tmpl w:val="CD6E9B72"/>
@@ -14612,7 +17873,7 @@
       </w:rPr>
     </w:lvl>
   </w:abstractNum>
-  <w:abstractNum w:abstractNumId="25" w15:restartNumberingAfterBreak="0">
+  <w:abstractNum w:abstractNumId="26" w15:restartNumberingAfterBreak="0">
     <w:nsid w:val="644D3D10"/>
     <w:multiLevelType w:val="hybridMultilevel"/>
     <w:tmpl w:val="C3E4A854"/>
@@ -14701,7 +17962,7 @@
       </w:pPr>
     </w:lvl>
   </w:abstractNum>
-  <w:abstractNum w:abstractNumId="26" w15:restartNumberingAfterBreak="0">
+  <w:abstractNum w:abstractNumId="27" w15:restartNumberingAfterBreak="0">
     <w:nsid w:val="6AB45CB5"/>
     <w:multiLevelType w:val="hybridMultilevel"/>
     <w:tmpl w:val="BC88299C"/>
@@ -14814,7 +18075,7 @@
       </w:rPr>
     </w:lvl>
   </w:abstractNum>
-  <w:abstractNum w:abstractNumId="27" w15:restartNumberingAfterBreak="0">
+  <w:abstractNum w:abstractNumId="28" w15:restartNumberingAfterBreak="0">
     <w:nsid w:val="717D284F"/>
     <w:multiLevelType w:val="hybridMultilevel"/>
     <w:tmpl w:val="C0E836C0"/>
@@ -14903,7 +18164,7 @@
       </w:pPr>
     </w:lvl>
   </w:abstractNum>
-  <w:abstractNum w:abstractNumId="28" w15:restartNumberingAfterBreak="0">
+  <w:abstractNum w:abstractNumId="29" w15:restartNumberingAfterBreak="0">
     <w:nsid w:val="79CD0C64"/>
     <w:multiLevelType w:val="hybridMultilevel"/>
     <w:tmpl w:val="CDC69982"/>
@@ -15016,7 +18277,7 @@
       </w:rPr>
     </w:lvl>
   </w:abstractNum>
-  <w:abstractNum w:abstractNumId="29" w15:restartNumberingAfterBreak="0">
+  <w:abstractNum w:abstractNumId="30" w15:restartNumberingAfterBreak="0">
     <w:nsid w:val="7C6E5F99"/>
     <w:multiLevelType w:val="hybridMultilevel"/>
     <w:tmpl w:val="37261CAE"/>
@@ -15106,37 +18367,37 @@
     </w:lvl>
   </w:abstractNum>
   <w:num w:numId="1" w16cid:durableId="765882690">
-    <w:abstractNumId w:val="20"/>
+    <w:abstractNumId w:val="21"/>
   </w:num>
   <w:num w:numId="2" w16cid:durableId="1296057432">
-    <w:abstractNumId w:val="10"/>
+    <w:abstractNumId w:val="11"/>
   </w:num>
   <w:num w:numId="3" w16cid:durableId="448165794">
-    <w:abstractNumId w:val="25"/>
+    <w:abstractNumId w:val="26"/>
   </w:num>
   <w:num w:numId="4" w16cid:durableId="662398523">
-    <w:abstractNumId w:val="7"/>
+    <w:abstractNumId w:val="8"/>
   </w:num>
   <w:num w:numId="5" w16cid:durableId="1199925911">
-    <w:abstractNumId w:val="27"/>
+    <w:abstractNumId w:val="28"/>
   </w:num>
   <w:num w:numId="6" w16cid:durableId="391389955">
-    <w:abstractNumId w:val="11"/>
+    <w:abstractNumId w:val="12"/>
   </w:num>
   <w:num w:numId="7" w16cid:durableId="771048294">
-    <w:abstractNumId w:val="22"/>
+    <w:abstractNumId w:val="23"/>
   </w:num>
   <w:num w:numId="8" w16cid:durableId="651451274">
-    <w:abstractNumId w:val="8"/>
+    <w:abstractNumId w:val="9"/>
   </w:num>
   <w:num w:numId="9" w16cid:durableId="724722206">
-    <w:abstractNumId w:val="21"/>
+    <w:abstractNumId w:val="22"/>
   </w:num>
   <w:num w:numId="10" w16cid:durableId="2027946832">
     <w:abstractNumId w:val="0"/>
   </w:num>
   <w:num w:numId="11" w16cid:durableId="414977463">
-    <w:abstractNumId w:val="24"/>
+    <w:abstractNumId w:val="25"/>
   </w:num>
   <w:num w:numId="12" w16cid:durableId="134572424">
     <w:abstractNumId w:val="5"/>
@@ -15145,55 +18406,58 @@
     <w:abstractNumId w:val="3"/>
   </w:num>
   <w:num w:numId="14" w16cid:durableId="1371301134">
-    <w:abstractNumId w:val="9"/>
+    <w:abstractNumId w:val="10"/>
   </w:num>
   <w:num w:numId="15" w16cid:durableId="1702779212">
     <w:abstractNumId w:val="1"/>
   </w:num>
   <w:num w:numId="16" w16cid:durableId="1367216655">
-    <w:abstractNumId w:val="26"/>
+    <w:abstractNumId w:val="27"/>
   </w:num>
   <w:num w:numId="17" w16cid:durableId="995450675">
-    <w:abstractNumId w:val="28"/>
+    <w:abstractNumId w:val="29"/>
   </w:num>
   <w:num w:numId="18" w16cid:durableId="1525367833">
+    <w:abstractNumId w:val="18"/>
+  </w:num>
+  <w:num w:numId="19" w16cid:durableId="2046786689">
+    <w:abstractNumId w:val="15"/>
+  </w:num>
+  <w:num w:numId="20" w16cid:durableId="1551839209">
     <w:abstractNumId w:val="17"/>
   </w:num>
-  <w:num w:numId="19" w16cid:durableId="2046786689">
-    <w:abstractNumId w:val="14"/>
-  </w:num>
-  <w:num w:numId="20" w16cid:durableId="1551839209">
+  <w:num w:numId="21" w16cid:durableId="510143882">
     <w:abstractNumId w:val="16"/>
   </w:num>
-  <w:num w:numId="21" w16cid:durableId="510143882">
-    <w:abstractNumId w:val="15"/>
-  </w:num>
   <w:num w:numId="22" w16cid:durableId="1202011879">
-    <w:abstractNumId w:val="6"/>
+    <w:abstractNumId w:val="7"/>
   </w:num>
   <w:num w:numId="23" w16cid:durableId="776560649">
-    <w:abstractNumId w:val="12"/>
+    <w:abstractNumId w:val="13"/>
   </w:num>
   <w:num w:numId="24" w16cid:durableId="804662392">
     <w:abstractNumId w:val="4"/>
   </w:num>
   <w:num w:numId="25" w16cid:durableId="1227692166">
-    <w:abstractNumId w:val="13"/>
+    <w:abstractNumId w:val="14"/>
   </w:num>
   <w:num w:numId="26" w16cid:durableId="996151000">
-    <w:abstractNumId w:val="29"/>
+    <w:abstractNumId w:val="30"/>
   </w:num>
   <w:num w:numId="27" w16cid:durableId="1732844992">
-    <w:abstractNumId w:val="18"/>
+    <w:abstractNumId w:val="19"/>
   </w:num>
   <w:num w:numId="28" w16cid:durableId="868876888">
-    <w:abstractNumId w:val="23"/>
+    <w:abstractNumId w:val="24"/>
   </w:num>
   <w:num w:numId="29" w16cid:durableId="1580558855">
-    <w:abstractNumId w:val="19"/>
+    <w:abstractNumId w:val="20"/>
   </w:num>
   <w:num w:numId="30" w16cid:durableId="38285194">
     <w:abstractNumId w:val="2"/>
+  </w:num>
+  <w:num w:numId="31" w16cid:durableId="1508642142">
+    <w:abstractNumId w:val="6"/>
   </w:num>
 </w:numbering>
 </file>
@@ -15614,6 +18878,7 @@
         <w:numId w:val="1"/>
       </w:numPr>
       <w:spacing w:before="240" w:after="0"/>
+      <w:ind w:left="432"/>
       <w:outlineLvl w:val="0"/>
     </w:pPr>
     <w:rPr>

--- a/David_Labett_Kunskapskontroll.docx
+++ b/David_Labett_Kunskapskontroll.docx
@@ -6173,6 +6173,9 @@
         </w:rPr>
       </w:pPr>
       <w:r>
+        <w:rPr>
+          <w:noProof/>
+        </w:rPr>
         <w:drawing>
           <wp:anchor distT="0" distB="0" distL="114300" distR="114300" simplePos="0" relativeHeight="251664384" behindDoc="1" locked="0" layoutInCell="1" allowOverlap="1" wp14:anchorId="34664398" wp14:editId="32DA71C7">
             <wp:simplePos x="0" y="0"/>
@@ -14407,39 +14410,6 @@
           <w:b/>
           <w:bCs/>
         </w:rPr>
-        <w:t xml:space="preserve">Vilket betyg anser du att du ska ha och varför? </w:t>
-      </w:r>
-    </w:p>
-    <w:p>
-      <w:pPr>
-        <w:pStyle w:val="ListParagraph"/>
-        <w:spacing w:line="276" w:lineRule="auto"/>
-      </w:pPr>
-      <w:r>
-        <w:t>…</w:t>
-      </w:r>
-      <w:r>
-        <w:br/>
-      </w:r>
-    </w:p>
-    <w:p>
-      <w:pPr>
-        <w:pStyle w:val="ListParagraph"/>
-        <w:numPr>
-          <w:ilvl w:val="0"/>
-          <w:numId w:val="5"/>
-        </w:numPr>
-        <w:spacing w:line="276" w:lineRule="auto"/>
-        <w:rPr>
-          <w:b/>
-          <w:bCs/>
-        </w:rPr>
-      </w:pPr>
-      <w:r>
-        <w:rPr>
-          <w:b/>
-          <w:bCs/>
-        </w:rPr>
         <w:t xml:space="preserve">Vad har varit mest utmanande i arbetet och hur har du hanterat det? </w:t>
       </w:r>
       <w:r>
@@ -14710,13 +14680,28 @@
         <w:spacing w:line="276" w:lineRule="auto"/>
       </w:pPr>
       <w:r>
-        <w:t xml:space="preserve">Prgomet, Antonio et al. </w:t>
+        <w:t>Prgomet, Antonio</w:t>
+      </w:r>
+      <w:r>
+        <w:t>,</w:t>
+      </w:r>
+      <w:r>
+        <w:t xml:space="preserve"> </w:t>
+      </w:r>
+      <w:r>
+        <w:t>Terese Johnson, Amanda Solberg, Linus Rundberg Streuli</w:t>
+      </w:r>
+      <w:r>
+        <w:t xml:space="preserve"> </w:t>
       </w:r>
       <w:r>
         <w:t xml:space="preserve">(2025) </w:t>
       </w:r>
       <w:r>
         <w:t>Lär dig AI från grunden – Tillämpad maskininlärning med Python</w:t>
+      </w:r>
+      <w:r>
+        <w:t xml:space="preserve"> (Pedagogicus Publishing)</w:t>
       </w:r>
     </w:p>
     <w:p>
@@ -19102,6 +19087,7 @@
   <w:style w:type="character" w:default="1" w:styleId="DefaultParagraphFont">
     <w:name w:val="Default Paragraph Font"/>
     <w:uiPriority w:val="1"/>
+    <w:semiHidden/>
     <w:unhideWhenUsed/>
   </w:style>
   <w:style w:type="table" w:default="1" w:styleId="TableNormal">
